--- a/Notes/MultiThreading_Java.docx
+++ b/Notes/MultiThreading_Java.docx
@@ -1829,6 +1829,7 @@
         <w:pStyle w:val="Heading3"/>
         <w:widowControl w:val="0"/>
         <w:spacing w:before="45" w:after="140" w:line="360" w:lineRule="auto"/>
+        <w:ind w:left="360"/>
         <w:jc w:val="both"/>
         <w:rPr>
           <w:rFonts w:ascii="erdana, helvetica, arial, sans-" w:hAnsi="erdana, helvetica, arial, sans-"/>
@@ -1876,7 +1877,7 @@
             <w:pPr>
               <w:pStyle w:val="TableContents"/>
               <w:spacing w:line="345" w:lineRule="atLeast"/>
-              <w:ind w:left="300"/>
+              <w:ind w:left="360"/>
               <w:jc w:val="both"/>
               <w:rPr>
                 <w:rFonts w:ascii="verdana, helvetica, arial, sans" w:hAnsi="verdana, helvetica, arial, sans"/>
@@ -1919,6 +1920,7 @@
         <w:pStyle w:val="Heading3"/>
         <w:widowControl w:val="0"/>
         <w:spacing w:line="345" w:lineRule="atLeast"/>
+        <w:ind w:left="360"/>
         <w:jc w:val="both"/>
         <w:rPr>
           <w:rFonts w:ascii="erdana, helvetica, arial, sans-" w:hAnsi="erdana, helvetica, arial, sans-"/>
@@ -1939,7 +1941,7 @@
     </w:p>
     <w:tbl>
       <w:tblPr>
-        <w:tblW w:w="4304" w:type="dxa"/>
+        <w:tblW w:w="10632" w:type="dxa"/>
         <w:tblLayout w:type="fixed"/>
         <w:tblCellMar>
           <w:left w:w="10" w:type="dxa"/>
@@ -1948,12 +1950,12 @@
         <w:tblLook w:val="04A0" w:firstRow="1" w:lastRow="0" w:firstColumn="1" w:lastColumn="0" w:noHBand="0" w:noVBand="1"/>
       </w:tblPr>
       <w:tblGrid>
-        <w:gridCol w:w="4304"/>
+        <w:gridCol w:w="10632"/>
       </w:tblGrid>
       <w:tr>
         <w:tc>
           <w:tcPr>
-            <w:tcW w:w="4304" w:type="dxa"/>
+            <w:tcW w:w="10632" w:type="dxa"/>
             <w:tcMar>
               <w:top w:w="28" w:type="dxa"/>
               <w:left w:w="28" w:type="dxa"/>
@@ -1967,10 +1969,9 @@
               <w:pStyle w:val="TableContents"/>
               <w:numPr>
                 <w:ilvl w:val="0"/>
-                <w:numId w:val="8"/>
+                <w:numId w:val="25"/>
               </w:numPr>
               <w:spacing w:before="45" w:line="360" w:lineRule="auto"/>
-              <w:ind w:left="300" w:firstLine="0"/>
               <w:jc w:val="both"/>
               <w:rPr>
                 <w:rFonts w:ascii="Verdana" w:hAnsi="Verdana"/>
@@ -1992,10 +1993,9 @@
               <w:pStyle w:val="TableContents"/>
               <w:numPr>
                 <w:ilvl w:val="0"/>
-                <w:numId w:val="8"/>
+                <w:numId w:val="25"/>
               </w:numPr>
               <w:spacing w:before="45" w:line="360" w:lineRule="auto"/>
-              <w:ind w:left="300" w:firstLine="0"/>
               <w:jc w:val="both"/>
               <w:rPr>
                 <w:rFonts w:ascii="Verdana" w:hAnsi="Verdana"/>
@@ -2017,10 +2017,10 @@
               <w:pStyle w:val="TableContents"/>
               <w:numPr>
                 <w:ilvl w:val="0"/>
-                <w:numId w:val="8"/>
+                <w:numId w:val="25"/>
               </w:numPr>
               <w:spacing w:before="45" w:line="360" w:lineRule="auto"/>
-              <w:ind w:left="300" w:firstLine="0"/>
+              <w:ind w:right="-6215"/>
               <w:jc w:val="both"/>
               <w:rPr>
                 <w:rFonts w:ascii="Verdana" w:hAnsi="Verdana"/>
@@ -2035,6 +2035,14 @@
                 <w:sz w:val="19"/>
               </w:rPr>
               <w:t>Thread(Runnable r)</w:t>
+            </w:r>
+            <w:r>
+              <w:rPr>
+                <w:rFonts w:ascii="Verdana" w:hAnsi="Verdana"/>
+                <w:color w:val="000000" w:themeColor="text1"/>
+                <w:sz w:val="19"/>
+              </w:rPr>
+              <w:t xml:space="preserve">      //will be used in ThreadGroup concept</w:t>
             </w:r>
           </w:p>
           <w:p>
@@ -2042,10 +2050,10 @@
               <w:pStyle w:val="TableContents"/>
               <w:numPr>
                 <w:ilvl w:val="0"/>
-                <w:numId w:val="8"/>
+                <w:numId w:val="25"/>
               </w:numPr>
-              <w:spacing w:before="45" w:after="283" w:line="360" w:lineRule="auto"/>
-              <w:ind w:left="300" w:firstLine="0"/>
+              <w:spacing w:before="45" w:line="360" w:lineRule="auto"/>
+              <w:ind w:right="-6215"/>
               <w:jc w:val="both"/>
               <w:rPr>
                 <w:rFonts w:ascii="Verdana" w:hAnsi="Verdana"/>
@@ -2061,6 +2069,35 @@
               </w:rPr>
               <w:t>Thread(Runnable r,String name)</w:t>
             </w:r>
+            <w:r>
+              <w:rPr>
+                <w:rFonts w:ascii="Verdana" w:hAnsi="Verdana"/>
+                <w:color w:val="000000" w:themeColor="text1"/>
+                <w:sz w:val="19"/>
+              </w:rPr>
+              <w:t xml:space="preserve">    </w:t>
+            </w:r>
+            <w:r>
+              <w:rPr>
+                <w:rFonts w:ascii="Verdana" w:hAnsi="Verdana"/>
+                <w:color w:val="000000" w:themeColor="text1"/>
+                <w:sz w:val="19"/>
+              </w:rPr>
+              <w:t>//will be used in ThreadGroup concept</w:t>
+            </w:r>
+          </w:p>
+          <w:p>
+            <w:pPr>
+              <w:pStyle w:val="TableContents"/>
+              <w:spacing w:before="45" w:after="283" w:line="360" w:lineRule="auto"/>
+              <w:ind w:left="300"/>
+              <w:jc w:val="both"/>
+              <w:rPr>
+                <w:rFonts w:ascii="Verdana" w:hAnsi="Verdana"/>
+                <w:color w:val="000000" w:themeColor="text1"/>
+                <w:sz w:val="19"/>
+              </w:rPr>
+            </w:pPr>
           </w:p>
         </w:tc>
       </w:tr>
@@ -6403,7 +6440,16 @@
           <w:lang w:eastAsia="en-IN"/>
         </w:rPr>
       </w:pPr>
-      <w:r>
+    </w:p>
+    <w:p>
+      <w:pPr>
+        <w:shd w:val="clear" w:color="auto" w:fill="FFFFFF"/>
+        <w:suppressAutoHyphens w:val="0"/>
+        <w:autoSpaceDN/>
+        <w:spacing w:before="75" w:after="100" w:afterAutospacing="1" w:line="312" w:lineRule="atLeast"/>
+        <w:jc w:val="both"/>
+        <w:textAlignment w:val="auto"/>
+        <w:outlineLvl w:val="0"/>
         <w:rPr>
           <w:rFonts w:ascii="Helvetica" w:eastAsia="Times New Roman" w:hAnsi="Helvetica" w:cs="Times New Roman"/>
           <w:color w:val="610B38"/>
@@ -6412,7 +6458,150 @@
           <w:szCs w:val="44"/>
           <w:lang w:eastAsia="en-IN"/>
         </w:rPr>
+      </w:pPr>
+    </w:p>
+    <w:p>
+      <w:pPr>
+        <w:shd w:val="clear" w:color="auto" w:fill="FFFFFF"/>
+        <w:suppressAutoHyphens w:val="0"/>
+        <w:autoSpaceDN/>
+        <w:spacing w:before="75" w:after="100" w:afterAutospacing="1" w:line="312" w:lineRule="atLeast"/>
+        <w:jc w:val="both"/>
+        <w:textAlignment w:val="auto"/>
+        <w:outlineLvl w:val="0"/>
+        <w:rPr>
+          <w:rFonts w:ascii="Helvetica" w:eastAsia="Times New Roman" w:hAnsi="Helvetica" w:cs="Times New Roman"/>
+          <w:color w:val="610B38"/>
+          <w:kern w:val="36"/>
+          <w:sz w:val="44"/>
+          <w:szCs w:val="44"/>
+          <w:lang w:eastAsia="en-IN"/>
+        </w:rPr>
+      </w:pPr>
+    </w:p>
+    <w:p>
+      <w:pPr>
+        <w:shd w:val="clear" w:color="auto" w:fill="FFFFFF"/>
+        <w:suppressAutoHyphens w:val="0"/>
+        <w:autoSpaceDN/>
+        <w:spacing w:before="75" w:after="100" w:afterAutospacing="1" w:line="312" w:lineRule="atLeast"/>
+        <w:jc w:val="both"/>
+        <w:textAlignment w:val="auto"/>
+        <w:outlineLvl w:val="0"/>
+        <w:rPr>
+          <w:rFonts w:ascii="Helvetica" w:eastAsia="Times New Roman" w:hAnsi="Helvetica" w:cs="Times New Roman"/>
+          <w:color w:val="610B38"/>
+          <w:kern w:val="36"/>
+          <w:sz w:val="44"/>
+          <w:szCs w:val="44"/>
+          <w:lang w:eastAsia="en-IN"/>
+        </w:rPr>
+      </w:pPr>
+    </w:p>
+    <w:p>
+      <w:pPr>
+        <w:shd w:val="clear" w:color="auto" w:fill="FFFFFF"/>
+        <w:suppressAutoHyphens w:val="0"/>
+        <w:autoSpaceDN/>
+        <w:spacing w:before="75" w:after="100" w:afterAutospacing="1" w:line="312" w:lineRule="atLeast"/>
+        <w:jc w:val="both"/>
+        <w:textAlignment w:val="auto"/>
+        <w:outlineLvl w:val="0"/>
+        <w:rPr>
+          <w:rFonts w:ascii="Helvetica" w:eastAsia="Times New Roman" w:hAnsi="Helvetica" w:cs="Times New Roman"/>
+          <w:color w:val="610B38"/>
+          <w:kern w:val="36"/>
+          <w:sz w:val="44"/>
+          <w:szCs w:val="44"/>
+          <w:lang w:eastAsia="en-IN"/>
+        </w:rPr>
+      </w:pPr>
+    </w:p>
+    <w:p>
+      <w:pPr>
+        <w:shd w:val="clear" w:color="auto" w:fill="FFFFFF"/>
+        <w:suppressAutoHyphens w:val="0"/>
+        <w:autoSpaceDN/>
+        <w:spacing w:before="75" w:after="100" w:afterAutospacing="1" w:line="312" w:lineRule="atLeast"/>
+        <w:jc w:val="both"/>
+        <w:textAlignment w:val="auto"/>
+        <w:outlineLvl w:val="0"/>
+        <w:rPr>
+          <w:rFonts w:ascii="Helvetica" w:eastAsia="Times New Roman" w:hAnsi="Helvetica" w:cs="Times New Roman"/>
+          <w:color w:val="610B38"/>
+          <w:kern w:val="36"/>
+          <w:sz w:val="44"/>
+          <w:szCs w:val="44"/>
+          <w:lang w:eastAsia="en-IN"/>
+        </w:rPr>
+      </w:pPr>
+    </w:p>
+    <w:p>
+      <w:pPr>
+        <w:shd w:val="clear" w:color="auto" w:fill="FFFFFF"/>
+        <w:suppressAutoHyphens w:val="0"/>
+        <w:autoSpaceDN/>
+        <w:spacing w:before="75" w:after="100" w:afterAutospacing="1" w:line="312" w:lineRule="atLeast"/>
+        <w:jc w:val="both"/>
+        <w:textAlignment w:val="auto"/>
+        <w:outlineLvl w:val="0"/>
+        <w:rPr>
+          <w:rFonts w:ascii="Helvetica" w:eastAsia="Times New Roman" w:hAnsi="Helvetica" w:cs="Times New Roman"/>
+          <w:color w:val="610B38"/>
+          <w:kern w:val="36"/>
+          <w:sz w:val="44"/>
+          <w:szCs w:val="44"/>
+          <w:lang w:eastAsia="en-IN"/>
+        </w:rPr>
+      </w:pPr>
+      <w:r>
+        <w:rPr>
+          <w:rFonts w:ascii="Helvetica" w:eastAsia="Times New Roman" w:hAnsi="Helvetica" w:cs="Times New Roman"/>
+          <w:color w:val="610B38"/>
+          <w:kern w:val="36"/>
+          <w:sz w:val="44"/>
+          <w:szCs w:val="44"/>
+          <w:lang w:eastAsia="en-IN"/>
+        </w:rPr>
+        <w:lastRenderedPageBreak/>
         <w:t>Java Thread Pool</w:t>
+      </w:r>
+      <w:r>
+        <w:rPr>
+          <w:rFonts w:ascii="Helvetica" w:eastAsia="Times New Roman" w:hAnsi="Helvetica" w:cs="Times New Roman"/>
+          <w:color w:val="610B38"/>
+          <w:kern w:val="36"/>
+          <w:sz w:val="44"/>
+          <w:szCs w:val="44"/>
+          <w:lang w:eastAsia="en-IN"/>
+        </w:rPr>
+        <w:t xml:space="preserve"> </w:t>
+      </w:r>
+      <w:r>
+        <w:rPr>
+          <w:rFonts w:ascii="Helvetica" w:eastAsia="Times New Roman" w:hAnsi="Helvetica" w:cs="Times New Roman"/>
+          <w:kern w:val="36"/>
+          <w:lang w:eastAsia="en-IN"/>
+        </w:rPr>
+        <w:t xml:space="preserve">(It is Concept of </w:t>
+      </w:r>
+      <w:r>
+        <w:rPr>
+          <w:rFonts w:ascii="Helvetica" w:eastAsia="Times New Roman" w:hAnsi="Helvetica" w:cs="Times New Roman"/>
+          <w:b/>
+          <w:bCs/>
+          <w:kern w:val="36"/>
+          <w:lang w:eastAsia="en-IN"/>
+        </w:rPr>
+        <w:t>Java Concurrent</w:t>
+      </w:r>
+      <w:r>
+        <w:rPr>
+          <w:rFonts w:ascii="Helvetica" w:eastAsia="Times New Roman" w:hAnsi="Helvetica" w:cs="Times New Roman"/>
+          <w:kern w:val="36"/>
+          <w:lang w:eastAsia="en-IN"/>
+        </w:rPr>
+        <w:t xml:space="preserve"> API)</w:t>
       </w:r>
     </w:p>
     <w:p>
@@ -6810,6 +6999,492 @@
     </w:p>
     <w:p>
       <w:pPr>
+        <w:pStyle w:val="ListParagraph"/>
+        <w:numPr>
+          <w:ilvl w:val="0"/>
+          <w:numId w:val="20"/>
+        </w:numPr>
+        <w:shd w:val="clear" w:color="auto" w:fill="FFFFFF"/>
+        <w:suppressAutoHyphens w:val="0"/>
+        <w:autoSpaceDN/>
+        <w:spacing w:before="100" w:beforeAutospacing="1" w:after="100" w:afterAutospacing="1" w:line="345" w:lineRule="atLeast"/>
+        <w:jc w:val="both"/>
+        <w:textAlignment w:val="auto"/>
+        <w:rPr>
+          <w:rFonts w:ascii="Verdana" w:eastAsia="Times New Roman" w:hAnsi="Verdana" w:cs="Times New Roman"/>
+          <w:color w:val="000000"/>
+          <w:kern w:val="0"/>
+          <w:sz w:val="20"/>
+          <w:szCs w:val="20"/>
+          <w:lang w:eastAsia="en-IN"/>
+        </w:rPr>
+      </w:pPr>
+      <w:r>
+        <w:rPr>
+          <w:rFonts w:ascii="Verdana" w:eastAsia="Times New Roman" w:hAnsi="Verdana" w:cs="Times New Roman"/>
+          <w:color w:val="000000"/>
+          <w:kern w:val="0"/>
+          <w:sz w:val="20"/>
+          <w:szCs w:val="20"/>
+          <w:lang w:eastAsia="en-IN"/>
+        </w:rPr>
+        <w:t>There is a following class and Interfaces in java.concurrent package</w:t>
+      </w:r>
+    </w:p>
+    <w:p>
+      <w:pPr>
+        <w:pStyle w:val="ListParagraph"/>
+        <w:numPr>
+          <w:ilvl w:val="1"/>
+          <w:numId w:val="20"/>
+        </w:numPr>
+        <w:shd w:val="clear" w:color="auto" w:fill="FFFFFF"/>
+        <w:suppressAutoHyphens w:val="0"/>
+        <w:autoSpaceDN/>
+        <w:spacing w:before="100" w:beforeAutospacing="1" w:after="100" w:afterAutospacing="1" w:line="345" w:lineRule="atLeast"/>
+        <w:jc w:val="both"/>
+        <w:textAlignment w:val="auto"/>
+        <w:rPr>
+          <w:rFonts w:ascii="Verdana" w:eastAsia="Times New Roman" w:hAnsi="Verdana" w:cs="Times New Roman"/>
+          <w:b/>
+          <w:bCs/>
+          <w:color w:val="000000"/>
+          <w:kern w:val="0"/>
+          <w:sz w:val="20"/>
+          <w:szCs w:val="20"/>
+          <w:lang w:eastAsia="en-IN"/>
+        </w:rPr>
+      </w:pPr>
+      <w:r>
+        <w:rPr>
+          <w:rFonts w:ascii="Verdana" w:hAnsi="Verdana"/>
+          <w:b/>
+          <w:bCs/>
+          <w:color w:val="000000"/>
+          <w:sz w:val="20"/>
+          <w:szCs w:val="20"/>
+          <w:shd w:val="clear" w:color="auto" w:fill="FFFFFF"/>
+        </w:rPr>
+        <w:t>ExecutorService</w:t>
+      </w:r>
+      <w:r>
+        <w:rPr>
+          <w:rFonts w:ascii="Verdana" w:hAnsi="Verdana"/>
+          <w:b/>
+          <w:bCs/>
+          <w:color w:val="000000"/>
+          <w:sz w:val="20"/>
+          <w:szCs w:val="20"/>
+          <w:shd w:val="clear" w:color="auto" w:fill="FFFFFF"/>
+        </w:rPr>
+        <w:t xml:space="preserve"> (I)</w:t>
+      </w:r>
+      <w:r>
+        <w:rPr>
+          <w:rFonts w:ascii="Verdana" w:hAnsi="Verdana"/>
+          <w:b/>
+          <w:bCs/>
+          <w:color w:val="000000"/>
+          <w:sz w:val="20"/>
+          <w:szCs w:val="20"/>
+          <w:shd w:val="clear" w:color="auto" w:fill="FFFFFF"/>
+        </w:rPr>
+        <w:t> </w:t>
+      </w:r>
+    </w:p>
+    <w:p>
+      <w:pPr>
+        <w:pStyle w:val="ListParagraph"/>
+        <w:numPr>
+          <w:ilvl w:val="1"/>
+          <w:numId w:val="20"/>
+        </w:numPr>
+        <w:shd w:val="clear" w:color="auto" w:fill="FFFFFF"/>
+        <w:suppressAutoHyphens w:val="0"/>
+        <w:autoSpaceDN/>
+        <w:spacing w:before="100" w:beforeAutospacing="1" w:after="100" w:afterAutospacing="1" w:line="345" w:lineRule="atLeast"/>
+        <w:jc w:val="both"/>
+        <w:textAlignment w:val="auto"/>
+        <w:rPr>
+          <w:rFonts w:ascii="Verdana" w:eastAsia="Times New Roman" w:hAnsi="Verdana" w:cs="Times New Roman"/>
+          <w:b/>
+          <w:bCs/>
+          <w:color w:val="000000"/>
+          <w:kern w:val="0"/>
+          <w:sz w:val="20"/>
+          <w:szCs w:val="20"/>
+          <w:lang w:eastAsia="en-IN"/>
+        </w:rPr>
+      </w:pPr>
+      <w:r>
+        <w:rPr>
+          <w:rFonts w:ascii="Verdana" w:eastAsia="Times New Roman" w:hAnsi="Verdana" w:cs="Times New Roman"/>
+          <w:b/>
+          <w:bCs/>
+          <w:color w:val="000000"/>
+          <w:kern w:val="0"/>
+          <w:sz w:val="20"/>
+          <w:szCs w:val="20"/>
+          <w:lang w:eastAsia="en-IN"/>
+        </w:rPr>
+        <w:t>Executors (C)</w:t>
+      </w:r>
+    </w:p>
+    <w:p>
+      <w:pPr>
+        <w:pStyle w:val="ListParagraph"/>
+        <w:numPr>
+          <w:ilvl w:val="0"/>
+          <w:numId w:val="20"/>
+        </w:numPr>
+        <w:shd w:val="clear" w:color="auto" w:fill="FFFFFF"/>
+        <w:suppressAutoHyphens w:val="0"/>
+        <w:autoSpaceDN/>
+        <w:spacing w:before="100" w:beforeAutospacing="1" w:after="100" w:afterAutospacing="1" w:line="345" w:lineRule="atLeast"/>
+        <w:jc w:val="both"/>
+        <w:textAlignment w:val="auto"/>
+        <w:rPr>
+          <w:rFonts w:ascii="Verdana" w:eastAsia="Times New Roman" w:hAnsi="Verdana" w:cs="Times New Roman"/>
+          <w:color w:val="000000"/>
+          <w:kern w:val="0"/>
+          <w:sz w:val="20"/>
+          <w:szCs w:val="20"/>
+          <w:lang w:eastAsia="en-IN"/>
+        </w:rPr>
+      </w:pPr>
+      <w:r>
+        <w:rPr>
+          <w:rFonts w:ascii="Verdana" w:eastAsia="Times New Roman" w:hAnsi="Verdana" w:cs="Times New Roman"/>
+          <w:color w:val="000000"/>
+          <w:kern w:val="0"/>
+          <w:sz w:val="20"/>
+          <w:szCs w:val="20"/>
+          <w:lang w:eastAsia="en-IN"/>
+        </w:rPr>
+        <w:t xml:space="preserve">With use of </w:t>
+      </w:r>
+      <w:r>
+        <w:rPr>
+          <w:rFonts w:ascii="Verdana" w:eastAsia="Times New Roman" w:hAnsi="Verdana" w:cs="Times New Roman"/>
+          <w:b/>
+          <w:bCs/>
+          <w:color w:val="000000"/>
+          <w:kern w:val="0"/>
+          <w:sz w:val="20"/>
+          <w:szCs w:val="20"/>
+          <w:lang w:eastAsia="en-IN"/>
+        </w:rPr>
+        <w:t>Runnable Interface</w:t>
+      </w:r>
+      <w:r>
+        <w:rPr>
+          <w:rFonts w:ascii="Verdana" w:eastAsia="Times New Roman" w:hAnsi="Verdana" w:cs="Times New Roman"/>
+          <w:color w:val="000000"/>
+          <w:kern w:val="0"/>
+          <w:sz w:val="20"/>
+          <w:szCs w:val="20"/>
+          <w:lang w:eastAsia="en-IN"/>
+        </w:rPr>
+        <w:t xml:space="preserve"> also</w:t>
+      </w:r>
+      <w:r>
+        <w:rPr>
+          <w:rFonts w:ascii="Verdana" w:eastAsia="Times New Roman" w:hAnsi="Verdana" w:cs="Times New Roman"/>
+          <w:color w:val="000000"/>
+          <w:kern w:val="0"/>
+          <w:sz w:val="20"/>
+          <w:szCs w:val="20"/>
+          <w:lang w:eastAsia="en-IN"/>
+        </w:rPr>
+        <w:t>,</w:t>
+      </w:r>
+    </w:p>
+    <w:p>
+      <w:pPr>
+        <w:pStyle w:val="ListParagraph"/>
+        <w:numPr>
+          <w:ilvl w:val="0"/>
+          <w:numId w:val="20"/>
+        </w:numPr>
+        <w:shd w:val="clear" w:color="auto" w:fill="FFFFFF"/>
+        <w:suppressAutoHyphens w:val="0"/>
+        <w:autoSpaceDN/>
+        <w:spacing w:before="100" w:beforeAutospacing="1" w:after="100" w:afterAutospacing="1" w:line="345" w:lineRule="atLeast"/>
+        <w:jc w:val="both"/>
+        <w:textAlignment w:val="auto"/>
+        <w:rPr>
+          <w:rFonts w:ascii="Verdana" w:eastAsia="Times New Roman" w:hAnsi="Verdana" w:cs="Times New Roman"/>
+          <w:color w:val="000000"/>
+          <w:kern w:val="0"/>
+          <w:sz w:val="20"/>
+          <w:szCs w:val="20"/>
+          <w:lang w:eastAsia="en-IN"/>
+        </w:rPr>
+      </w:pPr>
+      <w:r>
+        <w:rPr>
+          <w:rFonts w:ascii="Verdana" w:eastAsia="Times New Roman" w:hAnsi="Verdana" w:cs="Times New Roman"/>
+          <w:color w:val="000000"/>
+          <w:kern w:val="0"/>
+          <w:sz w:val="20"/>
+          <w:szCs w:val="20"/>
+          <w:lang w:eastAsia="en-IN"/>
+        </w:rPr>
+        <w:t>With the help of Executors class’s newFixedThreadPool(int) method, we are creating new thread pool and storing its instance in ExecutorServices Interface type.</w:t>
+      </w:r>
+    </w:p>
+    <w:p>
+      <w:pPr>
+        <w:shd w:val="clear" w:color="auto" w:fill="FFFFFF"/>
+        <w:suppressAutoHyphens w:val="0"/>
+        <w:autoSpaceDN/>
+        <w:spacing w:before="100" w:beforeAutospacing="1" w:after="100" w:afterAutospacing="1" w:line="345" w:lineRule="atLeast"/>
+        <w:ind w:left="720"/>
+        <w:jc w:val="both"/>
+        <w:textAlignment w:val="auto"/>
+        <w:rPr>
+          <w:rFonts w:ascii="Verdana" w:eastAsia="Times New Roman" w:hAnsi="Verdana" w:cs="Times New Roman"/>
+          <w:color w:val="000000"/>
+          <w:kern w:val="0"/>
+          <w:sz w:val="20"/>
+          <w:szCs w:val="20"/>
+          <w:lang w:eastAsia="en-IN"/>
+        </w:rPr>
+      </w:pPr>
+      <w:r>
+        <w:rPr>
+          <w:rFonts w:ascii="Verdana" w:eastAsia="Times New Roman" w:hAnsi="Verdana" w:cs="Times New Roman"/>
+          <w:color w:val="000000"/>
+          <w:kern w:val="0"/>
+          <w:sz w:val="20"/>
+          <w:szCs w:val="20"/>
+          <w:lang w:eastAsia="en-IN"/>
+        </w:rPr>
+        <w:t>ExecutorServices executor = Executors.newFixedThreadPool(5);</w:t>
+      </w:r>
+    </w:p>
+    <w:p>
+      <w:pPr>
+        <w:pStyle w:val="ListParagraph"/>
+        <w:numPr>
+          <w:ilvl w:val="0"/>
+          <w:numId w:val="20"/>
+        </w:numPr>
+        <w:shd w:val="clear" w:color="auto" w:fill="FFFFFF"/>
+        <w:suppressAutoHyphens w:val="0"/>
+        <w:autoSpaceDN/>
+        <w:spacing w:before="100" w:beforeAutospacing="1" w:after="100" w:afterAutospacing="1" w:line="345" w:lineRule="atLeast"/>
+        <w:jc w:val="both"/>
+        <w:textAlignment w:val="auto"/>
+        <w:rPr>
+          <w:rFonts w:ascii="Verdana" w:eastAsia="Times New Roman" w:hAnsi="Verdana" w:cs="Times New Roman"/>
+          <w:color w:val="000000"/>
+          <w:kern w:val="0"/>
+          <w:sz w:val="20"/>
+          <w:szCs w:val="20"/>
+          <w:lang w:eastAsia="en-IN"/>
+        </w:rPr>
+      </w:pPr>
+      <w:r>
+        <w:rPr>
+          <w:rFonts w:ascii="Verdana" w:eastAsia="Times New Roman" w:hAnsi="Verdana" w:cs="Times New Roman"/>
+          <w:color w:val="000000"/>
+          <w:kern w:val="0"/>
+          <w:sz w:val="20"/>
+          <w:szCs w:val="20"/>
+          <w:lang w:eastAsia="en-IN"/>
+        </w:rPr>
+        <w:t>And by creating main Thread’s Class object we are storing in Runnable interface type</w:t>
+      </w:r>
+    </w:p>
+    <w:p>
+      <w:pPr>
+        <w:shd w:val="clear" w:color="auto" w:fill="FFFFFF"/>
+        <w:suppressAutoHyphens w:val="0"/>
+        <w:autoSpaceDN/>
+        <w:spacing w:before="100" w:beforeAutospacing="1" w:after="100" w:afterAutospacing="1" w:line="345" w:lineRule="atLeast"/>
+        <w:ind w:left="720"/>
+        <w:jc w:val="both"/>
+        <w:textAlignment w:val="auto"/>
+        <w:rPr>
+          <w:rFonts w:ascii="Verdana" w:eastAsia="Times New Roman" w:hAnsi="Verdana" w:cs="Times New Roman"/>
+          <w:color w:val="000000"/>
+          <w:kern w:val="0"/>
+          <w:sz w:val="20"/>
+          <w:szCs w:val="20"/>
+          <w:lang w:eastAsia="en-IN"/>
+        </w:rPr>
+      </w:pPr>
+      <w:r>
+        <w:rPr>
+          <w:rFonts w:ascii="Verdana" w:eastAsia="Times New Roman" w:hAnsi="Verdana" w:cs="Times New Roman"/>
+          <w:color w:val="000000"/>
+          <w:kern w:val="0"/>
+          <w:sz w:val="20"/>
+          <w:szCs w:val="20"/>
+          <w:lang w:eastAsia="en-IN"/>
+        </w:rPr>
+        <w:t xml:space="preserve">Runnable </w:t>
+      </w:r>
+      <w:r>
+        <w:rPr>
+          <w:rFonts w:ascii="Verdana" w:eastAsia="Times New Roman" w:hAnsi="Verdana" w:cs="Times New Roman"/>
+          <w:color w:val="000000"/>
+          <w:kern w:val="0"/>
+          <w:sz w:val="20"/>
+          <w:szCs w:val="20"/>
+          <w:lang w:eastAsia="en-IN"/>
+        </w:rPr>
+        <w:t>mainThreadObj = new MainThread();</w:t>
+      </w:r>
+    </w:p>
+    <w:p>
+      <w:pPr>
+        <w:pStyle w:val="ListParagraph"/>
+        <w:numPr>
+          <w:ilvl w:val="0"/>
+          <w:numId w:val="20"/>
+        </w:numPr>
+        <w:shd w:val="clear" w:color="auto" w:fill="FFFFFF"/>
+        <w:suppressAutoHyphens w:val="0"/>
+        <w:autoSpaceDN/>
+        <w:spacing w:before="100" w:beforeAutospacing="1" w:after="100" w:afterAutospacing="1" w:line="345" w:lineRule="atLeast"/>
+        <w:jc w:val="both"/>
+        <w:textAlignment w:val="auto"/>
+        <w:rPr>
+          <w:rFonts w:ascii="Verdana" w:eastAsia="Times New Roman" w:hAnsi="Verdana" w:cs="Times New Roman"/>
+          <w:color w:val="000000"/>
+          <w:kern w:val="0"/>
+          <w:sz w:val="20"/>
+          <w:szCs w:val="20"/>
+          <w:lang w:eastAsia="en-IN"/>
+        </w:rPr>
+      </w:pPr>
+      <w:r>
+        <w:rPr>
+          <w:rFonts w:ascii="Verdana" w:eastAsia="Times New Roman" w:hAnsi="Verdana" w:cs="Times New Roman"/>
+          <w:color w:val="000000"/>
+          <w:kern w:val="0"/>
+          <w:sz w:val="20"/>
+          <w:szCs w:val="20"/>
+          <w:lang w:eastAsia="en-IN"/>
+        </w:rPr>
+        <w:t>By calling method of executor (the object which we have created ) we are starting the threads.</w:t>
+      </w:r>
+    </w:p>
+    <w:p>
+      <w:pPr>
+        <w:shd w:val="clear" w:color="auto" w:fill="FFFFFF"/>
+        <w:suppressAutoHyphens w:val="0"/>
+        <w:autoSpaceDN/>
+        <w:spacing w:before="100" w:beforeAutospacing="1" w:after="100" w:afterAutospacing="1" w:line="345" w:lineRule="atLeast"/>
+        <w:ind w:left="720"/>
+        <w:jc w:val="both"/>
+        <w:textAlignment w:val="auto"/>
+        <w:rPr>
+          <w:rFonts w:ascii="Verdana" w:eastAsia="Times New Roman" w:hAnsi="Verdana" w:cs="Times New Roman"/>
+          <w:b/>
+          <w:bCs/>
+          <w:color w:val="000000"/>
+          <w:kern w:val="0"/>
+          <w:sz w:val="20"/>
+          <w:szCs w:val="20"/>
+          <w:lang w:eastAsia="en-IN"/>
+        </w:rPr>
+      </w:pPr>
+      <w:r>
+        <w:rPr>
+          <w:rFonts w:ascii="Verdana" w:eastAsia="Times New Roman" w:hAnsi="Verdana" w:cs="Times New Roman"/>
+          <w:b/>
+          <w:bCs/>
+          <w:color w:val="000000"/>
+          <w:kern w:val="0"/>
+          <w:sz w:val="20"/>
+          <w:szCs w:val="20"/>
+          <w:lang w:eastAsia="en-IN"/>
+        </w:rPr>
+        <w:t>executor.execute(</w:t>
+      </w:r>
+      <w:r>
+        <w:rPr>
+          <w:rFonts w:ascii="Verdana" w:eastAsia="Times New Roman" w:hAnsi="Verdana" w:cs="Times New Roman"/>
+          <w:b/>
+          <w:bCs/>
+          <w:i/>
+          <w:iCs/>
+          <w:color w:val="000000"/>
+          <w:kern w:val="0"/>
+          <w:sz w:val="20"/>
+          <w:szCs w:val="20"/>
+          <w:u w:val="single"/>
+          <w:lang w:eastAsia="en-IN"/>
+        </w:rPr>
+        <w:t>mainThreadObj</w:t>
+      </w:r>
+      <w:r>
+        <w:rPr>
+          <w:rFonts w:ascii="Verdana" w:eastAsia="Times New Roman" w:hAnsi="Verdana" w:cs="Times New Roman"/>
+          <w:b/>
+          <w:bCs/>
+          <w:color w:val="000000"/>
+          <w:kern w:val="0"/>
+          <w:sz w:val="20"/>
+          <w:szCs w:val="20"/>
+          <w:lang w:eastAsia="en-IN"/>
+        </w:rPr>
+        <w:t>);</w:t>
+      </w:r>
+      <w:r>
+        <w:rPr>
+          <w:rFonts w:ascii="Verdana" w:eastAsia="Times New Roman" w:hAnsi="Verdana" w:cs="Times New Roman"/>
+          <w:b/>
+          <w:bCs/>
+          <w:color w:val="000000"/>
+          <w:kern w:val="0"/>
+          <w:sz w:val="20"/>
+          <w:szCs w:val="20"/>
+          <w:lang w:eastAsia="en-IN"/>
+        </w:rPr>
+        <w:t xml:space="preserve">  </w:t>
+      </w:r>
+      <w:r>
+        <w:rPr>
+          <w:rFonts w:ascii="Verdana" w:eastAsia="Times New Roman" w:hAnsi="Verdana" w:cs="Times New Roman"/>
+          <w:color w:val="000000"/>
+          <w:kern w:val="0"/>
+          <w:sz w:val="20"/>
+          <w:szCs w:val="20"/>
+          <w:lang w:eastAsia="en-IN"/>
+        </w:rPr>
+        <w:t>//Starting the Thread</w:t>
+      </w:r>
+      <w:r>
+        <w:rPr>
+          <w:rFonts w:ascii="Verdana" w:eastAsia="Times New Roman" w:hAnsi="Verdana" w:cs="Times New Roman"/>
+          <w:color w:val="000000"/>
+          <w:kern w:val="0"/>
+          <w:sz w:val="20"/>
+          <w:szCs w:val="20"/>
+          <w:lang w:eastAsia="en-IN"/>
+        </w:rPr>
+        <w:t xml:space="preserve"> by </w:t>
+      </w:r>
+      <w:r>
+        <w:rPr>
+          <w:rFonts w:ascii="Verdana" w:eastAsia="Times New Roman" w:hAnsi="Verdana" w:cs="Times New Roman"/>
+          <w:b/>
+          <w:bCs/>
+          <w:color w:val="000000"/>
+          <w:kern w:val="0"/>
+          <w:sz w:val="20"/>
+          <w:szCs w:val="20"/>
+          <w:lang w:eastAsia="en-IN"/>
+        </w:rPr>
+        <w:t>passing mainThread object</w:t>
+      </w:r>
+    </w:p>
+    <w:p>
+      <w:pPr>
         <w:pStyle w:val="NormalWeb"/>
         <w:shd w:val="clear" w:color="auto" w:fill="FFFFFF"/>
         <w:spacing w:line="345" w:lineRule="atLeast"/>
@@ -6822,8 +7497,15 @@
           <w:szCs w:val="20"/>
         </w:rPr>
       </w:pPr>
-      <w:bookmarkStart w:id="5" w:name="_GoBack"/>
-      <w:bookmarkEnd w:id="5"/>
+      <w:r>
+        <w:rPr>
+          <w:rFonts w:ascii="Verdana" w:hAnsi="Verdana"/>
+          <w:color w:val="000000"/>
+          <w:sz w:val="20"/>
+          <w:szCs w:val="20"/>
+        </w:rPr>
+        <w:t>executor.shutdown();  // Stoping the Thread</w:t>
+      </w:r>
     </w:p>
     <w:p>
       <w:pPr>
@@ -6839,6 +7521,15 @@
           <w:szCs w:val="20"/>
         </w:rPr>
       </w:pPr>
+      <w:r>
+        <w:rPr>
+          <w:rFonts w:ascii="Verdana" w:hAnsi="Verdana"/>
+          <w:color w:val="000000"/>
+          <w:sz w:val="20"/>
+          <w:szCs w:val="20"/>
+        </w:rPr>
+        <w:t>while(!executor.isTerminated()){}</w:t>
+      </w:r>
     </w:p>
     <w:p>
       <w:pPr>
@@ -6902,10 +7593,6956 @@
     </w:p>
     <w:p>
       <w:pPr>
+        <w:pStyle w:val="NormalWeb"/>
+        <w:numPr>
+          <w:ilvl w:val="0"/>
+          <w:numId w:val="21"/>
+        </w:numPr>
+        <w:shd w:val="clear" w:color="auto" w:fill="FFFFFF"/>
+        <w:spacing w:line="345" w:lineRule="atLeast"/>
+        <w:ind w:left="567" w:hanging="283"/>
+        <w:rPr>
+          <w:rFonts w:ascii="Verdana" w:hAnsi="Verdana"/>
+          <w:b/>
+          <w:bCs/>
+          <w:color w:val="000000"/>
+          <w:sz w:val="20"/>
+          <w:szCs w:val="20"/>
+        </w:rPr>
+      </w:pPr>
+      <w:r>
+        <w:rPr>
+          <w:rFonts w:ascii="Verdana" w:hAnsi="Verdana"/>
+          <w:b/>
+          <w:bCs/>
+          <w:color w:val="000000"/>
+          <w:sz w:val="20"/>
+          <w:szCs w:val="20"/>
+        </w:rPr>
+        <w:lastRenderedPageBreak/>
+        <w:t xml:space="preserve">Example Full Program:- </w:t>
+      </w:r>
+    </w:p>
+    <w:p>
+      <w:pPr>
+        <w:pStyle w:val="NormalWeb"/>
+        <w:shd w:val="clear" w:color="auto" w:fill="FFFFFF"/>
+        <w:spacing w:line="345" w:lineRule="atLeast"/>
+        <w:ind w:left="720"/>
+        <w:jc w:val="both"/>
+        <w:rPr>
+          <w:rFonts w:ascii="Verdana" w:hAnsi="Verdana"/>
+          <w:color w:val="000000"/>
+          <w:sz w:val="20"/>
+          <w:szCs w:val="20"/>
+        </w:rPr>
+      </w:pPr>
+      <w:r>
+        <w:rPr>
+          <w:rFonts w:ascii="Verdana" w:hAnsi="Verdana"/>
+          <w:color w:val="000000"/>
+          <w:sz w:val="20"/>
+          <w:szCs w:val="20"/>
+        </w:rPr>
+        <w:t>import java.util.concurrent.Executors;</w:t>
+      </w:r>
+    </w:p>
+    <w:p>
+      <w:pPr>
+        <w:pStyle w:val="NormalWeb"/>
+        <w:shd w:val="clear" w:color="auto" w:fill="FFFFFF"/>
+        <w:spacing w:line="345" w:lineRule="atLeast"/>
+        <w:ind w:left="720"/>
+        <w:jc w:val="both"/>
+        <w:rPr>
+          <w:rFonts w:ascii="Verdana" w:hAnsi="Verdana"/>
+          <w:color w:val="000000"/>
+          <w:sz w:val="20"/>
+          <w:szCs w:val="20"/>
+        </w:rPr>
+      </w:pPr>
+      <w:r>
+        <w:rPr>
+          <w:rFonts w:ascii="Verdana" w:hAnsi="Verdana"/>
+          <w:color w:val="000000"/>
+          <w:sz w:val="20"/>
+          <w:szCs w:val="20"/>
+        </w:rPr>
+        <w:t>import java.util .concurrent.ExecutorService;</w:t>
+      </w:r>
+    </w:p>
+    <w:p>
+      <w:pPr>
+        <w:pStyle w:val="NormalWeb"/>
+        <w:shd w:val="clear" w:color="auto" w:fill="FFFFFF"/>
+        <w:spacing w:line="345" w:lineRule="atLeast"/>
+        <w:ind w:left="720"/>
+        <w:jc w:val="both"/>
+        <w:rPr>
+          <w:rFonts w:ascii="Verdana" w:hAnsi="Verdana"/>
+          <w:color w:val="000000"/>
+          <w:sz w:val="20"/>
+          <w:szCs w:val="20"/>
+        </w:rPr>
+      </w:pPr>
+      <w:r>
+        <w:rPr>
+          <w:rFonts w:ascii="Verdana" w:hAnsi="Verdana"/>
+          <w:color w:val="000000"/>
+          <w:sz w:val="20"/>
+          <w:szCs w:val="20"/>
+        </w:rPr>
+        <w:t>class SimpleThread extends Thread{</w:t>
+      </w:r>
+    </w:p>
+    <w:p>
+      <w:pPr>
+        <w:pStyle w:val="NormalWeb"/>
+        <w:shd w:val="clear" w:color="auto" w:fill="FFFFFF"/>
+        <w:spacing w:line="345" w:lineRule="atLeast"/>
+        <w:ind w:left="720"/>
+        <w:jc w:val="both"/>
+        <w:rPr>
+          <w:rFonts w:ascii="Verdana" w:hAnsi="Verdana"/>
+          <w:color w:val="000000"/>
+          <w:sz w:val="20"/>
+          <w:szCs w:val="20"/>
+        </w:rPr>
+      </w:pPr>
+      <w:r>
+        <w:rPr>
+          <w:rFonts w:ascii="Verdana" w:hAnsi="Verdana"/>
+          <w:color w:val="000000"/>
+          <w:sz w:val="20"/>
+          <w:szCs w:val="20"/>
+        </w:rPr>
+        <w:tab/>
+        <w:t>String msg;</w:t>
+      </w:r>
+    </w:p>
+    <w:p>
+      <w:pPr>
+        <w:pStyle w:val="NormalWeb"/>
+        <w:shd w:val="clear" w:color="auto" w:fill="FFFFFF"/>
+        <w:spacing w:line="345" w:lineRule="atLeast"/>
+        <w:ind w:left="720"/>
+        <w:jc w:val="both"/>
+        <w:rPr>
+          <w:rFonts w:ascii="Verdana" w:hAnsi="Verdana"/>
+          <w:color w:val="000000"/>
+          <w:sz w:val="20"/>
+          <w:szCs w:val="20"/>
+        </w:rPr>
+      </w:pPr>
+      <w:r>
+        <w:rPr>
+          <w:rFonts w:ascii="Verdana" w:hAnsi="Verdana"/>
+          <w:color w:val="000000"/>
+          <w:sz w:val="20"/>
+          <w:szCs w:val="20"/>
+        </w:rPr>
+        <w:tab/>
+        <w:t>SimpleThread(String s){</w:t>
+      </w:r>
+    </w:p>
+    <w:p>
+      <w:pPr>
+        <w:pStyle w:val="NormalWeb"/>
+        <w:shd w:val="clear" w:color="auto" w:fill="FFFFFF"/>
+        <w:spacing w:line="345" w:lineRule="atLeast"/>
+        <w:ind w:left="720"/>
+        <w:jc w:val="both"/>
+        <w:rPr>
+          <w:rFonts w:ascii="Verdana" w:hAnsi="Verdana"/>
+          <w:color w:val="000000"/>
+          <w:sz w:val="20"/>
+          <w:szCs w:val="20"/>
+        </w:rPr>
+      </w:pPr>
+      <w:r>
+        <w:rPr>
+          <w:rFonts w:ascii="Verdana" w:hAnsi="Verdana"/>
+          <w:color w:val="000000"/>
+          <w:sz w:val="20"/>
+          <w:szCs w:val="20"/>
+        </w:rPr>
+        <w:tab/>
+      </w:r>
+      <w:r>
+        <w:rPr>
+          <w:rFonts w:ascii="Verdana" w:hAnsi="Verdana"/>
+          <w:color w:val="000000"/>
+          <w:sz w:val="20"/>
+          <w:szCs w:val="20"/>
+        </w:rPr>
+        <w:tab/>
+        <w:t>this.msg =s;</w:t>
+      </w:r>
+    </w:p>
+    <w:p>
+      <w:pPr>
+        <w:pStyle w:val="NormalWeb"/>
+        <w:shd w:val="clear" w:color="auto" w:fill="FFFFFF"/>
+        <w:spacing w:line="345" w:lineRule="atLeast"/>
+        <w:ind w:left="720"/>
+        <w:jc w:val="both"/>
+        <w:rPr>
+          <w:rFonts w:ascii="Verdana" w:hAnsi="Verdana"/>
+          <w:color w:val="000000"/>
+          <w:sz w:val="20"/>
+          <w:szCs w:val="20"/>
+        </w:rPr>
+      </w:pPr>
+      <w:r>
+        <w:rPr>
+          <w:rFonts w:ascii="Verdana" w:hAnsi="Verdana"/>
+          <w:color w:val="000000"/>
+          <w:sz w:val="20"/>
+          <w:szCs w:val="20"/>
+        </w:rPr>
+        <w:tab/>
+        <w:t>}</w:t>
+      </w:r>
+      <w:r>
+        <w:rPr>
+          <w:rFonts w:ascii="Verdana" w:hAnsi="Verdana"/>
+          <w:color w:val="000000"/>
+          <w:sz w:val="20"/>
+          <w:szCs w:val="20"/>
+        </w:rPr>
+        <w:tab/>
+      </w:r>
+    </w:p>
+    <w:p>
+      <w:pPr>
+        <w:pStyle w:val="NormalWeb"/>
+        <w:shd w:val="clear" w:color="auto" w:fill="FFFFFF"/>
+        <w:spacing w:line="345" w:lineRule="atLeast"/>
+        <w:ind w:left="720"/>
+        <w:jc w:val="both"/>
+        <w:rPr>
+          <w:rFonts w:ascii="Verdana" w:hAnsi="Verdana"/>
+          <w:color w:val="000000"/>
+          <w:sz w:val="20"/>
+          <w:szCs w:val="20"/>
+        </w:rPr>
+      </w:pPr>
+      <w:r>
+        <w:rPr>
+          <w:rFonts w:ascii="Verdana" w:hAnsi="Verdana"/>
+          <w:color w:val="000000"/>
+          <w:sz w:val="20"/>
+          <w:szCs w:val="20"/>
+        </w:rPr>
+        <w:tab/>
+        <w:t>public void run(){</w:t>
+      </w:r>
+    </w:p>
+    <w:p>
+      <w:pPr>
+        <w:pStyle w:val="NormalWeb"/>
+        <w:shd w:val="clear" w:color="auto" w:fill="FFFFFF"/>
+        <w:spacing w:line="345" w:lineRule="atLeast"/>
+        <w:ind w:left="720"/>
+        <w:jc w:val="both"/>
+        <w:rPr>
+          <w:rFonts w:ascii="Verdana" w:hAnsi="Verdana"/>
+          <w:color w:val="000000"/>
+          <w:sz w:val="20"/>
+          <w:szCs w:val="20"/>
+        </w:rPr>
+      </w:pPr>
+      <w:r>
+        <w:rPr>
+          <w:rFonts w:ascii="Verdana" w:hAnsi="Verdana"/>
+          <w:color w:val="000000"/>
+          <w:sz w:val="20"/>
+          <w:szCs w:val="20"/>
+        </w:rPr>
+        <w:tab/>
+      </w:r>
+      <w:r>
+        <w:rPr>
+          <w:rFonts w:ascii="Verdana" w:hAnsi="Verdana"/>
+          <w:color w:val="000000"/>
+          <w:sz w:val="20"/>
+          <w:szCs w:val="20"/>
+        </w:rPr>
+        <w:tab/>
+        <w:t>System.out.println(Thread.currentThread().getName()+"Start"+msg);</w:t>
+      </w:r>
+    </w:p>
+    <w:p>
+      <w:pPr>
+        <w:pStyle w:val="NormalWeb"/>
+        <w:shd w:val="clear" w:color="auto" w:fill="FFFFFF"/>
+        <w:spacing w:line="345" w:lineRule="atLeast"/>
+        <w:ind w:left="720"/>
+        <w:jc w:val="both"/>
+        <w:rPr>
+          <w:rFonts w:ascii="Verdana" w:hAnsi="Verdana"/>
+          <w:color w:val="000000"/>
+          <w:sz w:val="20"/>
+          <w:szCs w:val="20"/>
+        </w:rPr>
+      </w:pPr>
+      <w:r>
+        <w:rPr>
+          <w:rFonts w:ascii="Verdana" w:hAnsi="Verdana"/>
+          <w:color w:val="000000"/>
+          <w:sz w:val="20"/>
+          <w:szCs w:val="20"/>
+        </w:rPr>
+        <w:tab/>
+      </w:r>
+      <w:r>
+        <w:rPr>
+          <w:rFonts w:ascii="Verdana" w:hAnsi="Verdana"/>
+          <w:color w:val="000000"/>
+          <w:sz w:val="20"/>
+          <w:szCs w:val="20"/>
+        </w:rPr>
+        <w:tab/>
+        <w:t>process();</w:t>
+      </w:r>
+    </w:p>
+    <w:p>
+      <w:pPr>
+        <w:pStyle w:val="NormalWeb"/>
+        <w:shd w:val="clear" w:color="auto" w:fill="FFFFFF"/>
+        <w:spacing w:line="345" w:lineRule="atLeast"/>
+        <w:ind w:left="720"/>
+        <w:jc w:val="both"/>
+        <w:rPr>
+          <w:rFonts w:ascii="Verdana" w:hAnsi="Verdana"/>
+          <w:color w:val="000000"/>
+          <w:sz w:val="20"/>
+          <w:szCs w:val="20"/>
+        </w:rPr>
+      </w:pPr>
+      <w:r>
+        <w:rPr>
+          <w:rFonts w:ascii="Verdana" w:hAnsi="Verdana"/>
+          <w:color w:val="000000"/>
+          <w:sz w:val="20"/>
+          <w:szCs w:val="20"/>
+        </w:rPr>
+        <w:tab/>
+      </w:r>
+      <w:r>
+        <w:rPr>
+          <w:rFonts w:ascii="Verdana" w:hAnsi="Verdana"/>
+          <w:color w:val="000000"/>
+          <w:sz w:val="20"/>
+          <w:szCs w:val="20"/>
+        </w:rPr>
+        <w:tab/>
+        <w:t>System.out.println(Thread.currentThread().getName()+"Stop");</w:t>
+      </w:r>
+    </w:p>
+    <w:p>
+      <w:pPr>
+        <w:pStyle w:val="NormalWeb"/>
+        <w:shd w:val="clear" w:color="auto" w:fill="FFFFFF"/>
+        <w:spacing w:line="345" w:lineRule="atLeast"/>
+        <w:ind w:left="720"/>
+        <w:jc w:val="both"/>
+        <w:rPr>
+          <w:rFonts w:ascii="Verdana" w:hAnsi="Verdana"/>
+          <w:color w:val="000000"/>
+          <w:sz w:val="20"/>
+          <w:szCs w:val="20"/>
+        </w:rPr>
+      </w:pPr>
+      <w:r>
+        <w:rPr>
+          <w:rFonts w:ascii="Verdana" w:hAnsi="Verdana"/>
+          <w:color w:val="000000"/>
+          <w:sz w:val="20"/>
+          <w:szCs w:val="20"/>
+        </w:rPr>
+        <w:tab/>
+        <w:t>}</w:t>
+      </w:r>
+    </w:p>
+    <w:p>
+      <w:pPr>
+        <w:pStyle w:val="NormalWeb"/>
+        <w:shd w:val="clear" w:color="auto" w:fill="FFFFFF"/>
+        <w:spacing w:line="345" w:lineRule="atLeast"/>
+        <w:ind w:left="720"/>
+        <w:jc w:val="both"/>
+        <w:rPr>
+          <w:rFonts w:ascii="Verdana" w:hAnsi="Verdana"/>
+          <w:color w:val="000000"/>
+          <w:sz w:val="20"/>
+          <w:szCs w:val="20"/>
+        </w:rPr>
+      </w:pPr>
+      <w:r>
+        <w:rPr>
+          <w:rFonts w:ascii="Verdana" w:hAnsi="Verdana"/>
+          <w:color w:val="000000"/>
+          <w:sz w:val="20"/>
+          <w:szCs w:val="20"/>
+        </w:rPr>
+        <w:tab/>
+        <w:t>static void process(){</w:t>
+      </w:r>
+    </w:p>
+    <w:p>
+      <w:pPr>
+        <w:pStyle w:val="NormalWeb"/>
+        <w:shd w:val="clear" w:color="auto" w:fill="FFFFFF"/>
+        <w:spacing w:line="345" w:lineRule="atLeast"/>
+        <w:ind w:left="720"/>
+        <w:jc w:val="both"/>
+        <w:rPr>
+          <w:rFonts w:ascii="Verdana" w:hAnsi="Verdana"/>
+          <w:color w:val="000000"/>
+          <w:sz w:val="20"/>
+          <w:szCs w:val="20"/>
+        </w:rPr>
+      </w:pPr>
+      <w:r>
+        <w:rPr>
+          <w:rFonts w:ascii="Verdana" w:hAnsi="Verdana"/>
+          <w:color w:val="000000"/>
+          <w:sz w:val="20"/>
+          <w:szCs w:val="20"/>
+        </w:rPr>
+        <w:tab/>
+      </w:r>
+      <w:r>
+        <w:rPr>
+          <w:rFonts w:ascii="Verdana" w:hAnsi="Verdana"/>
+          <w:color w:val="000000"/>
+          <w:sz w:val="20"/>
+          <w:szCs w:val="20"/>
+        </w:rPr>
+        <w:tab/>
+        <w:t>try{</w:t>
+      </w:r>
+    </w:p>
+    <w:p>
+      <w:pPr>
+        <w:pStyle w:val="NormalWeb"/>
+        <w:shd w:val="clear" w:color="auto" w:fill="FFFFFF"/>
+        <w:spacing w:line="345" w:lineRule="atLeast"/>
+        <w:ind w:left="720"/>
+        <w:jc w:val="both"/>
+        <w:rPr>
+          <w:rFonts w:ascii="Verdana" w:hAnsi="Verdana"/>
+          <w:color w:val="000000"/>
+          <w:sz w:val="20"/>
+          <w:szCs w:val="20"/>
+        </w:rPr>
+      </w:pPr>
+      <w:r>
+        <w:rPr>
+          <w:rFonts w:ascii="Verdana" w:hAnsi="Verdana"/>
+          <w:color w:val="000000"/>
+          <w:sz w:val="20"/>
+          <w:szCs w:val="20"/>
+        </w:rPr>
+        <w:tab/>
+      </w:r>
+      <w:r>
+        <w:rPr>
+          <w:rFonts w:ascii="Verdana" w:hAnsi="Verdana"/>
+          <w:color w:val="000000"/>
+          <w:sz w:val="20"/>
+          <w:szCs w:val="20"/>
+        </w:rPr>
+        <w:tab/>
+      </w:r>
+      <w:r>
+        <w:rPr>
+          <w:rFonts w:ascii="Verdana" w:hAnsi="Verdana"/>
+          <w:color w:val="000000"/>
+          <w:sz w:val="20"/>
+          <w:szCs w:val="20"/>
+        </w:rPr>
+        <w:tab/>
+        <w:t>Thread.sleep(500);</w:t>
+      </w:r>
+    </w:p>
+    <w:p>
+      <w:pPr>
+        <w:pStyle w:val="NormalWeb"/>
+        <w:shd w:val="clear" w:color="auto" w:fill="FFFFFF"/>
+        <w:spacing w:line="345" w:lineRule="atLeast"/>
+        <w:ind w:left="720"/>
+        <w:jc w:val="both"/>
+        <w:rPr>
+          <w:rFonts w:ascii="Verdana" w:hAnsi="Verdana"/>
+          <w:color w:val="000000"/>
+          <w:sz w:val="20"/>
+          <w:szCs w:val="20"/>
+        </w:rPr>
+      </w:pPr>
+      <w:r>
+        <w:rPr>
+          <w:rFonts w:ascii="Verdana" w:hAnsi="Verdana"/>
+          <w:color w:val="000000"/>
+          <w:sz w:val="20"/>
+          <w:szCs w:val="20"/>
+        </w:rPr>
+        <w:tab/>
+      </w:r>
+      <w:r>
+        <w:rPr>
+          <w:rFonts w:ascii="Verdana" w:hAnsi="Verdana"/>
+          <w:color w:val="000000"/>
+          <w:sz w:val="20"/>
+          <w:szCs w:val="20"/>
+        </w:rPr>
+        <w:tab/>
+        <w:t>}catch(Exception e){}}}</w:t>
+      </w:r>
+    </w:p>
+    <w:p>
+      <w:pPr>
+        <w:pStyle w:val="NormalWeb"/>
+        <w:shd w:val="clear" w:color="auto" w:fill="FFFFFF"/>
+        <w:spacing w:line="345" w:lineRule="atLeast"/>
+        <w:ind w:left="720"/>
+        <w:jc w:val="both"/>
+        <w:rPr>
+          <w:rFonts w:ascii="Verdana" w:hAnsi="Verdana"/>
+          <w:color w:val="000000"/>
+          <w:sz w:val="20"/>
+          <w:szCs w:val="20"/>
+        </w:rPr>
+      </w:pPr>
+    </w:p>
+    <w:p>
+      <w:pPr>
+        <w:pStyle w:val="NormalWeb"/>
+        <w:shd w:val="clear" w:color="auto" w:fill="FFFFFF"/>
+        <w:spacing w:line="345" w:lineRule="atLeast"/>
+        <w:ind w:left="720"/>
+        <w:jc w:val="both"/>
+        <w:rPr>
+          <w:rFonts w:ascii="Verdana" w:hAnsi="Verdana"/>
+          <w:color w:val="000000"/>
+          <w:sz w:val="20"/>
+          <w:szCs w:val="20"/>
+        </w:rPr>
+      </w:pPr>
+      <w:r>
+        <w:rPr>
+          <w:rFonts w:ascii="Verdana" w:hAnsi="Verdana"/>
+          <w:color w:val="000000"/>
+          <w:sz w:val="20"/>
+          <w:szCs w:val="20"/>
+        </w:rPr>
+        <w:t>public class ThreadPool{</w:t>
+      </w:r>
+    </w:p>
+    <w:p>
+      <w:pPr>
+        <w:pStyle w:val="NormalWeb"/>
+        <w:shd w:val="clear" w:color="auto" w:fill="FFFFFF"/>
+        <w:spacing w:line="345" w:lineRule="atLeast"/>
+        <w:ind w:left="720"/>
+        <w:jc w:val="both"/>
+        <w:rPr>
+          <w:rFonts w:ascii="Verdana" w:hAnsi="Verdana"/>
+          <w:color w:val="000000"/>
+          <w:sz w:val="20"/>
+          <w:szCs w:val="20"/>
+        </w:rPr>
+      </w:pPr>
+      <w:r>
+        <w:rPr>
+          <w:rFonts w:ascii="Verdana" w:hAnsi="Verdana"/>
+          <w:color w:val="000000"/>
+          <w:sz w:val="20"/>
+          <w:szCs w:val="20"/>
+        </w:rPr>
+        <w:tab/>
+        <w:t>public static void main(String[] a){</w:t>
+      </w:r>
+    </w:p>
+    <w:p>
+      <w:pPr>
+        <w:pStyle w:val="NormalWeb"/>
+        <w:shd w:val="clear" w:color="auto" w:fill="FFFFFF"/>
+        <w:spacing w:line="345" w:lineRule="atLeast"/>
+        <w:ind w:left="720"/>
+        <w:jc w:val="both"/>
+        <w:rPr>
+          <w:rFonts w:ascii="Verdana" w:hAnsi="Verdana"/>
+          <w:color w:val="000000"/>
+          <w:sz w:val="20"/>
+          <w:szCs w:val="20"/>
+        </w:rPr>
+      </w:pPr>
+      <w:r>
+        <w:rPr>
+          <w:rFonts w:ascii="Verdana" w:hAnsi="Verdana"/>
+          <w:color w:val="000000"/>
+          <w:sz w:val="20"/>
+          <w:szCs w:val="20"/>
+        </w:rPr>
+        <w:tab/>
+        <w:t>ExecutorService executor = Executors.newFixedThreadPool(5);</w:t>
+      </w:r>
+    </w:p>
+    <w:p>
+      <w:pPr>
+        <w:pStyle w:val="NormalWeb"/>
+        <w:shd w:val="clear" w:color="auto" w:fill="FFFFFF"/>
+        <w:spacing w:line="345" w:lineRule="atLeast"/>
+        <w:ind w:left="720"/>
+        <w:jc w:val="both"/>
+        <w:rPr>
+          <w:rFonts w:ascii="Verdana" w:hAnsi="Verdana"/>
+          <w:color w:val="000000"/>
+          <w:sz w:val="20"/>
+          <w:szCs w:val="20"/>
+        </w:rPr>
+      </w:pPr>
+      <w:r>
+        <w:rPr>
+          <w:rFonts w:ascii="Verdana" w:hAnsi="Verdana"/>
+          <w:color w:val="000000"/>
+          <w:sz w:val="20"/>
+          <w:szCs w:val="20"/>
+        </w:rPr>
+        <w:tab/>
+        <w:t>for(int i=0;i&lt;=10;i++){</w:t>
+      </w:r>
+    </w:p>
+    <w:p>
+      <w:pPr>
+        <w:pStyle w:val="NormalWeb"/>
+        <w:shd w:val="clear" w:color="auto" w:fill="FFFFFF"/>
+        <w:spacing w:line="345" w:lineRule="atLeast"/>
+        <w:ind w:left="720"/>
+        <w:jc w:val="both"/>
+        <w:rPr>
+          <w:rFonts w:ascii="Verdana" w:hAnsi="Verdana"/>
+          <w:color w:val="000000"/>
+          <w:sz w:val="20"/>
+          <w:szCs w:val="20"/>
+        </w:rPr>
+      </w:pPr>
+      <w:r>
+        <w:rPr>
+          <w:rFonts w:ascii="Verdana" w:hAnsi="Verdana"/>
+          <w:color w:val="000000"/>
+          <w:sz w:val="20"/>
+          <w:szCs w:val="20"/>
+        </w:rPr>
+        <w:tab/>
+      </w:r>
+      <w:r>
+        <w:rPr>
+          <w:rFonts w:ascii="Verdana" w:hAnsi="Verdana"/>
+          <w:color w:val="000000"/>
+          <w:sz w:val="20"/>
+          <w:szCs w:val="20"/>
+        </w:rPr>
+        <w:tab/>
+        <w:t>Runnable simplethread = new SimpleThread(" "+i);</w:t>
+      </w:r>
+    </w:p>
+    <w:p>
+      <w:pPr>
+        <w:pStyle w:val="NormalWeb"/>
+        <w:shd w:val="clear" w:color="auto" w:fill="FFFFFF"/>
+        <w:spacing w:line="345" w:lineRule="atLeast"/>
+        <w:ind w:left="720"/>
+        <w:jc w:val="both"/>
+        <w:rPr>
+          <w:rFonts w:ascii="Verdana" w:hAnsi="Verdana"/>
+          <w:color w:val="000000"/>
+          <w:sz w:val="20"/>
+          <w:szCs w:val="20"/>
+        </w:rPr>
+      </w:pPr>
+      <w:r>
+        <w:rPr>
+          <w:rFonts w:ascii="Verdana" w:hAnsi="Verdana"/>
+          <w:color w:val="000000"/>
+          <w:sz w:val="20"/>
+          <w:szCs w:val="20"/>
+        </w:rPr>
+        <w:lastRenderedPageBreak/>
+        <w:tab/>
+      </w:r>
+      <w:r>
+        <w:rPr>
+          <w:rFonts w:ascii="Verdana" w:hAnsi="Verdana"/>
+          <w:color w:val="000000"/>
+          <w:sz w:val="20"/>
+          <w:szCs w:val="20"/>
+        </w:rPr>
+        <w:tab/>
+        <w:t>executor.execute(simplethread);</w:t>
+      </w:r>
+    </w:p>
+    <w:p>
+      <w:pPr>
+        <w:pStyle w:val="NormalWeb"/>
+        <w:shd w:val="clear" w:color="auto" w:fill="FFFFFF"/>
+        <w:spacing w:line="345" w:lineRule="atLeast"/>
+        <w:ind w:left="720"/>
+        <w:jc w:val="both"/>
+        <w:rPr>
+          <w:rFonts w:ascii="Verdana" w:hAnsi="Verdana"/>
+          <w:color w:val="000000"/>
+          <w:sz w:val="20"/>
+          <w:szCs w:val="20"/>
+        </w:rPr>
+      </w:pPr>
+      <w:r>
+        <w:rPr>
+          <w:rFonts w:ascii="Verdana" w:hAnsi="Verdana"/>
+          <w:color w:val="000000"/>
+          <w:sz w:val="20"/>
+          <w:szCs w:val="20"/>
+        </w:rPr>
+        <w:tab/>
+        <w:t>}</w:t>
+      </w:r>
+    </w:p>
+    <w:p>
+      <w:pPr>
+        <w:pStyle w:val="NormalWeb"/>
+        <w:shd w:val="clear" w:color="auto" w:fill="FFFFFF"/>
+        <w:spacing w:line="345" w:lineRule="atLeast"/>
+        <w:ind w:left="720"/>
+        <w:jc w:val="both"/>
+        <w:rPr>
+          <w:rFonts w:ascii="Verdana" w:hAnsi="Verdana"/>
+          <w:color w:val="000000"/>
+          <w:sz w:val="20"/>
+          <w:szCs w:val="20"/>
+        </w:rPr>
+      </w:pPr>
+      <w:r>
+        <w:rPr>
+          <w:rFonts w:ascii="Verdana" w:hAnsi="Verdana"/>
+          <w:color w:val="000000"/>
+          <w:sz w:val="20"/>
+          <w:szCs w:val="20"/>
+        </w:rPr>
+        <w:tab/>
+        <w:t>executor.shutdown();</w:t>
+      </w:r>
+    </w:p>
+    <w:p>
+      <w:pPr>
+        <w:pStyle w:val="NormalWeb"/>
+        <w:shd w:val="clear" w:color="auto" w:fill="FFFFFF"/>
+        <w:spacing w:line="345" w:lineRule="atLeast"/>
+        <w:ind w:left="720"/>
+        <w:jc w:val="both"/>
+        <w:rPr>
+          <w:rFonts w:ascii="Verdana" w:hAnsi="Verdana"/>
+          <w:color w:val="000000"/>
+          <w:sz w:val="20"/>
+          <w:szCs w:val="20"/>
+        </w:rPr>
+      </w:pPr>
+      <w:r>
+        <w:rPr>
+          <w:rFonts w:ascii="Verdana" w:hAnsi="Verdana"/>
+          <w:color w:val="000000"/>
+          <w:sz w:val="20"/>
+          <w:szCs w:val="20"/>
+        </w:rPr>
+        <w:tab/>
+        <w:t>while(!executor.isTerminated()){}</w:t>
+      </w:r>
+    </w:p>
+    <w:p>
+      <w:pPr>
+        <w:pStyle w:val="NormalWeb"/>
+        <w:shd w:val="clear" w:color="auto" w:fill="FFFFFF"/>
+        <w:spacing w:line="345" w:lineRule="atLeast"/>
+        <w:ind w:left="720"/>
+        <w:jc w:val="both"/>
+        <w:rPr>
+          <w:rFonts w:ascii="Verdana" w:hAnsi="Verdana"/>
+          <w:color w:val="000000"/>
+          <w:sz w:val="20"/>
+          <w:szCs w:val="20"/>
+        </w:rPr>
+      </w:pPr>
+      <w:r>
+        <w:rPr>
+          <w:rFonts w:ascii="Verdana" w:hAnsi="Verdana"/>
+          <w:color w:val="000000"/>
+          <w:sz w:val="20"/>
+          <w:szCs w:val="20"/>
+        </w:rPr>
+        <w:tab/>
+        <w:t>System.out.println("Finished All Threads...");</w:t>
+      </w:r>
+    </w:p>
+    <w:p>
+      <w:pPr>
+        <w:pStyle w:val="NormalWeb"/>
+        <w:shd w:val="clear" w:color="auto" w:fill="FFFFFF"/>
+        <w:spacing w:line="345" w:lineRule="atLeast"/>
+        <w:ind w:left="720"/>
+        <w:jc w:val="both"/>
+        <w:rPr>
+          <w:rFonts w:ascii="Verdana" w:hAnsi="Verdana"/>
+          <w:color w:val="000000"/>
+          <w:sz w:val="20"/>
+          <w:szCs w:val="20"/>
+        </w:rPr>
+      </w:pPr>
+      <w:r>
+        <w:rPr>
+          <w:rFonts w:ascii="Verdana" w:hAnsi="Verdana"/>
+          <w:color w:val="000000"/>
+          <w:sz w:val="20"/>
+          <w:szCs w:val="20"/>
+        </w:rPr>
+        <w:t>}}</w:t>
+      </w:r>
+    </w:p>
+    <w:p>
+      <w:pPr>
+        <w:pStyle w:val="NormalWeb"/>
+        <w:shd w:val="clear" w:color="auto" w:fill="FFFFFF"/>
+        <w:spacing w:line="345" w:lineRule="atLeast"/>
+        <w:ind w:left="720"/>
+        <w:jc w:val="both"/>
+        <w:rPr>
+          <w:rFonts w:ascii="Verdana" w:hAnsi="Verdana"/>
+          <w:color w:val="000000"/>
+          <w:sz w:val="20"/>
+          <w:szCs w:val="20"/>
+        </w:rPr>
+      </w:pPr>
+    </w:p>
+    <w:p>
+      <w:pPr>
+        <w:pStyle w:val="NormalWeb"/>
+        <w:shd w:val="clear" w:color="auto" w:fill="FFFFFF"/>
+        <w:spacing w:line="345" w:lineRule="atLeast"/>
+        <w:ind w:left="720"/>
+        <w:jc w:val="both"/>
+        <w:rPr>
+          <w:rFonts w:ascii="Verdana" w:hAnsi="Verdana"/>
+          <w:color w:val="000000"/>
+          <w:sz w:val="20"/>
+          <w:szCs w:val="20"/>
+        </w:rPr>
+      </w:pPr>
+    </w:p>
+    <w:tbl>
+      <w:tblPr>
+        <w:tblW w:w="0" w:type="auto"/>
+        <w:tblCellSpacing w:w="15" w:type="dxa"/>
+        <w:shd w:val="clear" w:color="auto" w:fill="FFFFFF"/>
+        <w:tblCellMar>
+          <w:top w:w="15" w:type="dxa"/>
+          <w:left w:w="15" w:type="dxa"/>
+          <w:bottom w:w="15" w:type="dxa"/>
+          <w:right w:w="15" w:type="dxa"/>
+        </w:tblCellMar>
+        <w:tblLook w:val="04A0" w:firstRow="1" w:lastRow="0" w:firstColumn="1" w:lastColumn="0" w:noHBand="0" w:noVBand="1"/>
+      </w:tblPr>
+      <w:tblGrid>
+        <w:gridCol w:w="9638"/>
+      </w:tblGrid>
+      <w:tr>
+        <w:trPr>
+          <w:tblCellSpacing w:w="15" w:type="dxa"/>
+        </w:trPr>
+        <w:tc>
+          <w:tcPr>
+            <w:tcW w:w="0" w:type="auto"/>
+            <w:shd w:val="clear" w:color="auto" w:fill="FFFFFF"/>
+            <w:vAlign w:val="center"/>
+            <w:hideMark/>
+          </w:tcPr>
+          <w:p>
+            <w:pPr>
+              <w:suppressAutoHyphens w:val="0"/>
+              <w:autoSpaceDN/>
+              <w:spacing w:line="345" w:lineRule="atLeast"/>
+              <w:ind w:left="300"/>
+              <w:jc w:val="both"/>
+              <w:textAlignment w:val="auto"/>
+              <w:rPr>
+                <w:rFonts w:ascii="Verdana" w:eastAsia="Times New Roman" w:hAnsi="Verdana" w:cs="Times New Roman"/>
+                <w:color w:val="000000"/>
+                <w:kern w:val="0"/>
+                <w:sz w:val="20"/>
+                <w:szCs w:val="20"/>
+                <w:lang w:eastAsia="en-IN"/>
+              </w:rPr>
+            </w:pPr>
+            <w:hyperlink r:id="rId20" w:history="1">
+              <w:r>
+                <w:rPr>
+                  <w:rFonts w:ascii="Times New Roman" w:eastAsia="Times New Roman" w:hAnsi="Times New Roman" w:cs="Times New Roman"/>
+                  <w:b/>
+                  <w:bCs/>
+                  <w:color w:val="008000"/>
+                  <w:kern w:val="0"/>
+                  <w:sz w:val="20"/>
+                  <w:szCs w:val="20"/>
+                  <w:u w:val="single"/>
+                  <w:bdr w:val="single" w:sz="6" w:space="2" w:color="FFC0CB" w:frame="1"/>
+                  <w:shd w:val="clear" w:color="auto" w:fill="FFFFFF"/>
+                  <w:lang w:eastAsia="en-IN"/>
+                </w:rPr>
+                <w:t>next →</w:t>
+              </w:r>
+            </w:hyperlink>
+            <w:hyperlink r:id="rId21" w:history="1">
+              <w:r>
+                <w:rPr>
+                  <w:rFonts w:ascii="Times New Roman" w:eastAsia="Times New Roman" w:hAnsi="Times New Roman" w:cs="Times New Roman"/>
+                  <w:b/>
+                  <w:bCs/>
+                  <w:color w:val="008000"/>
+                  <w:kern w:val="0"/>
+                  <w:sz w:val="20"/>
+                  <w:szCs w:val="20"/>
+                  <w:u w:val="single"/>
+                  <w:bdr w:val="single" w:sz="6" w:space="2" w:color="FFC0CB" w:frame="1"/>
+                  <w:shd w:val="clear" w:color="auto" w:fill="FFFFFF"/>
+                  <w:lang w:eastAsia="en-IN"/>
+                </w:rPr>
+                <w:t>← prev</w:t>
+              </w:r>
+            </w:hyperlink>
+          </w:p>
+          <w:p>
+            <w:pPr>
+              <w:suppressAutoHyphens w:val="0"/>
+              <w:autoSpaceDN/>
+              <w:spacing w:before="75" w:after="100" w:afterAutospacing="1" w:line="312" w:lineRule="atLeast"/>
+              <w:ind w:left="300"/>
+              <w:jc w:val="both"/>
+              <w:textAlignment w:val="auto"/>
+              <w:outlineLvl w:val="0"/>
+              <w:rPr>
+                <w:rFonts w:ascii="Helvetica" w:eastAsia="Times New Roman" w:hAnsi="Helvetica" w:cs="Times New Roman"/>
+                <w:color w:val="610B38"/>
+                <w:kern w:val="36"/>
+                <w:sz w:val="44"/>
+                <w:szCs w:val="44"/>
+                <w:lang w:eastAsia="en-IN"/>
+              </w:rPr>
+            </w:pPr>
+            <w:r>
+              <w:rPr>
+                <w:rFonts w:ascii="Helvetica" w:eastAsia="Times New Roman" w:hAnsi="Helvetica" w:cs="Times New Roman"/>
+                <w:color w:val="610B38"/>
+                <w:kern w:val="36"/>
+                <w:sz w:val="44"/>
+                <w:szCs w:val="44"/>
+                <w:lang w:eastAsia="en-IN"/>
+              </w:rPr>
+              <w:t>ThreadGroup in Java</w:t>
+            </w:r>
+          </w:p>
+          <w:p>
+            <w:pPr>
+              <w:pStyle w:val="ListParagraph"/>
+              <w:numPr>
+                <w:ilvl w:val="0"/>
+                <w:numId w:val="21"/>
+              </w:numPr>
+              <w:suppressAutoHyphens w:val="0"/>
+              <w:autoSpaceDN/>
+              <w:spacing w:before="100" w:beforeAutospacing="1" w:after="100" w:afterAutospacing="1" w:line="345" w:lineRule="atLeast"/>
+              <w:jc w:val="both"/>
+              <w:textAlignment w:val="auto"/>
+              <w:rPr>
+                <w:rFonts w:ascii="Verdana" w:eastAsia="Times New Roman" w:hAnsi="Verdana" w:cs="Times New Roman"/>
+                <w:color w:val="000000"/>
+                <w:kern w:val="0"/>
+                <w:sz w:val="20"/>
+                <w:szCs w:val="20"/>
+                <w:lang w:eastAsia="en-IN"/>
+              </w:rPr>
+            </w:pPr>
+            <w:r>
+              <w:rPr>
+                <w:rFonts w:ascii="Verdana" w:eastAsia="Times New Roman" w:hAnsi="Verdana" w:cs="Times New Roman"/>
+                <w:color w:val="000000"/>
+                <w:kern w:val="0"/>
+                <w:sz w:val="20"/>
+                <w:szCs w:val="20"/>
+                <w:lang w:eastAsia="en-IN"/>
+              </w:rPr>
+              <w:t xml:space="preserve">Java provides a </w:t>
+            </w:r>
+            <w:r>
+              <w:rPr>
+                <w:rFonts w:ascii="Verdana" w:eastAsia="Times New Roman" w:hAnsi="Verdana" w:cs="Times New Roman"/>
+                <w:b/>
+                <w:bCs/>
+                <w:color w:val="000000"/>
+                <w:kern w:val="0"/>
+                <w:sz w:val="20"/>
+                <w:szCs w:val="20"/>
+                <w:lang w:eastAsia="en-IN"/>
+              </w:rPr>
+              <w:t xml:space="preserve">convenient way to group multiple threads in a single </w:t>
+            </w:r>
+          </w:p>
+          <w:p>
+            <w:pPr>
+              <w:pStyle w:val="ListParagraph"/>
+              <w:suppressAutoHyphens w:val="0"/>
+              <w:autoSpaceDN/>
+              <w:spacing w:before="100" w:beforeAutospacing="1" w:after="100" w:afterAutospacing="1" w:line="345" w:lineRule="atLeast"/>
+              <w:ind w:left="1440"/>
+              <w:jc w:val="both"/>
+              <w:textAlignment w:val="auto"/>
+              <w:rPr>
+                <w:rFonts w:ascii="Verdana" w:eastAsia="Times New Roman" w:hAnsi="Verdana" w:cs="Times New Roman"/>
+                <w:color w:val="000000"/>
+                <w:kern w:val="0"/>
+                <w:sz w:val="20"/>
+                <w:szCs w:val="20"/>
+                <w:lang w:eastAsia="en-IN"/>
+              </w:rPr>
+            </w:pPr>
+            <w:r>
+              <w:rPr>
+                <w:rFonts w:ascii="Verdana" w:eastAsia="Times New Roman" w:hAnsi="Verdana" w:cs="Times New Roman"/>
+                <w:b/>
+                <w:bCs/>
+                <w:color w:val="000000"/>
+                <w:kern w:val="0"/>
+                <w:sz w:val="20"/>
+                <w:szCs w:val="20"/>
+                <w:lang w:eastAsia="en-IN"/>
+              </w:rPr>
+              <w:t>o</w:t>
+            </w:r>
+            <w:r>
+              <w:rPr>
+                <w:rFonts w:ascii="Verdana" w:eastAsia="Times New Roman" w:hAnsi="Verdana" w:cs="Times New Roman"/>
+                <w:b/>
+                <w:bCs/>
+                <w:color w:val="000000"/>
+                <w:kern w:val="0"/>
+                <w:sz w:val="20"/>
+                <w:szCs w:val="20"/>
+                <w:lang w:eastAsia="en-IN"/>
+              </w:rPr>
+              <w:t>bject</w:t>
+            </w:r>
+            <w:r>
+              <w:rPr>
+                <w:rFonts w:ascii="Verdana" w:eastAsia="Times New Roman" w:hAnsi="Verdana" w:cs="Times New Roman"/>
+                <w:color w:val="000000"/>
+                <w:kern w:val="0"/>
+                <w:sz w:val="20"/>
+                <w:szCs w:val="20"/>
+                <w:lang w:eastAsia="en-IN"/>
+              </w:rPr>
+              <w:t xml:space="preserve">. In such way, </w:t>
+            </w:r>
+            <w:r>
+              <w:rPr>
+                <w:rFonts w:ascii="Verdana" w:eastAsia="Times New Roman" w:hAnsi="Verdana" w:cs="Times New Roman"/>
+                <w:b/>
+                <w:bCs/>
+                <w:color w:val="000000"/>
+                <w:kern w:val="0"/>
+                <w:sz w:val="20"/>
+                <w:szCs w:val="20"/>
+                <w:lang w:eastAsia="en-IN"/>
+              </w:rPr>
+              <w:t>we can suspend, resume or interrupt group of threads by a single method call.</w:t>
+            </w:r>
+          </w:p>
+          <w:p>
+            <w:pPr>
+              <w:pBdr>
+                <w:top w:val="single" w:sz="6" w:space="8" w:color="FFC0CB"/>
+                <w:left w:val="single" w:sz="6" w:space="30" w:color="FFC0CB"/>
+                <w:bottom w:val="single" w:sz="6" w:space="8" w:color="FFC0CB"/>
+                <w:right w:val="single" w:sz="6" w:space="8" w:color="FFC0CB"/>
+              </w:pBdr>
+              <w:suppressAutoHyphens w:val="0"/>
+              <w:autoSpaceDN/>
+              <w:spacing w:before="100" w:beforeAutospacing="1" w:after="100" w:afterAutospacing="1" w:line="345" w:lineRule="atLeast"/>
+              <w:ind w:left="300"/>
+              <w:jc w:val="both"/>
+              <w:textAlignment w:val="auto"/>
+              <w:outlineLvl w:val="3"/>
+              <w:rPr>
+                <w:rFonts w:ascii="Arial" w:eastAsia="Times New Roman" w:hAnsi="Arial" w:cs="Arial"/>
+                <w:b/>
+                <w:bCs/>
+                <w:color w:val="008000"/>
+                <w:kern w:val="0"/>
+                <w:sz w:val="21"/>
+                <w:szCs w:val="21"/>
+                <w:lang w:eastAsia="en-IN"/>
+              </w:rPr>
+            </w:pPr>
+            <w:r>
+              <w:rPr>
+                <w:rFonts w:ascii="Arial" w:eastAsia="Times New Roman" w:hAnsi="Arial" w:cs="Arial"/>
+                <w:b/>
+                <w:bCs/>
+                <w:color w:val="008000"/>
+                <w:kern w:val="0"/>
+                <w:sz w:val="21"/>
+                <w:szCs w:val="21"/>
+                <w:lang w:eastAsia="en-IN"/>
+              </w:rPr>
+              <w:t>Note: Now suspend(), resume() and stop() methods are deprecated.</w:t>
+            </w:r>
+          </w:p>
+          <w:p>
+            <w:pPr>
+              <w:suppressAutoHyphens w:val="0"/>
+              <w:autoSpaceDN/>
+              <w:spacing w:before="100" w:beforeAutospacing="1" w:after="100" w:afterAutospacing="1" w:line="345" w:lineRule="atLeast"/>
+              <w:ind w:left="300"/>
+              <w:jc w:val="both"/>
+              <w:textAlignment w:val="auto"/>
+              <w:rPr>
+                <w:rFonts w:ascii="Verdana" w:eastAsia="Times New Roman" w:hAnsi="Verdana" w:cs="Times New Roman"/>
+                <w:color w:val="000000"/>
+                <w:kern w:val="0"/>
+                <w:sz w:val="20"/>
+                <w:szCs w:val="20"/>
+                <w:lang w:eastAsia="en-IN"/>
+              </w:rPr>
+            </w:pPr>
+            <w:r>
+              <w:rPr>
+                <w:rFonts w:ascii="Verdana" w:eastAsia="Times New Roman" w:hAnsi="Verdana" w:cs="Times New Roman"/>
+                <w:color w:val="000000"/>
+                <w:kern w:val="0"/>
+                <w:sz w:val="20"/>
+                <w:szCs w:val="20"/>
+                <w:lang w:eastAsia="en-IN"/>
+              </w:rPr>
+              <w:t>Java thread group is implemented by </w:t>
+            </w:r>
+            <w:r>
+              <w:rPr>
+                <w:rFonts w:ascii="Verdana" w:eastAsia="Times New Roman" w:hAnsi="Verdana" w:cs="Times New Roman"/>
+                <w:i/>
+                <w:iCs/>
+                <w:color w:val="000000"/>
+                <w:kern w:val="0"/>
+                <w:sz w:val="20"/>
+                <w:szCs w:val="20"/>
+                <w:lang w:eastAsia="en-IN"/>
+              </w:rPr>
+              <w:t>java.lang.ThreadGroup</w:t>
+            </w:r>
+            <w:r>
+              <w:rPr>
+                <w:rFonts w:ascii="Verdana" w:eastAsia="Times New Roman" w:hAnsi="Verdana" w:cs="Times New Roman"/>
+                <w:color w:val="000000"/>
+                <w:kern w:val="0"/>
+                <w:sz w:val="20"/>
+                <w:szCs w:val="20"/>
+                <w:lang w:eastAsia="en-IN"/>
+              </w:rPr>
+              <w:t> class.</w:t>
+            </w:r>
+          </w:p>
+          <w:p>
+            <w:pPr>
+              <w:suppressAutoHyphens w:val="0"/>
+              <w:autoSpaceDN/>
+              <w:spacing w:before="100" w:beforeAutospacing="1" w:after="100" w:afterAutospacing="1" w:line="312" w:lineRule="atLeast"/>
+              <w:ind w:left="300"/>
+              <w:jc w:val="both"/>
+              <w:textAlignment w:val="auto"/>
+              <w:outlineLvl w:val="1"/>
+              <w:rPr>
+                <w:rFonts w:ascii="Helvetica" w:eastAsia="Times New Roman" w:hAnsi="Helvetica" w:cs="Times New Roman"/>
+                <w:color w:val="610B38"/>
+                <w:kern w:val="0"/>
+                <w:sz w:val="38"/>
+                <w:szCs w:val="38"/>
+                <w:lang w:eastAsia="en-IN"/>
+              </w:rPr>
+            </w:pPr>
+            <w:r>
+              <w:rPr>
+                <w:rFonts w:ascii="Helvetica" w:eastAsia="Times New Roman" w:hAnsi="Helvetica" w:cs="Times New Roman"/>
+                <w:color w:val="610B38"/>
+                <w:kern w:val="0"/>
+                <w:sz w:val="38"/>
+                <w:szCs w:val="38"/>
+                <w:lang w:eastAsia="en-IN"/>
+              </w:rPr>
+              <w:t>Constructors of ThreadGroup class</w:t>
+            </w:r>
+          </w:p>
+          <w:p>
+            <w:pPr>
+              <w:suppressAutoHyphens w:val="0"/>
+              <w:autoSpaceDN/>
+              <w:spacing w:before="100" w:beforeAutospacing="1" w:after="100" w:afterAutospacing="1" w:line="345" w:lineRule="atLeast"/>
+              <w:ind w:left="300"/>
+              <w:jc w:val="both"/>
+              <w:textAlignment w:val="auto"/>
+              <w:rPr>
+                <w:rFonts w:ascii="Verdana" w:eastAsia="Times New Roman" w:hAnsi="Verdana" w:cs="Times New Roman"/>
+                <w:color w:val="000000"/>
+                <w:kern w:val="0"/>
+                <w:sz w:val="20"/>
+                <w:szCs w:val="20"/>
+                <w:lang w:eastAsia="en-IN"/>
+              </w:rPr>
+            </w:pPr>
+            <w:r>
+              <w:rPr>
+                <w:rFonts w:ascii="Verdana" w:eastAsia="Times New Roman" w:hAnsi="Verdana" w:cs="Times New Roman"/>
+                <w:color w:val="000000"/>
+                <w:kern w:val="0"/>
+                <w:sz w:val="20"/>
+                <w:szCs w:val="20"/>
+                <w:lang w:eastAsia="en-IN"/>
+              </w:rPr>
+              <w:t>There are only two constructors of ThreadGroup class.</w:t>
+            </w:r>
+          </w:p>
+          <w:tbl>
+            <w:tblPr>
+              <w:tblW w:w="13065" w:type="dxa"/>
+              <w:tblInd w:w="300" w:type="dxa"/>
+              <w:tblBorders>
+                <w:top w:val="single" w:sz="6" w:space="0" w:color="FFC0CB"/>
+                <w:left w:val="single" w:sz="6" w:space="0" w:color="FFC0CB"/>
+                <w:bottom w:val="single" w:sz="6" w:space="0" w:color="FFC0CB"/>
+                <w:right w:val="single" w:sz="6" w:space="0" w:color="FFC0CB"/>
+              </w:tblBorders>
+              <w:tblCellMar>
+                <w:top w:w="15" w:type="dxa"/>
+                <w:left w:w="15" w:type="dxa"/>
+                <w:bottom w:w="15" w:type="dxa"/>
+                <w:right w:w="15" w:type="dxa"/>
+              </w:tblCellMar>
+              <w:tblLook w:val="04A0" w:firstRow="1" w:lastRow="0" w:firstColumn="1" w:lastColumn="0" w:noHBand="0" w:noVBand="1"/>
+            </w:tblPr>
+            <w:tblGrid>
+              <w:gridCol w:w="668"/>
+              <w:gridCol w:w="2240"/>
+              <w:gridCol w:w="10157"/>
+            </w:tblGrid>
+            <w:tr>
+              <w:tc>
+                <w:tcPr>
+                  <w:tcW w:w="0" w:type="auto"/>
+                  <w:shd w:val="clear" w:color="auto" w:fill="F6FFE1"/>
+                  <w:tcMar>
+                    <w:top w:w="75" w:type="dxa"/>
+                    <w:left w:w="75" w:type="dxa"/>
+                    <w:bottom w:w="75" w:type="dxa"/>
+                    <w:right w:w="75" w:type="dxa"/>
+                  </w:tcMar>
+                  <w:hideMark/>
+                </w:tcPr>
+                <w:p>
+                  <w:pPr>
+                    <w:suppressAutoHyphens w:val="0"/>
+                    <w:autoSpaceDN/>
+                    <w:textAlignment w:val="auto"/>
+                    <w:rPr>
+                      <w:rFonts w:ascii="Times New Roman" w:eastAsia="Times New Roman" w:hAnsi="Times New Roman" w:cs="Times New Roman"/>
+                      <w:b/>
+                      <w:bCs/>
+                      <w:color w:val="000000"/>
+                      <w:kern w:val="0"/>
+                      <w:sz w:val="26"/>
+                      <w:szCs w:val="26"/>
+                      <w:lang w:eastAsia="en-IN"/>
+                    </w:rPr>
+                  </w:pPr>
+                  <w:r>
+                    <w:rPr>
+                      <w:rFonts w:ascii="Times New Roman" w:eastAsia="Times New Roman" w:hAnsi="Times New Roman" w:cs="Times New Roman"/>
+                      <w:b/>
+                      <w:bCs/>
+                      <w:color w:val="000000"/>
+                      <w:kern w:val="0"/>
+                      <w:sz w:val="26"/>
+                      <w:szCs w:val="26"/>
+                      <w:lang w:eastAsia="en-IN"/>
+                    </w:rPr>
+                    <w:t>No.</w:t>
+                  </w:r>
+                </w:p>
+              </w:tc>
+              <w:tc>
+                <w:tcPr>
+                  <w:tcW w:w="2240" w:type="dxa"/>
+                  <w:shd w:val="clear" w:color="auto" w:fill="F6FFE1"/>
+                  <w:tcMar>
+                    <w:top w:w="75" w:type="dxa"/>
+                    <w:left w:w="75" w:type="dxa"/>
+                    <w:bottom w:w="75" w:type="dxa"/>
+                    <w:right w:w="75" w:type="dxa"/>
+                  </w:tcMar>
+                  <w:hideMark/>
+                </w:tcPr>
+                <w:p>
+                  <w:pPr>
+                    <w:suppressAutoHyphens w:val="0"/>
+                    <w:autoSpaceDN/>
+                    <w:textAlignment w:val="auto"/>
+                    <w:rPr>
+                      <w:rFonts w:ascii="Times New Roman" w:eastAsia="Times New Roman" w:hAnsi="Times New Roman" w:cs="Times New Roman"/>
+                      <w:b/>
+                      <w:bCs/>
+                      <w:color w:val="000000"/>
+                      <w:kern w:val="0"/>
+                      <w:sz w:val="26"/>
+                      <w:szCs w:val="26"/>
+                      <w:lang w:eastAsia="en-IN"/>
+                    </w:rPr>
+                  </w:pPr>
+                  <w:r>
+                    <w:rPr>
+                      <w:rFonts w:ascii="Times New Roman" w:eastAsia="Times New Roman" w:hAnsi="Times New Roman" w:cs="Times New Roman"/>
+                      <w:b/>
+                      <w:bCs/>
+                      <w:color w:val="000000"/>
+                      <w:kern w:val="0"/>
+                      <w:sz w:val="26"/>
+                      <w:szCs w:val="26"/>
+                      <w:lang w:eastAsia="en-IN"/>
+                    </w:rPr>
+                    <w:t>Constructor</w:t>
+                  </w:r>
+                </w:p>
+              </w:tc>
+              <w:tc>
+                <w:tcPr>
+                  <w:tcW w:w="10157" w:type="dxa"/>
+                  <w:shd w:val="clear" w:color="auto" w:fill="F6FFE1"/>
+                  <w:tcMar>
+                    <w:top w:w="75" w:type="dxa"/>
+                    <w:left w:w="75" w:type="dxa"/>
+                    <w:bottom w:w="75" w:type="dxa"/>
+                    <w:right w:w="75" w:type="dxa"/>
+                  </w:tcMar>
+                  <w:hideMark/>
+                </w:tcPr>
+                <w:p>
+                  <w:pPr>
+                    <w:suppressAutoHyphens w:val="0"/>
+                    <w:autoSpaceDN/>
+                    <w:textAlignment w:val="auto"/>
+                    <w:rPr>
+                      <w:rFonts w:ascii="Times New Roman" w:eastAsia="Times New Roman" w:hAnsi="Times New Roman" w:cs="Times New Roman"/>
+                      <w:b/>
+                      <w:bCs/>
+                      <w:color w:val="000000"/>
+                      <w:kern w:val="0"/>
+                      <w:sz w:val="26"/>
+                      <w:szCs w:val="26"/>
+                      <w:lang w:eastAsia="en-IN"/>
+                    </w:rPr>
+                  </w:pPr>
+                  <w:r>
+                    <w:rPr>
+                      <w:rFonts w:ascii="Times New Roman" w:eastAsia="Times New Roman" w:hAnsi="Times New Roman" w:cs="Times New Roman"/>
+                      <w:b/>
+                      <w:bCs/>
+                      <w:color w:val="000000"/>
+                      <w:kern w:val="0"/>
+                      <w:sz w:val="26"/>
+                      <w:szCs w:val="26"/>
+                      <w:lang w:eastAsia="en-IN"/>
+                    </w:rPr>
+                    <w:t>Description</w:t>
+                  </w:r>
+                </w:p>
+              </w:tc>
+            </w:tr>
+            <w:tr>
+              <w:tc>
+                <w:tcPr>
+                  <w:tcW w:w="0" w:type="auto"/>
+                  <w:tcBorders>
+                    <w:top w:val="single" w:sz="6" w:space="0" w:color="FFC0CB"/>
+                    <w:left w:val="single" w:sz="6" w:space="0" w:color="FFC0CB"/>
+                    <w:bottom w:val="single" w:sz="6" w:space="0" w:color="FFC0CB"/>
+                    <w:right w:val="single" w:sz="6" w:space="0" w:color="FFC0CB"/>
+                  </w:tcBorders>
+                  <w:shd w:val="clear" w:color="auto" w:fill="FFFFFF"/>
+                  <w:tcMar>
+                    <w:top w:w="75" w:type="dxa"/>
+                    <w:left w:w="75" w:type="dxa"/>
+                    <w:bottom w:w="75" w:type="dxa"/>
+                    <w:right w:w="75" w:type="dxa"/>
+                  </w:tcMar>
+                  <w:hideMark/>
+                </w:tcPr>
+                <w:p>
+                  <w:pPr>
+                    <w:suppressAutoHyphens w:val="0"/>
+                    <w:autoSpaceDN/>
+                    <w:spacing w:line="345" w:lineRule="atLeast"/>
+                    <w:ind w:left="300"/>
+                    <w:jc w:val="both"/>
+                    <w:textAlignment w:val="auto"/>
+                    <w:rPr>
+                      <w:rFonts w:ascii="Verdana" w:eastAsia="Times New Roman" w:hAnsi="Verdana" w:cs="Times New Roman"/>
+                      <w:color w:val="000000"/>
+                      <w:kern w:val="0"/>
+                      <w:sz w:val="20"/>
+                      <w:szCs w:val="20"/>
+                      <w:lang w:eastAsia="en-IN"/>
+                    </w:rPr>
+                  </w:pPr>
+                  <w:r>
+                    <w:rPr>
+                      <w:rFonts w:ascii="Verdana" w:eastAsia="Times New Roman" w:hAnsi="Verdana" w:cs="Times New Roman"/>
+                      <w:color w:val="000000"/>
+                      <w:kern w:val="0"/>
+                      <w:sz w:val="20"/>
+                      <w:szCs w:val="20"/>
+                      <w:lang w:eastAsia="en-IN"/>
+                    </w:rPr>
+                    <w:t>1)</w:t>
+                  </w:r>
+                </w:p>
+              </w:tc>
+              <w:tc>
+                <w:tcPr>
+                  <w:tcW w:w="2240" w:type="dxa"/>
+                  <w:tcBorders>
+                    <w:top w:val="single" w:sz="6" w:space="0" w:color="FFC0CB"/>
+                    <w:left w:val="single" w:sz="6" w:space="0" w:color="FFC0CB"/>
+                    <w:bottom w:val="single" w:sz="6" w:space="0" w:color="FFC0CB"/>
+                    <w:right w:val="single" w:sz="6" w:space="0" w:color="FFC0CB"/>
+                  </w:tcBorders>
+                  <w:shd w:val="clear" w:color="auto" w:fill="FFFFFF"/>
+                  <w:tcMar>
+                    <w:top w:w="75" w:type="dxa"/>
+                    <w:left w:w="75" w:type="dxa"/>
+                    <w:bottom w:w="75" w:type="dxa"/>
+                    <w:right w:w="75" w:type="dxa"/>
+                  </w:tcMar>
+                  <w:hideMark/>
+                </w:tcPr>
+                <w:p>
+                  <w:pPr>
+                    <w:suppressAutoHyphens w:val="0"/>
+                    <w:autoSpaceDN/>
+                    <w:spacing w:line="345" w:lineRule="atLeast"/>
+                    <w:jc w:val="both"/>
+                    <w:textAlignment w:val="auto"/>
+                    <w:rPr>
+                      <w:rFonts w:ascii="Verdana" w:eastAsia="Times New Roman" w:hAnsi="Verdana" w:cs="Times New Roman"/>
+                      <w:color w:val="000000"/>
+                      <w:kern w:val="0"/>
+                      <w:sz w:val="20"/>
+                      <w:szCs w:val="20"/>
+                      <w:lang w:eastAsia="en-IN"/>
+                    </w:rPr>
+                  </w:pPr>
+                  <w:r>
+                    <w:rPr>
+                      <w:rFonts w:ascii="Verdana" w:eastAsia="Times New Roman" w:hAnsi="Verdana" w:cs="Times New Roman"/>
+                      <w:color w:val="000000"/>
+                      <w:kern w:val="0"/>
+                      <w:sz w:val="20"/>
+                      <w:szCs w:val="20"/>
+                      <w:lang w:eastAsia="en-IN"/>
+                    </w:rPr>
+                    <w:t>ThreadGroup(String name)</w:t>
+                  </w:r>
+                </w:p>
+              </w:tc>
+              <w:tc>
+                <w:tcPr>
+                  <w:tcW w:w="10157" w:type="dxa"/>
+                  <w:tcBorders>
+                    <w:top w:val="single" w:sz="6" w:space="0" w:color="FFC0CB"/>
+                    <w:left w:val="single" w:sz="6" w:space="0" w:color="FFC0CB"/>
+                    <w:bottom w:val="single" w:sz="6" w:space="0" w:color="FFC0CB"/>
+                    <w:right w:val="single" w:sz="6" w:space="0" w:color="FFC0CB"/>
+                  </w:tcBorders>
+                  <w:shd w:val="clear" w:color="auto" w:fill="FFFFFF"/>
+                  <w:tcMar>
+                    <w:top w:w="75" w:type="dxa"/>
+                    <w:left w:w="75" w:type="dxa"/>
+                    <w:bottom w:w="75" w:type="dxa"/>
+                    <w:right w:w="75" w:type="dxa"/>
+                  </w:tcMar>
+                  <w:hideMark/>
+                </w:tcPr>
+                <w:p>
+                  <w:pPr>
+                    <w:suppressAutoHyphens w:val="0"/>
+                    <w:autoSpaceDN/>
+                    <w:spacing w:line="345" w:lineRule="atLeast"/>
+                    <w:ind w:left="300"/>
+                    <w:jc w:val="both"/>
+                    <w:textAlignment w:val="auto"/>
+                    <w:rPr>
+                      <w:rFonts w:ascii="Verdana" w:eastAsia="Times New Roman" w:hAnsi="Verdana" w:cs="Times New Roman"/>
+                      <w:color w:val="000000"/>
+                      <w:kern w:val="0"/>
+                      <w:sz w:val="20"/>
+                      <w:szCs w:val="20"/>
+                      <w:lang w:eastAsia="en-IN"/>
+                    </w:rPr>
+                  </w:pPr>
+                  <w:r>
+                    <w:rPr>
+                      <w:rFonts w:ascii="Verdana" w:eastAsia="Times New Roman" w:hAnsi="Verdana" w:cs="Times New Roman"/>
+                      <w:color w:val="000000"/>
+                      <w:kern w:val="0"/>
+                      <w:sz w:val="20"/>
+                      <w:szCs w:val="20"/>
+                      <w:lang w:eastAsia="en-IN"/>
+                    </w:rPr>
+                    <w:t>creates a thread group with given name.</w:t>
+                  </w:r>
+                </w:p>
+              </w:tc>
+            </w:tr>
+            <w:tr>
+              <w:tc>
+                <w:tcPr>
+                  <w:tcW w:w="0" w:type="auto"/>
+                  <w:tcBorders>
+                    <w:top w:val="single" w:sz="6" w:space="0" w:color="FFC0CB"/>
+                    <w:left w:val="single" w:sz="6" w:space="0" w:color="FFC0CB"/>
+                    <w:bottom w:val="single" w:sz="6" w:space="0" w:color="FFC0CB"/>
+                    <w:right w:val="single" w:sz="6" w:space="0" w:color="FFC0CB"/>
+                  </w:tcBorders>
+                  <w:shd w:val="clear" w:color="auto" w:fill="F6FFE1"/>
+                  <w:tcMar>
+                    <w:top w:w="75" w:type="dxa"/>
+                    <w:left w:w="75" w:type="dxa"/>
+                    <w:bottom w:w="75" w:type="dxa"/>
+                    <w:right w:w="75" w:type="dxa"/>
+                  </w:tcMar>
+                  <w:hideMark/>
+                </w:tcPr>
+                <w:p>
+                  <w:pPr>
+                    <w:suppressAutoHyphens w:val="0"/>
+                    <w:autoSpaceDN/>
+                    <w:spacing w:line="345" w:lineRule="atLeast"/>
+                    <w:ind w:left="300"/>
+                    <w:jc w:val="both"/>
+                    <w:textAlignment w:val="auto"/>
+                    <w:rPr>
+                      <w:rFonts w:ascii="Verdana" w:eastAsia="Times New Roman" w:hAnsi="Verdana" w:cs="Times New Roman"/>
+                      <w:color w:val="000000"/>
+                      <w:kern w:val="0"/>
+                      <w:sz w:val="20"/>
+                      <w:szCs w:val="20"/>
+                      <w:lang w:eastAsia="en-IN"/>
+                    </w:rPr>
+                  </w:pPr>
+                  <w:r>
+                    <w:rPr>
+                      <w:rFonts w:ascii="Verdana" w:eastAsia="Times New Roman" w:hAnsi="Verdana" w:cs="Times New Roman"/>
+                      <w:color w:val="000000"/>
+                      <w:kern w:val="0"/>
+                      <w:sz w:val="20"/>
+                      <w:szCs w:val="20"/>
+                      <w:lang w:eastAsia="en-IN"/>
+                    </w:rPr>
+                    <w:t>2)</w:t>
+                  </w:r>
+                </w:p>
+              </w:tc>
+              <w:tc>
+                <w:tcPr>
+                  <w:tcW w:w="2240" w:type="dxa"/>
+                  <w:tcBorders>
+                    <w:top w:val="single" w:sz="6" w:space="0" w:color="FFC0CB"/>
+                    <w:left w:val="single" w:sz="6" w:space="0" w:color="FFC0CB"/>
+                    <w:bottom w:val="single" w:sz="6" w:space="0" w:color="FFC0CB"/>
+                    <w:right w:val="single" w:sz="6" w:space="0" w:color="FFC0CB"/>
+                  </w:tcBorders>
+                  <w:shd w:val="clear" w:color="auto" w:fill="F6FFE1"/>
+                  <w:tcMar>
+                    <w:top w:w="75" w:type="dxa"/>
+                    <w:left w:w="75" w:type="dxa"/>
+                    <w:bottom w:w="75" w:type="dxa"/>
+                    <w:right w:w="75" w:type="dxa"/>
+                  </w:tcMar>
+                  <w:hideMark/>
+                </w:tcPr>
+                <w:p>
+                  <w:pPr>
+                    <w:suppressAutoHyphens w:val="0"/>
+                    <w:autoSpaceDN/>
+                    <w:spacing w:line="345" w:lineRule="atLeast"/>
+                    <w:jc w:val="both"/>
+                    <w:textAlignment w:val="auto"/>
+                    <w:rPr>
+                      <w:rFonts w:ascii="Verdana" w:eastAsia="Times New Roman" w:hAnsi="Verdana" w:cs="Times New Roman"/>
+                      <w:color w:val="000000"/>
+                      <w:kern w:val="0"/>
+                      <w:sz w:val="20"/>
+                      <w:szCs w:val="20"/>
+                      <w:lang w:eastAsia="en-IN"/>
+                    </w:rPr>
+                  </w:pPr>
+                  <w:r>
+                    <w:rPr>
+                      <w:rFonts w:ascii="Verdana" w:eastAsia="Times New Roman" w:hAnsi="Verdana" w:cs="Times New Roman"/>
+                      <w:color w:val="000000"/>
+                      <w:kern w:val="0"/>
+                      <w:sz w:val="20"/>
+                      <w:szCs w:val="20"/>
+                      <w:lang w:eastAsia="en-IN"/>
+                    </w:rPr>
+                    <w:t>ThreadGroup(ThreadGroup parent, String name)</w:t>
+                  </w:r>
+                </w:p>
+              </w:tc>
+              <w:tc>
+                <w:tcPr>
+                  <w:tcW w:w="10157" w:type="dxa"/>
+                  <w:tcBorders>
+                    <w:top w:val="single" w:sz="6" w:space="0" w:color="FFC0CB"/>
+                    <w:left w:val="single" w:sz="6" w:space="0" w:color="FFC0CB"/>
+                    <w:bottom w:val="single" w:sz="6" w:space="0" w:color="FFC0CB"/>
+                    <w:right w:val="single" w:sz="6" w:space="0" w:color="FFC0CB"/>
+                  </w:tcBorders>
+                  <w:shd w:val="clear" w:color="auto" w:fill="F6FFE1"/>
+                  <w:tcMar>
+                    <w:top w:w="75" w:type="dxa"/>
+                    <w:left w:w="75" w:type="dxa"/>
+                    <w:bottom w:w="75" w:type="dxa"/>
+                    <w:right w:w="75" w:type="dxa"/>
+                  </w:tcMar>
+                  <w:hideMark/>
+                </w:tcPr>
+                <w:p>
+                  <w:pPr>
+                    <w:suppressAutoHyphens w:val="0"/>
+                    <w:autoSpaceDN/>
+                    <w:spacing w:line="345" w:lineRule="atLeast"/>
+                    <w:ind w:left="300"/>
+                    <w:jc w:val="both"/>
+                    <w:textAlignment w:val="auto"/>
+                    <w:rPr>
+                      <w:rFonts w:ascii="Verdana" w:eastAsia="Times New Roman" w:hAnsi="Verdana" w:cs="Times New Roman"/>
+                      <w:color w:val="000000"/>
+                      <w:kern w:val="0"/>
+                      <w:sz w:val="20"/>
+                      <w:szCs w:val="20"/>
+                      <w:lang w:eastAsia="en-IN"/>
+                    </w:rPr>
+                  </w:pPr>
+                  <w:r>
+                    <w:rPr>
+                      <w:rFonts w:ascii="Verdana" w:eastAsia="Times New Roman" w:hAnsi="Verdana" w:cs="Times New Roman"/>
+                      <w:color w:val="000000"/>
+                      <w:kern w:val="0"/>
+                      <w:sz w:val="20"/>
+                      <w:szCs w:val="20"/>
+                      <w:lang w:eastAsia="en-IN"/>
+                    </w:rPr>
+                    <w:t>creates a thread group with given parent group and name.</w:t>
+                  </w:r>
+                </w:p>
+              </w:tc>
+            </w:tr>
+          </w:tbl>
+          <w:p>
+            <w:pPr>
+              <w:suppressAutoHyphens w:val="0"/>
+              <w:autoSpaceDN/>
+              <w:spacing w:before="100" w:beforeAutospacing="1" w:after="100" w:afterAutospacing="1" w:line="312" w:lineRule="atLeast"/>
+              <w:ind w:left="300"/>
+              <w:jc w:val="both"/>
+              <w:textAlignment w:val="auto"/>
+              <w:outlineLvl w:val="1"/>
+              <w:rPr>
+                <w:rFonts w:ascii="Helvetica" w:eastAsia="Times New Roman" w:hAnsi="Helvetica" w:cs="Times New Roman"/>
+                <w:color w:val="610B38"/>
+                <w:kern w:val="0"/>
+                <w:sz w:val="38"/>
+                <w:szCs w:val="38"/>
+                <w:lang w:eastAsia="en-IN"/>
+              </w:rPr>
+            </w:pPr>
+          </w:p>
+          <w:p>
+            <w:pPr>
+              <w:suppressAutoHyphens w:val="0"/>
+              <w:autoSpaceDN/>
+              <w:spacing w:before="100" w:beforeAutospacing="1" w:after="100" w:afterAutospacing="1" w:line="312" w:lineRule="atLeast"/>
+              <w:ind w:left="300"/>
+              <w:jc w:val="both"/>
+              <w:textAlignment w:val="auto"/>
+              <w:outlineLvl w:val="1"/>
+              <w:rPr>
+                <w:rFonts w:ascii="Helvetica" w:eastAsia="Times New Roman" w:hAnsi="Helvetica" w:cs="Times New Roman"/>
+                <w:color w:val="610B38"/>
+                <w:kern w:val="0"/>
+                <w:sz w:val="38"/>
+                <w:szCs w:val="38"/>
+                <w:lang w:eastAsia="en-IN"/>
+              </w:rPr>
+            </w:pPr>
+            <w:r>
+              <w:rPr>
+                <w:rFonts w:ascii="Helvetica" w:eastAsia="Times New Roman" w:hAnsi="Helvetica" w:cs="Times New Roman"/>
+                <w:color w:val="610B38"/>
+                <w:kern w:val="0"/>
+                <w:sz w:val="38"/>
+                <w:szCs w:val="38"/>
+                <w:lang w:eastAsia="en-IN"/>
+              </w:rPr>
+              <w:lastRenderedPageBreak/>
+              <w:t>Important methods of ThreadGroup class</w:t>
+            </w:r>
+          </w:p>
+          <w:p>
+            <w:pPr>
+              <w:suppressAutoHyphens w:val="0"/>
+              <w:autoSpaceDN/>
+              <w:spacing w:before="100" w:beforeAutospacing="1" w:after="100" w:afterAutospacing="1" w:line="345" w:lineRule="atLeast"/>
+              <w:ind w:left="300"/>
+              <w:jc w:val="both"/>
+              <w:textAlignment w:val="auto"/>
+              <w:rPr>
+                <w:rFonts w:ascii="Verdana" w:eastAsia="Times New Roman" w:hAnsi="Verdana" w:cs="Times New Roman"/>
+                <w:color w:val="000000"/>
+                <w:kern w:val="0"/>
+                <w:sz w:val="20"/>
+                <w:szCs w:val="20"/>
+                <w:lang w:eastAsia="en-IN"/>
+              </w:rPr>
+            </w:pPr>
+            <w:r>
+              <w:rPr>
+                <w:rFonts w:ascii="Verdana" w:eastAsia="Times New Roman" w:hAnsi="Verdana" w:cs="Times New Roman"/>
+                <w:color w:val="000000"/>
+                <w:kern w:val="0"/>
+                <w:sz w:val="20"/>
+                <w:szCs w:val="20"/>
+                <w:lang w:eastAsia="en-IN"/>
+              </w:rPr>
+              <w:t>There are many methods in ThreadGroup class. A list of important methods are given below.</w:t>
+            </w:r>
+          </w:p>
+          <w:tbl>
+            <w:tblPr>
+              <w:tblW w:w="13065" w:type="dxa"/>
+              <w:tblInd w:w="300" w:type="dxa"/>
+              <w:tblBorders>
+                <w:top w:val="single" w:sz="6" w:space="0" w:color="FFC0CB"/>
+                <w:left w:val="single" w:sz="6" w:space="0" w:color="FFC0CB"/>
+                <w:bottom w:val="single" w:sz="6" w:space="0" w:color="FFC0CB"/>
+                <w:right w:val="single" w:sz="6" w:space="0" w:color="FFC0CB"/>
+              </w:tblBorders>
+              <w:tblCellMar>
+                <w:top w:w="15" w:type="dxa"/>
+                <w:left w:w="15" w:type="dxa"/>
+                <w:bottom w:w="15" w:type="dxa"/>
+                <w:right w:w="15" w:type="dxa"/>
+              </w:tblCellMar>
+              <w:tblLook w:val="04A0" w:firstRow="1" w:lastRow="0" w:firstColumn="1" w:lastColumn="0" w:noHBand="0" w:noVBand="1"/>
+            </w:tblPr>
+            <w:tblGrid>
+              <w:gridCol w:w="668"/>
+              <w:gridCol w:w="2948"/>
+              <w:gridCol w:w="9449"/>
+            </w:tblGrid>
+            <w:tr>
+              <w:tc>
+                <w:tcPr>
+                  <w:tcW w:w="668" w:type="dxa"/>
+                  <w:shd w:val="clear" w:color="auto" w:fill="F6FFE1"/>
+                  <w:tcMar>
+                    <w:top w:w="75" w:type="dxa"/>
+                    <w:left w:w="75" w:type="dxa"/>
+                    <w:bottom w:w="75" w:type="dxa"/>
+                    <w:right w:w="75" w:type="dxa"/>
+                  </w:tcMar>
+                  <w:hideMark/>
+                </w:tcPr>
+                <w:p>
+                  <w:pPr>
+                    <w:suppressAutoHyphens w:val="0"/>
+                    <w:autoSpaceDN/>
+                    <w:textAlignment w:val="auto"/>
+                    <w:rPr>
+                      <w:rFonts w:ascii="Times New Roman" w:eastAsia="Times New Roman" w:hAnsi="Times New Roman" w:cs="Times New Roman"/>
+                      <w:b/>
+                      <w:bCs/>
+                      <w:color w:val="000000"/>
+                      <w:kern w:val="0"/>
+                      <w:sz w:val="26"/>
+                      <w:szCs w:val="26"/>
+                      <w:lang w:eastAsia="en-IN"/>
+                    </w:rPr>
+                  </w:pPr>
+                  <w:r>
+                    <w:rPr>
+                      <w:rFonts w:ascii="Times New Roman" w:eastAsia="Times New Roman" w:hAnsi="Times New Roman" w:cs="Times New Roman"/>
+                      <w:b/>
+                      <w:bCs/>
+                      <w:color w:val="000000"/>
+                      <w:kern w:val="0"/>
+                      <w:sz w:val="26"/>
+                      <w:szCs w:val="26"/>
+                      <w:lang w:eastAsia="en-IN"/>
+                    </w:rPr>
+                    <w:t>No.</w:t>
+                  </w:r>
+                </w:p>
+              </w:tc>
+              <w:tc>
+                <w:tcPr>
+                  <w:tcW w:w="2948" w:type="dxa"/>
+                  <w:shd w:val="clear" w:color="auto" w:fill="F6FFE1"/>
+                  <w:tcMar>
+                    <w:top w:w="75" w:type="dxa"/>
+                    <w:left w:w="75" w:type="dxa"/>
+                    <w:bottom w:w="75" w:type="dxa"/>
+                    <w:right w:w="75" w:type="dxa"/>
+                  </w:tcMar>
+                  <w:hideMark/>
+                </w:tcPr>
+                <w:p>
+                  <w:pPr>
+                    <w:suppressAutoHyphens w:val="0"/>
+                    <w:autoSpaceDN/>
+                    <w:textAlignment w:val="auto"/>
+                    <w:rPr>
+                      <w:rFonts w:ascii="Times New Roman" w:eastAsia="Times New Roman" w:hAnsi="Times New Roman" w:cs="Times New Roman"/>
+                      <w:b/>
+                      <w:bCs/>
+                      <w:color w:val="000000"/>
+                      <w:kern w:val="0"/>
+                      <w:sz w:val="26"/>
+                      <w:szCs w:val="26"/>
+                      <w:lang w:eastAsia="en-IN"/>
+                    </w:rPr>
+                  </w:pPr>
+                  <w:r>
+                    <w:rPr>
+                      <w:rFonts w:ascii="Times New Roman" w:eastAsia="Times New Roman" w:hAnsi="Times New Roman" w:cs="Times New Roman"/>
+                      <w:b/>
+                      <w:bCs/>
+                      <w:color w:val="000000"/>
+                      <w:kern w:val="0"/>
+                      <w:sz w:val="26"/>
+                      <w:szCs w:val="26"/>
+                      <w:lang w:eastAsia="en-IN"/>
+                    </w:rPr>
+                    <w:t>Method</w:t>
+                  </w:r>
+                </w:p>
+              </w:tc>
+              <w:tc>
+                <w:tcPr>
+                  <w:tcW w:w="9449" w:type="dxa"/>
+                  <w:shd w:val="clear" w:color="auto" w:fill="F6FFE1"/>
+                  <w:tcMar>
+                    <w:top w:w="75" w:type="dxa"/>
+                    <w:left w:w="75" w:type="dxa"/>
+                    <w:bottom w:w="75" w:type="dxa"/>
+                    <w:right w:w="75" w:type="dxa"/>
+                  </w:tcMar>
+                  <w:hideMark/>
+                </w:tcPr>
+                <w:p>
+                  <w:pPr>
+                    <w:suppressAutoHyphens w:val="0"/>
+                    <w:autoSpaceDN/>
+                    <w:textAlignment w:val="auto"/>
+                    <w:rPr>
+                      <w:rFonts w:ascii="Times New Roman" w:eastAsia="Times New Roman" w:hAnsi="Times New Roman" w:cs="Times New Roman"/>
+                      <w:b/>
+                      <w:bCs/>
+                      <w:color w:val="000000"/>
+                      <w:kern w:val="0"/>
+                      <w:sz w:val="26"/>
+                      <w:szCs w:val="26"/>
+                      <w:lang w:eastAsia="en-IN"/>
+                    </w:rPr>
+                  </w:pPr>
+                  <w:r>
+                    <w:rPr>
+                      <w:rFonts w:ascii="Times New Roman" w:eastAsia="Times New Roman" w:hAnsi="Times New Roman" w:cs="Times New Roman"/>
+                      <w:b/>
+                      <w:bCs/>
+                      <w:color w:val="000000"/>
+                      <w:kern w:val="0"/>
+                      <w:sz w:val="26"/>
+                      <w:szCs w:val="26"/>
+                      <w:lang w:eastAsia="en-IN"/>
+                    </w:rPr>
+                    <w:t>Description</w:t>
+                  </w:r>
+                </w:p>
+              </w:tc>
+            </w:tr>
+            <w:tr>
+              <w:tc>
+                <w:tcPr>
+                  <w:tcW w:w="668" w:type="dxa"/>
+                  <w:tcBorders>
+                    <w:top w:val="single" w:sz="6" w:space="0" w:color="FFC0CB"/>
+                    <w:left w:val="single" w:sz="6" w:space="0" w:color="FFC0CB"/>
+                    <w:bottom w:val="single" w:sz="6" w:space="0" w:color="FFC0CB"/>
+                    <w:right w:val="single" w:sz="6" w:space="0" w:color="FFC0CB"/>
+                  </w:tcBorders>
+                  <w:shd w:val="clear" w:color="auto" w:fill="FFFFFF"/>
+                  <w:tcMar>
+                    <w:top w:w="75" w:type="dxa"/>
+                    <w:left w:w="75" w:type="dxa"/>
+                    <w:bottom w:w="75" w:type="dxa"/>
+                    <w:right w:w="75" w:type="dxa"/>
+                  </w:tcMar>
+                  <w:hideMark/>
+                </w:tcPr>
+                <w:p>
+                  <w:pPr>
+                    <w:suppressAutoHyphens w:val="0"/>
+                    <w:autoSpaceDN/>
+                    <w:spacing w:line="345" w:lineRule="atLeast"/>
+                    <w:ind w:left="300"/>
+                    <w:jc w:val="both"/>
+                    <w:textAlignment w:val="auto"/>
+                    <w:rPr>
+                      <w:rFonts w:ascii="Verdana" w:eastAsia="Times New Roman" w:hAnsi="Verdana" w:cs="Times New Roman"/>
+                      <w:color w:val="000000"/>
+                      <w:kern w:val="0"/>
+                      <w:sz w:val="20"/>
+                      <w:szCs w:val="20"/>
+                      <w:lang w:eastAsia="en-IN"/>
+                    </w:rPr>
+                  </w:pPr>
+                  <w:r>
+                    <w:rPr>
+                      <w:rFonts w:ascii="Verdana" w:eastAsia="Times New Roman" w:hAnsi="Verdana" w:cs="Times New Roman"/>
+                      <w:color w:val="000000"/>
+                      <w:kern w:val="0"/>
+                      <w:sz w:val="20"/>
+                      <w:szCs w:val="20"/>
+                      <w:lang w:eastAsia="en-IN"/>
+                    </w:rPr>
+                    <w:t>1)</w:t>
+                  </w:r>
+                </w:p>
+              </w:tc>
+              <w:tc>
+                <w:tcPr>
+                  <w:tcW w:w="2948" w:type="dxa"/>
+                  <w:tcBorders>
+                    <w:top w:val="single" w:sz="6" w:space="0" w:color="FFC0CB"/>
+                    <w:left w:val="single" w:sz="6" w:space="0" w:color="FFC0CB"/>
+                    <w:bottom w:val="single" w:sz="6" w:space="0" w:color="FFC0CB"/>
+                    <w:right w:val="single" w:sz="6" w:space="0" w:color="FFC0CB"/>
+                  </w:tcBorders>
+                  <w:shd w:val="clear" w:color="auto" w:fill="FFFFFF"/>
+                  <w:tcMar>
+                    <w:top w:w="75" w:type="dxa"/>
+                    <w:left w:w="75" w:type="dxa"/>
+                    <w:bottom w:w="75" w:type="dxa"/>
+                    <w:right w:w="75" w:type="dxa"/>
+                  </w:tcMar>
+                  <w:hideMark/>
+                </w:tcPr>
+                <w:p>
+                  <w:pPr>
+                    <w:suppressAutoHyphens w:val="0"/>
+                    <w:autoSpaceDN/>
+                    <w:spacing w:line="345" w:lineRule="atLeast"/>
+                    <w:jc w:val="both"/>
+                    <w:textAlignment w:val="auto"/>
+                    <w:rPr>
+                      <w:rFonts w:ascii="Verdana" w:eastAsia="Times New Roman" w:hAnsi="Verdana" w:cs="Times New Roman"/>
+                      <w:color w:val="000000"/>
+                      <w:kern w:val="0"/>
+                      <w:sz w:val="20"/>
+                      <w:szCs w:val="20"/>
+                      <w:lang w:eastAsia="en-IN"/>
+                    </w:rPr>
+                  </w:pPr>
+                  <w:r>
+                    <w:rPr>
+                      <w:rFonts w:ascii="Verdana" w:eastAsia="Times New Roman" w:hAnsi="Verdana" w:cs="Times New Roman"/>
+                      <w:color w:val="000000"/>
+                      <w:kern w:val="0"/>
+                      <w:sz w:val="20"/>
+                      <w:szCs w:val="20"/>
+                      <w:lang w:eastAsia="en-IN"/>
+                    </w:rPr>
+                    <w:t>int activeCount()</w:t>
+                  </w:r>
+                </w:p>
+              </w:tc>
+              <w:tc>
+                <w:tcPr>
+                  <w:tcW w:w="9449" w:type="dxa"/>
+                  <w:tcBorders>
+                    <w:top w:val="single" w:sz="6" w:space="0" w:color="FFC0CB"/>
+                    <w:left w:val="single" w:sz="6" w:space="0" w:color="FFC0CB"/>
+                    <w:bottom w:val="single" w:sz="6" w:space="0" w:color="FFC0CB"/>
+                    <w:right w:val="single" w:sz="6" w:space="0" w:color="FFC0CB"/>
+                  </w:tcBorders>
+                  <w:shd w:val="clear" w:color="auto" w:fill="FFFFFF"/>
+                  <w:tcMar>
+                    <w:top w:w="75" w:type="dxa"/>
+                    <w:left w:w="75" w:type="dxa"/>
+                    <w:bottom w:w="75" w:type="dxa"/>
+                    <w:right w:w="75" w:type="dxa"/>
+                  </w:tcMar>
+                  <w:hideMark/>
+                </w:tcPr>
+                <w:p>
+                  <w:pPr>
+                    <w:suppressAutoHyphens w:val="0"/>
+                    <w:autoSpaceDN/>
+                    <w:spacing w:line="345" w:lineRule="atLeast"/>
+                    <w:ind w:left="300"/>
+                    <w:jc w:val="both"/>
+                    <w:textAlignment w:val="auto"/>
+                    <w:rPr>
+                      <w:rFonts w:ascii="Verdana" w:eastAsia="Times New Roman" w:hAnsi="Verdana" w:cs="Times New Roman"/>
+                      <w:color w:val="000000"/>
+                      <w:kern w:val="0"/>
+                      <w:sz w:val="20"/>
+                      <w:szCs w:val="20"/>
+                      <w:lang w:eastAsia="en-IN"/>
+                    </w:rPr>
+                  </w:pPr>
+                  <w:r>
+                    <w:rPr>
+                      <w:rFonts w:ascii="Verdana" w:eastAsia="Times New Roman" w:hAnsi="Verdana" w:cs="Times New Roman"/>
+                      <w:color w:val="000000"/>
+                      <w:kern w:val="0"/>
+                      <w:sz w:val="20"/>
+                      <w:szCs w:val="20"/>
+                      <w:lang w:eastAsia="en-IN"/>
+                    </w:rPr>
+                    <w:t>returns no. of threads running in current group.</w:t>
+                  </w:r>
+                </w:p>
+              </w:tc>
+            </w:tr>
+            <w:tr>
+              <w:tc>
+                <w:tcPr>
+                  <w:tcW w:w="668" w:type="dxa"/>
+                  <w:tcBorders>
+                    <w:top w:val="single" w:sz="6" w:space="0" w:color="FFC0CB"/>
+                    <w:left w:val="single" w:sz="6" w:space="0" w:color="FFC0CB"/>
+                    <w:bottom w:val="single" w:sz="6" w:space="0" w:color="FFC0CB"/>
+                    <w:right w:val="single" w:sz="6" w:space="0" w:color="FFC0CB"/>
+                  </w:tcBorders>
+                  <w:shd w:val="clear" w:color="auto" w:fill="F6FFE1"/>
+                  <w:tcMar>
+                    <w:top w:w="75" w:type="dxa"/>
+                    <w:left w:w="75" w:type="dxa"/>
+                    <w:bottom w:w="75" w:type="dxa"/>
+                    <w:right w:w="75" w:type="dxa"/>
+                  </w:tcMar>
+                  <w:hideMark/>
+                </w:tcPr>
+                <w:p>
+                  <w:pPr>
+                    <w:suppressAutoHyphens w:val="0"/>
+                    <w:autoSpaceDN/>
+                    <w:spacing w:line="345" w:lineRule="atLeast"/>
+                    <w:ind w:left="300"/>
+                    <w:jc w:val="both"/>
+                    <w:textAlignment w:val="auto"/>
+                    <w:rPr>
+                      <w:rFonts w:ascii="Verdana" w:eastAsia="Times New Roman" w:hAnsi="Verdana" w:cs="Times New Roman"/>
+                      <w:color w:val="000000"/>
+                      <w:kern w:val="0"/>
+                      <w:sz w:val="20"/>
+                      <w:szCs w:val="20"/>
+                      <w:lang w:eastAsia="en-IN"/>
+                    </w:rPr>
+                  </w:pPr>
+                  <w:r>
+                    <w:rPr>
+                      <w:rFonts w:ascii="Verdana" w:eastAsia="Times New Roman" w:hAnsi="Verdana" w:cs="Times New Roman"/>
+                      <w:color w:val="000000"/>
+                      <w:kern w:val="0"/>
+                      <w:sz w:val="20"/>
+                      <w:szCs w:val="20"/>
+                      <w:lang w:eastAsia="en-IN"/>
+                    </w:rPr>
+                    <w:t>2)</w:t>
+                  </w:r>
+                </w:p>
+              </w:tc>
+              <w:tc>
+                <w:tcPr>
+                  <w:tcW w:w="2948" w:type="dxa"/>
+                  <w:tcBorders>
+                    <w:top w:val="single" w:sz="6" w:space="0" w:color="FFC0CB"/>
+                    <w:left w:val="single" w:sz="6" w:space="0" w:color="FFC0CB"/>
+                    <w:bottom w:val="single" w:sz="6" w:space="0" w:color="FFC0CB"/>
+                    <w:right w:val="single" w:sz="6" w:space="0" w:color="FFC0CB"/>
+                  </w:tcBorders>
+                  <w:shd w:val="clear" w:color="auto" w:fill="F6FFE1"/>
+                  <w:tcMar>
+                    <w:top w:w="75" w:type="dxa"/>
+                    <w:left w:w="75" w:type="dxa"/>
+                    <w:bottom w:w="75" w:type="dxa"/>
+                    <w:right w:w="75" w:type="dxa"/>
+                  </w:tcMar>
+                  <w:hideMark/>
+                </w:tcPr>
+                <w:p>
+                  <w:pPr>
+                    <w:suppressAutoHyphens w:val="0"/>
+                    <w:autoSpaceDN/>
+                    <w:spacing w:line="345" w:lineRule="atLeast"/>
+                    <w:jc w:val="both"/>
+                    <w:textAlignment w:val="auto"/>
+                    <w:rPr>
+                      <w:rFonts w:ascii="Verdana" w:eastAsia="Times New Roman" w:hAnsi="Verdana" w:cs="Times New Roman"/>
+                      <w:color w:val="000000"/>
+                      <w:kern w:val="0"/>
+                      <w:sz w:val="20"/>
+                      <w:szCs w:val="20"/>
+                      <w:lang w:eastAsia="en-IN"/>
+                    </w:rPr>
+                  </w:pPr>
+                  <w:r>
+                    <w:rPr>
+                      <w:rFonts w:ascii="Verdana" w:eastAsia="Times New Roman" w:hAnsi="Verdana" w:cs="Times New Roman"/>
+                      <w:color w:val="000000"/>
+                      <w:kern w:val="0"/>
+                      <w:sz w:val="20"/>
+                      <w:szCs w:val="20"/>
+                      <w:lang w:eastAsia="en-IN"/>
+                    </w:rPr>
+                    <w:t>int activeGroupCount()</w:t>
+                  </w:r>
+                </w:p>
+              </w:tc>
+              <w:tc>
+                <w:tcPr>
+                  <w:tcW w:w="9449" w:type="dxa"/>
+                  <w:tcBorders>
+                    <w:top w:val="single" w:sz="6" w:space="0" w:color="FFC0CB"/>
+                    <w:left w:val="single" w:sz="6" w:space="0" w:color="FFC0CB"/>
+                    <w:bottom w:val="single" w:sz="6" w:space="0" w:color="FFC0CB"/>
+                    <w:right w:val="single" w:sz="6" w:space="0" w:color="FFC0CB"/>
+                  </w:tcBorders>
+                  <w:shd w:val="clear" w:color="auto" w:fill="F6FFE1"/>
+                  <w:tcMar>
+                    <w:top w:w="75" w:type="dxa"/>
+                    <w:left w:w="75" w:type="dxa"/>
+                    <w:bottom w:w="75" w:type="dxa"/>
+                    <w:right w:w="75" w:type="dxa"/>
+                  </w:tcMar>
+                  <w:hideMark/>
+                </w:tcPr>
+                <w:p>
+                  <w:pPr>
+                    <w:suppressAutoHyphens w:val="0"/>
+                    <w:autoSpaceDN/>
+                    <w:spacing w:line="345" w:lineRule="atLeast"/>
+                    <w:ind w:left="300"/>
+                    <w:jc w:val="both"/>
+                    <w:textAlignment w:val="auto"/>
+                    <w:rPr>
+                      <w:rFonts w:ascii="Verdana" w:eastAsia="Times New Roman" w:hAnsi="Verdana" w:cs="Times New Roman"/>
+                      <w:color w:val="000000"/>
+                      <w:kern w:val="0"/>
+                      <w:sz w:val="20"/>
+                      <w:szCs w:val="20"/>
+                      <w:lang w:eastAsia="en-IN"/>
+                    </w:rPr>
+                  </w:pPr>
+                  <w:r>
+                    <w:rPr>
+                      <w:rFonts w:ascii="Verdana" w:eastAsia="Times New Roman" w:hAnsi="Verdana" w:cs="Times New Roman"/>
+                      <w:color w:val="000000"/>
+                      <w:kern w:val="0"/>
+                      <w:sz w:val="20"/>
+                      <w:szCs w:val="20"/>
+                      <w:lang w:eastAsia="en-IN"/>
+                    </w:rPr>
+                    <w:t>returns a no. of active group in this thread group.</w:t>
+                  </w:r>
+                </w:p>
+              </w:tc>
+            </w:tr>
+            <w:tr>
+              <w:tc>
+                <w:tcPr>
+                  <w:tcW w:w="668" w:type="dxa"/>
+                  <w:tcBorders>
+                    <w:top w:val="single" w:sz="6" w:space="0" w:color="FFC0CB"/>
+                    <w:left w:val="single" w:sz="6" w:space="0" w:color="FFC0CB"/>
+                    <w:bottom w:val="single" w:sz="6" w:space="0" w:color="FFC0CB"/>
+                    <w:right w:val="single" w:sz="6" w:space="0" w:color="FFC0CB"/>
+                  </w:tcBorders>
+                  <w:shd w:val="clear" w:color="auto" w:fill="FFFFFF"/>
+                  <w:tcMar>
+                    <w:top w:w="75" w:type="dxa"/>
+                    <w:left w:w="75" w:type="dxa"/>
+                    <w:bottom w:w="75" w:type="dxa"/>
+                    <w:right w:w="75" w:type="dxa"/>
+                  </w:tcMar>
+                  <w:hideMark/>
+                </w:tcPr>
+                <w:p>
+                  <w:pPr>
+                    <w:suppressAutoHyphens w:val="0"/>
+                    <w:autoSpaceDN/>
+                    <w:spacing w:line="345" w:lineRule="atLeast"/>
+                    <w:ind w:left="300"/>
+                    <w:jc w:val="both"/>
+                    <w:textAlignment w:val="auto"/>
+                    <w:rPr>
+                      <w:rFonts w:ascii="Verdana" w:eastAsia="Times New Roman" w:hAnsi="Verdana" w:cs="Times New Roman"/>
+                      <w:color w:val="000000"/>
+                      <w:kern w:val="0"/>
+                      <w:sz w:val="20"/>
+                      <w:szCs w:val="20"/>
+                      <w:lang w:eastAsia="en-IN"/>
+                    </w:rPr>
+                  </w:pPr>
+                  <w:r>
+                    <w:rPr>
+                      <w:rFonts w:ascii="Verdana" w:eastAsia="Times New Roman" w:hAnsi="Verdana" w:cs="Times New Roman"/>
+                      <w:color w:val="000000"/>
+                      <w:kern w:val="0"/>
+                      <w:sz w:val="20"/>
+                      <w:szCs w:val="20"/>
+                      <w:lang w:eastAsia="en-IN"/>
+                    </w:rPr>
+                    <w:t>3)</w:t>
+                  </w:r>
+                </w:p>
+              </w:tc>
+              <w:tc>
+                <w:tcPr>
+                  <w:tcW w:w="2948" w:type="dxa"/>
+                  <w:tcBorders>
+                    <w:top w:val="single" w:sz="6" w:space="0" w:color="FFC0CB"/>
+                    <w:left w:val="single" w:sz="6" w:space="0" w:color="FFC0CB"/>
+                    <w:bottom w:val="single" w:sz="6" w:space="0" w:color="FFC0CB"/>
+                    <w:right w:val="single" w:sz="6" w:space="0" w:color="FFC0CB"/>
+                  </w:tcBorders>
+                  <w:shd w:val="clear" w:color="auto" w:fill="FFFFFF"/>
+                  <w:tcMar>
+                    <w:top w:w="75" w:type="dxa"/>
+                    <w:left w:w="75" w:type="dxa"/>
+                    <w:bottom w:w="75" w:type="dxa"/>
+                    <w:right w:w="75" w:type="dxa"/>
+                  </w:tcMar>
+                  <w:hideMark/>
+                </w:tcPr>
+                <w:p>
+                  <w:pPr>
+                    <w:suppressAutoHyphens w:val="0"/>
+                    <w:autoSpaceDN/>
+                    <w:spacing w:line="345" w:lineRule="atLeast"/>
+                    <w:jc w:val="both"/>
+                    <w:textAlignment w:val="auto"/>
+                    <w:rPr>
+                      <w:rFonts w:ascii="Verdana" w:eastAsia="Times New Roman" w:hAnsi="Verdana" w:cs="Times New Roman"/>
+                      <w:color w:val="000000"/>
+                      <w:kern w:val="0"/>
+                      <w:sz w:val="20"/>
+                      <w:szCs w:val="20"/>
+                      <w:lang w:eastAsia="en-IN"/>
+                    </w:rPr>
+                  </w:pPr>
+                  <w:r>
+                    <w:rPr>
+                      <w:rFonts w:ascii="Verdana" w:eastAsia="Times New Roman" w:hAnsi="Verdana" w:cs="Times New Roman"/>
+                      <w:color w:val="000000"/>
+                      <w:kern w:val="0"/>
+                      <w:sz w:val="20"/>
+                      <w:szCs w:val="20"/>
+                      <w:lang w:eastAsia="en-IN"/>
+                    </w:rPr>
+                    <w:t>void destroy()</w:t>
+                  </w:r>
+                </w:p>
+              </w:tc>
+              <w:tc>
+                <w:tcPr>
+                  <w:tcW w:w="9449" w:type="dxa"/>
+                  <w:tcBorders>
+                    <w:top w:val="single" w:sz="6" w:space="0" w:color="FFC0CB"/>
+                    <w:left w:val="single" w:sz="6" w:space="0" w:color="FFC0CB"/>
+                    <w:bottom w:val="single" w:sz="6" w:space="0" w:color="FFC0CB"/>
+                    <w:right w:val="single" w:sz="6" w:space="0" w:color="FFC0CB"/>
+                  </w:tcBorders>
+                  <w:shd w:val="clear" w:color="auto" w:fill="FFFFFF"/>
+                  <w:tcMar>
+                    <w:top w:w="75" w:type="dxa"/>
+                    <w:left w:w="75" w:type="dxa"/>
+                    <w:bottom w:w="75" w:type="dxa"/>
+                    <w:right w:w="75" w:type="dxa"/>
+                  </w:tcMar>
+                  <w:hideMark/>
+                </w:tcPr>
+                <w:p>
+                  <w:pPr>
+                    <w:suppressAutoHyphens w:val="0"/>
+                    <w:autoSpaceDN/>
+                    <w:spacing w:line="345" w:lineRule="atLeast"/>
+                    <w:ind w:left="300"/>
+                    <w:jc w:val="both"/>
+                    <w:textAlignment w:val="auto"/>
+                    <w:rPr>
+                      <w:rFonts w:ascii="Verdana" w:eastAsia="Times New Roman" w:hAnsi="Verdana" w:cs="Times New Roman"/>
+                      <w:color w:val="000000"/>
+                      <w:kern w:val="0"/>
+                      <w:sz w:val="20"/>
+                      <w:szCs w:val="20"/>
+                      <w:lang w:eastAsia="en-IN"/>
+                    </w:rPr>
+                  </w:pPr>
+                  <w:r>
+                    <w:rPr>
+                      <w:rFonts w:ascii="Verdana" w:eastAsia="Times New Roman" w:hAnsi="Verdana" w:cs="Times New Roman"/>
+                      <w:color w:val="000000"/>
+                      <w:kern w:val="0"/>
+                      <w:sz w:val="20"/>
+                      <w:szCs w:val="20"/>
+                      <w:lang w:eastAsia="en-IN"/>
+                    </w:rPr>
+                    <w:t>destroys this thread group and all its sub groups.</w:t>
+                  </w:r>
+                </w:p>
+              </w:tc>
+            </w:tr>
+            <w:tr>
+              <w:tc>
+                <w:tcPr>
+                  <w:tcW w:w="668" w:type="dxa"/>
+                  <w:tcBorders>
+                    <w:top w:val="single" w:sz="6" w:space="0" w:color="FFC0CB"/>
+                    <w:left w:val="single" w:sz="6" w:space="0" w:color="FFC0CB"/>
+                    <w:bottom w:val="single" w:sz="6" w:space="0" w:color="FFC0CB"/>
+                    <w:right w:val="single" w:sz="6" w:space="0" w:color="FFC0CB"/>
+                  </w:tcBorders>
+                  <w:shd w:val="clear" w:color="auto" w:fill="F6FFE1"/>
+                  <w:tcMar>
+                    <w:top w:w="75" w:type="dxa"/>
+                    <w:left w:w="75" w:type="dxa"/>
+                    <w:bottom w:w="75" w:type="dxa"/>
+                    <w:right w:w="75" w:type="dxa"/>
+                  </w:tcMar>
+                  <w:hideMark/>
+                </w:tcPr>
+                <w:p>
+                  <w:pPr>
+                    <w:suppressAutoHyphens w:val="0"/>
+                    <w:autoSpaceDN/>
+                    <w:spacing w:line="345" w:lineRule="atLeast"/>
+                    <w:ind w:left="300"/>
+                    <w:jc w:val="both"/>
+                    <w:textAlignment w:val="auto"/>
+                    <w:rPr>
+                      <w:rFonts w:ascii="Verdana" w:eastAsia="Times New Roman" w:hAnsi="Verdana" w:cs="Times New Roman"/>
+                      <w:color w:val="000000"/>
+                      <w:kern w:val="0"/>
+                      <w:sz w:val="20"/>
+                      <w:szCs w:val="20"/>
+                      <w:lang w:eastAsia="en-IN"/>
+                    </w:rPr>
+                  </w:pPr>
+                  <w:r>
+                    <w:rPr>
+                      <w:rFonts w:ascii="Verdana" w:eastAsia="Times New Roman" w:hAnsi="Verdana" w:cs="Times New Roman"/>
+                      <w:color w:val="000000"/>
+                      <w:kern w:val="0"/>
+                      <w:sz w:val="20"/>
+                      <w:szCs w:val="20"/>
+                      <w:lang w:eastAsia="en-IN"/>
+                    </w:rPr>
+                    <w:t>4)</w:t>
+                  </w:r>
+                </w:p>
+              </w:tc>
+              <w:tc>
+                <w:tcPr>
+                  <w:tcW w:w="2948" w:type="dxa"/>
+                  <w:tcBorders>
+                    <w:top w:val="single" w:sz="6" w:space="0" w:color="FFC0CB"/>
+                    <w:left w:val="single" w:sz="6" w:space="0" w:color="FFC0CB"/>
+                    <w:bottom w:val="single" w:sz="6" w:space="0" w:color="FFC0CB"/>
+                    <w:right w:val="single" w:sz="6" w:space="0" w:color="FFC0CB"/>
+                  </w:tcBorders>
+                  <w:shd w:val="clear" w:color="auto" w:fill="F6FFE1"/>
+                  <w:tcMar>
+                    <w:top w:w="75" w:type="dxa"/>
+                    <w:left w:w="75" w:type="dxa"/>
+                    <w:bottom w:w="75" w:type="dxa"/>
+                    <w:right w:w="75" w:type="dxa"/>
+                  </w:tcMar>
+                  <w:hideMark/>
+                </w:tcPr>
+                <w:p>
+                  <w:pPr>
+                    <w:suppressAutoHyphens w:val="0"/>
+                    <w:autoSpaceDN/>
+                    <w:spacing w:line="345" w:lineRule="atLeast"/>
+                    <w:jc w:val="both"/>
+                    <w:textAlignment w:val="auto"/>
+                    <w:rPr>
+                      <w:rFonts w:ascii="Verdana" w:eastAsia="Times New Roman" w:hAnsi="Verdana" w:cs="Times New Roman"/>
+                      <w:color w:val="000000"/>
+                      <w:kern w:val="0"/>
+                      <w:sz w:val="20"/>
+                      <w:szCs w:val="20"/>
+                      <w:lang w:eastAsia="en-IN"/>
+                    </w:rPr>
+                  </w:pPr>
+                  <w:r>
+                    <w:rPr>
+                      <w:rFonts w:ascii="Verdana" w:eastAsia="Times New Roman" w:hAnsi="Verdana" w:cs="Times New Roman"/>
+                      <w:color w:val="000000"/>
+                      <w:kern w:val="0"/>
+                      <w:sz w:val="20"/>
+                      <w:szCs w:val="20"/>
+                      <w:lang w:eastAsia="en-IN"/>
+                    </w:rPr>
+                    <w:t>String getName()</w:t>
+                  </w:r>
+                </w:p>
+              </w:tc>
+              <w:tc>
+                <w:tcPr>
+                  <w:tcW w:w="9449" w:type="dxa"/>
+                  <w:tcBorders>
+                    <w:top w:val="single" w:sz="6" w:space="0" w:color="FFC0CB"/>
+                    <w:left w:val="single" w:sz="6" w:space="0" w:color="FFC0CB"/>
+                    <w:bottom w:val="single" w:sz="6" w:space="0" w:color="FFC0CB"/>
+                    <w:right w:val="single" w:sz="6" w:space="0" w:color="FFC0CB"/>
+                  </w:tcBorders>
+                  <w:shd w:val="clear" w:color="auto" w:fill="F6FFE1"/>
+                  <w:tcMar>
+                    <w:top w:w="75" w:type="dxa"/>
+                    <w:left w:w="75" w:type="dxa"/>
+                    <w:bottom w:w="75" w:type="dxa"/>
+                    <w:right w:w="75" w:type="dxa"/>
+                  </w:tcMar>
+                  <w:hideMark/>
+                </w:tcPr>
+                <w:p>
+                  <w:pPr>
+                    <w:suppressAutoHyphens w:val="0"/>
+                    <w:autoSpaceDN/>
+                    <w:spacing w:line="345" w:lineRule="atLeast"/>
+                    <w:ind w:left="300"/>
+                    <w:jc w:val="both"/>
+                    <w:textAlignment w:val="auto"/>
+                    <w:rPr>
+                      <w:rFonts w:ascii="Verdana" w:eastAsia="Times New Roman" w:hAnsi="Verdana" w:cs="Times New Roman"/>
+                      <w:color w:val="000000"/>
+                      <w:kern w:val="0"/>
+                      <w:sz w:val="20"/>
+                      <w:szCs w:val="20"/>
+                      <w:lang w:eastAsia="en-IN"/>
+                    </w:rPr>
+                  </w:pPr>
+                  <w:r>
+                    <w:rPr>
+                      <w:rFonts w:ascii="Verdana" w:eastAsia="Times New Roman" w:hAnsi="Verdana" w:cs="Times New Roman"/>
+                      <w:color w:val="000000"/>
+                      <w:kern w:val="0"/>
+                      <w:sz w:val="20"/>
+                      <w:szCs w:val="20"/>
+                      <w:lang w:eastAsia="en-IN"/>
+                    </w:rPr>
+                    <w:t>returns the name of this group.</w:t>
+                  </w:r>
+                </w:p>
+              </w:tc>
+            </w:tr>
+            <w:tr>
+              <w:tc>
+                <w:tcPr>
+                  <w:tcW w:w="668" w:type="dxa"/>
+                  <w:tcBorders>
+                    <w:top w:val="single" w:sz="6" w:space="0" w:color="FFC0CB"/>
+                    <w:left w:val="single" w:sz="6" w:space="0" w:color="FFC0CB"/>
+                    <w:bottom w:val="single" w:sz="6" w:space="0" w:color="FFC0CB"/>
+                    <w:right w:val="single" w:sz="6" w:space="0" w:color="FFC0CB"/>
+                  </w:tcBorders>
+                  <w:shd w:val="clear" w:color="auto" w:fill="FFFFFF"/>
+                  <w:tcMar>
+                    <w:top w:w="75" w:type="dxa"/>
+                    <w:left w:w="75" w:type="dxa"/>
+                    <w:bottom w:w="75" w:type="dxa"/>
+                    <w:right w:w="75" w:type="dxa"/>
+                  </w:tcMar>
+                  <w:hideMark/>
+                </w:tcPr>
+                <w:p>
+                  <w:pPr>
+                    <w:suppressAutoHyphens w:val="0"/>
+                    <w:autoSpaceDN/>
+                    <w:spacing w:line="345" w:lineRule="atLeast"/>
+                    <w:ind w:left="300"/>
+                    <w:jc w:val="both"/>
+                    <w:textAlignment w:val="auto"/>
+                    <w:rPr>
+                      <w:rFonts w:ascii="Verdana" w:eastAsia="Times New Roman" w:hAnsi="Verdana" w:cs="Times New Roman"/>
+                      <w:color w:val="000000"/>
+                      <w:kern w:val="0"/>
+                      <w:sz w:val="20"/>
+                      <w:szCs w:val="20"/>
+                      <w:lang w:eastAsia="en-IN"/>
+                    </w:rPr>
+                  </w:pPr>
+                  <w:r>
+                    <w:rPr>
+                      <w:rFonts w:ascii="Verdana" w:eastAsia="Times New Roman" w:hAnsi="Verdana" w:cs="Times New Roman"/>
+                      <w:color w:val="000000"/>
+                      <w:kern w:val="0"/>
+                      <w:sz w:val="20"/>
+                      <w:szCs w:val="20"/>
+                      <w:lang w:eastAsia="en-IN"/>
+                    </w:rPr>
+                    <w:t>5)</w:t>
+                  </w:r>
+                </w:p>
+              </w:tc>
+              <w:tc>
+                <w:tcPr>
+                  <w:tcW w:w="2948" w:type="dxa"/>
+                  <w:tcBorders>
+                    <w:top w:val="single" w:sz="6" w:space="0" w:color="FFC0CB"/>
+                    <w:left w:val="single" w:sz="6" w:space="0" w:color="FFC0CB"/>
+                    <w:bottom w:val="single" w:sz="6" w:space="0" w:color="FFC0CB"/>
+                    <w:right w:val="single" w:sz="6" w:space="0" w:color="FFC0CB"/>
+                  </w:tcBorders>
+                  <w:shd w:val="clear" w:color="auto" w:fill="FFFFFF"/>
+                  <w:tcMar>
+                    <w:top w:w="75" w:type="dxa"/>
+                    <w:left w:w="75" w:type="dxa"/>
+                    <w:bottom w:w="75" w:type="dxa"/>
+                    <w:right w:w="75" w:type="dxa"/>
+                  </w:tcMar>
+                  <w:hideMark/>
+                </w:tcPr>
+                <w:p>
+                  <w:pPr>
+                    <w:suppressAutoHyphens w:val="0"/>
+                    <w:autoSpaceDN/>
+                    <w:spacing w:line="345" w:lineRule="atLeast"/>
+                    <w:jc w:val="both"/>
+                    <w:textAlignment w:val="auto"/>
+                    <w:rPr>
+                      <w:rFonts w:ascii="Verdana" w:eastAsia="Times New Roman" w:hAnsi="Verdana" w:cs="Times New Roman"/>
+                      <w:color w:val="000000"/>
+                      <w:kern w:val="0"/>
+                      <w:sz w:val="20"/>
+                      <w:szCs w:val="20"/>
+                      <w:lang w:eastAsia="en-IN"/>
+                    </w:rPr>
+                  </w:pPr>
+                  <w:r>
+                    <w:rPr>
+                      <w:rFonts w:ascii="Verdana" w:eastAsia="Times New Roman" w:hAnsi="Verdana" w:cs="Times New Roman"/>
+                      <w:color w:val="000000"/>
+                      <w:kern w:val="0"/>
+                      <w:sz w:val="20"/>
+                      <w:szCs w:val="20"/>
+                      <w:lang w:eastAsia="en-IN"/>
+                    </w:rPr>
+                    <w:t>ThreadGroup</w:t>
+                  </w:r>
+                  <w:r>
+                    <w:rPr>
+                      <w:rFonts w:ascii="Verdana" w:eastAsia="Times New Roman" w:hAnsi="Verdana" w:cs="Times New Roman"/>
+                      <w:color w:val="000000"/>
+                      <w:kern w:val="0"/>
+                      <w:sz w:val="20"/>
+                      <w:szCs w:val="20"/>
+                      <w:lang w:eastAsia="en-IN"/>
+                    </w:rPr>
+                    <w:t>get</w:t>
+                  </w:r>
+                  <w:r>
+                    <w:rPr>
+                      <w:rFonts w:ascii="Verdana" w:eastAsia="Times New Roman" w:hAnsi="Verdana" w:cs="Times New Roman"/>
+                      <w:color w:val="000000"/>
+                      <w:kern w:val="0"/>
+                      <w:sz w:val="20"/>
+                      <w:szCs w:val="20"/>
+                      <w:lang w:eastAsia="en-IN"/>
+                    </w:rPr>
+                    <w:t xml:space="preserve"> </w:t>
+                  </w:r>
+                  <w:r>
+                    <w:rPr>
+                      <w:rFonts w:ascii="Verdana" w:eastAsia="Times New Roman" w:hAnsi="Verdana" w:cs="Times New Roman"/>
+                      <w:color w:val="000000"/>
+                      <w:kern w:val="0"/>
+                      <w:sz w:val="20"/>
+                      <w:szCs w:val="20"/>
+                      <w:lang w:eastAsia="en-IN"/>
+                    </w:rPr>
+                    <w:t>Parent()</w:t>
+                  </w:r>
+                </w:p>
+              </w:tc>
+              <w:tc>
+                <w:tcPr>
+                  <w:tcW w:w="9449" w:type="dxa"/>
+                  <w:tcBorders>
+                    <w:top w:val="single" w:sz="6" w:space="0" w:color="FFC0CB"/>
+                    <w:left w:val="single" w:sz="6" w:space="0" w:color="FFC0CB"/>
+                    <w:bottom w:val="single" w:sz="6" w:space="0" w:color="FFC0CB"/>
+                    <w:right w:val="single" w:sz="6" w:space="0" w:color="FFC0CB"/>
+                  </w:tcBorders>
+                  <w:shd w:val="clear" w:color="auto" w:fill="FFFFFF"/>
+                  <w:tcMar>
+                    <w:top w:w="75" w:type="dxa"/>
+                    <w:left w:w="75" w:type="dxa"/>
+                    <w:bottom w:w="75" w:type="dxa"/>
+                    <w:right w:w="75" w:type="dxa"/>
+                  </w:tcMar>
+                  <w:hideMark/>
+                </w:tcPr>
+                <w:p>
+                  <w:pPr>
+                    <w:suppressAutoHyphens w:val="0"/>
+                    <w:autoSpaceDN/>
+                    <w:spacing w:line="345" w:lineRule="atLeast"/>
+                    <w:ind w:left="300"/>
+                    <w:jc w:val="both"/>
+                    <w:textAlignment w:val="auto"/>
+                    <w:rPr>
+                      <w:rFonts w:ascii="Verdana" w:eastAsia="Times New Roman" w:hAnsi="Verdana" w:cs="Times New Roman"/>
+                      <w:color w:val="000000"/>
+                      <w:kern w:val="0"/>
+                      <w:sz w:val="20"/>
+                      <w:szCs w:val="20"/>
+                      <w:lang w:eastAsia="en-IN"/>
+                    </w:rPr>
+                  </w:pPr>
+                  <w:r>
+                    <w:rPr>
+                      <w:rFonts w:ascii="Verdana" w:eastAsia="Times New Roman" w:hAnsi="Verdana" w:cs="Times New Roman"/>
+                      <w:color w:val="000000"/>
+                      <w:kern w:val="0"/>
+                      <w:sz w:val="20"/>
+                      <w:szCs w:val="20"/>
+                      <w:lang w:eastAsia="en-IN"/>
+                    </w:rPr>
+                    <w:t>returns the parent of this group.</w:t>
+                  </w:r>
+                </w:p>
+              </w:tc>
+            </w:tr>
+            <w:tr>
+              <w:tc>
+                <w:tcPr>
+                  <w:tcW w:w="668" w:type="dxa"/>
+                  <w:tcBorders>
+                    <w:top w:val="single" w:sz="6" w:space="0" w:color="FFC0CB"/>
+                    <w:left w:val="single" w:sz="6" w:space="0" w:color="FFC0CB"/>
+                    <w:bottom w:val="single" w:sz="6" w:space="0" w:color="FFC0CB"/>
+                    <w:right w:val="single" w:sz="6" w:space="0" w:color="FFC0CB"/>
+                  </w:tcBorders>
+                  <w:shd w:val="clear" w:color="auto" w:fill="F6FFE1"/>
+                  <w:tcMar>
+                    <w:top w:w="75" w:type="dxa"/>
+                    <w:left w:w="75" w:type="dxa"/>
+                    <w:bottom w:w="75" w:type="dxa"/>
+                    <w:right w:w="75" w:type="dxa"/>
+                  </w:tcMar>
+                  <w:hideMark/>
+                </w:tcPr>
+                <w:p>
+                  <w:pPr>
+                    <w:suppressAutoHyphens w:val="0"/>
+                    <w:autoSpaceDN/>
+                    <w:spacing w:line="345" w:lineRule="atLeast"/>
+                    <w:ind w:left="300"/>
+                    <w:jc w:val="both"/>
+                    <w:textAlignment w:val="auto"/>
+                    <w:rPr>
+                      <w:rFonts w:ascii="Verdana" w:eastAsia="Times New Roman" w:hAnsi="Verdana" w:cs="Times New Roman"/>
+                      <w:color w:val="000000"/>
+                      <w:kern w:val="0"/>
+                      <w:sz w:val="20"/>
+                      <w:szCs w:val="20"/>
+                      <w:lang w:eastAsia="en-IN"/>
+                    </w:rPr>
+                  </w:pPr>
+                  <w:r>
+                    <w:rPr>
+                      <w:rFonts w:ascii="Verdana" w:eastAsia="Times New Roman" w:hAnsi="Verdana" w:cs="Times New Roman"/>
+                      <w:color w:val="000000"/>
+                      <w:kern w:val="0"/>
+                      <w:sz w:val="20"/>
+                      <w:szCs w:val="20"/>
+                      <w:lang w:eastAsia="en-IN"/>
+                    </w:rPr>
+                    <w:t>6)</w:t>
+                  </w:r>
+                </w:p>
+              </w:tc>
+              <w:tc>
+                <w:tcPr>
+                  <w:tcW w:w="2948" w:type="dxa"/>
+                  <w:tcBorders>
+                    <w:top w:val="single" w:sz="6" w:space="0" w:color="FFC0CB"/>
+                    <w:left w:val="single" w:sz="6" w:space="0" w:color="FFC0CB"/>
+                    <w:bottom w:val="single" w:sz="6" w:space="0" w:color="FFC0CB"/>
+                    <w:right w:val="single" w:sz="6" w:space="0" w:color="FFC0CB"/>
+                  </w:tcBorders>
+                  <w:shd w:val="clear" w:color="auto" w:fill="F6FFE1"/>
+                  <w:tcMar>
+                    <w:top w:w="75" w:type="dxa"/>
+                    <w:left w:w="75" w:type="dxa"/>
+                    <w:bottom w:w="75" w:type="dxa"/>
+                    <w:right w:w="75" w:type="dxa"/>
+                  </w:tcMar>
+                  <w:hideMark/>
+                </w:tcPr>
+                <w:p>
+                  <w:pPr>
+                    <w:suppressAutoHyphens w:val="0"/>
+                    <w:autoSpaceDN/>
+                    <w:spacing w:line="345" w:lineRule="atLeast"/>
+                    <w:jc w:val="both"/>
+                    <w:textAlignment w:val="auto"/>
+                    <w:rPr>
+                      <w:rFonts w:ascii="Verdana" w:eastAsia="Times New Roman" w:hAnsi="Verdana" w:cs="Times New Roman"/>
+                      <w:color w:val="000000"/>
+                      <w:kern w:val="0"/>
+                      <w:sz w:val="20"/>
+                      <w:szCs w:val="20"/>
+                      <w:lang w:eastAsia="en-IN"/>
+                    </w:rPr>
+                  </w:pPr>
+                  <w:r>
+                    <w:rPr>
+                      <w:rFonts w:ascii="Verdana" w:eastAsia="Times New Roman" w:hAnsi="Verdana" w:cs="Times New Roman"/>
+                      <w:color w:val="000000"/>
+                      <w:kern w:val="0"/>
+                      <w:sz w:val="20"/>
+                      <w:szCs w:val="20"/>
+                      <w:lang w:eastAsia="en-IN"/>
+                    </w:rPr>
+                    <w:t>void interrupt()</w:t>
+                  </w:r>
+                </w:p>
+              </w:tc>
+              <w:tc>
+                <w:tcPr>
+                  <w:tcW w:w="9449" w:type="dxa"/>
+                  <w:tcBorders>
+                    <w:top w:val="single" w:sz="6" w:space="0" w:color="FFC0CB"/>
+                    <w:left w:val="single" w:sz="6" w:space="0" w:color="FFC0CB"/>
+                    <w:bottom w:val="single" w:sz="6" w:space="0" w:color="FFC0CB"/>
+                    <w:right w:val="single" w:sz="6" w:space="0" w:color="FFC0CB"/>
+                  </w:tcBorders>
+                  <w:shd w:val="clear" w:color="auto" w:fill="F6FFE1"/>
+                  <w:tcMar>
+                    <w:top w:w="75" w:type="dxa"/>
+                    <w:left w:w="75" w:type="dxa"/>
+                    <w:bottom w:w="75" w:type="dxa"/>
+                    <w:right w:w="75" w:type="dxa"/>
+                  </w:tcMar>
+                  <w:hideMark/>
+                </w:tcPr>
+                <w:p>
+                  <w:pPr>
+                    <w:suppressAutoHyphens w:val="0"/>
+                    <w:autoSpaceDN/>
+                    <w:spacing w:line="345" w:lineRule="atLeast"/>
+                    <w:ind w:left="300"/>
+                    <w:jc w:val="both"/>
+                    <w:textAlignment w:val="auto"/>
+                    <w:rPr>
+                      <w:rFonts w:ascii="Verdana" w:eastAsia="Times New Roman" w:hAnsi="Verdana" w:cs="Times New Roman"/>
+                      <w:color w:val="000000"/>
+                      <w:kern w:val="0"/>
+                      <w:sz w:val="20"/>
+                      <w:szCs w:val="20"/>
+                      <w:lang w:eastAsia="en-IN"/>
+                    </w:rPr>
+                  </w:pPr>
+                  <w:r>
+                    <w:rPr>
+                      <w:rFonts w:ascii="Verdana" w:eastAsia="Times New Roman" w:hAnsi="Verdana" w:cs="Times New Roman"/>
+                      <w:color w:val="000000"/>
+                      <w:kern w:val="0"/>
+                      <w:sz w:val="20"/>
+                      <w:szCs w:val="20"/>
+                      <w:lang w:eastAsia="en-IN"/>
+                    </w:rPr>
+                    <w:t>interrupts all threads of this group.</w:t>
+                  </w:r>
+                </w:p>
+              </w:tc>
+            </w:tr>
+            <w:tr>
+              <w:tc>
+                <w:tcPr>
+                  <w:tcW w:w="668" w:type="dxa"/>
+                  <w:tcBorders>
+                    <w:top w:val="single" w:sz="6" w:space="0" w:color="FFC0CB"/>
+                    <w:left w:val="single" w:sz="6" w:space="0" w:color="FFC0CB"/>
+                    <w:bottom w:val="single" w:sz="6" w:space="0" w:color="FFC0CB"/>
+                    <w:right w:val="single" w:sz="6" w:space="0" w:color="FFC0CB"/>
+                  </w:tcBorders>
+                  <w:shd w:val="clear" w:color="auto" w:fill="FFFFFF"/>
+                  <w:tcMar>
+                    <w:top w:w="75" w:type="dxa"/>
+                    <w:left w:w="75" w:type="dxa"/>
+                    <w:bottom w:w="75" w:type="dxa"/>
+                    <w:right w:w="75" w:type="dxa"/>
+                  </w:tcMar>
+                  <w:hideMark/>
+                </w:tcPr>
+                <w:p>
+                  <w:pPr>
+                    <w:suppressAutoHyphens w:val="0"/>
+                    <w:autoSpaceDN/>
+                    <w:spacing w:line="345" w:lineRule="atLeast"/>
+                    <w:ind w:left="300"/>
+                    <w:jc w:val="both"/>
+                    <w:textAlignment w:val="auto"/>
+                    <w:rPr>
+                      <w:rFonts w:ascii="Verdana" w:eastAsia="Times New Roman" w:hAnsi="Verdana" w:cs="Times New Roman"/>
+                      <w:color w:val="000000"/>
+                      <w:kern w:val="0"/>
+                      <w:sz w:val="20"/>
+                      <w:szCs w:val="20"/>
+                      <w:lang w:eastAsia="en-IN"/>
+                    </w:rPr>
+                  </w:pPr>
+                  <w:r>
+                    <w:rPr>
+                      <w:rFonts w:ascii="Verdana" w:eastAsia="Times New Roman" w:hAnsi="Verdana" w:cs="Times New Roman"/>
+                      <w:color w:val="000000"/>
+                      <w:kern w:val="0"/>
+                      <w:sz w:val="20"/>
+                      <w:szCs w:val="20"/>
+                      <w:lang w:eastAsia="en-IN"/>
+                    </w:rPr>
+                    <w:t>7)</w:t>
+                  </w:r>
+                </w:p>
+              </w:tc>
+              <w:tc>
+                <w:tcPr>
+                  <w:tcW w:w="2948" w:type="dxa"/>
+                  <w:tcBorders>
+                    <w:top w:val="single" w:sz="6" w:space="0" w:color="FFC0CB"/>
+                    <w:left w:val="single" w:sz="6" w:space="0" w:color="FFC0CB"/>
+                    <w:bottom w:val="single" w:sz="6" w:space="0" w:color="FFC0CB"/>
+                    <w:right w:val="single" w:sz="6" w:space="0" w:color="FFC0CB"/>
+                  </w:tcBorders>
+                  <w:shd w:val="clear" w:color="auto" w:fill="FFFFFF"/>
+                  <w:tcMar>
+                    <w:top w:w="75" w:type="dxa"/>
+                    <w:left w:w="75" w:type="dxa"/>
+                    <w:bottom w:w="75" w:type="dxa"/>
+                    <w:right w:w="75" w:type="dxa"/>
+                  </w:tcMar>
+                  <w:hideMark/>
+                </w:tcPr>
+                <w:p>
+                  <w:pPr>
+                    <w:suppressAutoHyphens w:val="0"/>
+                    <w:autoSpaceDN/>
+                    <w:spacing w:line="345" w:lineRule="atLeast"/>
+                    <w:jc w:val="both"/>
+                    <w:textAlignment w:val="auto"/>
+                    <w:rPr>
+                      <w:rFonts w:ascii="Verdana" w:eastAsia="Times New Roman" w:hAnsi="Verdana" w:cs="Times New Roman"/>
+                      <w:color w:val="000000"/>
+                      <w:kern w:val="0"/>
+                      <w:sz w:val="20"/>
+                      <w:szCs w:val="20"/>
+                      <w:lang w:eastAsia="en-IN"/>
+                    </w:rPr>
+                  </w:pPr>
+                  <w:r>
+                    <w:rPr>
+                      <w:rFonts w:ascii="Verdana" w:eastAsia="Times New Roman" w:hAnsi="Verdana" w:cs="Times New Roman"/>
+                      <w:color w:val="000000"/>
+                      <w:kern w:val="0"/>
+                      <w:sz w:val="20"/>
+                      <w:szCs w:val="20"/>
+                      <w:lang w:eastAsia="en-IN"/>
+                    </w:rPr>
+                    <w:t>void list()</w:t>
+                  </w:r>
+                </w:p>
+              </w:tc>
+              <w:tc>
+                <w:tcPr>
+                  <w:tcW w:w="9449" w:type="dxa"/>
+                  <w:tcBorders>
+                    <w:top w:val="single" w:sz="6" w:space="0" w:color="FFC0CB"/>
+                    <w:left w:val="single" w:sz="6" w:space="0" w:color="FFC0CB"/>
+                    <w:bottom w:val="single" w:sz="6" w:space="0" w:color="FFC0CB"/>
+                    <w:right w:val="single" w:sz="6" w:space="0" w:color="FFC0CB"/>
+                  </w:tcBorders>
+                  <w:shd w:val="clear" w:color="auto" w:fill="FFFFFF"/>
+                  <w:tcMar>
+                    <w:top w:w="75" w:type="dxa"/>
+                    <w:left w:w="75" w:type="dxa"/>
+                    <w:bottom w:w="75" w:type="dxa"/>
+                    <w:right w:w="75" w:type="dxa"/>
+                  </w:tcMar>
+                  <w:hideMark/>
+                </w:tcPr>
+                <w:p>
+                  <w:pPr>
+                    <w:suppressAutoHyphens w:val="0"/>
+                    <w:autoSpaceDN/>
+                    <w:spacing w:line="345" w:lineRule="atLeast"/>
+                    <w:ind w:left="300"/>
+                    <w:jc w:val="both"/>
+                    <w:textAlignment w:val="auto"/>
+                    <w:rPr>
+                      <w:rFonts w:ascii="Verdana" w:eastAsia="Times New Roman" w:hAnsi="Verdana" w:cs="Times New Roman"/>
+                      <w:color w:val="000000"/>
+                      <w:kern w:val="0"/>
+                      <w:sz w:val="20"/>
+                      <w:szCs w:val="20"/>
+                      <w:lang w:eastAsia="en-IN"/>
+                    </w:rPr>
+                  </w:pPr>
+                  <w:r>
+                    <w:rPr>
+                      <w:rFonts w:ascii="Verdana" w:eastAsia="Times New Roman" w:hAnsi="Verdana" w:cs="Times New Roman"/>
+                      <w:color w:val="000000"/>
+                      <w:kern w:val="0"/>
+                      <w:sz w:val="20"/>
+                      <w:szCs w:val="20"/>
+                      <w:lang w:eastAsia="en-IN"/>
+                    </w:rPr>
+                    <w:t>prints information of this group to standard console.</w:t>
+                  </w:r>
+                </w:p>
+              </w:tc>
+            </w:tr>
+          </w:tbl>
+          <w:p>
+            <w:pPr>
+              <w:suppressAutoHyphens w:val="0"/>
+              <w:autoSpaceDN/>
+              <w:spacing w:line="345" w:lineRule="atLeast"/>
+              <w:ind w:left="300"/>
+              <w:jc w:val="both"/>
+              <w:textAlignment w:val="auto"/>
+              <w:rPr>
+                <w:rFonts w:ascii="Verdana" w:eastAsia="Times New Roman" w:hAnsi="Verdana" w:cs="Times New Roman"/>
+                <w:color w:val="000000"/>
+                <w:kern w:val="0"/>
+                <w:sz w:val="20"/>
+                <w:szCs w:val="20"/>
+                <w:lang w:eastAsia="en-IN"/>
+              </w:rPr>
+            </w:pPr>
+          </w:p>
+        </w:tc>
+      </w:tr>
+    </w:tbl>
+    <w:p>
+      <w:pPr>
+        <w:pStyle w:val="NormalWeb"/>
+        <w:shd w:val="clear" w:color="auto" w:fill="FFFFFF"/>
+        <w:spacing w:line="345" w:lineRule="atLeast"/>
+        <w:jc w:val="both"/>
+        <w:rPr>
+          <w:rFonts w:ascii="Verdana" w:hAnsi="Verdana"/>
+          <w:color w:val="000000"/>
+          <w:sz w:val="20"/>
+          <w:szCs w:val="20"/>
+        </w:rPr>
+      </w:pPr>
+    </w:p>
+    <w:p>
+      <w:pPr>
+        <w:pStyle w:val="NormalWeb"/>
+        <w:numPr>
+          <w:ilvl w:val="0"/>
+          <w:numId w:val="21"/>
+        </w:numPr>
+        <w:rPr>
+          <w:rFonts w:ascii="Verdana" w:hAnsi="Verdana"/>
+          <w:color w:val="000000"/>
+          <w:sz w:val="20"/>
+          <w:szCs w:val="20"/>
+          <w:u w:val="single"/>
+        </w:rPr>
+      </w:pPr>
+      <w:r>
+        <w:rPr>
+          <w:rFonts w:ascii="Verdana" w:hAnsi="Verdana"/>
+          <w:color w:val="000000"/>
+          <w:sz w:val="20"/>
+          <w:szCs w:val="20"/>
+          <w:u w:val="single"/>
+        </w:rPr>
+        <w:t xml:space="preserve">Now we can </w:t>
+      </w:r>
+      <w:r>
+        <w:rPr>
+          <w:rFonts w:ascii="Verdana" w:hAnsi="Verdana"/>
+          <w:b/>
+          <w:bCs/>
+          <w:color w:val="000000"/>
+          <w:sz w:val="20"/>
+          <w:szCs w:val="20"/>
+          <w:u w:val="single"/>
+        </w:rPr>
+        <w:t>interrupt all threads by a single line of code only</w:t>
+      </w:r>
+      <w:r>
+        <w:rPr>
+          <w:rFonts w:ascii="Verdana" w:hAnsi="Verdana"/>
+          <w:color w:val="000000"/>
+          <w:sz w:val="20"/>
+          <w:szCs w:val="20"/>
+          <w:u w:val="single"/>
+        </w:rPr>
+        <w:t>.</w:t>
+      </w:r>
+    </w:p>
+    <w:p>
+      <w:pPr>
+        <w:pStyle w:val="NormalWeb"/>
+        <w:ind w:left="1080" w:firstLine="360"/>
+        <w:rPr>
+          <w:rFonts w:ascii="Verdana" w:hAnsi="Verdana"/>
+          <w:b/>
+          <w:bCs/>
+          <w:color w:val="000000"/>
+          <w:sz w:val="20"/>
+          <w:szCs w:val="20"/>
+        </w:rPr>
+      </w:pPr>
+      <w:r>
+        <w:rPr>
+          <w:rFonts w:ascii="Verdana" w:hAnsi="Verdana"/>
+          <w:b/>
+          <w:bCs/>
+          <w:color w:val="000000"/>
+          <w:sz w:val="20"/>
+          <w:szCs w:val="20"/>
+        </w:rPr>
+        <w:t>Thread.currentThread().getThreadGroup().interrupt();  </w:t>
+      </w:r>
+    </w:p>
+    <w:p>
+      <w:pPr>
+        <w:pStyle w:val="NormalWeb"/>
+        <w:ind w:left="284" w:firstLine="567"/>
+        <w:rPr>
+          <w:rFonts w:ascii="Verdana" w:hAnsi="Verdana"/>
+          <w:b/>
+          <w:bCs/>
+          <w:color w:val="000000"/>
+          <w:sz w:val="20"/>
+          <w:szCs w:val="20"/>
+          <w:u w:val="single"/>
+        </w:rPr>
+      </w:pPr>
+      <w:r>
+        <w:rPr>
+          <w:rFonts w:ascii="Verdana" w:hAnsi="Verdana"/>
+          <w:b/>
+          <w:bCs/>
+          <w:color w:val="000000"/>
+          <w:sz w:val="20"/>
+          <w:szCs w:val="20"/>
+          <w:u w:val="single"/>
+        </w:rPr>
+        <w:t xml:space="preserve">Example :- </w:t>
+      </w:r>
+    </w:p>
+    <w:p>
+      <w:pPr>
+        <w:pStyle w:val="NormalWeb"/>
+        <w:ind w:left="1800"/>
+        <w:rPr>
+          <w:rFonts w:ascii="Verdana" w:hAnsi="Verdana"/>
+          <w:b/>
+          <w:bCs/>
+          <w:color w:val="000000"/>
+          <w:sz w:val="20"/>
+          <w:szCs w:val="20"/>
+        </w:rPr>
+      </w:pPr>
+      <w:r>
+        <w:rPr>
+          <w:rFonts w:ascii="Verdana" w:hAnsi="Verdana"/>
+          <w:b/>
+          <w:bCs/>
+          <w:color w:val="000000"/>
+          <w:sz w:val="20"/>
+          <w:szCs w:val="20"/>
+        </w:rPr>
+        <w:t>ThreadGroupDemo runnable = new ThreadGroupDemo();</w:t>
+      </w:r>
+    </w:p>
+    <w:p>
+      <w:pPr>
+        <w:pStyle w:val="NormalWeb"/>
+        <w:ind w:left="1800"/>
+        <w:rPr>
+          <w:rFonts w:ascii="Verdana" w:hAnsi="Verdana"/>
+          <w:b/>
+          <w:bCs/>
+          <w:color w:val="000000"/>
+          <w:sz w:val="20"/>
+          <w:szCs w:val="20"/>
+        </w:rPr>
+      </w:pPr>
+      <w:r>
+        <w:rPr>
+          <w:rFonts w:ascii="Verdana" w:hAnsi="Verdana"/>
+          <w:b/>
+          <w:bCs/>
+          <w:color w:val="000000"/>
+          <w:sz w:val="20"/>
+          <w:szCs w:val="20"/>
+        </w:rPr>
+        <w:t>ThreadGroup tg1 = new ThreadGroup("Parent ThreadGroup");</w:t>
+      </w:r>
+    </w:p>
+    <w:p>
+      <w:pPr>
+        <w:pStyle w:val="NormalWeb"/>
+        <w:ind w:left="1800"/>
+        <w:rPr>
+          <w:rFonts w:ascii="Verdana" w:hAnsi="Verdana"/>
+          <w:color w:val="000000"/>
+          <w:sz w:val="20"/>
+          <w:szCs w:val="20"/>
+        </w:rPr>
+      </w:pPr>
+      <w:r>
+        <w:rPr>
+          <w:rFonts w:ascii="Verdana" w:hAnsi="Verdana"/>
+          <w:color w:val="000000"/>
+          <w:sz w:val="20"/>
+          <w:szCs w:val="20"/>
+        </w:rPr>
+        <w:t>Thread t1 = new </w:t>
+      </w:r>
+      <w:r>
+        <w:rPr>
+          <w:rFonts w:ascii="Verdana" w:hAnsi="Verdana"/>
+          <w:b/>
+          <w:bCs/>
+          <w:color w:val="000000"/>
+          <w:sz w:val="20"/>
+          <w:szCs w:val="20"/>
+        </w:rPr>
+        <w:t>Thread(tg1, runnable,"one");</w:t>
+      </w:r>
+    </w:p>
+    <w:p>
+      <w:pPr>
+        <w:pStyle w:val="NormalWeb"/>
+        <w:ind w:left="1800"/>
+        <w:rPr>
+          <w:rFonts w:ascii="Verdana" w:hAnsi="Verdana"/>
+          <w:color w:val="000000"/>
+          <w:sz w:val="20"/>
+          <w:szCs w:val="20"/>
+        </w:rPr>
+      </w:pPr>
+      <w:r>
+        <w:rPr>
+          <w:rFonts w:ascii="Verdana" w:hAnsi="Verdana"/>
+          <w:color w:val="000000"/>
+          <w:sz w:val="20"/>
+          <w:szCs w:val="20"/>
+        </w:rPr>
+        <w:t>t1.start();</w:t>
+      </w:r>
+    </w:p>
+    <w:p>
+      <w:pPr>
+        <w:pStyle w:val="NormalWeb"/>
+        <w:ind w:left="1800"/>
+        <w:rPr>
+          <w:rFonts w:ascii="Verdana" w:hAnsi="Verdana"/>
+          <w:color w:val="000000"/>
+          <w:sz w:val="20"/>
+          <w:szCs w:val="20"/>
+        </w:rPr>
+      </w:pPr>
+      <w:r>
+        <w:rPr>
+          <w:rFonts w:ascii="Verdana" w:hAnsi="Verdana"/>
+          <w:color w:val="000000"/>
+          <w:sz w:val="20"/>
+          <w:szCs w:val="20"/>
+        </w:rPr>
+        <w:t>Thread t2 = new </w:t>
+      </w:r>
+      <w:r>
+        <w:rPr>
+          <w:rFonts w:ascii="Verdana" w:hAnsi="Verdana"/>
+          <w:b/>
+          <w:bCs/>
+          <w:color w:val="000000"/>
+          <w:sz w:val="20"/>
+          <w:szCs w:val="20"/>
+        </w:rPr>
+        <w:t>Thread(tg1, runnable,"two");</w:t>
+      </w:r>
+    </w:p>
+    <w:p>
+      <w:pPr>
+        <w:pStyle w:val="NormalWeb"/>
+        <w:ind w:left="1800"/>
+        <w:rPr>
+          <w:rFonts w:ascii="Verdana" w:hAnsi="Verdana"/>
+          <w:color w:val="000000"/>
+          <w:sz w:val="20"/>
+          <w:szCs w:val="20"/>
+        </w:rPr>
+      </w:pPr>
+      <w:r>
+        <w:rPr>
+          <w:rFonts w:ascii="Verdana" w:hAnsi="Verdana"/>
+          <w:color w:val="000000"/>
+          <w:sz w:val="20"/>
+          <w:szCs w:val="20"/>
+        </w:rPr>
+        <w:t>t2.start();</w:t>
+      </w:r>
+    </w:p>
+    <w:p>
+      <w:pPr>
+        <w:pStyle w:val="NormalWeb"/>
+        <w:ind w:left="1800"/>
+        <w:rPr>
+          <w:rFonts w:ascii="Verdana" w:hAnsi="Verdana"/>
+          <w:color w:val="000000"/>
+          <w:sz w:val="20"/>
+          <w:szCs w:val="20"/>
+        </w:rPr>
+      </w:pPr>
+      <w:r>
+        <w:rPr>
+          <w:rFonts w:ascii="Verdana" w:hAnsi="Verdana"/>
+          <w:color w:val="000000"/>
+          <w:sz w:val="20"/>
+          <w:szCs w:val="20"/>
+        </w:rPr>
+        <w:t>Thread t3 = new </w:t>
+      </w:r>
+      <w:r>
+        <w:rPr>
+          <w:rFonts w:ascii="Verdana" w:hAnsi="Verdana"/>
+          <w:b/>
+          <w:bCs/>
+          <w:color w:val="000000"/>
+          <w:sz w:val="20"/>
+          <w:szCs w:val="20"/>
+        </w:rPr>
+        <w:t>Thread(tg1, runnable,"three");</w:t>
+      </w:r>
+    </w:p>
+    <w:p>
+      <w:pPr>
+        <w:pStyle w:val="NormalWeb"/>
+        <w:ind w:left="1800"/>
+        <w:rPr>
+          <w:rFonts w:ascii="Verdana" w:hAnsi="Verdana"/>
+          <w:color w:val="000000"/>
+          <w:sz w:val="20"/>
+          <w:szCs w:val="20"/>
+        </w:rPr>
+      </w:pPr>
+      <w:r>
+        <w:rPr>
+          <w:rFonts w:ascii="Verdana" w:hAnsi="Verdana"/>
+          <w:color w:val="000000"/>
+          <w:sz w:val="20"/>
+          <w:szCs w:val="20"/>
+        </w:rPr>
+        <w:t>t3.start();</w:t>
+      </w:r>
+    </w:p>
+    <w:p>
+      <w:pPr>
+        <w:pStyle w:val="NormalWeb"/>
+        <w:ind w:left="1440" w:firstLine="360"/>
+        <w:rPr>
+          <w:rFonts w:ascii="Verdana" w:hAnsi="Verdana"/>
+          <w:b/>
+          <w:bCs/>
+          <w:color w:val="000000"/>
+          <w:sz w:val="20"/>
+          <w:szCs w:val="20"/>
+        </w:rPr>
+      </w:pPr>
+      <w:r>
+        <w:rPr>
+          <w:rFonts w:ascii="Verdana" w:hAnsi="Verdana"/>
+          <w:b/>
+          <w:bCs/>
+          <w:color w:val="000000"/>
+          <w:sz w:val="20"/>
+          <w:szCs w:val="20"/>
+        </w:rPr>
+        <w:t>tg1.intrupt();</w:t>
+      </w:r>
+    </w:p>
+    <w:p>
+      <w:pPr>
+        <w:pStyle w:val="NormalWeb"/>
+        <w:ind w:left="1440" w:firstLine="360"/>
+        <w:rPr>
+          <w:rFonts w:ascii="Verdana" w:hAnsi="Verdana"/>
+          <w:b/>
+          <w:bCs/>
+          <w:color w:val="000000"/>
+          <w:sz w:val="20"/>
+          <w:szCs w:val="20"/>
+        </w:rPr>
+      </w:pPr>
+      <w:r>
+        <w:rPr>
+          <w:rFonts w:ascii="Verdana" w:hAnsi="Verdana"/>
+          <w:b/>
+          <w:bCs/>
+          <w:color w:val="000000"/>
+          <w:sz w:val="20"/>
+          <w:szCs w:val="20"/>
+        </w:rPr>
+        <w:t>tg1.</w:t>
+      </w:r>
+      <w:r>
+        <w:rPr>
+          <w:rFonts w:ascii="Verdana" w:hAnsi="Verdana"/>
+          <w:b/>
+          <w:bCs/>
+          <w:color w:val="000000"/>
+          <w:sz w:val="20"/>
+          <w:szCs w:val="20"/>
+        </w:rPr>
+        <w:t>list</w:t>
+      </w:r>
+      <w:r>
+        <w:rPr>
+          <w:rFonts w:ascii="Verdana" w:hAnsi="Verdana"/>
+          <w:b/>
+          <w:bCs/>
+          <w:color w:val="000000"/>
+          <w:sz w:val="20"/>
+          <w:szCs w:val="20"/>
+        </w:rPr>
+        <w:t>();</w:t>
+      </w:r>
+      <w:r>
+        <w:rPr>
+          <w:rFonts w:ascii="Verdana" w:hAnsi="Verdana"/>
+          <w:b/>
+          <w:bCs/>
+          <w:color w:val="000000"/>
+          <w:sz w:val="20"/>
+          <w:szCs w:val="20"/>
+        </w:rPr>
+        <w:t xml:space="preserve">  </w:t>
+      </w:r>
+    </w:p>
+    <w:p>
+      <w:pPr>
+        <w:pStyle w:val="NormalWeb"/>
+        <w:ind w:left="1440" w:firstLine="360"/>
+        <w:rPr>
+          <w:rFonts w:ascii="Verdana" w:hAnsi="Verdana"/>
+          <w:b/>
+          <w:bCs/>
+          <w:color w:val="000000"/>
+          <w:sz w:val="20"/>
+          <w:szCs w:val="20"/>
+        </w:rPr>
+      </w:pPr>
+      <w:r>
+        <w:rPr>
+          <w:rFonts w:ascii="Verdana" w:hAnsi="Verdana"/>
+          <w:b/>
+          <w:bCs/>
+          <w:color w:val="000000"/>
+          <w:sz w:val="20"/>
+          <w:szCs w:val="20"/>
+        </w:rPr>
+        <w:t>tg1.koeBhiMethodofThreadPoolClass();</w:t>
+      </w:r>
+    </w:p>
+    <w:p>
+      <w:pPr>
         <w:pStyle w:val="Textbody"/>
         <w:jc w:val="both"/>
         <w:rPr>
           <w:color w:val="000000" w:themeColor="text1"/>
+        </w:rPr>
+      </w:pPr>
+    </w:p>
+    <w:p>
+      <w:pPr>
+        <w:pStyle w:val="Textbody"/>
+        <w:jc w:val="both"/>
+        <w:rPr>
+          <w:color w:val="000000" w:themeColor="text1"/>
+        </w:rPr>
+      </w:pPr>
+    </w:p>
+    <w:p>
+      <w:pPr>
+        <w:shd w:val="clear" w:color="auto" w:fill="FFFFFF"/>
+        <w:suppressAutoHyphens w:val="0"/>
+        <w:autoSpaceDN/>
+        <w:spacing w:before="75" w:after="100" w:afterAutospacing="1" w:line="312" w:lineRule="atLeast"/>
+        <w:jc w:val="both"/>
+        <w:textAlignment w:val="auto"/>
+        <w:outlineLvl w:val="0"/>
+        <w:rPr>
+          <w:rFonts w:ascii="Helvetica" w:eastAsia="Times New Roman" w:hAnsi="Helvetica" w:cs="Times New Roman"/>
+          <w:color w:val="610B38"/>
+          <w:kern w:val="36"/>
+          <w:sz w:val="44"/>
+          <w:szCs w:val="44"/>
+          <w:lang w:eastAsia="en-IN"/>
+        </w:rPr>
+      </w:pPr>
+      <w:r>
+        <w:rPr>
+          <w:rFonts w:ascii="Helvetica" w:eastAsia="Times New Roman" w:hAnsi="Helvetica" w:cs="Times New Roman"/>
+          <w:color w:val="610B38"/>
+          <w:kern w:val="36"/>
+          <w:sz w:val="44"/>
+          <w:szCs w:val="44"/>
+          <w:lang w:eastAsia="en-IN"/>
+        </w:rPr>
+        <w:lastRenderedPageBreak/>
+        <w:t>Java Shutdown Hook</w:t>
+      </w:r>
+    </w:p>
+    <w:p>
+      <w:pPr>
+        <w:pStyle w:val="ListParagraph"/>
+        <w:numPr>
+          <w:ilvl w:val="0"/>
+          <w:numId w:val="21"/>
+        </w:numPr>
+        <w:shd w:val="clear" w:color="auto" w:fill="FFFFFF"/>
+        <w:suppressAutoHyphens w:val="0"/>
+        <w:autoSpaceDN/>
+        <w:spacing w:before="100" w:beforeAutospacing="1" w:after="100" w:afterAutospacing="1" w:line="345" w:lineRule="atLeast"/>
+        <w:ind w:left="851" w:hanging="425"/>
+        <w:jc w:val="both"/>
+        <w:textAlignment w:val="auto"/>
+        <w:rPr>
+          <w:rFonts w:ascii="Verdana" w:eastAsia="Times New Roman" w:hAnsi="Verdana" w:cs="Times New Roman"/>
+          <w:color w:val="000000"/>
+          <w:kern w:val="0"/>
+          <w:sz w:val="20"/>
+          <w:szCs w:val="20"/>
+          <w:lang w:eastAsia="en-IN"/>
+        </w:rPr>
+      </w:pPr>
+      <w:r>
+        <w:rPr>
+          <w:rFonts w:ascii="Verdana" w:eastAsia="Times New Roman" w:hAnsi="Verdana" w:cs="Times New Roman"/>
+          <w:color w:val="000000"/>
+          <w:kern w:val="0"/>
+          <w:sz w:val="20"/>
+          <w:szCs w:val="20"/>
+          <w:lang w:eastAsia="en-IN"/>
+        </w:rPr>
+        <w:t>I</w:t>
+      </w:r>
+      <w:r>
+        <w:rPr>
+          <w:rFonts w:ascii="Verdana" w:eastAsia="Times New Roman" w:hAnsi="Verdana" w:cs="Times New Roman"/>
+          <w:color w:val="000000"/>
+          <w:kern w:val="0"/>
+          <w:sz w:val="20"/>
+          <w:szCs w:val="20"/>
+          <w:lang w:eastAsia="en-IN"/>
+        </w:rPr>
+        <w:t xml:space="preserve">f </w:t>
+      </w:r>
+      <w:r>
+        <w:rPr>
+          <w:rFonts w:ascii="Verdana" w:eastAsia="Times New Roman" w:hAnsi="Verdana" w:cs="Times New Roman"/>
+          <w:color w:val="000000"/>
+          <w:kern w:val="0"/>
+          <w:sz w:val="20"/>
+          <w:szCs w:val="20"/>
+          <w:lang w:eastAsia="en-IN"/>
+        </w:rPr>
+        <w:t>we</w:t>
+      </w:r>
+      <w:r>
+        <w:rPr>
+          <w:rFonts w:ascii="Verdana" w:eastAsia="Times New Roman" w:hAnsi="Verdana" w:cs="Times New Roman"/>
+          <w:color w:val="000000"/>
+          <w:kern w:val="0"/>
+          <w:sz w:val="20"/>
+          <w:szCs w:val="20"/>
+          <w:lang w:eastAsia="en-IN"/>
+        </w:rPr>
+        <w:t xml:space="preserve"> want to </w:t>
+      </w:r>
+      <w:r>
+        <w:rPr>
+          <w:rFonts w:ascii="Verdana" w:eastAsia="Times New Roman" w:hAnsi="Verdana" w:cs="Times New Roman"/>
+          <w:b/>
+          <w:bCs/>
+          <w:color w:val="000000"/>
+          <w:kern w:val="0"/>
+          <w:sz w:val="20"/>
+          <w:szCs w:val="20"/>
+          <w:lang w:eastAsia="en-IN"/>
+        </w:rPr>
+        <w:t>execute some code before JVM shuts down</w:t>
+      </w:r>
+      <w:r>
+        <w:rPr>
+          <w:rFonts w:ascii="Verdana" w:eastAsia="Times New Roman" w:hAnsi="Verdana" w:cs="Times New Roman"/>
+          <w:color w:val="000000"/>
+          <w:kern w:val="0"/>
+          <w:sz w:val="20"/>
+          <w:szCs w:val="20"/>
+          <w:lang w:eastAsia="en-IN"/>
+        </w:rPr>
+        <w:t xml:space="preserve">, </w:t>
+      </w:r>
+      <w:r>
+        <w:rPr>
+          <w:rFonts w:ascii="Verdana" w:eastAsia="Times New Roman" w:hAnsi="Verdana" w:cs="Times New Roman"/>
+          <w:b/>
+          <w:bCs/>
+          <w:color w:val="000000"/>
+          <w:kern w:val="0"/>
+          <w:sz w:val="20"/>
+          <w:szCs w:val="20"/>
+          <w:lang w:eastAsia="en-IN"/>
+        </w:rPr>
+        <w:t>use shutdown hook</w:t>
+      </w:r>
+      <w:r>
+        <w:rPr>
+          <w:rFonts w:ascii="Verdana" w:eastAsia="Times New Roman" w:hAnsi="Verdana" w:cs="Times New Roman"/>
+          <w:color w:val="000000"/>
+          <w:kern w:val="0"/>
+          <w:sz w:val="20"/>
+          <w:szCs w:val="20"/>
+          <w:lang w:eastAsia="en-IN"/>
+        </w:rPr>
+        <w:t>.</w:t>
+      </w:r>
+    </w:p>
+    <w:p>
+      <w:pPr>
+        <w:pStyle w:val="ListParagraph"/>
+        <w:numPr>
+          <w:ilvl w:val="0"/>
+          <w:numId w:val="21"/>
+        </w:numPr>
+        <w:shd w:val="clear" w:color="auto" w:fill="FFFFFF"/>
+        <w:suppressAutoHyphens w:val="0"/>
+        <w:autoSpaceDN/>
+        <w:spacing w:before="100" w:beforeAutospacing="1" w:after="100" w:afterAutospacing="1" w:line="345" w:lineRule="atLeast"/>
+        <w:ind w:left="851" w:hanging="425"/>
+        <w:jc w:val="both"/>
+        <w:textAlignment w:val="auto"/>
+        <w:rPr>
+          <w:rFonts w:ascii="Verdana" w:eastAsia="Times New Roman" w:hAnsi="Verdana" w:cs="Times New Roman"/>
+          <w:color w:val="000000"/>
+          <w:kern w:val="0"/>
+          <w:sz w:val="20"/>
+          <w:szCs w:val="20"/>
+          <w:lang w:eastAsia="en-IN"/>
+        </w:rPr>
+      </w:pPr>
+      <w:r>
+        <w:rPr>
+          <w:rFonts w:ascii="Verdana" w:eastAsia="Times New Roman" w:hAnsi="Verdana" w:cs="Times New Roman"/>
+          <w:color w:val="000000"/>
+          <w:kern w:val="0"/>
+          <w:sz w:val="20"/>
+          <w:szCs w:val="20"/>
+          <w:lang w:eastAsia="en-IN"/>
+        </w:rPr>
+        <w:t xml:space="preserve">The shutdown hook can be used to </w:t>
+      </w:r>
+      <w:r>
+        <w:rPr>
+          <w:rFonts w:ascii="Verdana" w:eastAsia="Times New Roman" w:hAnsi="Verdana" w:cs="Times New Roman"/>
+          <w:b/>
+          <w:bCs/>
+          <w:color w:val="000000"/>
+          <w:kern w:val="0"/>
+          <w:sz w:val="20"/>
+          <w:szCs w:val="20"/>
+          <w:lang w:eastAsia="en-IN"/>
+        </w:rPr>
+        <w:t>perform cleanup resource</w:t>
+      </w:r>
+      <w:r>
+        <w:rPr>
+          <w:rFonts w:ascii="Verdana" w:eastAsia="Times New Roman" w:hAnsi="Verdana" w:cs="Times New Roman"/>
+          <w:color w:val="000000"/>
+          <w:kern w:val="0"/>
+          <w:sz w:val="20"/>
+          <w:szCs w:val="20"/>
+          <w:lang w:eastAsia="en-IN"/>
+        </w:rPr>
+        <w:t xml:space="preserve"> or </w:t>
+      </w:r>
+      <w:r>
+        <w:rPr>
+          <w:rFonts w:ascii="Verdana" w:eastAsia="Times New Roman" w:hAnsi="Verdana" w:cs="Times New Roman"/>
+          <w:b/>
+          <w:bCs/>
+          <w:color w:val="000000"/>
+          <w:kern w:val="0"/>
+          <w:sz w:val="20"/>
+          <w:szCs w:val="20"/>
+          <w:lang w:eastAsia="en-IN"/>
+        </w:rPr>
+        <w:t>save the state when JVM shuts down normally or abruptly</w:t>
+      </w:r>
+      <w:r>
+        <w:rPr>
+          <w:rFonts w:ascii="Verdana" w:eastAsia="Times New Roman" w:hAnsi="Verdana" w:cs="Times New Roman"/>
+          <w:color w:val="000000"/>
+          <w:kern w:val="0"/>
+          <w:sz w:val="20"/>
+          <w:szCs w:val="20"/>
+          <w:lang w:eastAsia="en-IN"/>
+        </w:rPr>
+        <w:t xml:space="preserve">. Performing </w:t>
+      </w:r>
+      <w:r>
+        <w:rPr>
+          <w:rFonts w:ascii="Verdana" w:eastAsia="Times New Roman" w:hAnsi="Verdana" w:cs="Times New Roman"/>
+          <w:b/>
+          <w:bCs/>
+          <w:color w:val="000000"/>
+          <w:kern w:val="0"/>
+          <w:sz w:val="20"/>
+          <w:szCs w:val="20"/>
+          <w:lang w:eastAsia="en-IN"/>
+        </w:rPr>
+        <w:t>clean resource means closing log file</w:t>
+      </w:r>
+      <w:r>
+        <w:rPr>
+          <w:rFonts w:ascii="Verdana" w:eastAsia="Times New Roman" w:hAnsi="Verdana" w:cs="Times New Roman"/>
+          <w:color w:val="000000"/>
+          <w:kern w:val="0"/>
+          <w:sz w:val="20"/>
+          <w:szCs w:val="20"/>
+          <w:lang w:eastAsia="en-IN"/>
+        </w:rPr>
+        <w:t xml:space="preserve">, </w:t>
+      </w:r>
+      <w:r>
+        <w:rPr>
+          <w:rFonts w:ascii="Verdana" w:eastAsia="Times New Roman" w:hAnsi="Verdana" w:cs="Times New Roman"/>
+          <w:b/>
+          <w:bCs/>
+          <w:color w:val="000000"/>
+          <w:kern w:val="0"/>
+          <w:sz w:val="20"/>
+          <w:szCs w:val="20"/>
+          <w:lang w:eastAsia="en-IN"/>
+        </w:rPr>
+        <w:t>sending some alerts or something else</w:t>
+      </w:r>
+      <w:r>
+        <w:rPr>
+          <w:rFonts w:ascii="Verdana" w:eastAsia="Times New Roman" w:hAnsi="Verdana" w:cs="Times New Roman"/>
+          <w:b/>
+          <w:bCs/>
+          <w:color w:val="000000"/>
+          <w:kern w:val="0"/>
+          <w:sz w:val="20"/>
+          <w:szCs w:val="20"/>
+          <w:lang w:eastAsia="en-IN"/>
+        </w:rPr>
+        <w:t>.</w:t>
+      </w:r>
+    </w:p>
+    <w:p>
+      <w:pPr>
+        <w:shd w:val="clear" w:color="auto" w:fill="FFFFFF"/>
+        <w:suppressAutoHyphens w:val="0"/>
+        <w:autoSpaceDN/>
+        <w:spacing w:before="100" w:beforeAutospacing="1" w:after="100" w:afterAutospacing="1" w:line="345" w:lineRule="atLeast"/>
+        <w:jc w:val="both"/>
+        <w:textAlignment w:val="auto"/>
+        <w:outlineLvl w:val="3"/>
+        <w:rPr>
+          <w:rFonts w:ascii="Helvetica" w:eastAsia="Times New Roman" w:hAnsi="Helvetica" w:cs="Times New Roman"/>
+          <w:b/>
+          <w:bCs/>
+          <w:color w:val="610B4B"/>
+          <w:kern w:val="0"/>
+          <w:sz w:val="22"/>
+          <w:szCs w:val="22"/>
+          <w:lang w:eastAsia="en-IN"/>
+        </w:rPr>
+      </w:pPr>
+      <w:r>
+        <w:rPr>
+          <w:rFonts w:ascii="Helvetica" w:eastAsia="Times New Roman" w:hAnsi="Helvetica" w:cs="Times New Roman"/>
+          <w:b/>
+          <w:bCs/>
+          <w:color w:val="610B4B"/>
+          <w:kern w:val="0"/>
+          <w:sz w:val="22"/>
+          <w:szCs w:val="22"/>
+          <w:lang w:eastAsia="en-IN"/>
+        </w:rPr>
+        <w:t>The addShutdownHook(Thread hook) method</w:t>
+      </w:r>
+    </w:p>
+    <w:p>
+      <w:pPr>
+        <w:pStyle w:val="ListParagraph"/>
+        <w:numPr>
+          <w:ilvl w:val="0"/>
+          <w:numId w:val="29"/>
+        </w:numPr>
+        <w:shd w:val="clear" w:color="auto" w:fill="FFFFFF"/>
+        <w:suppressAutoHyphens w:val="0"/>
+        <w:autoSpaceDN/>
+        <w:spacing w:before="100" w:beforeAutospacing="1" w:after="100" w:afterAutospacing="1" w:line="345" w:lineRule="atLeast"/>
+        <w:jc w:val="both"/>
+        <w:textAlignment w:val="auto"/>
+        <w:rPr>
+          <w:rFonts w:ascii="Verdana" w:eastAsia="Times New Roman" w:hAnsi="Verdana" w:cs="Times New Roman"/>
+          <w:color w:val="000000"/>
+          <w:kern w:val="0"/>
+          <w:sz w:val="20"/>
+          <w:szCs w:val="20"/>
+          <w:lang w:eastAsia="en-IN"/>
+        </w:rPr>
+      </w:pPr>
+      <w:r>
+        <w:rPr>
+          <w:rFonts w:ascii="Verdana" w:eastAsia="Times New Roman" w:hAnsi="Verdana" w:cs="Times New Roman"/>
+          <w:color w:val="000000"/>
+          <w:kern w:val="0"/>
+          <w:sz w:val="20"/>
+          <w:szCs w:val="20"/>
+          <w:lang w:eastAsia="en-IN"/>
+        </w:rPr>
+        <w:t>The addShutdownHook() method of Runtime class is used to register the thread with the Virtual Machine. Syntax:</w:t>
+      </w:r>
+    </w:p>
+    <w:p>
+      <w:pPr>
+        <w:shd w:val="clear" w:color="auto" w:fill="FFFFFF"/>
+        <w:suppressAutoHyphens w:val="0"/>
+        <w:autoSpaceDN/>
+        <w:spacing w:line="345" w:lineRule="atLeast"/>
+        <w:ind w:left="1080" w:firstLine="360"/>
+        <w:jc w:val="both"/>
+        <w:textAlignment w:val="auto"/>
+        <w:rPr>
+          <w:rFonts w:ascii="Verdana" w:eastAsia="Times New Roman" w:hAnsi="Verdana" w:cs="Times New Roman"/>
+          <w:b/>
+          <w:bCs/>
+          <w:color w:val="000000"/>
+          <w:kern w:val="0"/>
+          <w:sz w:val="20"/>
+          <w:szCs w:val="20"/>
+          <w:lang w:eastAsia="en-IN"/>
+        </w:rPr>
+      </w:pPr>
+      <w:r>
+        <w:rPr>
+          <w:rFonts w:ascii="Verdana" w:eastAsia="Times New Roman" w:hAnsi="Verdana" w:cs="Times New Roman"/>
+          <w:b/>
+          <w:bCs/>
+          <w:color w:val="006699"/>
+          <w:kern w:val="0"/>
+          <w:sz w:val="20"/>
+          <w:szCs w:val="20"/>
+          <w:bdr w:val="none" w:sz="0" w:space="0" w:color="auto" w:frame="1"/>
+          <w:lang w:eastAsia="en-IN"/>
+        </w:rPr>
+        <w:t>public</w:t>
+      </w:r>
+      <w:r>
+        <w:rPr>
+          <w:rFonts w:ascii="Verdana" w:eastAsia="Times New Roman" w:hAnsi="Verdana" w:cs="Times New Roman"/>
+          <w:b/>
+          <w:bCs/>
+          <w:color w:val="000000"/>
+          <w:kern w:val="0"/>
+          <w:sz w:val="20"/>
+          <w:szCs w:val="20"/>
+          <w:bdr w:val="none" w:sz="0" w:space="0" w:color="auto" w:frame="1"/>
+          <w:lang w:eastAsia="en-IN"/>
+        </w:rPr>
+        <w:t> </w:t>
+      </w:r>
+      <w:r>
+        <w:rPr>
+          <w:rFonts w:ascii="Verdana" w:eastAsia="Times New Roman" w:hAnsi="Verdana" w:cs="Times New Roman"/>
+          <w:b/>
+          <w:bCs/>
+          <w:color w:val="006699"/>
+          <w:kern w:val="0"/>
+          <w:sz w:val="20"/>
+          <w:szCs w:val="20"/>
+          <w:bdr w:val="none" w:sz="0" w:space="0" w:color="auto" w:frame="1"/>
+          <w:lang w:eastAsia="en-IN"/>
+        </w:rPr>
+        <w:t>void</w:t>
+      </w:r>
+      <w:r>
+        <w:rPr>
+          <w:rFonts w:ascii="Verdana" w:eastAsia="Times New Roman" w:hAnsi="Verdana" w:cs="Times New Roman"/>
+          <w:b/>
+          <w:bCs/>
+          <w:color w:val="000000"/>
+          <w:kern w:val="0"/>
+          <w:sz w:val="20"/>
+          <w:szCs w:val="20"/>
+          <w:bdr w:val="none" w:sz="0" w:space="0" w:color="auto" w:frame="1"/>
+          <w:lang w:eastAsia="en-IN"/>
+        </w:rPr>
+        <w:t> addShutdownHook(Thread hook){}  </w:t>
+      </w:r>
+    </w:p>
+    <w:p>
+      <w:pPr>
+        <w:suppressAutoHyphens w:val="0"/>
+        <w:autoSpaceDN/>
+        <w:textAlignment w:val="auto"/>
+        <w:rPr>
+          <w:rFonts w:ascii="Times New Roman" w:eastAsia="Times New Roman" w:hAnsi="Times New Roman" w:cs="Times New Roman"/>
+          <w:kern w:val="0"/>
+          <w:lang w:eastAsia="en-IN"/>
+        </w:rPr>
+      </w:pPr>
+      <w:r>
+        <w:rPr>
+          <w:rFonts w:ascii="Verdana" w:eastAsia="Times New Roman" w:hAnsi="Verdana" w:cs="Times New Roman"/>
+          <w:color w:val="000000"/>
+          <w:kern w:val="0"/>
+          <w:sz w:val="20"/>
+          <w:szCs w:val="20"/>
+          <w:lang w:eastAsia="en-IN"/>
+        </w:rPr>
+        <w:br/>
+        <w:t>The object of Runtime class can be obtained by calling the static factory method getRuntime(). For example:</w:t>
+      </w:r>
+    </w:p>
+    <w:p>
+      <w:pPr>
+        <w:shd w:val="clear" w:color="auto" w:fill="FFFFFF"/>
+        <w:suppressAutoHyphens w:val="0"/>
+        <w:autoSpaceDN/>
+        <w:spacing w:before="100" w:beforeAutospacing="1" w:after="100" w:afterAutospacing="1" w:line="345" w:lineRule="atLeast"/>
+        <w:ind w:left="720" w:firstLine="720"/>
+        <w:jc w:val="both"/>
+        <w:textAlignment w:val="auto"/>
+        <w:rPr>
+          <w:rFonts w:ascii="Verdana" w:eastAsia="Times New Roman" w:hAnsi="Verdana" w:cs="Times New Roman"/>
+          <w:b/>
+          <w:bCs/>
+          <w:color w:val="000000"/>
+          <w:kern w:val="0"/>
+          <w:sz w:val="20"/>
+          <w:szCs w:val="20"/>
+          <w:lang w:eastAsia="en-IN"/>
+        </w:rPr>
+      </w:pPr>
+      <w:r>
+        <w:rPr>
+          <w:rFonts w:ascii="Verdana" w:eastAsia="Times New Roman" w:hAnsi="Verdana" w:cs="Times New Roman"/>
+          <w:b/>
+          <w:bCs/>
+          <w:color w:val="000000"/>
+          <w:kern w:val="0"/>
+          <w:sz w:val="20"/>
+          <w:szCs w:val="20"/>
+          <w:lang w:eastAsia="en-IN"/>
+        </w:rPr>
+        <w:t>Runtime r = Runtime.getRuntime();</w:t>
+      </w:r>
+    </w:p>
+    <w:p>
+      <w:pPr>
+        <w:shd w:val="clear" w:color="auto" w:fill="FFFFFF"/>
+        <w:suppressAutoHyphens w:val="0"/>
+        <w:autoSpaceDN/>
+        <w:spacing w:before="100" w:beforeAutospacing="1" w:after="100" w:afterAutospacing="1" w:line="345" w:lineRule="atLeast"/>
+        <w:jc w:val="both"/>
+        <w:textAlignment w:val="auto"/>
+        <w:outlineLvl w:val="3"/>
+        <w:rPr>
+          <w:rFonts w:ascii="Helvetica" w:eastAsia="Times New Roman" w:hAnsi="Helvetica" w:cs="Times New Roman"/>
+          <w:b/>
+          <w:bCs/>
+          <w:color w:val="610B4B"/>
+          <w:kern w:val="0"/>
+          <w:sz w:val="27"/>
+          <w:szCs w:val="27"/>
+          <w:lang w:eastAsia="en-IN"/>
+        </w:rPr>
+      </w:pPr>
+      <w:r>
+        <w:rPr>
+          <w:rFonts w:ascii="Helvetica" w:eastAsia="Times New Roman" w:hAnsi="Helvetica" w:cs="Times New Roman"/>
+          <w:b/>
+          <w:bCs/>
+          <w:color w:val="610B4B"/>
+          <w:kern w:val="0"/>
+          <w:sz w:val="27"/>
+          <w:szCs w:val="27"/>
+          <w:lang w:eastAsia="en-IN"/>
+        </w:rPr>
+        <w:t>Factory method</w:t>
+      </w:r>
+    </w:p>
+    <w:p>
+      <w:pPr>
+        <w:shd w:val="clear" w:color="auto" w:fill="FFFFFF"/>
+        <w:suppressAutoHyphens w:val="0"/>
+        <w:autoSpaceDN/>
+        <w:spacing w:before="100" w:beforeAutospacing="1" w:after="100" w:afterAutospacing="1" w:line="345" w:lineRule="atLeast"/>
+        <w:jc w:val="both"/>
+        <w:textAlignment w:val="auto"/>
+        <w:outlineLvl w:val="3"/>
+        <w:rPr>
+          <w:rFonts w:ascii="Helvetica" w:eastAsia="Times New Roman" w:hAnsi="Helvetica" w:cs="Times New Roman"/>
+          <w:b/>
+          <w:bCs/>
+          <w:color w:val="610B4B"/>
+          <w:kern w:val="0"/>
+          <w:sz w:val="27"/>
+          <w:szCs w:val="27"/>
+          <w:lang w:eastAsia="en-IN"/>
+        </w:rPr>
+      </w:pPr>
+      <w:r>
+        <w:rPr>
+          <w:rFonts w:ascii="Verdana" w:eastAsia="Times New Roman" w:hAnsi="Verdana" w:cs="Times New Roman"/>
+          <w:color w:val="000000"/>
+          <w:kern w:val="0"/>
+          <w:sz w:val="20"/>
+          <w:szCs w:val="20"/>
+          <w:lang w:eastAsia="en-IN"/>
+        </w:rPr>
+        <w:t>The method that returns the instance of a class is known as factory method.</w:t>
+      </w:r>
+    </w:p>
+    <w:p>
+      <w:pPr>
+        <w:suppressAutoHyphens w:val="0"/>
+        <w:autoSpaceDN/>
+        <w:textAlignment w:val="auto"/>
+        <w:rPr>
+          <w:rFonts w:ascii="Times New Roman" w:eastAsia="Times New Roman" w:hAnsi="Times New Roman" w:cs="Times New Roman"/>
+          <w:kern w:val="0"/>
+          <w:lang w:eastAsia="en-IN"/>
+        </w:rPr>
+      </w:pPr>
+      <w:r>
+        <w:rPr>
+          <w:rFonts w:ascii="Times New Roman" w:eastAsia="Times New Roman" w:hAnsi="Times New Roman" w:cs="Times New Roman"/>
+          <w:kern w:val="0"/>
+          <w:lang w:eastAsia="en-IN"/>
+        </w:rPr>
+        <w:pict>
+          <v:rect id="_x0000_i1025" style="width:0;height:.75pt" o:hralign="left" o:hrstd="t" o:hrnoshade="t" o:hr="t" fillcolor="#d4d4d4" stroked="f"/>
+        </w:pict>
+      </w:r>
+    </w:p>
+    <w:p>
+      <w:pPr>
+        <w:shd w:val="clear" w:color="auto" w:fill="FFFFFF"/>
+        <w:suppressAutoHyphens w:val="0"/>
+        <w:autoSpaceDN/>
+        <w:spacing w:before="100" w:beforeAutospacing="1" w:after="100" w:afterAutospacing="1" w:line="312" w:lineRule="atLeast"/>
+        <w:jc w:val="both"/>
+        <w:textAlignment w:val="auto"/>
+        <w:outlineLvl w:val="2"/>
+        <w:rPr>
+          <w:rFonts w:ascii="Helvetica" w:eastAsia="Times New Roman" w:hAnsi="Helvetica" w:cs="Times New Roman"/>
+          <w:color w:val="610B4B"/>
+          <w:kern w:val="0"/>
+          <w:sz w:val="32"/>
+          <w:szCs w:val="32"/>
+          <w:lang w:eastAsia="en-IN"/>
+        </w:rPr>
+      </w:pPr>
+      <w:r>
+        <w:rPr>
+          <w:rFonts w:ascii="Helvetica" w:eastAsia="Times New Roman" w:hAnsi="Helvetica" w:cs="Times New Roman"/>
+          <w:color w:val="610B4B"/>
+          <w:kern w:val="0"/>
+          <w:sz w:val="32"/>
+          <w:szCs w:val="32"/>
+          <w:lang w:eastAsia="en-IN"/>
+        </w:rPr>
+        <w:t>Simple example of Shutdown Hook</w:t>
+      </w:r>
+    </w:p>
+    <w:p>
+      <w:pPr>
+        <w:shd w:val="clear" w:color="auto" w:fill="FFFFFF"/>
+        <w:suppressAutoHyphens w:val="0"/>
+        <w:autoSpaceDN/>
+        <w:spacing w:line="345" w:lineRule="atLeast"/>
+        <w:ind w:left="1440"/>
+        <w:jc w:val="both"/>
+        <w:textAlignment w:val="auto"/>
+        <w:rPr>
+          <w:rFonts w:ascii="Verdana" w:eastAsia="Times New Roman" w:hAnsi="Verdana" w:cs="Times New Roman"/>
+          <w:color w:val="000000"/>
+          <w:kern w:val="0"/>
+          <w:sz w:val="20"/>
+          <w:szCs w:val="20"/>
+          <w:lang w:eastAsia="en-IN"/>
+        </w:rPr>
+      </w:pPr>
+      <w:r>
+        <w:rPr>
+          <w:rFonts w:ascii="Verdana" w:eastAsia="Times New Roman" w:hAnsi="Verdana" w:cs="Times New Roman"/>
+          <w:color w:val="006699"/>
+          <w:kern w:val="0"/>
+          <w:sz w:val="20"/>
+          <w:szCs w:val="20"/>
+          <w:bdr w:val="none" w:sz="0" w:space="0" w:color="auto" w:frame="1"/>
+          <w:lang w:eastAsia="en-IN"/>
+        </w:rPr>
+        <w:t>class</w:t>
+      </w:r>
+      <w:r>
+        <w:rPr>
+          <w:rFonts w:ascii="Verdana" w:eastAsia="Times New Roman" w:hAnsi="Verdana" w:cs="Times New Roman"/>
+          <w:color w:val="000000"/>
+          <w:kern w:val="0"/>
+          <w:sz w:val="20"/>
+          <w:szCs w:val="20"/>
+          <w:bdr w:val="none" w:sz="0" w:space="0" w:color="auto" w:frame="1"/>
+          <w:lang w:eastAsia="en-IN"/>
+        </w:rPr>
+        <w:t> MyThread </w:t>
+      </w:r>
+      <w:r>
+        <w:rPr>
+          <w:rFonts w:ascii="Verdana" w:eastAsia="Times New Roman" w:hAnsi="Verdana" w:cs="Times New Roman"/>
+          <w:color w:val="006699"/>
+          <w:kern w:val="0"/>
+          <w:sz w:val="20"/>
+          <w:szCs w:val="20"/>
+          <w:bdr w:val="none" w:sz="0" w:space="0" w:color="auto" w:frame="1"/>
+          <w:lang w:eastAsia="en-IN"/>
+        </w:rPr>
+        <w:t>extends</w:t>
+      </w:r>
+      <w:r>
+        <w:rPr>
+          <w:rFonts w:ascii="Verdana" w:eastAsia="Times New Roman" w:hAnsi="Verdana" w:cs="Times New Roman"/>
+          <w:color w:val="000000"/>
+          <w:kern w:val="0"/>
+          <w:sz w:val="20"/>
+          <w:szCs w:val="20"/>
+          <w:bdr w:val="none" w:sz="0" w:space="0" w:color="auto" w:frame="1"/>
+          <w:lang w:eastAsia="en-IN"/>
+        </w:rPr>
+        <w:t> Thread{  </w:t>
+      </w:r>
+    </w:p>
+    <w:p>
+      <w:pPr>
+        <w:shd w:val="clear" w:color="auto" w:fill="FFFFFF"/>
+        <w:suppressAutoHyphens w:val="0"/>
+        <w:autoSpaceDN/>
+        <w:spacing w:line="345" w:lineRule="atLeast"/>
+        <w:ind w:left="1440"/>
+        <w:jc w:val="both"/>
+        <w:textAlignment w:val="auto"/>
+        <w:rPr>
+          <w:rFonts w:ascii="Verdana" w:eastAsia="Times New Roman" w:hAnsi="Verdana" w:cs="Times New Roman"/>
+          <w:color w:val="000000"/>
+          <w:kern w:val="0"/>
+          <w:sz w:val="20"/>
+          <w:szCs w:val="20"/>
+          <w:lang w:eastAsia="en-IN"/>
+        </w:rPr>
+      </w:pPr>
+      <w:r>
+        <w:rPr>
+          <w:rFonts w:ascii="Verdana" w:eastAsia="Times New Roman" w:hAnsi="Verdana" w:cs="Times New Roman"/>
+          <w:color w:val="006699"/>
+          <w:kern w:val="0"/>
+          <w:sz w:val="20"/>
+          <w:szCs w:val="20"/>
+          <w:bdr w:val="none" w:sz="0" w:space="0" w:color="auto" w:frame="1"/>
+          <w:lang w:eastAsia="en-IN"/>
+        </w:rPr>
+        <w:t>public</w:t>
+      </w:r>
+      <w:r>
+        <w:rPr>
+          <w:rFonts w:ascii="Verdana" w:eastAsia="Times New Roman" w:hAnsi="Verdana" w:cs="Times New Roman"/>
+          <w:color w:val="000000"/>
+          <w:kern w:val="0"/>
+          <w:sz w:val="20"/>
+          <w:szCs w:val="20"/>
+          <w:bdr w:val="none" w:sz="0" w:space="0" w:color="auto" w:frame="1"/>
+          <w:lang w:eastAsia="en-IN"/>
+        </w:rPr>
+        <w:t> </w:t>
+      </w:r>
+      <w:r>
+        <w:rPr>
+          <w:rFonts w:ascii="Verdana" w:eastAsia="Times New Roman" w:hAnsi="Verdana" w:cs="Times New Roman"/>
+          <w:color w:val="006699"/>
+          <w:kern w:val="0"/>
+          <w:sz w:val="20"/>
+          <w:szCs w:val="20"/>
+          <w:bdr w:val="none" w:sz="0" w:space="0" w:color="auto" w:frame="1"/>
+          <w:lang w:eastAsia="en-IN"/>
+        </w:rPr>
+        <w:t>void</w:t>
+      </w:r>
+      <w:r>
+        <w:rPr>
+          <w:rFonts w:ascii="Verdana" w:eastAsia="Times New Roman" w:hAnsi="Verdana" w:cs="Times New Roman"/>
+          <w:color w:val="000000"/>
+          <w:kern w:val="0"/>
+          <w:sz w:val="20"/>
+          <w:szCs w:val="20"/>
+          <w:bdr w:val="none" w:sz="0" w:space="0" w:color="auto" w:frame="1"/>
+          <w:lang w:eastAsia="en-IN"/>
+        </w:rPr>
+        <w:t> run(){  </w:t>
+      </w:r>
+    </w:p>
+    <w:p>
+      <w:pPr>
+        <w:shd w:val="clear" w:color="auto" w:fill="FFFFFF"/>
+        <w:suppressAutoHyphens w:val="0"/>
+        <w:autoSpaceDN/>
+        <w:spacing w:line="345" w:lineRule="atLeast"/>
+        <w:ind w:left="1440"/>
+        <w:jc w:val="both"/>
+        <w:textAlignment w:val="auto"/>
+        <w:rPr>
+          <w:rFonts w:ascii="Verdana" w:eastAsia="Times New Roman" w:hAnsi="Verdana" w:cs="Times New Roman"/>
+          <w:color w:val="000000"/>
+          <w:kern w:val="0"/>
+          <w:sz w:val="20"/>
+          <w:szCs w:val="20"/>
+          <w:lang w:eastAsia="en-IN"/>
+        </w:rPr>
+      </w:pPr>
+      <w:r>
+        <w:rPr>
+          <w:rFonts w:ascii="Verdana" w:eastAsia="Times New Roman" w:hAnsi="Verdana" w:cs="Times New Roman"/>
+          <w:color w:val="000000"/>
+          <w:kern w:val="0"/>
+          <w:sz w:val="20"/>
+          <w:szCs w:val="20"/>
+          <w:bdr w:val="none" w:sz="0" w:space="0" w:color="auto" w:frame="1"/>
+          <w:lang w:eastAsia="en-IN"/>
+        </w:rPr>
+        <w:t>System.out.println(</w:t>
+      </w:r>
+      <w:r>
+        <w:rPr>
+          <w:rFonts w:ascii="Verdana" w:eastAsia="Times New Roman" w:hAnsi="Verdana" w:cs="Times New Roman"/>
+          <w:color w:val="0000FF"/>
+          <w:kern w:val="0"/>
+          <w:bdr w:val="none" w:sz="0" w:space="0" w:color="auto" w:frame="1"/>
+          <w:lang w:eastAsia="en-IN"/>
+        </w:rPr>
+        <w:t>"shut down hook task completed.."</w:t>
+      </w:r>
+      <w:r>
+        <w:rPr>
+          <w:rFonts w:ascii="Verdana" w:eastAsia="Times New Roman" w:hAnsi="Verdana" w:cs="Times New Roman"/>
+          <w:color w:val="000000"/>
+          <w:kern w:val="0"/>
+          <w:sz w:val="20"/>
+          <w:szCs w:val="20"/>
+          <w:bdr w:val="none" w:sz="0" w:space="0" w:color="auto" w:frame="1"/>
+          <w:lang w:eastAsia="en-IN"/>
+        </w:rPr>
+        <w:t>);  </w:t>
+      </w:r>
+    </w:p>
+    <w:p>
+      <w:pPr>
+        <w:shd w:val="clear" w:color="auto" w:fill="FFFFFF"/>
+        <w:suppressAutoHyphens w:val="0"/>
+        <w:autoSpaceDN/>
+        <w:spacing w:line="345" w:lineRule="atLeast"/>
+        <w:ind w:left="1440"/>
+        <w:jc w:val="both"/>
+        <w:textAlignment w:val="auto"/>
+        <w:rPr>
+          <w:rFonts w:ascii="Verdana" w:eastAsia="Times New Roman" w:hAnsi="Verdana" w:cs="Times New Roman"/>
+          <w:color w:val="000000"/>
+          <w:kern w:val="0"/>
+          <w:sz w:val="20"/>
+          <w:szCs w:val="20"/>
+          <w:lang w:eastAsia="en-IN"/>
+        </w:rPr>
+      </w:pPr>
+      <w:r>
+        <w:rPr>
+          <w:rFonts w:ascii="Verdana" w:eastAsia="Times New Roman" w:hAnsi="Verdana" w:cs="Times New Roman"/>
+          <w:color w:val="000000"/>
+          <w:kern w:val="0"/>
+          <w:sz w:val="20"/>
+          <w:szCs w:val="20"/>
+          <w:bdr w:val="none" w:sz="0" w:space="0" w:color="auto" w:frame="1"/>
+          <w:lang w:eastAsia="en-IN"/>
+        </w:rPr>
+        <w:t>}  }  </w:t>
+      </w:r>
+    </w:p>
+    <w:p>
+      <w:pPr>
+        <w:shd w:val="clear" w:color="auto" w:fill="FFFFFF"/>
+        <w:suppressAutoHyphens w:val="0"/>
+        <w:autoSpaceDN/>
+        <w:spacing w:line="345" w:lineRule="atLeast"/>
+        <w:ind w:left="1575"/>
+        <w:jc w:val="both"/>
+        <w:textAlignment w:val="auto"/>
+        <w:rPr>
+          <w:rFonts w:ascii="Verdana" w:eastAsia="Times New Roman" w:hAnsi="Verdana" w:cs="Times New Roman"/>
+          <w:color w:val="000000"/>
+          <w:kern w:val="0"/>
+          <w:sz w:val="20"/>
+          <w:szCs w:val="20"/>
+          <w:lang w:eastAsia="en-IN"/>
+        </w:rPr>
+      </w:pPr>
+    </w:p>
+    <w:p>
+      <w:pPr>
+        <w:shd w:val="clear" w:color="auto" w:fill="FFFFFF"/>
+        <w:suppressAutoHyphens w:val="0"/>
+        <w:autoSpaceDN/>
+        <w:spacing w:line="345" w:lineRule="atLeast"/>
+        <w:ind w:left="1440"/>
+        <w:jc w:val="both"/>
+        <w:textAlignment w:val="auto"/>
+        <w:rPr>
+          <w:rFonts w:ascii="Verdana" w:eastAsia="Times New Roman" w:hAnsi="Verdana" w:cs="Times New Roman"/>
+          <w:color w:val="000000"/>
+          <w:kern w:val="0"/>
+          <w:sz w:val="20"/>
+          <w:szCs w:val="20"/>
+          <w:lang w:eastAsia="en-IN"/>
+        </w:rPr>
+      </w:pPr>
+      <w:r>
+        <w:rPr>
+          <w:rFonts w:ascii="Verdana" w:eastAsia="Times New Roman" w:hAnsi="Verdana" w:cs="Times New Roman"/>
+          <w:color w:val="006699"/>
+          <w:kern w:val="0"/>
+          <w:sz w:val="20"/>
+          <w:szCs w:val="20"/>
+          <w:bdr w:val="none" w:sz="0" w:space="0" w:color="auto" w:frame="1"/>
+          <w:lang w:eastAsia="en-IN"/>
+        </w:rPr>
+        <w:t>public</w:t>
+      </w:r>
+      <w:r>
+        <w:rPr>
+          <w:rFonts w:ascii="Verdana" w:eastAsia="Times New Roman" w:hAnsi="Verdana" w:cs="Times New Roman"/>
+          <w:color w:val="000000"/>
+          <w:kern w:val="0"/>
+          <w:sz w:val="20"/>
+          <w:szCs w:val="20"/>
+          <w:bdr w:val="none" w:sz="0" w:space="0" w:color="auto" w:frame="1"/>
+          <w:lang w:eastAsia="en-IN"/>
+        </w:rPr>
+        <w:t> </w:t>
+      </w:r>
+      <w:r>
+        <w:rPr>
+          <w:rFonts w:ascii="Verdana" w:eastAsia="Times New Roman" w:hAnsi="Verdana" w:cs="Times New Roman"/>
+          <w:color w:val="006699"/>
+          <w:kern w:val="0"/>
+          <w:sz w:val="20"/>
+          <w:szCs w:val="20"/>
+          <w:bdr w:val="none" w:sz="0" w:space="0" w:color="auto" w:frame="1"/>
+          <w:lang w:eastAsia="en-IN"/>
+        </w:rPr>
+        <w:t>class</w:t>
+      </w:r>
+      <w:r>
+        <w:rPr>
+          <w:rFonts w:ascii="Verdana" w:eastAsia="Times New Roman" w:hAnsi="Verdana" w:cs="Times New Roman"/>
+          <w:color w:val="000000"/>
+          <w:kern w:val="0"/>
+          <w:sz w:val="20"/>
+          <w:szCs w:val="20"/>
+          <w:bdr w:val="none" w:sz="0" w:space="0" w:color="auto" w:frame="1"/>
+          <w:lang w:eastAsia="en-IN"/>
+        </w:rPr>
+        <w:t> TestShutdown1{  </w:t>
+      </w:r>
+    </w:p>
+    <w:p>
+      <w:pPr>
+        <w:shd w:val="clear" w:color="auto" w:fill="FFFFFF"/>
+        <w:suppressAutoHyphens w:val="0"/>
+        <w:autoSpaceDN/>
+        <w:spacing w:line="345" w:lineRule="atLeast"/>
+        <w:ind w:left="1440"/>
+        <w:jc w:val="both"/>
+        <w:textAlignment w:val="auto"/>
+        <w:rPr>
+          <w:rFonts w:ascii="Verdana" w:eastAsia="Times New Roman" w:hAnsi="Verdana" w:cs="Times New Roman"/>
+          <w:color w:val="000000"/>
+          <w:kern w:val="0"/>
+          <w:sz w:val="20"/>
+          <w:szCs w:val="20"/>
+          <w:lang w:eastAsia="en-IN"/>
+        </w:rPr>
+      </w:pPr>
+      <w:r>
+        <w:rPr>
+          <w:rFonts w:ascii="Verdana" w:eastAsia="Times New Roman" w:hAnsi="Verdana" w:cs="Times New Roman"/>
+          <w:color w:val="006699"/>
+          <w:kern w:val="0"/>
+          <w:sz w:val="20"/>
+          <w:szCs w:val="20"/>
+          <w:bdr w:val="none" w:sz="0" w:space="0" w:color="auto" w:frame="1"/>
+          <w:lang w:eastAsia="en-IN"/>
+        </w:rPr>
+        <w:t>public</w:t>
+      </w:r>
+      <w:r>
+        <w:rPr>
+          <w:rFonts w:ascii="Verdana" w:eastAsia="Times New Roman" w:hAnsi="Verdana" w:cs="Times New Roman"/>
+          <w:color w:val="000000"/>
+          <w:kern w:val="0"/>
+          <w:sz w:val="20"/>
+          <w:szCs w:val="20"/>
+          <w:bdr w:val="none" w:sz="0" w:space="0" w:color="auto" w:frame="1"/>
+          <w:lang w:eastAsia="en-IN"/>
+        </w:rPr>
+        <w:t> </w:t>
+      </w:r>
+      <w:r>
+        <w:rPr>
+          <w:rFonts w:ascii="Verdana" w:eastAsia="Times New Roman" w:hAnsi="Verdana" w:cs="Times New Roman"/>
+          <w:color w:val="006699"/>
+          <w:kern w:val="0"/>
+          <w:sz w:val="20"/>
+          <w:szCs w:val="20"/>
+          <w:bdr w:val="none" w:sz="0" w:space="0" w:color="auto" w:frame="1"/>
+          <w:lang w:eastAsia="en-IN"/>
+        </w:rPr>
+        <w:t>static</w:t>
+      </w:r>
+      <w:r>
+        <w:rPr>
+          <w:rFonts w:ascii="Verdana" w:eastAsia="Times New Roman" w:hAnsi="Verdana" w:cs="Times New Roman"/>
+          <w:color w:val="000000"/>
+          <w:kern w:val="0"/>
+          <w:sz w:val="20"/>
+          <w:szCs w:val="20"/>
+          <w:bdr w:val="none" w:sz="0" w:space="0" w:color="auto" w:frame="1"/>
+          <w:lang w:eastAsia="en-IN"/>
+        </w:rPr>
+        <w:t> </w:t>
+      </w:r>
+      <w:r>
+        <w:rPr>
+          <w:rFonts w:ascii="Verdana" w:eastAsia="Times New Roman" w:hAnsi="Verdana" w:cs="Times New Roman"/>
+          <w:color w:val="006699"/>
+          <w:kern w:val="0"/>
+          <w:sz w:val="20"/>
+          <w:szCs w:val="20"/>
+          <w:bdr w:val="none" w:sz="0" w:space="0" w:color="auto" w:frame="1"/>
+          <w:lang w:eastAsia="en-IN"/>
+        </w:rPr>
+        <w:t>void</w:t>
+      </w:r>
+      <w:r>
+        <w:rPr>
+          <w:rFonts w:ascii="Verdana" w:eastAsia="Times New Roman" w:hAnsi="Verdana" w:cs="Times New Roman"/>
+          <w:color w:val="000000"/>
+          <w:kern w:val="0"/>
+          <w:sz w:val="20"/>
+          <w:szCs w:val="20"/>
+          <w:bdr w:val="none" w:sz="0" w:space="0" w:color="auto" w:frame="1"/>
+          <w:lang w:eastAsia="en-IN"/>
+        </w:rPr>
+        <w:t> main(String[] args)</w:t>
+      </w:r>
+      <w:r>
+        <w:rPr>
+          <w:rFonts w:ascii="Verdana" w:eastAsia="Times New Roman" w:hAnsi="Verdana" w:cs="Times New Roman"/>
+          <w:color w:val="006699"/>
+          <w:kern w:val="0"/>
+          <w:sz w:val="20"/>
+          <w:szCs w:val="20"/>
+          <w:bdr w:val="none" w:sz="0" w:space="0" w:color="auto" w:frame="1"/>
+          <w:lang w:eastAsia="en-IN"/>
+        </w:rPr>
+        <w:t>throws</w:t>
+      </w:r>
+      <w:r>
+        <w:rPr>
+          <w:rFonts w:ascii="Verdana" w:eastAsia="Times New Roman" w:hAnsi="Verdana" w:cs="Times New Roman"/>
+          <w:color w:val="000000"/>
+          <w:kern w:val="0"/>
+          <w:sz w:val="20"/>
+          <w:szCs w:val="20"/>
+          <w:bdr w:val="none" w:sz="0" w:space="0" w:color="auto" w:frame="1"/>
+          <w:lang w:eastAsia="en-IN"/>
+        </w:rPr>
+        <w:t> Exception {  </w:t>
+      </w:r>
+    </w:p>
+    <w:p>
+      <w:pPr>
+        <w:shd w:val="clear" w:color="auto" w:fill="FFFFFF"/>
+        <w:suppressAutoHyphens w:val="0"/>
+        <w:autoSpaceDN/>
+        <w:spacing w:line="345" w:lineRule="atLeast"/>
+        <w:ind w:left="1575"/>
+        <w:jc w:val="both"/>
+        <w:textAlignment w:val="auto"/>
+        <w:rPr>
+          <w:rFonts w:ascii="Verdana" w:eastAsia="Times New Roman" w:hAnsi="Verdana" w:cs="Times New Roman"/>
+          <w:color w:val="000000"/>
+          <w:kern w:val="0"/>
+          <w:sz w:val="20"/>
+          <w:szCs w:val="20"/>
+          <w:lang w:eastAsia="en-IN"/>
+        </w:rPr>
+      </w:pPr>
+    </w:p>
+    <w:p>
+      <w:pPr>
+        <w:shd w:val="clear" w:color="auto" w:fill="FFFFFF"/>
+        <w:suppressAutoHyphens w:val="0"/>
+        <w:autoSpaceDN/>
+        <w:spacing w:line="345" w:lineRule="atLeast"/>
+        <w:ind w:left="1440"/>
+        <w:jc w:val="both"/>
+        <w:textAlignment w:val="auto"/>
+        <w:rPr>
+          <w:rFonts w:ascii="Verdana" w:eastAsia="Times New Roman" w:hAnsi="Verdana" w:cs="Times New Roman"/>
+          <w:b/>
+          <w:bCs/>
+          <w:color w:val="000000"/>
+          <w:kern w:val="0"/>
+          <w:sz w:val="20"/>
+          <w:szCs w:val="20"/>
+          <w:lang w:eastAsia="en-IN"/>
+        </w:rPr>
+      </w:pPr>
+      <w:r>
+        <w:rPr>
+          <w:rFonts w:ascii="Verdana" w:eastAsia="Times New Roman" w:hAnsi="Verdana" w:cs="Times New Roman"/>
+          <w:b/>
+          <w:bCs/>
+          <w:color w:val="000000"/>
+          <w:kern w:val="0"/>
+          <w:sz w:val="20"/>
+          <w:szCs w:val="20"/>
+          <w:bdr w:val="none" w:sz="0" w:space="0" w:color="auto" w:frame="1"/>
+          <w:lang w:eastAsia="en-IN"/>
+        </w:rPr>
+        <w:t>Runtime r=Runtime.getRuntime();  </w:t>
+      </w:r>
+    </w:p>
+    <w:p>
+      <w:pPr>
+        <w:shd w:val="clear" w:color="auto" w:fill="FFFFFF"/>
+        <w:suppressAutoHyphens w:val="0"/>
+        <w:autoSpaceDN/>
+        <w:spacing w:line="345" w:lineRule="atLeast"/>
+        <w:ind w:left="1440"/>
+        <w:jc w:val="both"/>
+        <w:textAlignment w:val="auto"/>
+        <w:rPr>
+          <w:rFonts w:ascii="Verdana" w:eastAsia="Times New Roman" w:hAnsi="Verdana" w:cs="Times New Roman"/>
+          <w:b/>
+          <w:bCs/>
+          <w:color w:val="000000"/>
+          <w:kern w:val="0"/>
+          <w:sz w:val="20"/>
+          <w:szCs w:val="20"/>
+          <w:lang w:eastAsia="en-IN"/>
+        </w:rPr>
+      </w:pPr>
+      <w:r>
+        <w:rPr>
+          <w:rFonts w:ascii="Verdana" w:eastAsia="Times New Roman" w:hAnsi="Verdana" w:cs="Times New Roman"/>
+          <w:b/>
+          <w:bCs/>
+          <w:color w:val="000000"/>
+          <w:kern w:val="0"/>
+          <w:sz w:val="20"/>
+          <w:szCs w:val="20"/>
+          <w:bdr w:val="none" w:sz="0" w:space="0" w:color="auto" w:frame="1"/>
+          <w:lang w:eastAsia="en-IN"/>
+        </w:rPr>
+        <w:t>r.addShutdownHook(</w:t>
+      </w:r>
+      <w:r>
+        <w:rPr>
+          <w:rFonts w:ascii="Verdana" w:eastAsia="Times New Roman" w:hAnsi="Verdana" w:cs="Times New Roman"/>
+          <w:b/>
+          <w:bCs/>
+          <w:color w:val="006699"/>
+          <w:kern w:val="0"/>
+          <w:sz w:val="20"/>
+          <w:szCs w:val="20"/>
+          <w:bdr w:val="none" w:sz="0" w:space="0" w:color="auto" w:frame="1"/>
+          <w:lang w:eastAsia="en-IN"/>
+        </w:rPr>
+        <w:t>new</w:t>
+      </w:r>
+      <w:r>
+        <w:rPr>
+          <w:rFonts w:ascii="Verdana" w:eastAsia="Times New Roman" w:hAnsi="Verdana" w:cs="Times New Roman"/>
+          <w:b/>
+          <w:bCs/>
+          <w:color w:val="000000"/>
+          <w:kern w:val="0"/>
+          <w:sz w:val="20"/>
+          <w:szCs w:val="20"/>
+          <w:bdr w:val="none" w:sz="0" w:space="0" w:color="auto" w:frame="1"/>
+          <w:lang w:eastAsia="en-IN"/>
+        </w:rPr>
+        <w:t> MyThread());  </w:t>
+      </w:r>
+    </w:p>
+    <w:p>
+      <w:pPr>
+        <w:shd w:val="clear" w:color="auto" w:fill="FFFFFF"/>
+        <w:suppressAutoHyphens w:val="0"/>
+        <w:autoSpaceDN/>
+        <w:spacing w:line="345" w:lineRule="atLeast"/>
+        <w:ind w:left="1860"/>
+        <w:jc w:val="both"/>
+        <w:textAlignment w:val="auto"/>
+        <w:rPr>
+          <w:rFonts w:ascii="Verdana" w:eastAsia="Times New Roman" w:hAnsi="Verdana" w:cs="Times New Roman"/>
+          <w:color w:val="000000"/>
+          <w:kern w:val="0"/>
+          <w:sz w:val="20"/>
+          <w:szCs w:val="20"/>
+          <w:lang w:eastAsia="en-IN"/>
+        </w:rPr>
+      </w:pPr>
+    </w:p>
+    <w:p>
+      <w:pPr>
+        <w:shd w:val="clear" w:color="auto" w:fill="FFFFFF"/>
+        <w:suppressAutoHyphens w:val="0"/>
+        <w:autoSpaceDN/>
+        <w:spacing w:line="345" w:lineRule="atLeast"/>
+        <w:ind w:left="1440"/>
+        <w:jc w:val="both"/>
+        <w:textAlignment w:val="auto"/>
+        <w:rPr>
+          <w:rFonts w:ascii="Verdana" w:eastAsia="Times New Roman" w:hAnsi="Verdana" w:cs="Times New Roman"/>
+          <w:color w:val="000000"/>
+          <w:kern w:val="0"/>
+          <w:sz w:val="20"/>
+          <w:szCs w:val="20"/>
+          <w:lang w:eastAsia="en-IN"/>
+        </w:rPr>
+      </w:pPr>
+      <w:r>
+        <w:rPr>
+          <w:rFonts w:ascii="Verdana" w:eastAsia="Times New Roman" w:hAnsi="Verdana" w:cs="Times New Roman"/>
+          <w:color w:val="000000"/>
+          <w:kern w:val="0"/>
+          <w:sz w:val="20"/>
+          <w:szCs w:val="20"/>
+          <w:bdr w:val="none" w:sz="0" w:space="0" w:color="auto" w:frame="1"/>
+          <w:lang w:eastAsia="en-IN"/>
+        </w:rPr>
+        <w:t>System.out.println(</w:t>
+      </w:r>
+      <w:r>
+        <w:rPr>
+          <w:rFonts w:ascii="Verdana" w:eastAsia="Times New Roman" w:hAnsi="Verdana" w:cs="Times New Roman"/>
+          <w:color w:val="0000FF"/>
+          <w:kern w:val="0"/>
+          <w:bdr w:val="none" w:sz="0" w:space="0" w:color="auto" w:frame="1"/>
+          <w:lang w:eastAsia="en-IN"/>
+        </w:rPr>
+        <w:t>"Now main sleeping... press ctrl+c to exit"</w:t>
+      </w:r>
+      <w:r>
+        <w:rPr>
+          <w:rFonts w:ascii="Verdana" w:eastAsia="Times New Roman" w:hAnsi="Verdana" w:cs="Times New Roman"/>
+          <w:color w:val="000000"/>
+          <w:kern w:val="0"/>
+          <w:sz w:val="20"/>
+          <w:szCs w:val="20"/>
+          <w:bdr w:val="none" w:sz="0" w:space="0" w:color="auto" w:frame="1"/>
+          <w:lang w:eastAsia="en-IN"/>
+        </w:rPr>
+        <w:t>);  </w:t>
+      </w:r>
+    </w:p>
+    <w:p>
+      <w:pPr>
+        <w:shd w:val="clear" w:color="auto" w:fill="FFFFFF"/>
+        <w:suppressAutoHyphens w:val="0"/>
+        <w:autoSpaceDN/>
+        <w:spacing w:line="345" w:lineRule="atLeast"/>
+        <w:ind w:left="1440"/>
+        <w:jc w:val="both"/>
+        <w:textAlignment w:val="auto"/>
+        <w:rPr>
+          <w:rFonts w:ascii="Verdana" w:eastAsia="Times New Roman" w:hAnsi="Verdana" w:cs="Times New Roman"/>
+          <w:color w:val="000000"/>
+          <w:kern w:val="0"/>
+          <w:sz w:val="20"/>
+          <w:szCs w:val="20"/>
+          <w:lang w:eastAsia="en-IN"/>
+        </w:rPr>
+      </w:pPr>
+      <w:r>
+        <w:rPr>
+          <w:rFonts w:ascii="Verdana" w:eastAsia="Times New Roman" w:hAnsi="Verdana" w:cs="Times New Roman"/>
+          <w:color w:val="006699"/>
+          <w:kern w:val="0"/>
+          <w:sz w:val="20"/>
+          <w:szCs w:val="20"/>
+          <w:bdr w:val="none" w:sz="0" w:space="0" w:color="auto" w:frame="1"/>
+          <w:lang w:eastAsia="en-IN"/>
+        </w:rPr>
+        <w:t>try</w:t>
+      </w:r>
+      <w:r>
+        <w:rPr>
+          <w:rFonts w:ascii="Verdana" w:eastAsia="Times New Roman" w:hAnsi="Verdana" w:cs="Times New Roman"/>
+          <w:color w:val="000000"/>
+          <w:kern w:val="0"/>
+          <w:sz w:val="20"/>
+          <w:szCs w:val="20"/>
+          <w:bdr w:val="none" w:sz="0" w:space="0" w:color="auto" w:frame="1"/>
+          <w:lang w:eastAsia="en-IN"/>
+        </w:rPr>
+        <w:t>{Thread.sleep(</w:t>
+      </w:r>
+      <w:r>
+        <w:rPr>
+          <w:rFonts w:ascii="Verdana" w:eastAsia="Times New Roman" w:hAnsi="Verdana" w:cs="Times New Roman"/>
+          <w:color w:val="C00000"/>
+          <w:kern w:val="0"/>
+          <w:sz w:val="20"/>
+          <w:szCs w:val="20"/>
+          <w:bdr w:val="none" w:sz="0" w:space="0" w:color="auto" w:frame="1"/>
+          <w:lang w:eastAsia="en-IN"/>
+        </w:rPr>
+        <w:t>3000</w:t>
+      </w:r>
+      <w:r>
+        <w:rPr>
+          <w:rFonts w:ascii="Verdana" w:eastAsia="Times New Roman" w:hAnsi="Verdana" w:cs="Times New Roman"/>
+          <w:color w:val="000000"/>
+          <w:kern w:val="0"/>
+          <w:sz w:val="20"/>
+          <w:szCs w:val="20"/>
+          <w:bdr w:val="none" w:sz="0" w:space="0" w:color="auto" w:frame="1"/>
+          <w:lang w:eastAsia="en-IN"/>
+        </w:rPr>
+        <w:t>);}</w:t>
+      </w:r>
+      <w:r>
+        <w:rPr>
+          <w:rFonts w:ascii="Verdana" w:eastAsia="Times New Roman" w:hAnsi="Verdana" w:cs="Times New Roman"/>
+          <w:color w:val="006699"/>
+          <w:kern w:val="0"/>
+          <w:sz w:val="20"/>
+          <w:szCs w:val="20"/>
+          <w:bdr w:val="none" w:sz="0" w:space="0" w:color="auto" w:frame="1"/>
+          <w:lang w:eastAsia="en-IN"/>
+        </w:rPr>
+        <w:t>catch</w:t>
+      </w:r>
+      <w:r>
+        <w:rPr>
+          <w:rFonts w:ascii="Verdana" w:eastAsia="Times New Roman" w:hAnsi="Verdana" w:cs="Times New Roman"/>
+          <w:color w:val="000000"/>
+          <w:kern w:val="0"/>
+          <w:sz w:val="20"/>
+          <w:szCs w:val="20"/>
+          <w:bdr w:val="none" w:sz="0" w:space="0" w:color="auto" w:frame="1"/>
+          <w:lang w:eastAsia="en-IN"/>
+        </w:rPr>
+        <w:t> (Exception e) {}  </w:t>
+      </w:r>
+    </w:p>
+    <w:p>
+      <w:pPr>
+        <w:shd w:val="clear" w:color="auto" w:fill="FFFFFF"/>
+        <w:suppressAutoHyphens w:val="0"/>
+        <w:autoSpaceDN/>
+        <w:spacing w:line="345" w:lineRule="atLeast"/>
+        <w:ind w:left="1440"/>
+        <w:jc w:val="both"/>
+        <w:textAlignment w:val="auto"/>
+        <w:rPr>
+          <w:rFonts w:ascii="Verdana" w:eastAsia="Times New Roman" w:hAnsi="Verdana" w:cs="Times New Roman"/>
+          <w:color w:val="000000"/>
+          <w:kern w:val="0"/>
+          <w:sz w:val="20"/>
+          <w:szCs w:val="20"/>
+          <w:lang w:eastAsia="en-IN"/>
+        </w:rPr>
+      </w:pPr>
+      <w:r>
+        <w:rPr>
+          <w:rFonts w:ascii="Verdana" w:eastAsia="Times New Roman" w:hAnsi="Verdana" w:cs="Times New Roman"/>
+          <w:color w:val="000000"/>
+          <w:kern w:val="0"/>
+          <w:sz w:val="20"/>
+          <w:szCs w:val="20"/>
+          <w:bdr w:val="none" w:sz="0" w:space="0" w:color="auto" w:frame="1"/>
+          <w:lang w:eastAsia="en-IN"/>
+        </w:rPr>
+        <w:t>} </w:t>
+      </w:r>
+      <w:r>
+        <w:rPr>
+          <w:rFonts w:ascii="Verdana" w:eastAsia="Times New Roman" w:hAnsi="Verdana" w:cs="Times New Roman"/>
+          <w:color w:val="000000"/>
+          <w:kern w:val="0"/>
+          <w:sz w:val="20"/>
+          <w:szCs w:val="20"/>
+          <w:bdr w:val="none" w:sz="0" w:space="0" w:color="auto" w:frame="1"/>
+          <w:lang w:eastAsia="en-IN"/>
+        </w:rPr>
+        <w:t>}  </w:t>
+      </w:r>
+    </w:p>
+    <w:p>
+      <w:pPr>
+        <w:shd w:val="clear" w:color="auto" w:fill="FFFFFF"/>
+        <w:suppressAutoHyphens w:val="0"/>
+        <w:autoSpaceDN/>
+        <w:spacing w:line="345" w:lineRule="atLeast"/>
+        <w:ind w:left="1440"/>
+        <w:jc w:val="both"/>
+        <w:textAlignment w:val="auto"/>
+        <w:rPr>
+          <w:rFonts w:ascii="Verdana" w:eastAsia="Times New Roman" w:hAnsi="Verdana" w:cs="Times New Roman"/>
+          <w:color w:val="000000"/>
+          <w:kern w:val="0"/>
+          <w:sz w:val="20"/>
+          <w:szCs w:val="20"/>
+          <w:lang w:eastAsia="en-IN"/>
+        </w:rPr>
+      </w:pPr>
+    </w:p>
+    <w:p>
+      <w:pPr>
+        <w:shd w:val="clear" w:color="auto" w:fill="FFFFFF"/>
+        <w:suppressAutoHyphens w:val="0"/>
+        <w:autoSpaceDN/>
+        <w:spacing w:line="345" w:lineRule="atLeast"/>
+        <w:jc w:val="both"/>
+        <w:textAlignment w:val="auto"/>
+        <w:rPr>
+          <w:rFonts w:ascii="Arial" w:eastAsia="Times New Roman" w:hAnsi="Arial" w:cs="Arial"/>
+          <w:b/>
+          <w:bCs/>
+          <w:color w:val="008000"/>
+          <w:kern w:val="0"/>
+          <w:sz w:val="21"/>
+          <w:szCs w:val="21"/>
+          <w:lang w:eastAsia="en-IN"/>
+        </w:rPr>
+      </w:pPr>
+      <w:r>
+        <w:rPr>
+          <w:rFonts w:ascii="Arial" w:eastAsia="Times New Roman" w:hAnsi="Arial" w:cs="Arial"/>
+          <w:b/>
+          <w:bCs/>
+          <w:color w:val="008000"/>
+          <w:kern w:val="0"/>
+          <w:sz w:val="21"/>
+          <w:szCs w:val="21"/>
+          <w:lang w:eastAsia="en-IN"/>
+        </w:rPr>
+        <w:t>Note: The shutdown sequence can be stopped by invoking the halt(int) method of Runtime class.</w:t>
+      </w:r>
+    </w:p>
+    <w:p>
+      <w:pPr>
+        <w:shd w:val="clear" w:color="auto" w:fill="FFFFFF"/>
+        <w:suppressAutoHyphens w:val="0"/>
+        <w:autoSpaceDN/>
+        <w:spacing w:line="345" w:lineRule="atLeast"/>
+        <w:jc w:val="both"/>
+        <w:textAlignment w:val="auto"/>
+        <w:rPr>
+          <w:rFonts w:ascii="Arial" w:eastAsia="Times New Roman" w:hAnsi="Arial" w:cs="Arial"/>
+          <w:b/>
+          <w:bCs/>
+          <w:color w:val="008000"/>
+          <w:kern w:val="0"/>
+          <w:sz w:val="21"/>
+          <w:szCs w:val="21"/>
+          <w:lang w:eastAsia="en-IN"/>
+        </w:rPr>
+      </w:pPr>
+    </w:p>
+    <w:p>
+      <w:pPr>
+        <w:pStyle w:val="ListParagraph"/>
+        <w:numPr>
+          <w:ilvl w:val="0"/>
+          <w:numId w:val="29"/>
+        </w:numPr>
+        <w:shd w:val="clear" w:color="auto" w:fill="FFFFFF"/>
+        <w:suppressAutoHyphens w:val="0"/>
+        <w:autoSpaceDN/>
+        <w:spacing w:line="345" w:lineRule="atLeast"/>
+        <w:jc w:val="both"/>
+        <w:textAlignment w:val="auto"/>
+        <w:rPr>
+          <w:rFonts w:ascii="Verdana" w:eastAsia="Times New Roman" w:hAnsi="Verdana" w:cs="Times New Roman"/>
+          <w:b/>
+          <w:bCs/>
+          <w:color w:val="000000"/>
+          <w:kern w:val="0"/>
+          <w:sz w:val="20"/>
+          <w:szCs w:val="20"/>
+          <w:lang w:eastAsia="en-IN"/>
+        </w:rPr>
+      </w:pPr>
+      <w:r>
+        <w:rPr>
+          <w:rFonts w:ascii="Verdana" w:eastAsia="Times New Roman" w:hAnsi="Verdana" w:cs="Times New Roman"/>
+          <w:b/>
+          <w:bCs/>
+          <w:color w:val="000000"/>
+          <w:kern w:val="0"/>
+          <w:sz w:val="20"/>
+          <w:szCs w:val="20"/>
+          <w:lang w:eastAsia="en-IN"/>
+        </w:rPr>
+        <w:lastRenderedPageBreak/>
+        <w:t>Performing same task by MultiThreading with use of Anonymous class.</w:t>
+      </w:r>
+    </w:p>
+    <w:p>
+      <w:pPr>
+        <w:shd w:val="clear" w:color="auto" w:fill="FFFFFF"/>
+        <w:suppressAutoHyphens w:val="0"/>
+        <w:autoSpaceDN/>
+        <w:spacing w:line="345" w:lineRule="atLeast"/>
+        <w:jc w:val="both"/>
+        <w:textAlignment w:val="auto"/>
+        <w:rPr>
+          <w:rFonts w:ascii="Verdana" w:eastAsia="Times New Roman" w:hAnsi="Verdana" w:cs="Times New Roman"/>
+          <w:b/>
+          <w:bCs/>
+          <w:color w:val="000000"/>
+          <w:kern w:val="0"/>
+          <w:sz w:val="20"/>
+          <w:szCs w:val="20"/>
+          <w:lang w:eastAsia="en-IN"/>
+        </w:rPr>
+      </w:pPr>
+    </w:p>
+    <w:tbl>
+      <w:tblPr>
+        <w:tblW w:w="0" w:type="auto"/>
+        <w:tblCellSpacing w:w="15" w:type="dxa"/>
+        <w:tblCellMar>
+          <w:top w:w="15" w:type="dxa"/>
+          <w:left w:w="15" w:type="dxa"/>
+          <w:bottom w:w="15" w:type="dxa"/>
+          <w:right w:w="15" w:type="dxa"/>
+        </w:tblCellMar>
+        <w:tblLook w:val="04A0" w:firstRow="1" w:lastRow="0" w:firstColumn="1" w:lastColumn="0" w:noHBand="0" w:noVBand="1"/>
+      </w:tblPr>
+      <w:tblGrid>
+        <w:gridCol w:w="9638"/>
+      </w:tblGrid>
+      <w:tr>
+        <w:trPr>
+          <w:tblCellSpacing w:w="15" w:type="dxa"/>
+        </w:trPr>
+        <w:tc>
+          <w:tcPr>
+            <w:tcW w:w="0" w:type="auto"/>
+            <w:vAlign w:val="center"/>
+            <w:hideMark/>
+          </w:tcPr>
+          <w:p>
+            <w:pPr>
+              <w:suppressAutoHyphens w:val="0"/>
+              <w:autoSpaceDN/>
+              <w:spacing w:before="100" w:beforeAutospacing="1" w:after="100" w:afterAutospacing="1" w:line="312" w:lineRule="atLeast"/>
+              <w:ind w:left="300"/>
+              <w:jc w:val="both"/>
+              <w:textAlignment w:val="auto"/>
+              <w:outlineLvl w:val="2"/>
+              <w:rPr>
+                <w:rFonts w:ascii="Helvetica" w:eastAsia="Times New Roman" w:hAnsi="Helvetica" w:cs="Times New Roman"/>
+                <w:color w:val="610B4B"/>
+                <w:kern w:val="0"/>
+                <w:sz w:val="32"/>
+                <w:szCs w:val="32"/>
+                <w:lang w:eastAsia="en-IN"/>
+              </w:rPr>
+            </w:pPr>
+            <w:r>
+              <w:rPr>
+                <w:rFonts w:ascii="Helvetica" w:eastAsia="Times New Roman" w:hAnsi="Helvetica" w:cs="Times New Roman"/>
+                <w:color w:val="610B4B"/>
+                <w:kern w:val="0"/>
+                <w:sz w:val="32"/>
+                <w:szCs w:val="32"/>
+                <w:lang w:eastAsia="en-IN"/>
+              </w:rPr>
+              <w:t>Same example as above by annonymous class that extends Thread class:</w:t>
+            </w:r>
+          </w:p>
+          <w:p>
+            <w:pPr>
+              <w:suppressAutoHyphens w:val="0"/>
+              <w:autoSpaceDN/>
+              <w:spacing w:line="345" w:lineRule="atLeast"/>
+              <w:ind w:left="360"/>
+              <w:jc w:val="both"/>
+              <w:textAlignment w:val="auto"/>
+              <w:rPr>
+                <w:rFonts w:ascii="Verdana" w:eastAsia="Times New Roman" w:hAnsi="Verdana" w:cs="Times New Roman"/>
+                <w:color w:val="000000"/>
+                <w:kern w:val="0"/>
+                <w:sz w:val="20"/>
+                <w:szCs w:val="20"/>
+                <w:lang w:eastAsia="en-IN"/>
+              </w:rPr>
+            </w:pPr>
+            <w:r>
+              <w:rPr>
+                <w:rFonts w:ascii="Verdana" w:eastAsia="Times New Roman" w:hAnsi="Verdana" w:cs="Times New Roman"/>
+                <w:i/>
+                <w:iCs/>
+                <w:color w:val="000000"/>
+                <w:kern w:val="0"/>
+                <w:sz w:val="20"/>
+                <w:szCs w:val="20"/>
+                <w:lang w:eastAsia="en-IN"/>
+              </w:rPr>
+              <w:t>Program of performing two tasks by two threads</w:t>
+            </w:r>
+          </w:p>
+          <w:p>
+            <w:pPr>
+              <w:suppressAutoHyphens w:val="0"/>
+              <w:autoSpaceDN/>
+              <w:spacing w:line="345" w:lineRule="atLeast"/>
+              <w:ind w:left="360"/>
+              <w:jc w:val="both"/>
+              <w:textAlignment w:val="auto"/>
+              <w:rPr>
+                <w:rFonts w:ascii="Verdana" w:eastAsia="Times New Roman" w:hAnsi="Verdana" w:cs="Times New Roman"/>
+                <w:color w:val="000000"/>
+                <w:kern w:val="0"/>
+                <w:sz w:val="20"/>
+                <w:szCs w:val="20"/>
+                <w:lang w:eastAsia="en-IN"/>
+              </w:rPr>
+            </w:pPr>
+            <w:r>
+              <w:rPr>
+                <w:rFonts w:ascii="Verdana" w:eastAsia="Times New Roman" w:hAnsi="Verdana" w:cs="Times New Roman"/>
+                <w:color w:val="006699"/>
+                <w:kern w:val="0"/>
+                <w:sz w:val="20"/>
+                <w:szCs w:val="20"/>
+                <w:bdr w:val="none" w:sz="0" w:space="0" w:color="auto" w:frame="1"/>
+                <w:lang w:eastAsia="en-IN"/>
+              </w:rPr>
+              <w:t>class</w:t>
+            </w:r>
+            <w:r>
+              <w:rPr>
+                <w:rFonts w:ascii="Verdana" w:eastAsia="Times New Roman" w:hAnsi="Verdana" w:cs="Times New Roman"/>
+                <w:color w:val="000000"/>
+                <w:kern w:val="0"/>
+                <w:sz w:val="20"/>
+                <w:szCs w:val="20"/>
+                <w:bdr w:val="none" w:sz="0" w:space="0" w:color="auto" w:frame="1"/>
+                <w:lang w:eastAsia="en-IN"/>
+              </w:rPr>
+              <w:t> TestMultitasking4{  </w:t>
+            </w:r>
+          </w:p>
+          <w:p>
+            <w:pPr>
+              <w:suppressAutoHyphens w:val="0"/>
+              <w:autoSpaceDN/>
+              <w:spacing w:line="345" w:lineRule="atLeast"/>
+              <w:ind w:left="360"/>
+              <w:jc w:val="both"/>
+              <w:textAlignment w:val="auto"/>
+              <w:rPr>
+                <w:rFonts w:ascii="Verdana" w:eastAsia="Times New Roman" w:hAnsi="Verdana" w:cs="Times New Roman"/>
+                <w:color w:val="000000"/>
+                <w:kern w:val="0"/>
+                <w:sz w:val="20"/>
+                <w:szCs w:val="20"/>
+                <w:lang w:eastAsia="en-IN"/>
+              </w:rPr>
+            </w:pPr>
+            <w:r>
+              <w:rPr>
+                <w:rFonts w:ascii="Verdana" w:eastAsia="Times New Roman" w:hAnsi="Verdana" w:cs="Times New Roman"/>
+                <w:color w:val="000000"/>
+                <w:kern w:val="0"/>
+                <w:sz w:val="20"/>
+                <w:szCs w:val="20"/>
+                <w:bdr w:val="none" w:sz="0" w:space="0" w:color="auto" w:frame="1"/>
+                <w:lang w:eastAsia="en-IN"/>
+              </w:rPr>
+              <w:t> </w:t>
+            </w:r>
+            <w:r>
+              <w:rPr>
+                <w:rFonts w:ascii="Verdana" w:eastAsia="Times New Roman" w:hAnsi="Verdana" w:cs="Times New Roman"/>
+                <w:color w:val="006699"/>
+                <w:kern w:val="0"/>
+                <w:sz w:val="20"/>
+                <w:szCs w:val="20"/>
+                <w:bdr w:val="none" w:sz="0" w:space="0" w:color="auto" w:frame="1"/>
+                <w:lang w:eastAsia="en-IN"/>
+              </w:rPr>
+              <w:t>public</w:t>
+            </w:r>
+            <w:r>
+              <w:rPr>
+                <w:rFonts w:ascii="Verdana" w:eastAsia="Times New Roman" w:hAnsi="Verdana" w:cs="Times New Roman"/>
+                <w:color w:val="000000"/>
+                <w:kern w:val="0"/>
+                <w:sz w:val="20"/>
+                <w:szCs w:val="20"/>
+                <w:bdr w:val="none" w:sz="0" w:space="0" w:color="auto" w:frame="1"/>
+                <w:lang w:eastAsia="en-IN"/>
+              </w:rPr>
+              <w:t> </w:t>
+            </w:r>
+            <w:r>
+              <w:rPr>
+                <w:rFonts w:ascii="Verdana" w:eastAsia="Times New Roman" w:hAnsi="Verdana" w:cs="Times New Roman"/>
+                <w:color w:val="006699"/>
+                <w:kern w:val="0"/>
+                <w:sz w:val="20"/>
+                <w:szCs w:val="20"/>
+                <w:bdr w:val="none" w:sz="0" w:space="0" w:color="auto" w:frame="1"/>
+                <w:lang w:eastAsia="en-IN"/>
+              </w:rPr>
+              <w:t>static</w:t>
+            </w:r>
+            <w:r>
+              <w:rPr>
+                <w:rFonts w:ascii="Verdana" w:eastAsia="Times New Roman" w:hAnsi="Verdana" w:cs="Times New Roman"/>
+                <w:color w:val="000000"/>
+                <w:kern w:val="0"/>
+                <w:sz w:val="20"/>
+                <w:szCs w:val="20"/>
+                <w:bdr w:val="none" w:sz="0" w:space="0" w:color="auto" w:frame="1"/>
+                <w:lang w:eastAsia="en-IN"/>
+              </w:rPr>
+              <w:t> </w:t>
+            </w:r>
+            <w:r>
+              <w:rPr>
+                <w:rFonts w:ascii="Verdana" w:eastAsia="Times New Roman" w:hAnsi="Verdana" w:cs="Times New Roman"/>
+                <w:color w:val="006699"/>
+                <w:kern w:val="0"/>
+                <w:sz w:val="20"/>
+                <w:szCs w:val="20"/>
+                <w:bdr w:val="none" w:sz="0" w:space="0" w:color="auto" w:frame="1"/>
+                <w:lang w:eastAsia="en-IN"/>
+              </w:rPr>
+              <w:t>void</w:t>
+            </w:r>
+            <w:r>
+              <w:rPr>
+                <w:rFonts w:ascii="Verdana" w:eastAsia="Times New Roman" w:hAnsi="Verdana" w:cs="Times New Roman"/>
+                <w:color w:val="000000"/>
+                <w:kern w:val="0"/>
+                <w:sz w:val="20"/>
+                <w:szCs w:val="20"/>
+                <w:bdr w:val="none" w:sz="0" w:space="0" w:color="auto" w:frame="1"/>
+                <w:lang w:eastAsia="en-IN"/>
+              </w:rPr>
+              <w:t> main(String args[]){  </w:t>
+            </w:r>
+          </w:p>
+          <w:p>
+            <w:pPr>
+              <w:suppressAutoHyphens w:val="0"/>
+              <w:autoSpaceDN/>
+              <w:spacing w:line="345" w:lineRule="atLeast"/>
+              <w:ind w:left="360"/>
+              <w:jc w:val="both"/>
+              <w:textAlignment w:val="auto"/>
+              <w:rPr>
+                <w:rFonts w:ascii="Verdana" w:eastAsia="Times New Roman" w:hAnsi="Verdana" w:cs="Times New Roman"/>
+                <w:b/>
+                <w:bCs/>
+                <w:i/>
+                <w:iCs/>
+                <w:color w:val="000000"/>
+                <w:kern w:val="0"/>
+                <w:sz w:val="20"/>
+                <w:szCs w:val="20"/>
+                <w:lang w:eastAsia="en-IN"/>
+              </w:rPr>
+            </w:pPr>
+            <w:r>
+              <w:rPr>
+                <w:rFonts w:ascii="Verdana" w:eastAsia="Times New Roman" w:hAnsi="Verdana" w:cs="Times New Roman"/>
+                <w:color w:val="000000"/>
+                <w:kern w:val="0"/>
+                <w:sz w:val="20"/>
+                <w:szCs w:val="20"/>
+                <w:bdr w:val="none" w:sz="0" w:space="0" w:color="auto" w:frame="1"/>
+                <w:lang w:eastAsia="en-IN"/>
+              </w:rPr>
+              <w:t>  </w:t>
+            </w:r>
+            <w:r>
+              <w:rPr>
+                <w:rFonts w:ascii="Verdana" w:eastAsia="Times New Roman" w:hAnsi="Verdana" w:cs="Times New Roman"/>
+                <w:b/>
+                <w:bCs/>
+                <w:i/>
+                <w:iCs/>
+                <w:color w:val="000000"/>
+                <w:kern w:val="0"/>
+                <w:sz w:val="20"/>
+                <w:szCs w:val="20"/>
+                <w:bdr w:val="none" w:sz="0" w:space="0" w:color="auto" w:frame="1"/>
+                <w:lang w:eastAsia="en-IN"/>
+              </w:rPr>
+              <w:t>Thread t1=</w:t>
+            </w:r>
+            <w:r>
+              <w:rPr>
+                <w:rFonts w:ascii="Verdana" w:eastAsia="Times New Roman" w:hAnsi="Verdana" w:cs="Times New Roman"/>
+                <w:b/>
+                <w:bCs/>
+                <w:i/>
+                <w:iCs/>
+                <w:color w:val="006699"/>
+                <w:kern w:val="0"/>
+                <w:sz w:val="20"/>
+                <w:szCs w:val="20"/>
+                <w:bdr w:val="none" w:sz="0" w:space="0" w:color="auto" w:frame="1"/>
+                <w:lang w:eastAsia="en-IN"/>
+              </w:rPr>
+              <w:t>new</w:t>
+            </w:r>
+            <w:r>
+              <w:rPr>
+                <w:rFonts w:ascii="Verdana" w:eastAsia="Times New Roman" w:hAnsi="Verdana" w:cs="Times New Roman"/>
+                <w:b/>
+                <w:bCs/>
+                <w:i/>
+                <w:iCs/>
+                <w:color w:val="000000"/>
+                <w:kern w:val="0"/>
+                <w:sz w:val="20"/>
+                <w:szCs w:val="20"/>
+                <w:bdr w:val="none" w:sz="0" w:space="0" w:color="auto" w:frame="1"/>
+                <w:lang w:eastAsia="en-IN"/>
+              </w:rPr>
+              <w:t> Thread(){  </w:t>
+            </w:r>
+          </w:p>
+          <w:p>
+            <w:pPr>
+              <w:suppressAutoHyphens w:val="0"/>
+              <w:autoSpaceDN/>
+              <w:spacing w:line="345" w:lineRule="atLeast"/>
+              <w:ind w:left="360"/>
+              <w:jc w:val="both"/>
+              <w:textAlignment w:val="auto"/>
+              <w:rPr>
+                <w:rFonts w:ascii="Verdana" w:eastAsia="Times New Roman" w:hAnsi="Verdana" w:cs="Times New Roman"/>
+                <w:b/>
+                <w:bCs/>
+                <w:i/>
+                <w:iCs/>
+                <w:color w:val="000000"/>
+                <w:kern w:val="0"/>
+                <w:sz w:val="20"/>
+                <w:szCs w:val="20"/>
+                <w:lang w:eastAsia="en-IN"/>
+              </w:rPr>
+            </w:pPr>
+            <w:r>
+              <w:rPr>
+                <w:rFonts w:ascii="Verdana" w:eastAsia="Times New Roman" w:hAnsi="Verdana" w:cs="Times New Roman"/>
+                <w:b/>
+                <w:bCs/>
+                <w:i/>
+                <w:iCs/>
+                <w:color w:val="000000"/>
+                <w:kern w:val="0"/>
+                <w:sz w:val="20"/>
+                <w:szCs w:val="20"/>
+                <w:bdr w:val="none" w:sz="0" w:space="0" w:color="auto" w:frame="1"/>
+                <w:lang w:eastAsia="en-IN"/>
+              </w:rPr>
+              <w:t>    </w:t>
+            </w:r>
+            <w:r>
+              <w:rPr>
+                <w:rFonts w:ascii="Verdana" w:eastAsia="Times New Roman" w:hAnsi="Verdana" w:cs="Times New Roman"/>
+                <w:b/>
+                <w:bCs/>
+                <w:i/>
+                <w:iCs/>
+                <w:color w:val="006699"/>
+                <w:kern w:val="0"/>
+                <w:sz w:val="20"/>
+                <w:szCs w:val="20"/>
+                <w:bdr w:val="none" w:sz="0" w:space="0" w:color="auto" w:frame="1"/>
+                <w:lang w:eastAsia="en-IN"/>
+              </w:rPr>
+              <w:t>public</w:t>
+            </w:r>
+            <w:r>
+              <w:rPr>
+                <w:rFonts w:ascii="Verdana" w:eastAsia="Times New Roman" w:hAnsi="Verdana" w:cs="Times New Roman"/>
+                <w:b/>
+                <w:bCs/>
+                <w:i/>
+                <w:iCs/>
+                <w:color w:val="000000"/>
+                <w:kern w:val="0"/>
+                <w:sz w:val="20"/>
+                <w:szCs w:val="20"/>
+                <w:bdr w:val="none" w:sz="0" w:space="0" w:color="auto" w:frame="1"/>
+                <w:lang w:eastAsia="en-IN"/>
+              </w:rPr>
+              <w:t> </w:t>
+            </w:r>
+            <w:r>
+              <w:rPr>
+                <w:rFonts w:ascii="Verdana" w:eastAsia="Times New Roman" w:hAnsi="Verdana" w:cs="Times New Roman"/>
+                <w:b/>
+                <w:bCs/>
+                <w:i/>
+                <w:iCs/>
+                <w:color w:val="006699"/>
+                <w:kern w:val="0"/>
+                <w:sz w:val="20"/>
+                <w:szCs w:val="20"/>
+                <w:bdr w:val="none" w:sz="0" w:space="0" w:color="auto" w:frame="1"/>
+                <w:lang w:eastAsia="en-IN"/>
+              </w:rPr>
+              <w:t>void</w:t>
+            </w:r>
+            <w:r>
+              <w:rPr>
+                <w:rFonts w:ascii="Verdana" w:eastAsia="Times New Roman" w:hAnsi="Verdana" w:cs="Times New Roman"/>
+                <w:b/>
+                <w:bCs/>
+                <w:i/>
+                <w:iCs/>
+                <w:color w:val="000000"/>
+                <w:kern w:val="0"/>
+                <w:sz w:val="20"/>
+                <w:szCs w:val="20"/>
+                <w:bdr w:val="none" w:sz="0" w:space="0" w:color="auto" w:frame="1"/>
+                <w:lang w:eastAsia="en-IN"/>
+              </w:rPr>
+              <w:t> run(){  </w:t>
+            </w:r>
+          </w:p>
+          <w:p>
+            <w:pPr>
+              <w:suppressAutoHyphens w:val="0"/>
+              <w:autoSpaceDN/>
+              <w:spacing w:line="345" w:lineRule="atLeast"/>
+              <w:ind w:left="360"/>
+              <w:jc w:val="both"/>
+              <w:textAlignment w:val="auto"/>
+              <w:rPr>
+                <w:rFonts w:ascii="Verdana" w:eastAsia="Times New Roman" w:hAnsi="Verdana" w:cs="Times New Roman"/>
+                <w:b/>
+                <w:bCs/>
+                <w:i/>
+                <w:iCs/>
+                <w:color w:val="000000"/>
+                <w:kern w:val="0"/>
+                <w:sz w:val="20"/>
+                <w:szCs w:val="20"/>
+                <w:lang w:eastAsia="en-IN"/>
+              </w:rPr>
+            </w:pPr>
+            <w:r>
+              <w:rPr>
+                <w:rFonts w:ascii="Verdana" w:eastAsia="Times New Roman" w:hAnsi="Verdana" w:cs="Times New Roman"/>
+                <w:b/>
+                <w:bCs/>
+                <w:i/>
+                <w:iCs/>
+                <w:color w:val="000000"/>
+                <w:kern w:val="0"/>
+                <w:sz w:val="20"/>
+                <w:szCs w:val="20"/>
+                <w:bdr w:val="none" w:sz="0" w:space="0" w:color="auto" w:frame="1"/>
+                <w:lang w:eastAsia="en-IN"/>
+              </w:rPr>
+              <w:t>      System.out.println(</w:t>
+            </w:r>
+            <w:r>
+              <w:rPr>
+                <w:rFonts w:ascii="Verdana" w:eastAsia="Times New Roman" w:hAnsi="Verdana" w:cs="Times New Roman"/>
+                <w:b/>
+                <w:bCs/>
+                <w:i/>
+                <w:iCs/>
+                <w:color w:val="0000FF"/>
+                <w:kern w:val="0"/>
+                <w:sz w:val="20"/>
+                <w:szCs w:val="20"/>
+                <w:bdr w:val="none" w:sz="0" w:space="0" w:color="auto" w:frame="1"/>
+                <w:lang w:eastAsia="en-IN"/>
+              </w:rPr>
+              <w:t>"task one"</w:t>
+            </w:r>
+            <w:r>
+              <w:rPr>
+                <w:rFonts w:ascii="Verdana" w:eastAsia="Times New Roman" w:hAnsi="Verdana" w:cs="Times New Roman"/>
+                <w:b/>
+                <w:bCs/>
+                <w:i/>
+                <w:iCs/>
+                <w:color w:val="000000"/>
+                <w:kern w:val="0"/>
+                <w:sz w:val="20"/>
+                <w:szCs w:val="20"/>
+                <w:bdr w:val="none" w:sz="0" w:space="0" w:color="auto" w:frame="1"/>
+                <w:lang w:eastAsia="en-IN"/>
+              </w:rPr>
+              <w:t>);  </w:t>
+            </w:r>
+          </w:p>
+          <w:p>
+            <w:pPr>
+              <w:suppressAutoHyphens w:val="0"/>
+              <w:autoSpaceDN/>
+              <w:spacing w:line="345" w:lineRule="atLeast"/>
+              <w:ind w:left="360"/>
+              <w:jc w:val="both"/>
+              <w:textAlignment w:val="auto"/>
+              <w:rPr>
+                <w:rFonts w:ascii="Verdana" w:eastAsia="Times New Roman" w:hAnsi="Verdana" w:cs="Times New Roman"/>
+                <w:b/>
+                <w:bCs/>
+                <w:i/>
+                <w:iCs/>
+                <w:color w:val="000000"/>
+                <w:kern w:val="0"/>
+                <w:sz w:val="20"/>
+                <w:szCs w:val="20"/>
+                <w:lang w:eastAsia="en-IN"/>
+              </w:rPr>
+            </w:pPr>
+            <w:r>
+              <w:rPr>
+                <w:rFonts w:ascii="Verdana" w:eastAsia="Times New Roman" w:hAnsi="Verdana" w:cs="Times New Roman"/>
+                <w:b/>
+                <w:bCs/>
+                <w:i/>
+                <w:iCs/>
+                <w:color w:val="000000"/>
+                <w:kern w:val="0"/>
+                <w:sz w:val="20"/>
+                <w:szCs w:val="20"/>
+                <w:bdr w:val="none" w:sz="0" w:space="0" w:color="auto" w:frame="1"/>
+                <w:lang w:eastAsia="en-IN"/>
+              </w:rPr>
+              <w:t>    }  </w:t>
+            </w:r>
+          </w:p>
+          <w:p>
+            <w:pPr>
+              <w:suppressAutoHyphens w:val="0"/>
+              <w:autoSpaceDN/>
+              <w:spacing w:line="345" w:lineRule="atLeast"/>
+              <w:ind w:left="360"/>
+              <w:jc w:val="both"/>
+              <w:textAlignment w:val="auto"/>
+              <w:rPr>
+                <w:rFonts w:ascii="Verdana" w:eastAsia="Times New Roman" w:hAnsi="Verdana" w:cs="Times New Roman"/>
+                <w:b/>
+                <w:bCs/>
+                <w:i/>
+                <w:iCs/>
+                <w:color w:val="000000"/>
+                <w:kern w:val="0"/>
+                <w:sz w:val="20"/>
+                <w:szCs w:val="20"/>
+                <w:lang w:eastAsia="en-IN"/>
+              </w:rPr>
+            </w:pPr>
+            <w:r>
+              <w:rPr>
+                <w:rFonts w:ascii="Verdana" w:eastAsia="Times New Roman" w:hAnsi="Verdana" w:cs="Times New Roman"/>
+                <w:b/>
+                <w:bCs/>
+                <w:i/>
+                <w:iCs/>
+                <w:color w:val="000000"/>
+                <w:kern w:val="0"/>
+                <w:sz w:val="20"/>
+                <w:szCs w:val="20"/>
+                <w:bdr w:val="none" w:sz="0" w:space="0" w:color="auto" w:frame="1"/>
+                <w:lang w:eastAsia="en-IN"/>
+              </w:rPr>
+              <w:t>  };  </w:t>
+            </w:r>
+          </w:p>
+          <w:p>
+            <w:pPr>
+              <w:suppressAutoHyphens w:val="0"/>
+              <w:autoSpaceDN/>
+              <w:spacing w:line="345" w:lineRule="atLeast"/>
+              <w:ind w:left="360"/>
+              <w:jc w:val="both"/>
+              <w:textAlignment w:val="auto"/>
+              <w:rPr>
+                <w:rFonts w:ascii="Verdana" w:eastAsia="Times New Roman" w:hAnsi="Verdana" w:cs="Times New Roman"/>
+                <w:b/>
+                <w:bCs/>
+                <w:i/>
+                <w:iCs/>
+                <w:color w:val="000000"/>
+                <w:kern w:val="0"/>
+                <w:sz w:val="20"/>
+                <w:szCs w:val="20"/>
+                <w:lang w:eastAsia="en-IN"/>
+              </w:rPr>
+            </w:pPr>
+            <w:r>
+              <w:rPr>
+                <w:rFonts w:ascii="Verdana" w:eastAsia="Times New Roman" w:hAnsi="Verdana" w:cs="Times New Roman"/>
+                <w:b/>
+                <w:bCs/>
+                <w:i/>
+                <w:iCs/>
+                <w:color w:val="000000"/>
+                <w:kern w:val="0"/>
+                <w:sz w:val="20"/>
+                <w:szCs w:val="20"/>
+                <w:bdr w:val="none" w:sz="0" w:space="0" w:color="auto" w:frame="1"/>
+                <w:lang w:eastAsia="en-IN"/>
+              </w:rPr>
+              <w:t>  Thread t2=</w:t>
+            </w:r>
+            <w:r>
+              <w:rPr>
+                <w:rFonts w:ascii="Verdana" w:eastAsia="Times New Roman" w:hAnsi="Verdana" w:cs="Times New Roman"/>
+                <w:b/>
+                <w:bCs/>
+                <w:i/>
+                <w:iCs/>
+                <w:color w:val="006699"/>
+                <w:kern w:val="0"/>
+                <w:sz w:val="20"/>
+                <w:szCs w:val="20"/>
+                <w:bdr w:val="none" w:sz="0" w:space="0" w:color="auto" w:frame="1"/>
+                <w:lang w:eastAsia="en-IN"/>
+              </w:rPr>
+              <w:t>new</w:t>
+            </w:r>
+            <w:r>
+              <w:rPr>
+                <w:rFonts w:ascii="Verdana" w:eastAsia="Times New Roman" w:hAnsi="Verdana" w:cs="Times New Roman"/>
+                <w:b/>
+                <w:bCs/>
+                <w:i/>
+                <w:iCs/>
+                <w:color w:val="000000"/>
+                <w:kern w:val="0"/>
+                <w:sz w:val="20"/>
+                <w:szCs w:val="20"/>
+                <w:bdr w:val="none" w:sz="0" w:space="0" w:color="auto" w:frame="1"/>
+                <w:lang w:eastAsia="en-IN"/>
+              </w:rPr>
+              <w:t> Thread(){  </w:t>
+            </w:r>
+          </w:p>
+          <w:p>
+            <w:pPr>
+              <w:suppressAutoHyphens w:val="0"/>
+              <w:autoSpaceDN/>
+              <w:spacing w:line="345" w:lineRule="atLeast"/>
+              <w:ind w:left="360"/>
+              <w:jc w:val="both"/>
+              <w:textAlignment w:val="auto"/>
+              <w:rPr>
+                <w:rFonts w:ascii="Verdana" w:eastAsia="Times New Roman" w:hAnsi="Verdana" w:cs="Times New Roman"/>
+                <w:b/>
+                <w:bCs/>
+                <w:i/>
+                <w:iCs/>
+                <w:color w:val="000000"/>
+                <w:kern w:val="0"/>
+                <w:sz w:val="20"/>
+                <w:szCs w:val="20"/>
+                <w:lang w:eastAsia="en-IN"/>
+              </w:rPr>
+            </w:pPr>
+            <w:r>
+              <w:rPr>
+                <w:rFonts w:ascii="Verdana" w:eastAsia="Times New Roman" w:hAnsi="Verdana" w:cs="Times New Roman"/>
+                <w:b/>
+                <w:bCs/>
+                <w:i/>
+                <w:iCs/>
+                <w:color w:val="000000"/>
+                <w:kern w:val="0"/>
+                <w:sz w:val="20"/>
+                <w:szCs w:val="20"/>
+                <w:bdr w:val="none" w:sz="0" w:space="0" w:color="auto" w:frame="1"/>
+                <w:lang w:eastAsia="en-IN"/>
+              </w:rPr>
+              <w:t>    </w:t>
+            </w:r>
+            <w:r>
+              <w:rPr>
+                <w:rFonts w:ascii="Verdana" w:eastAsia="Times New Roman" w:hAnsi="Verdana" w:cs="Times New Roman"/>
+                <w:b/>
+                <w:bCs/>
+                <w:i/>
+                <w:iCs/>
+                <w:color w:val="006699"/>
+                <w:kern w:val="0"/>
+                <w:sz w:val="20"/>
+                <w:szCs w:val="20"/>
+                <w:bdr w:val="none" w:sz="0" w:space="0" w:color="auto" w:frame="1"/>
+                <w:lang w:eastAsia="en-IN"/>
+              </w:rPr>
+              <w:t>public</w:t>
+            </w:r>
+            <w:r>
+              <w:rPr>
+                <w:rFonts w:ascii="Verdana" w:eastAsia="Times New Roman" w:hAnsi="Verdana" w:cs="Times New Roman"/>
+                <w:b/>
+                <w:bCs/>
+                <w:i/>
+                <w:iCs/>
+                <w:color w:val="000000"/>
+                <w:kern w:val="0"/>
+                <w:sz w:val="20"/>
+                <w:szCs w:val="20"/>
+                <w:bdr w:val="none" w:sz="0" w:space="0" w:color="auto" w:frame="1"/>
+                <w:lang w:eastAsia="en-IN"/>
+              </w:rPr>
+              <w:t> </w:t>
+            </w:r>
+            <w:r>
+              <w:rPr>
+                <w:rFonts w:ascii="Verdana" w:eastAsia="Times New Roman" w:hAnsi="Verdana" w:cs="Times New Roman"/>
+                <w:b/>
+                <w:bCs/>
+                <w:i/>
+                <w:iCs/>
+                <w:color w:val="006699"/>
+                <w:kern w:val="0"/>
+                <w:sz w:val="20"/>
+                <w:szCs w:val="20"/>
+                <w:bdr w:val="none" w:sz="0" w:space="0" w:color="auto" w:frame="1"/>
+                <w:lang w:eastAsia="en-IN"/>
+              </w:rPr>
+              <w:t>void</w:t>
+            </w:r>
+            <w:r>
+              <w:rPr>
+                <w:rFonts w:ascii="Verdana" w:eastAsia="Times New Roman" w:hAnsi="Verdana" w:cs="Times New Roman"/>
+                <w:b/>
+                <w:bCs/>
+                <w:i/>
+                <w:iCs/>
+                <w:color w:val="000000"/>
+                <w:kern w:val="0"/>
+                <w:sz w:val="20"/>
+                <w:szCs w:val="20"/>
+                <w:bdr w:val="none" w:sz="0" w:space="0" w:color="auto" w:frame="1"/>
+                <w:lang w:eastAsia="en-IN"/>
+              </w:rPr>
+              <w:t> run(){  </w:t>
+            </w:r>
+          </w:p>
+          <w:p>
+            <w:pPr>
+              <w:suppressAutoHyphens w:val="0"/>
+              <w:autoSpaceDN/>
+              <w:spacing w:line="345" w:lineRule="atLeast"/>
+              <w:ind w:left="360"/>
+              <w:jc w:val="both"/>
+              <w:textAlignment w:val="auto"/>
+              <w:rPr>
+                <w:rFonts w:ascii="Verdana" w:eastAsia="Times New Roman" w:hAnsi="Verdana" w:cs="Times New Roman"/>
+                <w:b/>
+                <w:bCs/>
+                <w:i/>
+                <w:iCs/>
+                <w:color w:val="000000"/>
+                <w:kern w:val="0"/>
+                <w:sz w:val="20"/>
+                <w:szCs w:val="20"/>
+                <w:lang w:eastAsia="en-IN"/>
+              </w:rPr>
+            </w:pPr>
+            <w:r>
+              <w:rPr>
+                <w:rFonts w:ascii="Verdana" w:eastAsia="Times New Roman" w:hAnsi="Verdana" w:cs="Times New Roman"/>
+                <w:b/>
+                <w:bCs/>
+                <w:i/>
+                <w:iCs/>
+                <w:color w:val="000000"/>
+                <w:kern w:val="0"/>
+                <w:sz w:val="20"/>
+                <w:szCs w:val="20"/>
+                <w:bdr w:val="none" w:sz="0" w:space="0" w:color="auto" w:frame="1"/>
+                <w:lang w:eastAsia="en-IN"/>
+              </w:rPr>
+              <w:t>      System.out.println(</w:t>
+            </w:r>
+            <w:r>
+              <w:rPr>
+                <w:rFonts w:ascii="Verdana" w:eastAsia="Times New Roman" w:hAnsi="Verdana" w:cs="Times New Roman"/>
+                <w:b/>
+                <w:bCs/>
+                <w:i/>
+                <w:iCs/>
+                <w:color w:val="0000FF"/>
+                <w:kern w:val="0"/>
+                <w:sz w:val="20"/>
+                <w:szCs w:val="20"/>
+                <w:bdr w:val="none" w:sz="0" w:space="0" w:color="auto" w:frame="1"/>
+                <w:lang w:eastAsia="en-IN"/>
+              </w:rPr>
+              <w:t>"task two"</w:t>
+            </w:r>
+            <w:r>
+              <w:rPr>
+                <w:rFonts w:ascii="Verdana" w:eastAsia="Times New Roman" w:hAnsi="Verdana" w:cs="Times New Roman"/>
+                <w:b/>
+                <w:bCs/>
+                <w:i/>
+                <w:iCs/>
+                <w:color w:val="000000"/>
+                <w:kern w:val="0"/>
+                <w:sz w:val="20"/>
+                <w:szCs w:val="20"/>
+                <w:bdr w:val="none" w:sz="0" w:space="0" w:color="auto" w:frame="1"/>
+                <w:lang w:eastAsia="en-IN"/>
+              </w:rPr>
+              <w:t>);  </w:t>
+            </w:r>
+          </w:p>
+          <w:p>
+            <w:pPr>
+              <w:suppressAutoHyphens w:val="0"/>
+              <w:autoSpaceDN/>
+              <w:spacing w:line="345" w:lineRule="atLeast"/>
+              <w:ind w:left="360"/>
+              <w:jc w:val="both"/>
+              <w:textAlignment w:val="auto"/>
+              <w:rPr>
+                <w:rFonts w:ascii="Verdana" w:eastAsia="Times New Roman" w:hAnsi="Verdana" w:cs="Times New Roman"/>
+                <w:b/>
+                <w:bCs/>
+                <w:i/>
+                <w:iCs/>
+                <w:color w:val="000000"/>
+                <w:kern w:val="0"/>
+                <w:sz w:val="20"/>
+                <w:szCs w:val="20"/>
+                <w:lang w:eastAsia="en-IN"/>
+              </w:rPr>
+            </w:pPr>
+            <w:r>
+              <w:rPr>
+                <w:rFonts w:ascii="Verdana" w:eastAsia="Times New Roman" w:hAnsi="Verdana" w:cs="Times New Roman"/>
+                <w:b/>
+                <w:bCs/>
+                <w:i/>
+                <w:iCs/>
+                <w:color w:val="000000"/>
+                <w:kern w:val="0"/>
+                <w:sz w:val="20"/>
+                <w:szCs w:val="20"/>
+                <w:bdr w:val="none" w:sz="0" w:space="0" w:color="auto" w:frame="1"/>
+                <w:lang w:eastAsia="en-IN"/>
+              </w:rPr>
+              <w:t>    }</w:t>
+            </w:r>
+            <w:r>
+              <w:rPr>
+                <w:rFonts w:ascii="Verdana" w:eastAsia="Times New Roman" w:hAnsi="Verdana" w:cs="Times New Roman"/>
+                <w:b/>
+                <w:bCs/>
+                <w:i/>
+                <w:iCs/>
+                <w:color w:val="000000"/>
+                <w:kern w:val="0"/>
+                <w:sz w:val="20"/>
+                <w:szCs w:val="20"/>
+                <w:bdr w:val="none" w:sz="0" w:space="0" w:color="auto" w:frame="1"/>
+                <w:lang w:eastAsia="en-IN"/>
+              </w:rPr>
+              <w:t> };  </w:t>
+            </w:r>
+          </w:p>
+          <w:p>
+            <w:pPr>
+              <w:suppressAutoHyphens w:val="0"/>
+              <w:autoSpaceDN/>
+              <w:spacing w:line="345" w:lineRule="atLeast"/>
+              <w:ind w:left="360"/>
+              <w:jc w:val="both"/>
+              <w:textAlignment w:val="auto"/>
+              <w:rPr>
+                <w:rFonts w:ascii="Verdana" w:eastAsia="Times New Roman" w:hAnsi="Verdana" w:cs="Times New Roman"/>
+                <w:color w:val="000000"/>
+                <w:kern w:val="0"/>
+                <w:sz w:val="20"/>
+                <w:szCs w:val="20"/>
+                <w:lang w:eastAsia="en-IN"/>
+              </w:rPr>
+            </w:pPr>
+            <w:r>
+              <w:rPr>
+                <w:rFonts w:ascii="Verdana" w:eastAsia="Times New Roman" w:hAnsi="Verdana" w:cs="Times New Roman"/>
+                <w:color w:val="000000"/>
+                <w:kern w:val="0"/>
+                <w:sz w:val="20"/>
+                <w:szCs w:val="20"/>
+                <w:bdr w:val="none" w:sz="0" w:space="0" w:color="auto" w:frame="1"/>
+                <w:lang w:eastAsia="en-IN"/>
+              </w:rPr>
+              <w:t>  t1.start();  </w:t>
+            </w:r>
+          </w:p>
+          <w:p>
+            <w:pPr>
+              <w:suppressAutoHyphens w:val="0"/>
+              <w:autoSpaceDN/>
+              <w:spacing w:line="345" w:lineRule="atLeast"/>
+              <w:ind w:left="360"/>
+              <w:jc w:val="both"/>
+              <w:textAlignment w:val="auto"/>
+              <w:rPr>
+                <w:rFonts w:ascii="Verdana" w:eastAsia="Times New Roman" w:hAnsi="Verdana" w:cs="Times New Roman"/>
+                <w:color w:val="000000"/>
+                <w:kern w:val="0"/>
+                <w:sz w:val="20"/>
+                <w:szCs w:val="20"/>
+                <w:lang w:eastAsia="en-IN"/>
+              </w:rPr>
+            </w:pPr>
+            <w:r>
+              <w:rPr>
+                <w:rFonts w:ascii="Verdana" w:eastAsia="Times New Roman" w:hAnsi="Verdana" w:cs="Times New Roman"/>
+                <w:color w:val="000000"/>
+                <w:kern w:val="0"/>
+                <w:sz w:val="20"/>
+                <w:szCs w:val="20"/>
+                <w:bdr w:val="none" w:sz="0" w:space="0" w:color="auto" w:frame="1"/>
+                <w:lang w:eastAsia="en-IN"/>
+              </w:rPr>
+              <w:t>  t2.start();  </w:t>
+            </w:r>
+          </w:p>
+          <w:p>
+            <w:pPr>
+              <w:suppressAutoHyphens w:val="0"/>
+              <w:autoSpaceDN/>
+              <w:spacing w:line="345" w:lineRule="atLeast"/>
+              <w:ind w:left="360"/>
+              <w:jc w:val="both"/>
+              <w:textAlignment w:val="auto"/>
+              <w:rPr>
+                <w:rFonts w:ascii="Verdana" w:eastAsia="Times New Roman" w:hAnsi="Verdana" w:cs="Times New Roman"/>
+                <w:color w:val="000000"/>
+                <w:kern w:val="0"/>
+                <w:sz w:val="20"/>
+                <w:szCs w:val="20"/>
+                <w:lang w:eastAsia="en-IN"/>
+              </w:rPr>
+            </w:pPr>
+            <w:r>
+              <w:rPr>
+                <w:rFonts w:ascii="Verdana" w:eastAsia="Times New Roman" w:hAnsi="Verdana" w:cs="Times New Roman"/>
+                <w:color w:val="000000"/>
+                <w:kern w:val="0"/>
+                <w:sz w:val="20"/>
+                <w:szCs w:val="20"/>
+                <w:bdr w:val="none" w:sz="0" w:space="0" w:color="auto" w:frame="1"/>
+                <w:lang w:eastAsia="en-IN"/>
+              </w:rPr>
+              <w:t> }  }  </w:t>
+            </w:r>
+          </w:p>
+          <w:p>
+            <w:pPr>
+              <w:suppressAutoHyphens w:val="0"/>
+              <w:autoSpaceDN/>
+              <w:spacing w:line="345" w:lineRule="atLeast"/>
+              <w:ind w:left="360"/>
+              <w:jc w:val="both"/>
+              <w:textAlignment w:val="auto"/>
+              <w:rPr>
+                <w:rFonts w:ascii="Verdana" w:eastAsia="Times New Roman" w:hAnsi="Verdana" w:cs="Times New Roman"/>
+                <w:color w:val="000000"/>
+                <w:kern w:val="0"/>
+                <w:sz w:val="20"/>
+                <w:szCs w:val="20"/>
+                <w:lang w:eastAsia="en-IN"/>
+              </w:rPr>
+            </w:pPr>
+          </w:p>
+          <w:p>
+            <w:pPr>
+              <w:suppressAutoHyphens w:val="0"/>
+              <w:autoSpaceDN/>
+              <w:spacing w:line="345" w:lineRule="atLeast"/>
+              <w:ind w:left="360"/>
+              <w:jc w:val="both"/>
+              <w:textAlignment w:val="auto"/>
+              <w:rPr>
+                <w:rFonts w:ascii="Verdana" w:eastAsia="Times New Roman" w:hAnsi="Verdana" w:cs="Times New Roman"/>
+                <w:color w:val="000000"/>
+                <w:kern w:val="0"/>
+                <w:sz w:val="20"/>
+                <w:szCs w:val="20"/>
+                <w:lang w:eastAsia="en-IN"/>
+              </w:rPr>
+            </w:pPr>
+            <w:r>
+              <w:rPr>
+                <w:rFonts w:ascii="Helvetica" w:eastAsia="Times New Roman" w:hAnsi="Helvetica" w:cs="Times New Roman"/>
+                <w:color w:val="610B4B"/>
+                <w:kern w:val="0"/>
+                <w:sz w:val="32"/>
+                <w:szCs w:val="32"/>
+                <w:lang w:eastAsia="en-IN"/>
+              </w:rPr>
+              <w:t xml:space="preserve">Same example as above by annonymous class that implements </w:t>
+            </w:r>
+            <w:r>
+              <w:rPr>
+                <w:rFonts w:ascii="Helvetica" w:eastAsia="Times New Roman" w:hAnsi="Helvetica" w:cs="Times New Roman"/>
+                <w:i/>
+                <w:iCs/>
+                <w:color w:val="610B4B"/>
+                <w:kern w:val="0"/>
+                <w:sz w:val="32"/>
+                <w:szCs w:val="32"/>
+                <w:u w:val="single"/>
+                <w:lang w:eastAsia="en-IN"/>
+              </w:rPr>
+              <w:t>Runnable interface:</w:t>
+            </w:r>
+          </w:p>
+          <w:p>
+            <w:pPr>
+              <w:suppressAutoHyphens w:val="0"/>
+              <w:autoSpaceDN/>
+              <w:spacing w:line="345" w:lineRule="atLeast"/>
+              <w:ind w:left="360"/>
+              <w:jc w:val="both"/>
+              <w:textAlignment w:val="auto"/>
+              <w:rPr>
+                <w:rFonts w:ascii="Verdana" w:eastAsia="Times New Roman" w:hAnsi="Verdana" w:cs="Times New Roman"/>
+                <w:color w:val="000000"/>
+                <w:kern w:val="0"/>
+                <w:sz w:val="20"/>
+                <w:szCs w:val="20"/>
+                <w:lang w:eastAsia="en-IN"/>
+              </w:rPr>
+            </w:pPr>
+            <w:r>
+              <w:rPr>
+                <w:rFonts w:ascii="Verdana" w:eastAsia="Times New Roman" w:hAnsi="Verdana" w:cs="Times New Roman"/>
+                <w:color w:val="000000"/>
+                <w:kern w:val="0"/>
+                <w:sz w:val="20"/>
+                <w:szCs w:val="20"/>
+                <w:lang w:eastAsia="en-IN"/>
+              </w:rPr>
+              <w:t>Program of performing two tasks by two threads</w:t>
+            </w:r>
+          </w:p>
+          <w:p>
+            <w:pPr>
+              <w:suppressAutoHyphens w:val="0"/>
+              <w:autoSpaceDN/>
+              <w:spacing w:line="345" w:lineRule="atLeast"/>
+              <w:ind w:left="360"/>
+              <w:jc w:val="both"/>
+              <w:textAlignment w:val="auto"/>
+              <w:rPr>
+                <w:rFonts w:ascii="Verdana" w:eastAsia="Times New Roman" w:hAnsi="Verdana" w:cs="Times New Roman"/>
+                <w:color w:val="000000"/>
+                <w:kern w:val="0"/>
+                <w:sz w:val="20"/>
+                <w:szCs w:val="20"/>
+                <w:lang w:eastAsia="en-IN"/>
+              </w:rPr>
+            </w:pPr>
+            <w:r>
+              <w:rPr>
+                <w:rFonts w:ascii="Verdana" w:eastAsia="Times New Roman" w:hAnsi="Verdana" w:cs="Times New Roman"/>
+                <w:color w:val="006699"/>
+                <w:kern w:val="0"/>
+                <w:sz w:val="20"/>
+                <w:szCs w:val="20"/>
+                <w:bdr w:val="none" w:sz="0" w:space="0" w:color="auto" w:frame="1"/>
+                <w:lang w:eastAsia="en-IN"/>
+              </w:rPr>
+              <w:t>class</w:t>
+            </w:r>
+            <w:r>
+              <w:rPr>
+                <w:rFonts w:ascii="Verdana" w:eastAsia="Times New Roman" w:hAnsi="Verdana" w:cs="Times New Roman"/>
+                <w:color w:val="000000"/>
+                <w:kern w:val="0"/>
+                <w:sz w:val="20"/>
+                <w:szCs w:val="20"/>
+                <w:bdr w:val="none" w:sz="0" w:space="0" w:color="auto" w:frame="1"/>
+                <w:lang w:eastAsia="en-IN"/>
+              </w:rPr>
+              <w:t> TestMultitasking5{  </w:t>
+            </w:r>
+          </w:p>
+          <w:p>
+            <w:pPr>
+              <w:suppressAutoHyphens w:val="0"/>
+              <w:autoSpaceDN/>
+              <w:spacing w:line="345" w:lineRule="atLeast"/>
+              <w:ind w:left="360"/>
+              <w:jc w:val="both"/>
+              <w:textAlignment w:val="auto"/>
+              <w:rPr>
+                <w:rFonts w:ascii="Verdana" w:eastAsia="Times New Roman" w:hAnsi="Verdana" w:cs="Times New Roman"/>
+                <w:color w:val="000000"/>
+                <w:kern w:val="0"/>
+                <w:sz w:val="20"/>
+                <w:szCs w:val="20"/>
+                <w:lang w:eastAsia="en-IN"/>
+              </w:rPr>
+            </w:pPr>
+            <w:r>
+              <w:rPr>
+                <w:rFonts w:ascii="Verdana" w:eastAsia="Times New Roman" w:hAnsi="Verdana" w:cs="Times New Roman"/>
+                <w:color w:val="000000"/>
+                <w:kern w:val="0"/>
+                <w:sz w:val="20"/>
+                <w:szCs w:val="20"/>
+                <w:bdr w:val="none" w:sz="0" w:space="0" w:color="auto" w:frame="1"/>
+                <w:lang w:eastAsia="en-IN"/>
+              </w:rPr>
+              <w:t> </w:t>
+            </w:r>
+            <w:r>
+              <w:rPr>
+                <w:rFonts w:ascii="Verdana" w:eastAsia="Times New Roman" w:hAnsi="Verdana" w:cs="Times New Roman"/>
+                <w:color w:val="006699"/>
+                <w:kern w:val="0"/>
+                <w:sz w:val="20"/>
+                <w:szCs w:val="20"/>
+                <w:bdr w:val="none" w:sz="0" w:space="0" w:color="auto" w:frame="1"/>
+                <w:lang w:eastAsia="en-IN"/>
+              </w:rPr>
+              <w:t>public</w:t>
+            </w:r>
+            <w:r>
+              <w:rPr>
+                <w:rFonts w:ascii="Verdana" w:eastAsia="Times New Roman" w:hAnsi="Verdana" w:cs="Times New Roman"/>
+                <w:color w:val="000000"/>
+                <w:kern w:val="0"/>
+                <w:sz w:val="20"/>
+                <w:szCs w:val="20"/>
+                <w:bdr w:val="none" w:sz="0" w:space="0" w:color="auto" w:frame="1"/>
+                <w:lang w:eastAsia="en-IN"/>
+              </w:rPr>
+              <w:t> </w:t>
+            </w:r>
+            <w:r>
+              <w:rPr>
+                <w:rFonts w:ascii="Verdana" w:eastAsia="Times New Roman" w:hAnsi="Verdana" w:cs="Times New Roman"/>
+                <w:color w:val="006699"/>
+                <w:kern w:val="0"/>
+                <w:sz w:val="20"/>
+                <w:szCs w:val="20"/>
+                <w:bdr w:val="none" w:sz="0" w:space="0" w:color="auto" w:frame="1"/>
+                <w:lang w:eastAsia="en-IN"/>
+              </w:rPr>
+              <w:t>static</w:t>
+            </w:r>
+            <w:r>
+              <w:rPr>
+                <w:rFonts w:ascii="Verdana" w:eastAsia="Times New Roman" w:hAnsi="Verdana" w:cs="Times New Roman"/>
+                <w:color w:val="000000"/>
+                <w:kern w:val="0"/>
+                <w:sz w:val="20"/>
+                <w:szCs w:val="20"/>
+                <w:bdr w:val="none" w:sz="0" w:space="0" w:color="auto" w:frame="1"/>
+                <w:lang w:eastAsia="en-IN"/>
+              </w:rPr>
+              <w:t> </w:t>
+            </w:r>
+            <w:r>
+              <w:rPr>
+                <w:rFonts w:ascii="Verdana" w:eastAsia="Times New Roman" w:hAnsi="Verdana" w:cs="Times New Roman"/>
+                <w:color w:val="006699"/>
+                <w:kern w:val="0"/>
+                <w:sz w:val="20"/>
+                <w:szCs w:val="20"/>
+                <w:bdr w:val="none" w:sz="0" w:space="0" w:color="auto" w:frame="1"/>
+                <w:lang w:eastAsia="en-IN"/>
+              </w:rPr>
+              <w:t>void</w:t>
+            </w:r>
+            <w:r>
+              <w:rPr>
+                <w:rFonts w:ascii="Verdana" w:eastAsia="Times New Roman" w:hAnsi="Verdana" w:cs="Times New Roman"/>
+                <w:color w:val="000000"/>
+                <w:kern w:val="0"/>
+                <w:sz w:val="20"/>
+                <w:szCs w:val="20"/>
+                <w:bdr w:val="none" w:sz="0" w:space="0" w:color="auto" w:frame="1"/>
+                <w:lang w:eastAsia="en-IN"/>
+              </w:rPr>
+              <w:t> main(String args[]){  </w:t>
+            </w:r>
+          </w:p>
+          <w:p>
+            <w:pPr>
+              <w:suppressAutoHyphens w:val="0"/>
+              <w:autoSpaceDN/>
+              <w:spacing w:line="345" w:lineRule="atLeast"/>
+              <w:ind w:left="360"/>
+              <w:jc w:val="both"/>
+              <w:textAlignment w:val="auto"/>
+              <w:rPr>
+                <w:rFonts w:ascii="Verdana" w:eastAsia="Times New Roman" w:hAnsi="Verdana" w:cs="Times New Roman"/>
+                <w:b/>
+                <w:bCs/>
+                <w:i/>
+                <w:iCs/>
+                <w:color w:val="000000"/>
+                <w:kern w:val="0"/>
+                <w:sz w:val="20"/>
+                <w:szCs w:val="20"/>
+                <w:lang w:eastAsia="en-IN"/>
+              </w:rPr>
+            </w:pPr>
+            <w:r>
+              <w:rPr>
+                <w:rFonts w:ascii="Verdana" w:eastAsia="Times New Roman" w:hAnsi="Verdana" w:cs="Times New Roman"/>
+                <w:b/>
+                <w:bCs/>
+                <w:i/>
+                <w:iCs/>
+                <w:color w:val="000000"/>
+                <w:kern w:val="0"/>
+                <w:sz w:val="20"/>
+                <w:szCs w:val="20"/>
+                <w:bdr w:val="none" w:sz="0" w:space="0" w:color="auto" w:frame="1"/>
+                <w:lang w:eastAsia="en-IN"/>
+              </w:rPr>
+              <w:t>  Runnable r1=</w:t>
+            </w:r>
+            <w:r>
+              <w:rPr>
+                <w:rFonts w:ascii="Verdana" w:eastAsia="Times New Roman" w:hAnsi="Verdana" w:cs="Times New Roman"/>
+                <w:b/>
+                <w:bCs/>
+                <w:i/>
+                <w:iCs/>
+                <w:color w:val="006699"/>
+                <w:kern w:val="0"/>
+                <w:sz w:val="20"/>
+                <w:szCs w:val="20"/>
+                <w:bdr w:val="none" w:sz="0" w:space="0" w:color="auto" w:frame="1"/>
+                <w:lang w:eastAsia="en-IN"/>
+              </w:rPr>
+              <w:t>new</w:t>
+            </w:r>
+            <w:r>
+              <w:rPr>
+                <w:rFonts w:ascii="Verdana" w:eastAsia="Times New Roman" w:hAnsi="Verdana" w:cs="Times New Roman"/>
+                <w:b/>
+                <w:bCs/>
+                <w:i/>
+                <w:iCs/>
+                <w:color w:val="000000"/>
+                <w:kern w:val="0"/>
+                <w:sz w:val="20"/>
+                <w:szCs w:val="20"/>
+                <w:bdr w:val="none" w:sz="0" w:space="0" w:color="auto" w:frame="1"/>
+                <w:lang w:eastAsia="en-IN"/>
+              </w:rPr>
+              <w:t> Runnable(){  </w:t>
+            </w:r>
+          </w:p>
+          <w:p>
+            <w:pPr>
+              <w:suppressAutoHyphens w:val="0"/>
+              <w:autoSpaceDN/>
+              <w:spacing w:line="345" w:lineRule="atLeast"/>
+              <w:ind w:left="360"/>
+              <w:jc w:val="both"/>
+              <w:textAlignment w:val="auto"/>
+              <w:rPr>
+                <w:rFonts w:ascii="Verdana" w:eastAsia="Times New Roman" w:hAnsi="Verdana" w:cs="Times New Roman"/>
+                <w:b/>
+                <w:bCs/>
+                <w:i/>
+                <w:iCs/>
+                <w:color w:val="000000"/>
+                <w:kern w:val="0"/>
+                <w:sz w:val="20"/>
+                <w:szCs w:val="20"/>
+                <w:lang w:eastAsia="en-IN"/>
+              </w:rPr>
+            </w:pPr>
+            <w:r>
+              <w:rPr>
+                <w:rFonts w:ascii="Verdana" w:eastAsia="Times New Roman" w:hAnsi="Verdana" w:cs="Times New Roman"/>
+                <w:b/>
+                <w:bCs/>
+                <w:i/>
+                <w:iCs/>
+                <w:color w:val="000000"/>
+                <w:kern w:val="0"/>
+                <w:sz w:val="20"/>
+                <w:szCs w:val="20"/>
+                <w:bdr w:val="none" w:sz="0" w:space="0" w:color="auto" w:frame="1"/>
+                <w:lang w:eastAsia="en-IN"/>
+              </w:rPr>
+              <w:t>    </w:t>
+            </w:r>
+            <w:r>
+              <w:rPr>
+                <w:rFonts w:ascii="Verdana" w:eastAsia="Times New Roman" w:hAnsi="Verdana" w:cs="Times New Roman"/>
+                <w:b/>
+                <w:bCs/>
+                <w:i/>
+                <w:iCs/>
+                <w:color w:val="006699"/>
+                <w:kern w:val="0"/>
+                <w:sz w:val="20"/>
+                <w:szCs w:val="20"/>
+                <w:bdr w:val="none" w:sz="0" w:space="0" w:color="auto" w:frame="1"/>
+                <w:lang w:eastAsia="en-IN"/>
+              </w:rPr>
+              <w:t>public</w:t>
+            </w:r>
+            <w:r>
+              <w:rPr>
+                <w:rFonts w:ascii="Verdana" w:eastAsia="Times New Roman" w:hAnsi="Verdana" w:cs="Times New Roman"/>
+                <w:b/>
+                <w:bCs/>
+                <w:i/>
+                <w:iCs/>
+                <w:color w:val="000000"/>
+                <w:kern w:val="0"/>
+                <w:sz w:val="20"/>
+                <w:szCs w:val="20"/>
+                <w:bdr w:val="none" w:sz="0" w:space="0" w:color="auto" w:frame="1"/>
+                <w:lang w:eastAsia="en-IN"/>
+              </w:rPr>
+              <w:t> </w:t>
+            </w:r>
+            <w:r>
+              <w:rPr>
+                <w:rFonts w:ascii="Verdana" w:eastAsia="Times New Roman" w:hAnsi="Verdana" w:cs="Times New Roman"/>
+                <w:b/>
+                <w:bCs/>
+                <w:i/>
+                <w:iCs/>
+                <w:color w:val="006699"/>
+                <w:kern w:val="0"/>
+                <w:sz w:val="20"/>
+                <w:szCs w:val="20"/>
+                <w:bdr w:val="none" w:sz="0" w:space="0" w:color="auto" w:frame="1"/>
+                <w:lang w:eastAsia="en-IN"/>
+              </w:rPr>
+              <w:t>void</w:t>
+            </w:r>
+            <w:r>
+              <w:rPr>
+                <w:rFonts w:ascii="Verdana" w:eastAsia="Times New Roman" w:hAnsi="Verdana" w:cs="Times New Roman"/>
+                <w:b/>
+                <w:bCs/>
+                <w:i/>
+                <w:iCs/>
+                <w:color w:val="000000"/>
+                <w:kern w:val="0"/>
+                <w:sz w:val="20"/>
+                <w:szCs w:val="20"/>
+                <w:bdr w:val="none" w:sz="0" w:space="0" w:color="auto" w:frame="1"/>
+                <w:lang w:eastAsia="en-IN"/>
+              </w:rPr>
+              <w:t> run(){  </w:t>
+            </w:r>
+          </w:p>
+          <w:p>
+            <w:pPr>
+              <w:suppressAutoHyphens w:val="0"/>
+              <w:autoSpaceDN/>
+              <w:spacing w:line="345" w:lineRule="atLeast"/>
+              <w:ind w:left="360"/>
+              <w:jc w:val="both"/>
+              <w:textAlignment w:val="auto"/>
+              <w:rPr>
+                <w:rFonts w:ascii="Verdana" w:eastAsia="Times New Roman" w:hAnsi="Verdana" w:cs="Times New Roman"/>
+                <w:b/>
+                <w:bCs/>
+                <w:i/>
+                <w:iCs/>
+                <w:color w:val="000000"/>
+                <w:kern w:val="0"/>
+                <w:sz w:val="20"/>
+                <w:szCs w:val="20"/>
+                <w:lang w:eastAsia="en-IN"/>
+              </w:rPr>
+            </w:pPr>
+            <w:r>
+              <w:rPr>
+                <w:rFonts w:ascii="Verdana" w:eastAsia="Times New Roman" w:hAnsi="Verdana" w:cs="Times New Roman"/>
+                <w:b/>
+                <w:bCs/>
+                <w:i/>
+                <w:iCs/>
+                <w:color w:val="000000"/>
+                <w:kern w:val="0"/>
+                <w:sz w:val="20"/>
+                <w:szCs w:val="20"/>
+                <w:bdr w:val="none" w:sz="0" w:space="0" w:color="auto" w:frame="1"/>
+                <w:lang w:eastAsia="en-IN"/>
+              </w:rPr>
+              <w:t>      System.out.println(</w:t>
+            </w:r>
+            <w:r>
+              <w:rPr>
+                <w:rFonts w:ascii="Verdana" w:eastAsia="Times New Roman" w:hAnsi="Verdana" w:cs="Times New Roman"/>
+                <w:b/>
+                <w:bCs/>
+                <w:i/>
+                <w:iCs/>
+                <w:color w:val="0000FF"/>
+                <w:kern w:val="0"/>
+                <w:sz w:val="20"/>
+                <w:szCs w:val="20"/>
+                <w:bdr w:val="none" w:sz="0" w:space="0" w:color="auto" w:frame="1"/>
+                <w:lang w:eastAsia="en-IN"/>
+              </w:rPr>
+              <w:t>"task one"</w:t>
+            </w:r>
+            <w:r>
+              <w:rPr>
+                <w:rFonts w:ascii="Verdana" w:eastAsia="Times New Roman" w:hAnsi="Verdana" w:cs="Times New Roman"/>
+                <w:b/>
+                <w:bCs/>
+                <w:i/>
+                <w:iCs/>
+                <w:color w:val="000000"/>
+                <w:kern w:val="0"/>
+                <w:sz w:val="20"/>
+                <w:szCs w:val="20"/>
+                <w:bdr w:val="none" w:sz="0" w:space="0" w:color="auto" w:frame="1"/>
+                <w:lang w:eastAsia="en-IN"/>
+              </w:rPr>
+              <w:t>);  </w:t>
+            </w:r>
+          </w:p>
+          <w:p>
+            <w:pPr>
+              <w:suppressAutoHyphens w:val="0"/>
+              <w:autoSpaceDN/>
+              <w:spacing w:line="345" w:lineRule="atLeast"/>
+              <w:ind w:left="360"/>
+              <w:jc w:val="both"/>
+              <w:textAlignment w:val="auto"/>
+              <w:rPr>
+                <w:rFonts w:ascii="Verdana" w:eastAsia="Times New Roman" w:hAnsi="Verdana" w:cs="Times New Roman"/>
+                <w:b/>
+                <w:bCs/>
+                <w:i/>
+                <w:iCs/>
+                <w:color w:val="000000"/>
+                <w:kern w:val="0"/>
+                <w:sz w:val="20"/>
+                <w:szCs w:val="20"/>
+                <w:lang w:eastAsia="en-IN"/>
+              </w:rPr>
+            </w:pPr>
+            <w:r>
+              <w:rPr>
+                <w:rFonts w:ascii="Verdana" w:eastAsia="Times New Roman" w:hAnsi="Verdana" w:cs="Times New Roman"/>
+                <w:b/>
+                <w:bCs/>
+                <w:i/>
+                <w:iCs/>
+                <w:color w:val="000000"/>
+                <w:kern w:val="0"/>
+                <w:sz w:val="20"/>
+                <w:szCs w:val="20"/>
+                <w:bdr w:val="none" w:sz="0" w:space="0" w:color="auto" w:frame="1"/>
+                <w:lang w:eastAsia="en-IN"/>
+              </w:rPr>
+              <w:t>    }};</w:t>
+            </w:r>
+            <w:r>
+              <w:rPr>
+                <w:rFonts w:ascii="Verdana" w:eastAsia="Times New Roman" w:hAnsi="Verdana" w:cs="Times New Roman"/>
+                <w:b/>
+                <w:bCs/>
+                <w:i/>
+                <w:iCs/>
+                <w:color w:val="000000"/>
+                <w:kern w:val="0"/>
+                <w:sz w:val="20"/>
+                <w:szCs w:val="20"/>
+                <w:bdr w:val="none" w:sz="0" w:space="0" w:color="auto" w:frame="1"/>
+                <w:lang w:eastAsia="en-IN"/>
+              </w:rPr>
+              <w:t> </w:t>
+            </w:r>
+          </w:p>
+          <w:p>
+            <w:pPr>
+              <w:suppressAutoHyphens w:val="0"/>
+              <w:autoSpaceDN/>
+              <w:spacing w:line="345" w:lineRule="atLeast"/>
+              <w:ind w:left="360"/>
+              <w:jc w:val="both"/>
+              <w:textAlignment w:val="auto"/>
+              <w:rPr>
+                <w:rFonts w:ascii="Verdana" w:eastAsia="Times New Roman" w:hAnsi="Verdana" w:cs="Times New Roman"/>
+                <w:b/>
+                <w:bCs/>
+                <w:i/>
+                <w:iCs/>
+                <w:color w:val="000000"/>
+                <w:kern w:val="0"/>
+                <w:sz w:val="20"/>
+                <w:szCs w:val="20"/>
+                <w:lang w:eastAsia="en-IN"/>
+              </w:rPr>
+            </w:pPr>
+            <w:r>
+              <w:rPr>
+                <w:rFonts w:ascii="Verdana" w:eastAsia="Times New Roman" w:hAnsi="Verdana" w:cs="Times New Roman"/>
+                <w:b/>
+                <w:bCs/>
+                <w:i/>
+                <w:iCs/>
+                <w:color w:val="000000"/>
+                <w:kern w:val="0"/>
+                <w:sz w:val="20"/>
+                <w:szCs w:val="20"/>
+                <w:bdr w:val="none" w:sz="0" w:space="0" w:color="auto" w:frame="1"/>
+                <w:lang w:eastAsia="en-IN"/>
+              </w:rPr>
+              <w:t>  Runnable r2=</w:t>
+            </w:r>
+            <w:r>
+              <w:rPr>
+                <w:rFonts w:ascii="Verdana" w:eastAsia="Times New Roman" w:hAnsi="Verdana" w:cs="Times New Roman"/>
+                <w:b/>
+                <w:bCs/>
+                <w:i/>
+                <w:iCs/>
+                <w:color w:val="006699"/>
+                <w:kern w:val="0"/>
+                <w:sz w:val="20"/>
+                <w:szCs w:val="20"/>
+                <w:bdr w:val="none" w:sz="0" w:space="0" w:color="auto" w:frame="1"/>
+                <w:lang w:eastAsia="en-IN"/>
+              </w:rPr>
+              <w:t>new</w:t>
+            </w:r>
+            <w:r>
+              <w:rPr>
+                <w:rFonts w:ascii="Verdana" w:eastAsia="Times New Roman" w:hAnsi="Verdana" w:cs="Times New Roman"/>
+                <w:b/>
+                <w:bCs/>
+                <w:i/>
+                <w:iCs/>
+                <w:color w:val="000000"/>
+                <w:kern w:val="0"/>
+                <w:sz w:val="20"/>
+                <w:szCs w:val="20"/>
+                <w:bdr w:val="none" w:sz="0" w:space="0" w:color="auto" w:frame="1"/>
+                <w:lang w:eastAsia="en-IN"/>
+              </w:rPr>
+              <w:t> Runnable(){  </w:t>
+            </w:r>
+          </w:p>
+          <w:p>
+            <w:pPr>
+              <w:suppressAutoHyphens w:val="0"/>
+              <w:autoSpaceDN/>
+              <w:spacing w:line="345" w:lineRule="atLeast"/>
+              <w:ind w:left="360"/>
+              <w:jc w:val="both"/>
+              <w:textAlignment w:val="auto"/>
+              <w:rPr>
+                <w:rFonts w:ascii="Verdana" w:eastAsia="Times New Roman" w:hAnsi="Verdana" w:cs="Times New Roman"/>
+                <w:b/>
+                <w:bCs/>
+                <w:i/>
+                <w:iCs/>
+                <w:color w:val="000000"/>
+                <w:kern w:val="0"/>
+                <w:sz w:val="20"/>
+                <w:szCs w:val="20"/>
+                <w:lang w:eastAsia="en-IN"/>
+              </w:rPr>
+            </w:pPr>
+            <w:r>
+              <w:rPr>
+                <w:rFonts w:ascii="Verdana" w:eastAsia="Times New Roman" w:hAnsi="Verdana" w:cs="Times New Roman"/>
+                <w:b/>
+                <w:bCs/>
+                <w:i/>
+                <w:iCs/>
+                <w:color w:val="000000"/>
+                <w:kern w:val="0"/>
+                <w:sz w:val="20"/>
+                <w:szCs w:val="20"/>
+                <w:bdr w:val="none" w:sz="0" w:space="0" w:color="auto" w:frame="1"/>
+                <w:lang w:eastAsia="en-IN"/>
+              </w:rPr>
+              <w:t>    </w:t>
+            </w:r>
+            <w:r>
+              <w:rPr>
+                <w:rFonts w:ascii="Verdana" w:eastAsia="Times New Roman" w:hAnsi="Verdana" w:cs="Times New Roman"/>
+                <w:b/>
+                <w:bCs/>
+                <w:i/>
+                <w:iCs/>
+                <w:color w:val="006699"/>
+                <w:kern w:val="0"/>
+                <w:sz w:val="20"/>
+                <w:szCs w:val="20"/>
+                <w:bdr w:val="none" w:sz="0" w:space="0" w:color="auto" w:frame="1"/>
+                <w:lang w:eastAsia="en-IN"/>
+              </w:rPr>
+              <w:t>public</w:t>
+            </w:r>
+            <w:r>
+              <w:rPr>
+                <w:rFonts w:ascii="Verdana" w:eastAsia="Times New Roman" w:hAnsi="Verdana" w:cs="Times New Roman"/>
+                <w:b/>
+                <w:bCs/>
+                <w:i/>
+                <w:iCs/>
+                <w:color w:val="000000"/>
+                <w:kern w:val="0"/>
+                <w:sz w:val="20"/>
+                <w:szCs w:val="20"/>
+                <w:bdr w:val="none" w:sz="0" w:space="0" w:color="auto" w:frame="1"/>
+                <w:lang w:eastAsia="en-IN"/>
+              </w:rPr>
+              <w:t> </w:t>
+            </w:r>
+            <w:r>
+              <w:rPr>
+                <w:rFonts w:ascii="Verdana" w:eastAsia="Times New Roman" w:hAnsi="Verdana" w:cs="Times New Roman"/>
+                <w:b/>
+                <w:bCs/>
+                <w:i/>
+                <w:iCs/>
+                <w:color w:val="006699"/>
+                <w:kern w:val="0"/>
+                <w:sz w:val="20"/>
+                <w:szCs w:val="20"/>
+                <w:bdr w:val="none" w:sz="0" w:space="0" w:color="auto" w:frame="1"/>
+                <w:lang w:eastAsia="en-IN"/>
+              </w:rPr>
+              <w:t>void</w:t>
+            </w:r>
+            <w:r>
+              <w:rPr>
+                <w:rFonts w:ascii="Verdana" w:eastAsia="Times New Roman" w:hAnsi="Verdana" w:cs="Times New Roman"/>
+                <w:b/>
+                <w:bCs/>
+                <w:i/>
+                <w:iCs/>
+                <w:color w:val="000000"/>
+                <w:kern w:val="0"/>
+                <w:sz w:val="20"/>
+                <w:szCs w:val="20"/>
+                <w:bdr w:val="none" w:sz="0" w:space="0" w:color="auto" w:frame="1"/>
+                <w:lang w:eastAsia="en-IN"/>
+              </w:rPr>
+              <w:t> run(){  </w:t>
+            </w:r>
+          </w:p>
+          <w:p>
+            <w:pPr>
+              <w:suppressAutoHyphens w:val="0"/>
+              <w:autoSpaceDN/>
+              <w:spacing w:line="345" w:lineRule="atLeast"/>
+              <w:ind w:left="360"/>
+              <w:jc w:val="both"/>
+              <w:textAlignment w:val="auto"/>
+              <w:rPr>
+                <w:rFonts w:ascii="Verdana" w:eastAsia="Times New Roman" w:hAnsi="Verdana" w:cs="Times New Roman"/>
+                <w:b/>
+                <w:bCs/>
+                <w:i/>
+                <w:iCs/>
+                <w:color w:val="000000"/>
+                <w:kern w:val="0"/>
+                <w:sz w:val="20"/>
+                <w:szCs w:val="20"/>
+                <w:lang w:eastAsia="en-IN"/>
+              </w:rPr>
+            </w:pPr>
+            <w:r>
+              <w:rPr>
+                <w:rFonts w:ascii="Verdana" w:eastAsia="Times New Roman" w:hAnsi="Verdana" w:cs="Times New Roman"/>
+                <w:b/>
+                <w:bCs/>
+                <w:i/>
+                <w:iCs/>
+                <w:color w:val="000000"/>
+                <w:kern w:val="0"/>
+                <w:sz w:val="20"/>
+                <w:szCs w:val="20"/>
+                <w:bdr w:val="none" w:sz="0" w:space="0" w:color="auto" w:frame="1"/>
+                <w:lang w:eastAsia="en-IN"/>
+              </w:rPr>
+              <w:t>      System.out.println(</w:t>
+            </w:r>
+            <w:r>
+              <w:rPr>
+                <w:rFonts w:ascii="Verdana" w:eastAsia="Times New Roman" w:hAnsi="Verdana" w:cs="Times New Roman"/>
+                <w:b/>
+                <w:bCs/>
+                <w:i/>
+                <w:iCs/>
+                <w:color w:val="0000FF"/>
+                <w:kern w:val="0"/>
+                <w:sz w:val="20"/>
+                <w:szCs w:val="20"/>
+                <w:bdr w:val="none" w:sz="0" w:space="0" w:color="auto" w:frame="1"/>
+                <w:lang w:eastAsia="en-IN"/>
+              </w:rPr>
+              <w:t>"task two"</w:t>
+            </w:r>
+            <w:r>
+              <w:rPr>
+                <w:rFonts w:ascii="Verdana" w:eastAsia="Times New Roman" w:hAnsi="Verdana" w:cs="Times New Roman"/>
+                <w:b/>
+                <w:bCs/>
+                <w:i/>
+                <w:iCs/>
+                <w:color w:val="000000"/>
+                <w:kern w:val="0"/>
+                <w:sz w:val="20"/>
+                <w:szCs w:val="20"/>
+                <w:bdr w:val="none" w:sz="0" w:space="0" w:color="auto" w:frame="1"/>
+                <w:lang w:eastAsia="en-IN"/>
+              </w:rPr>
+              <w:t>);  </w:t>
+            </w:r>
+          </w:p>
+          <w:p>
+            <w:pPr>
+              <w:suppressAutoHyphens w:val="0"/>
+              <w:autoSpaceDN/>
+              <w:spacing w:line="345" w:lineRule="atLeast"/>
+              <w:ind w:left="360"/>
+              <w:jc w:val="both"/>
+              <w:textAlignment w:val="auto"/>
+              <w:rPr>
+                <w:rFonts w:ascii="Verdana" w:eastAsia="Times New Roman" w:hAnsi="Verdana" w:cs="Times New Roman"/>
+                <w:b/>
+                <w:bCs/>
+                <w:i/>
+                <w:iCs/>
+                <w:color w:val="000000"/>
+                <w:kern w:val="0"/>
+                <w:sz w:val="20"/>
+                <w:szCs w:val="20"/>
+                <w:lang w:eastAsia="en-IN"/>
+              </w:rPr>
+            </w:pPr>
+            <w:r>
+              <w:rPr>
+                <w:rFonts w:ascii="Verdana" w:eastAsia="Times New Roman" w:hAnsi="Verdana" w:cs="Times New Roman"/>
+                <w:b/>
+                <w:bCs/>
+                <w:i/>
+                <w:iCs/>
+                <w:color w:val="000000"/>
+                <w:kern w:val="0"/>
+                <w:sz w:val="20"/>
+                <w:szCs w:val="20"/>
+                <w:bdr w:val="none" w:sz="0" w:space="0" w:color="auto" w:frame="1"/>
+                <w:lang w:eastAsia="en-IN"/>
+              </w:rPr>
+              <w:t>    }</w:t>
+            </w:r>
+            <w:r>
+              <w:rPr>
+                <w:rFonts w:ascii="Verdana" w:eastAsia="Times New Roman" w:hAnsi="Verdana" w:cs="Times New Roman"/>
+                <w:b/>
+                <w:bCs/>
+                <w:i/>
+                <w:iCs/>
+                <w:color w:val="000000"/>
+                <w:kern w:val="0"/>
+                <w:sz w:val="20"/>
+                <w:szCs w:val="20"/>
+                <w:bdr w:val="none" w:sz="0" w:space="0" w:color="auto" w:frame="1"/>
+                <w:lang w:eastAsia="en-IN"/>
+              </w:rPr>
+              <w:t>};  </w:t>
+            </w:r>
+          </w:p>
+          <w:p>
+            <w:pPr>
+              <w:suppressAutoHyphens w:val="0"/>
+              <w:autoSpaceDN/>
+              <w:spacing w:line="345" w:lineRule="atLeast"/>
+              <w:ind w:left="360"/>
+              <w:jc w:val="both"/>
+              <w:textAlignment w:val="auto"/>
+              <w:rPr>
+                <w:rFonts w:ascii="Verdana" w:eastAsia="Times New Roman" w:hAnsi="Verdana" w:cs="Times New Roman"/>
+                <w:color w:val="000000"/>
+                <w:kern w:val="0"/>
+                <w:sz w:val="20"/>
+                <w:szCs w:val="20"/>
+                <w:lang w:eastAsia="en-IN"/>
+              </w:rPr>
+            </w:pPr>
+            <w:r>
+              <w:rPr>
+                <w:rFonts w:ascii="Verdana" w:eastAsia="Times New Roman" w:hAnsi="Verdana" w:cs="Times New Roman"/>
+                <w:color w:val="000000"/>
+                <w:kern w:val="0"/>
+                <w:sz w:val="20"/>
+                <w:szCs w:val="20"/>
+                <w:bdr w:val="none" w:sz="0" w:space="0" w:color="auto" w:frame="1"/>
+                <w:lang w:eastAsia="en-IN"/>
+              </w:rPr>
+              <w:t> </w:t>
+            </w:r>
+            <w:r>
+              <w:rPr>
+                <w:rFonts w:ascii="Verdana" w:eastAsia="Times New Roman" w:hAnsi="Verdana" w:cs="Times New Roman"/>
+                <w:color w:val="000000"/>
+                <w:kern w:val="0"/>
+                <w:sz w:val="20"/>
+                <w:szCs w:val="20"/>
+                <w:bdr w:val="none" w:sz="0" w:space="0" w:color="auto" w:frame="1"/>
+                <w:lang w:eastAsia="en-IN"/>
+              </w:rPr>
+              <w:t>Thread t1=</w:t>
+            </w:r>
+            <w:r>
+              <w:rPr>
+                <w:rFonts w:ascii="Verdana" w:eastAsia="Times New Roman" w:hAnsi="Verdana" w:cs="Times New Roman"/>
+                <w:b/>
+                <w:bCs/>
+                <w:color w:val="006699"/>
+                <w:kern w:val="0"/>
+                <w:sz w:val="20"/>
+                <w:szCs w:val="20"/>
+                <w:bdr w:val="none" w:sz="0" w:space="0" w:color="auto" w:frame="1"/>
+                <w:lang w:eastAsia="en-IN"/>
+              </w:rPr>
+              <w:t>new</w:t>
+            </w:r>
+            <w:r>
+              <w:rPr>
+                <w:rFonts w:ascii="Verdana" w:eastAsia="Times New Roman" w:hAnsi="Verdana" w:cs="Times New Roman"/>
+                <w:color w:val="000000"/>
+                <w:kern w:val="0"/>
+                <w:sz w:val="20"/>
+                <w:szCs w:val="20"/>
+                <w:bdr w:val="none" w:sz="0" w:space="0" w:color="auto" w:frame="1"/>
+                <w:lang w:eastAsia="en-IN"/>
+              </w:rPr>
+              <w:t> Thread(r1);  </w:t>
+            </w:r>
+          </w:p>
+          <w:p>
+            <w:pPr>
+              <w:suppressAutoHyphens w:val="0"/>
+              <w:autoSpaceDN/>
+              <w:spacing w:line="345" w:lineRule="atLeast"/>
+              <w:ind w:left="360"/>
+              <w:jc w:val="both"/>
+              <w:textAlignment w:val="auto"/>
+              <w:rPr>
+                <w:rFonts w:ascii="Verdana" w:eastAsia="Times New Roman" w:hAnsi="Verdana" w:cs="Times New Roman"/>
+                <w:color w:val="000000"/>
+                <w:kern w:val="0"/>
+                <w:sz w:val="20"/>
+                <w:szCs w:val="20"/>
+                <w:lang w:eastAsia="en-IN"/>
+              </w:rPr>
+            </w:pPr>
+            <w:r>
+              <w:rPr>
+                <w:rFonts w:ascii="Verdana" w:eastAsia="Times New Roman" w:hAnsi="Verdana" w:cs="Times New Roman"/>
+                <w:color w:val="000000"/>
+                <w:kern w:val="0"/>
+                <w:sz w:val="20"/>
+                <w:szCs w:val="20"/>
+                <w:bdr w:val="none" w:sz="0" w:space="0" w:color="auto" w:frame="1"/>
+                <w:lang w:eastAsia="en-IN"/>
+              </w:rPr>
+              <w:t> </w:t>
+            </w:r>
+            <w:r>
+              <w:rPr>
+                <w:rFonts w:ascii="Verdana" w:eastAsia="Times New Roman" w:hAnsi="Verdana" w:cs="Times New Roman"/>
+                <w:color w:val="000000"/>
+                <w:kern w:val="0"/>
+                <w:sz w:val="20"/>
+                <w:szCs w:val="20"/>
+                <w:bdr w:val="none" w:sz="0" w:space="0" w:color="auto" w:frame="1"/>
+                <w:lang w:eastAsia="en-IN"/>
+              </w:rPr>
+              <w:t>Thread t2=</w:t>
+            </w:r>
+            <w:r>
+              <w:rPr>
+                <w:rFonts w:ascii="Verdana" w:eastAsia="Times New Roman" w:hAnsi="Verdana" w:cs="Times New Roman"/>
+                <w:b/>
+                <w:bCs/>
+                <w:color w:val="006699"/>
+                <w:kern w:val="0"/>
+                <w:sz w:val="20"/>
+                <w:szCs w:val="20"/>
+                <w:bdr w:val="none" w:sz="0" w:space="0" w:color="auto" w:frame="1"/>
+                <w:lang w:eastAsia="en-IN"/>
+              </w:rPr>
+              <w:t>new</w:t>
+            </w:r>
+            <w:r>
+              <w:rPr>
+                <w:rFonts w:ascii="Verdana" w:eastAsia="Times New Roman" w:hAnsi="Verdana" w:cs="Times New Roman"/>
+                <w:color w:val="000000"/>
+                <w:kern w:val="0"/>
+                <w:sz w:val="20"/>
+                <w:szCs w:val="20"/>
+                <w:bdr w:val="none" w:sz="0" w:space="0" w:color="auto" w:frame="1"/>
+                <w:lang w:eastAsia="en-IN"/>
+              </w:rPr>
+              <w:t> Thread(r2);  </w:t>
+            </w:r>
+          </w:p>
+          <w:p>
+            <w:pPr>
+              <w:suppressAutoHyphens w:val="0"/>
+              <w:autoSpaceDN/>
+              <w:spacing w:line="345" w:lineRule="atLeast"/>
+              <w:jc w:val="both"/>
+              <w:textAlignment w:val="auto"/>
+              <w:rPr>
+                <w:rFonts w:ascii="Verdana" w:eastAsia="Times New Roman" w:hAnsi="Verdana" w:cs="Times New Roman"/>
+                <w:color w:val="000000"/>
+                <w:kern w:val="0"/>
+                <w:sz w:val="20"/>
+                <w:szCs w:val="20"/>
+                <w:lang w:eastAsia="en-IN"/>
+              </w:rPr>
+            </w:pPr>
+            <w:r>
+              <w:rPr>
+                <w:rFonts w:ascii="Verdana" w:eastAsia="Times New Roman" w:hAnsi="Verdana" w:cs="Times New Roman"/>
+                <w:color w:val="000000"/>
+                <w:kern w:val="0"/>
+                <w:sz w:val="20"/>
+                <w:szCs w:val="20"/>
+                <w:bdr w:val="none" w:sz="0" w:space="0" w:color="auto" w:frame="1"/>
+                <w:lang w:eastAsia="en-IN"/>
+              </w:rPr>
+              <w:t xml:space="preserve">      </w:t>
+            </w:r>
+            <w:bookmarkStart w:id="5" w:name="_GoBack"/>
+            <w:bookmarkEnd w:id="5"/>
+            <w:r>
+              <w:rPr>
+                <w:rFonts w:ascii="Verdana" w:eastAsia="Times New Roman" w:hAnsi="Verdana" w:cs="Times New Roman"/>
+                <w:color w:val="000000"/>
+                <w:kern w:val="0"/>
+                <w:sz w:val="20"/>
+                <w:szCs w:val="20"/>
+                <w:bdr w:val="none" w:sz="0" w:space="0" w:color="auto" w:frame="1"/>
+                <w:lang w:eastAsia="en-IN"/>
+              </w:rPr>
+              <w:t> t1.start();</w:t>
+            </w:r>
+          </w:p>
+          <w:p>
+            <w:pPr>
+              <w:suppressAutoHyphens w:val="0"/>
+              <w:autoSpaceDN/>
+              <w:spacing w:line="345" w:lineRule="atLeast"/>
+              <w:ind w:left="360"/>
+              <w:jc w:val="both"/>
+              <w:textAlignment w:val="auto"/>
+              <w:rPr>
+                <w:rFonts w:ascii="Verdana" w:eastAsia="Times New Roman" w:hAnsi="Verdana" w:cs="Times New Roman"/>
+                <w:color w:val="000000"/>
+                <w:kern w:val="0"/>
+                <w:sz w:val="20"/>
+                <w:szCs w:val="20"/>
+                <w:lang w:eastAsia="en-IN"/>
+              </w:rPr>
+            </w:pPr>
+            <w:r>
+              <w:rPr>
+                <w:rFonts w:ascii="Verdana" w:eastAsia="Times New Roman" w:hAnsi="Verdana" w:cs="Times New Roman"/>
+                <w:color w:val="000000"/>
+                <w:kern w:val="0"/>
+                <w:sz w:val="20"/>
+                <w:szCs w:val="20"/>
+                <w:bdr w:val="none" w:sz="0" w:space="0" w:color="auto" w:frame="1"/>
+                <w:lang w:eastAsia="en-IN"/>
+              </w:rPr>
+              <w:t>  t2.start();  </w:t>
+            </w:r>
+          </w:p>
+          <w:p>
+            <w:pPr>
+              <w:suppressAutoHyphens w:val="0"/>
+              <w:autoSpaceDN/>
+              <w:spacing w:line="345" w:lineRule="atLeast"/>
+              <w:ind w:left="360"/>
+              <w:jc w:val="both"/>
+              <w:textAlignment w:val="auto"/>
+              <w:rPr>
+                <w:rFonts w:ascii="Verdana" w:eastAsia="Times New Roman" w:hAnsi="Verdana" w:cs="Times New Roman"/>
+                <w:color w:val="000000"/>
+                <w:kern w:val="0"/>
+                <w:sz w:val="20"/>
+                <w:szCs w:val="20"/>
+                <w:lang w:eastAsia="en-IN"/>
+              </w:rPr>
+            </w:pPr>
+            <w:r>
+              <w:rPr>
+                <w:rFonts w:ascii="Verdana" w:eastAsia="Times New Roman" w:hAnsi="Verdana" w:cs="Times New Roman"/>
+                <w:color w:val="000000"/>
+                <w:kern w:val="0"/>
+                <w:sz w:val="20"/>
+                <w:szCs w:val="20"/>
+                <w:bdr w:val="none" w:sz="0" w:space="0" w:color="auto" w:frame="1"/>
+                <w:lang w:eastAsia="en-IN"/>
+              </w:rPr>
+              <w:t> }</w:t>
+            </w:r>
+            <w:r>
+              <w:rPr>
+                <w:rFonts w:ascii="Verdana" w:eastAsia="Times New Roman" w:hAnsi="Verdana" w:cs="Times New Roman"/>
+                <w:color w:val="000000"/>
+                <w:kern w:val="0"/>
+                <w:sz w:val="20"/>
+                <w:szCs w:val="20"/>
+                <w:bdr w:val="none" w:sz="0" w:space="0" w:color="auto" w:frame="1"/>
+                <w:lang w:eastAsia="en-IN"/>
+              </w:rPr>
+              <w:t>}  </w:t>
+            </w:r>
+          </w:p>
+          <w:p>
+            <w:pPr>
+              <w:suppressAutoHyphens w:val="0"/>
+              <w:autoSpaceDN/>
+              <w:spacing w:line="345" w:lineRule="atLeast"/>
+              <w:ind w:left="300"/>
+              <w:jc w:val="both"/>
+              <w:textAlignment w:val="auto"/>
+              <w:rPr>
+                <w:rFonts w:ascii="Verdana" w:eastAsia="Times New Roman" w:hAnsi="Verdana" w:cs="Times New Roman"/>
+                <w:color w:val="000000"/>
+                <w:kern w:val="0"/>
+                <w:sz w:val="20"/>
+                <w:szCs w:val="20"/>
+                <w:lang w:eastAsia="en-IN"/>
+              </w:rPr>
+            </w:pPr>
+          </w:p>
+        </w:tc>
+      </w:tr>
+    </w:tbl>
+    <w:p>
+      <w:pPr>
+        <w:suppressAutoHyphens w:val="0"/>
+        <w:autoSpaceDN/>
+        <w:textAlignment w:val="auto"/>
+        <w:rPr>
+          <w:rFonts w:ascii="Times New Roman" w:eastAsia="Times New Roman" w:hAnsi="Times New Roman" w:cs="Times New Roman"/>
+          <w:color w:val="000000"/>
+          <w:kern w:val="0"/>
+          <w:sz w:val="27"/>
+          <w:szCs w:val="27"/>
+          <w:lang w:eastAsia="en-IN"/>
         </w:rPr>
       </w:pPr>
     </w:p>
@@ -6961,6 +14598,32 @@
 
 <file path=word/numbering.xml><?xml version="1.0" encoding="utf-8"?>
 <w:numbering xmlns:wpc="http://schemas.microsoft.com/office/word/2010/wordprocessingCanvas" xmlns:cx="http://schemas.microsoft.com/office/drawing/2014/chartex" xmlns:cx1="http://schemas.microsoft.com/office/drawing/2015/9/8/chartex" xmlns:cx2="http://schemas.microsoft.com/office/drawing/2015/10/21/chartex" xmlns:mc="http://schemas.openxmlformats.org/markup-compatibility/2006" xmlns:o="urn:schemas-microsoft-com:office:office" xmlns:r="http://schemas.openxmlformats.org/officeDocument/2006/relationships" xmlns:m="http://schemas.openxmlformats.org/officeDocument/2006/math" xmlns:v="urn:schemas-microsoft-com:vml" xmlns:wp14="http://schemas.microsoft.com/office/word/2010/wordprocessingDrawing" xmlns:wp="http://schemas.openxmlformats.org/drawingml/2006/wordprocessingDrawing" xmlns:w10="urn:schemas-microsoft-com:office:word" xmlns:w="http://schemas.openxmlformats.org/wordprocessingml/2006/main" xmlns:w14="http://schemas.microsoft.com/office/word/2010/wordml" xmlns:w15="http://schemas.microsoft.com/office/word/2012/wordml" xmlns:w16se="http://schemas.microsoft.com/office/word/2015/wordml/symex" xmlns:wpg="http://schemas.microsoft.com/office/word/2010/wordprocessingGroup" xmlns:wpi="http://schemas.microsoft.com/office/word/2010/wordprocessingInk" xmlns:wne="http://schemas.microsoft.com/office/word/2006/wordml" xmlns:wps="http://schemas.microsoft.com/office/word/2010/wordprocessingShape" mc:Ignorable="w14 w15 w16se wp14">
+  <w:numPicBullet w:numPicBulletId="0">
+    <w:pict>
+      <v:shapetype id="_x0000_t75" coordsize="21600,21600" o:spt="75" o:preferrelative="t" path="m@4@5l@4@11@9@11@9@5xe" filled="f" stroked="f">
+        <v:stroke joinstyle="miter"/>
+        <v:formulas>
+          <v:f eqn="if lineDrawn pixelLineWidth 0"/>
+          <v:f eqn="sum @0 1 0"/>
+          <v:f eqn="sum 0 0 @1"/>
+          <v:f eqn="prod @2 1 2"/>
+          <v:f eqn="prod @3 21600 pixelWidth"/>
+          <v:f eqn="prod @3 21600 pixelHeight"/>
+          <v:f eqn="sum @0 0 1"/>
+          <v:f eqn="prod @6 1 2"/>
+          <v:f eqn="prod @7 21600 pixelWidth"/>
+          <v:f eqn="sum @8 21600 0"/>
+          <v:f eqn="prod @7 21600 pixelHeight"/>
+          <v:f eqn="sum @10 21600 0"/>
+        </v:formulas>
+        <v:path o:extrusionok="f" gradientshapeok="t" o:connecttype="rect"/>
+        <o:lock v:ext="edit" aspectratio="t"/>
+      </v:shapetype>
+      <v:shape id="_x0000_i1085" type="#_x0000_t75" style="width:11.25pt;height:11.25pt" o:bullet="t">
+        <v:imagedata r:id="rId1" o:title="mso3566"/>
+      </v:shape>
+    </w:pict>
+  </w:numPicBullet>
   <w:abstractNum w:abstractNumId="0" w15:restartNumberingAfterBreak="0">
     <w:nsid w:val="01D15049"/>
     <w:multiLevelType w:val="multilevel"/>
@@ -7152,6 +14815,119 @@
     </w:lvl>
   </w:abstractNum>
   <w:abstractNum w:abstractNumId="2" w15:restartNumberingAfterBreak="0">
+    <w:nsid w:val="12296128"/>
+    <w:multiLevelType w:val="multilevel"/>
+    <w:tmpl w:val="1068C37A"/>
+    <w:lvl w:ilvl="0">
+      <w:start w:val="1"/>
+      <w:numFmt w:val="decimal"/>
+      <w:lvlText w:val="%1."/>
+      <w:lvlJc w:val="left"/>
+      <w:pPr>
+        <w:tabs>
+          <w:tab w:val="num" w:pos="720"/>
+        </w:tabs>
+        <w:ind w:left="720" w:hanging="360"/>
+      </w:pPr>
+    </w:lvl>
+    <w:lvl w:ilvl="1" w:tentative="1">
+      <w:start w:val="1"/>
+      <w:numFmt w:val="decimal"/>
+      <w:lvlText w:val="%2."/>
+      <w:lvlJc w:val="left"/>
+      <w:pPr>
+        <w:tabs>
+          <w:tab w:val="num" w:pos="1440"/>
+        </w:tabs>
+        <w:ind w:left="1440" w:hanging="360"/>
+      </w:pPr>
+    </w:lvl>
+    <w:lvl w:ilvl="2" w:tentative="1">
+      <w:start w:val="1"/>
+      <w:numFmt w:val="decimal"/>
+      <w:lvlText w:val="%3."/>
+      <w:lvlJc w:val="left"/>
+      <w:pPr>
+        <w:tabs>
+          <w:tab w:val="num" w:pos="2160"/>
+        </w:tabs>
+        <w:ind w:left="2160" w:hanging="360"/>
+      </w:pPr>
+    </w:lvl>
+    <w:lvl w:ilvl="3" w:tentative="1">
+      <w:start w:val="1"/>
+      <w:numFmt w:val="decimal"/>
+      <w:lvlText w:val="%4."/>
+      <w:lvlJc w:val="left"/>
+      <w:pPr>
+        <w:tabs>
+          <w:tab w:val="num" w:pos="2880"/>
+        </w:tabs>
+        <w:ind w:left="2880" w:hanging="360"/>
+      </w:pPr>
+    </w:lvl>
+    <w:lvl w:ilvl="4" w:tentative="1">
+      <w:start w:val="1"/>
+      <w:numFmt w:val="decimal"/>
+      <w:lvlText w:val="%5."/>
+      <w:lvlJc w:val="left"/>
+      <w:pPr>
+        <w:tabs>
+          <w:tab w:val="num" w:pos="3600"/>
+        </w:tabs>
+        <w:ind w:left="3600" w:hanging="360"/>
+      </w:pPr>
+    </w:lvl>
+    <w:lvl w:ilvl="5" w:tentative="1">
+      <w:start w:val="1"/>
+      <w:numFmt w:val="decimal"/>
+      <w:lvlText w:val="%6."/>
+      <w:lvlJc w:val="left"/>
+      <w:pPr>
+        <w:tabs>
+          <w:tab w:val="num" w:pos="4320"/>
+        </w:tabs>
+        <w:ind w:left="4320" w:hanging="360"/>
+      </w:pPr>
+    </w:lvl>
+    <w:lvl w:ilvl="6" w:tentative="1">
+      <w:start w:val="1"/>
+      <w:numFmt w:val="decimal"/>
+      <w:lvlText w:val="%7."/>
+      <w:lvlJc w:val="left"/>
+      <w:pPr>
+        <w:tabs>
+          <w:tab w:val="num" w:pos="5040"/>
+        </w:tabs>
+        <w:ind w:left="5040" w:hanging="360"/>
+      </w:pPr>
+    </w:lvl>
+    <w:lvl w:ilvl="7" w:tentative="1">
+      <w:start w:val="1"/>
+      <w:numFmt w:val="decimal"/>
+      <w:lvlText w:val="%8."/>
+      <w:lvlJc w:val="left"/>
+      <w:pPr>
+        <w:tabs>
+          <w:tab w:val="num" w:pos="5760"/>
+        </w:tabs>
+        <w:ind w:left="5760" w:hanging="360"/>
+      </w:pPr>
+    </w:lvl>
+    <w:lvl w:ilvl="8" w:tentative="1">
+      <w:start w:val="1"/>
+      <w:numFmt w:val="decimal"/>
+      <w:lvlText w:val="%9."/>
+      <w:lvlJc w:val="left"/>
+      <w:pPr>
+        <w:tabs>
+          <w:tab w:val="num" w:pos="6480"/>
+        </w:tabs>
+        <w:ind w:left="6480" w:hanging="360"/>
+      </w:pPr>
+    </w:lvl>
+  </w:abstractNum>
+  <w:abstractNum w:abstractNumId="3" w15:restartNumberingAfterBreak="0">
     <w:nsid w:val="14646341"/>
     <w:multiLevelType w:val="multilevel"/>
     <w:tmpl w:val="1AB61318"/>
@@ -7237,7 +15013,206 @@
       </w:pPr>
     </w:lvl>
   </w:abstractNum>
-  <w:abstractNum w:abstractNumId="3" w15:restartNumberingAfterBreak="0">
+  <w:abstractNum w:abstractNumId="4" w15:restartNumberingAfterBreak="0">
+    <w:nsid w:val="1545255D"/>
+    <w:multiLevelType w:val="hybridMultilevel"/>
+    <w:tmpl w:val="5A8E60BA"/>
+    <w:lvl w:ilvl="0" w:tplc="4009000F">
+      <w:start w:val="1"/>
+      <w:numFmt w:val="decimal"/>
+      <w:lvlText w:val="%1."/>
+      <w:lvlJc w:val="left"/>
+      <w:pPr>
+        <w:ind w:left="720" w:hanging="360"/>
+      </w:pPr>
+    </w:lvl>
+    <w:lvl w:ilvl="1" w:tplc="40090019" w:tentative="1">
+      <w:start w:val="1"/>
+      <w:numFmt w:val="lowerLetter"/>
+      <w:lvlText w:val="%2."/>
+      <w:lvlJc w:val="left"/>
+      <w:pPr>
+        <w:ind w:left="1440" w:hanging="360"/>
+      </w:pPr>
+    </w:lvl>
+    <w:lvl w:ilvl="2" w:tplc="4009001B" w:tentative="1">
+      <w:start w:val="1"/>
+      <w:numFmt w:val="lowerRoman"/>
+      <w:lvlText w:val="%3."/>
+      <w:lvlJc w:val="right"/>
+      <w:pPr>
+        <w:ind w:left="2160" w:hanging="180"/>
+      </w:pPr>
+    </w:lvl>
+    <w:lvl w:ilvl="3" w:tplc="4009000F" w:tentative="1">
+      <w:start w:val="1"/>
+      <w:numFmt w:val="decimal"/>
+      <w:lvlText w:val="%4."/>
+      <w:lvlJc w:val="left"/>
+      <w:pPr>
+        <w:ind w:left="2880" w:hanging="360"/>
+      </w:pPr>
+    </w:lvl>
+    <w:lvl w:ilvl="4" w:tplc="40090019" w:tentative="1">
+      <w:start w:val="1"/>
+      <w:numFmt w:val="lowerLetter"/>
+      <w:lvlText w:val="%5."/>
+      <w:lvlJc w:val="left"/>
+      <w:pPr>
+        <w:ind w:left="3600" w:hanging="360"/>
+      </w:pPr>
+    </w:lvl>
+    <w:lvl w:ilvl="5" w:tplc="4009001B" w:tentative="1">
+      <w:start w:val="1"/>
+      <w:numFmt w:val="lowerRoman"/>
+      <w:lvlText w:val="%6."/>
+      <w:lvlJc w:val="right"/>
+      <w:pPr>
+        <w:ind w:left="4320" w:hanging="180"/>
+      </w:pPr>
+    </w:lvl>
+    <w:lvl w:ilvl="6" w:tplc="4009000F" w:tentative="1">
+      <w:start w:val="1"/>
+      <w:numFmt w:val="decimal"/>
+      <w:lvlText w:val="%7."/>
+      <w:lvlJc w:val="left"/>
+      <w:pPr>
+        <w:ind w:left="5040" w:hanging="360"/>
+      </w:pPr>
+    </w:lvl>
+    <w:lvl w:ilvl="7" w:tplc="40090019" w:tentative="1">
+      <w:start w:val="1"/>
+      <w:numFmt w:val="lowerLetter"/>
+      <w:lvlText w:val="%8."/>
+      <w:lvlJc w:val="left"/>
+      <w:pPr>
+        <w:ind w:left="5760" w:hanging="360"/>
+      </w:pPr>
+    </w:lvl>
+    <w:lvl w:ilvl="8" w:tplc="4009001B" w:tentative="1">
+      <w:start w:val="1"/>
+      <w:numFmt w:val="lowerRoman"/>
+      <w:lvlText w:val="%9."/>
+      <w:lvlJc w:val="right"/>
+      <w:pPr>
+        <w:ind w:left="6480" w:hanging="180"/>
+      </w:pPr>
+    </w:lvl>
+  </w:abstractNum>
+  <w:abstractNum w:abstractNumId="5" w15:restartNumberingAfterBreak="0">
+    <w:nsid w:val="1D7D695A"/>
+    <w:multiLevelType w:val="hybridMultilevel"/>
+    <w:tmpl w:val="BDBEB6A8"/>
+    <w:lvl w:ilvl="0" w:tplc="40090001">
+      <w:start w:val="1"/>
+      <w:numFmt w:val="bullet"/>
+      <w:lvlText w:val=""/>
+      <w:lvlJc w:val="left"/>
+      <w:pPr>
+        <w:ind w:left="1080" w:hanging="360"/>
+      </w:pPr>
+      <w:rPr>
+        <w:rFonts w:ascii="Symbol" w:hAnsi="Symbol" w:hint="default"/>
+      </w:rPr>
+    </w:lvl>
+    <w:lvl w:ilvl="1" w:tplc="40090003" w:tentative="1">
+      <w:start w:val="1"/>
+      <w:numFmt w:val="bullet"/>
+      <w:lvlText w:val="o"/>
+      <w:lvlJc w:val="left"/>
+      <w:pPr>
+        <w:ind w:left="1800" w:hanging="360"/>
+      </w:pPr>
+      <w:rPr>
+        <w:rFonts w:ascii="Courier New" w:hAnsi="Courier New" w:cs="Courier New" w:hint="default"/>
+      </w:rPr>
+    </w:lvl>
+    <w:lvl w:ilvl="2" w:tplc="40090005" w:tentative="1">
+      <w:start w:val="1"/>
+      <w:numFmt w:val="bullet"/>
+      <w:lvlText w:val=""/>
+      <w:lvlJc w:val="left"/>
+      <w:pPr>
+        <w:ind w:left="2520" w:hanging="360"/>
+      </w:pPr>
+      <w:rPr>
+        <w:rFonts w:ascii="Wingdings" w:hAnsi="Wingdings" w:hint="default"/>
+      </w:rPr>
+    </w:lvl>
+    <w:lvl w:ilvl="3" w:tplc="40090001" w:tentative="1">
+      <w:start w:val="1"/>
+      <w:numFmt w:val="bullet"/>
+      <w:lvlText w:val=""/>
+      <w:lvlJc w:val="left"/>
+      <w:pPr>
+        <w:ind w:left="3240" w:hanging="360"/>
+      </w:pPr>
+      <w:rPr>
+        <w:rFonts w:ascii="Symbol" w:hAnsi="Symbol" w:hint="default"/>
+      </w:rPr>
+    </w:lvl>
+    <w:lvl w:ilvl="4" w:tplc="40090003" w:tentative="1">
+      <w:start w:val="1"/>
+      <w:numFmt w:val="bullet"/>
+      <w:lvlText w:val="o"/>
+      <w:lvlJc w:val="left"/>
+      <w:pPr>
+        <w:ind w:left="3960" w:hanging="360"/>
+      </w:pPr>
+      <w:rPr>
+        <w:rFonts w:ascii="Courier New" w:hAnsi="Courier New" w:cs="Courier New" w:hint="default"/>
+      </w:rPr>
+    </w:lvl>
+    <w:lvl w:ilvl="5" w:tplc="40090005" w:tentative="1">
+      <w:start w:val="1"/>
+      <w:numFmt w:val="bullet"/>
+      <w:lvlText w:val=""/>
+      <w:lvlJc w:val="left"/>
+      <w:pPr>
+        <w:ind w:left="4680" w:hanging="360"/>
+      </w:pPr>
+      <w:rPr>
+        <w:rFonts w:ascii="Wingdings" w:hAnsi="Wingdings" w:hint="default"/>
+      </w:rPr>
+    </w:lvl>
+    <w:lvl w:ilvl="6" w:tplc="40090001" w:tentative="1">
+      <w:start w:val="1"/>
+      <w:numFmt w:val="bullet"/>
+      <w:lvlText w:val=""/>
+      <w:lvlJc w:val="left"/>
+      <w:pPr>
+        <w:ind w:left="5400" w:hanging="360"/>
+      </w:pPr>
+      <w:rPr>
+        <w:rFonts w:ascii="Symbol" w:hAnsi="Symbol" w:hint="default"/>
+      </w:rPr>
+    </w:lvl>
+    <w:lvl w:ilvl="7" w:tplc="40090003" w:tentative="1">
+      <w:start w:val="1"/>
+      <w:numFmt w:val="bullet"/>
+      <w:lvlText w:val="o"/>
+      <w:lvlJc w:val="left"/>
+      <w:pPr>
+        <w:ind w:left="6120" w:hanging="360"/>
+      </w:pPr>
+      <w:rPr>
+        <w:rFonts w:ascii="Courier New" w:hAnsi="Courier New" w:cs="Courier New" w:hint="default"/>
+      </w:rPr>
+    </w:lvl>
+    <w:lvl w:ilvl="8" w:tplc="40090005" w:tentative="1">
+      <w:start w:val="1"/>
+      <w:numFmt w:val="bullet"/>
+      <w:lvlText w:val=""/>
+      <w:lvlJc w:val="left"/>
+      <w:pPr>
+        <w:ind w:left="6840" w:hanging="360"/>
+      </w:pPr>
+      <w:rPr>
+        <w:rFonts w:ascii="Wingdings" w:hAnsi="Wingdings" w:hint="default"/>
+      </w:rPr>
+    </w:lvl>
+  </w:abstractNum>
+  <w:abstractNum w:abstractNumId="6" w15:restartNumberingAfterBreak="0">
     <w:nsid w:val="1F2D4344"/>
     <w:multiLevelType w:val="multilevel"/>
     <w:tmpl w:val="70388D76"/>
@@ -7341,7 +15316,7 @@
       </w:rPr>
     </w:lvl>
   </w:abstractNum>
-  <w:abstractNum w:abstractNumId="4" w15:restartNumberingAfterBreak="0">
+  <w:abstractNum w:abstractNumId="7" w15:restartNumberingAfterBreak="0">
     <w:nsid w:val="1F7326D1"/>
     <w:multiLevelType w:val="hybridMultilevel"/>
     <w:tmpl w:val="ABE616AC"/>
@@ -7454,7 +15429,7 @@
       </w:rPr>
     </w:lvl>
   </w:abstractNum>
-  <w:abstractNum w:abstractNumId="5" w15:restartNumberingAfterBreak="0">
+  <w:abstractNum w:abstractNumId="8" w15:restartNumberingAfterBreak="0">
     <w:nsid w:val="23E824CE"/>
     <w:multiLevelType w:val="hybridMultilevel"/>
     <w:tmpl w:val="62B2B2D4"/>
@@ -7567,7 +15542,7 @@
       </w:rPr>
     </w:lvl>
   </w:abstractNum>
-  <w:abstractNum w:abstractNumId="6" w15:restartNumberingAfterBreak="0">
+  <w:abstractNum w:abstractNumId="9" w15:restartNumberingAfterBreak="0">
     <w:nsid w:val="241A1FF0"/>
     <w:multiLevelType w:val="hybridMultilevel"/>
     <w:tmpl w:val="1BAA8DBE"/>
@@ -7680,7 +15655,7 @@
       </w:rPr>
     </w:lvl>
   </w:abstractNum>
-  <w:abstractNum w:abstractNumId="7" w15:restartNumberingAfterBreak="0">
+  <w:abstractNum w:abstractNumId="10" w15:restartNumberingAfterBreak="0">
     <w:nsid w:val="24AE5838"/>
     <w:multiLevelType w:val="multilevel"/>
     <w:tmpl w:val="52F26D72"/>
@@ -7766,7 +15741,432 @@
       </w:pPr>
     </w:lvl>
   </w:abstractNum>
-  <w:abstractNum w:abstractNumId="8" w15:restartNumberingAfterBreak="0">
+  <w:abstractNum w:abstractNumId="11" w15:restartNumberingAfterBreak="0">
+    <w:nsid w:val="287B2018"/>
+    <w:multiLevelType w:val="multilevel"/>
+    <w:tmpl w:val="04429912"/>
+    <w:lvl w:ilvl="0">
+      <w:start w:val="1"/>
+      <w:numFmt w:val="decimal"/>
+      <w:lvlText w:val="%1."/>
+      <w:lvlJc w:val="left"/>
+      <w:pPr>
+        <w:tabs>
+          <w:tab w:val="num" w:pos="720"/>
+        </w:tabs>
+        <w:ind w:left="720" w:hanging="360"/>
+      </w:pPr>
+    </w:lvl>
+    <w:lvl w:ilvl="1" w:tentative="1">
+      <w:start w:val="1"/>
+      <w:numFmt w:val="decimal"/>
+      <w:lvlText w:val="%2."/>
+      <w:lvlJc w:val="left"/>
+      <w:pPr>
+        <w:tabs>
+          <w:tab w:val="num" w:pos="1440"/>
+        </w:tabs>
+        <w:ind w:left="1440" w:hanging="360"/>
+      </w:pPr>
+    </w:lvl>
+    <w:lvl w:ilvl="2" w:tentative="1">
+      <w:start w:val="1"/>
+      <w:numFmt w:val="decimal"/>
+      <w:lvlText w:val="%3."/>
+      <w:lvlJc w:val="left"/>
+      <w:pPr>
+        <w:tabs>
+          <w:tab w:val="num" w:pos="2160"/>
+        </w:tabs>
+        <w:ind w:left="2160" w:hanging="360"/>
+      </w:pPr>
+    </w:lvl>
+    <w:lvl w:ilvl="3" w:tentative="1">
+      <w:start w:val="1"/>
+      <w:numFmt w:val="decimal"/>
+      <w:lvlText w:val="%4."/>
+      <w:lvlJc w:val="left"/>
+      <w:pPr>
+        <w:tabs>
+          <w:tab w:val="num" w:pos="2880"/>
+        </w:tabs>
+        <w:ind w:left="2880" w:hanging="360"/>
+      </w:pPr>
+    </w:lvl>
+    <w:lvl w:ilvl="4" w:tentative="1">
+      <w:start w:val="1"/>
+      <w:numFmt w:val="decimal"/>
+      <w:lvlText w:val="%5."/>
+      <w:lvlJc w:val="left"/>
+      <w:pPr>
+        <w:tabs>
+          <w:tab w:val="num" w:pos="3600"/>
+        </w:tabs>
+        <w:ind w:left="3600" w:hanging="360"/>
+      </w:pPr>
+    </w:lvl>
+    <w:lvl w:ilvl="5" w:tentative="1">
+      <w:start w:val="1"/>
+      <w:numFmt w:val="decimal"/>
+      <w:lvlText w:val="%6."/>
+      <w:lvlJc w:val="left"/>
+      <w:pPr>
+        <w:tabs>
+          <w:tab w:val="num" w:pos="4320"/>
+        </w:tabs>
+        <w:ind w:left="4320" w:hanging="360"/>
+      </w:pPr>
+    </w:lvl>
+    <w:lvl w:ilvl="6" w:tentative="1">
+      <w:start w:val="1"/>
+      <w:numFmt w:val="decimal"/>
+      <w:lvlText w:val="%7."/>
+      <w:lvlJc w:val="left"/>
+      <w:pPr>
+        <w:tabs>
+          <w:tab w:val="num" w:pos="5040"/>
+        </w:tabs>
+        <w:ind w:left="5040" w:hanging="360"/>
+      </w:pPr>
+    </w:lvl>
+    <w:lvl w:ilvl="7" w:tentative="1">
+      <w:start w:val="1"/>
+      <w:numFmt w:val="decimal"/>
+      <w:lvlText w:val="%8."/>
+      <w:lvlJc w:val="left"/>
+      <w:pPr>
+        <w:tabs>
+          <w:tab w:val="num" w:pos="5760"/>
+        </w:tabs>
+        <w:ind w:left="5760" w:hanging="360"/>
+      </w:pPr>
+    </w:lvl>
+    <w:lvl w:ilvl="8" w:tentative="1">
+      <w:start w:val="1"/>
+      <w:numFmt w:val="decimal"/>
+      <w:lvlText w:val="%9."/>
+      <w:lvlJc w:val="left"/>
+      <w:pPr>
+        <w:tabs>
+          <w:tab w:val="num" w:pos="6480"/>
+        </w:tabs>
+        <w:ind w:left="6480" w:hanging="360"/>
+      </w:pPr>
+    </w:lvl>
+  </w:abstractNum>
+  <w:abstractNum w:abstractNumId="12" w15:restartNumberingAfterBreak="0">
+    <w:nsid w:val="2CAA27CD"/>
+    <w:multiLevelType w:val="hybridMultilevel"/>
+    <w:tmpl w:val="2A22DE54"/>
+    <w:lvl w:ilvl="0" w:tplc="4009000F">
+      <w:start w:val="1"/>
+      <w:numFmt w:val="decimal"/>
+      <w:lvlText w:val="%1."/>
+      <w:lvlJc w:val="left"/>
+      <w:pPr>
+        <w:ind w:left="360" w:hanging="360"/>
+      </w:pPr>
+    </w:lvl>
+    <w:lvl w:ilvl="1" w:tplc="40090019" w:tentative="1">
+      <w:start w:val="1"/>
+      <w:numFmt w:val="lowerLetter"/>
+      <w:lvlText w:val="%2."/>
+      <w:lvlJc w:val="left"/>
+      <w:pPr>
+        <w:ind w:left="1080" w:hanging="360"/>
+      </w:pPr>
+    </w:lvl>
+    <w:lvl w:ilvl="2" w:tplc="4009001B" w:tentative="1">
+      <w:start w:val="1"/>
+      <w:numFmt w:val="lowerRoman"/>
+      <w:lvlText w:val="%3."/>
+      <w:lvlJc w:val="right"/>
+      <w:pPr>
+        <w:ind w:left="1800" w:hanging="180"/>
+      </w:pPr>
+    </w:lvl>
+    <w:lvl w:ilvl="3" w:tplc="4009000F" w:tentative="1">
+      <w:start w:val="1"/>
+      <w:numFmt w:val="decimal"/>
+      <w:lvlText w:val="%4."/>
+      <w:lvlJc w:val="left"/>
+      <w:pPr>
+        <w:ind w:left="2520" w:hanging="360"/>
+      </w:pPr>
+    </w:lvl>
+    <w:lvl w:ilvl="4" w:tplc="40090019" w:tentative="1">
+      <w:start w:val="1"/>
+      <w:numFmt w:val="lowerLetter"/>
+      <w:lvlText w:val="%5."/>
+      <w:lvlJc w:val="left"/>
+      <w:pPr>
+        <w:ind w:left="3240" w:hanging="360"/>
+      </w:pPr>
+    </w:lvl>
+    <w:lvl w:ilvl="5" w:tplc="4009001B" w:tentative="1">
+      <w:start w:val="1"/>
+      <w:numFmt w:val="lowerRoman"/>
+      <w:lvlText w:val="%6."/>
+      <w:lvlJc w:val="right"/>
+      <w:pPr>
+        <w:ind w:left="3960" w:hanging="180"/>
+      </w:pPr>
+    </w:lvl>
+    <w:lvl w:ilvl="6" w:tplc="4009000F" w:tentative="1">
+      <w:start w:val="1"/>
+      <w:numFmt w:val="decimal"/>
+      <w:lvlText w:val="%7."/>
+      <w:lvlJc w:val="left"/>
+      <w:pPr>
+        <w:ind w:left="4680" w:hanging="360"/>
+      </w:pPr>
+    </w:lvl>
+    <w:lvl w:ilvl="7" w:tplc="40090019" w:tentative="1">
+      <w:start w:val="1"/>
+      <w:numFmt w:val="lowerLetter"/>
+      <w:lvlText w:val="%8."/>
+      <w:lvlJc w:val="left"/>
+      <w:pPr>
+        <w:ind w:left="5400" w:hanging="360"/>
+      </w:pPr>
+    </w:lvl>
+    <w:lvl w:ilvl="8" w:tplc="4009001B" w:tentative="1">
+      <w:start w:val="1"/>
+      <w:numFmt w:val="lowerRoman"/>
+      <w:lvlText w:val="%9."/>
+      <w:lvlJc w:val="right"/>
+      <w:pPr>
+        <w:ind w:left="6120" w:hanging="180"/>
+      </w:pPr>
+    </w:lvl>
+  </w:abstractNum>
+  <w:abstractNum w:abstractNumId="13" w15:restartNumberingAfterBreak="0">
+    <w:nsid w:val="361327AE"/>
+    <w:multiLevelType w:val="multilevel"/>
+    <w:tmpl w:val="063A4E3E"/>
+    <w:lvl w:ilvl="0">
+      <w:start w:val="1"/>
+      <w:numFmt w:val="decimal"/>
+      <w:lvlText w:val="%1."/>
+      <w:lvlJc w:val="left"/>
+      <w:pPr>
+        <w:tabs>
+          <w:tab w:val="num" w:pos="720"/>
+        </w:tabs>
+        <w:ind w:left="720" w:hanging="360"/>
+      </w:pPr>
+    </w:lvl>
+    <w:lvl w:ilvl="1" w:tentative="1">
+      <w:start w:val="1"/>
+      <w:numFmt w:val="decimal"/>
+      <w:lvlText w:val="%2."/>
+      <w:lvlJc w:val="left"/>
+      <w:pPr>
+        <w:tabs>
+          <w:tab w:val="num" w:pos="1440"/>
+        </w:tabs>
+        <w:ind w:left="1440" w:hanging="360"/>
+      </w:pPr>
+    </w:lvl>
+    <w:lvl w:ilvl="2" w:tentative="1">
+      <w:start w:val="1"/>
+      <w:numFmt w:val="decimal"/>
+      <w:lvlText w:val="%3."/>
+      <w:lvlJc w:val="left"/>
+      <w:pPr>
+        <w:tabs>
+          <w:tab w:val="num" w:pos="2160"/>
+        </w:tabs>
+        <w:ind w:left="2160" w:hanging="360"/>
+      </w:pPr>
+    </w:lvl>
+    <w:lvl w:ilvl="3" w:tentative="1">
+      <w:start w:val="1"/>
+      <w:numFmt w:val="decimal"/>
+      <w:lvlText w:val="%4."/>
+      <w:lvlJc w:val="left"/>
+      <w:pPr>
+        <w:tabs>
+          <w:tab w:val="num" w:pos="2880"/>
+        </w:tabs>
+        <w:ind w:left="2880" w:hanging="360"/>
+      </w:pPr>
+    </w:lvl>
+    <w:lvl w:ilvl="4" w:tentative="1">
+      <w:start w:val="1"/>
+      <w:numFmt w:val="decimal"/>
+      <w:lvlText w:val="%5."/>
+      <w:lvlJc w:val="left"/>
+      <w:pPr>
+        <w:tabs>
+          <w:tab w:val="num" w:pos="3600"/>
+        </w:tabs>
+        <w:ind w:left="3600" w:hanging="360"/>
+      </w:pPr>
+    </w:lvl>
+    <w:lvl w:ilvl="5" w:tentative="1">
+      <w:start w:val="1"/>
+      <w:numFmt w:val="decimal"/>
+      <w:lvlText w:val="%6."/>
+      <w:lvlJc w:val="left"/>
+      <w:pPr>
+        <w:tabs>
+          <w:tab w:val="num" w:pos="4320"/>
+        </w:tabs>
+        <w:ind w:left="4320" w:hanging="360"/>
+      </w:pPr>
+    </w:lvl>
+    <w:lvl w:ilvl="6" w:tentative="1">
+      <w:start w:val="1"/>
+      <w:numFmt w:val="decimal"/>
+      <w:lvlText w:val="%7."/>
+      <w:lvlJc w:val="left"/>
+      <w:pPr>
+        <w:tabs>
+          <w:tab w:val="num" w:pos="5040"/>
+        </w:tabs>
+        <w:ind w:left="5040" w:hanging="360"/>
+      </w:pPr>
+    </w:lvl>
+    <w:lvl w:ilvl="7" w:tentative="1">
+      <w:start w:val="1"/>
+      <w:numFmt w:val="decimal"/>
+      <w:lvlText w:val="%8."/>
+      <w:lvlJc w:val="left"/>
+      <w:pPr>
+        <w:tabs>
+          <w:tab w:val="num" w:pos="5760"/>
+        </w:tabs>
+        <w:ind w:left="5760" w:hanging="360"/>
+      </w:pPr>
+    </w:lvl>
+    <w:lvl w:ilvl="8" w:tentative="1">
+      <w:start w:val="1"/>
+      <w:numFmt w:val="decimal"/>
+      <w:lvlText w:val="%9."/>
+      <w:lvlJc w:val="left"/>
+      <w:pPr>
+        <w:tabs>
+          <w:tab w:val="num" w:pos="6480"/>
+        </w:tabs>
+        <w:ind w:left="6480" w:hanging="360"/>
+      </w:pPr>
+    </w:lvl>
+  </w:abstractNum>
+  <w:abstractNum w:abstractNumId="14" w15:restartNumberingAfterBreak="0">
+    <w:nsid w:val="3A434D5F"/>
+    <w:multiLevelType w:val="hybridMultilevel"/>
+    <w:tmpl w:val="188C0D02"/>
+    <w:lvl w:ilvl="0" w:tplc="40090001">
+      <w:start w:val="1"/>
+      <w:numFmt w:val="bullet"/>
+      <w:lvlText w:val=""/>
+      <w:lvlJc w:val="left"/>
+      <w:pPr>
+        <w:ind w:left="1440" w:hanging="360"/>
+      </w:pPr>
+      <w:rPr>
+        <w:rFonts w:ascii="Symbol" w:hAnsi="Symbol" w:hint="default"/>
+      </w:rPr>
+    </w:lvl>
+    <w:lvl w:ilvl="1" w:tplc="40090003" w:tentative="1">
+      <w:start w:val="1"/>
+      <w:numFmt w:val="bullet"/>
+      <w:lvlText w:val="o"/>
+      <w:lvlJc w:val="left"/>
+      <w:pPr>
+        <w:ind w:left="2160" w:hanging="360"/>
+      </w:pPr>
+      <w:rPr>
+        <w:rFonts w:ascii="Courier New" w:hAnsi="Courier New" w:cs="Courier New" w:hint="default"/>
+      </w:rPr>
+    </w:lvl>
+    <w:lvl w:ilvl="2" w:tplc="40090005" w:tentative="1">
+      <w:start w:val="1"/>
+      <w:numFmt w:val="bullet"/>
+      <w:lvlText w:val=""/>
+      <w:lvlJc w:val="left"/>
+      <w:pPr>
+        <w:ind w:left="2880" w:hanging="360"/>
+      </w:pPr>
+      <w:rPr>
+        <w:rFonts w:ascii="Wingdings" w:hAnsi="Wingdings" w:hint="default"/>
+      </w:rPr>
+    </w:lvl>
+    <w:lvl w:ilvl="3" w:tplc="40090001" w:tentative="1">
+      <w:start w:val="1"/>
+      <w:numFmt w:val="bullet"/>
+      <w:lvlText w:val=""/>
+      <w:lvlJc w:val="left"/>
+      <w:pPr>
+        <w:ind w:left="3600" w:hanging="360"/>
+      </w:pPr>
+      <w:rPr>
+        <w:rFonts w:ascii="Symbol" w:hAnsi="Symbol" w:hint="default"/>
+      </w:rPr>
+    </w:lvl>
+    <w:lvl w:ilvl="4" w:tplc="40090003" w:tentative="1">
+      <w:start w:val="1"/>
+      <w:numFmt w:val="bullet"/>
+      <w:lvlText w:val="o"/>
+      <w:lvlJc w:val="left"/>
+      <w:pPr>
+        <w:ind w:left="4320" w:hanging="360"/>
+      </w:pPr>
+      <w:rPr>
+        <w:rFonts w:ascii="Courier New" w:hAnsi="Courier New" w:cs="Courier New" w:hint="default"/>
+      </w:rPr>
+    </w:lvl>
+    <w:lvl w:ilvl="5" w:tplc="40090005" w:tentative="1">
+      <w:start w:val="1"/>
+      <w:numFmt w:val="bullet"/>
+      <w:lvlText w:val=""/>
+      <w:lvlJc w:val="left"/>
+      <w:pPr>
+        <w:ind w:left="5040" w:hanging="360"/>
+      </w:pPr>
+      <w:rPr>
+        <w:rFonts w:ascii="Wingdings" w:hAnsi="Wingdings" w:hint="default"/>
+      </w:rPr>
+    </w:lvl>
+    <w:lvl w:ilvl="6" w:tplc="40090001" w:tentative="1">
+      <w:start w:val="1"/>
+      <w:numFmt w:val="bullet"/>
+      <w:lvlText w:val=""/>
+      <w:lvlJc w:val="left"/>
+      <w:pPr>
+        <w:ind w:left="5760" w:hanging="360"/>
+      </w:pPr>
+      <w:rPr>
+        <w:rFonts w:ascii="Symbol" w:hAnsi="Symbol" w:hint="default"/>
+      </w:rPr>
+    </w:lvl>
+    <w:lvl w:ilvl="7" w:tplc="40090003" w:tentative="1">
+      <w:start w:val="1"/>
+      <w:numFmt w:val="bullet"/>
+      <w:lvlText w:val="o"/>
+      <w:lvlJc w:val="left"/>
+      <w:pPr>
+        <w:ind w:left="6480" w:hanging="360"/>
+      </w:pPr>
+      <w:rPr>
+        <w:rFonts w:ascii="Courier New" w:hAnsi="Courier New" w:cs="Courier New" w:hint="default"/>
+      </w:rPr>
+    </w:lvl>
+    <w:lvl w:ilvl="8" w:tplc="40090005" w:tentative="1">
+      <w:start w:val="1"/>
+      <w:numFmt w:val="bullet"/>
+      <w:lvlText w:val=""/>
+      <w:lvlJc w:val="left"/>
+      <w:pPr>
+        <w:ind w:left="7200" w:hanging="360"/>
+      </w:pPr>
+      <w:rPr>
+        <w:rFonts w:ascii="Wingdings" w:hAnsi="Wingdings" w:hint="default"/>
+      </w:rPr>
+    </w:lvl>
+  </w:abstractNum>
+  <w:abstractNum w:abstractNumId="15" w15:restartNumberingAfterBreak="0">
     <w:nsid w:val="419065C0"/>
     <w:multiLevelType w:val="multilevel"/>
     <w:tmpl w:val="903E0E06"/>
@@ -7870,7 +16270,93 @@
       </w:rPr>
     </w:lvl>
   </w:abstractNum>
-  <w:abstractNum w:abstractNumId="9" w15:restartNumberingAfterBreak="0">
+  <w:abstractNum w:abstractNumId="16" w15:restartNumberingAfterBreak="0">
+    <w:nsid w:val="46863460"/>
+    <w:multiLevelType w:val="hybridMultilevel"/>
+    <w:tmpl w:val="09403566"/>
+    <w:lvl w:ilvl="0" w:tplc="4009000F">
+      <w:start w:val="1"/>
+      <w:numFmt w:val="decimal"/>
+      <w:lvlText w:val="%1."/>
+      <w:lvlJc w:val="left"/>
+      <w:pPr>
+        <w:ind w:left="720" w:hanging="360"/>
+      </w:pPr>
+    </w:lvl>
+    <w:lvl w:ilvl="1" w:tplc="40090019" w:tentative="1">
+      <w:start w:val="1"/>
+      <w:numFmt w:val="lowerLetter"/>
+      <w:lvlText w:val="%2."/>
+      <w:lvlJc w:val="left"/>
+      <w:pPr>
+        <w:ind w:left="1440" w:hanging="360"/>
+      </w:pPr>
+    </w:lvl>
+    <w:lvl w:ilvl="2" w:tplc="4009001B" w:tentative="1">
+      <w:start w:val="1"/>
+      <w:numFmt w:val="lowerRoman"/>
+      <w:lvlText w:val="%3."/>
+      <w:lvlJc w:val="right"/>
+      <w:pPr>
+        <w:ind w:left="2160" w:hanging="180"/>
+      </w:pPr>
+    </w:lvl>
+    <w:lvl w:ilvl="3" w:tplc="4009000F" w:tentative="1">
+      <w:start w:val="1"/>
+      <w:numFmt w:val="decimal"/>
+      <w:lvlText w:val="%4."/>
+      <w:lvlJc w:val="left"/>
+      <w:pPr>
+        <w:ind w:left="2880" w:hanging="360"/>
+      </w:pPr>
+    </w:lvl>
+    <w:lvl w:ilvl="4" w:tplc="40090019" w:tentative="1">
+      <w:start w:val="1"/>
+      <w:numFmt w:val="lowerLetter"/>
+      <w:lvlText w:val="%5."/>
+      <w:lvlJc w:val="left"/>
+      <w:pPr>
+        <w:ind w:left="3600" w:hanging="360"/>
+      </w:pPr>
+    </w:lvl>
+    <w:lvl w:ilvl="5" w:tplc="4009001B" w:tentative="1">
+      <w:start w:val="1"/>
+      <w:numFmt w:val="lowerRoman"/>
+      <w:lvlText w:val="%6."/>
+      <w:lvlJc w:val="right"/>
+      <w:pPr>
+        <w:ind w:left="4320" w:hanging="180"/>
+      </w:pPr>
+    </w:lvl>
+    <w:lvl w:ilvl="6" w:tplc="4009000F" w:tentative="1">
+      <w:start w:val="1"/>
+      <w:numFmt w:val="decimal"/>
+      <w:lvlText w:val="%7."/>
+      <w:lvlJc w:val="left"/>
+      <w:pPr>
+        <w:ind w:left="5040" w:hanging="360"/>
+      </w:pPr>
+    </w:lvl>
+    <w:lvl w:ilvl="7" w:tplc="40090019" w:tentative="1">
+      <w:start w:val="1"/>
+      <w:numFmt w:val="lowerLetter"/>
+      <w:lvlText w:val="%8."/>
+      <w:lvlJc w:val="left"/>
+      <w:pPr>
+        <w:ind w:left="5760" w:hanging="360"/>
+      </w:pPr>
+    </w:lvl>
+    <w:lvl w:ilvl="8" w:tplc="4009001B" w:tentative="1">
+      <w:start w:val="1"/>
+      <w:numFmt w:val="lowerRoman"/>
+      <w:lvlText w:val="%9."/>
+      <w:lvlJc w:val="right"/>
+      <w:pPr>
+        <w:ind w:left="6480" w:hanging="180"/>
+      </w:pPr>
+    </w:lvl>
+  </w:abstractNum>
+  <w:abstractNum w:abstractNumId="17" w15:restartNumberingAfterBreak="0">
     <w:nsid w:val="490F197A"/>
     <w:multiLevelType w:val="multilevel"/>
     <w:tmpl w:val="18909EC2"/>
@@ -7974,7 +16460,7 @@
       </w:rPr>
     </w:lvl>
   </w:abstractNum>
-  <w:abstractNum w:abstractNumId="10" w15:restartNumberingAfterBreak="0">
+  <w:abstractNum w:abstractNumId="18" w15:restartNumberingAfterBreak="0">
     <w:nsid w:val="4B163CE3"/>
     <w:multiLevelType w:val="hybridMultilevel"/>
     <w:tmpl w:val="34B0C78C"/>
@@ -8087,7 +16573,7 @@
       </w:rPr>
     </w:lvl>
   </w:abstractNum>
-  <w:abstractNum w:abstractNumId="11" w15:restartNumberingAfterBreak="0">
+  <w:abstractNum w:abstractNumId="19" w15:restartNumberingAfterBreak="0">
     <w:nsid w:val="4F146B00"/>
     <w:multiLevelType w:val="multilevel"/>
     <w:tmpl w:val="37AABE62"/>
@@ -8191,7 +16677,233 @@
       </w:rPr>
     </w:lvl>
   </w:abstractNum>
-  <w:abstractNum w:abstractNumId="12" w15:restartNumberingAfterBreak="0">
+  <w:abstractNum w:abstractNumId="20" w15:restartNumberingAfterBreak="0">
+    <w:nsid w:val="52AA1BF4"/>
+    <w:multiLevelType w:val="multilevel"/>
+    <w:tmpl w:val="071C0356"/>
+    <w:lvl w:ilvl="0">
+      <w:start w:val="1"/>
+      <w:numFmt w:val="decimal"/>
+      <w:lvlText w:val="%1."/>
+      <w:lvlJc w:val="left"/>
+      <w:pPr>
+        <w:tabs>
+          <w:tab w:val="num" w:pos="720"/>
+        </w:tabs>
+        <w:ind w:left="720" w:hanging="360"/>
+      </w:pPr>
+    </w:lvl>
+    <w:lvl w:ilvl="1" w:tentative="1">
+      <w:start w:val="1"/>
+      <w:numFmt w:val="decimal"/>
+      <w:lvlText w:val="%2."/>
+      <w:lvlJc w:val="left"/>
+      <w:pPr>
+        <w:tabs>
+          <w:tab w:val="num" w:pos="1440"/>
+        </w:tabs>
+        <w:ind w:left="1440" w:hanging="360"/>
+      </w:pPr>
+    </w:lvl>
+    <w:lvl w:ilvl="2" w:tentative="1">
+      <w:start w:val="1"/>
+      <w:numFmt w:val="decimal"/>
+      <w:lvlText w:val="%3."/>
+      <w:lvlJc w:val="left"/>
+      <w:pPr>
+        <w:tabs>
+          <w:tab w:val="num" w:pos="2160"/>
+        </w:tabs>
+        <w:ind w:left="2160" w:hanging="360"/>
+      </w:pPr>
+    </w:lvl>
+    <w:lvl w:ilvl="3" w:tentative="1">
+      <w:start w:val="1"/>
+      <w:numFmt w:val="decimal"/>
+      <w:lvlText w:val="%4."/>
+      <w:lvlJc w:val="left"/>
+      <w:pPr>
+        <w:tabs>
+          <w:tab w:val="num" w:pos="2880"/>
+        </w:tabs>
+        <w:ind w:left="2880" w:hanging="360"/>
+      </w:pPr>
+    </w:lvl>
+    <w:lvl w:ilvl="4" w:tentative="1">
+      <w:start w:val="1"/>
+      <w:numFmt w:val="decimal"/>
+      <w:lvlText w:val="%5."/>
+      <w:lvlJc w:val="left"/>
+      <w:pPr>
+        <w:tabs>
+          <w:tab w:val="num" w:pos="3600"/>
+        </w:tabs>
+        <w:ind w:left="3600" w:hanging="360"/>
+      </w:pPr>
+    </w:lvl>
+    <w:lvl w:ilvl="5" w:tentative="1">
+      <w:start w:val="1"/>
+      <w:numFmt w:val="decimal"/>
+      <w:lvlText w:val="%6."/>
+      <w:lvlJc w:val="left"/>
+      <w:pPr>
+        <w:tabs>
+          <w:tab w:val="num" w:pos="4320"/>
+        </w:tabs>
+        <w:ind w:left="4320" w:hanging="360"/>
+      </w:pPr>
+    </w:lvl>
+    <w:lvl w:ilvl="6" w:tentative="1">
+      <w:start w:val="1"/>
+      <w:numFmt w:val="decimal"/>
+      <w:lvlText w:val="%7."/>
+      <w:lvlJc w:val="left"/>
+      <w:pPr>
+        <w:tabs>
+          <w:tab w:val="num" w:pos="5040"/>
+        </w:tabs>
+        <w:ind w:left="5040" w:hanging="360"/>
+      </w:pPr>
+    </w:lvl>
+    <w:lvl w:ilvl="7" w:tentative="1">
+      <w:start w:val="1"/>
+      <w:numFmt w:val="decimal"/>
+      <w:lvlText w:val="%8."/>
+      <w:lvlJc w:val="left"/>
+      <w:pPr>
+        <w:tabs>
+          <w:tab w:val="num" w:pos="5760"/>
+        </w:tabs>
+        <w:ind w:left="5760" w:hanging="360"/>
+      </w:pPr>
+    </w:lvl>
+    <w:lvl w:ilvl="8" w:tentative="1">
+      <w:start w:val="1"/>
+      <w:numFmt w:val="decimal"/>
+      <w:lvlText w:val="%9."/>
+      <w:lvlJc w:val="left"/>
+      <w:pPr>
+        <w:tabs>
+          <w:tab w:val="num" w:pos="6480"/>
+        </w:tabs>
+        <w:ind w:left="6480" w:hanging="360"/>
+      </w:pPr>
+    </w:lvl>
+  </w:abstractNum>
+  <w:abstractNum w:abstractNumId="21" w15:restartNumberingAfterBreak="0">
+    <w:nsid w:val="542308FF"/>
+    <w:multiLevelType w:val="multilevel"/>
+    <w:tmpl w:val="C2CA4124"/>
+    <w:lvl w:ilvl="0">
+      <w:start w:val="1"/>
+      <w:numFmt w:val="decimal"/>
+      <w:lvlText w:val="%1."/>
+      <w:lvlJc w:val="left"/>
+      <w:pPr>
+        <w:tabs>
+          <w:tab w:val="num" w:pos="720"/>
+        </w:tabs>
+        <w:ind w:left="720" w:hanging="360"/>
+      </w:pPr>
+    </w:lvl>
+    <w:lvl w:ilvl="1" w:tentative="1">
+      <w:start w:val="1"/>
+      <w:numFmt w:val="decimal"/>
+      <w:lvlText w:val="%2."/>
+      <w:lvlJc w:val="left"/>
+      <w:pPr>
+        <w:tabs>
+          <w:tab w:val="num" w:pos="1440"/>
+        </w:tabs>
+        <w:ind w:left="1440" w:hanging="360"/>
+      </w:pPr>
+    </w:lvl>
+    <w:lvl w:ilvl="2" w:tentative="1">
+      <w:start w:val="1"/>
+      <w:numFmt w:val="decimal"/>
+      <w:lvlText w:val="%3."/>
+      <w:lvlJc w:val="left"/>
+      <w:pPr>
+        <w:tabs>
+          <w:tab w:val="num" w:pos="2160"/>
+        </w:tabs>
+        <w:ind w:left="2160" w:hanging="360"/>
+      </w:pPr>
+    </w:lvl>
+    <w:lvl w:ilvl="3" w:tentative="1">
+      <w:start w:val="1"/>
+      <w:numFmt w:val="decimal"/>
+      <w:lvlText w:val="%4."/>
+      <w:lvlJc w:val="left"/>
+      <w:pPr>
+        <w:tabs>
+          <w:tab w:val="num" w:pos="2880"/>
+        </w:tabs>
+        <w:ind w:left="2880" w:hanging="360"/>
+      </w:pPr>
+    </w:lvl>
+    <w:lvl w:ilvl="4" w:tentative="1">
+      <w:start w:val="1"/>
+      <w:numFmt w:val="decimal"/>
+      <w:lvlText w:val="%5."/>
+      <w:lvlJc w:val="left"/>
+      <w:pPr>
+        <w:tabs>
+          <w:tab w:val="num" w:pos="3600"/>
+        </w:tabs>
+        <w:ind w:left="3600" w:hanging="360"/>
+      </w:pPr>
+    </w:lvl>
+    <w:lvl w:ilvl="5" w:tentative="1">
+      <w:start w:val="1"/>
+      <w:numFmt w:val="decimal"/>
+      <w:lvlText w:val="%6."/>
+      <w:lvlJc w:val="left"/>
+      <w:pPr>
+        <w:tabs>
+          <w:tab w:val="num" w:pos="4320"/>
+        </w:tabs>
+        <w:ind w:left="4320" w:hanging="360"/>
+      </w:pPr>
+    </w:lvl>
+    <w:lvl w:ilvl="6" w:tentative="1">
+      <w:start w:val="1"/>
+      <w:numFmt w:val="decimal"/>
+      <w:lvlText w:val="%7."/>
+      <w:lvlJc w:val="left"/>
+      <w:pPr>
+        <w:tabs>
+          <w:tab w:val="num" w:pos="5040"/>
+        </w:tabs>
+        <w:ind w:left="5040" w:hanging="360"/>
+      </w:pPr>
+    </w:lvl>
+    <w:lvl w:ilvl="7" w:tentative="1">
+      <w:start w:val="1"/>
+      <w:numFmt w:val="decimal"/>
+      <w:lvlText w:val="%8."/>
+      <w:lvlJc w:val="left"/>
+      <w:pPr>
+        <w:tabs>
+          <w:tab w:val="num" w:pos="5760"/>
+        </w:tabs>
+        <w:ind w:left="5760" w:hanging="360"/>
+      </w:pPr>
+    </w:lvl>
+    <w:lvl w:ilvl="8" w:tentative="1">
+      <w:start w:val="1"/>
+      <w:numFmt w:val="decimal"/>
+      <w:lvlText w:val="%9."/>
+      <w:lvlJc w:val="left"/>
+      <w:pPr>
+        <w:tabs>
+          <w:tab w:val="num" w:pos="6480"/>
+        </w:tabs>
+        <w:ind w:left="6480" w:hanging="360"/>
+      </w:pPr>
+    </w:lvl>
+  </w:abstractNum>
+  <w:abstractNum w:abstractNumId="22" w15:restartNumberingAfterBreak="0">
     <w:nsid w:val="5D961C2D"/>
     <w:multiLevelType w:val="multilevel"/>
     <w:tmpl w:val="467EAD72"/>
@@ -8340,7 +17052,7 @@
       </w:rPr>
     </w:lvl>
   </w:abstractNum>
-  <w:abstractNum w:abstractNumId="13" w15:restartNumberingAfterBreak="0">
+  <w:abstractNum w:abstractNumId="23" w15:restartNumberingAfterBreak="0">
     <w:nsid w:val="5E617C27"/>
     <w:multiLevelType w:val="multilevel"/>
     <w:tmpl w:val="53CC1E32"/>
@@ -8426,7 +17138,7 @@
       </w:pPr>
     </w:lvl>
   </w:abstractNum>
-  <w:abstractNum w:abstractNumId="14" w15:restartNumberingAfterBreak="0">
+  <w:abstractNum w:abstractNumId="24" w15:restartNumberingAfterBreak="0">
     <w:nsid w:val="5E85655D"/>
     <w:multiLevelType w:val="multilevel"/>
     <w:tmpl w:val="C2F6F5DC"/>
@@ -8530,7 +17242,120 @@
       </w:rPr>
     </w:lvl>
   </w:abstractNum>
-  <w:abstractNum w:abstractNumId="15" w15:restartNumberingAfterBreak="0">
+  <w:abstractNum w:abstractNumId="25" w15:restartNumberingAfterBreak="0">
+    <w:nsid w:val="60002BD6"/>
+    <w:multiLevelType w:val="hybridMultilevel"/>
+    <w:tmpl w:val="D64A6556"/>
+    <w:lvl w:ilvl="0" w:tplc="40090001">
+      <w:start w:val="1"/>
+      <w:numFmt w:val="bullet"/>
+      <w:lvlText w:val=""/>
+      <w:lvlJc w:val="left"/>
+      <w:pPr>
+        <w:ind w:left="720" w:hanging="360"/>
+      </w:pPr>
+      <w:rPr>
+        <w:rFonts w:ascii="Symbol" w:hAnsi="Symbol" w:hint="default"/>
+      </w:rPr>
+    </w:lvl>
+    <w:lvl w:ilvl="1" w:tplc="40090003" w:tentative="1">
+      <w:start w:val="1"/>
+      <w:numFmt w:val="bullet"/>
+      <w:lvlText w:val="o"/>
+      <w:lvlJc w:val="left"/>
+      <w:pPr>
+        <w:ind w:left="1440" w:hanging="360"/>
+      </w:pPr>
+      <w:rPr>
+        <w:rFonts w:ascii="Courier New" w:hAnsi="Courier New" w:cs="Courier New" w:hint="default"/>
+      </w:rPr>
+    </w:lvl>
+    <w:lvl w:ilvl="2" w:tplc="40090005" w:tentative="1">
+      <w:start w:val="1"/>
+      <w:numFmt w:val="bullet"/>
+      <w:lvlText w:val=""/>
+      <w:lvlJc w:val="left"/>
+      <w:pPr>
+        <w:ind w:left="2160" w:hanging="360"/>
+      </w:pPr>
+      <w:rPr>
+        <w:rFonts w:ascii="Wingdings" w:hAnsi="Wingdings" w:hint="default"/>
+      </w:rPr>
+    </w:lvl>
+    <w:lvl w:ilvl="3" w:tplc="40090001" w:tentative="1">
+      <w:start w:val="1"/>
+      <w:numFmt w:val="bullet"/>
+      <w:lvlText w:val=""/>
+      <w:lvlJc w:val="left"/>
+      <w:pPr>
+        <w:ind w:left="2880" w:hanging="360"/>
+      </w:pPr>
+      <w:rPr>
+        <w:rFonts w:ascii="Symbol" w:hAnsi="Symbol" w:hint="default"/>
+      </w:rPr>
+    </w:lvl>
+    <w:lvl w:ilvl="4" w:tplc="40090003" w:tentative="1">
+      <w:start w:val="1"/>
+      <w:numFmt w:val="bullet"/>
+      <w:lvlText w:val="o"/>
+      <w:lvlJc w:val="left"/>
+      <w:pPr>
+        <w:ind w:left="3600" w:hanging="360"/>
+      </w:pPr>
+      <w:rPr>
+        <w:rFonts w:ascii="Courier New" w:hAnsi="Courier New" w:cs="Courier New" w:hint="default"/>
+      </w:rPr>
+    </w:lvl>
+    <w:lvl w:ilvl="5" w:tplc="40090005" w:tentative="1">
+      <w:start w:val="1"/>
+      <w:numFmt w:val="bullet"/>
+      <w:lvlText w:val=""/>
+      <w:lvlJc w:val="left"/>
+      <w:pPr>
+        <w:ind w:left="4320" w:hanging="360"/>
+      </w:pPr>
+      <w:rPr>
+        <w:rFonts w:ascii="Wingdings" w:hAnsi="Wingdings" w:hint="default"/>
+      </w:rPr>
+    </w:lvl>
+    <w:lvl w:ilvl="6" w:tplc="40090001" w:tentative="1">
+      <w:start w:val="1"/>
+      <w:numFmt w:val="bullet"/>
+      <w:lvlText w:val=""/>
+      <w:lvlJc w:val="left"/>
+      <w:pPr>
+        <w:ind w:left="5040" w:hanging="360"/>
+      </w:pPr>
+      <w:rPr>
+        <w:rFonts w:ascii="Symbol" w:hAnsi="Symbol" w:hint="default"/>
+      </w:rPr>
+    </w:lvl>
+    <w:lvl w:ilvl="7" w:tplc="40090003" w:tentative="1">
+      <w:start w:val="1"/>
+      <w:numFmt w:val="bullet"/>
+      <w:lvlText w:val="o"/>
+      <w:lvlJc w:val="left"/>
+      <w:pPr>
+        <w:ind w:left="5760" w:hanging="360"/>
+      </w:pPr>
+      <w:rPr>
+        <w:rFonts w:ascii="Courier New" w:hAnsi="Courier New" w:cs="Courier New" w:hint="default"/>
+      </w:rPr>
+    </w:lvl>
+    <w:lvl w:ilvl="8" w:tplc="40090005" w:tentative="1">
+      <w:start w:val="1"/>
+      <w:numFmt w:val="bullet"/>
+      <w:lvlText w:val=""/>
+      <w:lvlJc w:val="left"/>
+      <w:pPr>
+        <w:ind w:left="6480" w:hanging="360"/>
+      </w:pPr>
+      <w:rPr>
+        <w:rFonts w:ascii="Wingdings" w:hAnsi="Wingdings" w:hint="default"/>
+      </w:rPr>
+    </w:lvl>
+  </w:abstractNum>
+  <w:abstractNum w:abstractNumId="26" w15:restartNumberingAfterBreak="0">
     <w:nsid w:val="6004488E"/>
     <w:multiLevelType w:val="hybridMultilevel"/>
     <w:tmpl w:val="9EFEF416"/>
@@ -8619,7 +17444,7 @@
       </w:pPr>
     </w:lvl>
   </w:abstractNum>
-  <w:abstractNum w:abstractNumId="16" w15:restartNumberingAfterBreak="0">
+  <w:abstractNum w:abstractNumId="27" w15:restartNumberingAfterBreak="0">
     <w:nsid w:val="6AF45C96"/>
     <w:multiLevelType w:val="hybridMultilevel"/>
     <w:tmpl w:val="D556DE72"/>
@@ -8732,7 +17557,346 @@
       </w:rPr>
     </w:lvl>
   </w:abstractNum>
-  <w:abstractNum w:abstractNumId="17" w15:restartNumberingAfterBreak="0">
+  <w:abstractNum w:abstractNumId="28" w15:restartNumberingAfterBreak="0">
+    <w:nsid w:val="6F915934"/>
+    <w:multiLevelType w:val="multilevel"/>
+    <w:tmpl w:val="E5C2FF68"/>
+    <w:lvl w:ilvl="0">
+      <w:start w:val="1"/>
+      <w:numFmt w:val="decimal"/>
+      <w:lvlText w:val="%1."/>
+      <w:lvlJc w:val="left"/>
+      <w:pPr>
+        <w:tabs>
+          <w:tab w:val="num" w:pos="720"/>
+        </w:tabs>
+        <w:ind w:left="720" w:hanging="360"/>
+      </w:pPr>
+    </w:lvl>
+    <w:lvl w:ilvl="1" w:tentative="1">
+      <w:start w:val="1"/>
+      <w:numFmt w:val="decimal"/>
+      <w:lvlText w:val="%2."/>
+      <w:lvlJc w:val="left"/>
+      <w:pPr>
+        <w:tabs>
+          <w:tab w:val="num" w:pos="1440"/>
+        </w:tabs>
+        <w:ind w:left="1440" w:hanging="360"/>
+      </w:pPr>
+    </w:lvl>
+    <w:lvl w:ilvl="2" w:tentative="1">
+      <w:start w:val="1"/>
+      <w:numFmt w:val="decimal"/>
+      <w:lvlText w:val="%3."/>
+      <w:lvlJc w:val="left"/>
+      <w:pPr>
+        <w:tabs>
+          <w:tab w:val="num" w:pos="2160"/>
+        </w:tabs>
+        <w:ind w:left="2160" w:hanging="360"/>
+      </w:pPr>
+    </w:lvl>
+    <w:lvl w:ilvl="3" w:tentative="1">
+      <w:start w:val="1"/>
+      <w:numFmt w:val="decimal"/>
+      <w:lvlText w:val="%4."/>
+      <w:lvlJc w:val="left"/>
+      <w:pPr>
+        <w:tabs>
+          <w:tab w:val="num" w:pos="2880"/>
+        </w:tabs>
+        <w:ind w:left="2880" w:hanging="360"/>
+      </w:pPr>
+    </w:lvl>
+    <w:lvl w:ilvl="4" w:tentative="1">
+      <w:start w:val="1"/>
+      <w:numFmt w:val="decimal"/>
+      <w:lvlText w:val="%5."/>
+      <w:lvlJc w:val="left"/>
+      <w:pPr>
+        <w:tabs>
+          <w:tab w:val="num" w:pos="3600"/>
+        </w:tabs>
+        <w:ind w:left="3600" w:hanging="360"/>
+      </w:pPr>
+    </w:lvl>
+    <w:lvl w:ilvl="5" w:tentative="1">
+      <w:start w:val="1"/>
+      <w:numFmt w:val="decimal"/>
+      <w:lvlText w:val="%6."/>
+      <w:lvlJc w:val="left"/>
+      <w:pPr>
+        <w:tabs>
+          <w:tab w:val="num" w:pos="4320"/>
+        </w:tabs>
+        <w:ind w:left="4320" w:hanging="360"/>
+      </w:pPr>
+    </w:lvl>
+    <w:lvl w:ilvl="6" w:tentative="1">
+      <w:start w:val="1"/>
+      <w:numFmt w:val="decimal"/>
+      <w:lvlText w:val="%7."/>
+      <w:lvlJc w:val="left"/>
+      <w:pPr>
+        <w:tabs>
+          <w:tab w:val="num" w:pos="5040"/>
+        </w:tabs>
+        <w:ind w:left="5040" w:hanging="360"/>
+      </w:pPr>
+    </w:lvl>
+    <w:lvl w:ilvl="7" w:tentative="1">
+      <w:start w:val="1"/>
+      <w:numFmt w:val="decimal"/>
+      <w:lvlText w:val="%8."/>
+      <w:lvlJc w:val="left"/>
+      <w:pPr>
+        <w:tabs>
+          <w:tab w:val="num" w:pos="5760"/>
+        </w:tabs>
+        <w:ind w:left="5760" w:hanging="360"/>
+      </w:pPr>
+    </w:lvl>
+    <w:lvl w:ilvl="8" w:tentative="1">
+      <w:start w:val="1"/>
+      <w:numFmt w:val="decimal"/>
+      <w:lvlText w:val="%9."/>
+      <w:lvlJc w:val="left"/>
+      <w:pPr>
+        <w:tabs>
+          <w:tab w:val="num" w:pos="6480"/>
+        </w:tabs>
+        <w:ind w:left="6480" w:hanging="360"/>
+      </w:pPr>
+    </w:lvl>
+  </w:abstractNum>
+  <w:abstractNum w:abstractNumId="29" w15:restartNumberingAfterBreak="0">
+    <w:nsid w:val="70194B68"/>
+    <w:multiLevelType w:val="hybridMultilevel"/>
+    <w:tmpl w:val="54F251DE"/>
+    <w:lvl w:ilvl="0" w:tplc="40090001">
+      <w:start w:val="1"/>
+      <w:numFmt w:val="bullet"/>
+      <w:lvlText w:val=""/>
+      <w:lvlJc w:val="left"/>
+      <w:pPr>
+        <w:ind w:left="720" w:hanging="360"/>
+      </w:pPr>
+      <w:rPr>
+        <w:rFonts w:ascii="Symbol" w:hAnsi="Symbol" w:hint="default"/>
+      </w:rPr>
+    </w:lvl>
+    <w:lvl w:ilvl="1" w:tplc="40090003" w:tentative="1">
+      <w:start w:val="1"/>
+      <w:numFmt w:val="bullet"/>
+      <w:lvlText w:val="o"/>
+      <w:lvlJc w:val="left"/>
+      <w:pPr>
+        <w:ind w:left="1440" w:hanging="360"/>
+      </w:pPr>
+      <w:rPr>
+        <w:rFonts w:ascii="Courier New" w:hAnsi="Courier New" w:cs="Courier New" w:hint="default"/>
+      </w:rPr>
+    </w:lvl>
+    <w:lvl w:ilvl="2" w:tplc="40090005" w:tentative="1">
+      <w:start w:val="1"/>
+      <w:numFmt w:val="bullet"/>
+      <w:lvlText w:val=""/>
+      <w:lvlJc w:val="left"/>
+      <w:pPr>
+        <w:ind w:left="2160" w:hanging="360"/>
+      </w:pPr>
+      <w:rPr>
+        <w:rFonts w:ascii="Wingdings" w:hAnsi="Wingdings" w:hint="default"/>
+      </w:rPr>
+    </w:lvl>
+    <w:lvl w:ilvl="3" w:tplc="40090001" w:tentative="1">
+      <w:start w:val="1"/>
+      <w:numFmt w:val="bullet"/>
+      <w:lvlText w:val=""/>
+      <w:lvlJc w:val="left"/>
+      <w:pPr>
+        <w:ind w:left="2880" w:hanging="360"/>
+      </w:pPr>
+      <w:rPr>
+        <w:rFonts w:ascii="Symbol" w:hAnsi="Symbol" w:hint="default"/>
+      </w:rPr>
+    </w:lvl>
+    <w:lvl w:ilvl="4" w:tplc="40090003" w:tentative="1">
+      <w:start w:val="1"/>
+      <w:numFmt w:val="bullet"/>
+      <w:lvlText w:val="o"/>
+      <w:lvlJc w:val="left"/>
+      <w:pPr>
+        <w:ind w:left="3600" w:hanging="360"/>
+      </w:pPr>
+      <w:rPr>
+        <w:rFonts w:ascii="Courier New" w:hAnsi="Courier New" w:cs="Courier New" w:hint="default"/>
+      </w:rPr>
+    </w:lvl>
+    <w:lvl w:ilvl="5" w:tplc="40090005" w:tentative="1">
+      <w:start w:val="1"/>
+      <w:numFmt w:val="bullet"/>
+      <w:lvlText w:val=""/>
+      <w:lvlJc w:val="left"/>
+      <w:pPr>
+        <w:ind w:left="4320" w:hanging="360"/>
+      </w:pPr>
+      <w:rPr>
+        <w:rFonts w:ascii="Wingdings" w:hAnsi="Wingdings" w:hint="default"/>
+      </w:rPr>
+    </w:lvl>
+    <w:lvl w:ilvl="6" w:tplc="40090001" w:tentative="1">
+      <w:start w:val="1"/>
+      <w:numFmt w:val="bullet"/>
+      <w:lvlText w:val=""/>
+      <w:lvlJc w:val="left"/>
+      <w:pPr>
+        <w:ind w:left="5040" w:hanging="360"/>
+      </w:pPr>
+      <w:rPr>
+        <w:rFonts w:ascii="Symbol" w:hAnsi="Symbol" w:hint="default"/>
+      </w:rPr>
+    </w:lvl>
+    <w:lvl w:ilvl="7" w:tplc="40090003" w:tentative="1">
+      <w:start w:val="1"/>
+      <w:numFmt w:val="bullet"/>
+      <w:lvlText w:val="o"/>
+      <w:lvlJc w:val="left"/>
+      <w:pPr>
+        <w:ind w:left="5760" w:hanging="360"/>
+      </w:pPr>
+      <w:rPr>
+        <w:rFonts w:ascii="Courier New" w:hAnsi="Courier New" w:cs="Courier New" w:hint="default"/>
+      </w:rPr>
+    </w:lvl>
+    <w:lvl w:ilvl="8" w:tplc="40090005" w:tentative="1">
+      <w:start w:val="1"/>
+      <w:numFmt w:val="bullet"/>
+      <w:lvlText w:val=""/>
+      <w:lvlJc w:val="left"/>
+      <w:pPr>
+        <w:ind w:left="6480" w:hanging="360"/>
+      </w:pPr>
+      <w:rPr>
+        <w:rFonts w:ascii="Wingdings" w:hAnsi="Wingdings" w:hint="default"/>
+      </w:rPr>
+    </w:lvl>
+  </w:abstractNum>
+  <w:abstractNum w:abstractNumId="30" w15:restartNumberingAfterBreak="0">
+    <w:nsid w:val="7DA57024"/>
+    <w:multiLevelType w:val="hybridMultilevel"/>
+    <w:tmpl w:val="E9DA1814"/>
+    <w:lvl w:ilvl="0" w:tplc="4009000D">
+      <w:start w:val="1"/>
+      <w:numFmt w:val="bullet"/>
+      <w:lvlText w:val=""/>
+      <w:lvlJc w:val="left"/>
+      <w:pPr>
+        <w:ind w:left="720" w:hanging="360"/>
+      </w:pPr>
+      <w:rPr>
+        <w:rFonts w:ascii="Wingdings" w:hAnsi="Wingdings" w:hint="default"/>
+      </w:rPr>
+    </w:lvl>
+    <w:lvl w:ilvl="1" w:tplc="40090003">
+      <w:start w:val="1"/>
+      <w:numFmt w:val="bullet"/>
+      <w:lvlText w:val="o"/>
+      <w:lvlJc w:val="left"/>
+      <w:pPr>
+        <w:ind w:left="1440" w:hanging="360"/>
+      </w:pPr>
+      <w:rPr>
+        <w:rFonts w:ascii="Courier New" w:hAnsi="Courier New" w:cs="Courier New" w:hint="default"/>
+      </w:rPr>
+    </w:lvl>
+    <w:lvl w:ilvl="2" w:tplc="40090005" w:tentative="1">
+      <w:start w:val="1"/>
+      <w:numFmt w:val="bullet"/>
+      <w:lvlText w:val=""/>
+      <w:lvlJc w:val="left"/>
+      <w:pPr>
+        <w:ind w:left="2160" w:hanging="360"/>
+      </w:pPr>
+      <w:rPr>
+        <w:rFonts w:ascii="Wingdings" w:hAnsi="Wingdings" w:hint="default"/>
+      </w:rPr>
+    </w:lvl>
+    <w:lvl w:ilvl="3" w:tplc="40090001" w:tentative="1">
+      <w:start w:val="1"/>
+      <w:numFmt w:val="bullet"/>
+      <w:lvlText w:val=""/>
+      <w:lvlJc w:val="left"/>
+      <w:pPr>
+        <w:ind w:left="2880" w:hanging="360"/>
+      </w:pPr>
+      <w:rPr>
+        <w:rFonts w:ascii="Symbol" w:hAnsi="Symbol" w:hint="default"/>
+      </w:rPr>
+    </w:lvl>
+    <w:lvl w:ilvl="4" w:tplc="40090003" w:tentative="1">
+      <w:start w:val="1"/>
+      <w:numFmt w:val="bullet"/>
+      <w:lvlText w:val="o"/>
+      <w:lvlJc w:val="left"/>
+      <w:pPr>
+        <w:ind w:left="3600" w:hanging="360"/>
+      </w:pPr>
+      <w:rPr>
+        <w:rFonts w:ascii="Courier New" w:hAnsi="Courier New" w:cs="Courier New" w:hint="default"/>
+      </w:rPr>
+    </w:lvl>
+    <w:lvl w:ilvl="5" w:tplc="40090005" w:tentative="1">
+      <w:start w:val="1"/>
+      <w:numFmt w:val="bullet"/>
+      <w:lvlText w:val=""/>
+      <w:lvlJc w:val="left"/>
+      <w:pPr>
+        <w:ind w:left="4320" w:hanging="360"/>
+      </w:pPr>
+      <w:rPr>
+        <w:rFonts w:ascii="Wingdings" w:hAnsi="Wingdings" w:hint="default"/>
+      </w:rPr>
+    </w:lvl>
+    <w:lvl w:ilvl="6" w:tplc="40090001" w:tentative="1">
+      <w:start w:val="1"/>
+      <w:numFmt w:val="bullet"/>
+      <w:lvlText w:val=""/>
+      <w:lvlJc w:val="left"/>
+      <w:pPr>
+        <w:ind w:left="5040" w:hanging="360"/>
+      </w:pPr>
+      <w:rPr>
+        <w:rFonts w:ascii="Symbol" w:hAnsi="Symbol" w:hint="default"/>
+      </w:rPr>
+    </w:lvl>
+    <w:lvl w:ilvl="7" w:tplc="40090003" w:tentative="1">
+      <w:start w:val="1"/>
+      <w:numFmt w:val="bullet"/>
+      <w:lvlText w:val="o"/>
+      <w:lvlJc w:val="left"/>
+      <w:pPr>
+        <w:ind w:left="5760" w:hanging="360"/>
+      </w:pPr>
+      <w:rPr>
+        <w:rFonts w:ascii="Courier New" w:hAnsi="Courier New" w:cs="Courier New" w:hint="default"/>
+      </w:rPr>
+    </w:lvl>
+    <w:lvl w:ilvl="8" w:tplc="40090005" w:tentative="1">
+      <w:start w:val="1"/>
+      <w:numFmt w:val="bullet"/>
+      <w:lvlText w:val=""/>
+      <w:lvlJc w:val="left"/>
+      <w:pPr>
+        <w:ind w:left="6480" w:hanging="360"/>
+      </w:pPr>
+      <w:rPr>
+        <w:rFonts w:ascii="Wingdings" w:hAnsi="Wingdings" w:hint="default"/>
+      </w:rPr>
+    </w:lvl>
+  </w:abstractNum>
+  <w:abstractNum w:abstractNumId="31" w15:restartNumberingAfterBreak="0">
     <w:nsid w:val="7E171C2D"/>
     <w:multiLevelType w:val="multilevel"/>
     <w:tmpl w:val="9B9E8356"/>
@@ -8837,7 +18001,7 @@
       </w:rPr>
     </w:lvl>
   </w:abstractNum>
-  <w:abstractNum w:abstractNumId="18" w15:restartNumberingAfterBreak="0">
+  <w:abstractNum w:abstractNumId="32" w15:restartNumberingAfterBreak="0">
     <w:nsid w:val="7E3749F1"/>
     <w:multiLevelType w:val="multilevel"/>
     <w:tmpl w:val="B6405C9A"/>
@@ -8941,26 +18105,139 @@
       </w:rPr>
     </w:lvl>
   </w:abstractNum>
+  <w:abstractNum w:abstractNumId="33" w15:restartNumberingAfterBreak="0">
+    <w:nsid w:val="7FAC376D"/>
+    <w:multiLevelType w:val="hybridMultilevel"/>
+    <w:tmpl w:val="408EF58E"/>
+    <w:lvl w:ilvl="0" w:tplc="40090001">
+      <w:start w:val="1"/>
+      <w:numFmt w:val="bullet"/>
+      <w:lvlText w:val=""/>
+      <w:lvlJc w:val="left"/>
+      <w:pPr>
+        <w:ind w:left="720" w:hanging="360"/>
+      </w:pPr>
+      <w:rPr>
+        <w:rFonts w:ascii="Symbol" w:hAnsi="Symbol" w:hint="default"/>
+      </w:rPr>
+    </w:lvl>
+    <w:lvl w:ilvl="1" w:tplc="40090003" w:tentative="1">
+      <w:start w:val="1"/>
+      <w:numFmt w:val="bullet"/>
+      <w:lvlText w:val="o"/>
+      <w:lvlJc w:val="left"/>
+      <w:pPr>
+        <w:ind w:left="1440" w:hanging="360"/>
+      </w:pPr>
+      <w:rPr>
+        <w:rFonts w:ascii="Courier New" w:hAnsi="Courier New" w:cs="Courier New" w:hint="default"/>
+      </w:rPr>
+    </w:lvl>
+    <w:lvl w:ilvl="2" w:tplc="40090005" w:tentative="1">
+      <w:start w:val="1"/>
+      <w:numFmt w:val="bullet"/>
+      <w:lvlText w:val=""/>
+      <w:lvlJc w:val="left"/>
+      <w:pPr>
+        <w:ind w:left="2160" w:hanging="360"/>
+      </w:pPr>
+      <w:rPr>
+        <w:rFonts w:ascii="Wingdings" w:hAnsi="Wingdings" w:hint="default"/>
+      </w:rPr>
+    </w:lvl>
+    <w:lvl w:ilvl="3" w:tplc="40090001" w:tentative="1">
+      <w:start w:val="1"/>
+      <w:numFmt w:val="bullet"/>
+      <w:lvlText w:val=""/>
+      <w:lvlJc w:val="left"/>
+      <w:pPr>
+        <w:ind w:left="2880" w:hanging="360"/>
+      </w:pPr>
+      <w:rPr>
+        <w:rFonts w:ascii="Symbol" w:hAnsi="Symbol" w:hint="default"/>
+      </w:rPr>
+    </w:lvl>
+    <w:lvl w:ilvl="4" w:tplc="40090003" w:tentative="1">
+      <w:start w:val="1"/>
+      <w:numFmt w:val="bullet"/>
+      <w:lvlText w:val="o"/>
+      <w:lvlJc w:val="left"/>
+      <w:pPr>
+        <w:ind w:left="3600" w:hanging="360"/>
+      </w:pPr>
+      <w:rPr>
+        <w:rFonts w:ascii="Courier New" w:hAnsi="Courier New" w:cs="Courier New" w:hint="default"/>
+      </w:rPr>
+    </w:lvl>
+    <w:lvl w:ilvl="5" w:tplc="40090005" w:tentative="1">
+      <w:start w:val="1"/>
+      <w:numFmt w:val="bullet"/>
+      <w:lvlText w:val=""/>
+      <w:lvlJc w:val="left"/>
+      <w:pPr>
+        <w:ind w:left="4320" w:hanging="360"/>
+      </w:pPr>
+      <w:rPr>
+        <w:rFonts w:ascii="Wingdings" w:hAnsi="Wingdings" w:hint="default"/>
+      </w:rPr>
+    </w:lvl>
+    <w:lvl w:ilvl="6" w:tplc="40090001" w:tentative="1">
+      <w:start w:val="1"/>
+      <w:numFmt w:val="bullet"/>
+      <w:lvlText w:val=""/>
+      <w:lvlJc w:val="left"/>
+      <w:pPr>
+        <w:ind w:left="5040" w:hanging="360"/>
+      </w:pPr>
+      <w:rPr>
+        <w:rFonts w:ascii="Symbol" w:hAnsi="Symbol" w:hint="default"/>
+      </w:rPr>
+    </w:lvl>
+    <w:lvl w:ilvl="7" w:tplc="40090003" w:tentative="1">
+      <w:start w:val="1"/>
+      <w:numFmt w:val="bullet"/>
+      <w:lvlText w:val="o"/>
+      <w:lvlJc w:val="left"/>
+      <w:pPr>
+        <w:ind w:left="5760" w:hanging="360"/>
+      </w:pPr>
+      <w:rPr>
+        <w:rFonts w:ascii="Courier New" w:hAnsi="Courier New" w:cs="Courier New" w:hint="default"/>
+      </w:rPr>
+    </w:lvl>
+    <w:lvl w:ilvl="8" w:tplc="40090005" w:tentative="1">
+      <w:start w:val="1"/>
+      <w:numFmt w:val="bullet"/>
+      <w:lvlText w:val=""/>
+      <w:lvlJc w:val="left"/>
+      <w:pPr>
+        <w:ind w:left="6480" w:hanging="360"/>
+      </w:pPr>
+      <w:rPr>
+        <w:rFonts w:ascii="Wingdings" w:hAnsi="Wingdings" w:hint="default"/>
+      </w:rPr>
+    </w:lvl>
+  </w:abstractNum>
   <w:num w:numId="1">
-    <w:abstractNumId w:val="11"/>
+    <w:abstractNumId w:val="19"/>
   </w:num>
   <w:num w:numId="2">
-    <w:abstractNumId w:val="9"/>
+    <w:abstractNumId w:val="17"/>
   </w:num>
   <w:num w:numId="3">
-    <w:abstractNumId w:val="3"/>
+    <w:abstractNumId w:val="6"/>
   </w:num>
   <w:num w:numId="4">
-    <w:abstractNumId w:val="18"/>
+    <w:abstractNumId w:val="32"/>
   </w:num>
   <w:num w:numId="5">
-    <w:abstractNumId w:val="8"/>
+    <w:abstractNumId w:val="15"/>
   </w:num>
   <w:num w:numId="6">
-    <w:abstractNumId w:val="7"/>
+    <w:abstractNumId w:val="10"/>
   </w:num>
   <w:num w:numId="7">
-    <w:abstractNumId w:val="2"/>
+    <w:abstractNumId w:val="3"/>
   </w:num>
   <w:num w:numId="8">
     <w:abstractNumId w:val="0"/>
@@ -8969,34 +18246,79 @@
     <w:abstractNumId w:val="1"/>
   </w:num>
   <w:num w:numId="10">
-    <w:abstractNumId w:val="17"/>
+    <w:abstractNumId w:val="31"/>
   </w:num>
   <w:num w:numId="11">
+    <w:abstractNumId w:val="24"/>
+  </w:num>
+  <w:num w:numId="12">
+    <w:abstractNumId w:val="23"/>
+  </w:num>
+  <w:num w:numId="13">
+    <w:abstractNumId w:val="18"/>
+  </w:num>
+  <w:num w:numId="14">
+    <w:abstractNumId w:val="26"/>
+  </w:num>
+  <w:num w:numId="15">
+    <w:abstractNumId w:val="7"/>
+  </w:num>
+  <w:num w:numId="16">
+    <w:abstractNumId w:val="8"/>
+  </w:num>
+  <w:num w:numId="17">
+    <w:abstractNumId w:val="9"/>
+  </w:num>
+  <w:num w:numId="18">
+    <w:abstractNumId w:val="22"/>
+  </w:num>
+  <w:num w:numId="19">
+    <w:abstractNumId w:val="27"/>
+  </w:num>
+  <w:num w:numId="20">
+    <w:abstractNumId w:val="30"/>
+  </w:num>
+  <w:num w:numId="21">
     <w:abstractNumId w:val="14"/>
   </w:num>
-  <w:num w:numId="12">
+  <w:num w:numId="22">
+    <w:abstractNumId w:val="28"/>
+  </w:num>
+  <w:num w:numId="23">
+    <w:abstractNumId w:val="33"/>
+  </w:num>
+  <w:num w:numId="24">
+    <w:abstractNumId w:val="29"/>
+  </w:num>
+  <w:num w:numId="25">
+    <w:abstractNumId w:val="5"/>
+  </w:num>
+  <w:num w:numId="26">
+    <w:abstractNumId w:val="21"/>
+  </w:num>
+  <w:num w:numId="27">
+    <w:abstractNumId w:val="11"/>
+  </w:num>
+  <w:num w:numId="28">
+    <w:abstractNumId w:val="20"/>
+  </w:num>
+  <w:num w:numId="29">
+    <w:abstractNumId w:val="25"/>
+  </w:num>
+  <w:num w:numId="30">
+    <w:abstractNumId w:val="12"/>
+  </w:num>
+  <w:num w:numId="31">
+    <w:abstractNumId w:val="2"/>
+  </w:num>
+  <w:num w:numId="32">
     <w:abstractNumId w:val="13"/>
   </w:num>
-  <w:num w:numId="13">
-    <w:abstractNumId w:val="10"/>
+  <w:num w:numId="33">
+    <w:abstractNumId w:val="16"/>
   </w:num>
-  <w:num w:numId="14">
-    <w:abstractNumId w:val="15"/>
-  </w:num>
-  <w:num w:numId="15">
+  <w:num w:numId="34">
     <w:abstractNumId w:val="4"/>
-  </w:num>
-  <w:num w:numId="16">
-    <w:abstractNumId w:val="5"/>
-  </w:num>
-  <w:num w:numId="17">
-    <w:abstractNumId w:val="6"/>
-  </w:num>
-  <w:num w:numId="18">
-    <w:abstractNumId w:val="12"/>
-  </w:num>
-  <w:num w:numId="19">
-    <w:abstractNumId w:val="16"/>
   </w:num>
 </w:numbering>
 </file>
@@ -9455,7 +18777,6 @@
   <w:style w:type="character" w:default="1" w:styleId="DefaultParagraphFont">
     <w:name w:val="Default Paragraph Font"/>
     <w:uiPriority w:val="1"/>
-    <w:semiHidden/>
     <w:unhideWhenUsed/>
   </w:style>
   <w:style w:type="table" w:default="1" w:styleId="TableNormal">

--- a/Notes/MultiThreading_Java.docx
+++ b/Notes/MultiThreading_Java.docx
@@ -14421,21 +14421,7 @@
                 <w:bdr w:val="none" w:sz="0" w:space="0" w:color="auto" w:frame="1"/>
                 <w:lang w:eastAsia="en-IN"/>
               </w:rPr>
-              <w:t xml:space="preserve">      </w:t>
-            </w:r>
-            <w:bookmarkStart w:id="5" w:name="_GoBack"/>
-            <w:bookmarkEnd w:id="5"/>
-            <w:r>
-              <w:rPr>
-                <w:rFonts w:ascii="Verdana" w:eastAsia="Times New Roman" w:hAnsi="Verdana" w:cs="Times New Roman"/>
-                <w:color w:val="000000"/>
-                <w:kern w:val="0"/>
-                <w:sz w:val="20"/>
-                <w:szCs w:val="20"/>
-                <w:bdr w:val="none" w:sz="0" w:space="0" w:color="auto" w:frame="1"/>
-                <w:lang w:eastAsia="en-IN"/>
-              </w:rPr>
-              <w:t> t1.start();</w:t>
+              <w:t xml:space="preserve">       t1.start();</w:t>
             </w:r>
           </w:p>
           <w:p>
@@ -14545,6 +14531,4441 @@
           <w:lang w:eastAsia="en-IN"/>
         </w:rPr>
       </w:pPr>
+    </w:p>
+    <w:p>
+      <w:pPr>
+        <w:suppressAutoHyphens w:val="0"/>
+        <w:autoSpaceDN/>
+        <w:textAlignment w:val="auto"/>
+        <w:rPr>
+          <w:rFonts w:ascii="Times New Roman" w:eastAsia="Times New Roman" w:hAnsi="Times New Roman" w:cs="Times New Roman"/>
+          <w:color w:val="000000"/>
+          <w:kern w:val="0"/>
+          <w:sz w:val="27"/>
+          <w:szCs w:val="27"/>
+          <w:lang w:eastAsia="en-IN"/>
+        </w:rPr>
+      </w:pPr>
+    </w:p>
+    <w:p>
+      <w:pPr>
+        <w:shd w:val="clear" w:color="auto" w:fill="FFFFFF"/>
+        <w:suppressAutoHyphens w:val="0"/>
+        <w:autoSpaceDN/>
+        <w:spacing w:before="75" w:after="100" w:afterAutospacing="1" w:line="312" w:lineRule="atLeast"/>
+        <w:jc w:val="both"/>
+        <w:textAlignment w:val="auto"/>
+        <w:outlineLvl w:val="0"/>
+        <w:rPr>
+          <w:rFonts w:ascii="Helvetica" w:eastAsia="Times New Roman" w:hAnsi="Helvetica" w:cs="Times New Roman"/>
+          <w:color w:val="610B38"/>
+          <w:kern w:val="36"/>
+          <w:sz w:val="44"/>
+          <w:szCs w:val="44"/>
+          <w:lang w:eastAsia="en-IN"/>
+        </w:rPr>
+      </w:pPr>
+      <w:r>
+        <w:rPr>
+          <w:rFonts w:ascii="Helvetica" w:eastAsia="Times New Roman" w:hAnsi="Helvetica" w:cs="Times New Roman"/>
+          <w:color w:val="610B38"/>
+          <w:kern w:val="36"/>
+          <w:sz w:val="44"/>
+          <w:szCs w:val="44"/>
+          <w:lang w:eastAsia="en-IN"/>
+        </w:rPr>
+        <w:lastRenderedPageBreak/>
+        <w:t>Java Garbage Collection</w:t>
+      </w:r>
+    </w:p>
+    <w:p>
+      <w:pPr>
+        <w:shd w:val="clear" w:color="auto" w:fill="FFFFFF"/>
+        <w:suppressAutoHyphens w:val="0"/>
+        <w:autoSpaceDN/>
+        <w:spacing w:before="100" w:beforeAutospacing="1" w:after="100" w:afterAutospacing="1" w:line="345" w:lineRule="atLeast"/>
+        <w:jc w:val="both"/>
+        <w:textAlignment w:val="auto"/>
+        <w:rPr>
+          <w:rFonts w:ascii="Verdana" w:eastAsia="Times New Roman" w:hAnsi="Verdana" w:cs="Times New Roman"/>
+          <w:color w:val="000000"/>
+          <w:kern w:val="0"/>
+          <w:sz w:val="20"/>
+          <w:szCs w:val="20"/>
+          <w:lang w:eastAsia="en-IN"/>
+        </w:rPr>
+      </w:pPr>
+      <w:r>
+        <w:rPr>
+          <w:rFonts w:ascii="Verdana" w:eastAsia="Times New Roman" w:hAnsi="Verdana" w:cs="Times New Roman"/>
+          <w:color w:val="000000"/>
+          <w:kern w:val="0"/>
+          <w:sz w:val="20"/>
+          <w:szCs w:val="20"/>
+          <w:lang w:eastAsia="en-IN"/>
+        </w:rPr>
+        <w:t>In java, garbage means unreferenced objects.</w:t>
+      </w:r>
+    </w:p>
+    <w:p>
+      <w:pPr>
+        <w:shd w:val="clear" w:color="auto" w:fill="FFFFFF"/>
+        <w:suppressAutoHyphens w:val="0"/>
+        <w:autoSpaceDN/>
+        <w:spacing w:before="100" w:beforeAutospacing="1" w:after="100" w:afterAutospacing="1" w:line="345" w:lineRule="atLeast"/>
+        <w:jc w:val="both"/>
+        <w:textAlignment w:val="auto"/>
+        <w:rPr>
+          <w:rFonts w:ascii="Verdana" w:eastAsia="Times New Roman" w:hAnsi="Verdana" w:cs="Times New Roman"/>
+          <w:color w:val="000000"/>
+          <w:kern w:val="0"/>
+          <w:sz w:val="20"/>
+          <w:szCs w:val="20"/>
+          <w:lang w:eastAsia="en-IN"/>
+        </w:rPr>
+      </w:pPr>
+      <w:r>
+        <w:rPr>
+          <w:rFonts w:ascii="Verdana" w:eastAsia="Times New Roman" w:hAnsi="Verdana" w:cs="Times New Roman"/>
+          <w:color w:val="000000"/>
+          <w:kern w:val="0"/>
+          <w:sz w:val="20"/>
+          <w:szCs w:val="20"/>
+          <w:lang w:eastAsia="en-IN"/>
+        </w:rPr>
+        <w:t>Garbage Collection is process of reclaiming the runtime unused memory automatically. In other words, it is a way to destroy the unused objects.</w:t>
+      </w:r>
+    </w:p>
+    <w:p>
+      <w:pPr>
+        <w:shd w:val="clear" w:color="auto" w:fill="FFFFFF"/>
+        <w:suppressAutoHyphens w:val="0"/>
+        <w:autoSpaceDN/>
+        <w:spacing w:before="100" w:beforeAutospacing="1" w:after="100" w:afterAutospacing="1" w:line="345" w:lineRule="atLeast"/>
+        <w:jc w:val="both"/>
+        <w:textAlignment w:val="auto"/>
+        <w:rPr>
+          <w:rFonts w:ascii="Verdana" w:eastAsia="Times New Roman" w:hAnsi="Verdana" w:cs="Times New Roman"/>
+          <w:color w:val="000000"/>
+          <w:kern w:val="0"/>
+          <w:sz w:val="20"/>
+          <w:szCs w:val="20"/>
+          <w:lang w:eastAsia="en-IN"/>
+        </w:rPr>
+      </w:pPr>
+      <w:r>
+        <w:rPr>
+          <w:rFonts w:ascii="Verdana" w:eastAsia="Times New Roman" w:hAnsi="Verdana" w:cs="Times New Roman"/>
+          <w:color w:val="000000"/>
+          <w:kern w:val="0"/>
+          <w:sz w:val="20"/>
+          <w:szCs w:val="20"/>
+          <w:lang w:eastAsia="en-IN"/>
+        </w:rPr>
+        <w:t xml:space="preserve">To do so, we were using </w:t>
+      </w:r>
+      <w:r>
+        <w:rPr>
+          <w:rFonts w:ascii="Verdana" w:eastAsia="Times New Roman" w:hAnsi="Verdana" w:cs="Times New Roman"/>
+          <w:b/>
+          <w:bCs/>
+          <w:color w:val="000000"/>
+          <w:kern w:val="0"/>
+          <w:sz w:val="20"/>
+          <w:szCs w:val="20"/>
+          <w:lang w:eastAsia="en-IN"/>
+        </w:rPr>
+        <w:t>free() function in C language and delete() in C++</w:t>
+      </w:r>
+      <w:r>
+        <w:rPr>
+          <w:rFonts w:ascii="Verdana" w:eastAsia="Times New Roman" w:hAnsi="Verdana" w:cs="Times New Roman"/>
+          <w:color w:val="000000"/>
+          <w:kern w:val="0"/>
+          <w:sz w:val="20"/>
+          <w:szCs w:val="20"/>
+          <w:lang w:eastAsia="en-IN"/>
+        </w:rPr>
+        <w:t xml:space="preserve">. But, in </w:t>
+      </w:r>
+      <w:r>
+        <w:rPr>
+          <w:rFonts w:ascii="Verdana" w:eastAsia="Times New Roman" w:hAnsi="Verdana" w:cs="Times New Roman"/>
+          <w:b/>
+          <w:bCs/>
+          <w:color w:val="000000"/>
+          <w:kern w:val="0"/>
+          <w:sz w:val="20"/>
+          <w:szCs w:val="20"/>
+          <w:lang w:eastAsia="en-IN"/>
+        </w:rPr>
+        <w:t>java it is performed automatically</w:t>
+      </w:r>
+      <w:r>
+        <w:rPr>
+          <w:rFonts w:ascii="Verdana" w:eastAsia="Times New Roman" w:hAnsi="Verdana" w:cs="Times New Roman"/>
+          <w:color w:val="000000"/>
+          <w:kern w:val="0"/>
+          <w:sz w:val="20"/>
+          <w:szCs w:val="20"/>
+          <w:lang w:eastAsia="en-IN"/>
+        </w:rPr>
+        <w:t>. So, java provides better memory management.</w:t>
+      </w:r>
+    </w:p>
+    <w:p>
+      <w:pPr>
+        <w:shd w:val="clear" w:color="auto" w:fill="FFFFFF"/>
+        <w:suppressAutoHyphens w:val="0"/>
+        <w:autoSpaceDN/>
+        <w:spacing w:before="100" w:beforeAutospacing="1" w:after="100" w:afterAutospacing="1" w:line="312" w:lineRule="atLeast"/>
+        <w:jc w:val="both"/>
+        <w:textAlignment w:val="auto"/>
+        <w:outlineLvl w:val="2"/>
+        <w:rPr>
+          <w:rFonts w:ascii="Helvetica" w:eastAsia="Times New Roman" w:hAnsi="Helvetica" w:cs="Times New Roman"/>
+          <w:color w:val="610B4B"/>
+          <w:kern w:val="0"/>
+          <w:sz w:val="32"/>
+          <w:szCs w:val="32"/>
+          <w:lang w:eastAsia="en-IN"/>
+        </w:rPr>
+      </w:pPr>
+      <w:r>
+        <w:rPr>
+          <w:rFonts w:ascii="Helvetica" w:eastAsia="Times New Roman" w:hAnsi="Helvetica" w:cs="Times New Roman"/>
+          <w:color w:val="610B4B"/>
+          <w:kern w:val="0"/>
+          <w:sz w:val="32"/>
+          <w:szCs w:val="32"/>
+          <w:lang w:eastAsia="en-IN"/>
+        </w:rPr>
+        <w:t>Advantage of Garbage Collection</w:t>
+      </w:r>
+    </w:p>
+    <w:p>
+      <w:pPr>
+        <w:numPr>
+          <w:ilvl w:val="0"/>
+          <w:numId w:val="35"/>
+        </w:numPr>
+        <w:shd w:val="clear" w:color="auto" w:fill="FFFFFF"/>
+        <w:suppressAutoHyphens w:val="0"/>
+        <w:autoSpaceDN/>
+        <w:spacing w:before="60" w:after="100" w:afterAutospacing="1" w:line="345" w:lineRule="atLeast"/>
+        <w:jc w:val="both"/>
+        <w:textAlignment w:val="auto"/>
+        <w:rPr>
+          <w:rFonts w:ascii="Verdana" w:eastAsia="Times New Roman" w:hAnsi="Verdana" w:cs="Times New Roman"/>
+          <w:color w:val="000000"/>
+          <w:kern w:val="0"/>
+          <w:sz w:val="20"/>
+          <w:szCs w:val="20"/>
+          <w:lang w:eastAsia="en-IN"/>
+        </w:rPr>
+      </w:pPr>
+      <w:r>
+        <w:rPr>
+          <w:rFonts w:ascii="Verdana" w:eastAsia="Times New Roman" w:hAnsi="Verdana" w:cs="Times New Roman"/>
+          <w:color w:val="000000"/>
+          <w:kern w:val="0"/>
+          <w:sz w:val="20"/>
+          <w:szCs w:val="20"/>
+          <w:lang w:eastAsia="en-IN"/>
+        </w:rPr>
+        <w:t>It makes java </w:t>
+      </w:r>
+      <w:r>
+        <w:rPr>
+          <w:rFonts w:ascii="Verdana" w:eastAsia="Times New Roman" w:hAnsi="Verdana" w:cs="Times New Roman"/>
+          <w:b/>
+          <w:bCs/>
+          <w:color w:val="000000"/>
+          <w:kern w:val="0"/>
+          <w:sz w:val="20"/>
+          <w:szCs w:val="20"/>
+          <w:lang w:eastAsia="en-IN"/>
+        </w:rPr>
+        <w:t>memory efficient</w:t>
+      </w:r>
+      <w:r>
+        <w:rPr>
+          <w:rFonts w:ascii="Verdana" w:eastAsia="Times New Roman" w:hAnsi="Verdana" w:cs="Times New Roman"/>
+          <w:color w:val="000000"/>
+          <w:kern w:val="0"/>
+          <w:sz w:val="20"/>
+          <w:szCs w:val="20"/>
+          <w:lang w:eastAsia="en-IN"/>
+        </w:rPr>
+        <w:t> because garbage collector removes the unreferenced objects from heap memory.</w:t>
+      </w:r>
+    </w:p>
+    <w:p>
+      <w:pPr>
+        <w:numPr>
+          <w:ilvl w:val="0"/>
+          <w:numId w:val="35"/>
+        </w:numPr>
+        <w:shd w:val="clear" w:color="auto" w:fill="FFFFFF"/>
+        <w:suppressAutoHyphens w:val="0"/>
+        <w:autoSpaceDN/>
+        <w:spacing w:before="60" w:after="100" w:afterAutospacing="1" w:line="345" w:lineRule="atLeast"/>
+        <w:jc w:val="both"/>
+        <w:textAlignment w:val="auto"/>
+        <w:rPr>
+          <w:rFonts w:ascii="Verdana" w:eastAsia="Times New Roman" w:hAnsi="Verdana" w:cs="Times New Roman"/>
+          <w:color w:val="000000"/>
+          <w:kern w:val="0"/>
+          <w:sz w:val="20"/>
+          <w:szCs w:val="20"/>
+          <w:lang w:eastAsia="en-IN"/>
+        </w:rPr>
+      </w:pPr>
+      <w:r>
+        <w:rPr>
+          <w:rFonts w:ascii="Verdana" w:eastAsia="Times New Roman" w:hAnsi="Verdana" w:cs="Times New Roman"/>
+          <w:color w:val="000000"/>
+          <w:kern w:val="0"/>
+          <w:sz w:val="20"/>
+          <w:szCs w:val="20"/>
+          <w:lang w:eastAsia="en-IN"/>
+        </w:rPr>
+        <w:t>It is </w:t>
+      </w:r>
+      <w:r>
+        <w:rPr>
+          <w:rFonts w:ascii="Verdana" w:eastAsia="Times New Roman" w:hAnsi="Verdana" w:cs="Times New Roman"/>
+          <w:b/>
+          <w:bCs/>
+          <w:color w:val="000000"/>
+          <w:kern w:val="0"/>
+          <w:sz w:val="20"/>
+          <w:szCs w:val="20"/>
+          <w:lang w:eastAsia="en-IN"/>
+        </w:rPr>
+        <w:t>automatically done</w:t>
+      </w:r>
+      <w:r>
+        <w:rPr>
+          <w:rFonts w:ascii="Verdana" w:eastAsia="Times New Roman" w:hAnsi="Verdana" w:cs="Times New Roman"/>
+          <w:color w:val="000000"/>
+          <w:kern w:val="0"/>
+          <w:sz w:val="20"/>
+          <w:szCs w:val="20"/>
+          <w:lang w:eastAsia="en-IN"/>
+        </w:rPr>
+        <w:t> by the garbage collector(a part of JVM) so we don't need to make extra efforts.</w:t>
+      </w:r>
+    </w:p>
+    <w:p>
+      <w:pPr>
+        <w:shd w:val="clear" w:color="auto" w:fill="FFFFFF"/>
+        <w:suppressAutoHyphens w:val="0"/>
+        <w:autoSpaceDN/>
+        <w:spacing w:before="100" w:beforeAutospacing="1" w:after="100" w:afterAutospacing="1" w:line="312" w:lineRule="atLeast"/>
+        <w:jc w:val="both"/>
+        <w:textAlignment w:val="auto"/>
+        <w:outlineLvl w:val="1"/>
+        <w:rPr>
+          <w:rFonts w:ascii="Helvetica" w:eastAsia="Times New Roman" w:hAnsi="Helvetica" w:cs="Times New Roman"/>
+          <w:color w:val="610B38"/>
+          <w:kern w:val="0"/>
+          <w:sz w:val="38"/>
+          <w:szCs w:val="38"/>
+          <w:lang w:eastAsia="en-IN"/>
+        </w:rPr>
+      </w:pPr>
+      <w:r>
+        <w:rPr>
+          <w:rFonts w:ascii="Helvetica" w:eastAsia="Times New Roman" w:hAnsi="Helvetica" w:cs="Times New Roman"/>
+          <w:color w:val="610B38"/>
+          <w:kern w:val="0"/>
+          <w:sz w:val="38"/>
+          <w:szCs w:val="38"/>
+          <w:lang w:eastAsia="en-IN"/>
+        </w:rPr>
+        <w:t>How can an object be unreferenced?</w:t>
+      </w:r>
+    </w:p>
+    <w:p>
+      <w:pPr>
+        <w:shd w:val="clear" w:color="auto" w:fill="FFFFFF"/>
+        <w:suppressAutoHyphens w:val="0"/>
+        <w:autoSpaceDN/>
+        <w:spacing w:before="100" w:beforeAutospacing="1" w:after="100" w:afterAutospacing="1" w:line="345" w:lineRule="atLeast"/>
+        <w:jc w:val="both"/>
+        <w:textAlignment w:val="auto"/>
+        <w:rPr>
+          <w:rFonts w:ascii="Verdana" w:eastAsia="Times New Roman" w:hAnsi="Verdana" w:cs="Times New Roman"/>
+          <w:color w:val="000000"/>
+          <w:kern w:val="0"/>
+          <w:sz w:val="20"/>
+          <w:szCs w:val="20"/>
+          <w:lang w:eastAsia="en-IN"/>
+        </w:rPr>
+      </w:pPr>
+      <w:r>
+        <w:rPr>
+          <w:rFonts w:ascii="Verdana" w:eastAsia="Times New Roman" w:hAnsi="Verdana" w:cs="Times New Roman"/>
+          <w:color w:val="000000"/>
+          <w:kern w:val="0"/>
+          <w:sz w:val="20"/>
+          <w:szCs w:val="20"/>
+          <w:lang w:eastAsia="en-IN"/>
+        </w:rPr>
+        <w:t>There are many ways:</w:t>
+      </w:r>
+    </w:p>
+    <w:p>
+      <w:pPr>
+        <w:numPr>
+          <w:ilvl w:val="0"/>
+          <w:numId w:val="36"/>
+        </w:numPr>
+        <w:shd w:val="clear" w:color="auto" w:fill="FFFFFF"/>
+        <w:suppressAutoHyphens w:val="0"/>
+        <w:autoSpaceDN/>
+        <w:spacing w:before="60" w:after="100" w:afterAutospacing="1" w:line="345" w:lineRule="atLeast"/>
+        <w:jc w:val="both"/>
+        <w:textAlignment w:val="auto"/>
+        <w:rPr>
+          <w:rFonts w:ascii="Verdana" w:eastAsia="Times New Roman" w:hAnsi="Verdana" w:cs="Times New Roman"/>
+          <w:color w:val="000000"/>
+          <w:kern w:val="0"/>
+          <w:sz w:val="20"/>
+          <w:szCs w:val="20"/>
+          <w:lang w:eastAsia="en-IN"/>
+        </w:rPr>
+      </w:pPr>
+      <w:r>
+        <w:rPr>
+          <w:rFonts w:ascii="Verdana" w:eastAsia="Times New Roman" w:hAnsi="Verdana" w:cs="Times New Roman"/>
+          <w:color w:val="000000"/>
+          <w:kern w:val="0"/>
+          <w:sz w:val="20"/>
+          <w:szCs w:val="20"/>
+          <w:lang w:eastAsia="en-IN"/>
+        </w:rPr>
+        <w:t>By nulling the reference</w:t>
+      </w:r>
+    </w:p>
+    <w:p>
+      <w:pPr>
+        <w:numPr>
+          <w:ilvl w:val="0"/>
+          <w:numId w:val="36"/>
+        </w:numPr>
+        <w:shd w:val="clear" w:color="auto" w:fill="FFFFFF"/>
+        <w:suppressAutoHyphens w:val="0"/>
+        <w:autoSpaceDN/>
+        <w:spacing w:before="60" w:after="100" w:afterAutospacing="1" w:line="345" w:lineRule="atLeast"/>
+        <w:jc w:val="both"/>
+        <w:textAlignment w:val="auto"/>
+        <w:rPr>
+          <w:rFonts w:ascii="Verdana" w:eastAsia="Times New Roman" w:hAnsi="Verdana" w:cs="Times New Roman"/>
+          <w:color w:val="000000"/>
+          <w:kern w:val="0"/>
+          <w:sz w:val="20"/>
+          <w:szCs w:val="20"/>
+          <w:lang w:eastAsia="en-IN"/>
+        </w:rPr>
+      </w:pPr>
+      <w:r>
+        <w:rPr>
+          <w:rFonts w:ascii="Verdana" w:eastAsia="Times New Roman" w:hAnsi="Verdana" w:cs="Times New Roman"/>
+          <w:color w:val="000000"/>
+          <w:kern w:val="0"/>
+          <w:sz w:val="20"/>
+          <w:szCs w:val="20"/>
+          <w:lang w:eastAsia="en-IN"/>
+        </w:rPr>
+        <w:t>By assigning a reference to another</w:t>
+      </w:r>
+    </w:p>
+    <w:p>
+      <w:pPr>
+        <w:numPr>
+          <w:ilvl w:val="0"/>
+          <w:numId w:val="36"/>
+        </w:numPr>
+        <w:shd w:val="clear" w:color="auto" w:fill="FFFFFF"/>
+        <w:suppressAutoHyphens w:val="0"/>
+        <w:autoSpaceDN/>
+        <w:spacing w:before="60" w:after="100" w:afterAutospacing="1" w:line="345" w:lineRule="atLeast"/>
+        <w:jc w:val="both"/>
+        <w:textAlignment w:val="auto"/>
+        <w:rPr>
+          <w:rFonts w:ascii="Verdana" w:eastAsia="Times New Roman" w:hAnsi="Verdana" w:cs="Times New Roman"/>
+          <w:color w:val="000000"/>
+          <w:kern w:val="0"/>
+          <w:sz w:val="20"/>
+          <w:szCs w:val="20"/>
+          <w:lang w:eastAsia="en-IN"/>
+        </w:rPr>
+      </w:pPr>
+      <w:r>
+        <w:rPr>
+          <w:rFonts w:ascii="Verdana" w:eastAsia="Times New Roman" w:hAnsi="Verdana" w:cs="Times New Roman"/>
+          <w:color w:val="000000"/>
+          <w:kern w:val="0"/>
+          <w:sz w:val="20"/>
+          <w:szCs w:val="20"/>
+          <w:lang w:eastAsia="en-IN"/>
+        </w:rPr>
+        <w:t>By annonymous object etc.</w:t>
+      </w:r>
+    </w:p>
+    <w:p>
+      <w:pPr>
+        <w:shd w:val="clear" w:color="auto" w:fill="FFFFFF"/>
+        <w:suppressAutoHyphens w:val="0"/>
+        <w:autoSpaceDN/>
+        <w:spacing w:before="100" w:beforeAutospacing="1" w:after="100" w:afterAutospacing="1" w:line="312" w:lineRule="atLeast"/>
+        <w:jc w:val="both"/>
+        <w:textAlignment w:val="auto"/>
+        <w:outlineLvl w:val="2"/>
+        <w:rPr>
+          <w:rFonts w:ascii="Helvetica" w:eastAsia="Times New Roman" w:hAnsi="Helvetica" w:cs="Times New Roman"/>
+          <w:color w:val="610B4B"/>
+          <w:kern w:val="0"/>
+          <w:sz w:val="32"/>
+          <w:szCs w:val="32"/>
+          <w:lang w:eastAsia="en-IN"/>
+        </w:rPr>
+      </w:pPr>
+      <w:r>
+        <w:rPr>
+          <w:rFonts w:ascii="Helvetica" w:eastAsia="Times New Roman" w:hAnsi="Helvetica" w:cs="Times New Roman"/>
+          <w:color w:val="610B4B"/>
+          <w:kern w:val="0"/>
+          <w:sz w:val="32"/>
+          <w:szCs w:val="32"/>
+          <w:lang w:eastAsia="en-IN"/>
+        </w:rPr>
+        <w:t>1) By nulling a reference:</w:t>
+      </w:r>
+    </w:p>
+    <w:p>
+      <w:pPr>
+        <w:numPr>
+          <w:ilvl w:val="0"/>
+          <w:numId w:val="37"/>
+        </w:numPr>
+        <w:shd w:val="clear" w:color="auto" w:fill="FFFFFF"/>
+        <w:suppressAutoHyphens w:val="0"/>
+        <w:autoSpaceDN/>
+        <w:spacing w:line="345" w:lineRule="atLeast"/>
+        <w:ind w:left="0"/>
+        <w:jc w:val="both"/>
+        <w:textAlignment w:val="auto"/>
+        <w:rPr>
+          <w:rFonts w:ascii="Verdana" w:eastAsia="Times New Roman" w:hAnsi="Verdana" w:cs="Times New Roman"/>
+          <w:color w:val="000000"/>
+          <w:kern w:val="0"/>
+          <w:sz w:val="20"/>
+          <w:szCs w:val="20"/>
+          <w:lang w:eastAsia="en-IN"/>
+        </w:rPr>
+      </w:pPr>
+      <w:r>
+        <w:rPr>
+          <w:rFonts w:ascii="Verdana" w:eastAsia="Times New Roman" w:hAnsi="Verdana" w:cs="Times New Roman"/>
+          <w:color w:val="000000"/>
+          <w:kern w:val="0"/>
+          <w:sz w:val="20"/>
+          <w:szCs w:val="20"/>
+          <w:bdr w:val="none" w:sz="0" w:space="0" w:color="auto" w:frame="1"/>
+          <w:lang w:eastAsia="en-IN"/>
+        </w:rPr>
+        <w:t>Employee e=</w:t>
+      </w:r>
+      <w:r>
+        <w:rPr>
+          <w:rFonts w:ascii="Verdana" w:eastAsia="Times New Roman" w:hAnsi="Verdana" w:cs="Times New Roman"/>
+          <w:b/>
+          <w:bCs/>
+          <w:color w:val="006699"/>
+          <w:kern w:val="0"/>
+          <w:sz w:val="20"/>
+          <w:szCs w:val="20"/>
+          <w:bdr w:val="none" w:sz="0" w:space="0" w:color="auto" w:frame="1"/>
+          <w:lang w:eastAsia="en-IN"/>
+        </w:rPr>
+        <w:t>new</w:t>
+      </w:r>
+      <w:r>
+        <w:rPr>
+          <w:rFonts w:ascii="Verdana" w:eastAsia="Times New Roman" w:hAnsi="Verdana" w:cs="Times New Roman"/>
+          <w:color w:val="000000"/>
+          <w:kern w:val="0"/>
+          <w:sz w:val="20"/>
+          <w:szCs w:val="20"/>
+          <w:bdr w:val="none" w:sz="0" w:space="0" w:color="auto" w:frame="1"/>
+          <w:lang w:eastAsia="en-IN"/>
+        </w:rPr>
+        <w:t> Employee();  </w:t>
+      </w:r>
+    </w:p>
+    <w:p>
+      <w:pPr>
+        <w:numPr>
+          <w:ilvl w:val="0"/>
+          <w:numId w:val="37"/>
+        </w:numPr>
+        <w:shd w:val="clear" w:color="auto" w:fill="FFFFFF"/>
+        <w:suppressAutoHyphens w:val="0"/>
+        <w:autoSpaceDN/>
+        <w:spacing w:line="345" w:lineRule="atLeast"/>
+        <w:ind w:left="0"/>
+        <w:jc w:val="both"/>
+        <w:textAlignment w:val="auto"/>
+        <w:rPr>
+          <w:rFonts w:ascii="Verdana" w:eastAsia="Times New Roman" w:hAnsi="Verdana" w:cs="Times New Roman"/>
+          <w:color w:val="000000"/>
+          <w:kern w:val="0"/>
+          <w:sz w:val="20"/>
+          <w:szCs w:val="20"/>
+          <w:lang w:eastAsia="en-IN"/>
+        </w:rPr>
+      </w:pPr>
+      <w:r>
+        <w:rPr>
+          <w:rFonts w:ascii="Verdana" w:eastAsia="Times New Roman" w:hAnsi="Verdana" w:cs="Times New Roman"/>
+          <w:color w:val="000000"/>
+          <w:kern w:val="0"/>
+          <w:sz w:val="20"/>
+          <w:szCs w:val="20"/>
+          <w:bdr w:val="none" w:sz="0" w:space="0" w:color="auto" w:frame="1"/>
+          <w:lang w:eastAsia="en-IN"/>
+        </w:rPr>
+        <w:t>e=</w:t>
+      </w:r>
+      <w:r>
+        <w:rPr>
+          <w:rFonts w:ascii="Verdana" w:eastAsia="Times New Roman" w:hAnsi="Verdana" w:cs="Times New Roman"/>
+          <w:b/>
+          <w:bCs/>
+          <w:color w:val="006699"/>
+          <w:kern w:val="0"/>
+          <w:sz w:val="20"/>
+          <w:szCs w:val="20"/>
+          <w:bdr w:val="none" w:sz="0" w:space="0" w:color="auto" w:frame="1"/>
+          <w:lang w:eastAsia="en-IN"/>
+        </w:rPr>
+        <w:t>null</w:t>
+      </w:r>
+      <w:r>
+        <w:rPr>
+          <w:rFonts w:ascii="Verdana" w:eastAsia="Times New Roman" w:hAnsi="Verdana" w:cs="Times New Roman"/>
+          <w:color w:val="000000"/>
+          <w:kern w:val="0"/>
+          <w:sz w:val="20"/>
+          <w:szCs w:val="20"/>
+          <w:bdr w:val="none" w:sz="0" w:space="0" w:color="auto" w:frame="1"/>
+          <w:lang w:eastAsia="en-IN"/>
+        </w:rPr>
+        <w:t>;  </w:t>
+      </w:r>
+    </w:p>
+    <w:p>
+      <w:pPr>
+        <w:shd w:val="clear" w:color="auto" w:fill="FFFFFF"/>
+        <w:suppressAutoHyphens w:val="0"/>
+        <w:autoSpaceDN/>
+        <w:spacing w:before="100" w:beforeAutospacing="1" w:after="100" w:afterAutospacing="1" w:line="312" w:lineRule="atLeast"/>
+        <w:jc w:val="both"/>
+        <w:textAlignment w:val="auto"/>
+        <w:outlineLvl w:val="2"/>
+        <w:rPr>
+          <w:rFonts w:ascii="Helvetica" w:eastAsia="Times New Roman" w:hAnsi="Helvetica" w:cs="Times New Roman"/>
+          <w:color w:val="610B4B"/>
+          <w:kern w:val="0"/>
+          <w:sz w:val="32"/>
+          <w:szCs w:val="32"/>
+          <w:lang w:eastAsia="en-IN"/>
+        </w:rPr>
+      </w:pPr>
+      <w:r>
+        <w:rPr>
+          <w:rFonts w:ascii="Helvetica" w:eastAsia="Times New Roman" w:hAnsi="Helvetica" w:cs="Times New Roman"/>
+          <w:color w:val="610B4B"/>
+          <w:kern w:val="0"/>
+          <w:sz w:val="32"/>
+          <w:szCs w:val="32"/>
+          <w:lang w:eastAsia="en-IN"/>
+        </w:rPr>
+        <w:t>2) By assigning a reference to another:</w:t>
+      </w:r>
+    </w:p>
+    <w:p>
+      <w:pPr>
+        <w:numPr>
+          <w:ilvl w:val="0"/>
+          <w:numId w:val="38"/>
+        </w:numPr>
+        <w:shd w:val="clear" w:color="auto" w:fill="FFFFFF"/>
+        <w:suppressAutoHyphens w:val="0"/>
+        <w:autoSpaceDN/>
+        <w:spacing w:line="345" w:lineRule="atLeast"/>
+        <w:ind w:left="0"/>
+        <w:jc w:val="both"/>
+        <w:textAlignment w:val="auto"/>
+        <w:rPr>
+          <w:rFonts w:ascii="Verdana" w:eastAsia="Times New Roman" w:hAnsi="Verdana" w:cs="Times New Roman"/>
+          <w:color w:val="000000"/>
+          <w:kern w:val="0"/>
+          <w:sz w:val="20"/>
+          <w:szCs w:val="20"/>
+          <w:lang w:eastAsia="en-IN"/>
+        </w:rPr>
+      </w:pPr>
+      <w:r>
+        <w:rPr>
+          <w:rFonts w:ascii="Verdana" w:eastAsia="Times New Roman" w:hAnsi="Verdana" w:cs="Times New Roman"/>
+          <w:color w:val="000000"/>
+          <w:kern w:val="0"/>
+          <w:sz w:val="20"/>
+          <w:szCs w:val="20"/>
+          <w:bdr w:val="none" w:sz="0" w:space="0" w:color="auto" w:frame="1"/>
+          <w:lang w:eastAsia="en-IN"/>
+        </w:rPr>
+        <w:t>Employee e1=</w:t>
+      </w:r>
+      <w:r>
+        <w:rPr>
+          <w:rFonts w:ascii="Verdana" w:eastAsia="Times New Roman" w:hAnsi="Verdana" w:cs="Times New Roman"/>
+          <w:b/>
+          <w:bCs/>
+          <w:color w:val="006699"/>
+          <w:kern w:val="0"/>
+          <w:sz w:val="20"/>
+          <w:szCs w:val="20"/>
+          <w:bdr w:val="none" w:sz="0" w:space="0" w:color="auto" w:frame="1"/>
+          <w:lang w:eastAsia="en-IN"/>
+        </w:rPr>
+        <w:t>new</w:t>
+      </w:r>
+      <w:r>
+        <w:rPr>
+          <w:rFonts w:ascii="Verdana" w:eastAsia="Times New Roman" w:hAnsi="Verdana" w:cs="Times New Roman"/>
+          <w:color w:val="000000"/>
+          <w:kern w:val="0"/>
+          <w:sz w:val="20"/>
+          <w:szCs w:val="20"/>
+          <w:bdr w:val="none" w:sz="0" w:space="0" w:color="auto" w:frame="1"/>
+          <w:lang w:eastAsia="en-IN"/>
+        </w:rPr>
+        <w:t> Employee();  </w:t>
+      </w:r>
+    </w:p>
+    <w:p>
+      <w:pPr>
+        <w:numPr>
+          <w:ilvl w:val="0"/>
+          <w:numId w:val="38"/>
+        </w:numPr>
+        <w:shd w:val="clear" w:color="auto" w:fill="FFFFFF"/>
+        <w:suppressAutoHyphens w:val="0"/>
+        <w:autoSpaceDN/>
+        <w:spacing w:line="345" w:lineRule="atLeast"/>
+        <w:ind w:left="0"/>
+        <w:jc w:val="both"/>
+        <w:textAlignment w:val="auto"/>
+        <w:rPr>
+          <w:rFonts w:ascii="Verdana" w:eastAsia="Times New Roman" w:hAnsi="Verdana" w:cs="Times New Roman"/>
+          <w:color w:val="000000"/>
+          <w:kern w:val="0"/>
+          <w:sz w:val="20"/>
+          <w:szCs w:val="20"/>
+          <w:lang w:eastAsia="en-IN"/>
+        </w:rPr>
+      </w:pPr>
+      <w:r>
+        <w:rPr>
+          <w:rFonts w:ascii="Verdana" w:eastAsia="Times New Roman" w:hAnsi="Verdana" w:cs="Times New Roman"/>
+          <w:color w:val="000000"/>
+          <w:kern w:val="0"/>
+          <w:sz w:val="20"/>
+          <w:szCs w:val="20"/>
+          <w:bdr w:val="none" w:sz="0" w:space="0" w:color="auto" w:frame="1"/>
+          <w:lang w:eastAsia="en-IN"/>
+        </w:rPr>
+        <w:t>Employee e2=</w:t>
+      </w:r>
+      <w:r>
+        <w:rPr>
+          <w:rFonts w:ascii="Verdana" w:eastAsia="Times New Roman" w:hAnsi="Verdana" w:cs="Times New Roman"/>
+          <w:b/>
+          <w:bCs/>
+          <w:color w:val="006699"/>
+          <w:kern w:val="0"/>
+          <w:sz w:val="20"/>
+          <w:szCs w:val="20"/>
+          <w:bdr w:val="none" w:sz="0" w:space="0" w:color="auto" w:frame="1"/>
+          <w:lang w:eastAsia="en-IN"/>
+        </w:rPr>
+        <w:t>new</w:t>
+      </w:r>
+      <w:r>
+        <w:rPr>
+          <w:rFonts w:ascii="Verdana" w:eastAsia="Times New Roman" w:hAnsi="Verdana" w:cs="Times New Roman"/>
+          <w:color w:val="000000"/>
+          <w:kern w:val="0"/>
+          <w:sz w:val="20"/>
+          <w:szCs w:val="20"/>
+          <w:bdr w:val="none" w:sz="0" w:space="0" w:color="auto" w:frame="1"/>
+          <w:lang w:eastAsia="en-IN"/>
+        </w:rPr>
+        <w:t> Employee();  </w:t>
+      </w:r>
+    </w:p>
+    <w:p>
+      <w:pPr>
+        <w:numPr>
+          <w:ilvl w:val="0"/>
+          <w:numId w:val="38"/>
+        </w:numPr>
+        <w:shd w:val="clear" w:color="auto" w:fill="FFFFFF"/>
+        <w:suppressAutoHyphens w:val="0"/>
+        <w:autoSpaceDN/>
+        <w:spacing w:line="345" w:lineRule="atLeast"/>
+        <w:ind w:left="0"/>
+        <w:jc w:val="both"/>
+        <w:textAlignment w:val="auto"/>
+        <w:rPr>
+          <w:rFonts w:ascii="Verdana" w:eastAsia="Times New Roman" w:hAnsi="Verdana" w:cs="Times New Roman"/>
+          <w:color w:val="000000"/>
+          <w:kern w:val="0"/>
+          <w:sz w:val="20"/>
+          <w:szCs w:val="20"/>
+          <w:lang w:eastAsia="en-IN"/>
+        </w:rPr>
+      </w:pPr>
+      <w:r>
+        <w:rPr>
+          <w:rFonts w:ascii="Verdana" w:eastAsia="Times New Roman" w:hAnsi="Verdana" w:cs="Times New Roman"/>
+          <w:color w:val="000000"/>
+          <w:kern w:val="0"/>
+          <w:sz w:val="20"/>
+          <w:szCs w:val="20"/>
+          <w:bdr w:val="none" w:sz="0" w:space="0" w:color="auto" w:frame="1"/>
+          <w:lang w:eastAsia="en-IN"/>
+        </w:rPr>
+        <w:t>e1=e2;</w:t>
+      </w:r>
+      <w:r>
+        <w:rPr>
+          <w:rFonts w:ascii="Verdana" w:eastAsia="Times New Roman" w:hAnsi="Verdana" w:cs="Times New Roman"/>
+          <w:color w:val="008200"/>
+          <w:kern w:val="0"/>
+          <w:sz w:val="20"/>
+          <w:szCs w:val="20"/>
+          <w:bdr w:val="none" w:sz="0" w:space="0" w:color="auto" w:frame="1"/>
+          <w:lang w:eastAsia="en-IN"/>
+        </w:rPr>
+        <w:t>//now the first object referred by e1 is available for garbage collection</w:t>
+      </w:r>
+      <w:r>
+        <w:rPr>
+          <w:rFonts w:ascii="Verdana" w:eastAsia="Times New Roman" w:hAnsi="Verdana" w:cs="Times New Roman"/>
+          <w:color w:val="000000"/>
+          <w:kern w:val="0"/>
+          <w:sz w:val="20"/>
+          <w:szCs w:val="20"/>
+          <w:bdr w:val="none" w:sz="0" w:space="0" w:color="auto" w:frame="1"/>
+          <w:lang w:eastAsia="en-IN"/>
+        </w:rPr>
+        <w:t>  </w:t>
+      </w:r>
+    </w:p>
+    <w:p>
+      <w:pPr>
+        <w:shd w:val="clear" w:color="auto" w:fill="FFFFFF"/>
+        <w:suppressAutoHyphens w:val="0"/>
+        <w:autoSpaceDN/>
+        <w:spacing w:before="100" w:beforeAutospacing="1" w:after="100" w:afterAutospacing="1" w:line="312" w:lineRule="atLeast"/>
+        <w:jc w:val="both"/>
+        <w:textAlignment w:val="auto"/>
+        <w:outlineLvl w:val="2"/>
+        <w:rPr>
+          <w:rFonts w:ascii="Helvetica" w:eastAsia="Times New Roman" w:hAnsi="Helvetica" w:cs="Times New Roman"/>
+          <w:color w:val="610B4B"/>
+          <w:kern w:val="0"/>
+          <w:sz w:val="32"/>
+          <w:szCs w:val="32"/>
+          <w:lang w:eastAsia="en-IN"/>
+        </w:rPr>
+      </w:pPr>
+      <w:r>
+        <w:rPr>
+          <w:rFonts w:ascii="Helvetica" w:eastAsia="Times New Roman" w:hAnsi="Helvetica" w:cs="Times New Roman"/>
+          <w:color w:val="610B4B"/>
+          <w:kern w:val="0"/>
+          <w:sz w:val="32"/>
+          <w:szCs w:val="32"/>
+          <w:lang w:eastAsia="en-IN"/>
+        </w:rPr>
+        <w:t>3) By annonymous object:</w:t>
+      </w:r>
+    </w:p>
+    <w:p>
+      <w:pPr>
+        <w:numPr>
+          <w:ilvl w:val="0"/>
+          <w:numId w:val="39"/>
+        </w:numPr>
+        <w:shd w:val="clear" w:color="auto" w:fill="FFFFFF"/>
+        <w:suppressAutoHyphens w:val="0"/>
+        <w:autoSpaceDN/>
+        <w:spacing w:line="345" w:lineRule="atLeast"/>
+        <w:ind w:left="0"/>
+        <w:jc w:val="both"/>
+        <w:textAlignment w:val="auto"/>
+        <w:rPr>
+          <w:rFonts w:ascii="Verdana" w:eastAsia="Times New Roman" w:hAnsi="Verdana" w:cs="Times New Roman"/>
+          <w:color w:val="000000"/>
+          <w:kern w:val="0"/>
+          <w:sz w:val="20"/>
+          <w:szCs w:val="20"/>
+          <w:lang w:eastAsia="en-IN"/>
+        </w:rPr>
+      </w:pPr>
+      <w:r>
+        <w:rPr>
+          <w:rFonts w:ascii="Verdana" w:eastAsia="Times New Roman" w:hAnsi="Verdana" w:cs="Times New Roman"/>
+          <w:b/>
+          <w:bCs/>
+          <w:color w:val="006699"/>
+          <w:kern w:val="0"/>
+          <w:sz w:val="20"/>
+          <w:szCs w:val="20"/>
+          <w:bdr w:val="none" w:sz="0" w:space="0" w:color="auto" w:frame="1"/>
+          <w:lang w:eastAsia="en-IN"/>
+        </w:rPr>
+        <w:t>new</w:t>
+      </w:r>
+      <w:r>
+        <w:rPr>
+          <w:rFonts w:ascii="Verdana" w:eastAsia="Times New Roman" w:hAnsi="Verdana" w:cs="Times New Roman"/>
+          <w:color w:val="000000"/>
+          <w:kern w:val="0"/>
+          <w:sz w:val="20"/>
+          <w:szCs w:val="20"/>
+          <w:bdr w:val="none" w:sz="0" w:space="0" w:color="auto" w:frame="1"/>
+          <w:lang w:eastAsia="en-IN"/>
+        </w:rPr>
+        <w:t> Employee();  </w:t>
+      </w:r>
+    </w:p>
+    <w:p>
+      <w:pPr>
+        <w:suppressAutoHyphens w:val="0"/>
+        <w:autoSpaceDN/>
+        <w:textAlignment w:val="auto"/>
+        <w:rPr>
+          <w:rFonts w:ascii="Times New Roman" w:eastAsia="Times New Roman" w:hAnsi="Times New Roman" w:cs="Times New Roman"/>
+          <w:kern w:val="0"/>
+          <w:lang w:eastAsia="en-IN"/>
+        </w:rPr>
+      </w:pPr>
+    </w:p>
+    <w:p>
+      <w:pPr>
+        <w:suppressAutoHyphens w:val="0"/>
+        <w:autoSpaceDN/>
+        <w:textAlignment w:val="auto"/>
+        <w:rPr>
+          <w:rFonts w:ascii="Times New Roman" w:eastAsia="Times New Roman" w:hAnsi="Times New Roman" w:cs="Times New Roman"/>
+          <w:kern w:val="0"/>
+          <w:lang w:eastAsia="en-IN"/>
+        </w:rPr>
+      </w:pPr>
+    </w:p>
+    <w:p>
+      <w:pPr>
+        <w:suppressAutoHyphens w:val="0"/>
+        <w:autoSpaceDN/>
+        <w:textAlignment w:val="auto"/>
+        <w:rPr>
+          <w:rFonts w:ascii="Times New Roman" w:eastAsia="Times New Roman" w:hAnsi="Times New Roman" w:cs="Times New Roman"/>
+          <w:kern w:val="0"/>
+          <w:lang w:eastAsia="en-IN"/>
+        </w:rPr>
+      </w:pPr>
+    </w:p>
+    <w:p>
+      <w:pPr>
+        <w:pStyle w:val="ListParagraph"/>
+        <w:numPr>
+          <w:ilvl w:val="0"/>
+          <w:numId w:val="29"/>
+        </w:numPr>
+        <w:shd w:val="clear" w:color="auto" w:fill="FFFFFF"/>
+        <w:suppressAutoHyphens w:val="0"/>
+        <w:autoSpaceDN/>
+        <w:spacing w:before="100" w:beforeAutospacing="1" w:after="100" w:afterAutospacing="1" w:line="312" w:lineRule="atLeast"/>
+        <w:ind w:left="284" w:hanging="720"/>
+        <w:jc w:val="both"/>
+        <w:textAlignment w:val="auto"/>
+        <w:outlineLvl w:val="1"/>
+        <w:rPr>
+          <w:rFonts w:ascii="Helvetica" w:eastAsia="Times New Roman" w:hAnsi="Helvetica" w:cs="Times New Roman"/>
+          <w:color w:val="610B38"/>
+          <w:kern w:val="0"/>
+          <w:sz w:val="38"/>
+          <w:szCs w:val="38"/>
+          <w:lang w:eastAsia="en-IN"/>
+        </w:rPr>
+      </w:pPr>
+      <w:r>
+        <w:rPr>
+          <w:rFonts w:ascii="Helvetica" w:eastAsia="Times New Roman" w:hAnsi="Helvetica" w:cs="Times New Roman"/>
+          <w:color w:val="610B38"/>
+          <w:kern w:val="0"/>
+          <w:sz w:val="38"/>
+          <w:szCs w:val="38"/>
+          <w:lang w:eastAsia="en-IN"/>
+        </w:rPr>
+        <w:lastRenderedPageBreak/>
+        <w:t>finalize() method</w:t>
+      </w:r>
+    </w:p>
+    <w:p>
+      <w:pPr>
+        <w:shd w:val="clear" w:color="auto" w:fill="FFFFFF"/>
+        <w:suppressAutoHyphens w:val="0"/>
+        <w:autoSpaceDN/>
+        <w:spacing w:before="100" w:beforeAutospacing="1" w:after="100" w:afterAutospacing="1" w:line="345" w:lineRule="atLeast"/>
+        <w:jc w:val="both"/>
+        <w:textAlignment w:val="auto"/>
+        <w:rPr>
+          <w:rFonts w:ascii="Verdana" w:eastAsia="Times New Roman" w:hAnsi="Verdana" w:cs="Times New Roman"/>
+          <w:color w:val="000000"/>
+          <w:kern w:val="0"/>
+          <w:sz w:val="20"/>
+          <w:szCs w:val="20"/>
+          <w:lang w:eastAsia="en-IN"/>
+        </w:rPr>
+      </w:pPr>
+      <w:r>
+        <w:rPr>
+          <w:rFonts w:ascii="Verdana" w:eastAsia="Times New Roman" w:hAnsi="Verdana" w:cs="Times New Roman"/>
+          <w:color w:val="000000"/>
+          <w:kern w:val="0"/>
+          <w:sz w:val="20"/>
+          <w:szCs w:val="20"/>
+          <w:lang w:eastAsia="en-IN"/>
+        </w:rPr>
+        <w:t>The finalize() method is invoked each time before the object is garbage collected. This method can be used to perform cleanup processing. This method is defined in Object class as:</w:t>
+      </w:r>
+    </w:p>
+    <w:p>
+      <w:pPr>
+        <w:numPr>
+          <w:ilvl w:val="0"/>
+          <w:numId w:val="40"/>
+        </w:numPr>
+        <w:shd w:val="clear" w:color="auto" w:fill="FFFFFF"/>
+        <w:suppressAutoHyphens w:val="0"/>
+        <w:autoSpaceDN/>
+        <w:spacing w:line="345" w:lineRule="atLeast"/>
+        <w:ind w:left="0"/>
+        <w:jc w:val="both"/>
+        <w:textAlignment w:val="auto"/>
+        <w:rPr>
+          <w:rFonts w:ascii="Verdana" w:eastAsia="Times New Roman" w:hAnsi="Verdana" w:cs="Times New Roman"/>
+          <w:color w:val="000000"/>
+          <w:kern w:val="0"/>
+          <w:sz w:val="20"/>
+          <w:szCs w:val="20"/>
+          <w:lang w:eastAsia="en-IN"/>
+        </w:rPr>
+      </w:pPr>
+      <w:r>
+        <w:rPr>
+          <w:rFonts w:ascii="Verdana" w:eastAsia="Times New Roman" w:hAnsi="Verdana" w:cs="Times New Roman"/>
+          <w:b/>
+          <w:bCs/>
+          <w:color w:val="006699"/>
+          <w:kern w:val="0"/>
+          <w:sz w:val="20"/>
+          <w:szCs w:val="20"/>
+          <w:bdr w:val="none" w:sz="0" w:space="0" w:color="auto" w:frame="1"/>
+          <w:lang w:eastAsia="en-IN"/>
+        </w:rPr>
+        <w:t>protected</w:t>
+      </w:r>
+      <w:r>
+        <w:rPr>
+          <w:rFonts w:ascii="Verdana" w:eastAsia="Times New Roman" w:hAnsi="Verdana" w:cs="Times New Roman"/>
+          <w:color w:val="000000"/>
+          <w:kern w:val="0"/>
+          <w:sz w:val="20"/>
+          <w:szCs w:val="20"/>
+          <w:bdr w:val="none" w:sz="0" w:space="0" w:color="auto" w:frame="1"/>
+          <w:lang w:eastAsia="en-IN"/>
+        </w:rPr>
+        <w:t> </w:t>
+      </w:r>
+      <w:r>
+        <w:rPr>
+          <w:rFonts w:ascii="Verdana" w:eastAsia="Times New Roman" w:hAnsi="Verdana" w:cs="Times New Roman"/>
+          <w:b/>
+          <w:bCs/>
+          <w:color w:val="006699"/>
+          <w:kern w:val="0"/>
+          <w:sz w:val="20"/>
+          <w:szCs w:val="20"/>
+          <w:bdr w:val="none" w:sz="0" w:space="0" w:color="auto" w:frame="1"/>
+          <w:lang w:eastAsia="en-IN"/>
+        </w:rPr>
+        <w:t>void</w:t>
+      </w:r>
+      <w:r>
+        <w:rPr>
+          <w:rFonts w:ascii="Verdana" w:eastAsia="Times New Roman" w:hAnsi="Verdana" w:cs="Times New Roman"/>
+          <w:color w:val="000000"/>
+          <w:kern w:val="0"/>
+          <w:sz w:val="20"/>
+          <w:szCs w:val="20"/>
+          <w:bdr w:val="none" w:sz="0" w:space="0" w:color="auto" w:frame="1"/>
+          <w:lang w:eastAsia="en-IN"/>
+        </w:rPr>
+        <w:t> finalize(){}  </w:t>
+      </w:r>
+    </w:p>
+    <w:p>
+      <w:pPr>
+        <w:pBdr>
+          <w:top w:val="single" w:sz="6" w:space="8" w:color="FFC0CB"/>
+          <w:left w:val="single" w:sz="6" w:space="30" w:color="FFC0CB"/>
+          <w:bottom w:val="single" w:sz="6" w:space="8" w:color="FFC0CB"/>
+          <w:right w:val="single" w:sz="6" w:space="8" w:color="FFC0CB"/>
+        </w:pBdr>
+        <w:shd w:val="clear" w:color="auto" w:fill="FFFFFF"/>
+        <w:suppressAutoHyphens w:val="0"/>
+        <w:autoSpaceDN/>
+        <w:spacing w:before="100" w:beforeAutospacing="1" w:after="100" w:afterAutospacing="1" w:line="345" w:lineRule="atLeast"/>
+        <w:jc w:val="both"/>
+        <w:textAlignment w:val="auto"/>
+        <w:outlineLvl w:val="3"/>
+        <w:rPr>
+          <w:rFonts w:ascii="Arial" w:eastAsia="Times New Roman" w:hAnsi="Arial" w:cs="Arial"/>
+          <w:b/>
+          <w:bCs/>
+          <w:color w:val="008000"/>
+          <w:kern w:val="0"/>
+          <w:sz w:val="21"/>
+          <w:szCs w:val="21"/>
+          <w:lang w:eastAsia="en-IN"/>
+        </w:rPr>
+      </w:pPr>
+      <w:r>
+        <w:rPr>
+          <w:rFonts w:ascii="Arial" w:eastAsia="Times New Roman" w:hAnsi="Arial" w:cs="Arial"/>
+          <w:b/>
+          <w:bCs/>
+          <w:color w:val="008000"/>
+          <w:kern w:val="0"/>
+          <w:sz w:val="21"/>
+          <w:szCs w:val="21"/>
+          <w:lang w:eastAsia="en-IN"/>
+        </w:rPr>
+        <w:t>Note: The Garbage collector of JVM collects only those objects that are created by new keyword. So if you have created any object without new, you can use finalize method to perform cleanup processing (destroying remaining objects).</w:t>
+      </w:r>
+    </w:p>
+    <w:p>
+      <w:pPr>
+        <w:pStyle w:val="ListParagraph"/>
+        <w:numPr>
+          <w:ilvl w:val="0"/>
+          <w:numId w:val="29"/>
+        </w:numPr>
+        <w:shd w:val="clear" w:color="auto" w:fill="FFFFFF"/>
+        <w:suppressAutoHyphens w:val="0"/>
+        <w:autoSpaceDN/>
+        <w:spacing w:before="100" w:beforeAutospacing="1" w:after="100" w:afterAutospacing="1" w:line="312" w:lineRule="atLeast"/>
+        <w:jc w:val="both"/>
+        <w:textAlignment w:val="auto"/>
+        <w:outlineLvl w:val="1"/>
+        <w:rPr>
+          <w:rFonts w:ascii="Helvetica" w:eastAsia="Times New Roman" w:hAnsi="Helvetica" w:cs="Times New Roman"/>
+          <w:color w:val="610B38"/>
+          <w:kern w:val="0"/>
+          <w:sz w:val="38"/>
+          <w:szCs w:val="38"/>
+          <w:lang w:eastAsia="en-IN"/>
+        </w:rPr>
+      </w:pPr>
+      <w:r>
+        <w:rPr>
+          <w:rFonts w:ascii="Helvetica" w:eastAsia="Times New Roman" w:hAnsi="Helvetica" w:cs="Times New Roman"/>
+          <w:color w:val="610B38"/>
+          <w:kern w:val="0"/>
+          <w:sz w:val="38"/>
+          <w:szCs w:val="38"/>
+          <w:lang w:eastAsia="en-IN"/>
+        </w:rPr>
+        <w:t>gc() method</w:t>
+      </w:r>
+    </w:p>
+    <w:p>
+      <w:pPr>
+        <w:pStyle w:val="ListParagraph"/>
+        <w:shd w:val="clear" w:color="auto" w:fill="FFFFFF"/>
+        <w:suppressAutoHyphens w:val="0"/>
+        <w:autoSpaceDN/>
+        <w:spacing w:before="100" w:beforeAutospacing="1" w:after="100" w:afterAutospacing="1" w:line="312" w:lineRule="atLeast"/>
+        <w:jc w:val="both"/>
+        <w:textAlignment w:val="auto"/>
+        <w:outlineLvl w:val="1"/>
+        <w:rPr>
+          <w:rFonts w:ascii="Helvetica" w:eastAsia="Times New Roman" w:hAnsi="Helvetica" w:cs="Times New Roman"/>
+          <w:color w:val="610B38"/>
+          <w:kern w:val="0"/>
+          <w:sz w:val="38"/>
+          <w:szCs w:val="38"/>
+          <w:lang w:eastAsia="en-IN"/>
+        </w:rPr>
+      </w:pPr>
+    </w:p>
+    <w:p>
+      <w:pPr>
+        <w:pStyle w:val="ListParagraph"/>
+        <w:numPr>
+          <w:ilvl w:val="0"/>
+          <w:numId w:val="20"/>
+        </w:numPr>
+        <w:shd w:val="clear" w:color="auto" w:fill="FFFFFF"/>
+        <w:suppressAutoHyphens w:val="0"/>
+        <w:autoSpaceDN/>
+        <w:spacing w:before="100" w:beforeAutospacing="1" w:after="100" w:afterAutospacing="1" w:line="345" w:lineRule="atLeast"/>
+        <w:jc w:val="both"/>
+        <w:textAlignment w:val="auto"/>
+        <w:rPr>
+          <w:rFonts w:ascii="Verdana" w:eastAsia="Times New Roman" w:hAnsi="Verdana" w:cs="Times New Roman"/>
+          <w:color w:val="000000"/>
+          <w:kern w:val="0"/>
+          <w:sz w:val="20"/>
+          <w:szCs w:val="20"/>
+          <w:lang w:eastAsia="en-IN"/>
+        </w:rPr>
+      </w:pPr>
+      <w:r>
+        <w:rPr>
+          <w:rFonts w:ascii="Verdana" w:eastAsia="Times New Roman" w:hAnsi="Verdana" w:cs="Times New Roman"/>
+          <w:color w:val="000000"/>
+          <w:kern w:val="0"/>
+          <w:sz w:val="20"/>
+          <w:szCs w:val="20"/>
+          <w:lang w:eastAsia="en-IN"/>
+        </w:rPr>
+        <w:t>The gc() method is used to invoke the garbage collector to perform cleanup processing. The gc() is found in System and Runtime classes.</w:t>
+      </w:r>
+    </w:p>
+    <w:p>
+      <w:pPr>
+        <w:numPr>
+          <w:ilvl w:val="0"/>
+          <w:numId w:val="41"/>
+        </w:numPr>
+        <w:shd w:val="clear" w:color="auto" w:fill="FFFFFF"/>
+        <w:suppressAutoHyphens w:val="0"/>
+        <w:autoSpaceDN/>
+        <w:spacing w:line="345" w:lineRule="atLeast"/>
+        <w:ind w:left="0"/>
+        <w:jc w:val="both"/>
+        <w:textAlignment w:val="auto"/>
+        <w:rPr>
+          <w:rFonts w:ascii="Verdana" w:eastAsia="Times New Roman" w:hAnsi="Verdana" w:cs="Times New Roman"/>
+          <w:color w:val="000000"/>
+          <w:kern w:val="0"/>
+          <w:sz w:val="20"/>
+          <w:szCs w:val="20"/>
+          <w:lang w:eastAsia="en-IN"/>
+        </w:rPr>
+      </w:pPr>
+      <w:r>
+        <w:rPr>
+          <w:rFonts w:ascii="Verdana" w:eastAsia="Times New Roman" w:hAnsi="Verdana" w:cs="Times New Roman"/>
+          <w:b/>
+          <w:bCs/>
+          <w:color w:val="006699"/>
+          <w:kern w:val="0"/>
+          <w:sz w:val="20"/>
+          <w:szCs w:val="20"/>
+          <w:bdr w:val="none" w:sz="0" w:space="0" w:color="auto" w:frame="1"/>
+          <w:lang w:eastAsia="en-IN"/>
+        </w:rPr>
+        <w:t>public</w:t>
+      </w:r>
+      <w:r>
+        <w:rPr>
+          <w:rFonts w:ascii="Verdana" w:eastAsia="Times New Roman" w:hAnsi="Verdana" w:cs="Times New Roman"/>
+          <w:color w:val="000000"/>
+          <w:kern w:val="0"/>
+          <w:sz w:val="20"/>
+          <w:szCs w:val="20"/>
+          <w:bdr w:val="none" w:sz="0" w:space="0" w:color="auto" w:frame="1"/>
+          <w:lang w:eastAsia="en-IN"/>
+        </w:rPr>
+        <w:t> </w:t>
+      </w:r>
+      <w:r>
+        <w:rPr>
+          <w:rFonts w:ascii="Verdana" w:eastAsia="Times New Roman" w:hAnsi="Verdana" w:cs="Times New Roman"/>
+          <w:b/>
+          <w:bCs/>
+          <w:color w:val="006699"/>
+          <w:kern w:val="0"/>
+          <w:sz w:val="20"/>
+          <w:szCs w:val="20"/>
+          <w:bdr w:val="none" w:sz="0" w:space="0" w:color="auto" w:frame="1"/>
+          <w:lang w:eastAsia="en-IN"/>
+        </w:rPr>
+        <w:t>static</w:t>
+      </w:r>
+      <w:r>
+        <w:rPr>
+          <w:rFonts w:ascii="Verdana" w:eastAsia="Times New Roman" w:hAnsi="Verdana" w:cs="Times New Roman"/>
+          <w:color w:val="000000"/>
+          <w:kern w:val="0"/>
+          <w:sz w:val="20"/>
+          <w:szCs w:val="20"/>
+          <w:bdr w:val="none" w:sz="0" w:space="0" w:color="auto" w:frame="1"/>
+          <w:lang w:eastAsia="en-IN"/>
+        </w:rPr>
+        <w:t> </w:t>
+      </w:r>
+      <w:r>
+        <w:rPr>
+          <w:rFonts w:ascii="Verdana" w:eastAsia="Times New Roman" w:hAnsi="Verdana" w:cs="Times New Roman"/>
+          <w:b/>
+          <w:bCs/>
+          <w:color w:val="006699"/>
+          <w:kern w:val="0"/>
+          <w:sz w:val="20"/>
+          <w:szCs w:val="20"/>
+          <w:bdr w:val="none" w:sz="0" w:space="0" w:color="auto" w:frame="1"/>
+          <w:lang w:eastAsia="en-IN"/>
+        </w:rPr>
+        <w:t>void</w:t>
+      </w:r>
+      <w:r>
+        <w:rPr>
+          <w:rFonts w:ascii="Verdana" w:eastAsia="Times New Roman" w:hAnsi="Verdana" w:cs="Times New Roman"/>
+          <w:color w:val="000000"/>
+          <w:kern w:val="0"/>
+          <w:sz w:val="20"/>
+          <w:szCs w:val="20"/>
+          <w:bdr w:val="none" w:sz="0" w:space="0" w:color="auto" w:frame="1"/>
+          <w:lang w:eastAsia="en-IN"/>
+        </w:rPr>
+        <w:t> gc(){}  </w:t>
+      </w:r>
+    </w:p>
+    <w:p>
+      <w:pPr>
+        <w:pBdr>
+          <w:top w:val="single" w:sz="6" w:space="8" w:color="FFC0CB"/>
+          <w:left w:val="single" w:sz="6" w:space="30" w:color="FFC0CB"/>
+          <w:bottom w:val="single" w:sz="6" w:space="8" w:color="FFC0CB"/>
+          <w:right w:val="single" w:sz="6" w:space="8" w:color="FFC0CB"/>
+        </w:pBdr>
+        <w:shd w:val="clear" w:color="auto" w:fill="FFFFFF"/>
+        <w:suppressAutoHyphens w:val="0"/>
+        <w:autoSpaceDN/>
+        <w:spacing w:before="100" w:beforeAutospacing="1" w:after="100" w:afterAutospacing="1" w:line="345" w:lineRule="atLeast"/>
+        <w:jc w:val="both"/>
+        <w:textAlignment w:val="auto"/>
+        <w:outlineLvl w:val="3"/>
+        <w:rPr>
+          <w:rFonts w:ascii="Arial" w:eastAsia="Times New Roman" w:hAnsi="Arial" w:cs="Arial"/>
+          <w:b/>
+          <w:bCs/>
+          <w:color w:val="008000"/>
+          <w:kern w:val="0"/>
+          <w:sz w:val="21"/>
+          <w:szCs w:val="21"/>
+          <w:lang w:eastAsia="en-IN"/>
+        </w:rPr>
+      </w:pPr>
+      <w:r>
+        <w:rPr>
+          <w:rFonts w:ascii="Arial" w:eastAsia="Times New Roman" w:hAnsi="Arial" w:cs="Arial"/>
+          <w:b/>
+          <w:bCs/>
+          <w:color w:val="008000"/>
+          <w:kern w:val="0"/>
+          <w:sz w:val="21"/>
+          <w:szCs w:val="21"/>
+          <w:lang w:eastAsia="en-IN"/>
+        </w:rPr>
+        <w:t>Note: Garbage collection is performed by a daemon thread called Garbage Collector(GC). This thread calls the finalize() method before object is garbage collected.</w:t>
+      </w:r>
+    </w:p>
+    <w:p>
+      <w:pPr>
+        <w:shd w:val="clear" w:color="auto" w:fill="FFFFFF"/>
+        <w:suppressAutoHyphens w:val="0"/>
+        <w:autoSpaceDN/>
+        <w:spacing w:before="100" w:beforeAutospacing="1" w:after="100" w:afterAutospacing="1" w:line="312" w:lineRule="atLeast"/>
+        <w:jc w:val="both"/>
+        <w:textAlignment w:val="auto"/>
+        <w:outlineLvl w:val="2"/>
+        <w:rPr>
+          <w:rFonts w:ascii="Helvetica" w:eastAsia="Times New Roman" w:hAnsi="Helvetica" w:cs="Times New Roman"/>
+          <w:color w:val="610B38"/>
+          <w:kern w:val="0"/>
+          <w:sz w:val="38"/>
+          <w:szCs w:val="38"/>
+          <w:lang w:eastAsia="en-IN"/>
+        </w:rPr>
+      </w:pPr>
+      <w:r>
+        <w:rPr>
+          <w:rFonts w:ascii="Helvetica" w:eastAsia="Times New Roman" w:hAnsi="Helvetica" w:cs="Times New Roman"/>
+          <w:color w:val="610B38"/>
+          <w:kern w:val="0"/>
+          <w:sz w:val="38"/>
+          <w:szCs w:val="38"/>
+          <w:lang w:eastAsia="en-IN"/>
+        </w:rPr>
+        <w:t>Simple Example of garbage collection in java</w:t>
+      </w:r>
+    </w:p>
+    <w:p>
+      <w:pPr>
+        <w:shd w:val="clear" w:color="auto" w:fill="FFFFFF"/>
+        <w:suppressAutoHyphens w:val="0"/>
+        <w:autoSpaceDN/>
+        <w:spacing w:line="345" w:lineRule="atLeast"/>
+        <w:ind w:left="720"/>
+        <w:jc w:val="both"/>
+        <w:textAlignment w:val="auto"/>
+        <w:rPr>
+          <w:rFonts w:ascii="Verdana" w:eastAsia="Times New Roman" w:hAnsi="Verdana" w:cs="Times New Roman"/>
+          <w:color w:val="000000"/>
+          <w:kern w:val="0"/>
+          <w:sz w:val="20"/>
+          <w:szCs w:val="20"/>
+          <w:lang w:eastAsia="en-IN"/>
+        </w:rPr>
+      </w:pPr>
+      <w:r>
+        <w:rPr>
+          <w:rFonts w:ascii="Verdana" w:eastAsia="Times New Roman" w:hAnsi="Verdana" w:cs="Times New Roman"/>
+          <w:color w:val="000000"/>
+          <w:kern w:val="0"/>
+          <w:sz w:val="20"/>
+          <w:szCs w:val="20"/>
+          <w:bdr w:val="none" w:sz="0" w:space="0" w:color="auto" w:frame="1"/>
+          <w:lang w:eastAsia="en-IN"/>
+        </w:rPr>
+        <w:t xml:space="preserve">  </w:t>
+      </w:r>
+      <w:r>
+        <w:rPr>
+          <w:rFonts w:ascii="Verdana" w:eastAsia="Times New Roman" w:hAnsi="Verdana" w:cs="Times New Roman"/>
+          <w:color w:val="000000"/>
+          <w:kern w:val="0"/>
+          <w:sz w:val="20"/>
+          <w:szCs w:val="20"/>
+          <w:bdr w:val="none" w:sz="0" w:space="0" w:color="auto" w:frame="1"/>
+          <w:lang w:eastAsia="en-IN"/>
+        </w:rPr>
+        <w:t>TestGarbage1 s1=</w:t>
+      </w:r>
+      <w:r>
+        <w:rPr>
+          <w:rFonts w:ascii="Verdana" w:eastAsia="Times New Roman" w:hAnsi="Verdana" w:cs="Times New Roman"/>
+          <w:b/>
+          <w:bCs/>
+          <w:color w:val="006699"/>
+          <w:kern w:val="0"/>
+          <w:sz w:val="20"/>
+          <w:szCs w:val="20"/>
+          <w:bdr w:val="none" w:sz="0" w:space="0" w:color="auto" w:frame="1"/>
+          <w:lang w:eastAsia="en-IN"/>
+        </w:rPr>
+        <w:t>new</w:t>
+      </w:r>
+      <w:r>
+        <w:rPr>
+          <w:rFonts w:ascii="Verdana" w:eastAsia="Times New Roman" w:hAnsi="Verdana" w:cs="Times New Roman"/>
+          <w:color w:val="000000"/>
+          <w:kern w:val="0"/>
+          <w:sz w:val="20"/>
+          <w:szCs w:val="20"/>
+          <w:bdr w:val="none" w:sz="0" w:space="0" w:color="auto" w:frame="1"/>
+          <w:lang w:eastAsia="en-IN"/>
+        </w:rPr>
+        <w:t> TestGarbage1();  </w:t>
+      </w:r>
+    </w:p>
+    <w:p>
+      <w:pPr>
+        <w:shd w:val="clear" w:color="auto" w:fill="FFFFFF"/>
+        <w:suppressAutoHyphens w:val="0"/>
+        <w:autoSpaceDN/>
+        <w:spacing w:line="345" w:lineRule="atLeast"/>
+        <w:ind w:left="720"/>
+        <w:jc w:val="both"/>
+        <w:textAlignment w:val="auto"/>
+        <w:rPr>
+          <w:rFonts w:ascii="Verdana" w:eastAsia="Times New Roman" w:hAnsi="Verdana" w:cs="Times New Roman"/>
+          <w:color w:val="000000"/>
+          <w:kern w:val="0"/>
+          <w:sz w:val="20"/>
+          <w:szCs w:val="20"/>
+          <w:lang w:eastAsia="en-IN"/>
+        </w:rPr>
+      </w:pPr>
+      <w:r>
+        <w:rPr>
+          <w:rFonts w:ascii="Verdana" w:eastAsia="Times New Roman" w:hAnsi="Verdana" w:cs="Times New Roman"/>
+          <w:color w:val="000000"/>
+          <w:kern w:val="0"/>
+          <w:sz w:val="20"/>
+          <w:szCs w:val="20"/>
+          <w:bdr w:val="none" w:sz="0" w:space="0" w:color="auto" w:frame="1"/>
+          <w:lang w:eastAsia="en-IN"/>
+        </w:rPr>
+        <w:t>  TestGarbage1 s2=</w:t>
+      </w:r>
+      <w:r>
+        <w:rPr>
+          <w:rFonts w:ascii="Verdana" w:eastAsia="Times New Roman" w:hAnsi="Verdana" w:cs="Times New Roman"/>
+          <w:b/>
+          <w:bCs/>
+          <w:color w:val="006699"/>
+          <w:kern w:val="0"/>
+          <w:sz w:val="20"/>
+          <w:szCs w:val="20"/>
+          <w:bdr w:val="none" w:sz="0" w:space="0" w:color="auto" w:frame="1"/>
+          <w:lang w:eastAsia="en-IN"/>
+        </w:rPr>
+        <w:t>new</w:t>
+      </w:r>
+      <w:r>
+        <w:rPr>
+          <w:rFonts w:ascii="Verdana" w:eastAsia="Times New Roman" w:hAnsi="Verdana" w:cs="Times New Roman"/>
+          <w:color w:val="000000"/>
+          <w:kern w:val="0"/>
+          <w:sz w:val="20"/>
+          <w:szCs w:val="20"/>
+          <w:bdr w:val="none" w:sz="0" w:space="0" w:color="auto" w:frame="1"/>
+          <w:lang w:eastAsia="en-IN"/>
+        </w:rPr>
+        <w:t> TestGarbage1();  </w:t>
+      </w:r>
+    </w:p>
+    <w:p>
+      <w:pPr>
+        <w:shd w:val="clear" w:color="auto" w:fill="FFFFFF"/>
+        <w:suppressAutoHyphens w:val="0"/>
+        <w:autoSpaceDN/>
+        <w:spacing w:line="345" w:lineRule="atLeast"/>
+        <w:ind w:left="720"/>
+        <w:jc w:val="both"/>
+        <w:textAlignment w:val="auto"/>
+        <w:rPr>
+          <w:rFonts w:ascii="Verdana" w:eastAsia="Times New Roman" w:hAnsi="Verdana" w:cs="Times New Roman"/>
+          <w:color w:val="000000"/>
+          <w:kern w:val="0"/>
+          <w:sz w:val="20"/>
+          <w:szCs w:val="20"/>
+          <w:lang w:eastAsia="en-IN"/>
+        </w:rPr>
+      </w:pPr>
+      <w:r>
+        <w:rPr>
+          <w:rFonts w:ascii="Verdana" w:eastAsia="Times New Roman" w:hAnsi="Verdana" w:cs="Times New Roman"/>
+          <w:color w:val="000000"/>
+          <w:kern w:val="0"/>
+          <w:sz w:val="20"/>
+          <w:szCs w:val="20"/>
+          <w:bdr w:val="none" w:sz="0" w:space="0" w:color="auto" w:frame="1"/>
+          <w:lang w:eastAsia="en-IN"/>
+        </w:rPr>
+        <w:t>  s1=</w:t>
+      </w:r>
+      <w:r>
+        <w:rPr>
+          <w:rFonts w:ascii="Verdana" w:eastAsia="Times New Roman" w:hAnsi="Verdana" w:cs="Times New Roman"/>
+          <w:b/>
+          <w:bCs/>
+          <w:color w:val="006699"/>
+          <w:kern w:val="0"/>
+          <w:sz w:val="20"/>
+          <w:szCs w:val="20"/>
+          <w:bdr w:val="none" w:sz="0" w:space="0" w:color="auto" w:frame="1"/>
+          <w:lang w:eastAsia="en-IN"/>
+        </w:rPr>
+        <w:t>null</w:t>
+      </w:r>
+      <w:r>
+        <w:rPr>
+          <w:rFonts w:ascii="Verdana" w:eastAsia="Times New Roman" w:hAnsi="Verdana" w:cs="Times New Roman"/>
+          <w:color w:val="000000"/>
+          <w:kern w:val="0"/>
+          <w:sz w:val="20"/>
+          <w:szCs w:val="20"/>
+          <w:bdr w:val="none" w:sz="0" w:space="0" w:color="auto" w:frame="1"/>
+          <w:lang w:eastAsia="en-IN"/>
+        </w:rPr>
+        <w:t>;  </w:t>
+      </w:r>
+    </w:p>
+    <w:p>
+      <w:pPr>
+        <w:shd w:val="clear" w:color="auto" w:fill="FFFFFF"/>
+        <w:suppressAutoHyphens w:val="0"/>
+        <w:autoSpaceDN/>
+        <w:spacing w:line="345" w:lineRule="atLeast"/>
+        <w:ind w:left="720"/>
+        <w:jc w:val="both"/>
+        <w:textAlignment w:val="auto"/>
+        <w:rPr>
+          <w:rFonts w:ascii="Verdana" w:eastAsia="Times New Roman" w:hAnsi="Verdana" w:cs="Times New Roman"/>
+          <w:color w:val="000000"/>
+          <w:kern w:val="0"/>
+          <w:sz w:val="20"/>
+          <w:szCs w:val="20"/>
+          <w:lang w:eastAsia="en-IN"/>
+        </w:rPr>
+      </w:pPr>
+      <w:r>
+        <w:rPr>
+          <w:rFonts w:ascii="Verdana" w:eastAsia="Times New Roman" w:hAnsi="Verdana" w:cs="Times New Roman"/>
+          <w:color w:val="000000"/>
+          <w:kern w:val="0"/>
+          <w:sz w:val="20"/>
+          <w:szCs w:val="20"/>
+          <w:bdr w:val="none" w:sz="0" w:space="0" w:color="auto" w:frame="1"/>
+          <w:lang w:eastAsia="en-IN"/>
+        </w:rPr>
+        <w:t>  s2=</w:t>
+      </w:r>
+      <w:r>
+        <w:rPr>
+          <w:rFonts w:ascii="Verdana" w:eastAsia="Times New Roman" w:hAnsi="Verdana" w:cs="Times New Roman"/>
+          <w:b/>
+          <w:bCs/>
+          <w:color w:val="006699"/>
+          <w:kern w:val="0"/>
+          <w:sz w:val="20"/>
+          <w:szCs w:val="20"/>
+          <w:bdr w:val="none" w:sz="0" w:space="0" w:color="auto" w:frame="1"/>
+          <w:lang w:eastAsia="en-IN"/>
+        </w:rPr>
+        <w:t>null</w:t>
+      </w:r>
+      <w:r>
+        <w:rPr>
+          <w:rFonts w:ascii="Verdana" w:eastAsia="Times New Roman" w:hAnsi="Verdana" w:cs="Times New Roman"/>
+          <w:color w:val="000000"/>
+          <w:kern w:val="0"/>
+          <w:sz w:val="20"/>
+          <w:szCs w:val="20"/>
+          <w:bdr w:val="none" w:sz="0" w:space="0" w:color="auto" w:frame="1"/>
+          <w:lang w:eastAsia="en-IN"/>
+        </w:rPr>
+        <w:t>;  </w:t>
+      </w:r>
+    </w:p>
+    <w:p>
+      <w:pPr>
+        <w:shd w:val="clear" w:color="auto" w:fill="FFFFFF"/>
+        <w:suppressAutoHyphens w:val="0"/>
+        <w:autoSpaceDN/>
+        <w:spacing w:line="345" w:lineRule="atLeast"/>
+        <w:ind w:left="720"/>
+        <w:jc w:val="both"/>
+        <w:textAlignment w:val="auto"/>
+        <w:rPr>
+          <w:rFonts w:ascii="Verdana" w:eastAsia="Times New Roman" w:hAnsi="Verdana" w:cs="Times New Roman"/>
+          <w:b/>
+          <w:bCs/>
+          <w:color w:val="000000"/>
+          <w:kern w:val="0"/>
+          <w:sz w:val="20"/>
+          <w:szCs w:val="20"/>
+          <w:lang w:eastAsia="en-IN"/>
+        </w:rPr>
+      </w:pPr>
+      <w:r>
+        <w:rPr>
+          <w:rFonts w:ascii="Verdana" w:eastAsia="Times New Roman" w:hAnsi="Verdana" w:cs="Times New Roman"/>
+          <w:color w:val="000000"/>
+          <w:kern w:val="0"/>
+          <w:sz w:val="20"/>
+          <w:szCs w:val="20"/>
+          <w:bdr w:val="none" w:sz="0" w:space="0" w:color="auto" w:frame="1"/>
+          <w:lang w:eastAsia="en-IN"/>
+        </w:rPr>
+        <w:t>  </w:t>
+      </w:r>
+      <w:r>
+        <w:rPr>
+          <w:rFonts w:ascii="Verdana" w:eastAsia="Times New Roman" w:hAnsi="Verdana" w:cs="Times New Roman"/>
+          <w:b/>
+          <w:bCs/>
+          <w:color w:val="000000"/>
+          <w:kern w:val="0"/>
+          <w:sz w:val="20"/>
+          <w:szCs w:val="20"/>
+          <w:bdr w:val="none" w:sz="0" w:space="0" w:color="auto" w:frame="1"/>
+          <w:lang w:eastAsia="en-IN"/>
+        </w:rPr>
+        <w:t>System.gc();  </w:t>
+      </w:r>
+    </w:p>
+    <w:p>
+      <w:pPr>
+        <w:shd w:val="clear" w:color="auto" w:fill="FFFFFF"/>
+        <w:suppressAutoHyphens w:val="0"/>
+        <w:autoSpaceDN/>
+        <w:spacing w:line="345" w:lineRule="atLeast"/>
+        <w:ind w:left="720"/>
+        <w:jc w:val="both"/>
+        <w:textAlignment w:val="auto"/>
+        <w:rPr>
+          <w:rFonts w:ascii="Verdana" w:eastAsia="Times New Roman" w:hAnsi="Verdana" w:cs="Times New Roman"/>
+          <w:color w:val="000000"/>
+          <w:kern w:val="0"/>
+          <w:sz w:val="20"/>
+          <w:szCs w:val="20"/>
+          <w:lang w:eastAsia="en-IN"/>
+        </w:rPr>
+      </w:pPr>
+      <w:r>
+        <w:rPr>
+          <w:rFonts w:ascii="Verdana" w:eastAsia="Times New Roman" w:hAnsi="Verdana" w:cs="Times New Roman"/>
+          <w:color w:val="000000"/>
+          <w:kern w:val="0"/>
+          <w:sz w:val="20"/>
+          <w:szCs w:val="20"/>
+          <w:bdr w:val="none" w:sz="0" w:space="0" w:color="auto" w:frame="1"/>
+          <w:lang w:eastAsia="en-IN"/>
+        </w:rPr>
+        <w:t> }} </w:t>
+      </w:r>
+    </w:p>
+    <w:p>
+      <w:pPr>
+        <w:pBdr>
+          <w:top w:val="single" w:sz="6" w:space="8" w:color="FFC0CB"/>
+          <w:left w:val="single" w:sz="6" w:space="30" w:color="FFC0CB"/>
+          <w:bottom w:val="single" w:sz="6" w:space="8" w:color="FFC0CB"/>
+          <w:right w:val="single" w:sz="6" w:space="8" w:color="FFC0CB"/>
+        </w:pBdr>
+        <w:shd w:val="clear" w:color="auto" w:fill="FFFFFF"/>
+        <w:suppressAutoHyphens w:val="0"/>
+        <w:autoSpaceDN/>
+        <w:spacing w:before="100" w:beforeAutospacing="1" w:after="100" w:afterAutospacing="1" w:line="345" w:lineRule="atLeast"/>
+        <w:jc w:val="both"/>
+        <w:textAlignment w:val="auto"/>
+        <w:outlineLvl w:val="3"/>
+        <w:rPr>
+          <w:rFonts w:ascii="Arial" w:eastAsia="Times New Roman" w:hAnsi="Arial" w:cs="Arial"/>
+          <w:b/>
+          <w:bCs/>
+          <w:color w:val="008000"/>
+          <w:kern w:val="0"/>
+          <w:sz w:val="21"/>
+          <w:szCs w:val="21"/>
+          <w:lang w:eastAsia="en-IN"/>
+        </w:rPr>
+      </w:pPr>
+      <w:r>
+        <w:rPr>
+          <w:rFonts w:ascii="Arial" w:eastAsia="Times New Roman" w:hAnsi="Arial" w:cs="Arial"/>
+          <w:b/>
+          <w:bCs/>
+          <w:color w:val="008000"/>
+          <w:kern w:val="0"/>
+          <w:sz w:val="21"/>
+          <w:szCs w:val="21"/>
+          <w:lang w:eastAsia="en-IN"/>
+        </w:rPr>
+        <w:t>Note: Neither finalization nor g</w:t>
+      </w:r>
+      <w:r>
+        <w:rPr>
+          <w:rFonts w:ascii="Arial" w:eastAsia="Times New Roman" w:hAnsi="Arial" w:cs="Arial"/>
+          <w:b/>
+          <w:bCs/>
+          <w:color w:val="008000"/>
+          <w:kern w:val="0"/>
+          <w:sz w:val="21"/>
+          <w:szCs w:val="21"/>
+          <w:lang w:eastAsia="en-IN"/>
+        </w:rPr>
+        <w:t>arbage collection is guaranteed.</w:t>
+      </w:r>
+    </w:p>
+    <w:p>
+      <w:pPr>
+        <w:suppressAutoHyphens w:val="0"/>
+        <w:autoSpaceDN/>
+        <w:textAlignment w:val="auto"/>
+        <w:rPr>
+          <w:rFonts w:ascii="Times New Roman" w:eastAsia="Times New Roman" w:hAnsi="Times New Roman" w:cs="Times New Roman"/>
+          <w:color w:val="000000"/>
+          <w:kern w:val="0"/>
+          <w:sz w:val="27"/>
+          <w:szCs w:val="27"/>
+          <w:lang w:eastAsia="en-IN"/>
+        </w:rPr>
+      </w:pPr>
+    </w:p>
+    <w:p>
+      <w:pPr>
+        <w:suppressAutoHyphens w:val="0"/>
+        <w:autoSpaceDN/>
+        <w:textAlignment w:val="auto"/>
+        <w:rPr>
+          <w:rFonts w:ascii="Times New Roman" w:eastAsia="Times New Roman" w:hAnsi="Times New Roman" w:cs="Times New Roman"/>
+          <w:color w:val="000000"/>
+          <w:kern w:val="0"/>
+          <w:sz w:val="27"/>
+          <w:szCs w:val="27"/>
+          <w:lang w:eastAsia="en-IN"/>
+        </w:rPr>
+      </w:pPr>
+    </w:p>
+    <w:p>
+      <w:pPr>
+        <w:suppressAutoHyphens w:val="0"/>
+        <w:autoSpaceDN/>
+        <w:textAlignment w:val="auto"/>
+        <w:rPr>
+          <w:rFonts w:ascii="Times New Roman" w:eastAsia="Times New Roman" w:hAnsi="Times New Roman" w:cs="Times New Roman"/>
+          <w:color w:val="000000"/>
+          <w:kern w:val="0"/>
+          <w:sz w:val="27"/>
+          <w:szCs w:val="27"/>
+          <w:lang w:eastAsia="en-IN"/>
+        </w:rPr>
+      </w:pPr>
+    </w:p>
+    <w:p>
+      <w:pPr>
+        <w:suppressAutoHyphens w:val="0"/>
+        <w:autoSpaceDN/>
+        <w:textAlignment w:val="auto"/>
+        <w:rPr>
+          <w:rFonts w:ascii="Times New Roman" w:eastAsia="Times New Roman" w:hAnsi="Times New Roman" w:cs="Times New Roman"/>
+          <w:color w:val="000000"/>
+          <w:kern w:val="0"/>
+          <w:sz w:val="27"/>
+          <w:szCs w:val="27"/>
+          <w:lang w:eastAsia="en-IN"/>
+        </w:rPr>
+      </w:pPr>
+    </w:p>
+    <w:p>
+      <w:pPr>
+        <w:suppressAutoHyphens w:val="0"/>
+        <w:autoSpaceDN/>
+        <w:textAlignment w:val="auto"/>
+        <w:rPr>
+          <w:rFonts w:ascii="Times New Roman" w:eastAsia="Times New Roman" w:hAnsi="Times New Roman" w:cs="Times New Roman"/>
+          <w:color w:val="000000"/>
+          <w:kern w:val="0"/>
+          <w:sz w:val="27"/>
+          <w:szCs w:val="27"/>
+          <w:lang w:eastAsia="en-IN"/>
+        </w:rPr>
+      </w:pPr>
+    </w:p>
+    <w:p>
+      <w:pPr>
+        <w:suppressAutoHyphens w:val="0"/>
+        <w:autoSpaceDN/>
+        <w:textAlignment w:val="auto"/>
+        <w:rPr>
+          <w:rFonts w:ascii="Times New Roman" w:eastAsia="Times New Roman" w:hAnsi="Times New Roman" w:cs="Times New Roman"/>
+          <w:color w:val="000000"/>
+          <w:kern w:val="0"/>
+          <w:sz w:val="27"/>
+          <w:szCs w:val="27"/>
+          <w:lang w:eastAsia="en-IN"/>
+        </w:rPr>
+      </w:pPr>
+    </w:p>
+    <w:p>
+      <w:pPr>
+        <w:suppressAutoHyphens w:val="0"/>
+        <w:autoSpaceDN/>
+        <w:textAlignment w:val="auto"/>
+        <w:rPr>
+          <w:rFonts w:ascii="Times New Roman" w:eastAsia="Times New Roman" w:hAnsi="Times New Roman" w:cs="Times New Roman"/>
+          <w:color w:val="000000"/>
+          <w:kern w:val="0"/>
+          <w:sz w:val="27"/>
+          <w:szCs w:val="27"/>
+          <w:lang w:eastAsia="en-IN"/>
+        </w:rPr>
+      </w:pPr>
+    </w:p>
+    <w:p>
+      <w:pPr>
+        <w:suppressAutoHyphens w:val="0"/>
+        <w:autoSpaceDN/>
+        <w:textAlignment w:val="auto"/>
+        <w:rPr>
+          <w:rFonts w:ascii="Times New Roman" w:eastAsia="Times New Roman" w:hAnsi="Times New Roman" w:cs="Times New Roman"/>
+          <w:color w:val="000000"/>
+          <w:kern w:val="0"/>
+          <w:sz w:val="27"/>
+          <w:szCs w:val="27"/>
+          <w:lang w:eastAsia="en-IN"/>
+        </w:rPr>
+      </w:pPr>
+    </w:p>
+    <w:p>
+      <w:pPr>
+        <w:shd w:val="clear" w:color="auto" w:fill="FFFFFF"/>
+        <w:suppressAutoHyphens w:val="0"/>
+        <w:autoSpaceDN/>
+        <w:spacing w:before="75" w:after="100" w:afterAutospacing="1" w:line="312" w:lineRule="atLeast"/>
+        <w:jc w:val="both"/>
+        <w:textAlignment w:val="auto"/>
+        <w:outlineLvl w:val="0"/>
+        <w:rPr>
+          <w:rFonts w:ascii="Helvetica" w:eastAsia="Times New Roman" w:hAnsi="Helvetica" w:cs="Times New Roman"/>
+          <w:color w:val="610B38"/>
+          <w:kern w:val="36"/>
+          <w:sz w:val="44"/>
+          <w:szCs w:val="44"/>
+          <w:lang w:eastAsia="en-IN"/>
+        </w:rPr>
+      </w:pPr>
+      <w:r>
+        <w:rPr>
+          <w:rFonts w:ascii="Helvetica" w:eastAsia="Times New Roman" w:hAnsi="Helvetica" w:cs="Times New Roman"/>
+          <w:color w:val="610B38"/>
+          <w:kern w:val="36"/>
+          <w:sz w:val="44"/>
+          <w:szCs w:val="44"/>
+          <w:lang w:eastAsia="en-IN"/>
+        </w:rPr>
+        <w:lastRenderedPageBreak/>
+        <w:t>Java Runtime class</w:t>
+      </w:r>
+    </w:p>
+    <w:p>
+      <w:pPr>
+        <w:shd w:val="clear" w:color="auto" w:fill="FFFFFF"/>
+        <w:suppressAutoHyphens w:val="0"/>
+        <w:autoSpaceDN/>
+        <w:spacing w:before="100" w:beforeAutospacing="1" w:after="100" w:afterAutospacing="1" w:line="345" w:lineRule="atLeast"/>
+        <w:jc w:val="both"/>
+        <w:textAlignment w:val="auto"/>
+        <w:rPr>
+          <w:rFonts w:ascii="Verdana" w:eastAsia="Times New Roman" w:hAnsi="Verdana" w:cs="Times New Roman"/>
+          <w:color w:val="000000"/>
+          <w:kern w:val="0"/>
+          <w:sz w:val="20"/>
+          <w:szCs w:val="20"/>
+          <w:lang w:eastAsia="en-IN"/>
+        </w:rPr>
+      </w:pPr>
+      <w:r>
+        <w:rPr>
+          <w:rFonts w:ascii="Verdana" w:eastAsia="Times New Roman" w:hAnsi="Verdana" w:cs="Times New Roman"/>
+          <w:b/>
+          <w:bCs/>
+          <w:color w:val="000000"/>
+          <w:kern w:val="0"/>
+          <w:sz w:val="20"/>
+          <w:szCs w:val="20"/>
+          <w:lang w:eastAsia="en-IN"/>
+        </w:rPr>
+        <w:t>Java Runtime</w:t>
+      </w:r>
+      <w:r>
+        <w:rPr>
+          <w:rFonts w:ascii="Verdana" w:eastAsia="Times New Roman" w:hAnsi="Verdana" w:cs="Times New Roman"/>
+          <w:color w:val="000000"/>
+          <w:kern w:val="0"/>
+          <w:sz w:val="20"/>
+          <w:szCs w:val="20"/>
+          <w:lang w:eastAsia="en-IN"/>
+        </w:rPr>
+        <w:t> class is used </w:t>
+      </w:r>
+      <w:r>
+        <w:rPr>
+          <w:rFonts w:ascii="Verdana" w:eastAsia="Times New Roman" w:hAnsi="Verdana" w:cs="Times New Roman"/>
+          <w:i/>
+          <w:iCs/>
+          <w:color w:val="000000"/>
+          <w:kern w:val="0"/>
+          <w:sz w:val="20"/>
+          <w:szCs w:val="20"/>
+          <w:lang w:eastAsia="en-IN"/>
+        </w:rPr>
+        <w:t xml:space="preserve">to </w:t>
+      </w:r>
+      <w:r>
+        <w:rPr>
+          <w:rFonts w:ascii="Verdana" w:eastAsia="Times New Roman" w:hAnsi="Verdana" w:cs="Times New Roman"/>
+          <w:b/>
+          <w:bCs/>
+          <w:i/>
+          <w:iCs/>
+          <w:color w:val="000000"/>
+          <w:kern w:val="0"/>
+          <w:sz w:val="20"/>
+          <w:szCs w:val="20"/>
+          <w:lang w:eastAsia="en-IN"/>
+        </w:rPr>
+        <w:t>interact with java runtime environment</w:t>
+      </w:r>
+      <w:r>
+        <w:rPr>
+          <w:rFonts w:ascii="Verdana" w:eastAsia="Times New Roman" w:hAnsi="Verdana" w:cs="Times New Roman"/>
+          <w:color w:val="000000"/>
+          <w:kern w:val="0"/>
+          <w:sz w:val="20"/>
+          <w:szCs w:val="20"/>
+          <w:lang w:eastAsia="en-IN"/>
+        </w:rPr>
+        <w:t xml:space="preserve">. Java Runtime class provides methods to </w:t>
+      </w:r>
+      <w:r>
+        <w:rPr>
+          <w:rFonts w:ascii="Verdana" w:eastAsia="Times New Roman" w:hAnsi="Verdana" w:cs="Times New Roman"/>
+          <w:b/>
+          <w:bCs/>
+          <w:color w:val="000000"/>
+          <w:kern w:val="0"/>
+          <w:sz w:val="20"/>
+          <w:szCs w:val="20"/>
+          <w:lang w:eastAsia="en-IN"/>
+        </w:rPr>
+        <w:t>execute a process, invoke GC, get total and free memory etc</w:t>
+      </w:r>
+      <w:r>
+        <w:rPr>
+          <w:rFonts w:ascii="Verdana" w:eastAsia="Times New Roman" w:hAnsi="Verdana" w:cs="Times New Roman"/>
+          <w:color w:val="000000"/>
+          <w:kern w:val="0"/>
+          <w:sz w:val="20"/>
+          <w:szCs w:val="20"/>
+          <w:lang w:eastAsia="en-IN"/>
+        </w:rPr>
+        <w:t xml:space="preserve">. </w:t>
+      </w:r>
+      <w:r>
+        <w:rPr>
+          <w:rFonts w:ascii="Verdana" w:eastAsia="Times New Roman" w:hAnsi="Verdana" w:cs="Times New Roman"/>
+          <w:b/>
+          <w:bCs/>
+          <w:color w:val="000000"/>
+          <w:kern w:val="0"/>
+          <w:sz w:val="20"/>
+          <w:szCs w:val="20"/>
+          <w:lang w:eastAsia="en-IN"/>
+        </w:rPr>
+        <w:t>There is only one instance of java.lang.Runtime class is available for one java application</w:t>
+      </w:r>
+      <w:r>
+        <w:rPr>
+          <w:rFonts w:ascii="Verdana" w:eastAsia="Times New Roman" w:hAnsi="Verdana" w:cs="Times New Roman"/>
+          <w:color w:val="000000"/>
+          <w:kern w:val="0"/>
+          <w:sz w:val="20"/>
+          <w:szCs w:val="20"/>
+          <w:lang w:eastAsia="en-IN"/>
+        </w:rPr>
+        <w:t>.</w:t>
+      </w:r>
+    </w:p>
+    <w:p>
+      <w:pPr>
+        <w:shd w:val="clear" w:color="auto" w:fill="FFFFFF"/>
+        <w:suppressAutoHyphens w:val="0"/>
+        <w:autoSpaceDN/>
+        <w:spacing w:before="100" w:beforeAutospacing="1" w:after="100" w:afterAutospacing="1" w:line="345" w:lineRule="atLeast"/>
+        <w:jc w:val="both"/>
+        <w:textAlignment w:val="auto"/>
+        <w:rPr>
+          <w:rFonts w:ascii="Verdana" w:eastAsia="Times New Roman" w:hAnsi="Verdana" w:cs="Times New Roman"/>
+          <w:color w:val="000000"/>
+          <w:kern w:val="0"/>
+          <w:sz w:val="20"/>
+          <w:szCs w:val="20"/>
+          <w:lang w:eastAsia="en-IN"/>
+        </w:rPr>
+      </w:pPr>
+      <w:r>
+        <w:rPr>
+          <w:rFonts w:ascii="Verdana" w:eastAsia="Times New Roman" w:hAnsi="Verdana" w:cs="Times New Roman"/>
+          <w:color w:val="000000"/>
+          <w:kern w:val="0"/>
+          <w:sz w:val="20"/>
+          <w:szCs w:val="20"/>
+          <w:lang w:eastAsia="en-IN"/>
+        </w:rPr>
+        <w:t>The </w:t>
+      </w:r>
+      <w:r>
+        <w:rPr>
+          <w:rFonts w:ascii="Verdana" w:eastAsia="Times New Roman" w:hAnsi="Verdana" w:cs="Times New Roman"/>
+          <w:b/>
+          <w:bCs/>
+          <w:color w:val="000000"/>
+          <w:kern w:val="0"/>
+          <w:sz w:val="20"/>
+          <w:szCs w:val="20"/>
+          <w:lang w:eastAsia="en-IN"/>
+        </w:rPr>
+        <w:t>Runtime.getRuntime()</w:t>
+      </w:r>
+      <w:r>
+        <w:rPr>
+          <w:rFonts w:ascii="Verdana" w:eastAsia="Times New Roman" w:hAnsi="Verdana" w:cs="Times New Roman"/>
+          <w:color w:val="000000"/>
+          <w:kern w:val="0"/>
+          <w:sz w:val="20"/>
+          <w:szCs w:val="20"/>
+          <w:lang w:eastAsia="en-IN"/>
+        </w:rPr>
+        <w:t xml:space="preserve"> method returns the </w:t>
+      </w:r>
+      <w:r>
+        <w:rPr>
+          <w:rFonts w:ascii="Verdana" w:eastAsia="Times New Roman" w:hAnsi="Verdana" w:cs="Times New Roman"/>
+          <w:b/>
+          <w:bCs/>
+          <w:color w:val="000000"/>
+          <w:kern w:val="0"/>
+          <w:sz w:val="20"/>
+          <w:szCs w:val="20"/>
+          <w:lang w:eastAsia="en-IN"/>
+        </w:rPr>
+        <w:t>singleton instance</w:t>
+      </w:r>
+      <w:r>
+        <w:rPr>
+          <w:rFonts w:ascii="Verdana" w:eastAsia="Times New Roman" w:hAnsi="Verdana" w:cs="Times New Roman"/>
+          <w:color w:val="000000"/>
+          <w:kern w:val="0"/>
+          <w:sz w:val="20"/>
+          <w:szCs w:val="20"/>
+          <w:lang w:eastAsia="en-IN"/>
+        </w:rPr>
+        <w:t xml:space="preserve"> of Runtime class.</w:t>
+      </w:r>
+    </w:p>
+    <w:p>
+      <w:pPr>
+        <w:shd w:val="clear" w:color="auto" w:fill="FFFFFF"/>
+        <w:suppressAutoHyphens w:val="0"/>
+        <w:autoSpaceDN/>
+        <w:spacing w:before="100" w:beforeAutospacing="1" w:after="100" w:afterAutospacing="1" w:line="312" w:lineRule="atLeast"/>
+        <w:jc w:val="both"/>
+        <w:textAlignment w:val="auto"/>
+        <w:outlineLvl w:val="1"/>
+        <w:rPr>
+          <w:rFonts w:ascii="Helvetica" w:eastAsia="Times New Roman" w:hAnsi="Helvetica" w:cs="Times New Roman"/>
+          <w:color w:val="610B38"/>
+          <w:kern w:val="0"/>
+          <w:sz w:val="38"/>
+          <w:szCs w:val="38"/>
+          <w:lang w:eastAsia="en-IN"/>
+        </w:rPr>
+      </w:pPr>
+      <w:r>
+        <w:rPr>
+          <w:rFonts w:ascii="Helvetica" w:eastAsia="Times New Roman" w:hAnsi="Helvetica" w:cs="Times New Roman"/>
+          <w:color w:val="610B38"/>
+          <w:kern w:val="0"/>
+          <w:sz w:val="38"/>
+          <w:szCs w:val="38"/>
+          <w:lang w:eastAsia="en-IN"/>
+        </w:rPr>
+        <w:t>Important methods of Java Runtime class</w:t>
+      </w:r>
+    </w:p>
+    <w:tbl>
+      <w:tblPr>
+        <w:tblW w:w="13065" w:type="dxa"/>
+        <w:tblBorders>
+          <w:top w:val="single" w:sz="6" w:space="0" w:color="FFC0CB"/>
+          <w:left w:val="single" w:sz="6" w:space="0" w:color="FFC0CB"/>
+          <w:bottom w:val="single" w:sz="6" w:space="0" w:color="FFC0CB"/>
+          <w:right w:val="single" w:sz="6" w:space="0" w:color="FFC0CB"/>
+        </w:tblBorders>
+        <w:shd w:val="clear" w:color="auto" w:fill="FFFFFF"/>
+        <w:tblCellMar>
+          <w:top w:w="15" w:type="dxa"/>
+          <w:left w:w="15" w:type="dxa"/>
+          <w:bottom w:w="15" w:type="dxa"/>
+          <w:right w:w="15" w:type="dxa"/>
+        </w:tblCellMar>
+        <w:tblLook w:val="04A0" w:firstRow="1" w:lastRow="0" w:firstColumn="1" w:lastColumn="0" w:noHBand="0" w:noVBand="1"/>
+      </w:tblPr>
+      <w:tblGrid>
+        <w:gridCol w:w="668"/>
+        <w:gridCol w:w="4711"/>
+        <w:gridCol w:w="7686"/>
+      </w:tblGrid>
+      <w:tr>
+        <w:tc>
+          <w:tcPr>
+            <w:tcW w:w="668" w:type="dxa"/>
+            <w:shd w:val="clear" w:color="auto" w:fill="F6FFE1"/>
+            <w:tcMar>
+              <w:top w:w="75" w:type="dxa"/>
+              <w:left w:w="75" w:type="dxa"/>
+              <w:bottom w:w="75" w:type="dxa"/>
+              <w:right w:w="75" w:type="dxa"/>
+            </w:tcMar>
+            <w:hideMark/>
+          </w:tcPr>
+          <w:p>
+            <w:pPr>
+              <w:suppressAutoHyphens w:val="0"/>
+              <w:autoSpaceDN/>
+              <w:spacing w:line="345" w:lineRule="atLeast"/>
+              <w:textAlignment w:val="auto"/>
+              <w:rPr>
+                <w:rFonts w:ascii="Times New Roman" w:eastAsia="Times New Roman" w:hAnsi="Times New Roman" w:cs="Times New Roman"/>
+                <w:b/>
+                <w:bCs/>
+                <w:color w:val="000000"/>
+                <w:kern w:val="0"/>
+                <w:sz w:val="26"/>
+                <w:szCs w:val="26"/>
+                <w:lang w:eastAsia="en-IN"/>
+              </w:rPr>
+            </w:pPr>
+            <w:r>
+              <w:rPr>
+                <w:rFonts w:ascii="Times New Roman" w:eastAsia="Times New Roman" w:hAnsi="Times New Roman" w:cs="Times New Roman"/>
+                <w:b/>
+                <w:bCs/>
+                <w:color w:val="000000"/>
+                <w:kern w:val="0"/>
+                <w:sz w:val="26"/>
+                <w:szCs w:val="26"/>
+                <w:lang w:eastAsia="en-IN"/>
+              </w:rPr>
+              <w:t>No.</w:t>
+            </w:r>
+          </w:p>
+        </w:tc>
+        <w:tc>
+          <w:tcPr>
+            <w:tcW w:w="4711" w:type="dxa"/>
+            <w:shd w:val="clear" w:color="auto" w:fill="F6FFE1"/>
+            <w:tcMar>
+              <w:top w:w="75" w:type="dxa"/>
+              <w:left w:w="75" w:type="dxa"/>
+              <w:bottom w:w="75" w:type="dxa"/>
+              <w:right w:w="75" w:type="dxa"/>
+            </w:tcMar>
+            <w:hideMark/>
+          </w:tcPr>
+          <w:p>
+            <w:pPr>
+              <w:suppressAutoHyphens w:val="0"/>
+              <w:autoSpaceDN/>
+              <w:spacing w:line="345" w:lineRule="atLeast"/>
+              <w:textAlignment w:val="auto"/>
+              <w:rPr>
+                <w:rFonts w:ascii="Times New Roman" w:eastAsia="Times New Roman" w:hAnsi="Times New Roman" w:cs="Times New Roman"/>
+                <w:b/>
+                <w:bCs/>
+                <w:color w:val="000000"/>
+                <w:kern w:val="0"/>
+                <w:sz w:val="26"/>
+                <w:szCs w:val="26"/>
+                <w:lang w:eastAsia="en-IN"/>
+              </w:rPr>
+            </w:pPr>
+            <w:r>
+              <w:rPr>
+                <w:rFonts w:ascii="Times New Roman" w:eastAsia="Times New Roman" w:hAnsi="Times New Roman" w:cs="Times New Roman"/>
+                <w:b/>
+                <w:bCs/>
+                <w:color w:val="000000"/>
+                <w:kern w:val="0"/>
+                <w:sz w:val="26"/>
+                <w:szCs w:val="26"/>
+                <w:lang w:eastAsia="en-IN"/>
+              </w:rPr>
+              <w:t>Method</w:t>
+            </w:r>
+          </w:p>
+        </w:tc>
+        <w:tc>
+          <w:tcPr>
+            <w:tcW w:w="7686" w:type="dxa"/>
+            <w:shd w:val="clear" w:color="auto" w:fill="F6FFE1"/>
+            <w:tcMar>
+              <w:top w:w="75" w:type="dxa"/>
+              <w:left w:w="75" w:type="dxa"/>
+              <w:bottom w:w="75" w:type="dxa"/>
+              <w:right w:w="75" w:type="dxa"/>
+            </w:tcMar>
+            <w:hideMark/>
+          </w:tcPr>
+          <w:p>
+            <w:pPr>
+              <w:suppressAutoHyphens w:val="0"/>
+              <w:autoSpaceDN/>
+              <w:spacing w:line="345" w:lineRule="atLeast"/>
+              <w:textAlignment w:val="auto"/>
+              <w:rPr>
+                <w:rFonts w:ascii="Times New Roman" w:eastAsia="Times New Roman" w:hAnsi="Times New Roman" w:cs="Times New Roman"/>
+                <w:b/>
+                <w:bCs/>
+                <w:color w:val="000000"/>
+                <w:kern w:val="0"/>
+                <w:sz w:val="26"/>
+                <w:szCs w:val="26"/>
+                <w:lang w:eastAsia="en-IN"/>
+              </w:rPr>
+            </w:pPr>
+            <w:r>
+              <w:rPr>
+                <w:rFonts w:ascii="Times New Roman" w:eastAsia="Times New Roman" w:hAnsi="Times New Roman" w:cs="Times New Roman"/>
+                <w:b/>
+                <w:bCs/>
+                <w:color w:val="000000"/>
+                <w:kern w:val="0"/>
+                <w:sz w:val="26"/>
+                <w:szCs w:val="26"/>
+                <w:lang w:eastAsia="en-IN"/>
+              </w:rPr>
+              <w:t>Description</w:t>
+            </w:r>
+          </w:p>
+        </w:tc>
+      </w:tr>
+      <w:tr>
+        <w:tc>
+          <w:tcPr>
+            <w:tcW w:w="668" w:type="dxa"/>
+            <w:tcBorders>
+              <w:top w:val="single" w:sz="6" w:space="0" w:color="FFC0CB"/>
+              <w:left w:val="single" w:sz="6" w:space="0" w:color="FFC0CB"/>
+              <w:bottom w:val="single" w:sz="6" w:space="0" w:color="FFC0CB"/>
+              <w:right w:val="single" w:sz="6" w:space="0" w:color="FFC0CB"/>
+            </w:tcBorders>
+            <w:shd w:val="clear" w:color="auto" w:fill="FFFFFF"/>
+            <w:tcMar>
+              <w:top w:w="75" w:type="dxa"/>
+              <w:left w:w="75" w:type="dxa"/>
+              <w:bottom w:w="75" w:type="dxa"/>
+              <w:right w:w="75" w:type="dxa"/>
+            </w:tcMar>
+            <w:hideMark/>
+          </w:tcPr>
+          <w:p>
+            <w:pPr>
+              <w:suppressAutoHyphens w:val="0"/>
+              <w:autoSpaceDN/>
+              <w:spacing w:line="345" w:lineRule="atLeast"/>
+              <w:ind w:left="300"/>
+              <w:jc w:val="both"/>
+              <w:textAlignment w:val="auto"/>
+              <w:rPr>
+                <w:rFonts w:ascii="Verdana" w:eastAsia="Times New Roman" w:hAnsi="Verdana" w:cs="Times New Roman"/>
+                <w:color w:val="000000"/>
+                <w:kern w:val="0"/>
+                <w:sz w:val="20"/>
+                <w:szCs w:val="20"/>
+                <w:lang w:eastAsia="en-IN"/>
+              </w:rPr>
+            </w:pPr>
+            <w:r>
+              <w:rPr>
+                <w:rFonts w:ascii="Verdana" w:eastAsia="Times New Roman" w:hAnsi="Verdana" w:cs="Times New Roman"/>
+                <w:color w:val="000000"/>
+                <w:kern w:val="0"/>
+                <w:sz w:val="20"/>
+                <w:szCs w:val="20"/>
+                <w:lang w:eastAsia="en-IN"/>
+              </w:rPr>
+              <w:t>1)</w:t>
+            </w:r>
+          </w:p>
+        </w:tc>
+        <w:tc>
+          <w:tcPr>
+            <w:tcW w:w="4711" w:type="dxa"/>
+            <w:tcBorders>
+              <w:top w:val="single" w:sz="6" w:space="0" w:color="FFC0CB"/>
+              <w:left w:val="single" w:sz="6" w:space="0" w:color="FFC0CB"/>
+              <w:bottom w:val="single" w:sz="6" w:space="0" w:color="FFC0CB"/>
+              <w:right w:val="single" w:sz="6" w:space="0" w:color="FFC0CB"/>
+            </w:tcBorders>
+            <w:shd w:val="clear" w:color="auto" w:fill="FFFFFF"/>
+            <w:tcMar>
+              <w:top w:w="75" w:type="dxa"/>
+              <w:left w:w="75" w:type="dxa"/>
+              <w:bottom w:w="75" w:type="dxa"/>
+              <w:right w:w="75" w:type="dxa"/>
+            </w:tcMar>
+            <w:hideMark/>
+          </w:tcPr>
+          <w:p>
+            <w:pPr>
+              <w:suppressAutoHyphens w:val="0"/>
+              <w:autoSpaceDN/>
+              <w:spacing w:line="345" w:lineRule="atLeast"/>
+              <w:ind w:left="300"/>
+              <w:jc w:val="both"/>
+              <w:textAlignment w:val="auto"/>
+              <w:rPr>
+                <w:rFonts w:ascii="Verdana" w:eastAsia="Times New Roman" w:hAnsi="Verdana" w:cs="Times New Roman"/>
+                <w:color w:val="000000"/>
+                <w:kern w:val="0"/>
+                <w:sz w:val="20"/>
+                <w:szCs w:val="20"/>
+                <w:lang w:eastAsia="en-IN"/>
+              </w:rPr>
+            </w:pPr>
+            <w:r>
+              <w:rPr>
+                <w:rFonts w:ascii="Verdana" w:eastAsia="Times New Roman" w:hAnsi="Verdana" w:cs="Times New Roman"/>
+                <w:color w:val="000000"/>
+                <w:kern w:val="0"/>
+                <w:sz w:val="20"/>
+                <w:szCs w:val="20"/>
+                <w:lang w:eastAsia="en-IN"/>
+              </w:rPr>
+              <w:t>public static Runtime getRuntime()</w:t>
+            </w:r>
+          </w:p>
+        </w:tc>
+        <w:tc>
+          <w:tcPr>
+            <w:tcW w:w="7686" w:type="dxa"/>
+            <w:tcBorders>
+              <w:top w:val="single" w:sz="6" w:space="0" w:color="FFC0CB"/>
+              <w:left w:val="single" w:sz="6" w:space="0" w:color="FFC0CB"/>
+              <w:bottom w:val="single" w:sz="6" w:space="0" w:color="FFC0CB"/>
+              <w:right w:val="single" w:sz="6" w:space="0" w:color="FFC0CB"/>
+            </w:tcBorders>
+            <w:shd w:val="clear" w:color="auto" w:fill="FFFFFF"/>
+            <w:tcMar>
+              <w:top w:w="75" w:type="dxa"/>
+              <w:left w:w="75" w:type="dxa"/>
+              <w:bottom w:w="75" w:type="dxa"/>
+              <w:right w:w="75" w:type="dxa"/>
+            </w:tcMar>
+            <w:hideMark/>
+          </w:tcPr>
+          <w:p>
+            <w:pPr>
+              <w:suppressAutoHyphens w:val="0"/>
+              <w:autoSpaceDN/>
+              <w:spacing w:line="345" w:lineRule="atLeast"/>
+              <w:ind w:left="300"/>
+              <w:jc w:val="both"/>
+              <w:textAlignment w:val="auto"/>
+              <w:rPr>
+                <w:rFonts w:ascii="Verdana" w:eastAsia="Times New Roman" w:hAnsi="Verdana" w:cs="Times New Roman"/>
+                <w:color w:val="000000"/>
+                <w:kern w:val="0"/>
+                <w:sz w:val="20"/>
+                <w:szCs w:val="20"/>
+                <w:lang w:eastAsia="en-IN"/>
+              </w:rPr>
+            </w:pPr>
+            <w:r>
+              <w:rPr>
+                <w:rFonts w:ascii="Verdana" w:eastAsia="Times New Roman" w:hAnsi="Verdana" w:cs="Times New Roman"/>
+                <w:color w:val="000000"/>
+                <w:kern w:val="0"/>
+                <w:sz w:val="20"/>
+                <w:szCs w:val="20"/>
+                <w:lang w:eastAsia="en-IN"/>
+              </w:rPr>
+              <w:t>returns the instance of Runtime class.</w:t>
+            </w:r>
+          </w:p>
+        </w:tc>
+      </w:tr>
+      <w:tr>
+        <w:tc>
+          <w:tcPr>
+            <w:tcW w:w="668" w:type="dxa"/>
+            <w:tcBorders>
+              <w:top w:val="single" w:sz="6" w:space="0" w:color="FFC0CB"/>
+              <w:left w:val="single" w:sz="6" w:space="0" w:color="FFC0CB"/>
+              <w:bottom w:val="single" w:sz="6" w:space="0" w:color="FFC0CB"/>
+              <w:right w:val="single" w:sz="6" w:space="0" w:color="FFC0CB"/>
+            </w:tcBorders>
+            <w:shd w:val="clear" w:color="auto" w:fill="F6FFE1"/>
+            <w:tcMar>
+              <w:top w:w="75" w:type="dxa"/>
+              <w:left w:w="75" w:type="dxa"/>
+              <w:bottom w:w="75" w:type="dxa"/>
+              <w:right w:w="75" w:type="dxa"/>
+            </w:tcMar>
+            <w:hideMark/>
+          </w:tcPr>
+          <w:p>
+            <w:pPr>
+              <w:suppressAutoHyphens w:val="0"/>
+              <w:autoSpaceDN/>
+              <w:spacing w:line="345" w:lineRule="atLeast"/>
+              <w:ind w:left="300"/>
+              <w:jc w:val="both"/>
+              <w:textAlignment w:val="auto"/>
+              <w:rPr>
+                <w:rFonts w:ascii="Verdana" w:eastAsia="Times New Roman" w:hAnsi="Verdana" w:cs="Times New Roman"/>
+                <w:color w:val="000000"/>
+                <w:kern w:val="0"/>
+                <w:sz w:val="20"/>
+                <w:szCs w:val="20"/>
+                <w:lang w:eastAsia="en-IN"/>
+              </w:rPr>
+            </w:pPr>
+            <w:r>
+              <w:rPr>
+                <w:rFonts w:ascii="Verdana" w:eastAsia="Times New Roman" w:hAnsi="Verdana" w:cs="Times New Roman"/>
+                <w:color w:val="000000"/>
+                <w:kern w:val="0"/>
+                <w:sz w:val="20"/>
+                <w:szCs w:val="20"/>
+                <w:lang w:eastAsia="en-IN"/>
+              </w:rPr>
+              <w:t>2)</w:t>
+            </w:r>
+          </w:p>
+        </w:tc>
+        <w:tc>
+          <w:tcPr>
+            <w:tcW w:w="4711" w:type="dxa"/>
+            <w:tcBorders>
+              <w:top w:val="single" w:sz="6" w:space="0" w:color="FFC0CB"/>
+              <w:left w:val="single" w:sz="6" w:space="0" w:color="FFC0CB"/>
+              <w:bottom w:val="single" w:sz="6" w:space="0" w:color="FFC0CB"/>
+              <w:right w:val="single" w:sz="6" w:space="0" w:color="FFC0CB"/>
+            </w:tcBorders>
+            <w:shd w:val="clear" w:color="auto" w:fill="F6FFE1"/>
+            <w:tcMar>
+              <w:top w:w="75" w:type="dxa"/>
+              <w:left w:w="75" w:type="dxa"/>
+              <w:bottom w:w="75" w:type="dxa"/>
+              <w:right w:w="75" w:type="dxa"/>
+            </w:tcMar>
+            <w:hideMark/>
+          </w:tcPr>
+          <w:p>
+            <w:pPr>
+              <w:suppressAutoHyphens w:val="0"/>
+              <w:autoSpaceDN/>
+              <w:spacing w:line="345" w:lineRule="atLeast"/>
+              <w:ind w:left="300"/>
+              <w:jc w:val="both"/>
+              <w:textAlignment w:val="auto"/>
+              <w:rPr>
+                <w:rFonts w:ascii="Verdana" w:eastAsia="Times New Roman" w:hAnsi="Verdana" w:cs="Times New Roman"/>
+                <w:color w:val="000000"/>
+                <w:kern w:val="0"/>
+                <w:sz w:val="20"/>
+                <w:szCs w:val="20"/>
+                <w:lang w:eastAsia="en-IN"/>
+              </w:rPr>
+            </w:pPr>
+            <w:r>
+              <w:rPr>
+                <w:rFonts w:ascii="Verdana" w:eastAsia="Times New Roman" w:hAnsi="Verdana" w:cs="Times New Roman"/>
+                <w:color w:val="000000"/>
+                <w:kern w:val="0"/>
+                <w:sz w:val="20"/>
+                <w:szCs w:val="20"/>
+                <w:lang w:eastAsia="en-IN"/>
+              </w:rPr>
+              <w:t>public void exit(int status)</w:t>
+            </w:r>
+          </w:p>
+        </w:tc>
+        <w:tc>
+          <w:tcPr>
+            <w:tcW w:w="7686" w:type="dxa"/>
+            <w:tcBorders>
+              <w:top w:val="single" w:sz="6" w:space="0" w:color="FFC0CB"/>
+              <w:left w:val="single" w:sz="6" w:space="0" w:color="FFC0CB"/>
+              <w:bottom w:val="single" w:sz="6" w:space="0" w:color="FFC0CB"/>
+              <w:right w:val="single" w:sz="6" w:space="0" w:color="FFC0CB"/>
+            </w:tcBorders>
+            <w:shd w:val="clear" w:color="auto" w:fill="F6FFE1"/>
+            <w:tcMar>
+              <w:top w:w="75" w:type="dxa"/>
+              <w:left w:w="75" w:type="dxa"/>
+              <w:bottom w:w="75" w:type="dxa"/>
+              <w:right w:w="75" w:type="dxa"/>
+            </w:tcMar>
+            <w:hideMark/>
+          </w:tcPr>
+          <w:p>
+            <w:pPr>
+              <w:suppressAutoHyphens w:val="0"/>
+              <w:autoSpaceDN/>
+              <w:spacing w:line="345" w:lineRule="atLeast"/>
+              <w:ind w:left="300"/>
+              <w:jc w:val="both"/>
+              <w:textAlignment w:val="auto"/>
+              <w:rPr>
+                <w:rFonts w:ascii="Verdana" w:eastAsia="Times New Roman" w:hAnsi="Verdana" w:cs="Times New Roman"/>
+                <w:color w:val="000000"/>
+                <w:kern w:val="0"/>
+                <w:sz w:val="20"/>
+                <w:szCs w:val="20"/>
+                <w:lang w:eastAsia="en-IN"/>
+              </w:rPr>
+            </w:pPr>
+            <w:r>
+              <w:rPr>
+                <w:rFonts w:ascii="Verdana" w:eastAsia="Times New Roman" w:hAnsi="Verdana" w:cs="Times New Roman"/>
+                <w:color w:val="000000"/>
+                <w:kern w:val="0"/>
+                <w:sz w:val="20"/>
+                <w:szCs w:val="20"/>
+                <w:lang w:eastAsia="en-IN"/>
+              </w:rPr>
+              <w:t>terminates the current virtual machine.</w:t>
+            </w:r>
+          </w:p>
+        </w:tc>
+      </w:tr>
+      <w:tr>
+        <w:tc>
+          <w:tcPr>
+            <w:tcW w:w="668" w:type="dxa"/>
+            <w:tcBorders>
+              <w:top w:val="single" w:sz="6" w:space="0" w:color="FFC0CB"/>
+              <w:left w:val="single" w:sz="6" w:space="0" w:color="FFC0CB"/>
+              <w:bottom w:val="single" w:sz="6" w:space="0" w:color="FFC0CB"/>
+              <w:right w:val="single" w:sz="6" w:space="0" w:color="FFC0CB"/>
+            </w:tcBorders>
+            <w:shd w:val="clear" w:color="auto" w:fill="FFFFFF"/>
+            <w:tcMar>
+              <w:top w:w="75" w:type="dxa"/>
+              <w:left w:w="75" w:type="dxa"/>
+              <w:bottom w:w="75" w:type="dxa"/>
+              <w:right w:w="75" w:type="dxa"/>
+            </w:tcMar>
+            <w:hideMark/>
+          </w:tcPr>
+          <w:p>
+            <w:pPr>
+              <w:suppressAutoHyphens w:val="0"/>
+              <w:autoSpaceDN/>
+              <w:spacing w:line="345" w:lineRule="atLeast"/>
+              <w:ind w:left="300"/>
+              <w:jc w:val="both"/>
+              <w:textAlignment w:val="auto"/>
+              <w:rPr>
+                <w:rFonts w:ascii="Verdana" w:eastAsia="Times New Roman" w:hAnsi="Verdana" w:cs="Times New Roman"/>
+                <w:color w:val="000000"/>
+                <w:kern w:val="0"/>
+                <w:sz w:val="20"/>
+                <w:szCs w:val="20"/>
+                <w:lang w:eastAsia="en-IN"/>
+              </w:rPr>
+            </w:pPr>
+            <w:r>
+              <w:rPr>
+                <w:rFonts w:ascii="Verdana" w:eastAsia="Times New Roman" w:hAnsi="Verdana" w:cs="Times New Roman"/>
+                <w:color w:val="000000"/>
+                <w:kern w:val="0"/>
+                <w:sz w:val="20"/>
+                <w:szCs w:val="20"/>
+                <w:lang w:eastAsia="en-IN"/>
+              </w:rPr>
+              <w:t>3)</w:t>
+            </w:r>
+          </w:p>
+        </w:tc>
+        <w:tc>
+          <w:tcPr>
+            <w:tcW w:w="4711" w:type="dxa"/>
+            <w:tcBorders>
+              <w:top w:val="single" w:sz="6" w:space="0" w:color="FFC0CB"/>
+              <w:left w:val="single" w:sz="6" w:space="0" w:color="FFC0CB"/>
+              <w:bottom w:val="single" w:sz="6" w:space="0" w:color="FFC0CB"/>
+              <w:right w:val="single" w:sz="6" w:space="0" w:color="FFC0CB"/>
+            </w:tcBorders>
+            <w:shd w:val="clear" w:color="auto" w:fill="FFFFFF"/>
+            <w:tcMar>
+              <w:top w:w="75" w:type="dxa"/>
+              <w:left w:w="75" w:type="dxa"/>
+              <w:bottom w:w="75" w:type="dxa"/>
+              <w:right w:w="75" w:type="dxa"/>
+            </w:tcMar>
+            <w:hideMark/>
+          </w:tcPr>
+          <w:p>
+            <w:pPr>
+              <w:suppressAutoHyphens w:val="0"/>
+              <w:autoSpaceDN/>
+              <w:spacing w:line="345" w:lineRule="atLeast"/>
+              <w:ind w:left="300"/>
+              <w:jc w:val="both"/>
+              <w:textAlignment w:val="auto"/>
+              <w:rPr>
+                <w:rFonts w:ascii="Verdana" w:eastAsia="Times New Roman" w:hAnsi="Verdana" w:cs="Times New Roman"/>
+                <w:color w:val="000000"/>
+                <w:kern w:val="0"/>
+                <w:sz w:val="20"/>
+                <w:szCs w:val="20"/>
+                <w:lang w:eastAsia="en-IN"/>
+              </w:rPr>
+            </w:pPr>
+            <w:r>
+              <w:rPr>
+                <w:rFonts w:ascii="Verdana" w:eastAsia="Times New Roman" w:hAnsi="Verdana" w:cs="Times New Roman"/>
+                <w:color w:val="000000"/>
+                <w:kern w:val="0"/>
+                <w:sz w:val="20"/>
+                <w:szCs w:val="20"/>
+                <w:lang w:eastAsia="en-IN"/>
+              </w:rPr>
+              <w:t>public void addShutdownHook(Thread hook)</w:t>
+            </w:r>
+          </w:p>
+        </w:tc>
+        <w:tc>
+          <w:tcPr>
+            <w:tcW w:w="7686" w:type="dxa"/>
+            <w:tcBorders>
+              <w:top w:val="single" w:sz="6" w:space="0" w:color="FFC0CB"/>
+              <w:left w:val="single" w:sz="6" w:space="0" w:color="FFC0CB"/>
+              <w:bottom w:val="single" w:sz="6" w:space="0" w:color="FFC0CB"/>
+              <w:right w:val="single" w:sz="6" w:space="0" w:color="FFC0CB"/>
+            </w:tcBorders>
+            <w:shd w:val="clear" w:color="auto" w:fill="FFFFFF"/>
+            <w:tcMar>
+              <w:top w:w="75" w:type="dxa"/>
+              <w:left w:w="75" w:type="dxa"/>
+              <w:bottom w:w="75" w:type="dxa"/>
+              <w:right w:w="75" w:type="dxa"/>
+            </w:tcMar>
+            <w:hideMark/>
+          </w:tcPr>
+          <w:p>
+            <w:pPr>
+              <w:suppressAutoHyphens w:val="0"/>
+              <w:autoSpaceDN/>
+              <w:spacing w:line="345" w:lineRule="atLeast"/>
+              <w:ind w:left="300"/>
+              <w:jc w:val="both"/>
+              <w:textAlignment w:val="auto"/>
+              <w:rPr>
+                <w:rFonts w:ascii="Verdana" w:eastAsia="Times New Roman" w:hAnsi="Verdana" w:cs="Times New Roman"/>
+                <w:color w:val="000000"/>
+                <w:kern w:val="0"/>
+                <w:sz w:val="20"/>
+                <w:szCs w:val="20"/>
+                <w:lang w:eastAsia="en-IN"/>
+              </w:rPr>
+            </w:pPr>
+            <w:r>
+              <w:rPr>
+                <w:rFonts w:ascii="Verdana" w:eastAsia="Times New Roman" w:hAnsi="Verdana" w:cs="Times New Roman"/>
+                <w:color w:val="000000"/>
+                <w:kern w:val="0"/>
+                <w:sz w:val="20"/>
+                <w:szCs w:val="20"/>
+                <w:lang w:eastAsia="en-IN"/>
+              </w:rPr>
+              <w:t>registers new hook thread.</w:t>
+            </w:r>
+          </w:p>
+        </w:tc>
+      </w:tr>
+      <w:tr>
+        <w:tc>
+          <w:tcPr>
+            <w:tcW w:w="668" w:type="dxa"/>
+            <w:tcBorders>
+              <w:top w:val="single" w:sz="6" w:space="0" w:color="FFC0CB"/>
+              <w:left w:val="single" w:sz="6" w:space="0" w:color="FFC0CB"/>
+              <w:bottom w:val="single" w:sz="6" w:space="0" w:color="FFC0CB"/>
+              <w:right w:val="single" w:sz="6" w:space="0" w:color="FFC0CB"/>
+            </w:tcBorders>
+            <w:shd w:val="clear" w:color="auto" w:fill="F6FFE1"/>
+            <w:tcMar>
+              <w:top w:w="75" w:type="dxa"/>
+              <w:left w:w="75" w:type="dxa"/>
+              <w:bottom w:w="75" w:type="dxa"/>
+              <w:right w:w="75" w:type="dxa"/>
+            </w:tcMar>
+            <w:hideMark/>
+          </w:tcPr>
+          <w:p>
+            <w:pPr>
+              <w:suppressAutoHyphens w:val="0"/>
+              <w:autoSpaceDN/>
+              <w:spacing w:line="345" w:lineRule="atLeast"/>
+              <w:ind w:left="300"/>
+              <w:jc w:val="both"/>
+              <w:textAlignment w:val="auto"/>
+              <w:rPr>
+                <w:rFonts w:ascii="Verdana" w:eastAsia="Times New Roman" w:hAnsi="Verdana" w:cs="Times New Roman"/>
+                <w:color w:val="000000"/>
+                <w:kern w:val="0"/>
+                <w:sz w:val="20"/>
+                <w:szCs w:val="20"/>
+                <w:lang w:eastAsia="en-IN"/>
+              </w:rPr>
+            </w:pPr>
+            <w:r>
+              <w:rPr>
+                <w:rFonts w:ascii="Verdana" w:eastAsia="Times New Roman" w:hAnsi="Verdana" w:cs="Times New Roman"/>
+                <w:color w:val="000000"/>
+                <w:kern w:val="0"/>
+                <w:sz w:val="20"/>
+                <w:szCs w:val="20"/>
+                <w:lang w:eastAsia="en-IN"/>
+              </w:rPr>
+              <w:t>4)</w:t>
+            </w:r>
+          </w:p>
+        </w:tc>
+        <w:tc>
+          <w:tcPr>
+            <w:tcW w:w="4711" w:type="dxa"/>
+            <w:tcBorders>
+              <w:top w:val="single" w:sz="6" w:space="0" w:color="FFC0CB"/>
+              <w:left w:val="single" w:sz="6" w:space="0" w:color="FFC0CB"/>
+              <w:bottom w:val="single" w:sz="6" w:space="0" w:color="FFC0CB"/>
+              <w:right w:val="single" w:sz="6" w:space="0" w:color="FFC0CB"/>
+            </w:tcBorders>
+            <w:shd w:val="clear" w:color="auto" w:fill="F6FFE1"/>
+            <w:tcMar>
+              <w:top w:w="75" w:type="dxa"/>
+              <w:left w:w="75" w:type="dxa"/>
+              <w:bottom w:w="75" w:type="dxa"/>
+              <w:right w:w="75" w:type="dxa"/>
+            </w:tcMar>
+            <w:hideMark/>
+          </w:tcPr>
+          <w:p>
+            <w:pPr>
+              <w:suppressAutoHyphens w:val="0"/>
+              <w:autoSpaceDN/>
+              <w:spacing w:line="345" w:lineRule="atLeast"/>
+              <w:ind w:left="300"/>
+              <w:jc w:val="both"/>
+              <w:textAlignment w:val="auto"/>
+              <w:rPr>
+                <w:rFonts w:ascii="Verdana" w:eastAsia="Times New Roman" w:hAnsi="Verdana" w:cs="Times New Roman"/>
+                <w:color w:val="000000"/>
+                <w:kern w:val="0"/>
+                <w:sz w:val="20"/>
+                <w:szCs w:val="20"/>
+                <w:lang w:eastAsia="en-IN"/>
+              </w:rPr>
+            </w:pPr>
+            <w:r>
+              <w:rPr>
+                <w:rFonts w:ascii="Verdana" w:eastAsia="Times New Roman" w:hAnsi="Verdana" w:cs="Times New Roman"/>
+                <w:color w:val="000000"/>
+                <w:kern w:val="0"/>
+                <w:sz w:val="20"/>
+                <w:szCs w:val="20"/>
+                <w:lang w:eastAsia="en-IN"/>
+              </w:rPr>
+              <w:t>public Process exec(String command)throws IOException</w:t>
+            </w:r>
+          </w:p>
+        </w:tc>
+        <w:tc>
+          <w:tcPr>
+            <w:tcW w:w="7686" w:type="dxa"/>
+            <w:tcBorders>
+              <w:top w:val="single" w:sz="6" w:space="0" w:color="FFC0CB"/>
+              <w:left w:val="single" w:sz="6" w:space="0" w:color="FFC0CB"/>
+              <w:bottom w:val="single" w:sz="6" w:space="0" w:color="FFC0CB"/>
+              <w:right w:val="single" w:sz="6" w:space="0" w:color="FFC0CB"/>
+            </w:tcBorders>
+            <w:shd w:val="clear" w:color="auto" w:fill="F6FFE1"/>
+            <w:tcMar>
+              <w:top w:w="75" w:type="dxa"/>
+              <w:left w:w="75" w:type="dxa"/>
+              <w:bottom w:w="75" w:type="dxa"/>
+              <w:right w:w="75" w:type="dxa"/>
+            </w:tcMar>
+            <w:hideMark/>
+          </w:tcPr>
+          <w:p>
+            <w:pPr>
+              <w:suppressAutoHyphens w:val="0"/>
+              <w:autoSpaceDN/>
+              <w:spacing w:line="345" w:lineRule="atLeast"/>
+              <w:ind w:left="300"/>
+              <w:jc w:val="both"/>
+              <w:textAlignment w:val="auto"/>
+              <w:rPr>
+                <w:rFonts w:ascii="Verdana" w:eastAsia="Times New Roman" w:hAnsi="Verdana" w:cs="Times New Roman"/>
+                <w:color w:val="000000"/>
+                <w:kern w:val="0"/>
+                <w:sz w:val="20"/>
+                <w:szCs w:val="20"/>
+                <w:lang w:eastAsia="en-IN"/>
+              </w:rPr>
+            </w:pPr>
+            <w:r>
+              <w:rPr>
+                <w:rFonts w:ascii="Verdana" w:eastAsia="Times New Roman" w:hAnsi="Verdana" w:cs="Times New Roman"/>
+                <w:color w:val="000000"/>
+                <w:kern w:val="0"/>
+                <w:sz w:val="20"/>
+                <w:szCs w:val="20"/>
+                <w:lang w:eastAsia="en-IN"/>
+              </w:rPr>
+              <w:t>executes given command in a separate process.</w:t>
+            </w:r>
+          </w:p>
+        </w:tc>
+      </w:tr>
+      <w:tr>
+        <w:tc>
+          <w:tcPr>
+            <w:tcW w:w="668" w:type="dxa"/>
+            <w:tcBorders>
+              <w:top w:val="single" w:sz="6" w:space="0" w:color="FFC0CB"/>
+              <w:left w:val="single" w:sz="6" w:space="0" w:color="FFC0CB"/>
+              <w:bottom w:val="single" w:sz="6" w:space="0" w:color="FFC0CB"/>
+              <w:right w:val="single" w:sz="6" w:space="0" w:color="FFC0CB"/>
+            </w:tcBorders>
+            <w:shd w:val="clear" w:color="auto" w:fill="FFFFFF"/>
+            <w:tcMar>
+              <w:top w:w="75" w:type="dxa"/>
+              <w:left w:w="75" w:type="dxa"/>
+              <w:bottom w:w="75" w:type="dxa"/>
+              <w:right w:w="75" w:type="dxa"/>
+            </w:tcMar>
+            <w:hideMark/>
+          </w:tcPr>
+          <w:p>
+            <w:pPr>
+              <w:suppressAutoHyphens w:val="0"/>
+              <w:autoSpaceDN/>
+              <w:spacing w:line="345" w:lineRule="atLeast"/>
+              <w:ind w:left="300"/>
+              <w:jc w:val="both"/>
+              <w:textAlignment w:val="auto"/>
+              <w:rPr>
+                <w:rFonts w:ascii="Verdana" w:eastAsia="Times New Roman" w:hAnsi="Verdana" w:cs="Times New Roman"/>
+                <w:color w:val="000000"/>
+                <w:kern w:val="0"/>
+                <w:sz w:val="20"/>
+                <w:szCs w:val="20"/>
+                <w:lang w:eastAsia="en-IN"/>
+              </w:rPr>
+            </w:pPr>
+            <w:r>
+              <w:rPr>
+                <w:rFonts w:ascii="Verdana" w:eastAsia="Times New Roman" w:hAnsi="Verdana" w:cs="Times New Roman"/>
+                <w:color w:val="000000"/>
+                <w:kern w:val="0"/>
+                <w:sz w:val="20"/>
+                <w:szCs w:val="20"/>
+                <w:lang w:eastAsia="en-IN"/>
+              </w:rPr>
+              <w:t>5)</w:t>
+            </w:r>
+          </w:p>
+        </w:tc>
+        <w:tc>
+          <w:tcPr>
+            <w:tcW w:w="4711" w:type="dxa"/>
+            <w:tcBorders>
+              <w:top w:val="single" w:sz="6" w:space="0" w:color="FFC0CB"/>
+              <w:left w:val="single" w:sz="6" w:space="0" w:color="FFC0CB"/>
+              <w:bottom w:val="single" w:sz="6" w:space="0" w:color="FFC0CB"/>
+              <w:right w:val="single" w:sz="6" w:space="0" w:color="FFC0CB"/>
+            </w:tcBorders>
+            <w:shd w:val="clear" w:color="auto" w:fill="FFFFFF"/>
+            <w:tcMar>
+              <w:top w:w="75" w:type="dxa"/>
+              <w:left w:w="75" w:type="dxa"/>
+              <w:bottom w:w="75" w:type="dxa"/>
+              <w:right w:w="75" w:type="dxa"/>
+            </w:tcMar>
+            <w:hideMark/>
+          </w:tcPr>
+          <w:p>
+            <w:pPr>
+              <w:suppressAutoHyphens w:val="0"/>
+              <w:autoSpaceDN/>
+              <w:spacing w:line="345" w:lineRule="atLeast"/>
+              <w:ind w:left="300"/>
+              <w:jc w:val="both"/>
+              <w:textAlignment w:val="auto"/>
+              <w:rPr>
+                <w:rFonts w:ascii="Verdana" w:eastAsia="Times New Roman" w:hAnsi="Verdana" w:cs="Times New Roman"/>
+                <w:color w:val="000000"/>
+                <w:kern w:val="0"/>
+                <w:sz w:val="20"/>
+                <w:szCs w:val="20"/>
+                <w:lang w:eastAsia="en-IN"/>
+              </w:rPr>
+            </w:pPr>
+            <w:r>
+              <w:rPr>
+                <w:rFonts w:ascii="Verdana" w:eastAsia="Times New Roman" w:hAnsi="Verdana" w:cs="Times New Roman"/>
+                <w:color w:val="000000"/>
+                <w:kern w:val="0"/>
+                <w:sz w:val="20"/>
+                <w:szCs w:val="20"/>
+                <w:lang w:eastAsia="en-IN"/>
+              </w:rPr>
+              <w:t>public int availableProcessors()</w:t>
+            </w:r>
+          </w:p>
+        </w:tc>
+        <w:tc>
+          <w:tcPr>
+            <w:tcW w:w="7686" w:type="dxa"/>
+            <w:tcBorders>
+              <w:top w:val="single" w:sz="6" w:space="0" w:color="FFC0CB"/>
+              <w:left w:val="single" w:sz="6" w:space="0" w:color="FFC0CB"/>
+              <w:bottom w:val="single" w:sz="6" w:space="0" w:color="FFC0CB"/>
+              <w:right w:val="single" w:sz="6" w:space="0" w:color="FFC0CB"/>
+            </w:tcBorders>
+            <w:shd w:val="clear" w:color="auto" w:fill="FFFFFF"/>
+            <w:tcMar>
+              <w:top w:w="75" w:type="dxa"/>
+              <w:left w:w="75" w:type="dxa"/>
+              <w:bottom w:w="75" w:type="dxa"/>
+              <w:right w:w="75" w:type="dxa"/>
+            </w:tcMar>
+            <w:hideMark/>
+          </w:tcPr>
+          <w:p>
+            <w:pPr>
+              <w:suppressAutoHyphens w:val="0"/>
+              <w:autoSpaceDN/>
+              <w:spacing w:line="345" w:lineRule="atLeast"/>
+              <w:ind w:left="300"/>
+              <w:jc w:val="both"/>
+              <w:textAlignment w:val="auto"/>
+              <w:rPr>
+                <w:rFonts w:ascii="Verdana" w:eastAsia="Times New Roman" w:hAnsi="Verdana" w:cs="Times New Roman"/>
+                <w:color w:val="000000"/>
+                <w:kern w:val="0"/>
+                <w:sz w:val="20"/>
+                <w:szCs w:val="20"/>
+                <w:lang w:eastAsia="en-IN"/>
+              </w:rPr>
+            </w:pPr>
+            <w:r>
+              <w:rPr>
+                <w:rFonts w:ascii="Verdana" w:eastAsia="Times New Roman" w:hAnsi="Verdana" w:cs="Times New Roman"/>
+                <w:color w:val="000000"/>
+                <w:kern w:val="0"/>
+                <w:sz w:val="20"/>
+                <w:szCs w:val="20"/>
+                <w:lang w:eastAsia="en-IN"/>
+              </w:rPr>
+              <w:t>returns no. of available processors.</w:t>
+            </w:r>
+          </w:p>
+        </w:tc>
+      </w:tr>
+      <w:tr>
+        <w:tc>
+          <w:tcPr>
+            <w:tcW w:w="668" w:type="dxa"/>
+            <w:tcBorders>
+              <w:top w:val="single" w:sz="6" w:space="0" w:color="FFC0CB"/>
+              <w:left w:val="single" w:sz="6" w:space="0" w:color="FFC0CB"/>
+              <w:bottom w:val="single" w:sz="6" w:space="0" w:color="FFC0CB"/>
+              <w:right w:val="single" w:sz="6" w:space="0" w:color="FFC0CB"/>
+            </w:tcBorders>
+            <w:shd w:val="clear" w:color="auto" w:fill="F6FFE1"/>
+            <w:tcMar>
+              <w:top w:w="75" w:type="dxa"/>
+              <w:left w:w="75" w:type="dxa"/>
+              <w:bottom w:w="75" w:type="dxa"/>
+              <w:right w:w="75" w:type="dxa"/>
+            </w:tcMar>
+            <w:hideMark/>
+          </w:tcPr>
+          <w:p>
+            <w:pPr>
+              <w:suppressAutoHyphens w:val="0"/>
+              <w:autoSpaceDN/>
+              <w:spacing w:line="345" w:lineRule="atLeast"/>
+              <w:ind w:left="300"/>
+              <w:jc w:val="both"/>
+              <w:textAlignment w:val="auto"/>
+              <w:rPr>
+                <w:rFonts w:ascii="Verdana" w:eastAsia="Times New Roman" w:hAnsi="Verdana" w:cs="Times New Roman"/>
+                <w:color w:val="000000"/>
+                <w:kern w:val="0"/>
+                <w:sz w:val="20"/>
+                <w:szCs w:val="20"/>
+                <w:lang w:eastAsia="en-IN"/>
+              </w:rPr>
+            </w:pPr>
+            <w:r>
+              <w:rPr>
+                <w:rFonts w:ascii="Verdana" w:eastAsia="Times New Roman" w:hAnsi="Verdana" w:cs="Times New Roman"/>
+                <w:color w:val="000000"/>
+                <w:kern w:val="0"/>
+                <w:sz w:val="20"/>
+                <w:szCs w:val="20"/>
+                <w:lang w:eastAsia="en-IN"/>
+              </w:rPr>
+              <w:t>6)</w:t>
+            </w:r>
+          </w:p>
+        </w:tc>
+        <w:tc>
+          <w:tcPr>
+            <w:tcW w:w="4711" w:type="dxa"/>
+            <w:tcBorders>
+              <w:top w:val="single" w:sz="6" w:space="0" w:color="FFC0CB"/>
+              <w:left w:val="single" w:sz="6" w:space="0" w:color="FFC0CB"/>
+              <w:bottom w:val="single" w:sz="6" w:space="0" w:color="FFC0CB"/>
+              <w:right w:val="single" w:sz="6" w:space="0" w:color="FFC0CB"/>
+            </w:tcBorders>
+            <w:shd w:val="clear" w:color="auto" w:fill="F6FFE1"/>
+            <w:tcMar>
+              <w:top w:w="75" w:type="dxa"/>
+              <w:left w:w="75" w:type="dxa"/>
+              <w:bottom w:w="75" w:type="dxa"/>
+              <w:right w:w="75" w:type="dxa"/>
+            </w:tcMar>
+            <w:hideMark/>
+          </w:tcPr>
+          <w:p>
+            <w:pPr>
+              <w:suppressAutoHyphens w:val="0"/>
+              <w:autoSpaceDN/>
+              <w:spacing w:line="345" w:lineRule="atLeast"/>
+              <w:ind w:left="300"/>
+              <w:jc w:val="both"/>
+              <w:textAlignment w:val="auto"/>
+              <w:rPr>
+                <w:rFonts w:ascii="Verdana" w:eastAsia="Times New Roman" w:hAnsi="Verdana" w:cs="Times New Roman"/>
+                <w:color w:val="000000"/>
+                <w:kern w:val="0"/>
+                <w:sz w:val="20"/>
+                <w:szCs w:val="20"/>
+                <w:lang w:eastAsia="en-IN"/>
+              </w:rPr>
+            </w:pPr>
+            <w:r>
+              <w:rPr>
+                <w:rFonts w:ascii="Verdana" w:eastAsia="Times New Roman" w:hAnsi="Verdana" w:cs="Times New Roman"/>
+                <w:color w:val="000000"/>
+                <w:kern w:val="0"/>
+                <w:sz w:val="20"/>
+                <w:szCs w:val="20"/>
+                <w:lang w:eastAsia="en-IN"/>
+              </w:rPr>
+              <w:t>public long freeMemory()</w:t>
+            </w:r>
+          </w:p>
+        </w:tc>
+        <w:tc>
+          <w:tcPr>
+            <w:tcW w:w="7686" w:type="dxa"/>
+            <w:tcBorders>
+              <w:top w:val="single" w:sz="6" w:space="0" w:color="FFC0CB"/>
+              <w:left w:val="single" w:sz="6" w:space="0" w:color="FFC0CB"/>
+              <w:bottom w:val="single" w:sz="6" w:space="0" w:color="FFC0CB"/>
+              <w:right w:val="single" w:sz="6" w:space="0" w:color="FFC0CB"/>
+            </w:tcBorders>
+            <w:shd w:val="clear" w:color="auto" w:fill="F6FFE1"/>
+            <w:tcMar>
+              <w:top w:w="75" w:type="dxa"/>
+              <w:left w:w="75" w:type="dxa"/>
+              <w:bottom w:w="75" w:type="dxa"/>
+              <w:right w:w="75" w:type="dxa"/>
+            </w:tcMar>
+            <w:hideMark/>
+          </w:tcPr>
+          <w:p>
+            <w:pPr>
+              <w:suppressAutoHyphens w:val="0"/>
+              <w:autoSpaceDN/>
+              <w:spacing w:line="345" w:lineRule="atLeast"/>
+              <w:ind w:left="300"/>
+              <w:jc w:val="both"/>
+              <w:textAlignment w:val="auto"/>
+              <w:rPr>
+                <w:rFonts w:ascii="Verdana" w:eastAsia="Times New Roman" w:hAnsi="Verdana" w:cs="Times New Roman"/>
+                <w:color w:val="000000"/>
+                <w:kern w:val="0"/>
+                <w:sz w:val="20"/>
+                <w:szCs w:val="20"/>
+                <w:lang w:eastAsia="en-IN"/>
+              </w:rPr>
+            </w:pPr>
+            <w:r>
+              <w:rPr>
+                <w:rFonts w:ascii="Verdana" w:eastAsia="Times New Roman" w:hAnsi="Verdana" w:cs="Times New Roman"/>
+                <w:color w:val="000000"/>
+                <w:kern w:val="0"/>
+                <w:sz w:val="20"/>
+                <w:szCs w:val="20"/>
+                <w:lang w:eastAsia="en-IN"/>
+              </w:rPr>
+              <w:t>returns amount of free memory in JVM.</w:t>
+            </w:r>
+          </w:p>
+        </w:tc>
+      </w:tr>
+      <w:tr>
+        <w:tc>
+          <w:tcPr>
+            <w:tcW w:w="668" w:type="dxa"/>
+            <w:tcBorders>
+              <w:top w:val="single" w:sz="6" w:space="0" w:color="FFC0CB"/>
+              <w:left w:val="single" w:sz="6" w:space="0" w:color="FFC0CB"/>
+              <w:bottom w:val="single" w:sz="6" w:space="0" w:color="FFC0CB"/>
+              <w:right w:val="single" w:sz="6" w:space="0" w:color="FFC0CB"/>
+            </w:tcBorders>
+            <w:shd w:val="clear" w:color="auto" w:fill="FFFFFF"/>
+            <w:tcMar>
+              <w:top w:w="75" w:type="dxa"/>
+              <w:left w:w="75" w:type="dxa"/>
+              <w:bottom w:w="75" w:type="dxa"/>
+              <w:right w:w="75" w:type="dxa"/>
+            </w:tcMar>
+            <w:hideMark/>
+          </w:tcPr>
+          <w:p>
+            <w:pPr>
+              <w:suppressAutoHyphens w:val="0"/>
+              <w:autoSpaceDN/>
+              <w:spacing w:line="345" w:lineRule="atLeast"/>
+              <w:ind w:left="300"/>
+              <w:jc w:val="both"/>
+              <w:textAlignment w:val="auto"/>
+              <w:rPr>
+                <w:rFonts w:ascii="Verdana" w:eastAsia="Times New Roman" w:hAnsi="Verdana" w:cs="Times New Roman"/>
+                <w:color w:val="000000"/>
+                <w:kern w:val="0"/>
+                <w:sz w:val="20"/>
+                <w:szCs w:val="20"/>
+                <w:lang w:eastAsia="en-IN"/>
+              </w:rPr>
+            </w:pPr>
+            <w:r>
+              <w:rPr>
+                <w:rFonts w:ascii="Verdana" w:eastAsia="Times New Roman" w:hAnsi="Verdana" w:cs="Times New Roman"/>
+                <w:color w:val="000000"/>
+                <w:kern w:val="0"/>
+                <w:sz w:val="20"/>
+                <w:szCs w:val="20"/>
+                <w:lang w:eastAsia="en-IN"/>
+              </w:rPr>
+              <w:t>7)</w:t>
+            </w:r>
+          </w:p>
+        </w:tc>
+        <w:tc>
+          <w:tcPr>
+            <w:tcW w:w="4711" w:type="dxa"/>
+            <w:tcBorders>
+              <w:top w:val="single" w:sz="6" w:space="0" w:color="FFC0CB"/>
+              <w:left w:val="single" w:sz="6" w:space="0" w:color="FFC0CB"/>
+              <w:bottom w:val="single" w:sz="6" w:space="0" w:color="FFC0CB"/>
+              <w:right w:val="single" w:sz="6" w:space="0" w:color="FFC0CB"/>
+            </w:tcBorders>
+            <w:shd w:val="clear" w:color="auto" w:fill="FFFFFF"/>
+            <w:tcMar>
+              <w:top w:w="75" w:type="dxa"/>
+              <w:left w:w="75" w:type="dxa"/>
+              <w:bottom w:w="75" w:type="dxa"/>
+              <w:right w:w="75" w:type="dxa"/>
+            </w:tcMar>
+            <w:hideMark/>
+          </w:tcPr>
+          <w:p>
+            <w:pPr>
+              <w:suppressAutoHyphens w:val="0"/>
+              <w:autoSpaceDN/>
+              <w:spacing w:line="345" w:lineRule="atLeast"/>
+              <w:ind w:left="300"/>
+              <w:jc w:val="both"/>
+              <w:textAlignment w:val="auto"/>
+              <w:rPr>
+                <w:rFonts w:ascii="Verdana" w:eastAsia="Times New Roman" w:hAnsi="Verdana" w:cs="Times New Roman"/>
+                <w:color w:val="000000"/>
+                <w:kern w:val="0"/>
+                <w:sz w:val="20"/>
+                <w:szCs w:val="20"/>
+                <w:lang w:eastAsia="en-IN"/>
+              </w:rPr>
+            </w:pPr>
+            <w:r>
+              <w:rPr>
+                <w:rFonts w:ascii="Verdana" w:eastAsia="Times New Roman" w:hAnsi="Verdana" w:cs="Times New Roman"/>
+                <w:color w:val="000000"/>
+                <w:kern w:val="0"/>
+                <w:sz w:val="20"/>
+                <w:szCs w:val="20"/>
+                <w:lang w:eastAsia="en-IN"/>
+              </w:rPr>
+              <w:t>public long totalMemory()</w:t>
+            </w:r>
+          </w:p>
+        </w:tc>
+        <w:tc>
+          <w:tcPr>
+            <w:tcW w:w="7686" w:type="dxa"/>
+            <w:tcBorders>
+              <w:top w:val="single" w:sz="6" w:space="0" w:color="FFC0CB"/>
+              <w:left w:val="single" w:sz="6" w:space="0" w:color="FFC0CB"/>
+              <w:bottom w:val="single" w:sz="6" w:space="0" w:color="FFC0CB"/>
+              <w:right w:val="single" w:sz="6" w:space="0" w:color="FFC0CB"/>
+            </w:tcBorders>
+            <w:shd w:val="clear" w:color="auto" w:fill="FFFFFF"/>
+            <w:tcMar>
+              <w:top w:w="75" w:type="dxa"/>
+              <w:left w:w="75" w:type="dxa"/>
+              <w:bottom w:w="75" w:type="dxa"/>
+              <w:right w:w="75" w:type="dxa"/>
+            </w:tcMar>
+            <w:hideMark/>
+          </w:tcPr>
+          <w:p>
+            <w:pPr>
+              <w:suppressAutoHyphens w:val="0"/>
+              <w:autoSpaceDN/>
+              <w:spacing w:line="345" w:lineRule="atLeast"/>
+              <w:ind w:left="300"/>
+              <w:jc w:val="both"/>
+              <w:textAlignment w:val="auto"/>
+              <w:rPr>
+                <w:rFonts w:ascii="Verdana" w:eastAsia="Times New Roman" w:hAnsi="Verdana" w:cs="Times New Roman"/>
+                <w:color w:val="000000"/>
+                <w:kern w:val="0"/>
+                <w:sz w:val="20"/>
+                <w:szCs w:val="20"/>
+                <w:lang w:eastAsia="en-IN"/>
+              </w:rPr>
+            </w:pPr>
+            <w:r>
+              <w:rPr>
+                <w:rFonts w:ascii="Verdana" w:eastAsia="Times New Roman" w:hAnsi="Verdana" w:cs="Times New Roman"/>
+                <w:color w:val="000000"/>
+                <w:kern w:val="0"/>
+                <w:sz w:val="20"/>
+                <w:szCs w:val="20"/>
+                <w:lang w:eastAsia="en-IN"/>
+              </w:rPr>
+              <w:t>returns amount of total memory in JVM.</w:t>
+            </w:r>
+          </w:p>
+        </w:tc>
+      </w:tr>
+    </w:tbl>
+    <w:p>
+      <w:pPr>
+        <w:shd w:val="clear" w:color="auto" w:fill="FFFFFF"/>
+        <w:suppressAutoHyphens w:val="0"/>
+        <w:autoSpaceDN/>
+        <w:spacing w:before="100" w:beforeAutospacing="1" w:after="100" w:afterAutospacing="1" w:line="312" w:lineRule="atLeast"/>
+        <w:jc w:val="both"/>
+        <w:textAlignment w:val="auto"/>
+        <w:outlineLvl w:val="1"/>
+        <w:rPr>
+          <w:rFonts w:ascii="Helvetica" w:eastAsia="Times New Roman" w:hAnsi="Helvetica" w:cs="Times New Roman"/>
+          <w:color w:val="610B38"/>
+          <w:kern w:val="0"/>
+          <w:sz w:val="38"/>
+          <w:szCs w:val="38"/>
+          <w:lang w:eastAsia="en-IN"/>
+        </w:rPr>
+      </w:pPr>
+      <w:r>
+        <w:rPr>
+          <w:rFonts w:ascii="Helvetica" w:eastAsia="Times New Roman" w:hAnsi="Helvetica" w:cs="Times New Roman"/>
+          <w:color w:val="610B38"/>
+          <w:kern w:val="0"/>
+          <w:sz w:val="38"/>
+          <w:szCs w:val="38"/>
+          <w:lang w:eastAsia="en-IN"/>
+        </w:rPr>
+        <w:t>Java Runtime exec() method</w:t>
+      </w:r>
+    </w:p>
+    <w:p>
+      <w:pPr>
+        <w:shd w:val="clear" w:color="auto" w:fill="FFFFFF"/>
+        <w:suppressAutoHyphens w:val="0"/>
+        <w:autoSpaceDN/>
+        <w:spacing w:line="345" w:lineRule="atLeast"/>
+        <w:ind w:left="1440"/>
+        <w:jc w:val="both"/>
+        <w:textAlignment w:val="auto"/>
+        <w:rPr>
+          <w:rFonts w:ascii="Verdana" w:eastAsia="Times New Roman" w:hAnsi="Verdana" w:cs="Times New Roman"/>
+          <w:color w:val="000000"/>
+          <w:kern w:val="0"/>
+          <w:sz w:val="20"/>
+          <w:szCs w:val="20"/>
+          <w:lang w:eastAsia="en-IN"/>
+        </w:rPr>
+      </w:pPr>
+      <w:r>
+        <w:rPr>
+          <w:rFonts w:ascii="Verdana" w:eastAsia="Times New Roman" w:hAnsi="Verdana" w:cs="Times New Roman"/>
+          <w:color w:val="006699"/>
+          <w:kern w:val="0"/>
+          <w:sz w:val="20"/>
+          <w:szCs w:val="20"/>
+          <w:bdr w:val="none" w:sz="0" w:space="0" w:color="auto" w:frame="1"/>
+          <w:lang w:eastAsia="en-IN"/>
+        </w:rPr>
+        <w:t>public</w:t>
+      </w:r>
+      <w:r>
+        <w:rPr>
+          <w:rFonts w:ascii="Verdana" w:eastAsia="Times New Roman" w:hAnsi="Verdana" w:cs="Times New Roman"/>
+          <w:color w:val="000000"/>
+          <w:kern w:val="0"/>
+          <w:sz w:val="20"/>
+          <w:szCs w:val="20"/>
+          <w:bdr w:val="none" w:sz="0" w:space="0" w:color="auto" w:frame="1"/>
+          <w:lang w:eastAsia="en-IN"/>
+        </w:rPr>
+        <w:t> </w:t>
+      </w:r>
+      <w:r>
+        <w:rPr>
+          <w:rFonts w:ascii="Verdana" w:eastAsia="Times New Roman" w:hAnsi="Verdana" w:cs="Times New Roman"/>
+          <w:color w:val="006699"/>
+          <w:kern w:val="0"/>
+          <w:sz w:val="20"/>
+          <w:szCs w:val="20"/>
+          <w:bdr w:val="none" w:sz="0" w:space="0" w:color="auto" w:frame="1"/>
+          <w:lang w:eastAsia="en-IN"/>
+        </w:rPr>
+        <w:t>class</w:t>
+      </w:r>
+      <w:r>
+        <w:rPr>
+          <w:rFonts w:ascii="Verdana" w:eastAsia="Times New Roman" w:hAnsi="Verdana" w:cs="Times New Roman"/>
+          <w:color w:val="000000"/>
+          <w:kern w:val="0"/>
+          <w:sz w:val="20"/>
+          <w:szCs w:val="20"/>
+          <w:bdr w:val="none" w:sz="0" w:space="0" w:color="auto" w:frame="1"/>
+          <w:lang w:eastAsia="en-IN"/>
+        </w:rPr>
+        <w:t> Runtime1{  </w:t>
+      </w:r>
+    </w:p>
+    <w:p>
+      <w:pPr>
+        <w:shd w:val="clear" w:color="auto" w:fill="FFFFFF"/>
+        <w:suppressAutoHyphens w:val="0"/>
+        <w:autoSpaceDN/>
+        <w:spacing w:line="345" w:lineRule="atLeast"/>
+        <w:ind w:left="1440"/>
+        <w:jc w:val="both"/>
+        <w:textAlignment w:val="auto"/>
+        <w:rPr>
+          <w:rFonts w:ascii="Verdana" w:eastAsia="Times New Roman" w:hAnsi="Verdana" w:cs="Times New Roman"/>
+          <w:color w:val="000000"/>
+          <w:kern w:val="0"/>
+          <w:sz w:val="20"/>
+          <w:szCs w:val="20"/>
+          <w:lang w:eastAsia="en-IN"/>
+        </w:rPr>
+      </w:pPr>
+      <w:r>
+        <w:rPr>
+          <w:rFonts w:ascii="Verdana" w:eastAsia="Times New Roman" w:hAnsi="Verdana" w:cs="Times New Roman"/>
+          <w:color w:val="006699"/>
+          <w:kern w:val="0"/>
+          <w:sz w:val="20"/>
+          <w:szCs w:val="20"/>
+          <w:bdr w:val="none" w:sz="0" w:space="0" w:color="auto" w:frame="1"/>
+          <w:lang w:eastAsia="en-IN"/>
+        </w:rPr>
+        <w:t>public</w:t>
+      </w:r>
+      <w:r>
+        <w:rPr>
+          <w:rFonts w:ascii="Verdana" w:eastAsia="Times New Roman" w:hAnsi="Verdana" w:cs="Times New Roman"/>
+          <w:color w:val="000000"/>
+          <w:kern w:val="0"/>
+          <w:sz w:val="20"/>
+          <w:szCs w:val="20"/>
+          <w:bdr w:val="none" w:sz="0" w:space="0" w:color="auto" w:frame="1"/>
+          <w:lang w:eastAsia="en-IN"/>
+        </w:rPr>
+        <w:t> </w:t>
+      </w:r>
+      <w:r>
+        <w:rPr>
+          <w:rFonts w:ascii="Verdana" w:eastAsia="Times New Roman" w:hAnsi="Verdana" w:cs="Times New Roman"/>
+          <w:color w:val="006699"/>
+          <w:kern w:val="0"/>
+          <w:sz w:val="20"/>
+          <w:szCs w:val="20"/>
+          <w:bdr w:val="none" w:sz="0" w:space="0" w:color="auto" w:frame="1"/>
+          <w:lang w:eastAsia="en-IN"/>
+        </w:rPr>
+        <w:t>static</w:t>
+      </w:r>
+      <w:r>
+        <w:rPr>
+          <w:rFonts w:ascii="Verdana" w:eastAsia="Times New Roman" w:hAnsi="Verdana" w:cs="Times New Roman"/>
+          <w:color w:val="000000"/>
+          <w:kern w:val="0"/>
+          <w:sz w:val="20"/>
+          <w:szCs w:val="20"/>
+          <w:bdr w:val="none" w:sz="0" w:space="0" w:color="auto" w:frame="1"/>
+          <w:lang w:eastAsia="en-IN"/>
+        </w:rPr>
+        <w:t> </w:t>
+      </w:r>
+      <w:r>
+        <w:rPr>
+          <w:rFonts w:ascii="Verdana" w:eastAsia="Times New Roman" w:hAnsi="Verdana" w:cs="Times New Roman"/>
+          <w:color w:val="006699"/>
+          <w:kern w:val="0"/>
+          <w:sz w:val="20"/>
+          <w:szCs w:val="20"/>
+          <w:bdr w:val="none" w:sz="0" w:space="0" w:color="auto" w:frame="1"/>
+          <w:lang w:eastAsia="en-IN"/>
+        </w:rPr>
+        <w:t>void</w:t>
+      </w:r>
+      <w:r>
+        <w:rPr>
+          <w:rFonts w:ascii="Verdana" w:eastAsia="Times New Roman" w:hAnsi="Verdana" w:cs="Times New Roman"/>
+          <w:color w:val="000000"/>
+          <w:kern w:val="0"/>
+          <w:sz w:val="20"/>
+          <w:szCs w:val="20"/>
+          <w:bdr w:val="none" w:sz="0" w:space="0" w:color="auto" w:frame="1"/>
+          <w:lang w:eastAsia="en-IN"/>
+        </w:rPr>
+        <w:t> main(String args[])</w:t>
+      </w:r>
+      <w:r>
+        <w:rPr>
+          <w:rFonts w:ascii="Verdana" w:eastAsia="Times New Roman" w:hAnsi="Verdana" w:cs="Times New Roman"/>
+          <w:color w:val="006699"/>
+          <w:kern w:val="0"/>
+          <w:sz w:val="20"/>
+          <w:szCs w:val="20"/>
+          <w:bdr w:val="none" w:sz="0" w:space="0" w:color="auto" w:frame="1"/>
+          <w:lang w:eastAsia="en-IN"/>
+        </w:rPr>
+        <w:t>throws</w:t>
+      </w:r>
+      <w:r>
+        <w:rPr>
+          <w:rFonts w:ascii="Verdana" w:eastAsia="Times New Roman" w:hAnsi="Verdana" w:cs="Times New Roman"/>
+          <w:color w:val="000000"/>
+          <w:kern w:val="0"/>
+          <w:sz w:val="20"/>
+          <w:szCs w:val="20"/>
+          <w:bdr w:val="none" w:sz="0" w:space="0" w:color="auto" w:frame="1"/>
+          <w:lang w:eastAsia="en-IN"/>
+        </w:rPr>
+        <w:t> Exception{  </w:t>
+      </w:r>
+    </w:p>
+    <w:p>
+      <w:pPr>
+        <w:shd w:val="clear" w:color="auto" w:fill="FFFFFF"/>
+        <w:suppressAutoHyphens w:val="0"/>
+        <w:autoSpaceDN/>
+        <w:spacing w:line="345" w:lineRule="atLeast"/>
+        <w:ind w:left="1440"/>
+        <w:jc w:val="both"/>
+        <w:textAlignment w:val="auto"/>
+        <w:rPr>
+          <w:rFonts w:ascii="Verdana" w:eastAsia="Times New Roman" w:hAnsi="Verdana" w:cs="Times New Roman"/>
+          <w:b/>
+          <w:bCs/>
+          <w:color w:val="000000"/>
+          <w:kern w:val="0"/>
+          <w:sz w:val="20"/>
+          <w:szCs w:val="20"/>
+          <w:lang w:eastAsia="en-IN"/>
+        </w:rPr>
+      </w:pPr>
+      <w:r>
+        <w:rPr>
+          <w:rFonts w:ascii="Verdana" w:eastAsia="Times New Roman" w:hAnsi="Verdana" w:cs="Times New Roman"/>
+          <w:b/>
+          <w:bCs/>
+          <w:color w:val="000000"/>
+          <w:kern w:val="0"/>
+          <w:sz w:val="20"/>
+          <w:szCs w:val="20"/>
+          <w:bdr w:val="none" w:sz="0" w:space="0" w:color="auto" w:frame="1"/>
+          <w:lang w:eastAsia="en-IN"/>
+        </w:rPr>
+        <w:t>Runtime.getRuntime().exec(</w:t>
+      </w:r>
+      <w:r>
+        <w:rPr>
+          <w:rFonts w:ascii="Verdana" w:eastAsia="Times New Roman" w:hAnsi="Verdana" w:cs="Times New Roman"/>
+          <w:b/>
+          <w:bCs/>
+          <w:color w:val="0000FF"/>
+          <w:kern w:val="0"/>
+          <w:sz w:val="20"/>
+          <w:szCs w:val="20"/>
+          <w:bdr w:val="none" w:sz="0" w:space="0" w:color="auto" w:frame="1"/>
+          <w:lang w:eastAsia="en-IN"/>
+        </w:rPr>
+        <w:t>"notepad"</w:t>
+      </w:r>
+      <w:r>
+        <w:rPr>
+          <w:rFonts w:ascii="Verdana" w:eastAsia="Times New Roman" w:hAnsi="Verdana" w:cs="Times New Roman"/>
+          <w:b/>
+          <w:bCs/>
+          <w:color w:val="000000"/>
+          <w:kern w:val="0"/>
+          <w:sz w:val="20"/>
+          <w:szCs w:val="20"/>
+          <w:bdr w:val="none" w:sz="0" w:space="0" w:color="auto" w:frame="1"/>
+          <w:lang w:eastAsia="en-IN"/>
+        </w:rPr>
+        <w:t>);</w:t>
+      </w:r>
+      <w:r>
+        <w:rPr>
+          <w:rFonts w:ascii="Verdana" w:eastAsia="Times New Roman" w:hAnsi="Verdana" w:cs="Times New Roman"/>
+          <w:b/>
+          <w:bCs/>
+          <w:color w:val="008200"/>
+          <w:kern w:val="0"/>
+          <w:sz w:val="20"/>
+          <w:szCs w:val="20"/>
+          <w:bdr w:val="none" w:sz="0" w:space="0" w:color="auto" w:frame="1"/>
+          <w:lang w:eastAsia="en-IN"/>
+        </w:rPr>
+        <w:t>//will open a new notepad</w:t>
+      </w:r>
+      <w:r>
+        <w:rPr>
+          <w:rFonts w:ascii="Verdana" w:eastAsia="Times New Roman" w:hAnsi="Verdana" w:cs="Times New Roman"/>
+          <w:b/>
+          <w:bCs/>
+          <w:color w:val="000000"/>
+          <w:kern w:val="0"/>
+          <w:sz w:val="20"/>
+          <w:szCs w:val="20"/>
+          <w:bdr w:val="none" w:sz="0" w:space="0" w:color="auto" w:frame="1"/>
+          <w:lang w:eastAsia="en-IN"/>
+        </w:rPr>
+        <w:t>  </w:t>
+      </w:r>
+    </w:p>
+    <w:p>
+      <w:pPr>
+        <w:shd w:val="clear" w:color="auto" w:fill="FFFFFF"/>
+        <w:suppressAutoHyphens w:val="0"/>
+        <w:autoSpaceDN/>
+        <w:spacing w:line="345" w:lineRule="atLeast"/>
+        <w:ind w:left="1440"/>
+        <w:jc w:val="both"/>
+        <w:textAlignment w:val="auto"/>
+        <w:rPr>
+          <w:rFonts w:ascii="Verdana" w:eastAsia="Times New Roman" w:hAnsi="Verdana" w:cs="Times New Roman"/>
+          <w:color w:val="000000"/>
+          <w:kern w:val="0"/>
+          <w:sz w:val="20"/>
+          <w:szCs w:val="20"/>
+          <w:lang w:eastAsia="en-IN"/>
+        </w:rPr>
+      </w:pPr>
+      <w:r>
+        <w:rPr>
+          <w:rFonts w:ascii="Verdana" w:eastAsia="Times New Roman" w:hAnsi="Verdana" w:cs="Times New Roman"/>
+          <w:color w:val="000000"/>
+          <w:kern w:val="0"/>
+          <w:sz w:val="20"/>
+          <w:szCs w:val="20"/>
+          <w:bdr w:val="none" w:sz="0" w:space="0" w:color="auto" w:frame="1"/>
+          <w:lang w:eastAsia="en-IN"/>
+        </w:rPr>
+        <w:t>}}  </w:t>
+      </w:r>
+    </w:p>
+    <w:p>
+      <w:pPr>
+        <w:shd w:val="clear" w:color="auto" w:fill="FFFFFF"/>
+        <w:suppressAutoHyphens w:val="0"/>
+        <w:autoSpaceDN/>
+        <w:spacing w:before="100" w:beforeAutospacing="1" w:after="100" w:afterAutospacing="1" w:line="312" w:lineRule="atLeast"/>
+        <w:jc w:val="both"/>
+        <w:textAlignment w:val="auto"/>
+        <w:outlineLvl w:val="1"/>
+        <w:rPr>
+          <w:rFonts w:ascii="Helvetica" w:eastAsia="Times New Roman" w:hAnsi="Helvetica" w:cs="Times New Roman"/>
+          <w:color w:val="610B38"/>
+          <w:kern w:val="0"/>
+          <w:sz w:val="38"/>
+          <w:szCs w:val="38"/>
+          <w:lang w:eastAsia="en-IN"/>
+        </w:rPr>
+      </w:pPr>
+      <w:r>
+        <w:rPr>
+          <w:rFonts w:ascii="Helvetica" w:eastAsia="Times New Roman" w:hAnsi="Helvetica" w:cs="Times New Roman"/>
+          <w:color w:val="610B38"/>
+          <w:kern w:val="0"/>
+          <w:sz w:val="38"/>
+          <w:szCs w:val="38"/>
+          <w:lang w:eastAsia="en-IN"/>
+        </w:rPr>
+        <w:t>How to shutdown</w:t>
+      </w:r>
+      <w:r>
+        <w:rPr>
+          <w:rFonts w:ascii="Helvetica" w:eastAsia="Times New Roman" w:hAnsi="Helvetica" w:cs="Times New Roman"/>
+          <w:color w:val="610B38"/>
+          <w:kern w:val="0"/>
+          <w:sz w:val="38"/>
+          <w:szCs w:val="38"/>
+          <w:lang w:eastAsia="en-IN"/>
+        </w:rPr>
+        <w:t xml:space="preserve"> windows</w:t>
+      </w:r>
+      <w:r>
+        <w:rPr>
+          <w:rFonts w:ascii="Helvetica" w:eastAsia="Times New Roman" w:hAnsi="Helvetica" w:cs="Times New Roman"/>
+          <w:color w:val="610B38"/>
+          <w:kern w:val="0"/>
+          <w:sz w:val="38"/>
+          <w:szCs w:val="38"/>
+          <w:lang w:eastAsia="en-IN"/>
+        </w:rPr>
+        <w:t xml:space="preserve"> system in Java</w:t>
+      </w:r>
+    </w:p>
+    <w:p>
+      <w:pPr>
+        <w:shd w:val="clear" w:color="auto" w:fill="FFFFFF"/>
+        <w:suppressAutoHyphens w:val="0"/>
+        <w:autoSpaceDN/>
+        <w:spacing w:before="100" w:beforeAutospacing="1" w:after="100" w:afterAutospacing="1" w:line="345" w:lineRule="atLeast"/>
+        <w:jc w:val="both"/>
+        <w:textAlignment w:val="auto"/>
+        <w:rPr>
+          <w:rFonts w:ascii="Verdana" w:eastAsia="Times New Roman" w:hAnsi="Verdana" w:cs="Times New Roman"/>
+          <w:color w:val="000000"/>
+          <w:kern w:val="0"/>
+          <w:sz w:val="20"/>
+          <w:szCs w:val="20"/>
+          <w:lang w:eastAsia="en-IN"/>
+        </w:rPr>
+      </w:pPr>
+      <w:r>
+        <w:rPr>
+          <w:rFonts w:ascii="Verdana" w:eastAsia="Times New Roman" w:hAnsi="Verdana" w:cs="Times New Roman"/>
+          <w:color w:val="000000"/>
+          <w:kern w:val="0"/>
+          <w:sz w:val="20"/>
+          <w:szCs w:val="20"/>
+          <w:lang w:eastAsia="en-IN"/>
+        </w:rPr>
+        <w:t>You can use </w:t>
+      </w:r>
+      <w:r>
+        <w:rPr>
+          <w:rFonts w:ascii="Verdana" w:eastAsia="Times New Roman" w:hAnsi="Verdana" w:cs="Times New Roman"/>
+          <w:i/>
+          <w:iCs/>
+          <w:color w:val="000000"/>
+          <w:kern w:val="0"/>
+          <w:sz w:val="20"/>
+          <w:szCs w:val="20"/>
+          <w:lang w:eastAsia="en-IN"/>
+        </w:rPr>
+        <w:t>shutdown -s</w:t>
+      </w:r>
+      <w:r>
+        <w:rPr>
+          <w:rFonts w:ascii="Verdana" w:eastAsia="Times New Roman" w:hAnsi="Verdana" w:cs="Times New Roman"/>
+          <w:color w:val="000000"/>
+          <w:kern w:val="0"/>
+          <w:sz w:val="20"/>
+          <w:szCs w:val="20"/>
+          <w:lang w:eastAsia="en-IN"/>
+        </w:rPr>
+        <w:t> command to shutdown system. For windows OS, you need to provide full path of shutdown command e.g. c:\\Windows\\System32\\shutdown.</w:t>
+      </w:r>
+    </w:p>
+    <w:p>
+      <w:pPr>
+        <w:shd w:val="clear" w:color="auto" w:fill="FFFFFF"/>
+        <w:suppressAutoHyphens w:val="0"/>
+        <w:autoSpaceDN/>
+        <w:spacing w:before="100" w:beforeAutospacing="1" w:after="100" w:afterAutospacing="1" w:line="345" w:lineRule="atLeast"/>
+        <w:jc w:val="both"/>
+        <w:textAlignment w:val="auto"/>
+        <w:rPr>
+          <w:rFonts w:ascii="Verdana" w:eastAsia="Times New Roman" w:hAnsi="Verdana" w:cs="Times New Roman"/>
+          <w:color w:val="000000"/>
+          <w:kern w:val="0"/>
+          <w:sz w:val="20"/>
+          <w:szCs w:val="20"/>
+          <w:lang w:eastAsia="en-IN"/>
+        </w:rPr>
+      </w:pPr>
+      <w:r>
+        <w:rPr>
+          <w:rFonts w:ascii="Verdana" w:eastAsia="Times New Roman" w:hAnsi="Verdana" w:cs="Times New Roman"/>
+          <w:color w:val="000000"/>
+          <w:kern w:val="0"/>
+          <w:sz w:val="20"/>
+          <w:szCs w:val="20"/>
+          <w:lang w:eastAsia="en-IN"/>
+        </w:rPr>
+        <w:t>Here you can use -s switch to shutdown system, -r switch to restart system and -t switch to specify time delay.</w:t>
+      </w:r>
+    </w:p>
+    <w:p>
+      <w:pPr>
+        <w:shd w:val="clear" w:color="auto" w:fill="FFFFFF"/>
+        <w:suppressAutoHyphens w:val="0"/>
+        <w:autoSpaceDN/>
+        <w:spacing w:before="100" w:beforeAutospacing="1" w:after="100" w:afterAutospacing="1" w:line="345" w:lineRule="atLeast"/>
+        <w:jc w:val="both"/>
+        <w:textAlignment w:val="auto"/>
+        <w:rPr>
+          <w:rFonts w:ascii="Verdana" w:eastAsia="Times New Roman" w:hAnsi="Verdana" w:cs="Times New Roman"/>
+          <w:color w:val="000000"/>
+          <w:kern w:val="0"/>
+          <w:sz w:val="20"/>
+          <w:szCs w:val="20"/>
+          <w:lang w:eastAsia="en-IN"/>
+        </w:rPr>
+      </w:pPr>
+    </w:p>
+    <w:p>
+      <w:pPr>
+        <w:shd w:val="clear" w:color="auto" w:fill="FFFFFF"/>
+        <w:suppressAutoHyphens w:val="0"/>
+        <w:autoSpaceDN/>
+        <w:spacing w:before="100" w:beforeAutospacing="1" w:after="100" w:afterAutospacing="1" w:line="345" w:lineRule="atLeast"/>
+        <w:jc w:val="both"/>
+        <w:textAlignment w:val="auto"/>
+        <w:rPr>
+          <w:rFonts w:ascii="Verdana" w:eastAsia="Times New Roman" w:hAnsi="Verdana" w:cs="Times New Roman"/>
+          <w:color w:val="000000"/>
+          <w:kern w:val="0"/>
+          <w:sz w:val="20"/>
+          <w:szCs w:val="20"/>
+          <w:lang w:eastAsia="en-IN"/>
+        </w:rPr>
+      </w:pPr>
+    </w:p>
+    <w:p>
+      <w:pPr>
+        <w:shd w:val="clear" w:color="auto" w:fill="FFFFFF"/>
+        <w:suppressAutoHyphens w:val="0"/>
+        <w:autoSpaceDN/>
+        <w:spacing w:line="345" w:lineRule="atLeast"/>
+        <w:ind w:left="720"/>
+        <w:jc w:val="both"/>
+        <w:textAlignment w:val="auto"/>
+        <w:rPr>
+          <w:rFonts w:ascii="Verdana" w:eastAsia="Times New Roman" w:hAnsi="Verdana" w:cs="Times New Roman"/>
+          <w:color w:val="000000"/>
+          <w:kern w:val="0"/>
+          <w:sz w:val="20"/>
+          <w:szCs w:val="20"/>
+          <w:lang w:eastAsia="en-IN"/>
+        </w:rPr>
+      </w:pPr>
+      <w:r>
+        <w:rPr>
+          <w:rFonts w:ascii="Verdana" w:eastAsia="Times New Roman" w:hAnsi="Verdana" w:cs="Times New Roman"/>
+          <w:color w:val="006699"/>
+          <w:kern w:val="0"/>
+          <w:sz w:val="20"/>
+          <w:szCs w:val="20"/>
+          <w:bdr w:val="none" w:sz="0" w:space="0" w:color="auto" w:frame="1"/>
+          <w:lang w:eastAsia="en-IN"/>
+        </w:rPr>
+        <w:lastRenderedPageBreak/>
+        <w:t>public</w:t>
+      </w:r>
+      <w:r>
+        <w:rPr>
+          <w:rFonts w:ascii="Verdana" w:eastAsia="Times New Roman" w:hAnsi="Verdana" w:cs="Times New Roman"/>
+          <w:color w:val="000000"/>
+          <w:kern w:val="0"/>
+          <w:sz w:val="20"/>
+          <w:szCs w:val="20"/>
+          <w:bdr w:val="none" w:sz="0" w:space="0" w:color="auto" w:frame="1"/>
+          <w:lang w:eastAsia="en-IN"/>
+        </w:rPr>
+        <w:t> </w:t>
+      </w:r>
+      <w:r>
+        <w:rPr>
+          <w:rFonts w:ascii="Verdana" w:eastAsia="Times New Roman" w:hAnsi="Verdana" w:cs="Times New Roman"/>
+          <w:color w:val="006699"/>
+          <w:kern w:val="0"/>
+          <w:sz w:val="20"/>
+          <w:szCs w:val="20"/>
+          <w:bdr w:val="none" w:sz="0" w:space="0" w:color="auto" w:frame="1"/>
+          <w:lang w:eastAsia="en-IN"/>
+        </w:rPr>
+        <w:t>class</w:t>
+      </w:r>
+      <w:r>
+        <w:rPr>
+          <w:rFonts w:ascii="Verdana" w:eastAsia="Times New Roman" w:hAnsi="Verdana" w:cs="Times New Roman"/>
+          <w:color w:val="000000"/>
+          <w:kern w:val="0"/>
+          <w:sz w:val="20"/>
+          <w:szCs w:val="20"/>
+          <w:bdr w:val="none" w:sz="0" w:space="0" w:color="auto" w:frame="1"/>
+          <w:lang w:eastAsia="en-IN"/>
+        </w:rPr>
+        <w:t> Runtime2{  </w:t>
+      </w:r>
+    </w:p>
+    <w:p>
+      <w:pPr>
+        <w:shd w:val="clear" w:color="auto" w:fill="FFFFFF"/>
+        <w:suppressAutoHyphens w:val="0"/>
+        <w:autoSpaceDN/>
+        <w:spacing w:line="345" w:lineRule="atLeast"/>
+        <w:ind w:left="720"/>
+        <w:jc w:val="both"/>
+        <w:textAlignment w:val="auto"/>
+        <w:rPr>
+          <w:rFonts w:ascii="Verdana" w:eastAsia="Times New Roman" w:hAnsi="Verdana" w:cs="Times New Roman"/>
+          <w:color w:val="000000"/>
+          <w:kern w:val="0"/>
+          <w:sz w:val="20"/>
+          <w:szCs w:val="20"/>
+          <w:lang w:eastAsia="en-IN"/>
+        </w:rPr>
+      </w:pPr>
+      <w:r>
+        <w:rPr>
+          <w:rFonts w:ascii="Verdana" w:eastAsia="Times New Roman" w:hAnsi="Verdana" w:cs="Times New Roman"/>
+          <w:color w:val="000000"/>
+          <w:kern w:val="0"/>
+          <w:sz w:val="20"/>
+          <w:szCs w:val="20"/>
+          <w:bdr w:val="none" w:sz="0" w:space="0" w:color="auto" w:frame="1"/>
+          <w:lang w:eastAsia="en-IN"/>
+        </w:rPr>
+        <w:t> </w:t>
+      </w:r>
+      <w:r>
+        <w:rPr>
+          <w:rFonts w:ascii="Verdana" w:eastAsia="Times New Roman" w:hAnsi="Verdana" w:cs="Times New Roman"/>
+          <w:color w:val="006699"/>
+          <w:kern w:val="0"/>
+          <w:sz w:val="20"/>
+          <w:szCs w:val="20"/>
+          <w:bdr w:val="none" w:sz="0" w:space="0" w:color="auto" w:frame="1"/>
+          <w:lang w:eastAsia="en-IN"/>
+        </w:rPr>
+        <w:t>public</w:t>
+      </w:r>
+      <w:r>
+        <w:rPr>
+          <w:rFonts w:ascii="Verdana" w:eastAsia="Times New Roman" w:hAnsi="Verdana" w:cs="Times New Roman"/>
+          <w:color w:val="000000"/>
+          <w:kern w:val="0"/>
+          <w:sz w:val="20"/>
+          <w:szCs w:val="20"/>
+          <w:bdr w:val="none" w:sz="0" w:space="0" w:color="auto" w:frame="1"/>
+          <w:lang w:eastAsia="en-IN"/>
+        </w:rPr>
+        <w:t> </w:t>
+      </w:r>
+      <w:r>
+        <w:rPr>
+          <w:rFonts w:ascii="Verdana" w:eastAsia="Times New Roman" w:hAnsi="Verdana" w:cs="Times New Roman"/>
+          <w:color w:val="006699"/>
+          <w:kern w:val="0"/>
+          <w:sz w:val="20"/>
+          <w:szCs w:val="20"/>
+          <w:bdr w:val="none" w:sz="0" w:space="0" w:color="auto" w:frame="1"/>
+          <w:lang w:eastAsia="en-IN"/>
+        </w:rPr>
+        <w:t>static</w:t>
+      </w:r>
+      <w:r>
+        <w:rPr>
+          <w:rFonts w:ascii="Verdana" w:eastAsia="Times New Roman" w:hAnsi="Verdana" w:cs="Times New Roman"/>
+          <w:color w:val="000000"/>
+          <w:kern w:val="0"/>
+          <w:sz w:val="20"/>
+          <w:szCs w:val="20"/>
+          <w:bdr w:val="none" w:sz="0" w:space="0" w:color="auto" w:frame="1"/>
+          <w:lang w:eastAsia="en-IN"/>
+        </w:rPr>
+        <w:t> </w:t>
+      </w:r>
+      <w:r>
+        <w:rPr>
+          <w:rFonts w:ascii="Verdana" w:eastAsia="Times New Roman" w:hAnsi="Verdana" w:cs="Times New Roman"/>
+          <w:color w:val="006699"/>
+          <w:kern w:val="0"/>
+          <w:sz w:val="20"/>
+          <w:szCs w:val="20"/>
+          <w:bdr w:val="none" w:sz="0" w:space="0" w:color="auto" w:frame="1"/>
+          <w:lang w:eastAsia="en-IN"/>
+        </w:rPr>
+        <w:t>void</w:t>
+      </w:r>
+      <w:r>
+        <w:rPr>
+          <w:rFonts w:ascii="Verdana" w:eastAsia="Times New Roman" w:hAnsi="Verdana" w:cs="Times New Roman"/>
+          <w:color w:val="000000"/>
+          <w:kern w:val="0"/>
+          <w:sz w:val="20"/>
+          <w:szCs w:val="20"/>
+          <w:bdr w:val="none" w:sz="0" w:space="0" w:color="auto" w:frame="1"/>
+          <w:lang w:eastAsia="en-IN"/>
+        </w:rPr>
+        <w:t> main(String args[])</w:t>
+      </w:r>
+      <w:r>
+        <w:rPr>
+          <w:rFonts w:ascii="Verdana" w:eastAsia="Times New Roman" w:hAnsi="Verdana" w:cs="Times New Roman"/>
+          <w:color w:val="006699"/>
+          <w:kern w:val="0"/>
+          <w:sz w:val="20"/>
+          <w:szCs w:val="20"/>
+          <w:bdr w:val="none" w:sz="0" w:space="0" w:color="auto" w:frame="1"/>
+          <w:lang w:eastAsia="en-IN"/>
+        </w:rPr>
+        <w:t>throws</w:t>
+      </w:r>
+      <w:r>
+        <w:rPr>
+          <w:rFonts w:ascii="Verdana" w:eastAsia="Times New Roman" w:hAnsi="Verdana" w:cs="Times New Roman"/>
+          <w:color w:val="000000"/>
+          <w:kern w:val="0"/>
+          <w:sz w:val="20"/>
+          <w:szCs w:val="20"/>
+          <w:bdr w:val="none" w:sz="0" w:space="0" w:color="auto" w:frame="1"/>
+          <w:lang w:eastAsia="en-IN"/>
+        </w:rPr>
+        <w:t> Exception{  </w:t>
+      </w:r>
+    </w:p>
+    <w:p>
+      <w:pPr>
+        <w:shd w:val="clear" w:color="auto" w:fill="FFFFFF"/>
+        <w:suppressAutoHyphens w:val="0"/>
+        <w:autoSpaceDN/>
+        <w:spacing w:line="345" w:lineRule="atLeast"/>
+        <w:ind w:left="720"/>
+        <w:jc w:val="both"/>
+        <w:textAlignment w:val="auto"/>
+        <w:rPr>
+          <w:rFonts w:ascii="Verdana" w:eastAsia="Times New Roman" w:hAnsi="Verdana" w:cs="Times New Roman"/>
+          <w:b/>
+          <w:bCs/>
+          <w:color w:val="000000"/>
+          <w:kern w:val="0"/>
+          <w:sz w:val="20"/>
+          <w:szCs w:val="20"/>
+          <w:lang w:eastAsia="en-IN"/>
+        </w:rPr>
+      </w:pPr>
+      <w:r>
+        <w:rPr>
+          <w:rFonts w:ascii="Verdana" w:eastAsia="Times New Roman" w:hAnsi="Verdana" w:cs="Times New Roman"/>
+          <w:color w:val="000000"/>
+          <w:kern w:val="0"/>
+          <w:sz w:val="20"/>
+          <w:szCs w:val="20"/>
+          <w:bdr w:val="none" w:sz="0" w:space="0" w:color="auto" w:frame="1"/>
+          <w:lang w:eastAsia="en-IN"/>
+        </w:rPr>
+        <w:t> </w:t>
+      </w:r>
+      <w:r>
+        <w:rPr>
+          <w:rFonts w:ascii="Verdana" w:eastAsia="Times New Roman" w:hAnsi="Verdana" w:cs="Times New Roman"/>
+          <w:b/>
+          <w:bCs/>
+          <w:color w:val="000000"/>
+          <w:kern w:val="0"/>
+          <w:sz w:val="20"/>
+          <w:szCs w:val="20"/>
+          <w:bdr w:val="none" w:sz="0" w:space="0" w:color="auto" w:frame="1"/>
+          <w:lang w:eastAsia="en-IN"/>
+        </w:rPr>
+        <w:t>Runtime.getRuntime().exec(</w:t>
+      </w:r>
+      <w:r>
+        <w:rPr>
+          <w:rFonts w:ascii="Verdana" w:eastAsia="Times New Roman" w:hAnsi="Verdana" w:cs="Times New Roman"/>
+          <w:b/>
+          <w:bCs/>
+          <w:color w:val="0000FF"/>
+          <w:kern w:val="0"/>
+          <w:sz w:val="20"/>
+          <w:szCs w:val="20"/>
+          <w:bdr w:val="none" w:sz="0" w:space="0" w:color="auto" w:frame="1"/>
+          <w:lang w:eastAsia="en-IN"/>
+        </w:rPr>
+        <w:t>"c:\\Windows\\System32\\shutdown -s -t 0"</w:t>
+      </w:r>
+      <w:r>
+        <w:rPr>
+          <w:rFonts w:ascii="Verdana" w:eastAsia="Times New Roman" w:hAnsi="Verdana" w:cs="Times New Roman"/>
+          <w:b/>
+          <w:bCs/>
+          <w:color w:val="000000"/>
+          <w:kern w:val="0"/>
+          <w:sz w:val="20"/>
+          <w:szCs w:val="20"/>
+          <w:bdr w:val="none" w:sz="0" w:space="0" w:color="auto" w:frame="1"/>
+          <w:lang w:eastAsia="en-IN"/>
+        </w:rPr>
+        <w:t>);  </w:t>
+      </w:r>
+    </w:p>
+    <w:p>
+      <w:pPr>
+        <w:shd w:val="clear" w:color="auto" w:fill="FFFFFF"/>
+        <w:suppressAutoHyphens w:val="0"/>
+        <w:autoSpaceDN/>
+        <w:spacing w:before="100" w:beforeAutospacing="1" w:after="100" w:afterAutospacing="1" w:line="345" w:lineRule="atLeast"/>
+        <w:ind w:left="720"/>
+        <w:jc w:val="both"/>
+        <w:textAlignment w:val="auto"/>
+        <w:rPr>
+          <w:rFonts w:ascii="Verdana" w:eastAsia="Times New Roman" w:hAnsi="Verdana" w:cs="Times New Roman"/>
+          <w:color w:val="000000"/>
+          <w:kern w:val="0"/>
+          <w:sz w:val="20"/>
+          <w:szCs w:val="20"/>
+          <w:bdr w:val="none" w:sz="0" w:space="0" w:color="auto" w:frame="1"/>
+          <w:lang w:eastAsia="en-IN"/>
+        </w:rPr>
+      </w:pPr>
+      <w:r>
+        <w:rPr>
+          <w:rFonts w:ascii="Verdana" w:eastAsia="Times New Roman" w:hAnsi="Verdana" w:cs="Times New Roman"/>
+          <w:color w:val="000000"/>
+          <w:kern w:val="0"/>
+          <w:sz w:val="20"/>
+          <w:szCs w:val="20"/>
+          <w:bdr w:val="none" w:sz="0" w:space="0" w:color="auto" w:frame="1"/>
+          <w:lang w:eastAsia="en-IN"/>
+        </w:rPr>
+        <w:t> }}</w:t>
+      </w:r>
+    </w:p>
+    <w:p>
+      <w:pPr>
+        <w:pStyle w:val="ListParagraph"/>
+        <w:numPr>
+          <w:ilvl w:val="0"/>
+          <w:numId w:val="20"/>
+        </w:numPr>
+        <w:shd w:val="clear" w:color="auto" w:fill="FFFFFF"/>
+        <w:suppressAutoHyphens w:val="0"/>
+        <w:autoSpaceDN/>
+        <w:spacing w:before="100" w:beforeAutospacing="1" w:after="100" w:afterAutospacing="1" w:line="345" w:lineRule="atLeast"/>
+        <w:jc w:val="both"/>
+        <w:textAlignment w:val="auto"/>
+        <w:rPr>
+          <w:rFonts w:ascii="Verdana" w:eastAsia="Times New Roman" w:hAnsi="Verdana" w:cs="Times New Roman"/>
+          <w:color w:val="000000"/>
+          <w:kern w:val="0"/>
+          <w:sz w:val="20"/>
+          <w:szCs w:val="20"/>
+          <w:lang w:eastAsia="en-IN"/>
+        </w:rPr>
+      </w:pPr>
+      <w:r>
+        <w:rPr>
+          <w:rFonts w:ascii="Verdana" w:eastAsia="Times New Roman" w:hAnsi="Verdana" w:cs="Times New Roman"/>
+          <w:color w:val="000000"/>
+          <w:kern w:val="0"/>
+          <w:sz w:val="20"/>
+          <w:szCs w:val="20"/>
+          <w:lang w:eastAsia="en-IN"/>
+        </w:rPr>
+        <w:t>To know about free and total memory in JVM</w:t>
+      </w:r>
+    </w:p>
+    <w:p>
+      <w:pPr>
+        <w:shd w:val="clear" w:color="auto" w:fill="FFFFFF"/>
+        <w:suppressAutoHyphens w:val="0"/>
+        <w:autoSpaceDN/>
+        <w:spacing w:line="345" w:lineRule="atLeast"/>
+        <w:ind w:left="1440"/>
+        <w:jc w:val="both"/>
+        <w:textAlignment w:val="auto"/>
+        <w:rPr>
+          <w:rFonts w:ascii="Verdana" w:eastAsia="Times New Roman" w:hAnsi="Verdana" w:cs="Times New Roman"/>
+          <w:color w:val="000000"/>
+          <w:kern w:val="0"/>
+          <w:sz w:val="20"/>
+          <w:szCs w:val="20"/>
+          <w:lang w:eastAsia="en-IN"/>
+        </w:rPr>
+      </w:pPr>
+      <w:r>
+        <w:rPr>
+          <w:rFonts w:ascii="Verdana" w:eastAsia="Times New Roman" w:hAnsi="Verdana" w:cs="Times New Roman"/>
+          <w:color w:val="000000"/>
+          <w:kern w:val="0"/>
+          <w:sz w:val="20"/>
+          <w:szCs w:val="20"/>
+          <w:bdr w:val="none" w:sz="0" w:space="0" w:color="auto" w:frame="1"/>
+          <w:lang w:eastAsia="en-IN"/>
+        </w:rPr>
+        <w:t>Runtime </w:t>
+      </w:r>
+      <w:r>
+        <w:rPr>
+          <w:rFonts w:ascii="Verdana" w:eastAsia="Times New Roman" w:hAnsi="Verdana" w:cs="Times New Roman"/>
+          <w:b/>
+          <w:bCs/>
+          <w:color w:val="000000"/>
+          <w:kern w:val="0"/>
+          <w:sz w:val="20"/>
+          <w:szCs w:val="20"/>
+          <w:bdr w:val="none" w:sz="0" w:space="0" w:color="auto" w:frame="1"/>
+          <w:lang w:eastAsia="en-IN"/>
+        </w:rPr>
+        <w:t>r</w:t>
+      </w:r>
+      <w:r>
+        <w:rPr>
+          <w:rFonts w:ascii="Verdana" w:eastAsia="Times New Roman" w:hAnsi="Verdana" w:cs="Times New Roman"/>
+          <w:color w:val="000000"/>
+          <w:kern w:val="0"/>
+          <w:sz w:val="20"/>
+          <w:szCs w:val="20"/>
+          <w:bdr w:val="none" w:sz="0" w:space="0" w:color="auto" w:frame="1"/>
+          <w:lang w:eastAsia="en-IN"/>
+        </w:rPr>
+        <w:t>=Runtime.getRuntime();  </w:t>
+      </w:r>
+    </w:p>
+    <w:p>
+      <w:pPr>
+        <w:shd w:val="clear" w:color="auto" w:fill="FFFFFF"/>
+        <w:suppressAutoHyphens w:val="0"/>
+        <w:autoSpaceDN/>
+        <w:spacing w:line="345" w:lineRule="atLeast"/>
+        <w:ind w:left="1440"/>
+        <w:jc w:val="both"/>
+        <w:textAlignment w:val="auto"/>
+        <w:rPr>
+          <w:rFonts w:ascii="Verdana" w:eastAsia="Times New Roman" w:hAnsi="Verdana" w:cs="Times New Roman"/>
+          <w:color w:val="000000"/>
+          <w:kern w:val="0"/>
+          <w:sz w:val="20"/>
+          <w:szCs w:val="20"/>
+          <w:lang w:eastAsia="en-IN"/>
+        </w:rPr>
+      </w:pPr>
+      <w:r>
+        <w:rPr>
+          <w:rFonts w:ascii="Verdana" w:eastAsia="Times New Roman" w:hAnsi="Verdana" w:cs="Times New Roman"/>
+          <w:color w:val="000000"/>
+          <w:kern w:val="0"/>
+          <w:sz w:val="20"/>
+          <w:szCs w:val="20"/>
+          <w:bdr w:val="none" w:sz="0" w:space="0" w:color="auto" w:frame="1"/>
+          <w:lang w:eastAsia="en-IN"/>
+        </w:rPr>
+        <w:t>System.out.println(</w:t>
+      </w:r>
+      <w:r>
+        <w:rPr>
+          <w:rFonts w:ascii="Verdana" w:eastAsia="Times New Roman" w:hAnsi="Verdana" w:cs="Times New Roman"/>
+          <w:color w:val="0000FF"/>
+          <w:kern w:val="0"/>
+          <w:sz w:val="20"/>
+          <w:szCs w:val="20"/>
+          <w:bdr w:val="none" w:sz="0" w:space="0" w:color="auto" w:frame="1"/>
+          <w:lang w:eastAsia="en-IN"/>
+        </w:rPr>
+        <w:t>"Total Memory: "</w:t>
+      </w:r>
+      <w:r>
+        <w:rPr>
+          <w:rFonts w:ascii="Verdana" w:eastAsia="Times New Roman" w:hAnsi="Verdana" w:cs="Times New Roman"/>
+          <w:color w:val="000000"/>
+          <w:kern w:val="0"/>
+          <w:sz w:val="20"/>
+          <w:szCs w:val="20"/>
+          <w:bdr w:val="none" w:sz="0" w:space="0" w:color="auto" w:frame="1"/>
+          <w:lang w:eastAsia="en-IN"/>
+        </w:rPr>
+        <w:t>+</w:t>
+      </w:r>
+      <w:r>
+        <w:rPr>
+          <w:rFonts w:ascii="Verdana" w:eastAsia="Times New Roman" w:hAnsi="Verdana" w:cs="Times New Roman"/>
+          <w:b/>
+          <w:bCs/>
+          <w:color w:val="000000"/>
+          <w:kern w:val="0"/>
+          <w:sz w:val="20"/>
+          <w:szCs w:val="20"/>
+          <w:bdr w:val="none" w:sz="0" w:space="0" w:color="auto" w:frame="1"/>
+          <w:lang w:eastAsia="en-IN"/>
+        </w:rPr>
+        <w:t>r.totalMemory()</w:t>
+      </w:r>
+      <w:r>
+        <w:rPr>
+          <w:rFonts w:ascii="Verdana" w:eastAsia="Times New Roman" w:hAnsi="Verdana" w:cs="Times New Roman"/>
+          <w:color w:val="000000"/>
+          <w:kern w:val="0"/>
+          <w:sz w:val="20"/>
+          <w:szCs w:val="20"/>
+          <w:bdr w:val="none" w:sz="0" w:space="0" w:color="auto" w:frame="1"/>
+          <w:lang w:eastAsia="en-IN"/>
+        </w:rPr>
+        <w:t>);  </w:t>
+      </w:r>
+    </w:p>
+    <w:p>
+      <w:pPr>
+        <w:shd w:val="clear" w:color="auto" w:fill="FFFFFF"/>
+        <w:suppressAutoHyphens w:val="0"/>
+        <w:autoSpaceDN/>
+        <w:spacing w:line="345" w:lineRule="atLeast"/>
+        <w:ind w:left="1440"/>
+        <w:jc w:val="both"/>
+        <w:textAlignment w:val="auto"/>
+        <w:rPr>
+          <w:rFonts w:ascii="Verdana" w:eastAsia="Times New Roman" w:hAnsi="Verdana" w:cs="Times New Roman"/>
+          <w:color w:val="000000"/>
+          <w:kern w:val="0"/>
+          <w:sz w:val="20"/>
+          <w:szCs w:val="20"/>
+          <w:lang w:eastAsia="en-IN"/>
+        </w:rPr>
+      </w:pPr>
+      <w:r>
+        <w:rPr>
+          <w:rFonts w:ascii="Verdana" w:eastAsia="Times New Roman" w:hAnsi="Verdana" w:cs="Times New Roman"/>
+          <w:color w:val="000000"/>
+          <w:kern w:val="0"/>
+          <w:sz w:val="20"/>
+          <w:szCs w:val="20"/>
+          <w:bdr w:val="none" w:sz="0" w:space="0" w:color="auto" w:frame="1"/>
+          <w:lang w:eastAsia="en-IN"/>
+        </w:rPr>
+        <w:t>System.out.println(</w:t>
+      </w:r>
+      <w:r>
+        <w:rPr>
+          <w:rFonts w:ascii="Verdana" w:eastAsia="Times New Roman" w:hAnsi="Verdana" w:cs="Times New Roman"/>
+          <w:color w:val="0000FF"/>
+          <w:kern w:val="0"/>
+          <w:sz w:val="20"/>
+          <w:szCs w:val="20"/>
+          <w:bdr w:val="none" w:sz="0" w:space="0" w:color="auto" w:frame="1"/>
+          <w:lang w:eastAsia="en-IN"/>
+        </w:rPr>
+        <w:t>"Free Memory: "</w:t>
+      </w:r>
+      <w:r>
+        <w:rPr>
+          <w:rFonts w:ascii="Verdana" w:eastAsia="Times New Roman" w:hAnsi="Verdana" w:cs="Times New Roman"/>
+          <w:color w:val="000000"/>
+          <w:kern w:val="0"/>
+          <w:sz w:val="20"/>
+          <w:szCs w:val="20"/>
+          <w:bdr w:val="none" w:sz="0" w:space="0" w:color="auto" w:frame="1"/>
+          <w:lang w:eastAsia="en-IN"/>
+        </w:rPr>
+        <w:t>+</w:t>
+      </w:r>
+      <w:r>
+        <w:rPr>
+          <w:rFonts w:ascii="Verdana" w:eastAsia="Times New Roman" w:hAnsi="Verdana" w:cs="Times New Roman"/>
+          <w:b/>
+          <w:bCs/>
+          <w:color w:val="000000"/>
+          <w:kern w:val="0"/>
+          <w:sz w:val="20"/>
+          <w:szCs w:val="20"/>
+          <w:bdr w:val="none" w:sz="0" w:space="0" w:color="auto" w:frame="1"/>
+          <w:lang w:eastAsia="en-IN"/>
+        </w:rPr>
+        <w:t>r.freeMemory()</w:t>
+      </w:r>
+      <w:r>
+        <w:rPr>
+          <w:rFonts w:ascii="Verdana" w:eastAsia="Times New Roman" w:hAnsi="Verdana" w:cs="Times New Roman"/>
+          <w:color w:val="000000"/>
+          <w:kern w:val="0"/>
+          <w:sz w:val="20"/>
+          <w:szCs w:val="20"/>
+          <w:bdr w:val="none" w:sz="0" w:space="0" w:color="auto" w:frame="1"/>
+          <w:lang w:eastAsia="en-IN"/>
+        </w:rPr>
+        <w:t>);</w:t>
+      </w:r>
+    </w:p>
+    <w:p>
+      <w:pPr>
+        <w:shd w:val="clear" w:color="auto" w:fill="FFFFFF"/>
+        <w:suppressAutoHyphens w:val="0"/>
+        <w:autoSpaceDN/>
+        <w:spacing w:before="100" w:beforeAutospacing="1" w:after="100" w:afterAutospacing="1" w:line="345" w:lineRule="atLeast"/>
+        <w:ind w:left="720"/>
+        <w:jc w:val="both"/>
+        <w:textAlignment w:val="auto"/>
+        <w:rPr>
+          <w:rFonts w:ascii="Verdana" w:eastAsia="Times New Roman" w:hAnsi="Verdana" w:cs="Times New Roman"/>
+          <w:color w:val="000000"/>
+          <w:kern w:val="0"/>
+          <w:sz w:val="20"/>
+          <w:szCs w:val="20"/>
+          <w:lang w:eastAsia="en-IN"/>
+        </w:rPr>
+      </w:pPr>
+    </w:p>
+    <w:p>
+      <w:pPr>
+        <w:suppressAutoHyphens w:val="0"/>
+        <w:autoSpaceDN/>
+        <w:textAlignment w:val="auto"/>
+        <w:rPr>
+          <w:rFonts w:ascii="Times New Roman" w:eastAsia="Times New Roman" w:hAnsi="Times New Roman" w:cs="Times New Roman"/>
+          <w:color w:val="000000"/>
+          <w:kern w:val="0"/>
+          <w:sz w:val="27"/>
+          <w:szCs w:val="27"/>
+          <w:lang w:eastAsia="en-IN"/>
+        </w:rPr>
+      </w:pPr>
+      <w:bookmarkStart w:id="5" w:name="_GoBack"/>
+      <w:bookmarkEnd w:id="5"/>
     </w:p>
     <w:sectPr>
       <w:pgSz w:w="11906" w:h="16838"/>
@@ -14619,7 +19040,7 @@
         <v:path o:extrusionok="f" gradientshapeok="t" o:connecttype="rect"/>
         <o:lock v:ext="edit" aspectratio="t"/>
       </v:shapetype>
-      <v:shape id="_x0000_i1085" type="#_x0000_t75" style="width:11.25pt;height:11.25pt" o:bullet="t">
+      <v:shape id="_x0000_i1091" type="#_x0000_t75" style="width:11.25pt;height:11.25pt" o:bullet="t">
         <v:imagedata r:id="rId1" o:title="mso3566"/>
       </v:shape>
     </w:pict>
@@ -14815,6 +19236,92 @@
     </w:lvl>
   </w:abstractNum>
   <w:abstractNum w:abstractNumId="2" w15:restartNumberingAfterBreak="0">
+    <w:nsid w:val="072558D9"/>
+    <w:multiLevelType w:val="hybridMultilevel"/>
+    <w:tmpl w:val="9D4295E8"/>
+    <w:lvl w:ilvl="0" w:tplc="4009000F">
+      <w:start w:val="1"/>
+      <w:numFmt w:val="decimal"/>
+      <w:lvlText w:val="%1."/>
+      <w:lvlJc w:val="left"/>
+      <w:pPr>
+        <w:ind w:left="360" w:hanging="360"/>
+      </w:pPr>
+    </w:lvl>
+    <w:lvl w:ilvl="1" w:tplc="40090019" w:tentative="1">
+      <w:start w:val="1"/>
+      <w:numFmt w:val="lowerLetter"/>
+      <w:lvlText w:val="%2."/>
+      <w:lvlJc w:val="left"/>
+      <w:pPr>
+        <w:ind w:left="1080" w:hanging="360"/>
+      </w:pPr>
+    </w:lvl>
+    <w:lvl w:ilvl="2" w:tplc="4009001B" w:tentative="1">
+      <w:start w:val="1"/>
+      <w:numFmt w:val="lowerRoman"/>
+      <w:lvlText w:val="%3."/>
+      <w:lvlJc w:val="right"/>
+      <w:pPr>
+        <w:ind w:left="1800" w:hanging="180"/>
+      </w:pPr>
+    </w:lvl>
+    <w:lvl w:ilvl="3" w:tplc="4009000F" w:tentative="1">
+      <w:start w:val="1"/>
+      <w:numFmt w:val="decimal"/>
+      <w:lvlText w:val="%4."/>
+      <w:lvlJc w:val="left"/>
+      <w:pPr>
+        <w:ind w:left="2520" w:hanging="360"/>
+      </w:pPr>
+    </w:lvl>
+    <w:lvl w:ilvl="4" w:tplc="40090019" w:tentative="1">
+      <w:start w:val="1"/>
+      <w:numFmt w:val="lowerLetter"/>
+      <w:lvlText w:val="%5."/>
+      <w:lvlJc w:val="left"/>
+      <w:pPr>
+        <w:ind w:left="3240" w:hanging="360"/>
+      </w:pPr>
+    </w:lvl>
+    <w:lvl w:ilvl="5" w:tplc="4009001B" w:tentative="1">
+      <w:start w:val="1"/>
+      <w:numFmt w:val="lowerRoman"/>
+      <w:lvlText w:val="%6."/>
+      <w:lvlJc w:val="right"/>
+      <w:pPr>
+        <w:ind w:left="3960" w:hanging="180"/>
+      </w:pPr>
+    </w:lvl>
+    <w:lvl w:ilvl="6" w:tplc="4009000F" w:tentative="1">
+      <w:start w:val="1"/>
+      <w:numFmt w:val="decimal"/>
+      <w:lvlText w:val="%7."/>
+      <w:lvlJc w:val="left"/>
+      <w:pPr>
+        <w:ind w:left="4680" w:hanging="360"/>
+      </w:pPr>
+    </w:lvl>
+    <w:lvl w:ilvl="7" w:tplc="40090019" w:tentative="1">
+      <w:start w:val="1"/>
+      <w:numFmt w:val="lowerLetter"/>
+      <w:lvlText w:val="%8."/>
+      <w:lvlJc w:val="left"/>
+      <w:pPr>
+        <w:ind w:left="5400" w:hanging="360"/>
+      </w:pPr>
+    </w:lvl>
+    <w:lvl w:ilvl="8" w:tplc="4009001B" w:tentative="1">
+      <w:start w:val="1"/>
+      <w:numFmt w:val="lowerRoman"/>
+      <w:lvlText w:val="%9."/>
+      <w:lvlJc w:val="right"/>
+      <w:pPr>
+        <w:ind w:left="6120" w:hanging="180"/>
+      </w:pPr>
+    </w:lvl>
+  </w:abstractNum>
+  <w:abstractNum w:abstractNumId="3" w15:restartNumberingAfterBreak="0">
     <w:nsid w:val="12296128"/>
     <w:multiLevelType w:val="multilevel"/>
     <w:tmpl w:val="1068C37A"/>
@@ -14927,7 +19434,7 @@
       </w:pPr>
     </w:lvl>
   </w:abstractNum>
-  <w:abstractNum w:abstractNumId="3" w15:restartNumberingAfterBreak="0">
+  <w:abstractNum w:abstractNumId="4" w15:restartNumberingAfterBreak="0">
     <w:nsid w:val="14646341"/>
     <w:multiLevelType w:val="multilevel"/>
     <w:tmpl w:val="1AB61318"/>
@@ -15013,7 +19520,7 @@
       </w:pPr>
     </w:lvl>
   </w:abstractNum>
-  <w:abstractNum w:abstractNumId="4" w15:restartNumberingAfterBreak="0">
+  <w:abstractNum w:abstractNumId="5" w15:restartNumberingAfterBreak="0">
     <w:nsid w:val="1545255D"/>
     <w:multiLevelType w:val="hybridMultilevel"/>
     <w:tmpl w:val="5A8E60BA"/>
@@ -15099,7 +19606,156 @@
       </w:pPr>
     </w:lvl>
   </w:abstractNum>
-  <w:abstractNum w:abstractNumId="5" w15:restartNumberingAfterBreak="0">
+  <w:abstractNum w:abstractNumId="6" w15:restartNumberingAfterBreak="0">
+    <w:nsid w:val="17165797"/>
+    <w:multiLevelType w:val="multilevel"/>
+    <w:tmpl w:val="F2183E0C"/>
+    <w:lvl w:ilvl="0">
+      <w:start w:val="1"/>
+      <w:numFmt w:val="bullet"/>
+      <w:lvlText w:val="o"/>
+      <w:lvlJc w:val="left"/>
+      <w:pPr>
+        <w:tabs>
+          <w:tab w:val="num" w:pos="720"/>
+        </w:tabs>
+        <w:ind w:left="720" w:hanging="360"/>
+      </w:pPr>
+      <w:rPr>
+        <w:rFonts w:ascii="Courier New" w:hAnsi="Courier New" w:hint="default"/>
+        <w:sz w:val="20"/>
+      </w:rPr>
+    </w:lvl>
+    <w:lvl w:ilvl="1" w:tentative="1">
+      <w:start w:val="1"/>
+      <w:numFmt w:val="bullet"/>
+      <w:lvlText w:val="o"/>
+      <w:lvlJc w:val="left"/>
+      <w:pPr>
+        <w:tabs>
+          <w:tab w:val="num" w:pos="1440"/>
+        </w:tabs>
+        <w:ind w:left="1440" w:hanging="360"/>
+      </w:pPr>
+      <w:rPr>
+        <w:rFonts w:ascii="Courier New" w:hAnsi="Courier New" w:hint="default"/>
+        <w:sz w:val="20"/>
+      </w:rPr>
+    </w:lvl>
+    <w:lvl w:ilvl="2" w:tentative="1">
+      <w:start w:val="1"/>
+      <w:numFmt w:val="bullet"/>
+      <w:lvlText w:val="o"/>
+      <w:lvlJc w:val="left"/>
+      <w:pPr>
+        <w:tabs>
+          <w:tab w:val="num" w:pos="2160"/>
+        </w:tabs>
+        <w:ind w:left="2160" w:hanging="360"/>
+      </w:pPr>
+      <w:rPr>
+        <w:rFonts w:ascii="Courier New" w:hAnsi="Courier New" w:hint="default"/>
+        <w:sz w:val="20"/>
+      </w:rPr>
+    </w:lvl>
+    <w:lvl w:ilvl="3" w:tentative="1">
+      <w:start w:val="1"/>
+      <w:numFmt w:val="bullet"/>
+      <w:lvlText w:val="o"/>
+      <w:lvlJc w:val="left"/>
+      <w:pPr>
+        <w:tabs>
+          <w:tab w:val="num" w:pos="2880"/>
+        </w:tabs>
+        <w:ind w:left="2880" w:hanging="360"/>
+      </w:pPr>
+      <w:rPr>
+        <w:rFonts w:ascii="Courier New" w:hAnsi="Courier New" w:hint="default"/>
+        <w:sz w:val="20"/>
+      </w:rPr>
+    </w:lvl>
+    <w:lvl w:ilvl="4" w:tentative="1">
+      <w:start w:val="1"/>
+      <w:numFmt w:val="bullet"/>
+      <w:lvlText w:val="o"/>
+      <w:lvlJc w:val="left"/>
+      <w:pPr>
+        <w:tabs>
+          <w:tab w:val="num" w:pos="3600"/>
+        </w:tabs>
+        <w:ind w:left="3600" w:hanging="360"/>
+      </w:pPr>
+      <w:rPr>
+        <w:rFonts w:ascii="Courier New" w:hAnsi="Courier New" w:hint="default"/>
+        <w:sz w:val="20"/>
+      </w:rPr>
+    </w:lvl>
+    <w:lvl w:ilvl="5" w:tentative="1">
+      <w:start w:val="1"/>
+      <w:numFmt w:val="bullet"/>
+      <w:lvlText w:val="o"/>
+      <w:lvlJc w:val="left"/>
+      <w:pPr>
+        <w:tabs>
+          <w:tab w:val="num" w:pos="4320"/>
+        </w:tabs>
+        <w:ind w:left="4320" w:hanging="360"/>
+      </w:pPr>
+      <w:rPr>
+        <w:rFonts w:ascii="Courier New" w:hAnsi="Courier New" w:hint="default"/>
+        <w:sz w:val="20"/>
+      </w:rPr>
+    </w:lvl>
+    <w:lvl w:ilvl="6" w:tentative="1">
+      <w:start w:val="1"/>
+      <w:numFmt w:val="bullet"/>
+      <w:lvlText w:val="o"/>
+      <w:lvlJc w:val="left"/>
+      <w:pPr>
+        <w:tabs>
+          <w:tab w:val="num" w:pos="5040"/>
+        </w:tabs>
+        <w:ind w:left="5040" w:hanging="360"/>
+      </w:pPr>
+      <w:rPr>
+        <w:rFonts w:ascii="Courier New" w:hAnsi="Courier New" w:hint="default"/>
+        <w:sz w:val="20"/>
+      </w:rPr>
+    </w:lvl>
+    <w:lvl w:ilvl="7" w:tentative="1">
+      <w:start w:val="1"/>
+      <w:numFmt w:val="bullet"/>
+      <w:lvlText w:val="o"/>
+      <w:lvlJc w:val="left"/>
+      <w:pPr>
+        <w:tabs>
+          <w:tab w:val="num" w:pos="5760"/>
+        </w:tabs>
+        <w:ind w:left="5760" w:hanging="360"/>
+      </w:pPr>
+      <w:rPr>
+        <w:rFonts w:ascii="Courier New" w:hAnsi="Courier New" w:hint="default"/>
+        <w:sz w:val="20"/>
+      </w:rPr>
+    </w:lvl>
+    <w:lvl w:ilvl="8" w:tentative="1">
+      <w:start w:val="1"/>
+      <w:numFmt w:val="bullet"/>
+      <w:lvlText w:val="o"/>
+      <w:lvlJc w:val="left"/>
+      <w:pPr>
+        <w:tabs>
+          <w:tab w:val="num" w:pos="6480"/>
+        </w:tabs>
+        <w:ind w:left="6480" w:hanging="360"/>
+      </w:pPr>
+      <w:rPr>
+        <w:rFonts w:ascii="Courier New" w:hAnsi="Courier New" w:hint="default"/>
+        <w:sz w:val="20"/>
+      </w:rPr>
+    </w:lvl>
+  </w:abstractNum>
+  <w:abstractNum w:abstractNumId="7" w15:restartNumberingAfterBreak="0">
     <w:nsid w:val="1D7D695A"/>
     <w:multiLevelType w:val="hybridMultilevel"/>
     <w:tmpl w:val="BDBEB6A8"/>
@@ -15212,7 +19868,7 @@
       </w:rPr>
     </w:lvl>
   </w:abstractNum>
-  <w:abstractNum w:abstractNumId="6" w15:restartNumberingAfterBreak="0">
+  <w:abstractNum w:abstractNumId="8" w15:restartNumberingAfterBreak="0">
     <w:nsid w:val="1F2D4344"/>
     <w:multiLevelType w:val="multilevel"/>
     <w:tmpl w:val="70388D76"/>
@@ -15316,7 +19972,7 @@
       </w:rPr>
     </w:lvl>
   </w:abstractNum>
-  <w:abstractNum w:abstractNumId="7" w15:restartNumberingAfterBreak="0">
+  <w:abstractNum w:abstractNumId="9" w15:restartNumberingAfterBreak="0">
     <w:nsid w:val="1F7326D1"/>
     <w:multiLevelType w:val="hybridMultilevel"/>
     <w:tmpl w:val="ABE616AC"/>
@@ -15429,7 +20085,120 @@
       </w:rPr>
     </w:lvl>
   </w:abstractNum>
-  <w:abstractNum w:abstractNumId="8" w15:restartNumberingAfterBreak="0">
+  <w:abstractNum w:abstractNumId="10" w15:restartNumberingAfterBreak="0">
+    <w:nsid w:val="22401756"/>
+    <w:multiLevelType w:val="multilevel"/>
+    <w:tmpl w:val="0BAABC10"/>
+    <w:lvl w:ilvl="0">
+      <w:start w:val="1"/>
+      <w:numFmt w:val="decimal"/>
+      <w:lvlText w:val="%1."/>
+      <w:lvlJc w:val="left"/>
+      <w:pPr>
+        <w:tabs>
+          <w:tab w:val="num" w:pos="720"/>
+        </w:tabs>
+        <w:ind w:left="720" w:hanging="360"/>
+      </w:pPr>
+    </w:lvl>
+    <w:lvl w:ilvl="1" w:tentative="1">
+      <w:start w:val="1"/>
+      <w:numFmt w:val="decimal"/>
+      <w:lvlText w:val="%2."/>
+      <w:lvlJc w:val="left"/>
+      <w:pPr>
+        <w:tabs>
+          <w:tab w:val="num" w:pos="1440"/>
+        </w:tabs>
+        <w:ind w:left="1440" w:hanging="360"/>
+      </w:pPr>
+    </w:lvl>
+    <w:lvl w:ilvl="2" w:tentative="1">
+      <w:start w:val="1"/>
+      <w:numFmt w:val="decimal"/>
+      <w:lvlText w:val="%3."/>
+      <w:lvlJc w:val="left"/>
+      <w:pPr>
+        <w:tabs>
+          <w:tab w:val="num" w:pos="2160"/>
+        </w:tabs>
+        <w:ind w:left="2160" w:hanging="360"/>
+      </w:pPr>
+    </w:lvl>
+    <w:lvl w:ilvl="3" w:tentative="1">
+      <w:start w:val="1"/>
+      <w:numFmt w:val="decimal"/>
+      <w:lvlText w:val="%4."/>
+      <w:lvlJc w:val="left"/>
+      <w:pPr>
+        <w:tabs>
+          <w:tab w:val="num" w:pos="2880"/>
+        </w:tabs>
+        <w:ind w:left="2880" w:hanging="360"/>
+      </w:pPr>
+    </w:lvl>
+    <w:lvl w:ilvl="4" w:tentative="1">
+      <w:start w:val="1"/>
+      <w:numFmt w:val="decimal"/>
+      <w:lvlText w:val="%5."/>
+      <w:lvlJc w:val="left"/>
+      <w:pPr>
+        <w:tabs>
+          <w:tab w:val="num" w:pos="3600"/>
+        </w:tabs>
+        <w:ind w:left="3600" w:hanging="360"/>
+      </w:pPr>
+    </w:lvl>
+    <w:lvl w:ilvl="5" w:tentative="1">
+      <w:start w:val="1"/>
+      <w:numFmt w:val="decimal"/>
+      <w:lvlText w:val="%6."/>
+      <w:lvlJc w:val="left"/>
+      <w:pPr>
+        <w:tabs>
+          <w:tab w:val="num" w:pos="4320"/>
+        </w:tabs>
+        <w:ind w:left="4320" w:hanging="360"/>
+      </w:pPr>
+    </w:lvl>
+    <w:lvl w:ilvl="6" w:tentative="1">
+      <w:start w:val="1"/>
+      <w:numFmt w:val="decimal"/>
+      <w:lvlText w:val="%7."/>
+      <w:lvlJc w:val="left"/>
+      <w:pPr>
+        <w:tabs>
+          <w:tab w:val="num" w:pos="5040"/>
+        </w:tabs>
+        <w:ind w:left="5040" w:hanging="360"/>
+      </w:pPr>
+    </w:lvl>
+    <w:lvl w:ilvl="7" w:tentative="1">
+      <w:start w:val="1"/>
+      <w:numFmt w:val="decimal"/>
+      <w:lvlText w:val="%8."/>
+      <w:lvlJc w:val="left"/>
+      <w:pPr>
+        <w:tabs>
+          <w:tab w:val="num" w:pos="5760"/>
+        </w:tabs>
+        <w:ind w:left="5760" w:hanging="360"/>
+      </w:pPr>
+    </w:lvl>
+    <w:lvl w:ilvl="8" w:tentative="1">
+      <w:start w:val="1"/>
+      <w:numFmt w:val="decimal"/>
+      <w:lvlText w:val="%9."/>
+      <w:lvlJc w:val="left"/>
+      <w:pPr>
+        <w:tabs>
+          <w:tab w:val="num" w:pos="6480"/>
+        </w:tabs>
+        <w:ind w:left="6480" w:hanging="360"/>
+      </w:pPr>
+    </w:lvl>
+  </w:abstractNum>
+  <w:abstractNum w:abstractNumId="11" w15:restartNumberingAfterBreak="0">
     <w:nsid w:val="23E824CE"/>
     <w:multiLevelType w:val="hybridMultilevel"/>
     <w:tmpl w:val="62B2B2D4"/>
@@ -15542,7 +20311,7 @@
       </w:rPr>
     </w:lvl>
   </w:abstractNum>
-  <w:abstractNum w:abstractNumId="9" w15:restartNumberingAfterBreak="0">
+  <w:abstractNum w:abstractNumId="12" w15:restartNumberingAfterBreak="0">
     <w:nsid w:val="241A1FF0"/>
     <w:multiLevelType w:val="hybridMultilevel"/>
     <w:tmpl w:val="1BAA8DBE"/>
@@ -15655,7 +20424,7 @@
       </w:rPr>
     </w:lvl>
   </w:abstractNum>
-  <w:abstractNum w:abstractNumId="10" w15:restartNumberingAfterBreak="0">
+  <w:abstractNum w:abstractNumId="13" w15:restartNumberingAfterBreak="0">
     <w:nsid w:val="24AE5838"/>
     <w:multiLevelType w:val="multilevel"/>
     <w:tmpl w:val="52F26D72"/>
@@ -15741,7 +20510,7 @@
       </w:pPr>
     </w:lvl>
   </w:abstractNum>
-  <w:abstractNum w:abstractNumId="11" w15:restartNumberingAfterBreak="0">
+  <w:abstractNum w:abstractNumId="14" w15:restartNumberingAfterBreak="0">
     <w:nsid w:val="287B2018"/>
     <w:multiLevelType w:val="multilevel"/>
     <w:tmpl w:val="04429912"/>
@@ -15854,7 +20623,93 @@
       </w:pPr>
     </w:lvl>
   </w:abstractNum>
-  <w:abstractNum w:abstractNumId="12" w15:restartNumberingAfterBreak="0">
+  <w:abstractNum w:abstractNumId="15" w15:restartNumberingAfterBreak="0">
+    <w:nsid w:val="2A4D0936"/>
+    <w:multiLevelType w:val="hybridMultilevel"/>
+    <w:tmpl w:val="1EFE6FDC"/>
+    <w:lvl w:ilvl="0" w:tplc="4009000F">
+      <w:start w:val="1"/>
+      <w:numFmt w:val="decimal"/>
+      <w:lvlText w:val="%1."/>
+      <w:lvlJc w:val="left"/>
+      <w:pPr>
+        <w:ind w:left="360" w:hanging="360"/>
+      </w:pPr>
+    </w:lvl>
+    <w:lvl w:ilvl="1" w:tplc="40090019" w:tentative="1">
+      <w:start w:val="1"/>
+      <w:numFmt w:val="lowerLetter"/>
+      <w:lvlText w:val="%2."/>
+      <w:lvlJc w:val="left"/>
+      <w:pPr>
+        <w:ind w:left="1080" w:hanging="360"/>
+      </w:pPr>
+    </w:lvl>
+    <w:lvl w:ilvl="2" w:tplc="4009001B" w:tentative="1">
+      <w:start w:val="1"/>
+      <w:numFmt w:val="lowerRoman"/>
+      <w:lvlText w:val="%3."/>
+      <w:lvlJc w:val="right"/>
+      <w:pPr>
+        <w:ind w:left="1800" w:hanging="180"/>
+      </w:pPr>
+    </w:lvl>
+    <w:lvl w:ilvl="3" w:tplc="4009000F" w:tentative="1">
+      <w:start w:val="1"/>
+      <w:numFmt w:val="decimal"/>
+      <w:lvlText w:val="%4."/>
+      <w:lvlJc w:val="left"/>
+      <w:pPr>
+        <w:ind w:left="2520" w:hanging="360"/>
+      </w:pPr>
+    </w:lvl>
+    <w:lvl w:ilvl="4" w:tplc="40090019" w:tentative="1">
+      <w:start w:val="1"/>
+      <w:numFmt w:val="lowerLetter"/>
+      <w:lvlText w:val="%5."/>
+      <w:lvlJc w:val="left"/>
+      <w:pPr>
+        <w:ind w:left="3240" w:hanging="360"/>
+      </w:pPr>
+    </w:lvl>
+    <w:lvl w:ilvl="5" w:tplc="4009001B" w:tentative="1">
+      <w:start w:val="1"/>
+      <w:numFmt w:val="lowerRoman"/>
+      <w:lvlText w:val="%6."/>
+      <w:lvlJc w:val="right"/>
+      <w:pPr>
+        <w:ind w:left="3960" w:hanging="180"/>
+      </w:pPr>
+    </w:lvl>
+    <w:lvl w:ilvl="6" w:tplc="4009000F" w:tentative="1">
+      <w:start w:val="1"/>
+      <w:numFmt w:val="decimal"/>
+      <w:lvlText w:val="%7."/>
+      <w:lvlJc w:val="left"/>
+      <w:pPr>
+        <w:ind w:left="4680" w:hanging="360"/>
+      </w:pPr>
+    </w:lvl>
+    <w:lvl w:ilvl="7" w:tplc="40090019" w:tentative="1">
+      <w:start w:val="1"/>
+      <w:numFmt w:val="lowerLetter"/>
+      <w:lvlText w:val="%8."/>
+      <w:lvlJc w:val="left"/>
+      <w:pPr>
+        <w:ind w:left="5400" w:hanging="360"/>
+      </w:pPr>
+    </w:lvl>
+    <w:lvl w:ilvl="8" w:tplc="4009001B" w:tentative="1">
+      <w:start w:val="1"/>
+      <w:numFmt w:val="lowerRoman"/>
+      <w:lvlText w:val="%9."/>
+      <w:lvlJc w:val="right"/>
+      <w:pPr>
+        <w:ind w:left="6120" w:hanging="180"/>
+      </w:pPr>
+    </w:lvl>
+  </w:abstractNum>
+  <w:abstractNum w:abstractNumId="16" w15:restartNumberingAfterBreak="0">
     <w:nsid w:val="2CAA27CD"/>
     <w:multiLevelType w:val="hybridMultilevel"/>
     <w:tmpl w:val="2A22DE54"/>
@@ -15940,7 +20795,233 @@
       </w:pPr>
     </w:lvl>
   </w:abstractNum>
-  <w:abstractNum w:abstractNumId="13" w15:restartNumberingAfterBreak="0">
+  <w:abstractNum w:abstractNumId="17" w15:restartNumberingAfterBreak="0">
+    <w:nsid w:val="2E966907"/>
+    <w:multiLevelType w:val="multilevel"/>
+    <w:tmpl w:val="208A97D2"/>
+    <w:lvl w:ilvl="0">
+      <w:start w:val="1"/>
+      <w:numFmt w:val="decimal"/>
+      <w:lvlText w:val="%1."/>
+      <w:lvlJc w:val="left"/>
+      <w:pPr>
+        <w:tabs>
+          <w:tab w:val="num" w:pos="720"/>
+        </w:tabs>
+        <w:ind w:left="720" w:hanging="360"/>
+      </w:pPr>
+    </w:lvl>
+    <w:lvl w:ilvl="1" w:tentative="1">
+      <w:start w:val="1"/>
+      <w:numFmt w:val="decimal"/>
+      <w:lvlText w:val="%2."/>
+      <w:lvlJc w:val="left"/>
+      <w:pPr>
+        <w:tabs>
+          <w:tab w:val="num" w:pos="1440"/>
+        </w:tabs>
+        <w:ind w:left="1440" w:hanging="360"/>
+      </w:pPr>
+    </w:lvl>
+    <w:lvl w:ilvl="2" w:tentative="1">
+      <w:start w:val="1"/>
+      <w:numFmt w:val="decimal"/>
+      <w:lvlText w:val="%3."/>
+      <w:lvlJc w:val="left"/>
+      <w:pPr>
+        <w:tabs>
+          <w:tab w:val="num" w:pos="2160"/>
+        </w:tabs>
+        <w:ind w:left="2160" w:hanging="360"/>
+      </w:pPr>
+    </w:lvl>
+    <w:lvl w:ilvl="3" w:tentative="1">
+      <w:start w:val="1"/>
+      <w:numFmt w:val="decimal"/>
+      <w:lvlText w:val="%4."/>
+      <w:lvlJc w:val="left"/>
+      <w:pPr>
+        <w:tabs>
+          <w:tab w:val="num" w:pos="2880"/>
+        </w:tabs>
+        <w:ind w:left="2880" w:hanging="360"/>
+      </w:pPr>
+    </w:lvl>
+    <w:lvl w:ilvl="4" w:tentative="1">
+      <w:start w:val="1"/>
+      <w:numFmt w:val="decimal"/>
+      <w:lvlText w:val="%5."/>
+      <w:lvlJc w:val="left"/>
+      <w:pPr>
+        <w:tabs>
+          <w:tab w:val="num" w:pos="3600"/>
+        </w:tabs>
+        <w:ind w:left="3600" w:hanging="360"/>
+      </w:pPr>
+    </w:lvl>
+    <w:lvl w:ilvl="5" w:tentative="1">
+      <w:start w:val="1"/>
+      <w:numFmt w:val="decimal"/>
+      <w:lvlText w:val="%6."/>
+      <w:lvlJc w:val="left"/>
+      <w:pPr>
+        <w:tabs>
+          <w:tab w:val="num" w:pos="4320"/>
+        </w:tabs>
+        <w:ind w:left="4320" w:hanging="360"/>
+      </w:pPr>
+    </w:lvl>
+    <w:lvl w:ilvl="6" w:tentative="1">
+      <w:start w:val="1"/>
+      <w:numFmt w:val="decimal"/>
+      <w:lvlText w:val="%7."/>
+      <w:lvlJc w:val="left"/>
+      <w:pPr>
+        <w:tabs>
+          <w:tab w:val="num" w:pos="5040"/>
+        </w:tabs>
+        <w:ind w:left="5040" w:hanging="360"/>
+      </w:pPr>
+    </w:lvl>
+    <w:lvl w:ilvl="7" w:tentative="1">
+      <w:start w:val="1"/>
+      <w:numFmt w:val="decimal"/>
+      <w:lvlText w:val="%8."/>
+      <w:lvlJc w:val="left"/>
+      <w:pPr>
+        <w:tabs>
+          <w:tab w:val="num" w:pos="5760"/>
+        </w:tabs>
+        <w:ind w:left="5760" w:hanging="360"/>
+      </w:pPr>
+    </w:lvl>
+    <w:lvl w:ilvl="8" w:tentative="1">
+      <w:start w:val="1"/>
+      <w:numFmt w:val="decimal"/>
+      <w:lvlText w:val="%9."/>
+      <w:lvlJc w:val="left"/>
+      <w:pPr>
+        <w:tabs>
+          <w:tab w:val="num" w:pos="6480"/>
+        </w:tabs>
+        <w:ind w:left="6480" w:hanging="360"/>
+      </w:pPr>
+    </w:lvl>
+  </w:abstractNum>
+  <w:abstractNum w:abstractNumId="18" w15:restartNumberingAfterBreak="0">
+    <w:nsid w:val="31507F03"/>
+    <w:multiLevelType w:val="multilevel"/>
+    <w:tmpl w:val="CA5E11C8"/>
+    <w:lvl w:ilvl="0">
+      <w:start w:val="1"/>
+      <w:numFmt w:val="decimal"/>
+      <w:lvlText w:val="%1."/>
+      <w:lvlJc w:val="left"/>
+      <w:pPr>
+        <w:tabs>
+          <w:tab w:val="num" w:pos="720"/>
+        </w:tabs>
+        <w:ind w:left="720" w:hanging="360"/>
+      </w:pPr>
+    </w:lvl>
+    <w:lvl w:ilvl="1" w:tentative="1">
+      <w:start w:val="1"/>
+      <w:numFmt w:val="decimal"/>
+      <w:lvlText w:val="%2."/>
+      <w:lvlJc w:val="left"/>
+      <w:pPr>
+        <w:tabs>
+          <w:tab w:val="num" w:pos="1440"/>
+        </w:tabs>
+        <w:ind w:left="1440" w:hanging="360"/>
+      </w:pPr>
+    </w:lvl>
+    <w:lvl w:ilvl="2" w:tentative="1">
+      <w:start w:val="1"/>
+      <w:numFmt w:val="decimal"/>
+      <w:lvlText w:val="%3."/>
+      <w:lvlJc w:val="left"/>
+      <w:pPr>
+        <w:tabs>
+          <w:tab w:val="num" w:pos="2160"/>
+        </w:tabs>
+        <w:ind w:left="2160" w:hanging="360"/>
+      </w:pPr>
+    </w:lvl>
+    <w:lvl w:ilvl="3" w:tentative="1">
+      <w:start w:val="1"/>
+      <w:numFmt w:val="decimal"/>
+      <w:lvlText w:val="%4."/>
+      <w:lvlJc w:val="left"/>
+      <w:pPr>
+        <w:tabs>
+          <w:tab w:val="num" w:pos="2880"/>
+        </w:tabs>
+        <w:ind w:left="2880" w:hanging="360"/>
+      </w:pPr>
+    </w:lvl>
+    <w:lvl w:ilvl="4" w:tentative="1">
+      <w:start w:val="1"/>
+      <w:numFmt w:val="decimal"/>
+      <w:lvlText w:val="%5."/>
+      <w:lvlJc w:val="left"/>
+      <w:pPr>
+        <w:tabs>
+          <w:tab w:val="num" w:pos="3600"/>
+        </w:tabs>
+        <w:ind w:left="3600" w:hanging="360"/>
+      </w:pPr>
+    </w:lvl>
+    <w:lvl w:ilvl="5" w:tentative="1">
+      <w:start w:val="1"/>
+      <w:numFmt w:val="decimal"/>
+      <w:lvlText w:val="%6."/>
+      <w:lvlJc w:val="left"/>
+      <w:pPr>
+        <w:tabs>
+          <w:tab w:val="num" w:pos="4320"/>
+        </w:tabs>
+        <w:ind w:left="4320" w:hanging="360"/>
+      </w:pPr>
+    </w:lvl>
+    <w:lvl w:ilvl="6" w:tentative="1">
+      <w:start w:val="1"/>
+      <w:numFmt w:val="decimal"/>
+      <w:lvlText w:val="%7."/>
+      <w:lvlJc w:val="left"/>
+      <w:pPr>
+        <w:tabs>
+          <w:tab w:val="num" w:pos="5040"/>
+        </w:tabs>
+        <w:ind w:left="5040" w:hanging="360"/>
+      </w:pPr>
+    </w:lvl>
+    <w:lvl w:ilvl="7" w:tentative="1">
+      <w:start w:val="1"/>
+      <w:numFmt w:val="decimal"/>
+      <w:lvlText w:val="%8."/>
+      <w:lvlJc w:val="left"/>
+      <w:pPr>
+        <w:tabs>
+          <w:tab w:val="num" w:pos="5760"/>
+        </w:tabs>
+        <w:ind w:left="5760" w:hanging="360"/>
+      </w:pPr>
+    </w:lvl>
+    <w:lvl w:ilvl="8" w:tentative="1">
+      <w:start w:val="1"/>
+      <w:numFmt w:val="decimal"/>
+      <w:lvlText w:val="%9."/>
+      <w:lvlJc w:val="left"/>
+      <w:pPr>
+        <w:tabs>
+          <w:tab w:val="num" w:pos="6480"/>
+        </w:tabs>
+        <w:ind w:left="6480" w:hanging="360"/>
+      </w:pPr>
+    </w:lvl>
+  </w:abstractNum>
+  <w:abstractNum w:abstractNumId="19" w15:restartNumberingAfterBreak="0">
     <w:nsid w:val="361327AE"/>
     <w:multiLevelType w:val="multilevel"/>
     <w:tmpl w:val="063A4E3E"/>
@@ -16053,7 +21134,7 @@
       </w:pPr>
     </w:lvl>
   </w:abstractNum>
-  <w:abstractNum w:abstractNumId="14" w15:restartNumberingAfterBreak="0">
+  <w:abstractNum w:abstractNumId="20" w15:restartNumberingAfterBreak="0">
     <w:nsid w:val="3A434D5F"/>
     <w:multiLevelType w:val="hybridMultilevel"/>
     <w:tmpl w:val="188C0D02"/>
@@ -16166,7 +21247,7 @@
       </w:rPr>
     </w:lvl>
   </w:abstractNum>
-  <w:abstractNum w:abstractNumId="15" w15:restartNumberingAfterBreak="0">
+  <w:abstractNum w:abstractNumId="21" w15:restartNumberingAfterBreak="0">
     <w:nsid w:val="419065C0"/>
     <w:multiLevelType w:val="multilevel"/>
     <w:tmpl w:val="903E0E06"/>
@@ -16270,7 +21351,7 @@
       </w:rPr>
     </w:lvl>
   </w:abstractNum>
-  <w:abstractNum w:abstractNumId="16" w15:restartNumberingAfterBreak="0">
+  <w:abstractNum w:abstractNumId="22" w15:restartNumberingAfterBreak="0">
     <w:nsid w:val="46863460"/>
     <w:multiLevelType w:val="hybridMultilevel"/>
     <w:tmpl w:val="09403566"/>
@@ -16356,7 +21437,120 @@
       </w:pPr>
     </w:lvl>
   </w:abstractNum>
-  <w:abstractNum w:abstractNumId="17" w15:restartNumberingAfterBreak="0">
+  <w:abstractNum w:abstractNumId="23" w15:restartNumberingAfterBreak="0">
+    <w:nsid w:val="46A56358"/>
+    <w:multiLevelType w:val="multilevel"/>
+    <w:tmpl w:val="E822F9A2"/>
+    <w:lvl w:ilvl="0">
+      <w:start w:val="1"/>
+      <w:numFmt w:val="decimal"/>
+      <w:lvlText w:val="%1."/>
+      <w:lvlJc w:val="left"/>
+      <w:pPr>
+        <w:tabs>
+          <w:tab w:val="num" w:pos="720"/>
+        </w:tabs>
+        <w:ind w:left="720" w:hanging="360"/>
+      </w:pPr>
+    </w:lvl>
+    <w:lvl w:ilvl="1" w:tentative="1">
+      <w:start w:val="1"/>
+      <w:numFmt w:val="decimal"/>
+      <w:lvlText w:val="%2."/>
+      <w:lvlJc w:val="left"/>
+      <w:pPr>
+        <w:tabs>
+          <w:tab w:val="num" w:pos="1440"/>
+        </w:tabs>
+        <w:ind w:left="1440" w:hanging="360"/>
+      </w:pPr>
+    </w:lvl>
+    <w:lvl w:ilvl="2" w:tentative="1">
+      <w:start w:val="1"/>
+      <w:numFmt w:val="decimal"/>
+      <w:lvlText w:val="%3."/>
+      <w:lvlJc w:val="left"/>
+      <w:pPr>
+        <w:tabs>
+          <w:tab w:val="num" w:pos="2160"/>
+        </w:tabs>
+        <w:ind w:left="2160" w:hanging="360"/>
+      </w:pPr>
+    </w:lvl>
+    <w:lvl w:ilvl="3" w:tentative="1">
+      <w:start w:val="1"/>
+      <w:numFmt w:val="decimal"/>
+      <w:lvlText w:val="%4."/>
+      <w:lvlJc w:val="left"/>
+      <w:pPr>
+        <w:tabs>
+          <w:tab w:val="num" w:pos="2880"/>
+        </w:tabs>
+        <w:ind w:left="2880" w:hanging="360"/>
+      </w:pPr>
+    </w:lvl>
+    <w:lvl w:ilvl="4" w:tentative="1">
+      <w:start w:val="1"/>
+      <w:numFmt w:val="decimal"/>
+      <w:lvlText w:val="%5."/>
+      <w:lvlJc w:val="left"/>
+      <w:pPr>
+        <w:tabs>
+          <w:tab w:val="num" w:pos="3600"/>
+        </w:tabs>
+        <w:ind w:left="3600" w:hanging="360"/>
+      </w:pPr>
+    </w:lvl>
+    <w:lvl w:ilvl="5" w:tentative="1">
+      <w:start w:val="1"/>
+      <w:numFmt w:val="decimal"/>
+      <w:lvlText w:val="%6."/>
+      <w:lvlJc w:val="left"/>
+      <w:pPr>
+        <w:tabs>
+          <w:tab w:val="num" w:pos="4320"/>
+        </w:tabs>
+        <w:ind w:left="4320" w:hanging="360"/>
+      </w:pPr>
+    </w:lvl>
+    <w:lvl w:ilvl="6" w:tentative="1">
+      <w:start w:val="1"/>
+      <w:numFmt w:val="decimal"/>
+      <w:lvlText w:val="%7."/>
+      <w:lvlJc w:val="left"/>
+      <w:pPr>
+        <w:tabs>
+          <w:tab w:val="num" w:pos="5040"/>
+        </w:tabs>
+        <w:ind w:left="5040" w:hanging="360"/>
+      </w:pPr>
+    </w:lvl>
+    <w:lvl w:ilvl="7" w:tentative="1">
+      <w:start w:val="1"/>
+      <w:numFmt w:val="decimal"/>
+      <w:lvlText w:val="%8."/>
+      <w:lvlJc w:val="left"/>
+      <w:pPr>
+        <w:tabs>
+          <w:tab w:val="num" w:pos="5760"/>
+        </w:tabs>
+        <w:ind w:left="5760" w:hanging="360"/>
+      </w:pPr>
+    </w:lvl>
+    <w:lvl w:ilvl="8" w:tentative="1">
+      <w:start w:val="1"/>
+      <w:numFmt w:val="decimal"/>
+      <w:lvlText w:val="%9."/>
+      <w:lvlJc w:val="left"/>
+      <w:pPr>
+        <w:tabs>
+          <w:tab w:val="num" w:pos="6480"/>
+        </w:tabs>
+        <w:ind w:left="6480" w:hanging="360"/>
+      </w:pPr>
+    </w:lvl>
+  </w:abstractNum>
+  <w:abstractNum w:abstractNumId="24" w15:restartNumberingAfterBreak="0">
     <w:nsid w:val="490F197A"/>
     <w:multiLevelType w:val="multilevel"/>
     <w:tmpl w:val="18909EC2"/>
@@ -16460,7 +21654,120 @@
       </w:rPr>
     </w:lvl>
   </w:abstractNum>
-  <w:abstractNum w:abstractNumId="18" w15:restartNumberingAfterBreak="0">
+  <w:abstractNum w:abstractNumId="25" w15:restartNumberingAfterBreak="0">
+    <w:nsid w:val="4A9570D9"/>
+    <w:multiLevelType w:val="multilevel"/>
+    <w:tmpl w:val="E97A6B32"/>
+    <w:lvl w:ilvl="0">
+      <w:start w:val="1"/>
+      <w:numFmt w:val="decimal"/>
+      <w:lvlText w:val="%1."/>
+      <w:lvlJc w:val="left"/>
+      <w:pPr>
+        <w:tabs>
+          <w:tab w:val="num" w:pos="720"/>
+        </w:tabs>
+        <w:ind w:left="720" w:hanging="360"/>
+      </w:pPr>
+    </w:lvl>
+    <w:lvl w:ilvl="1" w:tentative="1">
+      <w:start w:val="1"/>
+      <w:numFmt w:val="decimal"/>
+      <w:lvlText w:val="%2."/>
+      <w:lvlJc w:val="left"/>
+      <w:pPr>
+        <w:tabs>
+          <w:tab w:val="num" w:pos="1440"/>
+        </w:tabs>
+        <w:ind w:left="1440" w:hanging="360"/>
+      </w:pPr>
+    </w:lvl>
+    <w:lvl w:ilvl="2" w:tentative="1">
+      <w:start w:val="1"/>
+      <w:numFmt w:val="decimal"/>
+      <w:lvlText w:val="%3."/>
+      <w:lvlJc w:val="left"/>
+      <w:pPr>
+        <w:tabs>
+          <w:tab w:val="num" w:pos="2160"/>
+        </w:tabs>
+        <w:ind w:left="2160" w:hanging="360"/>
+      </w:pPr>
+    </w:lvl>
+    <w:lvl w:ilvl="3" w:tentative="1">
+      <w:start w:val="1"/>
+      <w:numFmt w:val="decimal"/>
+      <w:lvlText w:val="%4."/>
+      <w:lvlJc w:val="left"/>
+      <w:pPr>
+        <w:tabs>
+          <w:tab w:val="num" w:pos="2880"/>
+        </w:tabs>
+        <w:ind w:left="2880" w:hanging="360"/>
+      </w:pPr>
+    </w:lvl>
+    <w:lvl w:ilvl="4" w:tentative="1">
+      <w:start w:val="1"/>
+      <w:numFmt w:val="decimal"/>
+      <w:lvlText w:val="%5."/>
+      <w:lvlJc w:val="left"/>
+      <w:pPr>
+        <w:tabs>
+          <w:tab w:val="num" w:pos="3600"/>
+        </w:tabs>
+        <w:ind w:left="3600" w:hanging="360"/>
+      </w:pPr>
+    </w:lvl>
+    <w:lvl w:ilvl="5" w:tentative="1">
+      <w:start w:val="1"/>
+      <w:numFmt w:val="decimal"/>
+      <w:lvlText w:val="%6."/>
+      <w:lvlJc w:val="left"/>
+      <w:pPr>
+        <w:tabs>
+          <w:tab w:val="num" w:pos="4320"/>
+        </w:tabs>
+        <w:ind w:left="4320" w:hanging="360"/>
+      </w:pPr>
+    </w:lvl>
+    <w:lvl w:ilvl="6" w:tentative="1">
+      <w:start w:val="1"/>
+      <w:numFmt w:val="decimal"/>
+      <w:lvlText w:val="%7."/>
+      <w:lvlJc w:val="left"/>
+      <w:pPr>
+        <w:tabs>
+          <w:tab w:val="num" w:pos="5040"/>
+        </w:tabs>
+        <w:ind w:left="5040" w:hanging="360"/>
+      </w:pPr>
+    </w:lvl>
+    <w:lvl w:ilvl="7" w:tentative="1">
+      <w:start w:val="1"/>
+      <w:numFmt w:val="decimal"/>
+      <w:lvlText w:val="%8."/>
+      <w:lvlJc w:val="left"/>
+      <w:pPr>
+        <w:tabs>
+          <w:tab w:val="num" w:pos="5760"/>
+        </w:tabs>
+        <w:ind w:left="5760" w:hanging="360"/>
+      </w:pPr>
+    </w:lvl>
+    <w:lvl w:ilvl="8" w:tentative="1">
+      <w:start w:val="1"/>
+      <w:numFmt w:val="decimal"/>
+      <w:lvlText w:val="%9."/>
+      <w:lvlJc w:val="left"/>
+      <w:pPr>
+        <w:tabs>
+          <w:tab w:val="num" w:pos="6480"/>
+        </w:tabs>
+        <w:ind w:left="6480" w:hanging="360"/>
+      </w:pPr>
+    </w:lvl>
+  </w:abstractNum>
+  <w:abstractNum w:abstractNumId="26" w15:restartNumberingAfterBreak="0">
     <w:nsid w:val="4B163CE3"/>
     <w:multiLevelType w:val="hybridMultilevel"/>
     <w:tmpl w:val="34B0C78C"/>
@@ -16573,7 +21880,7 @@
       </w:rPr>
     </w:lvl>
   </w:abstractNum>
-  <w:abstractNum w:abstractNumId="19" w15:restartNumberingAfterBreak="0">
+  <w:abstractNum w:abstractNumId="27" w15:restartNumberingAfterBreak="0">
     <w:nsid w:val="4F146B00"/>
     <w:multiLevelType w:val="multilevel"/>
     <w:tmpl w:val="37AABE62"/>
@@ -16677,7 +21984,120 @@
       </w:rPr>
     </w:lvl>
   </w:abstractNum>
-  <w:abstractNum w:abstractNumId="20" w15:restartNumberingAfterBreak="0">
+  <w:abstractNum w:abstractNumId="28" w15:restartNumberingAfterBreak="0">
+    <w:nsid w:val="4F6C1893"/>
+    <w:multiLevelType w:val="multilevel"/>
+    <w:tmpl w:val="FA98382E"/>
+    <w:lvl w:ilvl="0">
+      <w:start w:val="1"/>
+      <w:numFmt w:val="decimal"/>
+      <w:lvlText w:val="%1."/>
+      <w:lvlJc w:val="left"/>
+      <w:pPr>
+        <w:tabs>
+          <w:tab w:val="num" w:pos="720"/>
+        </w:tabs>
+        <w:ind w:left="720" w:hanging="360"/>
+      </w:pPr>
+    </w:lvl>
+    <w:lvl w:ilvl="1" w:tentative="1">
+      <w:start w:val="1"/>
+      <w:numFmt w:val="decimal"/>
+      <w:lvlText w:val="%2."/>
+      <w:lvlJc w:val="left"/>
+      <w:pPr>
+        <w:tabs>
+          <w:tab w:val="num" w:pos="1440"/>
+        </w:tabs>
+        <w:ind w:left="1440" w:hanging="360"/>
+      </w:pPr>
+    </w:lvl>
+    <w:lvl w:ilvl="2" w:tentative="1">
+      <w:start w:val="1"/>
+      <w:numFmt w:val="decimal"/>
+      <w:lvlText w:val="%3."/>
+      <w:lvlJc w:val="left"/>
+      <w:pPr>
+        <w:tabs>
+          <w:tab w:val="num" w:pos="2160"/>
+        </w:tabs>
+        <w:ind w:left="2160" w:hanging="360"/>
+      </w:pPr>
+    </w:lvl>
+    <w:lvl w:ilvl="3" w:tentative="1">
+      <w:start w:val="1"/>
+      <w:numFmt w:val="decimal"/>
+      <w:lvlText w:val="%4."/>
+      <w:lvlJc w:val="left"/>
+      <w:pPr>
+        <w:tabs>
+          <w:tab w:val="num" w:pos="2880"/>
+        </w:tabs>
+        <w:ind w:left="2880" w:hanging="360"/>
+      </w:pPr>
+    </w:lvl>
+    <w:lvl w:ilvl="4" w:tentative="1">
+      <w:start w:val="1"/>
+      <w:numFmt w:val="decimal"/>
+      <w:lvlText w:val="%5."/>
+      <w:lvlJc w:val="left"/>
+      <w:pPr>
+        <w:tabs>
+          <w:tab w:val="num" w:pos="3600"/>
+        </w:tabs>
+        <w:ind w:left="3600" w:hanging="360"/>
+      </w:pPr>
+    </w:lvl>
+    <w:lvl w:ilvl="5" w:tentative="1">
+      <w:start w:val="1"/>
+      <w:numFmt w:val="decimal"/>
+      <w:lvlText w:val="%6."/>
+      <w:lvlJc w:val="left"/>
+      <w:pPr>
+        <w:tabs>
+          <w:tab w:val="num" w:pos="4320"/>
+        </w:tabs>
+        <w:ind w:left="4320" w:hanging="360"/>
+      </w:pPr>
+    </w:lvl>
+    <w:lvl w:ilvl="6" w:tentative="1">
+      <w:start w:val="1"/>
+      <w:numFmt w:val="decimal"/>
+      <w:lvlText w:val="%7."/>
+      <w:lvlJc w:val="left"/>
+      <w:pPr>
+        <w:tabs>
+          <w:tab w:val="num" w:pos="5040"/>
+        </w:tabs>
+        <w:ind w:left="5040" w:hanging="360"/>
+      </w:pPr>
+    </w:lvl>
+    <w:lvl w:ilvl="7" w:tentative="1">
+      <w:start w:val="1"/>
+      <w:numFmt w:val="decimal"/>
+      <w:lvlText w:val="%8."/>
+      <w:lvlJc w:val="left"/>
+      <w:pPr>
+        <w:tabs>
+          <w:tab w:val="num" w:pos="5760"/>
+        </w:tabs>
+        <w:ind w:left="5760" w:hanging="360"/>
+      </w:pPr>
+    </w:lvl>
+    <w:lvl w:ilvl="8" w:tentative="1">
+      <w:start w:val="1"/>
+      <w:numFmt w:val="decimal"/>
+      <w:lvlText w:val="%9."/>
+      <w:lvlJc w:val="left"/>
+      <w:pPr>
+        <w:tabs>
+          <w:tab w:val="num" w:pos="6480"/>
+        </w:tabs>
+        <w:ind w:left="6480" w:hanging="360"/>
+      </w:pPr>
+    </w:lvl>
+  </w:abstractNum>
+  <w:abstractNum w:abstractNumId="29" w15:restartNumberingAfterBreak="0">
     <w:nsid w:val="52AA1BF4"/>
     <w:multiLevelType w:val="multilevel"/>
     <w:tmpl w:val="071C0356"/>
@@ -16790,7 +22210,7 @@
       </w:pPr>
     </w:lvl>
   </w:abstractNum>
-  <w:abstractNum w:abstractNumId="21" w15:restartNumberingAfterBreak="0">
+  <w:abstractNum w:abstractNumId="30" w15:restartNumberingAfterBreak="0">
     <w:nsid w:val="542308FF"/>
     <w:multiLevelType w:val="multilevel"/>
     <w:tmpl w:val="C2CA4124"/>
@@ -16903,7 +22323,7 @@
       </w:pPr>
     </w:lvl>
   </w:abstractNum>
-  <w:abstractNum w:abstractNumId="22" w15:restartNumberingAfterBreak="0">
+  <w:abstractNum w:abstractNumId="31" w15:restartNumberingAfterBreak="0">
     <w:nsid w:val="5D961C2D"/>
     <w:multiLevelType w:val="multilevel"/>
     <w:tmpl w:val="467EAD72"/>
@@ -17052,7 +22472,7 @@
       </w:rPr>
     </w:lvl>
   </w:abstractNum>
-  <w:abstractNum w:abstractNumId="23" w15:restartNumberingAfterBreak="0">
+  <w:abstractNum w:abstractNumId="32" w15:restartNumberingAfterBreak="0">
     <w:nsid w:val="5E617C27"/>
     <w:multiLevelType w:val="multilevel"/>
     <w:tmpl w:val="53CC1E32"/>
@@ -17138,7 +22558,7 @@
       </w:pPr>
     </w:lvl>
   </w:abstractNum>
-  <w:abstractNum w:abstractNumId="24" w15:restartNumberingAfterBreak="0">
+  <w:abstractNum w:abstractNumId="33" w15:restartNumberingAfterBreak="0">
     <w:nsid w:val="5E85655D"/>
     <w:multiLevelType w:val="multilevel"/>
     <w:tmpl w:val="C2F6F5DC"/>
@@ -17242,10 +22662,10 @@
       </w:rPr>
     </w:lvl>
   </w:abstractNum>
-  <w:abstractNum w:abstractNumId="25" w15:restartNumberingAfterBreak="0">
+  <w:abstractNum w:abstractNumId="34" w15:restartNumberingAfterBreak="0">
     <w:nsid w:val="60002BD6"/>
     <w:multiLevelType w:val="hybridMultilevel"/>
-    <w:tmpl w:val="D64A6556"/>
+    <w:tmpl w:val="C458ECCA"/>
     <w:lvl w:ilvl="0" w:tplc="40090001">
       <w:start w:val="1"/>
       <w:numFmt w:val="bullet"/>
@@ -17355,7 +22775,7 @@
       </w:rPr>
     </w:lvl>
   </w:abstractNum>
-  <w:abstractNum w:abstractNumId="26" w15:restartNumberingAfterBreak="0">
+  <w:abstractNum w:abstractNumId="35" w15:restartNumberingAfterBreak="0">
     <w:nsid w:val="6004488E"/>
     <w:multiLevelType w:val="hybridMultilevel"/>
     <w:tmpl w:val="9EFEF416"/>
@@ -17444,7 +22864,233 @@
       </w:pPr>
     </w:lvl>
   </w:abstractNum>
-  <w:abstractNum w:abstractNumId="27" w15:restartNumberingAfterBreak="0">
+  <w:abstractNum w:abstractNumId="36" w15:restartNumberingAfterBreak="0">
+    <w:nsid w:val="619F57CC"/>
+    <w:multiLevelType w:val="multilevel"/>
+    <w:tmpl w:val="F734194A"/>
+    <w:lvl w:ilvl="0">
+      <w:start w:val="1"/>
+      <w:numFmt w:val="decimal"/>
+      <w:lvlText w:val="%1."/>
+      <w:lvlJc w:val="left"/>
+      <w:pPr>
+        <w:tabs>
+          <w:tab w:val="num" w:pos="720"/>
+        </w:tabs>
+        <w:ind w:left="720" w:hanging="360"/>
+      </w:pPr>
+    </w:lvl>
+    <w:lvl w:ilvl="1" w:tentative="1">
+      <w:start w:val="1"/>
+      <w:numFmt w:val="decimal"/>
+      <w:lvlText w:val="%2."/>
+      <w:lvlJc w:val="left"/>
+      <w:pPr>
+        <w:tabs>
+          <w:tab w:val="num" w:pos="1440"/>
+        </w:tabs>
+        <w:ind w:left="1440" w:hanging="360"/>
+      </w:pPr>
+    </w:lvl>
+    <w:lvl w:ilvl="2" w:tentative="1">
+      <w:start w:val="1"/>
+      <w:numFmt w:val="decimal"/>
+      <w:lvlText w:val="%3."/>
+      <w:lvlJc w:val="left"/>
+      <w:pPr>
+        <w:tabs>
+          <w:tab w:val="num" w:pos="2160"/>
+        </w:tabs>
+        <w:ind w:left="2160" w:hanging="360"/>
+      </w:pPr>
+    </w:lvl>
+    <w:lvl w:ilvl="3" w:tentative="1">
+      <w:start w:val="1"/>
+      <w:numFmt w:val="decimal"/>
+      <w:lvlText w:val="%4."/>
+      <w:lvlJc w:val="left"/>
+      <w:pPr>
+        <w:tabs>
+          <w:tab w:val="num" w:pos="2880"/>
+        </w:tabs>
+        <w:ind w:left="2880" w:hanging="360"/>
+      </w:pPr>
+    </w:lvl>
+    <w:lvl w:ilvl="4" w:tentative="1">
+      <w:start w:val="1"/>
+      <w:numFmt w:val="decimal"/>
+      <w:lvlText w:val="%5."/>
+      <w:lvlJc w:val="left"/>
+      <w:pPr>
+        <w:tabs>
+          <w:tab w:val="num" w:pos="3600"/>
+        </w:tabs>
+        <w:ind w:left="3600" w:hanging="360"/>
+      </w:pPr>
+    </w:lvl>
+    <w:lvl w:ilvl="5" w:tentative="1">
+      <w:start w:val="1"/>
+      <w:numFmt w:val="decimal"/>
+      <w:lvlText w:val="%6."/>
+      <w:lvlJc w:val="left"/>
+      <w:pPr>
+        <w:tabs>
+          <w:tab w:val="num" w:pos="4320"/>
+        </w:tabs>
+        <w:ind w:left="4320" w:hanging="360"/>
+      </w:pPr>
+    </w:lvl>
+    <w:lvl w:ilvl="6" w:tentative="1">
+      <w:start w:val="1"/>
+      <w:numFmt w:val="decimal"/>
+      <w:lvlText w:val="%7."/>
+      <w:lvlJc w:val="left"/>
+      <w:pPr>
+        <w:tabs>
+          <w:tab w:val="num" w:pos="5040"/>
+        </w:tabs>
+        <w:ind w:left="5040" w:hanging="360"/>
+      </w:pPr>
+    </w:lvl>
+    <w:lvl w:ilvl="7" w:tentative="1">
+      <w:start w:val="1"/>
+      <w:numFmt w:val="decimal"/>
+      <w:lvlText w:val="%8."/>
+      <w:lvlJc w:val="left"/>
+      <w:pPr>
+        <w:tabs>
+          <w:tab w:val="num" w:pos="5760"/>
+        </w:tabs>
+        <w:ind w:left="5760" w:hanging="360"/>
+      </w:pPr>
+    </w:lvl>
+    <w:lvl w:ilvl="8" w:tentative="1">
+      <w:start w:val="1"/>
+      <w:numFmt w:val="decimal"/>
+      <w:lvlText w:val="%9."/>
+      <w:lvlJc w:val="left"/>
+      <w:pPr>
+        <w:tabs>
+          <w:tab w:val="num" w:pos="6480"/>
+        </w:tabs>
+        <w:ind w:left="6480" w:hanging="360"/>
+      </w:pPr>
+    </w:lvl>
+  </w:abstractNum>
+  <w:abstractNum w:abstractNumId="37" w15:restartNumberingAfterBreak="0">
+    <w:nsid w:val="6AB32E06"/>
+    <w:multiLevelType w:val="multilevel"/>
+    <w:tmpl w:val="90CC6F06"/>
+    <w:lvl w:ilvl="0">
+      <w:start w:val="1"/>
+      <w:numFmt w:val="decimal"/>
+      <w:lvlText w:val="%1."/>
+      <w:lvlJc w:val="left"/>
+      <w:pPr>
+        <w:tabs>
+          <w:tab w:val="num" w:pos="720"/>
+        </w:tabs>
+        <w:ind w:left="720" w:hanging="360"/>
+      </w:pPr>
+    </w:lvl>
+    <w:lvl w:ilvl="1" w:tentative="1">
+      <w:start w:val="1"/>
+      <w:numFmt w:val="decimal"/>
+      <w:lvlText w:val="%2."/>
+      <w:lvlJc w:val="left"/>
+      <w:pPr>
+        <w:tabs>
+          <w:tab w:val="num" w:pos="1440"/>
+        </w:tabs>
+        <w:ind w:left="1440" w:hanging="360"/>
+      </w:pPr>
+    </w:lvl>
+    <w:lvl w:ilvl="2" w:tentative="1">
+      <w:start w:val="1"/>
+      <w:numFmt w:val="decimal"/>
+      <w:lvlText w:val="%3."/>
+      <w:lvlJc w:val="left"/>
+      <w:pPr>
+        <w:tabs>
+          <w:tab w:val="num" w:pos="2160"/>
+        </w:tabs>
+        <w:ind w:left="2160" w:hanging="360"/>
+      </w:pPr>
+    </w:lvl>
+    <w:lvl w:ilvl="3" w:tentative="1">
+      <w:start w:val="1"/>
+      <w:numFmt w:val="decimal"/>
+      <w:lvlText w:val="%4."/>
+      <w:lvlJc w:val="left"/>
+      <w:pPr>
+        <w:tabs>
+          <w:tab w:val="num" w:pos="2880"/>
+        </w:tabs>
+        <w:ind w:left="2880" w:hanging="360"/>
+      </w:pPr>
+    </w:lvl>
+    <w:lvl w:ilvl="4" w:tentative="1">
+      <w:start w:val="1"/>
+      <w:numFmt w:val="decimal"/>
+      <w:lvlText w:val="%5."/>
+      <w:lvlJc w:val="left"/>
+      <w:pPr>
+        <w:tabs>
+          <w:tab w:val="num" w:pos="3600"/>
+        </w:tabs>
+        <w:ind w:left="3600" w:hanging="360"/>
+      </w:pPr>
+    </w:lvl>
+    <w:lvl w:ilvl="5" w:tentative="1">
+      <w:start w:val="1"/>
+      <w:numFmt w:val="decimal"/>
+      <w:lvlText w:val="%6."/>
+      <w:lvlJc w:val="left"/>
+      <w:pPr>
+        <w:tabs>
+          <w:tab w:val="num" w:pos="4320"/>
+        </w:tabs>
+        <w:ind w:left="4320" w:hanging="360"/>
+      </w:pPr>
+    </w:lvl>
+    <w:lvl w:ilvl="6" w:tentative="1">
+      <w:start w:val="1"/>
+      <w:numFmt w:val="decimal"/>
+      <w:lvlText w:val="%7."/>
+      <w:lvlJc w:val="left"/>
+      <w:pPr>
+        <w:tabs>
+          <w:tab w:val="num" w:pos="5040"/>
+        </w:tabs>
+        <w:ind w:left="5040" w:hanging="360"/>
+      </w:pPr>
+    </w:lvl>
+    <w:lvl w:ilvl="7" w:tentative="1">
+      <w:start w:val="1"/>
+      <w:numFmt w:val="decimal"/>
+      <w:lvlText w:val="%8."/>
+      <w:lvlJc w:val="left"/>
+      <w:pPr>
+        <w:tabs>
+          <w:tab w:val="num" w:pos="5760"/>
+        </w:tabs>
+        <w:ind w:left="5760" w:hanging="360"/>
+      </w:pPr>
+    </w:lvl>
+    <w:lvl w:ilvl="8" w:tentative="1">
+      <w:start w:val="1"/>
+      <w:numFmt w:val="decimal"/>
+      <w:lvlText w:val="%9."/>
+      <w:lvlJc w:val="left"/>
+      <w:pPr>
+        <w:tabs>
+          <w:tab w:val="num" w:pos="6480"/>
+        </w:tabs>
+        <w:ind w:left="6480" w:hanging="360"/>
+      </w:pPr>
+    </w:lvl>
+  </w:abstractNum>
+  <w:abstractNum w:abstractNumId="38" w15:restartNumberingAfterBreak="0">
     <w:nsid w:val="6AF45C96"/>
     <w:multiLevelType w:val="hybridMultilevel"/>
     <w:tmpl w:val="D556DE72"/>
@@ -17557,7 +23203,269 @@
       </w:rPr>
     </w:lvl>
   </w:abstractNum>
-  <w:abstractNum w:abstractNumId="28" w15:restartNumberingAfterBreak="0">
+  <w:abstractNum w:abstractNumId="39" w15:restartNumberingAfterBreak="0">
+    <w:nsid w:val="6CF11D1A"/>
+    <w:multiLevelType w:val="multilevel"/>
+    <w:tmpl w:val="413CEA10"/>
+    <w:lvl w:ilvl="0">
+      <w:start w:val="1"/>
+      <w:numFmt w:val="bullet"/>
+      <w:lvlText w:val="o"/>
+      <w:lvlJc w:val="left"/>
+      <w:pPr>
+        <w:tabs>
+          <w:tab w:val="num" w:pos="720"/>
+        </w:tabs>
+        <w:ind w:left="720" w:hanging="360"/>
+      </w:pPr>
+      <w:rPr>
+        <w:rFonts w:ascii="Courier New" w:hAnsi="Courier New" w:hint="default"/>
+        <w:sz w:val="20"/>
+      </w:rPr>
+    </w:lvl>
+    <w:lvl w:ilvl="1" w:tentative="1">
+      <w:start w:val="1"/>
+      <w:numFmt w:val="bullet"/>
+      <w:lvlText w:val="o"/>
+      <w:lvlJc w:val="left"/>
+      <w:pPr>
+        <w:tabs>
+          <w:tab w:val="num" w:pos="1440"/>
+        </w:tabs>
+        <w:ind w:left="1440" w:hanging="360"/>
+      </w:pPr>
+      <w:rPr>
+        <w:rFonts w:ascii="Courier New" w:hAnsi="Courier New" w:hint="default"/>
+        <w:sz w:val="20"/>
+      </w:rPr>
+    </w:lvl>
+    <w:lvl w:ilvl="2" w:tentative="1">
+      <w:start w:val="1"/>
+      <w:numFmt w:val="bullet"/>
+      <w:lvlText w:val="o"/>
+      <w:lvlJc w:val="left"/>
+      <w:pPr>
+        <w:tabs>
+          <w:tab w:val="num" w:pos="2160"/>
+        </w:tabs>
+        <w:ind w:left="2160" w:hanging="360"/>
+      </w:pPr>
+      <w:rPr>
+        <w:rFonts w:ascii="Courier New" w:hAnsi="Courier New" w:hint="default"/>
+        <w:sz w:val="20"/>
+      </w:rPr>
+    </w:lvl>
+    <w:lvl w:ilvl="3" w:tentative="1">
+      <w:start w:val="1"/>
+      <w:numFmt w:val="bullet"/>
+      <w:lvlText w:val="o"/>
+      <w:lvlJc w:val="left"/>
+      <w:pPr>
+        <w:tabs>
+          <w:tab w:val="num" w:pos="2880"/>
+        </w:tabs>
+        <w:ind w:left="2880" w:hanging="360"/>
+      </w:pPr>
+      <w:rPr>
+        <w:rFonts w:ascii="Courier New" w:hAnsi="Courier New" w:hint="default"/>
+        <w:sz w:val="20"/>
+      </w:rPr>
+    </w:lvl>
+    <w:lvl w:ilvl="4" w:tentative="1">
+      <w:start w:val="1"/>
+      <w:numFmt w:val="bullet"/>
+      <w:lvlText w:val="o"/>
+      <w:lvlJc w:val="left"/>
+      <w:pPr>
+        <w:tabs>
+          <w:tab w:val="num" w:pos="3600"/>
+        </w:tabs>
+        <w:ind w:left="3600" w:hanging="360"/>
+      </w:pPr>
+      <w:rPr>
+        <w:rFonts w:ascii="Courier New" w:hAnsi="Courier New" w:hint="default"/>
+        <w:sz w:val="20"/>
+      </w:rPr>
+    </w:lvl>
+    <w:lvl w:ilvl="5" w:tentative="1">
+      <w:start w:val="1"/>
+      <w:numFmt w:val="bullet"/>
+      <w:lvlText w:val="o"/>
+      <w:lvlJc w:val="left"/>
+      <w:pPr>
+        <w:tabs>
+          <w:tab w:val="num" w:pos="4320"/>
+        </w:tabs>
+        <w:ind w:left="4320" w:hanging="360"/>
+      </w:pPr>
+      <w:rPr>
+        <w:rFonts w:ascii="Courier New" w:hAnsi="Courier New" w:hint="default"/>
+        <w:sz w:val="20"/>
+      </w:rPr>
+    </w:lvl>
+    <w:lvl w:ilvl="6" w:tentative="1">
+      <w:start w:val="1"/>
+      <w:numFmt w:val="bullet"/>
+      <w:lvlText w:val="o"/>
+      <w:lvlJc w:val="left"/>
+      <w:pPr>
+        <w:tabs>
+          <w:tab w:val="num" w:pos="5040"/>
+        </w:tabs>
+        <w:ind w:left="5040" w:hanging="360"/>
+      </w:pPr>
+      <w:rPr>
+        <w:rFonts w:ascii="Courier New" w:hAnsi="Courier New" w:hint="default"/>
+        <w:sz w:val="20"/>
+      </w:rPr>
+    </w:lvl>
+    <w:lvl w:ilvl="7" w:tentative="1">
+      <w:start w:val="1"/>
+      <w:numFmt w:val="bullet"/>
+      <w:lvlText w:val="o"/>
+      <w:lvlJc w:val="left"/>
+      <w:pPr>
+        <w:tabs>
+          <w:tab w:val="num" w:pos="5760"/>
+        </w:tabs>
+        <w:ind w:left="5760" w:hanging="360"/>
+      </w:pPr>
+      <w:rPr>
+        <w:rFonts w:ascii="Courier New" w:hAnsi="Courier New" w:hint="default"/>
+        <w:sz w:val="20"/>
+      </w:rPr>
+    </w:lvl>
+    <w:lvl w:ilvl="8" w:tentative="1">
+      <w:start w:val="1"/>
+      <w:numFmt w:val="bullet"/>
+      <w:lvlText w:val="o"/>
+      <w:lvlJc w:val="left"/>
+      <w:pPr>
+        <w:tabs>
+          <w:tab w:val="num" w:pos="6480"/>
+        </w:tabs>
+        <w:ind w:left="6480" w:hanging="360"/>
+      </w:pPr>
+      <w:rPr>
+        <w:rFonts w:ascii="Courier New" w:hAnsi="Courier New" w:hint="default"/>
+        <w:sz w:val="20"/>
+      </w:rPr>
+    </w:lvl>
+  </w:abstractNum>
+  <w:abstractNum w:abstractNumId="40" w15:restartNumberingAfterBreak="0">
+    <w:nsid w:val="6F654B11"/>
+    <w:multiLevelType w:val="multilevel"/>
+    <w:tmpl w:val="41443F3A"/>
+    <w:lvl w:ilvl="0">
+      <w:start w:val="1"/>
+      <w:numFmt w:val="decimal"/>
+      <w:lvlText w:val="%1."/>
+      <w:lvlJc w:val="left"/>
+      <w:pPr>
+        <w:tabs>
+          <w:tab w:val="num" w:pos="720"/>
+        </w:tabs>
+        <w:ind w:left="720" w:hanging="360"/>
+      </w:pPr>
+    </w:lvl>
+    <w:lvl w:ilvl="1" w:tentative="1">
+      <w:start w:val="1"/>
+      <w:numFmt w:val="decimal"/>
+      <w:lvlText w:val="%2."/>
+      <w:lvlJc w:val="left"/>
+      <w:pPr>
+        <w:tabs>
+          <w:tab w:val="num" w:pos="1440"/>
+        </w:tabs>
+        <w:ind w:left="1440" w:hanging="360"/>
+      </w:pPr>
+    </w:lvl>
+    <w:lvl w:ilvl="2" w:tentative="1">
+      <w:start w:val="1"/>
+      <w:numFmt w:val="decimal"/>
+      <w:lvlText w:val="%3."/>
+      <w:lvlJc w:val="left"/>
+      <w:pPr>
+        <w:tabs>
+          <w:tab w:val="num" w:pos="2160"/>
+        </w:tabs>
+        <w:ind w:left="2160" w:hanging="360"/>
+      </w:pPr>
+    </w:lvl>
+    <w:lvl w:ilvl="3" w:tentative="1">
+      <w:start w:val="1"/>
+      <w:numFmt w:val="decimal"/>
+      <w:lvlText w:val="%4."/>
+      <w:lvlJc w:val="left"/>
+      <w:pPr>
+        <w:tabs>
+          <w:tab w:val="num" w:pos="2880"/>
+        </w:tabs>
+        <w:ind w:left="2880" w:hanging="360"/>
+      </w:pPr>
+    </w:lvl>
+    <w:lvl w:ilvl="4" w:tentative="1">
+      <w:start w:val="1"/>
+      <w:numFmt w:val="decimal"/>
+      <w:lvlText w:val="%5."/>
+      <w:lvlJc w:val="left"/>
+      <w:pPr>
+        <w:tabs>
+          <w:tab w:val="num" w:pos="3600"/>
+        </w:tabs>
+        <w:ind w:left="3600" w:hanging="360"/>
+      </w:pPr>
+    </w:lvl>
+    <w:lvl w:ilvl="5" w:tentative="1">
+      <w:start w:val="1"/>
+      <w:numFmt w:val="decimal"/>
+      <w:lvlText w:val="%6."/>
+      <w:lvlJc w:val="left"/>
+      <w:pPr>
+        <w:tabs>
+          <w:tab w:val="num" w:pos="4320"/>
+        </w:tabs>
+        <w:ind w:left="4320" w:hanging="360"/>
+      </w:pPr>
+    </w:lvl>
+    <w:lvl w:ilvl="6" w:tentative="1">
+      <w:start w:val="1"/>
+      <w:numFmt w:val="decimal"/>
+      <w:lvlText w:val="%7."/>
+      <w:lvlJc w:val="left"/>
+      <w:pPr>
+        <w:tabs>
+          <w:tab w:val="num" w:pos="5040"/>
+        </w:tabs>
+        <w:ind w:left="5040" w:hanging="360"/>
+      </w:pPr>
+    </w:lvl>
+    <w:lvl w:ilvl="7" w:tentative="1">
+      <w:start w:val="1"/>
+      <w:numFmt w:val="decimal"/>
+      <w:lvlText w:val="%8."/>
+      <w:lvlJc w:val="left"/>
+      <w:pPr>
+        <w:tabs>
+          <w:tab w:val="num" w:pos="5760"/>
+        </w:tabs>
+        <w:ind w:left="5760" w:hanging="360"/>
+      </w:pPr>
+    </w:lvl>
+    <w:lvl w:ilvl="8" w:tentative="1">
+      <w:start w:val="1"/>
+      <w:numFmt w:val="decimal"/>
+      <w:lvlText w:val="%9."/>
+      <w:lvlJc w:val="left"/>
+      <w:pPr>
+        <w:tabs>
+          <w:tab w:val="num" w:pos="6480"/>
+        </w:tabs>
+        <w:ind w:left="6480" w:hanging="360"/>
+      </w:pPr>
+    </w:lvl>
+  </w:abstractNum>
+  <w:abstractNum w:abstractNumId="41" w15:restartNumberingAfterBreak="0">
     <w:nsid w:val="6F915934"/>
     <w:multiLevelType w:val="multilevel"/>
     <w:tmpl w:val="E5C2FF68"/>
@@ -17670,7 +23578,7 @@
       </w:pPr>
     </w:lvl>
   </w:abstractNum>
-  <w:abstractNum w:abstractNumId="29" w15:restartNumberingAfterBreak="0">
+  <w:abstractNum w:abstractNumId="42" w15:restartNumberingAfterBreak="0">
     <w:nsid w:val="70194B68"/>
     <w:multiLevelType w:val="hybridMultilevel"/>
     <w:tmpl w:val="54F251DE"/>
@@ -17783,10 +23691,123 @@
       </w:rPr>
     </w:lvl>
   </w:abstractNum>
-  <w:abstractNum w:abstractNumId="30" w15:restartNumberingAfterBreak="0">
+  <w:abstractNum w:abstractNumId="43" w15:restartNumberingAfterBreak="0">
+    <w:nsid w:val="781B0777"/>
+    <w:multiLevelType w:val="multilevel"/>
+    <w:tmpl w:val="09E01470"/>
+    <w:lvl w:ilvl="0">
+      <w:start w:val="1"/>
+      <w:numFmt w:val="decimal"/>
+      <w:lvlText w:val="%1."/>
+      <w:lvlJc w:val="left"/>
+      <w:pPr>
+        <w:tabs>
+          <w:tab w:val="num" w:pos="720"/>
+        </w:tabs>
+        <w:ind w:left="720" w:hanging="360"/>
+      </w:pPr>
+    </w:lvl>
+    <w:lvl w:ilvl="1" w:tentative="1">
+      <w:start w:val="1"/>
+      <w:numFmt w:val="decimal"/>
+      <w:lvlText w:val="%2."/>
+      <w:lvlJc w:val="left"/>
+      <w:pPr>
+        <w:tabs>
+          <w:tab w:val="num" w:pos="1440"/>
+        </w:tabs>
+        <w:ind w:left="1440" w:hanging="360"/>
+      </w:pPr>
+    </w:lvl>
+    <w:lvl w:ilvl="2" w:tentative="1">
+      <w:start w:val="1"/>
+      <w:numFmt w:val="decimal"/>
+      <w:lvlText w:val="%3."/>
+      <w:lvlJc w:val="left"/>
+      <w:pPr>
+        <w:tabs>
+          <w:tab w:val="num" w:pos="2160"/>
+        </w:tabs>
+        <w:ind w:left="2160" w:hanging="360"/>
+      </w:pPr>
+    </w:lvl>
+    <w:lvl w:ilvl="3" w:tentative="1">
+      <w:start w:val="1"/>
+      <w:numFmt w:val="decimal"/>
+      <w:lvlText w:val="%4."/>
+      <w:lvlJc w:val="left"/>
+      <w:pPr>
+        <w:tabs>
+          <w:tab w:val="num" w:pos="2880"/>
+        </w:tabs>
+        <w:ind w:left="2880" w:hanging="360"/>
+      </w:pPr>
+    </w:lvl>
+    <w:lvl w:ilvl="4" w:tentative="1">
+      <w:start w:val="1"/>
+      <w:numFmt w:val="decimal"/>
+      <w:lvlText w:val="%5."/>
+      <w:lvlJc w:val="left"/>
+      <w:pPr>
+        <w:tabs>
+          <w:tab w:val="num" w:pos="3600"/>
+        </w:tabs>
+        <w:ind w:left="3600" w:hanging="360"/>
+      </w:pPr>
+    </w:lvl>
+    <w:lvl w:ilvl="5" w:tentative="1">
+      <w:start w:val="1"/>
+      <w:numFmt w:val="decimal"/>
+      <w:lvlText w:val="%6."/>
+      <w:lvlJc w:val="left"/>
+      <w:pPr>
+        <w:tabs>
+          <w:tab w:val="num" w:pos="4320"/>
+        </w:tabs>
+        <w:ind w:left="4320" w:hanging="360"/>
+      </w:pPr>
+    </w:lvl>
+    <w:lvl w:ilvl="6" w:tentative="1">
+      <w:start w:val="1"/>
+      <w:numFmt w:val="decimal"/>
+      <w:lvlText w:val="%7."/>
+      <w:lvlJc w:val="left"/>
+      <w:pPr>
+        <w:tabs>
+          <w:tab w:val="num" w:pos="5040"/>
+        </w:tabs>
+        <w:ind w:left="5040" w:hanging="360"/>
+      </w:pPr>
+    </w:lvl>
+    <w:lvl w:ilvl="7" w:tentative="1">
+      <w:start w:val="1"/>
+      <w:numFmt w:val="decimal"/>
+      <w:lvlText w:val="%8."/>
+      <w:lvlJc w:val="left"/>
+      <w:pPr>
+        <w:tabs>
+          <w:tab w:val="num" w:pos="5760"/>
+        </w:tabs>
+        <w:ind w:left="5760" w:hanging="360"/>
+      </w:pPr>
+    </w:lvl>
+    <w:lvl w:ilvl="8" w:tentative="1">
+      <w:start w:val="1"/>
+      <w:numFmt w:val="decimal"/>
+      <w:lvlText w:val="%9."/>
+      <w:lvlJc w:val="left"/>
+      <w:pPr>
+        <w:tabs>
+          <w:tab w:val="num" w:pos="6480"/>
+        </w:tabs>
+        <w:ind w:left="6480" w:hanging="360"/>
+      </w:pPr>
+    </w:lvl>
+  </w:abstractNum>
+  <w:abstractNum w:abstractNumId="44" w15:restartNumberingAfterBreak="0">
     <w:nsid w:val="7DA57024"/>
     <w:multiLevelType w:val="hybridMultilevel"/>
-    <w:tmpl w:val="E9DA1814"/>
+    <w:tmpl w:val="D0D050D6"/>
     <w:lvl w:ilvl="0" w:tplc="4009000D">
       <w:start w:val="1"/>
       <w:numFmt w:val="bullet"/>
@@ -17896,7 +23917,7 @@
       </w:rPr>
     </w:lvl>
   </w:abstractNum>
-  <w:abstractNum w:abstractNumId="31" w15:restartNumberingAfterBreak="0">
+  <w:abstractNum w:abstractNumId="45" w15:restartNumberingAfterBreak="0">
     <w:nsid w:val="7E171C2D"/>
     <w:multiLevelType w:val="multilevel"/>
     <w:tmpl w:val="9B9E8356"/>
@@ -18001,7 +24022,7 @@
       </w:rPr>
     </w:lvl>
   </w:abstractNum>
-  <w:abstractNum w:abstractNumId="32" w15:restartNumberingAfterBreak="0">
+  <w:abstractNum w:abstractNumId="46" w15:restartNumberingAfterBreak="0">
     <w:nsid w:val="7E3749F1"/>
     <w:multiLevelType w:val="multilevel"/>
     <w:tmpl w:val="B6405C9A"/>
@@ -18105,7 +24126,7 @@
       </w:rPr>
     </w:lvl>
   </w:abstractNum>
-  <w:abstractNum w:abstractNumId="33" w15:restartNumberingAfterBreak="0">
+  <w:abstractNum w:abstractNumId="47" w15:restartNumberingAfterBreak="0">
     <w:nsid w:val="7FAC376D"/>
     <w:multiLevelType w:val="hybridMultilevel"/>
     <w:tmpl w:val="408EF58E"/>
@@ -18219,25 +24240,25 @@
     </w:lvl>
   </w:abstractNum>
   <w:num w:numId="1">
-    <w:abstractNumId w:val="19"/>
+    <w:abstractNumId w:val="27"/>
   </w:num>
   <w:num w:numId="2">
-    <w:abstractNumId w:val="17"/>
+    <w:abstractNumId w:val="24"/>
   </w:num>
   <w:num w:numId="3">
-    <w:abstractNumId w:val="6"/>
+    <w:abstractNumId w:val="8"/>
   </w:num>
   <w:num w:numId="4">
-    <w:abstractNumId w:val="32"/>
+    <w:abstractNumId w:val="46"/>
   </w:num>
   <w:num w:numId="5">
-    <w:abstractNumId w:val="15"/>
+    <w:abstractNumId w:val="21"/>
   </w:num>
   <w:num w:numId="6">
-    <w:abstractNumId w:val="10"/>
+    <w:abstractNumId w:val="13"/>
   </w:num>
   <w:num w:numId="7">
-    <w:abstractNumId w:val="3"/>
+    <w:abstractNumId w:val="4"/>
   </w:num>
   <w:num w:numId="8">
     <w:abstractNumId w:val="0"/>
@@ -18246,79 +24267,121 @@
     <w:abstractNumId w:val="1"/>
   </w:num>
   <w:num w:numId="10">
+    <w:abstractNumId w:val="45"/>
+  </w:num>
+  <w:num w:numId="11">
+    <w:abstractNumId w:val="33"/>
+  </w:num>
+  <w:num w:numId="12">
+    <w:abstractNumId w:val="32"/>
+  </w:num>
+  <w:num w:numId="13">
+    <w:abstractNumId w:val="26"/>
+  </w:num>
+  <w:num w:numId="14">
+    <w:abstractNumId w:val="35"/>
+  </w:num>
+  <w:num w:numId="15">
+    <w:abstractNumId w:val="9"/>
+  </w:num>
+  <w:num w:numId="16">
+    <w:abstractNumId w:val="11"/>
+  </w:num>
+  <w:num w:numId="17">
+    <w:abstractNumId w:val="12"/>
+  </w:num>
+  <w:num w:numId="18">
     <w:abstractNumId w:val="31"/>
   </w:num>
-  <w:num w:numId="11">
-    <w:abstractNumId w:val="24"/>
+  <w:num w:numId="19">
+    <w:abstractNumId w:val="38"/>
   </w:num>
-  <w:num w:numId="12">
+  <w:num w:numId="20">
+    <w:abstractNumId w:val="44"/>
+  </w:num>
+  <w:num w:numId="21">
+    <w:abstractNumId w:val="20"/>
+  </w:num>
+  <w:num w:numId="22">
+    <w:abstractNumId w:val="41"/>
+  </w:num>
+  <w:num w:numId="23">
+    <w:abstractNumId w:val="47"/>
+  </w:num>
+  <w:num w:numId="24">
+    <w:abstractNumId w:val="42"/>
+  </w:num>
+  <w:num w:numId="25">
+    <w:abstractNumId w:val="7"/>
+  </w:num>
+  <w:num w:numId="26">
+    <w:abstractNumId w:val="30"/>
+  </w:num>
+  <w:num w:numId="27">
+    <w:abstractNumId w:val="14"/>
+  </w:num>
+  <w:num w:numId="28">
+    <w:abstractNumId w:val="29"/>
+  </w:num>
+  <w:num w:numId="29">
+    <w:abstractNumId w:val="34"/>
+  </w:num>
+  <w:num w:numId="30">
+    <w:abstractNumId w:val="16"/>
+  </w:num>
+  <w:num w:numId="31">
+    <w:abstractNumId w:val="3"/>
+  </w:num>
+  <w:num w:numId="32">
+    <w:abstractNumId w:val="19"/>
+  </w:num>
+  <w:num w:numId="33">
+    <w:abstractNumId w:val="22"/>
+  </w:num>
+  <w:num w:numId="34">
+    <w:abstractNumId w:val="5"/>
+  </w:num>
+  <w:num w:numId="35">
+    <w:abstractNumId w:val="39"/>
+  </w:num>
+  <w:num w:numId="36">
+    <w:abstractNumId w:val="6"/>
+  </w:num>
+  <w:num w:numId="37">
+    <w:abstractNumId w:val="28"/>
+  </w:num>
+  <w:num w:numId="38">
+    <w:abstractNumId w:val="18"/>
+  </w:num>
+  <w:num w:numId="39">
+    <w:abstractNumId w:val="17"/>
+  </w:num>
+  <w:num w:numId="40">
+    <w:abstractNumId w:val="43"/>
+  </w:num>
+  <w:num w:numId="41">
     <w:abstractNumId w:val="23"/>
   </w:num>
-  <w:num w:numId="13">
-    <w:abstractNumId w:val="18"/>
+  <w:num w:numId="42">
+    <w:abstractNumId w:val="10"/>
   </w:num>
-  <w:num w:numId="14">
-    <w:abstractNumId w:val="26"/>
+  <w:num w:numId="43">
+    <w:abstractNumId w:val="40"/>
   </w:num>
-  <w:num w:numId="15">
-    <w:abstractNumId w:val="7"/>
-  </w:num>
-  <w:num w:numId="16">
-    <w:abstractNumId w:val="8"/>
-  </w:num>
-  <w:num w:numId="17">
-    <w:abstractNumId w:val="9"/>
-  </w:num>
-  <w:num w:numId="18">
-    <w:abstractNumId w:val="22"/>
-  </w:num>
-  <w:num w:numId="19">
-    <w:abstractNumId w:val="27"/>
-  </w:num>
-  <w:num w:numId="20">
-    <w:abstractNumId w:val="30"/>
-  </w:num>
-  <w:num w:numId="21">
-    <w:abstractNumId w:val="14"/>
-  </w:num>
-  <w:num w:numId="22">
-    <w:abstractNumId w:val="28"/>
-  </w:num>
-  <w:num w:numId="23">
-    <w:abstractNumId w:val="33"/>
-  </w:num>
-  <w:num w:numId="24">
-    <w:abstractNumId w:val="29"/>
-  </w:num>
-  <w:num w:numId="25">
-    <w:abstractNumId w:val="5"/>
-  </w:num>
-  <w:num w:numId="26">
-    <w:abstractNumId w:val="21"/>
-  </w:num>
-  <w:num w:numId="27">
-    <w:abstractNumId w:val="11"/>
-  </w:num>
-  <w:num w:numId="28">
-    <w:abstractNumId w:val="20"/>
-  </w:num>
-  <w:num w:numId="29">
+  <w:num w:numId="44">
     <w:abstractNumId w:val="25"/>
   </w:num>
-  <w:num w:numId="30">
-    <w:abstractNumId w:val="12"/>
+  <w:num w:numId="45">
+    <w:abstractNumId w:val="37"/>
   </w:num>
-  <w:num w:numId="31">
+  <w:num w:numId="46">
     <w:abstractNumId w:val="2"/>
   </w:num>
-  <w:num w:numId="32">
-    <w:abstractNumId w:val="13"/>
+  <w:num w:numId="47">
+    <w:abstractNumId w:val="15"/>
   </w:num>
-  <w:num w:numId="33">
-    <w:abstractNumId w:val="16"/>
-  </w:num>
-  <w:num w:numId="34">
-    <w:abstractNumId w:val="4"/>
+  <w:num w:numId="48">
+    <w:abstractNumId w:val="36"/>
   </w:num>
 </w:numbering>
 </file>
@@ -18948,6 +25011,11 @@
     <w:basedOn w:val="DefaultParagraphFont"/>
     <w:rsid w:val="00B22EA8"/>
   </w:style>
+  <w:style w:type="character" w:customStyle="1" w:styleId="string">
+    <w:name w:val="string"/>
+    <w:basedOn w:val="DefaultParagraphFont"/>
+    <w:rsid w:val="003F2C3E"/>
+  </w:style>
 </w:styles>
 </file>
 

--- a/Notes/MultiThreading_Java.docx
+++ b/Notes/MultiThreading_Java.docx
@@ -61,7 +61,7 @@
         <w:pStyle w:val="Textbody"/>
         <w:numPr>
           <w:ilvl w:val="0"/>
-          <w:numId w:val="15"/>
+          <w:numId w:val="7"/>
         </w:numPr>
         <w:rPr>
           <w:rFonts w:ascii="verdana, helvetica, arial, sans" w:hAnsi="verdana, helvetica, arial, sans"/>
@@ -88,7 +88,7 @@
         <w:widowControl w:val="0"/>
         <w:numPr>
           <w:ilvl w:val="0"/>
-          <w:numId w:val="15"/>
+          <w:numId w:val="7"/>
         </w:numPr>
         <w:spacing w:line="345" w:lineRule="atLeast"/>
         <w:jc w:val="both"/>
@@ -203,7 +203,7 @@
         <w:widowControl w:val="0"/>
         <w:numPr>
           <w:ilvl w:val="0"/>
-          <w:numId w:val="15"/>
+          <w:numId w:val="7"/>
         </w:numPr>
         <w:spacing w:line="345" w:lineRule="atLeast"/>
         <w:jc w:val="both"/>
@@ -245,7 +245,7 @@
         <w:widowControl w:val="0"/>
         <w:numPr>
           <w:ilvl w:val="2"/>
-          <w:numId w:val="15"/>
+          <w:numId w:val="7"/>
         </w:numPr>
         <w:spacing w:line="345" w:lineRule="atLeast"/>
         <w:ind w:left="1276"/>
@@ -274,7 +274,7 @@
         <w:widowControl w:val="0"/>
         <w:numPr>
           <w:ilvl w:val="1"/>
-          <w:numId w:val="15"/>
+          <w:numId w:val="7"/>
         </w:numPr>
         <w:spacing w:line="345" w:lineRule="atLeast"/>
         <w:jc w:val="both"/>
@@ -334,7 +334,7 @@
         <w:widowControl w:val="0"/>
         <w:numPr>
           <w:ilvl w:val="1"/>
-          <w:numId w:val="15"/>
+          <w:numId w:val="7"/>
         </w:numPr>
         <w:spacing w:before="45" w:line="360" w:lineRule="auto"/>
         <w:jc w:val="both"/>
@@ -387,7 +387,7 @@
         <w:widowControl w:val="0"/>
         <w:numPr>
           <w:ilvl w:val="1"/>
-          <w:numId w:val="15"/>
+          <w:numId w:val="7"/>
         </w:numPr>
         <w:spacing w:before="45" w:line="360" w:lineRule="auto"/>
         <w:jc w:val="both"/>
@@ -422,7 +422,7 @@
         <w:widowControl w:val="0"/>
         <w:numPr>
           <w:ilvl w:val="0"/>
-          <w:numId w:val="15"/>
+          <w:numId w:val="7"/>
         </w:numPr>
         <w:spacing w:line="345" w:lineRule="atLeast"/>
         <w:jc w:val="both"/>
@@ -449,7 +449,7 @@
         <w:widowControl w:val="0"/>
         <w:numPr>
           <w:ilvl w:val="0"/>
-          <w:numId w:val="15"/>
+          <w:numId w:val="7"/>
         </w:numPr>
         <w:spacing w:before="45" w:line="360" w:lineRule="auto"/>
         <w:jc w:val="both"/>
@@ -490,7 +490,7 @@
         <w:widowControl w:val="0"/>
         <w:numPr>
           <w:ilvl w:val="0"/>
-          <w:numId w:val="15"/>
+          <w:numId w:val="7"/>
         </w:numPr>
         <w:spacing w:before="45" w:line="360" w:lineRule="auto"/>
         <w:jc w:val="both"/>
@@ -543,7 +543,7 @@
         <w:widowControl w:val="0"/>
         <w:numPr>
           <w:ilvl w:val="0"/>
-          <w:numId w:val="15"/>
+          <w:numId w:val="7"/>
         </w:numPr>
         <w:spacing w:before="45" w:line="360" w:lineRule="auto"/>
         <w:jc w:val="both"/>
@@ -586,7 +586,7 @@
         <w:widowControl w:val="0"/>
         <w:numPr>
           <w:ilvl w:val="0"/>
-          <w:numId w:val="15"/>
+          <w:numId w:val="7"/>
         </w:numPr>
         <w:spacing w:before="45" w:line="360" w:lineRule="auto"/>
         <w:jc w:val="both"/>
@@ -611,7 +611,7 @@
         <w:widowControl w:val="0"/>
         <w:numPr>
           <w:ilvl w:val="0"/>
-          <w:numId w:val="15"/>
+          <w:numId w:val="7"/>
         </w:numPr>
         <w:spacing w:line="345" w:lineRule="atLeast"/>
         <w:jc w:val="both"/>
@@ -638,7 +638,7 @@
         <w:widowControl w:val="0"/>
         <w:numPr>
           <w:ilvl w:val="0"/>
-          <w:numId w:val="15"/>
+          <w:numId w:val="7"/>
         </w:numPr>
         <w:spacing w:before="45" w:line="360" w:lineRule="auto"/>
         <w:jc w:val="both"/>
@@ -663,7 +663,7 @@
         <w:widowControl w:val="0"/>
         <w:numPr>
           <w:ilvl w:val="0"/>
-          <w:numId w:val="15"/>
+          <w:numId w:val="7"/>
         </w:numPr>
         <w:spacing w:before="45" w:line="360" w:lineRule="auto"/>
         <w:jc w:val="both"/>
@@ -688,7 +688,7 @@
         <w:widowControl w:val="0"/>
         <w:numPr>
           <w:ilvl w:val="0"/>
-          <w:numId w:val="15"/>
+          <w:numId w:val="7"/>
         </w:numPr>
         <w:spacing w:before="45" w:line="360" w:lineRule="auto"/>
         <w:jc w:val="both"/>
@@ -712,7 +712,7 @@
         <w:widowControl w:val="0"/>
         <w:numPr>
           <w:ilvl w:val="1"/>
-          <w:numId w:val="15"/>
+          <w:numId w:val="7"/>
         </w:numPr>
         <w:spacing w:before="45" w:line="360" w:lineRule="auto"/>
         <w:jc w:val="both"/>
@@ -741,7 +741,7 @@
         <w:widowControl w:val="0"/>
         <w:numPr>
           <w:ilvl w:val="1"/>
-          <w:numId w:val="15"/>
+          <w:numId w:val="7"/>
         </w:numPr>
         <w:spacing w:before="45" w:line="360" w:lineRule="auto"/>
         <w:jc w:val="both"/>
@@ -923,7 +923,7 @@
                                     <w:pStyle w:val="Textbody"/>
                                     <w:numPr>
                                       <w:ilvl w:val="0"/>
-                                      <w:numId w:val="6"/>
+                                      <w:numId w:val="1"/>
                                     </w:numPr>
                                     <w:spacing w:before="45" w:line="240" w:lineRule="auto"/>
                                   </w:pPr>
@@ -943,7 +943,7 @@
                                     <w:pStyle w:val="Textbody"/>
                                     <w:numPr>
                                       <w:ilvl w:val="1"/>
-                                      <w:numId w:val="6"/>
+                                      <w:numId w:val="1"/>
                                     </w:numPr>
                                     <w:spacing w:before="45" w:line="240" w:lineRule="auto"/>
                                     <w:ind w:left="0" w:firstLine="0"/>
@@ -964,7 +964,7 @@
                                     <w:pStyle w:val="Textbody"/>
                                     <w:numPr>
                                       <w:ilvl w:val="1"/>
-                                      <w:numId w:val="6"/>
+                                      <w:numId w:val="1"/>
                                     </w:numPr>
                                     <w:spacing w:before="45" w:line="240" w:lineRule="auto"/>
                                   </w:pPr>
@@ -984,7 +984,7 @@
                                     <w:pStyle w:val="Textbody"/>
                                     <w:numPr>
                                       <w:ilvl w:val="1"/>
-                                      <w:numId w:val="6"/>
+                                      <w:numId w:val="1"/>
                                     </w:numPr>
                                     <w:spacing w:before="45" w:line="240" w:lineRule="auto"/>
                                   </w:pPr>
@@ -1004,7 +1004,7 @@
                                     <w:pStyle w:val="Textbody"/>
                                     <w:numPr>
                                       <w:ilvl w:val="1"/>
-                                      <w:numId w:val="6"/>
+                                      <w:numId w:val="1"/>
                                     </w:numPr>
                                     <w:spacing w:before="45" w:line="240" w:lineRule="auto"/>
                                   </w:pPr>
@@ -1024,7 +1024,7 @@
                                     <w:pStyle w:val="Textbody"/>
                                     <w:numPr>
                                       <w:ilvl w:val="1"/>
-                                      <w:numId w:val="6"/>
+                                      <w:numId w:val="1"/>
                                     </w:numPr>
                                     <w:spacing w:before="45" w:line="240" w:lineRule="auto"/>
                                   </w:pPr>
@@ -1064,7 +1064,7 @@
                               <w:pStyle w:val="Textbody"/>
                               <w:numPr>
                                 <w:ilvl w:val="0"/>
-                                <w:numId w:val="6"/>
+                                <w:numId w:val="1"/>
                               </w:numPr>
                               <w:spacing w:before="45" w:line="240" w:lineRule="auto"/>
                             </w:pPr>
@@ -1084,7 +1084,7 @@
                               <w:pStyle w:val="Textbody"/>
                               <w:numPr>
                                 <w:ilvl w:val="1"/>
-                                <w:numId w:val="6"/>
+                                <w:numId w:val="1"/>
                               </w:numPr>
                               <w:spacing w:before="45" w:line="240" w:lineRule="auto"/>
                               <w:ind w:left="0" w:firstLine="0"/>
@@ -1105,7 +1105,7 @@
                               <w:pStyle w:val="Textbody"/>
                               <w:numPr>
                                 <w:ilvl w:val="1"/>
-                                <w:numId w:val="6"/>
+                                <w:numId w:val="1"/>
                               </w:numPr>
                               <w:spacing w:before="45" w:line="240" w:lineRule="auto"/>
                             </w:pPr>
@@ -1125,7 +1125,7 @@
                               <w:pStyle w:val="Textbody"/>
                               <w:numPr>
                                 <w:ilvl w:val="1"/>
-                                <w:numId w:val="6"/>
+                                <w:numId w:val="1"/>
                               </w:numPr>
                               <w:spacing w:before="45" w:line="240" w:lineRule="auto"/>
                             </w:pPr>
@@ -1145,7 +1145,7 @@
                               <w:pStyle w:val="Textbody"/>
                               <w:numPr>
                                 <w:ilvl w:val="1"/>
-                                <w:numId w:val="6"/>
+                                <w:numId w:val="1"/>
                               </w:numPr>
                               <w:spacing w:before="45" w:line="240" w:lineRule="auto"/>
                             </w:pPr>
@@ -1165,7 +1165,7 @@
                               <w:pStyle w:val="Textbody"/>
                               <w:numPr>
                                 <w:ilvl w:val="1"/>
-                                <w:numId w:val="6"/>
+                                <w:numId w:val="1"/>
                               </w:numPr>
                               <w:spacing w:before="45" w:line="240" w:lineRule="auto"/>
                             </w:pPr>
@@ -1261,7 +1261,7 @@
               <w:pStyle w:val="TableContents"/>
               <w:numPr>
                 <w:ilvl w:val="0"/>
-                <w:numId w:val="7"/>
+                <w:numId w:val="2"/>
               </w:numPr>
               <w:spacing w:before="45" w:line="360" w:lineRule="auto"/>
               <w:ind w:left="300" w:firstLine="0"/>
@@ -1286,7 +1286,7 @@
               <w:pStyle w:val="TableContents"/>
               <w:numPr>
                 <w:ilvl w:val="0"/>
-                <w:numId w:val="7"/>
+                <w:numId w:val="2"/>
               </w:numPr>
               <w:spacing w:before="45" w:line="360" w:lineRule="auto"/>
               <w:ind w:left="300" w:firstLine="0"/>
@@ -1311,7 +1311,7 @@
               <w:pStyle w:val="TableContents"/>
               <w:numPr>
                 <w:ilvl w:val="0"/>
-                <w:numId w:val="7"/>
+                <w:numId w:val="2"/>
               </w:numPr>
               <w:spacing w:before="45" w:line="360" w:lineRule="auto"/>
               <w:ind w:left="300" w:firstLine="0"/>
@@ -1336,7 +1336,7 @@
               <w:pStyle w:val="TableContents"/>
               <w:numPr>
                 <w:ilvl w:val="0"/>
-                <w:numId w:val="7"/>
+                <w:numId w:val="2"/>
               </w:numPr>
               <w:spacing w:before="45" w:line="360" w:lineRule="auto"/>
               <w:ind w:left="300" w:firstLine="0"/>
@@ -1361,7 +1361,7 @@
               <w:pStyle w:val="TableContents"/>
               <w:numPr>
                 <w:ilvl w:val="0"/>
-                <w:numId w:val="7"/>
+                <w:numId w:val="2"/>
               </w:numPr>
               <w:spacing w:before="45" w:after="283" w:line="360" w:lineRule="auto"/>
               <w:ind w:left="300" w:firstLine="0"/>
@@ -1969,7 +1969,7 @@
               <w:pStyle w:val="TableContents"/>
               <w:numPr>
                 <w:ilvl w:val="0"/>
-                <w:numId w:val="25"/>
+                <w:numId w:val="13"/>
               </w:numPr>
               <w:spacing w:before="45" w:line="360" w:lineRule="auto"/>
               <w:jc w:val="both"/>
@@ -1993,7 +1993,7 @@
               <w:pStyle w:val="TableContents"/>
               <w:numPr>
                 <w:ilvl w:val="0"/>
-                <w:numId w:val="25"/>
+                <w:numId w:val="13"/>
               </w:numPr>
               <w:spacing w:before="45" w:line="360" w:lineRule="auto"/>
               <w:jc w:val="both"/>
@@ -2017,7 +2017,7 @@
               <w:pStyle w:val="TableContents"/>
               <w:numPr>
                 <w:ilvl w:val="0"/>
-                <w:numId w:val="25"/>
+                <w:numId w:val="13"/>
               </w:numPr>
               <w:spacing w:before="45" w:line="360" w:lineRule="auto"/>
               <w:ind w:right="-6215"/>
@@ -2050,7 +2050,7 @@
               <w:pStyle w:val="TableContents"/>
               <w:numPr>
                 <w:ilvl w:val="0"/>
-                <w:numId w:val="25"/>
+                <w:numId w:val="13"/>
               </w:numPr>
               <w:spacing w:before="45" w:line="360" w:lineRule="auto"/>
               <w:ind w:right="-6215"/>
@@ -2075,15 +2075,7 @@
                 <w:color w:val="000000" w:themeColor="text1"/>
                 <w:sz w:val="19"/>
               </w:rPr>
-              <w:t xml:space="preserve">    </w:t>
-            </w:r>
-            <w:r>
-              <w:rPr>
-                <w:rFonts w:ascii="Verdana" w:hAnsi="Verdana"/>
-                <w:color w:val="000000" w:themeColor="text1"/>
-                <w:sz w:val="19"/>
-              </w:rPr>
-              <w:t>//will be used in ThreadGroup concept</w:t>
+              <w:t xml:space="preserve">    //will be used in ThreadGroup concept</w:t>
             </w:r>
           </w:p>
           <w:p>
@@ -2248,7 +2240,7 @@
               <w:pStyle w:val="TableContents"/>
               <w:numPr>
                 <w:ilvl w:val="0"/>
-                <w:numId w:val="9"/>
+                <w:numId w:val="3"/>
               </w:numPr>
               <w:spacing w:before="45" w:line="360" w:lineRule="auto"/>
               <w:ind w:left="300" w:firstLine="0"/>
@@ -2300,7 +2292,7 @@
               <w:pStyle w:val="TableContents"/>
               <w:numPr>
                 <w:ilvl w:val="0"/>
-                <w:numId w:val="9"/>
+                <w:numId w:val="3"/>
               </w:numPr>
               <w:spacing w:before="45" w:line="360" w:lineRule="auto"/>
               <w:ind w:left="300" w:firstLine="0"/>
@@ -2333,7 +2325,7 @@
               <w:pStyle w:val="TableContents"/>
               <w:numPr>
                 <w:ilvl w:val="0"/>
-                <w:numId w:val="9"/>
+                <w:numId w:val="3"/>
               </w:numPr>
               <w:spacing w:before="45" w:line="360" w:lineRule="auto"/>
               <w:ind w:left="300" w:firstLine="0"/>
@@ -2395,7 +2387,7 @@
               <w:pStyle w:val="TableContents"/>
               <w:numPr>
                 <w:ilvl w:val="0"/>
-                <w:numId w:val="9"/>
+                <w:numId w:val="3"/>
               </w:numPr>
               <w:spacing w:before="45" w:line="360" w:lineRule="auto"/>
               <w:ind w:left="300" w:firstLine="0"/>
@@ -2439,7 +2431,7 @@
               <w:pStyle w:val="TableContents"/>
               <w:numPr>
                 <w:ilvl w:val="0"/>
-                <w:numId w:val="9"/>
+                <w:numId w:val="3"/>
               </w:numPr>
               <w:spacing w:before="45" w:line="360" w:lineRule="auto"/>
               <w:ind w:left="300" w:firstLine="0"/>
@@ -2472,7 +2464,7 @@
               <w:pStyle w:val="TableContents"/>
               <w:numPr>
                 <w:ilvl w:val="0"/>
-                <w:numId w:val="9"/>
+                <w:numId w:val="3"/>
               </w:numPr>
               <w:spacing w:before="45" w:line="360" w:lineRule="auto"/>
               <w:ind w:left="300" w:firstLine="0"/>
@@ -2505,7 +2497,7 @@
               <w:pStyle w:val="TableContents"/>
               <w:numPr>
                 <w:ilvl w:val="0"/>
-                <w:numId w:val="9"/>
+                <w:numId w:val="3"/>
               </w:numPr>
               <w:spacing w:before="45" w:line="360" w:lineRule="auto"/>
               <w:ind w:left="300" w:firstLine="0"/>
@@ -2538,7 +2530,7 @@
               <w:pStyle w:val="TableContents"/>
               <w:numPr>
                 <w:ilvl w:val="0"/>
-                <w:numId w:val="9"/>
+                <w:numId w:val="3"/>
               </w:numPr>
               <w:spacing w:before="45" w:line="360" w:lineRule="auto"/>
               <w:ind w:left="300" w:firstLine="0"/>
@@ -2571,7 +2563,7 @@
               <w:pStyle w:val="TableContents"/>
               <w:numPr>
                 <w:ilvl w:val="0"/>
-                <w:numId w:val="9"/>
+                <w:numId w:val="3"/>
               </w:numPr>
               <w:spacing w:before="45" w:line="360" w:lineRule="auto"/>
               <w:ind w:left="300" w:firstLine="0"/>
@@ -2604,7 +2596,7 @@
               <w:pStyle w:val="TableContents"/>
               <w:numPr>
                 <w:ilvl w:val="0"/>
-                <w:numId w:val="9"/>
+                <w:numId w:val="3"/>
               </w:numPr>
               <w:spacing w:before="45" w:line="360" w:lineRule="auto"/>
               <w:ind w:left="300" w:firstLine="0"/>
@@ -2656,7 +2648,7 @@
               <w:pStyle w:val="TableContents"/>
               <w:numPr>
                 <w:ilvl w:val="0"/>
-                <w:numId w:val="9"/>
+                <w:numId w:val="3"/>
               </w:numPr>
               <w:spacing w:before="45" w:line="360" w:lineRule="auto"/>
               <w:ind w:left="300" w:firstLine="0"/>
@@ -2689,7 +2681,7 @@
               <w:pStyle w:val="TableContents"/>
               <w:numPr>
                 <w:ilvl w:val="0"/>
-                <w:numId w:val="9"/>
+                <w:numId w:val="3"/>
               </w:numPr>
               <w:spacing w:before="45" w:line="360" w:lineRule="auto"/>
               <w:ind w:left="300" w:firstLine="0"/>
@@ -2741,7 +2733,7 @@
               <w:pStyle w:val="TableContents"/>
               <w:numPr>
                 <w:ilvl w:val="0"/>
-                <w:numId w:val="9"/>
+                <w:numId w:val="3"/>
               </w:numPr>
               <w:spacing w:before="45" w:line="360" w:lineRule="auto"/>
               <w:ind w:left="300" w:firstLine="0"/>
@@ -2774,7 +2766,7 @@
               <w:pStyle w:val="TableContents"/>
               <w:numPr>
                 <w:ilvl w:val="0"/>
-                <w:numId w:val="9"/>
+                <w:numId w:val="3"/>
               </w:numPr>
               <w:spacing w:before="45" w:line="360" w:lineRule="auto"/>
               <w:ind w:left="300" w:firstLine="0"/>
@@ -2829,7 +2821,7 @@
               <w:pStyle w:val="TableContents"/>
               <w:numPr>
                 <w:ilvl w:val="0"/>
-                <w:numId w:val="9"/>
+                <w:numId w:val="3"/>
               </w:numPr>
               <w:spacing w:before="45" w:line="360" w:lineRule="auto"/>
               <w:ind w:left="300" w:firstLine="0"/>
@@ -2862,7 +2854,7 @@
               <w:pStyle w:val="TableContents"/>
               <w:numPr>
                 <w:ilvl w:val="0"/>
-                <w:numId w:val="9"/>
+                <w:numId w:val="3"/>
               </w:numPr>
               <w:spacing w:before="45" w:line="360" w:lineRule="auto"/>
               <w:ind w:left="300" w:firstLine="0"/>
@@ -2895,7 +2887,7 @@
               <w:pStyle w:val="TableContents"/>
               <w:numPr>
                 <w:ilvl w:val="0"/>
-                <w:numId w:val="9"/>
+                <w:numId w:val="3"/>
               </w:numPr>
               <w:spacing w:before="45" w:line="360" w:lineRule="auto"/>
               <w:ind w:left="300" w:firstLine="0"/>
@@ -2928,7 +2920,7 @@
               <w:pStyle w:val="TableContents"/>
               <w:numPr>
                 <w:ilvl w:val="0"/>
-                <w:numId w:val="9"/>
+                <w:numId w:val="3"/>
               </w:numPr>
               <w:spacing w:before="45" w:line="360" w:lineRule="auto"/>
               <w:ind w:left="300" w:firstLine="0"/>
@@ -2980,7 +2972,7 @@
               <w:pStyle w:val="TableContents"/>
               <w:numPr>
                 <w:ilvl w:val="0"/>
-                <w:numId w:val="9"/>
+                <w:numId w:val="3"/>
               </w:numPr>
               <w:spacing w:before="45" w:line="360" w:lineRule="auto"/>
               <w:ind w:left="300" w:firstLine="0"/>
@@ -3013,7 +3005,7 @@
               <w:pStyle w:val="TableContents"/>
               <w:numPr>
                 <w:ilvl w:val="0"/>
-                <w:numId w:val="9"/>
+                <w:numId w:val="3"/>
               </w:numPr>
               <w:spacing w:before="45" w:line="360" w:lineRule="auto"/>
               <w:ind w:left="300" w:firstLine="0"/>
@@ -3046,7 +3038,7 @@
               <w:pStyle w:val="TableContents"/>
               <w:numPr>
                 <w:ilvl w:val="0"/>
-                <w:numId w:val="9"/>
+                <w:numId w:val="3"/>
               </w:numPr>
               <w:spacing w:before="45" w:line="360" w:lineRule="auto"/>
               <w:ind w:left="300" w:firstLine="0"/>
@@ -3079,7 +3071,7 @@
               <w:pStyle w:val="TableContents"/>
               <w:numPr>
                 <w:ilvl w:val="0"/>
-                <w:numId w:val="9"/>
+                <w:numId w:val="3"/>
               </w:numPr>
               <w:spacing w:before="45" w:after="283" w:line="360" w:lineRule="auto"/>
               <w:ind w:left="300" w:firstLine="0"/>
@@ -3254,7 +3246,7 @@
               <w:pStyle w:val="TableContents"/>
               <w:numPr>
                 <w:ilvl w:val="0"/>
-                <w:numId w:val="10"/>
+                <w:numId w:val="4"/>
               </w:numPr>
               <w:spacing w:before="45" w:line="360" w:lineRule="auto"/>
               <w:ind w:left="300" w:firstLine="0"/>
@@ -3297,7 +3289,7 @@
               <w:pStyle w:val="TableContents"/>
               <w:numPr>
                 <w:ilvl w:val="0"/>
-                <w:numId w:val="10"/>
+                <w:numId w:val="4"/>
               </w:numPr>
               <w:spacing w:before="45" w:line="360" w:lineRule="auto"/>
               <w:ind w:left="300" w:firstLine="0"/>
@@ -3340,7 +3332,7 @@
               <w:pStyle w:val="TableContents"/>
               <w:numPr>
                 <w:ilvl w:val="0"/>
-                <w:numId w:val="10"/>
+                <w:numId w:val="4"/>
               </w:numPr>
               <w:spacing w:before="45" w:after="283" w:line="360" w:lineRule="auto"/>
               <w:ind w:left="300" w:firstLine="0"/>
@@ -3419,7 +3411,7 @@
         <w:widowControl w:val="0"/>
         <w:numPr>
           <w:ilvl w:val="0"/>
-          <w:numId w:val="10"/>
+          <w:numId w:val="4"/>
         </w:numPr>
         <w:spacing w:before="45" w:line="360" w:lineRule="auto"/>
         <w:jc w:val="both"/>
@@ -3502,7 +3494,7 @@
         <w:widowControl w:val="0"/>
         <w:numPr>
           <w:ilvl w:val="0"/>
-          <w:numId w:val="10"/>
+          <w:numId w:val="4"/>
         </w:numPr>
         <w:spacing w:before="45" w:line="360" w:lineRule="auto"/>
         <w:jc w:val="both"/>
@@ -3535,7 +3527,7 @@
         <w:widowControl w:val="0"/>
         <w:numPr>
           <w:ilvl w:val="0"/>
-          <w:numId w:val="16"/>
+          <w:numId w:val="8"/>
         </w:numPr>
         <w:spacing w:before="45" w:line="360" w:lineRule="auto"/>
         <w:ind w:left="1560" w:hanging="567"/>
@@ -3591,7 +3583,7 @@
         <w:widowControl w:val="0"/>
         <w:numPr>
           <w:ilvl w:val="0"/>
-          <w:numId w:val="16"/>
+          <w:numId w:val="8"/>
         </w:numPr>
         <w:spacing w:before="45" w:line="360" w:lineRule="auto"/>
         <w:ind w:left="1560" w:hanging="567"/>
@@ -3631,7 +3623,7 @@
         <w:widowControl w:val="0"/>
         <w:numPr>
           <w:ilvl w:val="0"/>
-          <w:numId w:val="16"/>
+          <w:numId w:val="8"/>
         </w:numPr>
         <w:spacing w:before="45" w:line="360" w:lineRule="auto"/>
         <w:ind w:left="1560" w:hanging="567"/>
@@ -3655,7 +3647,7 @@
         <w:widowControl w:val="0"/>
         <w:numPr>
           <w:ilvl w:val="0"/>
-          <w:numId w:val="16"/>
+          <w:numId w:val="8"/>
         </w:numPr>
         <w:spacing w:before="45" w:line="360" w:lineRule="auto"/>
         <w:ind w:left="1560" w:hanging="567"/>
@@ -3727,7 +3719,7 @@
         <w:widowControl w:val="0"/>
         <w:numPr>
           <w:ilvl w:val="0"/>
-          <w:numId w:val="10"/>
+          <w:numId w:val="4"/>
         </w:numPr>
         <w:spacing w:before="45" w:line="360" w:lineRule="auto"/>
         <w:jc w:val="both"/>
@@ -3756,7 +3748,7 @@
         <w:widowControl w:val="0"/>
         <w:numPr>
           <w:ilvl w:val="1"/>
-          <w:numId w:val="10"/>
+          <w:numId w:val="4"/>
         </w:numPr>
         <w:spacing w:before="45" w:line="360" w:lineRule="auto"/>
         <w:jc w:val="both"/>
@@ -3907,7 +3899,7 @@
         <w:widowControl w:val="0"/>
         <w:numPr>
           <w:ilvl w:val="0"/>
-          <w:numId w:val="10"/>
+          <w:numId w:val="4"/>
         </w:numPr>
         <w:spacing w:before="45" w:line="360" w:lineRule="auto"/>
         <w:jc w:val="both"/>
@@ -3935,7 +3927,7 @@
         <w:widowControl w:val="0"/>
         <w:numPr>
           <w:ilvl w:val="1"/>
-          <w:numId w:val="10"/>
+          <w:numId w:val="4"/>
         </w:numPr>
         <w:spacing w:before="45" w:line="360" w:lineRule="auto"/>
         <w:jc w:val="both"/>
@@ -4002,7 +3994,7 @@
         <w:widowControl w:val="0"/>
         <w:numPr>
           <w:ilvl w:val="0"/>
-          <w:numId w:val="10"/>
+          <w:numId w:val="4"/>
         </w:numPr>
         <w:spacing w:before="45" w:line="360" w:lineRule="auto"/>
         <w:jc w:val="both"/>
@@ -4035,7 +4027,7 @@
         <w:widowControl w:val="0"/>
         <w:numPr>
           <w:ilvl w:val="1"/>
-          <w:numId w:val="10"/>
+          <w:numId w:val="4"/>
         </w:numPr>
         <w:spacing w:before="45" w:line="360" w:lineRule="auto"/>
         <w:jc w:val="both"/>
@@ -4091,7 +4083,7 @@
         <w:widowControl w:val="0"/>
         <w:numPr>
           <w:ilvl w:val="0"/>
-          <w:numId w:val="10"/>
+          <w:numId w:val="4"/>
         </w:numPr>
         <w:spacing w:before="45" w:line="360" w:lineRule="auto"/>
         <w:jc w:val="both"/>
@@ -4130,7 +4122,7 @@
         <w:widowControl w:val="0"/>
         <w:numPr>
           <w:ilvl w:val="0"/>
-          <w:numId w:val="10"/>
+          <w:numId w:val="4"/>
         </w:numPr>
         <w:spacing w:before="45" w:line="360" w:lineRule="auto"/>
         <w:jc w:val="both"/>
@@ -4163,7 +4155,7 @@
         <w:widowControl w:val="0"/>
         <w:numPr>
           <w:ilvl w:val="1"/>
-          <w:numId w:val="10"/>
+          <w:numId w:val="4"/>
         </w:numPr>
         <w:spacing w:before="45" w:line="360" w:lineRule="auto"/>
         <w:jc w:val="both"/>
@@ -4196,7 +4188,7 @@
         <w:widowControl w:val="0"/>
         <w:numPr>
           <w:ilvl w:val="1"/>
-          <w:numId w:val="10"/>
+          <w:numId w:val="4"/>
         </w:numPr>
         <w:spacing w:before="45" w:line="360" w:lineRule="auto"/>
         <w:jc w:val="both"/>
@@ -5056,7 +5048,7 @@
         <w:pStyle w:val="Standard"/>
         <w:numPr>
           <w:ilvl w:val="0"/>
-          <w:numId w:val="11"/>
+          <w:numId w:val="5"/>
         </w:numPr>
         <w:ind w:left="0" w:firstLine="0"/>
         <w:rPr>
@@ -5158,7 +5150,7 @@
               <w:pStyle w:val="TableContents"/>
               <w:numPr>
                 <w:ilvl w:val="0"/>
-                <w:numId w:val="12"/>
+                <w:numId w:val="6"/>
               </w:numPr>
               <w:spacing w:before="45" w:line="360" w:lineRule="auto"/>
               <w:ind w:left="300" w:firstLine="0"/>
@@ -5183,7 +5175,7 @@
               <w:pStyle w:val="TableContents"/>
               <w:numPr>
                 <w:ilvl w:val="0"/>
-                <w:numId w:val="12"/>
+                <w:numId w:val="6"/>
               </w:numPr>
               <w:spacing w:before="45" w:line="360" w:lineRule="auto"/>
               <w:ind w:left="300" w:firstLine="0"/>
@@ -5208,7 +5200,7 @@
               <w:pStyle w:val="TableContents"/>
               <w:numPr>
                 <w:ilvl w:val="0"/>
-                <w:numId w:val="12"/>
+                <w:numId w:val="6"/>
               </w:numPr>
               <w:spacing w:before="45" w:after="283" w:line="360" w:lineRule="auto"/>
               <w:ind w:left="300" w:firstLine="0"/>
@@ -5236,7 +5228,7 @@
         <w:pStyle w:val="Textbody"/>
         <w:numPr>
           <w:ilvl w:val="0"/>
-          <w:numId w:val="17"/>
+          <w:numId w:val="9"/>
         </w:numPr>
         <w:rPr>
           <w:color w:val="000000" w:themeColor="text1"/>
@@ -5389,7 +5381,7 @@
         <w:pStyle w:val="ListParagraph"/>
         <w:numPr>
           <w:ilvl w:val="0"/>
-          <w:numId w:val="17"/>
+          <w:numId w:val="9"/>
         </w:numPr>
         <w:shd w:val="clear" w:color="auto" w:fill="FFFFFF"/>
         <w:suppressAutoHyphens w:val="0"/>
@@ -5519,7 +5511,7 @@
         <w:pStyle w:val="ListParagraph"/>
         <w:numPr>
           <w:ilvl w:val="0"/>
-          <w:numId w:val="17"/>
+          <w:numId w:val="9"/>
         </w:numPr>
         <w:shd w:val="clear" w:color="auto" w:fill="FFFFFF"/>
         <w:suppressAutoHyphens w:val="0"/>
@@ -5612,7 +5604,7 @@
       <w:pPr>
         <w:numPr>
           <w:ilvl w:val="0"/>
-          <w:numId w:val="17"/>
+          <w:numId w:val="9"/>
         </w:numPr>
         <w:shd w:val="clear" w:color="auto" w:fill="FFFFFF"/>
         <w:suppressAutoHyphens w:val="0"/>
@@ -5669,7 +5661,7 @@
       <w:pPr>
         <w:numPr>
           <w:ilvl w:val="0"/>
-          <w:numId w:val="17"/>
+          <w:numId w:val="9"/>
         </w:numPr>
         <w:shd w:val="clear" w:color="auto" w:fill="FFFFFF"/>
         <w:suppressAutoHyphens w:val="0"/>
@@ -5726,7 +5718,7 @@
       <w:pPr>
         <w:numPr>
           <w:ilvl w:val="0"/>
-          <w:numId w:val="17"/>
+          <w:numId w:val="9"/>
         </w:numPr>
         <w:shd w:val="clear" w:color="auto" w:fill="FFFFFF"/>
         <w:suppressAutoHyphens w:val="0"/>
@@ -5784,7 +5776,7 @@
         <w:pStyle w:val="NormalWeb"/>
         <w:numPr>
           <w:ilvl w:val="0"/>
-          <w:numId w:val="17"/>
+          <w:numId w:val="9"/>
         </w:numPr>
         <w:shd w:val="clear" w:color="auto" w:fill="FFFFFF"/>
         <w:spacing w:line="345" w:lineRule="atLeast"/>
@@ -5861,7 +5853,7 @@
         <w:pStyle w:val="NormalWeb"/>
         <w:numPr>
           <w:ilvl w:val="0"/>
-          <w:numId w:val="17"/>
+          <w:numId w:val="9"/>
         </w:numPr>
         <w:shd w:val="clear" w:color="auto" w:fill="FFFFFF"/>
         <w:spacing w:line="345" w:lineRule="atLeast"/>
@@ -5948,7 +5940,7 @@
         <w:pStyle w:val="Heading3"/>
         <w:numPr>
           <w:ilvl w:val="0"/>
-          <w:numId w:val="17"/>
+          <w:numId w:val="9"/>
         </w:numPr>
         <w:shd w:val="clear" w:color="auto" w:fill="FFFFFF"/>
         <w:spacing w:line="312" w:lineRule="atLeast"/>
@@ -5979,7 +5971,7 @@
         <w:pStyle w:val="NormalWeb"/>
         <w:numPr>
           <w:ilvl w:val="0"/>
-          <w:numId w:val="17"/>
+          <w:numId w:val="9"/>
         </w:numPr>
         <w:shd w:val="clear" w:color="auto" w:fill="FFFFFF"/>
         <w:spacing w:line="345" w:lineRule="atLeast"/>
@@ -6609,7 +6601,7 @@
         <w:pStyle w:val="ListParagraph"/>
         <w:numPr>
           <w:ilvl w:val="0"/>
-          <w:numId w:val="19"/>
+          <w:numId w:val="10"/>
         </w:numPr>
         <w:shd w:val="clear" w:color="auto" w:fill="FFFFFF"/>
         <w:suppressAutoHyphens w:val="0"/>
@@ -6704,7 +6696,7 @@
         <w:pStyle w:val="ListParagraph"/>
         <w:numPr>
           <w:ilvl w:val="0"/>
-          <w:numId w:val="19"/>
+          <w:numId w:val="10"/>
         </w:numPr>
         <w:shd w:val="clear" w:color="auto" w:fill="FFFFFF"/>
         <w:suppressAutoHyphens w:val="0"/>
@@ -6810,7 +6802,7 @@
         <w:pStyle w:val="ListParagraph"/>
         <w:numPr>
           <w:ilvl w:val="0"/>
-          <w:numId w:val="19"/>
+          <w:numId w:val="10"/>
         </w:numPr>
         <w:shd w:val="clear" w:color="auto" w:fill="FFFFFF"/>
         <w:suppressAutoHyphens w:val="0"/>
@@ -6848,7 +6840,7 @@
         <w:pStyle w:val="ListParagraph"/>
         <w:numPr>
           <w:ilvl w:val="1"/>
-          <w:numId w:val="19"/>
+          <w:numId w:val="10"/>
         </w:numPr>
         <w:shd w:val="clear" w:color="auto" w:fill="FFFFFF"/>
         <w:suppressAutoHyphens w:val="0"/>
@@ -6906,7 +6898,7 @@
         <w:pStyle w:val="ListParagraph"/>
         <w:numPr>
           <w:ilvl w:val="0"/>
-          <w:numId w:val="19"/>
+          <w:numId w:val="10"/>
         </w:numPr>
         <w:shd w:val="clear" w:color="auto" w:fill="FFFFFF"/>
         <w:suppressAutoHyphens w:val="0"/>
@@ -6944,7 +6936,7 @@
         <w:pStyle w:val="ListParagraph"/>
         <w:numPr>
           <w:ilvl w:val="1"/>
-          <w:numId w:val="19"/>
+          <w:numId w:val="10"/>
         </w:numPr>
         <w:shd w:val="clear" w:color="auto" w:fill="FFFFFF"/>
         <w:suppressAutoHyphens w:val="0"/>
@@ -7002,7 +6994,7 @@
         <w:pStyle w:val="ListParagraph"/>
         <w:numPr>
           <w:ilvl w:val="0"/>
-          <w:numId w:val="20"/>
+          <w:numId w:val="11"/>
         </w:numPr>
         <w:shd w:val="clear" w:color="auto" w:fill="FFFFFF"/>
         <w:suppressAutoHyphens w:val="0"/>
@@ -7036,7 +7028,7 @@
         <w:pStyle w:val="ListParagraph"/>
         <w:numPr>
           <w:ilvl w:val="1"/>
-          <w:numId w:val="20"/>
+          <w:numId w:val="11"/>
         </w:numPr>
         <w:shd w:val="clear" w:color="auto" w:fill="FFFFFF"/>
         <w:suppressAutoHyphens w:val="0"/>
@@ -7065,31 +7057,7 @@
           <w:szCs w:val="20"/>
           <w:shd w:val="clear" w:color="auto" w:fill="FFFFFF"/>
         </w:rPr>
-        <w:t>ExecutorService</w:t>
-      </w:r>
-      <w:r>
-        <w:rPr>
-          <w:rFonts w:ascii="Verdana" w:hAnsi="Verdana"/>
-          <w:b/>
-          <w:bCs/>
-          <w:color w:val="000000"/>
-          <w:sz w:val="20"/>
-          <w:szCs w:val="20"/>
-          <w:shd w:val="clear" w:color="auto" w:fill="FFFFFF"/>
-        </w:rPr>
-        <w:t xml:space="preserve"> (I)</w:t>
-      </w:r>
-      <w:r>
-        <w:rPr>
-          <w:rFonts w:ascii="Verdana" w:hAnsi="Verdana"/>
-          <w:b/>
-          <w:bCs/>
-          <w:color w:val="000000"/>
-          <w:sz w:val="20"/>
-          <w:szCs w:val="20"/>
-          <w:shd w:val="clear" w:color="auto" w:fill="FFFFFF"/>
-        </w:rPr>
-        <w:t> </w:t>
+        <w:t>ExecutorService (I) </w:t>
       </w:r>
     </w:p>
     <w:p>
@@ -7097,7 +7065,7 @@
         <w:pStyle w:val="ListParagraph"/>
         <w:numPr>
           <w:ilvl w:val="1"/>
-          <w:numId w:val="20"/>
+          <w:numId w:val="11"/>
         </w:numPr>
         <w:shd w:val="clear" w:color="auto" w:fill="FFFFFF"/>
         <w:suppressAutoHyphens w:val="0"/>
@@ -7135,7 +7103,7 @@
         <w:pStyle w:val="ListParagraph"/>
         <w:numPr>
           <w:ilvl w:val="0"/>
-          <w:numId w:val="20"/>
+          <w:numId w:val="11"/>
         </w:numPr>
         <w:shd w:val="clear" w:color="auto" w:fill="FFFFFF"/>
         <w:suppressAutoHyphens w:val="0"/>
@@ -7204,7 +7172,7 @@
         <w:pStyle w:val="ListParagraph"/>
         <w:numPr>
           <w:ilvl w:val="0"/>
-          <w:numId w:val="20"/>
+          <w:numId w:val="11"/>
         </w:numPr>
         <w:shd w:val="clear" w:color="auto" w:fill="FFFFFF"/>
         <w:suppressAutoHyphens w:val="0"/>
@@ -7268,7 +7236,7 @@
         <w:pStyle w:val="ListParagraph"/>
         <w:numPr>
           <w:ilvl w:val="0"/>
-          <w:numId w:val="20"/>
+          <w:numId w:val="11"/>
         </w:numPr>
         <w:shd w:val="clear" w:color="auto" w:fill="FFFFFF"/>
         <w:suppressAutoHyphens w:val="0"/>
@@ -7343,7 +7311,7 @@
         <w:pStyle w:val="ListParagraph"/>
         <w:numPr>
           <w:ilvl w:val="0"/>
-          <w:numId w:val="20"/>
+          <w:numId w:val="11"/>
         </w:numPr>
         <w:shd w:val="clear" w:color="auto" w:fill="FFFFFF"/>
         <w:suppressAutoHyphens w:val="0"/>
@@ -7596,7 +7564,7 @@
         <w:pStyle w:val="NormalWeb"/>
         <w:numPr>
           <w:ilvl w:val="0"/>
-          <w:numId w:val="21"/>
+          <w:numId w:val="12"/>
         </w:numPr>
         <w:shd w:val="clear" w:color="auto" w:fill="FFFFFF"/>
         <w:spacing w:line="345" w:lineRule="atLeast"/>
@@ -8554,7 +8522,7 @@
               <w:pStyle w:val="ListParagraph"/>
               <w:numPr>
                 <w:ilvl w:val="0"/>
-                <w:numId w:val="21"/>
+                <w:numId w:val="12"/>
               </w:numPr>
               <w:suppressAutoHyphens w:val="0"/>
               <w:autoSpaceDN/>
@@ -10583,7 +10551,7 @@
         <w:pStyle w:val="NormalWeb"/>
         <w:numPr>
           <w:ilvl w:val="0"/>
-          <w:numId w:val="21"/>
+          <w:numId w:val="12"/>
         </w:numPr>
         <w:rPr>
           <w:rFonts w:ascii="Verdana" w:hAnsi="Verdana"/>
@@ -10934,40 +10902,7 @@
           <w:sz w:val="20"/>
           <w:szCs w:val="20"/>
         </w:rPr>
-        <w:t>tg1.</w:t>
-      </w:r>
-      <w:r>
-        <w:rPr>
-          <w:rFonts w:ascii="Verdana" w:hAnsi="Verdana"/>
-          <w:b/>
-          <w:bCs/>
-          <w:color w:val="000000"/>
-          <w:sz w:val="20"/>
-          <w:szCs w:val="20"/>
-        </w:rPr>
-        <w:t>list</w:t>
-      </w:r>
-      <w:r>
-        <w:rPr>
-          <w:rFonts w:ascii="Verdana" w:hAnsi="Verdana"/>
-          <w:b/>
-          <w:bCs/>
-          <w:color w:val="000000"/>
-          <w:sz w:val="20"/>
-          <w:szCs w:val="20"/>
-        </w:rPr>
-        <w:t>();</w:t>
-      </w:r>
-      <w:r>
-        <w:rPr>
-          <w:rFonts w:ascii="Verdana" w:hAnsi="Verdana"/>
-          <w:b/>
-          <w:bCs/>
-          <w:color w:val="000000"/>
-          <w:sz w:val="20"/>
-          <w:szCs w:val="20"/>
-        </w:rPr>
-        <w:t xml:space="preserve">  </w:t>
+        <w:t xml:space="preserve">tg1.list();  </w:t>
       </w:r>
     </w:p>
     <w:p>
@@ -11049,7 +10984,7 @@
         <w:pStyle w:val="ListParagraph"/>
         <w:numPr>
           <w:ilvl w:val="0"/>
-          <w:numId w:val="21"/>
+          <w:numId w:val="12"/>
         </w:numPr>
         <w:shd w:val="clear" w:color="auto" w:fill="FFFFFF"/>
         <w:suppressAutoHyphens w:val="0"/>
@@ -11165,7 +11100,7 @@
         <w:pStyle w:val="ListParagraph"/>
         <w:numPr>
           <w:ilvl w:val="0"/>
-          <w:numId w:val="21"/>
+          <w:numId w:val="12"/>
         </w:numPr>
         <w:shd w:val="clear" w:color="auto" w:fill="FFFFFF"/>
         <w:suppressAutoHyphens w:val="0"/>
@@ -11332,7 +11267,7 @@
         <w:pStyle w:val="ListParagraph"/>
         <w:numPr>
           <w:ilvl w:val="0"/>
-          <w:numId w:val="29"/>
+          <w:numId w:val="14"/>
         </w:numPr>
         <w:shd w:val="clear" w:color="auto" w:fill="FFFFFF"/>
         <w:suppressAutoHyphens w:val="0"/>
@@ -11580,7 +11515,7 @@
           <w:lang w:eastAsia="en-IN"/>
         </w:rPr>
         <w:pict>
-          <v:rect id="_x0000_i1025" style="width:0;height:.75pt" o:hralign="left" o:hrstd="t" o:hrnoshade="t" o:hr="t" fillcolor="#d4d4d4" stroked="f"/>
+          <v:rect id="_x0000_i1026" style="width:0;height:.75pt" o:hrstd="t" o:hrnoshade="t" o:hr="t" fillcolor="#d4d4d4" stroked="f"/>
         </w:pict>
       </w:r>
     </w:p>
@@ -12433,7 +12368,7 @@
         <w:pStyle w:val="ListParagraph"/>
         <w:numPr>
           <w:ilvl w:val="0"/>
-          <w:numId w:val="29"/>
+          <w:numId w:val="14"/>
         </w:numPr>
         <w:shd w:val="clear" w:color="auto" w:fill="FFFFFF"/>
         <w:suppressAutoHyphens w:val="0"/>
@@ -14747,7 +14682,7 @@
       <w:pPr>
         <w:numPr>
           <w:ilvl w:val="0"/>
-          <w:numId w:val="35"/>
+          <w:numId w:val="15"/>
         </w:numPr>
         <w:shd w:val="clear" w:color="auto" w:fill="FFFFFF"/>
         <w:suppressAutoHyphens w:val="0"/>
@@ -14804,7 +14739,7 @@
       <w:pPr>
         <w:numPr>
           <w:ilvl w:val="0"/>
-          <w:numId w:val="35"/>
+          <w:numId w:val="15"/>
         </w:numPr>
         <w:shd w:val="clear" w:color="auto" w:fill="FFFFFF"/>
         <w:suppressAutoHyphens w:val="0"/>
@@ -14920,7 +14855,7 @@
       <w:pPr>
         <w:numPr>
           <w:ilvl w:val="0"/>
-          <w:numId w:val="36"/>
+          <w:numId w:val="16"/>
         </w:numPr>
         <w:shd w:val="clear" w:color="auto" w:fill="FFFFFF"/>
         <w:suppressAutoHyphens w:val="0"/>
@@ -14953,7 +14888,7 @@
       <w:pPr>
         <w:numPr>
           <w:ilvl w:val="0"/>
-          <w:numId w:val="36"/>
+          <w:numId w:val="16"/>
         </w:numPr>
         <w:shd w:val="clear" w:color="auto" w:fill="FFFFFF"/>
         <w:suppressAutoHyphens w:val="0"/>
@@ -14986,7 +14921,7 @@
       <w:pPr>
         <w:numPr>
           <w:ilvl w:val="0"/>
-          <w:numId w:val="36"/>
+          <w:numId w:val="16"/>
         </w:numPr>
         <w:shd w:val="clear" w:color="auto" w:fill="FFFFFF"/>
         <w:suppressAutoHyphens w:val="0"/>
@@ -15049,7 +14984,7 @@
       <w:pPr>
         <w:numPr>
           <w:ilvl w:val="0"/>
-          <w:numId w:val="37"/>
+          <w:numId w:val="17"/>
         </w:numPr>
         <w:shd w:val="clear" w:color="auto" w:fill="FFFFFF"/>
         <w:suppressAutoHyphens w:val="0"/>
@@ -15110,7 +15045,7 @@
       <w:pPr>
         <w:numPr>
           <w:ilvl w:val="0"/>
-          <w:numId w:val="37"/>
+          <w:numId w:val="17"/>
         </w:numPr>
         <w:shd w:val="clear" w:color="auto" w:fill="FFFFFF"/>
         <w:suppressAutoHyphens w:val="0"/>
@@ -15201,7 +15136,7 @@
       <w:pPr>
         <w:numPr>
           <w:ilvl w:val="0"/>
-          <w:numId w:val="38"/>
+          <w:numId w:val="18"/>
         </w:numPr>
         <w:shd w:val="clear" w:color="auto" w:fill="FFFFFF"/>
         <w:suppressAutoHyphens w:val="0"/>
@@ -15262,7 +15197,7 @@
       <w:pPr>
         <w:numPr>
           <w:ilvl w:val="0"/>
-          <w:numId w:val="38"/>
+          <w:numId w:val="18"/>
         </w:numPr>
         <w:shd w:val="clear" w:color="auto" w:fill="FFFFFF"/>
         <w:suppressAutoHyphens w:val="0"/>
@@ -15323,7 +15258,7 @@
       <w:pPr>
         <w:numPr>
           <w:ilvl w:val="0"/>
-          <w:numId w:val="38"/>
+          <w:numId w:val="18"/>
         </w:numPr>
         <w:shd w:val="clear" w:color="auto" w:fill="FFFFFF"/>
         <w:suppressAutoHyphens w:val="0"/>
@@ -15412,7 +15347,7 @@
       <w:pPr>
         <w:numPr>
           <w:ilvl w:val="0"/>
-          <w:numId w:val="39"/>
+          <w:numId w:val="19"/>
         </w:numPr>
         <w:shd w:val="clear" w:color="auto" w:fill="FFFFFF"/>
         <w:suppressAutoHyphens w:val="0"/>
@@ -15498,7 +15433,7 @@
         <w:pStyle w:val="ListParagraph"/>
         <w:numPr>
           <w:ilvl w:val="0"/>
-          <w:numId w:val="29"/>
+          <w:numId w:val="14"/>
         </w:numPr>
         <w:shd w:val="clear" w:color="auto" w:fill="FFFFFF"/>
         <w:suppressAutoHyphens w:val="0"/>
@@ -15563,7 +15498,7 @@
       <w:pPr>
         <w:numPr>
           <w:ilvl w:val="0"/>
-          <w:numId w:val="40"/>
+          <w:numId w:val="20"/>
         </w:numPr>
         <w:shd w:val="clear" w:color="auto" w:fill="FFFFFF"/>
         <w:suppressAutoHyphens w:val="0"/>
@@ -15679,7 +15614,7 @@
         <w:pStyle w:val="ListParagraph"/>
         <w:numPr>
           <w:ilvl w:val="0"/>
-          <w:numId w:val="29"/>
+          <w:numId w:val="14"/>
         </w:numPr>
         <w:shd w:val="clear" w:color="auto" w:fill="FFFFFF"/>
         <w:suppressAutoHyphens w:val="0"/>
@@ -15734,7 +15669,7 @@
         <w:pStyle w:val="ListParagraph"/>
         <w:numPr>
           <w:ilvl w:val="0"/>
-          <w:numId w:val="20"/>
+          <w:numId w:val="11"/>
         </w:numPr>
         <w:shd w:val="clear" w:color="auto" w:fill="FFFFFF"/>
         <w:suppressAutoHyphens w:val="0"/>
@@ -15767,7 +15702,7 @@
       <w:pPr>
         <w:numPr>
           <w:ilvl w:val="0"/>
-          <w:numId w:val="41"/>
+          <w:numId w:val="21"/>
         </w:numPr>
         <w:shd w:val="clear" w:color="auto" w:fill="FFFFFF"/>
         <w:suppressAutoHyphens w:val="0"/>
@@ -15901,7 +15836,23 @@
           <w:szCs w:val="21"/>
           <w:lang w:eastAsia="en-IN"/>
         </w:rPr>
-        <w:t>Note: Garbage collection is performed by a daemon thread called Garbage Collector(GC). This thread calls the finalize() method before object is garbage collected.</w:t>
+        <w:t xml:space="preserve">Note: </w:t>
+      </w:r>
+      <w:r>
+        <w:rPr>
+          <w:rFonts w:ascii="Arial" w:eastAsia="Times New Roman" w:hAnsi="Arial" w:cs="Arial"/>
+          <w:b/>
+          <w:bCs/>
+          <w:i/>
+          <w:iCs/>
+          <w:color w:val="008000"/>
+          <w:kern w:val="0"/>
+          <w:sz w:val="21"/>
+          <w:szCs w:val="21"/>
+          <w:u w:val="single"/>
+          <w:lang w:eastAsia="en-IN"/>
+        </w:rPr>
+        <w:t>Garbage collection is performed by a daemon thread called Garbage Collector(GC). This thread calls the finalize() method before object is garbage collected.</w:t>
       </w:r>
     </w:p>
     <w:p>
@@ -18683,7 +18634,7 @@
         <w:pStyle w:val="ListParagraph"/>
         <w:numPr>
           <w:ilvl w:val="0"/>
-          <w:numId w:val="20"/>
+          <w:numId w:val="11"/>
         </w:numPr>
         <w:shd w:val="clear" w:color="auto" w:fill="FFFFFF"/>
         <w:suppressAutoHyphens w:val="0"/>
@@ -18933,6 +18884,10 @@
     </w:p>
     <w:p>
       <w:pPr>
+        <w:pBdr>
+          <w:top w:val="single" w:sz="6" w:space="1" w:color="auto"/>
+          <w:bottom w:val="single" w:sz="6" w:space="1" w:color="auto"/>
+        </w:pBdr>
         <w:shd w:val="clear" w:color="auto" w:fill="FFFFFF"/>
         <w:suppressAutoHyphens w:val="0"/>
         <w:autoSpaceDN/>
@@ -18949,6 +18904,978 @@
           <w:lang w:eastAsia="en-IN"/>
         </w:rPr>
       </w:pPr>
+    </w:p>
+    <w:p>
+      <w:pPr>
+        <w:shd w:val="clear" w:color="auto" w:fill="FFFFFF"/>
+        <w:suppressAutoHyphens w:val="0"/>
+        <w:autoSpaceDN/>
+        <w:spacing w:before="75" w:after="100" w:afterAutospacing="1" w:line="312" w:lineRule="atLeast"/>
+        <w:jc w:val="both"/>
+        <w:textAlignment w:val="auto"/>
+        <w:outlineLvl w:val="0"/>
+        <w:rPr>
+          <w:rFonts w:ascii="Helvetica" w:eastAsia="Times New Roman" w:hAnsi="Helvetica" w:cs="Times New Roman"/>
+          <w:color w:val="610B38"/>
+          <w:kern w:val="36"/>
+          <w:sz w:val="44"/>
+          <w:szCs w:val="44"/>
+          <w:lang w:eastAsia="en-IN"/>
+        </w:rPr>
+      </w:pPr>
+      <w:r>
+        <w:rPr>
+          <w:rFonts w:ascii="Helvetica" w:eastAsia="Times New Roman" w:hAnsi="Helvetica" w:cs="Times New Roman"/>
+          <w:color w:val="610B38"/>
+          <w:kern w:val="36"/>
+          <w:sz w:val="44"/>
+          <w:szCs w:val="44"/>
+          <w:lang w:eastAsia="en-IN"/>
+        </w:rPr>
+        <w:t>Synchronization in Java</w:t>
+      </w:r>
+    </w:p>
+    <w:p>
+      <w:pPr>
+        <w:shd w:val="clear" w:color="auto" w:fill="FFFFFF"/>
+        <w:suppressAutoHyphens w:val="0"/>
+        <w:autoSpaceDN/>
+        <w:spacing w:before="100" w:beforeAutospacing="1" w:after="100" w:afterAutospacing="1" w:line="345" w:lineRule="atLeast"/>
+        <w:jc w:val="both"/>
+        <w:textAlignment w:val="auto"/>
+        <w:rPr>
+          <w:rFonts w:ascii="Verdana" w:eastAsia="Times New Roman" w:hAnsi="Verdana" w:cs="Times New Roman"/>
+          <w:color w:val="000000"/>
+          <w:kern w:val="0"/>
+          <w:sz w:val="20"/>
+          <w:szCs w:val="20"/>
+          <w:lang w:eastAsia="en-IN"/>
+        </w:rPr>
+      </w:pPr>
+      <w:r>
+        <w:rPr>
+          <w:rFonts w:ascii="Verdana" w:eastAsia="Times New Roman" w:hAnsi="Verdana" w:cs="Times New Roman"/>
+          <w:color w:val="000000"/>
+          <w:kern w:val="0"/>
+          <w:sz w:val="20"/>
+          <w:szCs w:val="20"/>
+          <w:lang w:eastAsia="en-IN"/>
+        </w:rPr>
+        <w:t>Synchronization in java is the capability </w:t>
+      </w:r>
+      <w:r>
+        <w:rPr>
+          <w:rFonts w:ascii="Verdana" w:eastAsia="Times New Roman" w:hAnsi="Verdana" w:cs="Times New Roman"/>
+          <w:i/>
+          <w:iCs/>
+          <w:color w:val="000000"/>
+          <w:kern w:val="0"/>
+          <w:sz w:val="20"/>
+          <w:szCs w:val="20"/>
+          <w:lang w:eastAsia="en-IN"/>
+        </w:rPr>
+        <w:t>to control the access of multiple threads to any shared resource</w:t>
+      </w:r>
+      <w:r>
+        <w:rPr>
+          <w:rFonts w:ascii="Verdana" w:eastAsia="Times New Roman" w:hAnsi="Verdana" w:cs="Times New Roman"/>
+          <w:color w:val="000000"/>
+          <w:kern w:val="0"/>
+          <w:sz w:val="20"/>
+          <w:szCs w:val="20"/>
+          <w:lang w:eastAsia="en-IN"/>
+        </w:rPr>
+        <w:t>.</w:t>
+      </w:r>
+    </w:p>
+    <w:p>
+      <w:pPr>
+        <w:shd w:val="clear" w:color="auto" w:fill="FFFFFF"/>
+        <w:suppressAutoHyphens w:val="0"/>
+        <w:autoSpaceDN/>
+        <w:spacing w:before="100" w:beforeAutospacing="1" w:after="100" w:afterAutospacing="1" w:line="345" w:lineRule="atLeast"/>
+        <w:jc w:val="both"/>
+        <w:textAlignment w:val="auto"/>
+        <w:rPr>
+          <w:rFonts w:ascii="Verdana" w:eastAsia="Times New Roman" w:hAnsi="Verdana" w:cs="Times New Roman"/>
+          <w:color w:val="000000"/>
+          <w:kern w:val="0"/>
+          <w:sz w:val="20"/>
+          <w:szCs w:val="20"/>
+          <w:lang w:eastAsia="en-IN"/>
+        </w:rPr>
+      </w:pPr>
+      <w:r>
+        <w:rPr>
+          <w:rFonts w:ascii="Verdana" w:eastAsia="Times New Roman" w:hAnsi="Verdana" w:cs="Times New Roman"/>
+          <w:color w:val="000000"/>
+          <w:kern w:val="0"/>
+          <w:sz w:val="20"/>
+          <w:szCs w:val="20"/>
+          <w:lang w:eastAsia="en-IN"/>
+        </w:rPr>
+        <w:t>Java Synchronization is better option where we want to allow only one thread to access the shared resource.</w:t>
+      </w:r>
+    </w:p>
+    <w:p>
+      <w:pPr>
+        <w:suppressAutoHyphens w:val="0"/>
+        <w:autoSpaceDN/>
+        <w:textAlignment w:val="auto"/>
+        <w:rPr>
+          <w:rFonts w:ascii="Times New Roman" w:eastAsia="Times New Roman" w:hAnsi="Times New Roman" w:cs="Times New Roman"/>
+          <w:kern w:val="0"/>
+          <w:lang w:eastAsia="en-IN"/>
+        </w:rPr>
+      </w:pPr>
+      <w:r>
+        <w:rPr>
+          <w:rFonts w:ascii="Times New Roman" w:eastAsia="Times New Roman" w:hAnsi="Times New Roman" w:cs="Times New Roman"/>
+          <w:kern w:val="0"/>
+          <w:lang w:eastAsia="en-IN"/>
+        </w:rPr>
+        <w:pict>
+          <v:rect id="_x0000_i1033" style="width:0;height:.75pt" o:hralign="left" o:hrstd="t" o:hrnoshade="t" o:hr="t" fillcolor="#d4d4d4" stroked="f"/>
+        </w:pict>
+      </w:r>
+    </w:p>
+    <w:p>
+      <w:pPr>
+        <w:shd w:val="clear" w:color="auto" w:fill="FFFFFF"/>
+        <w:suppressAutoHyphens w:val="0"/>
+        <w:autoSpaceDN/>
+        <w:spacing w:before="100" w:beforeAutospacing="1" w:after="100" w:afterAutospacing="1" w:line="312" w:lineRule="atLeast"/>
+        <w:jc w:val="both"/>
+        <w:textAlignment w:val="auto"/>
+        <w:outlineLvl w:val="2"/>
+        <w:rPr>
+          <w:rFonts w:ascii="Helvetica" w:eastAsia="Times New Roman" w:hAnsi="Helvetica" w:cs="Times New Roman"/>
+          <w:color w:val="610B38"/>
+          <w:kern w:val="0"/>
+          <w:sz w:val="38"/>
+          <w:szCs w:val="38"/>
+          <w:lang w:eastAsia="en-IN"/>
+        </w:rPr>
+      </w:pPr>
+      <w:r>
+        <w:rPr>
+          <w:rFonts w:ascii="Helvetica" w:eastAsia="Times New Roman" w:hAnsi="Helvetica" w:cs="Times New Roman"/>
+          <w:color w:val="610B38"/>
+          <w:kern w:val="0"/>
+          <w:sz w:val="38"/>
+          <w:szCs w:val="38"/>
+          <w:lang w:eastAsia="en-IN"/>
+        </w:rPr>
+        <w:t>Why use Synchronization</w:t>
+      </w:r>
+    </w:p>
+    <w:p>
+      <w:pPr>
+        <w:shd w:val="clear" w:color="auto" w:fill="FFFFFF"/>
+        <w:suppressAutoHyphens w:val="0"/>
+        <w:autoSpaceDN/>
+        <w:spacing w:before="100" w:beforeAutospacing="1" w:after="100" w:afterAutospacing="1" w:line="345" w:lineRule="atLeast"/>
+        <w:jc w:val="both"/>
+        <w:textAlignment w:val="auto"/>
+        <w:rPr>
+          <w:rFonts w:ascii="Verdana" w:eastAsia="Times New Roman" w:hAnsi="Verdana" w:cs="Times New Roman"/>
+          <w:color w:val="000000"/>
+          <w:kern w:val="0"/>
+          <w:sz w:val="20"/>
+          <w:szCs w:val="20"/>
+          <w:lang w:eastAsia="en-IN"/>
+        </w:rPr>
+      </w:pPr>
+      <w:r>
+        <w:rPr>
+          <w:rFonts w:ascii="Verdana" w:eastAsia="Times New Roman" w:hAnsi="Verdana" w:cs="Times New Roman"/>
+          <w:color w:val="000000"/>
+          <w:kern w:val="0"/>
+          <w:sz w:val="20"/>
+          <w:szCs w:val="20"/>
+          <w:lang w:eastAsia="en-IN"/>
+        </w:rPr>
+        <w:t>The synchronization is mainly used to</w:t>
+      </w:r>
+    </w:p>
+    <w:p>
+      <w:pPr>
+        <w:numPr>
+          <w:ilvl w:val="0"/>
+          <w:numId w:val="22"/>
+        </w:numPr>
+        <w:shd w:val="clear" w:color="auto" w:fill="FFFFFF"/>
+        <w:suppressAutoHyphens w:val="0"/>
+        <w:autoSpaceDN/>
+        <w:spacing w:before="60" w:after="100" w:afterAutospacing="1" w:line="345" w:lineRule="atLeast"/>
+        <w:jc w:val="both"/>
+        <w:textAlignment w:val="auto"/>
+        <w:rPr>
+          <w:rFonts w:ascii="Verdana" w:eastAsia="Times New Roman" w:hAnsi="Verdana" w:cs="Times New Roman"/>
+          <w:color w:val="000000"/>
+          <w:kern w:val="0"/>
+          <w:sz w:val="20"/>
+          <w:szCs w:val="20"/>
+          <w:lang w:eastAsia="en-IN"/>
+        </w:rPr>
+      </w:pPr>
+      <w:r>
+        <w:rPr>
+          <w:rFonts w:ascii="Verdana" w:eastAsia="Times New Roman" w:hAnsi="Verdana" w:cs="Times New Roman"/>
+          <w:color w:val="000000"/>
+          <w:kern w:val="0"/>
+          <w:sz w:val="20"/>
+          <w:szCs w:val="20"/>
+          <w:lang w:eastAsia="en-IN"/>
+        </w:rPr>
+        <w:t>To prevent thread interference.</w:t>
+      </w:r>
+    </w:p>
+    <w:p>
+      <w:pPr>
+        <w:numPr>
+          <w:ilvl w:val="0"/>
+          <w:numId w:val="22"/>
+        </w:numPr>
+        <w:shd w:val="clear" w:color="auto" w:fill="FFFFFF"/>
+        <w:suppressAutoHyphens w:val="0"/>
+        <w:autoSpaceDN/>
+        <w:spacing w:before="60" w:after="100" w:afterAutospacing="1" w:line="345" w:lineRule="atLeast"/>
+        <w:jc w:val="both"/>
+        <w:textAlignment w:val="auto"/>
+        <w:rPr>
+          <w:rFonts w:ascii="Verdana" w:eastAsia="Times New Roman" w:hAnsi="Verdana" w:cs="Times New Roman"/>
+          <w:color w:val="000000"/>
+          <w:kern w:val="0"/>
+          <w:sz w:val="20"/>
+          <w:szCs w:val="20"/>
+          <w:lang w:eastAsia="en-IN"/>
+        </w:rPr>
+      </w:pPr>
+      <w:r>
+        <w:rPr>
+          <w:rFonts w:ascii="Verdana" w:eastAsia="Times New Roman" w:hAnsi="Verdana" w:cs="Times New Roman"/>
+          <w:color w:val="000000"/>
+          <w:kern w:val="0"/>
+          <w:sz w:val="20"/>
+          <w:szCs w:val="20"/>
+          <w:lang w:eastAsia="en-IN"/>
+        </w:rPr>
+        <w:t>To prevent consistency problem.</w:t>
+      </w:r>
+    </w:p>
+    <w:p>
+      <w:pPr>
+        <w:suppressAutoHyphens w:val="0"/>
+        <w:autoSpaceDN/>
+        <w:textAlignment w:val="auto"/>
+        <w:rPr>
+          <w:rFonts w:ascii="Times New Roman" w:eastAsia="Times New Roman" w:hAnsi="Times New Roman" w:cs="Times New Roman"/>
+          <w:kern w:val="0"/>
+          <w:lang w:eastAsia="en-IN"/>
+        </w:rPr>
+      </w:pPr>
+      <w:r>
+        <w:rPr>
+          <w:rFonts w:ascii="Times New Roman" w:eastAsia="Times New Roman" w:hAnsi="Times New Roman" w:cs="Times New Roman"/>
+          <w:kern w:val="0"/>
+          <w:lang w:eastAsia="en-IN"/>
+        </w:rPr>
+        <w:pict>
+          <v:rect id="_x0000_i1034" style="width:0;height:.75pt" o:hralign="left" o:hrstd="t" o:hrnoshade="t" o:hr="t" fillcolor="#d4d4d4" stroked="f"/>
+        </w:pict>
+      </w:r>
+    </w:p>
+    <w:p>
+      <w:pPr>
+        <w:shd w:val="clear" w:color="auto" w:fill="FFFFFF"/>
+        <w:suppressAutoHyphens w:val="0"/>
+        <w:autoSpaceDN/>
+        <w:spacing w:before="100" w:beforeAutospacing="1" w:after="100" w:afterAutospacing="1" w:line="312" w:lineRule="atLeast"/>
+        <w:jc w:val="both"/>
+        <w:textAlignment w:val="auto"/>
+        <w:outlineLvl w:val="2"/>
+        <w:rPr>
+          <w:rFonts w:ascii="Helvetica" w:eastAsia="Times New Roman" w:hAnsi="Helvetica" w:cs="Times New Roman"/>
+          <w:color w:val="610B38"/>
+          <w:kern w:val="0"/>
+          <w:sz w:val="38"/>
+          <w:szCs w:val="38"/>
+          <w:lang w:eastAsia="en-IN"/>
+        </w:rPr>
+      </w:pPr>
+      <w:r>
+        <w:rPr>
+          <w:rFonts w:ascii="Helvetica" w:eastAsia="Times New Roman" w:hAnsi="Helvetica" w:cs="Times New Roman"/>
+          <w:color w:val="610B38"/>
+          <w:kern w:val="0"/>
+          <w:sz w:val="38"/>
+          <w:szCs w:val="38"/>
+          <w:lang w:eastAsia="en-IN"/>
+        </w:rPr>
+        <w:t>Types of Synchronization</w:t>
+      </w:r>
+    </w:p>
+    <w:p>
+      <w:pPr>
+        <w:shd w:val="clear" w:color="auto" w:fill="FFFFFF"/>
+        <w:suppressAutoHyphens w:val="0"/>
+        <w:autoSpaceDN/>
+        <w:spacing w:before="100" w:beforeAutospacing="1" w:after="100" w:afterAutospacing="1" w:line="345" w:lineRule="atLeast"/>
+        <w:jc w:val="both"/>
+        <w:textAlignment w:val="auto"/>
+        <w:rPr>
+          <w:rFonts w:ascii="Verdana" w:eastAsia="Times New Roman" w:hAnsi="Verdana" w:cs="Times New Roman"/>
+          <w:color w:val="000000"/>
+          <w:kern w:val="0"/>
+          <w:sz w:val="20"/>
+          <w:szCs w:val="20"/>
+          <w:lang w:eastAsia="en-IN"/>
+        </w:rPr>
+      </w:pPr>
+      <w:r>
+        <w:rPr>
+          <w:rFonts w:ascii="Verdana" w:eastAsia="Times New Roman" w:hAnsi="Verdana" w:cs="Times New Roman"/>
+          <w:color w:val="000000"/>
+          <w:kern w:val="0"/>
+          <w:sz w:val="20"/>
+          <w:szCs w:val="20"/>
+          <w:lang w:eastAsia="en-IN"/>
+        </w:rPr>
+        <w:t>There are two types of synchronization</w:t>
+      </w:r>
+    </w:p>
+    <w:p>
+      <w:pPr>
+        <w:numPr>
+          <w:ilvl w:val="0"/>
+          <w:numId w:val="23"/>
+        </w:numPr>
+        <w:shd w:val="clear" w:color="auto" w:fill="FFFFFF"/>
+        <w:suppressAutoHyphens w:val="0"/>
+        <w:autoSpaceDN/>
+        <w:spacing w:before="60" w:after="100" w:afterAutospacing="1" w:line="345" w:lineRule="atLeast"/>
+        <w:jc w:val="both"/>
+        <w:textAlignment w:val="auto"/>
+        <w:rPr>
+          <w:rFonts w:ascii="Verdana" w:eastAsia="Times New Roman" w:hAnsi="Verdana" w:cs="Times New Roman"/>
+          <w:color w:val="000000"/>
+          <w:kern w:val="0"/>
+          <w:sz w:val="20"/>
+          <w:szCs w:val="20"/>
+          <w:lang w:eastAsia="en-IN"/>
+        </w:rPr>
+      </w:pPr>
+      <w:r>
+        <w:rPr>
+          <w:rFonts w:ascii="Verdana" w:eastAsia="Times New Roman" w:hAnsi="Verdana" w:cs="Times New Roman"/>
+          <w:color w:val="000000"/>
+          <w:kern w:val="0"/>
+          <w:sz w:val="20"/>
+          <w:szCs w:val="20"/>
+          <w:lang w:eastAsia="en-IN"/>
+        </w:rPr>
+        <w:t>Process Synchronization</w:t>
+      </w:r>
+    </w:p>
+    <w:p>
+      <w:pPr>
+        <w:numPr>
+          <w:ilvl w:val="0"/>
+          <w:numId w:val="23"/>
+        </w:numPr>
+        <w:shd w:val="clear" w:color="auto" w:fill="FFFFFF"/>
+        <w:suppressAutoHyphens w:val="0"/>
+        <w:autoSpaceDN/>
+        <w:spacing w:before="60" w:after="100" w:afterAutospacing="1" w:line="345" w:lineRule="atLeast"/>
+        <w:jc w:val="both"/>
+        <w:textAlignment w:val="auto"/>
+        <w:rPr>
+          <w:rFonts w:ascii="Verdana" w:eastAsia="Times New Roman" w:hAnsi="Verdana" w:cs="Times New Roman"/>
+          <w:color w:val="000000"/>
+          <w:kern w:val="0"/>
+          <w:sz w:val="20"/>
+          <w:szCs w:val="20"/>
+          <w:lang w:eastAsia="en-IN"/>
+        </w:rPr>
+      </w:pPr>
+      <w:r>
+        <w:rPr>
+          <w:rFonts w:ascii="Verdana" w:eastAsia="Times New Roman" w:hAnsi="Verdana" w:cs="Times New Roman"/>
+          <w:color w:val="000000"/>
+          <w:kern w:val="0"/>
+          <w:sz w:val="20"/>
+          <w:szCs w:val="20"/>
+          <w:lang w:eastAsia="en-IN"/>
+        </w:rPr>
+        <w:t>Thread Synchronization</w:t>
+      </w:r>
+    </w:p>
+    <w:p>
+      <w:pPr>
+        <w:shd w:val="clear" w:color="auto" w:fill="FFFFFF"/>
+        <w:suppressAutoHyphens w:val="0"/>
+        <w:autoSpaceDN/>
+        <w:spacing w:before="100" w:beforeAutospacing="1" w:after="100" w:afterAutospacing="1" w:line="345" w:lineRule="atLeast"/>
+        <w:jc w:val="both"/>
+        <w:textAlignment w:val="auto"/>
+        <w:rPr>
+          <w:rFonts w:ascii="Verdana" w:eastAsia="Times New Roman" w:hAnsi="Verdana" w:cs="Times New Roman"/>
+          <w:color w:val="000000"/>
+          <w:kern w:val="0"/>
+          <w:sz w:val="20"/>
+          <w:szCs w:val="20"/>
+          <w:lang w:eastAsia="en-IN"/>
+        </w:rPr>
+      </w:pPr>
+      <w:r>
+        <w:rPr>
+          <w:rFonts w:ascii="Verdana" w:eastAsia="Times New Roman" w:hAnsi="Verdana" w:cs="Times New Roman"/>
+          <w:color w:val="000000"/>
+          <w:kern w:val="0"/>
+          <w:sz w:val="20"/>
+          <w:szCs w:val="20"/>
+          <w:lang w:eastAsia="en-IN"/>
+        </w:rPr>
+        <w:t>Here, we will discuss only thread synchronization.</w:t>
+      </w:r>
+    </w:p>
+    <w:p>
+      <w:pPr>
+        <w:suppressAutoHyphens w:val="0"/>
+        <w:autoSpaceDN/>
+        <w:textAlignment w:val="auto"/>
+        <w:rPr>
+          <w:rFonts w:ascii="Times New Roman" w:eastAsia="Times New Roman" w:hAnsi="Times New Roman" w:cs="Times New Roman"/>
+          <w:kern w:val="0"/>
+          <w:lang w:eastAsia="en-IN"/>
+        </w:rPr>
+      </w:pPr>
+      <w:r>
+        <w:rPr>
+          <w:rFonts w:ascii="Times New Roman" w:eastAsia="Times New Roman" w:hAnsi="Times New Roman" w:cs="Times New Roman"/>
+          <w:kern w:val="0"/>
+          <w:lang w:eastAsia="en-IN"/>
+        </w:rPr>
+        <w:pict>
+          <v:rect id="_x0000_i1035" style="width:0;height:.75pt" o:hralign="left" o:hrstd="t" o:hrnoshade="t" o:hr="t" fillcolor="#d4d4d4" stroked="f"/>
+        </w:pict>
+      </w:r>
+    </w:p>
+    <w:p>
+      <w:pPr>
+        <w:shd w:val="clear" w:color="auto" w:fill="FFFFFF"/>
+        <w:suppressAutoHyphens w:val="0"/>
+        <w:autoSpaceDN/>
+        <w:spacing w:before="100" w:beforeAutospacing="1" w:after="100" w:afterAutospacing="1" w:line="312" w:lineRule="atLeast"/>
+        <w:jc w:val="both"/>
+        <w:textAlignment w:val="auto"/>
+        <w:outlineLvl w:val="2"/>
+        <w:rPr>
+          <w:rFonts w:ascii="Helvetica" w:eastAsia="Times New Roman" w:hAnsi="Helvetica" w:cs="Times New Roman"/>
+          <w:color w:val="610B38"/>
+          <w:kern w:val="0"/>
+          <w:sz w:val="38"/>
+          <w:szCs w:val="38"/>
+          <w:lang w:eastAsia="en-IN"/>
+        </w:rPr>
+      </w:pPr>
+      <w:r>
+        <w:rPr>
+          <w:rFonts w:ascii="Helvetica" w:eastAsia="Times New Roman" w:hAnsi="Helvetica" w:cs="Times New Roman"/>
+          <w:color w:val="610B38"/>
+          <w:kern w:val="0"/>
+          <w:sz w:val="38"/>
+          <w:szCs w:val="38"/>
+          <w:lang w:eastAsia="en-IN"/>
+        </w:rPr>
+        <w:lastRenderedPageBreak/>
+        <w:t>Thread Synchronization</w:t>
+      </w:r>
+    </w:p>
+    <w:p>
+      <w:pPr>
+        <w:shd w:val="clear" w:color="auto" w:fill="FFFFFF"/>
+        <w:suppressAutoHyphens w:val="0"/>
+        <w:autoSpaceDN/>
+        <w:spacing w:before="100" w:beforeAutospacing="1" w:after="100" w:afterAutospacing="1" w:line="345" w:lineRule="atLeast"/>
+        <w:jc w:val="both"/>
+        <w:textAlignment w:val="auto"/>
+        <w:rPr>
+          <w:rFonts w:ascii="Verdana" w:eastAsia="Times New Roman" w:hAnsi="Verdana" w:cs="Times New Roman"/>
+          <w:color w:val="000000"/>
+          <w:kern w:val="0"/>
+          <w:sz w:val="20"/>
+          <w:szCs w:val="20"/>
+          <w:lang w:eastAsia="en-IN"/>
+        </w:rPr>
+      </w:pPr>
+      <w:r>
+        <w:rPr>
+          <w:rFonts w:ascii="Verdana" w:eastAsia="Times New Roman" w:hAnsi="Verdana" w:cs="Times New Roman"/>
+          <w:color w:val="000000"/>
+          <w:kern w:val="0"/>
+          <w:sz w:val="20"/>
+          <w:szCs w:val="20"/>
+          <w:lang w:eastAsia="en-IN"/>
+        </w:rPr>
+        <w:t>There are two types of thread synchronization mutual exclusive and inter-thread communication.</w:t>
+      </w:r>
+    </w:p>
+    <w:p>
+      <w:pPr>
+        <w:numPr>
+          <w:ilvl w:val="0"/>
+          <w:numId w:val="24"/>
+        </w:numPr>
+        <w:shd w:val="clear" w:color="auto" w:fill="FFFFFF"/>
+        <w:suppressAutoHyphens w:val="0"/>
+        <w:autoSpaceDN/>
+        <w:spacing w:before="60" w:after="100" w:afterAutospacing="1" w:line="345" w:lineRule="atLeast"/>
+        <w:jc w:val="both"/>
+        <w:textAlignment w:val="auto"/>
+        <w:rPr>
+          <w:rFonts w:ascii="Verdana" w:eastAsia="Times New Roman" w:hAnsi="Verdana" w:cs="Times New Roman"/>
+          <w:color w:val="000000"/>
+          <w:kern w:val="0"/>
+          <w:sz w:val="20"/>
+          <w:szCs w:val="20"/>
+          <w:lang w:eastAsia="en-IN"/>
+        </w:rPr>
+      </w:pPr>
+      <w:r>
+        <w:rPr>
+          <w:rFonts w:ascii="Verdana" w:eastAsia="Times New Roman" w:hAnsi="Verdana" w:cs="Times New Roman"/>
+          <w:color w:val="000000"/>
+          <w:kern w:val="0"/>
+          <w:sz w:val="20"/>
+          <w:szCs w:val="20"/>
+          <w:lang w:eastAsia="en-IN"/>
+        </w:rPr>
+        <w:t>Mutual Exclusive</w:t>
+      </w:r>
+    </w:p>
+    <w:p>
+      <w:pPr>
+        <w:numPr>
+          <w:ilvl w:val="1"/>
+          <w:numId w:val="24"/>
+        </w:numPr>
+        <w:shd w:val="clear" w:color="auto" w:fill="FFFFFF"/>
+        <w:suppressAutoHyphens w:val="0"/>
+        <w:autoSpaceDN/>
+        <w:spacing w:before="60" w:after="100" w:afterAutospacing="1" w:line="345" w:lineRule="atLeast"/>
+        <w:jc w:val="both"/>
+        <w:textAlignment w:val="auto"/>
+        <w:rPr>
+          <w:rFonts w:ascii="Verdana" w:eastAsia="Times New Roman" w:hAnsi="Verdana" w:cs="Times New Roman"/>
+          <w:color w:val="000000"/>
+          <w:kern w:val="0"/>
+          <w:sz w:val="20"/>
+          <w:szCs w:val="20"/>
+          <w:lang w:eastAsia="en-IN"/>
+        </w:rPr>
+      </w:pPr>
+      <w:r>
+        <w:rPr>
+          <w:rFonts w:ascii="Verdana" w:eastAsia="Times New Roman" w:hAnsi="Verdana" w:cs="Times New Roman"/>
+          <w:color w:val="000000"/>
+          <w:kern w:val="0"/>
+          <w:sz w:val="20"/>
+          <w:szCs w:val="20"/>
+          <w:lang w:eastAsia="en-IN"/>
+        </w:rPr>
+        <w:t>Synchronized method.</w:t>
+      </w:r>
+    </w:p>
+    <w:p>
+      <w:pPr>
+        <w:numPr>
+          <w:ilvl w:val="1"/>
+          <w:numId w:val="24"/>
+        </w:numPr>
+        <w:shd w:val="clear" w:color="auto" w:fill="FFFFFF"/>
+        <w:suppressAutoHyphens w:val="0"/>
+        <w:autoSpaceDN/>
+        <w:spacing w:before="60" w:after="100" w:afterAutospacing="1" w:line="345" w:lineRule="atLeast"/>
+        <w:jc w:val="both"/>
+        <w:textAlignment w:val="auto"/>
+        <w:rPr>
+          <w:rFonts w:ascii="Verdana" w:eastAsia="Times New Roman" w:hAnsi="Verdana" w:cs="Times New Roman"/>
+          <w:color w:val="000000"/>
+          <w:kern w:val="0"/>
+          <w:sz w:val="20"/>
+          <w:szCs w:val="20"/>
+          <w:lang w:eastAsia="en-IN"/>
+        </w:rPr>
+      </w:pPr>
+      <w:r>
+        <w:rPr>
+          <w:rFonts w:ascii="Verdana" w:eastAsia="Times New Roman" w:hAnsi="Verdana" w:cs="Times New Roman"/>
+          <w:color w:val="000000"/>
+          <w:kern w:val="0"/>
+          <w:sz w:val="20"/>
+          <w:szCs w:val="20"/>
+          <w:lang w:eastAsia="en-IN"/>
+        </w:rPr>
+        <w:t>Synchronized block.</w:t>
+      </w:r>
+    </w:p>
+    <w:p>
+      <w:pPr>
+        <w:numPr>
+          <w:ilvl w:val="1"/>
+          <w:numId w:val="24"/>
+        </w:numPr>
+        <w:shd w:val="clear" w:color="auto" w:fill="FFFFFF"/>
+        <w:suppressAutoHyphens w:val="0"/>
+        <w:autoSpaceDN/>
+        <w:spacing w:before="60" w:after="100" w:afterAutospacing="1" w:line="345" w:lineRule="atLeast"/>
+        <w:jc w:val="both"/>
+        <w:textAlignment w:val="auto"/>
+        <w:rPr>
+          <w:rFonts w:ascii="Verdana" w:eastAsia="Times New Roman" w:hAnsi="Verdana" w:cs="Times New Roman"/>
+          <w:color w:val="000000"/>
+          <w:kern w:val="0"/>
+          <w:sz w:val="20"/>
+          <w:szCs w:val="20"/>
+          <w:lang w:eastAsia="en-IN"/>
+        </w:rPr>
+      </w:pPr>
+      <w:r>
+        <w:rPr>
+          <w:rFonts w:ascii="Verdana" w:eastAsia="Times New Roman" w:hAnsi="Verdana" w:cs="Times New Roman"/>
+          <w:color w:val="000000"/>
+          <w:kern w:val="0"/>
+          <w:sz w:val="20"/>
+          <w:szCs w:val="20"/>
+          <w:lang w:eastAsia="en-IN"/>
+        </w:rPr>
+        <w:t>static synchronization.</w:t>
+      </w:r>
+    </w:p>
+    <w:p>
+      <w:pPr>
+        <w:numPr>
+          <w:ilvl w:val="0"/>
+          <w:numId w:val="24"/>
+        </w:numPr>
+        <w:shd w:val="clear" w:color="auto" w:fill="FFFFFF"/>
+        <w:suppressAutoHyphens w:val="0"/>
+        <w:autoSpaceDN/>
+        <w:spacing w:before="60" w:after="100" w:afterAutospacing="1" w:line="345" w:lineRule="atLeast"/>
+        <w:jc w:val="both"/>
+        <w:textAlignment w:val="auto"/>
+        <w:rPr>
+          <w:rFonts w:ascii="Verdana" w:eastAsia="Times New Roman" w:hAnsi="Verdana" w:cs="Times New Roman"/>
+          <w:color w:val="000000"/>
+          <w:kern w:val="0"/>
+          <w:sz w:val="20"/>
+          <w:szCs w:val="20"/>
+          <w:lang w:eastAsia="en-IN"/>
+        </w:rPr>
+      </w:pPr>
+      <w:r>
+        <w:rPr>
+          <w:rFonts w:ascii="Verdana" w:eastAsia="Times New Roman" w:hAnsi="Verdana" w:cs="Times New Roman"/>
+          <w:color w:val="000000"/>
+          <w:kern w:val="0"/>
+          <w:sz w:val="20"/>
+          <w:szCs w:val="20"/>
+          <w:lang w:eastAsia="en-IN"/>
+        </w:rPr>
+        <w:t>Cooperation (Inter-thread communication in java)</w:t>
+      </w:r>
+    </w:p>
+    <w:p>
+      <w:pPr>
+        <w:suppressAutoHyphens w:val="0"/>
+        <w:autoSpaceDN/>
+        <w:textAlignment w:val="auto"/>
+        <w:rPr>
+          <w:rFonts w:ascii="Times New Roman" w:eastAsia="Times New Roman" w:hAnsi="Times New Roman" w:cs="Times New Roman"/>
+          <w:kern w:val="0"/>
+          <w:lang w:eastAsia="en-IN"/>
+        </w:rPr>
+      </w:pPr>
+      <w:r>
+        <w:rPr>
+          <w:rFonts w:ascii="Times New Roman" w:eastAsia="Times New Roman" w:hAnsi="Times New Roman" w:cs="Times New Roman"/>
+          <w:kern w:val="0"/>
+          <w:lang w:eastAsia="en-IN"/>
+        </w:rPr>
+        <w:pict>
+          <v:rect id="_x0000_i1036" style="width:0;height:.75pt" o:hralign="left" o:hrstd="t" o:hrnoshade="t" o:hr="t" fillcolor="#d4d4d4" stroked="f"/>
+        </w:pict>
+      </w:r>
+    </w:p>
+    <w:p>
+      <w:pPr>
+        <w:shd w:val="clear" w:color="auto" w:fill="FFFFFF"/>
+        <w:suppressAutoHyphens w:val="0"/>
+        <w:autoSpaceDN/>
+        <w:spacing w:before="100" w:beforeAutospacing="1" w:after="100" w:afterAutospacing="1" w:line="312" w:lineRule="atLeast"/>
+        <w:jc w:val="both"/>
+        <w:textAlignment w:val="auto"/>
+        <w:outlineLvl w:val="2"/>
+        <w:rPr>
+          <w:rFonts w:ascii="Helvetica" w:eastAsia="Times New Roman" w:hAnsi="Helvetica" w:cs="Times New Roman"/>
+          <w:color w:val="610B38"/>
+          <w:kern w:val="0"/>
+          <w:sz w:val="38"/>
+          <w:szCs w:val="38"/>
+          <w:lang w:eastAsia="en-IN"/>
+        </w:rPr>
+      </w:pPr>
+      <w:r>
+        <w:rPr>
+          <w:rFonts w:ascii="Helvetica" w:eastAsia="Times New Roman" w:hAnsi="Helvetica" w:cs="Times New Roman"/>
+          <w:color w:val="610B38"/>
+          <w:kern w:val="0"/>
+          <w:sz w:val="38"/>
+          <w:szCs w:val="38"/>
+          <w:lang w:eastAsia="en-IN"/>
+        </w:rPr>
+        <w:t>Mutual Exclusive</w:t>
+      </w:r>
+    </w:p>
+    <w:p>
+      <w:pPr>
+        <w:shd w:val="clear" w:color="auto" w:fill="FFFFFF"/>
+        <w:suppressAutoHyphens w:val="0"/>
+        <w:autoSpaceDN/>
+        <w:spacing w:before="100" w:beforeAutospacing="1" w:after="100" w:afterAutospacing="1" w:line="345" w:lineRule="atLeast"/>
+        <w:jc w:val="both"/>
+        <w:textAlignment w:val="auto"/>
+        <w:rPr>
+          <w:rFonts w:ascii="Verdana" w:eastAsia="Times New Roman" w:hAnsi="Verdana" w:cs="Times New Roman"/>
+          <w:color w:val="000000"/>
+          <w:kern w:val="0"/>
+          <w:sz w:val="20"/>
+          <w:szCs w:val="20"/>
+          <w:lang w:eastAsia="en-IN"/>
+        </w:rPr>
+      </w:pPr>
+      <w:r>
+        <w:rPr>
+          <w:rFonts w:ascii="Verdana" w:eastAsia="Times New Roman" w:hAnsi="Verdana" w:cs="Times New Roman"/>
+          <w:color w:val="000000"/>
+          <w:kern w:val="0"/>
+          <w:sz w:val="20"/>
+          <w:szCs w:val="20"/>
+          <w:lang w:eastAsia="en-IN"/>
+        </w:rPr>
+        <w:t>Mutual Exclusive helps keep threads from interfering with one another while sharing data. This can be done by three ways in java:</w:t>
+      </w:r>
+    </w:p>
+    <w:p>
+      <w:pPr>
+        <w:numPr>
+          <w:ilvl w:val="0"/>
+          <w:numId w:val="25"/>
+        </w:numPr>
+        <w:shd w:val="clear" w:color="auto" w:fill="FFFFFF"/>
+        <w:suppressAutoHyphens w:val="0"/>
+        <w:autoSpaceDN/>
+        <w:spacing w:before="60" w:after="100" w:afterAutospacing="1" w:line="345" w:lineRule="atLeast"/>
+        <w:jc w:val="both"/>
+        <w:textAlignment w:val="auto"/>
+        <w:rPr>
+          <w:rFonts w:ascii="Verdana" w:eastAsia="Times New Roman" w:hAnsi="Verdana" w:cs="Times New Roman"/>
+          <w:color w:val="000000"/>
+          <w:kern w:val="0"/>
+          <w:sz w:val="20"/>
+          <w:szCs w:val="20"/>
+          <w:lang w:eastAsia="en-IN"/>
+        </w:rPr>
+      </w:pPr>
+      <w:r>
+        <w:rPr>
+          <w:rFonts w:ascii="Verdana" w:eastAsia="Times New Roman" w:hAnsi="Verdana" w:cs="Times New Roman"/>
+          <w:color w:val="000000"/>
+          <w:kern w:val="0"/>
+          <w:sz w:val="20"/>
+          <w:szCs w:val="20"/>
+          <w:lang w:eastAsia="en-IN"/>
+        </w:rPr>
+        <w:t>by synchronized method</w:t>
+      </w:r>
+    </w:p>
+    <w:p>
+      <w:pPr>
+        <w:numPr>
+          <w:ilvl w:val="0"/>
+          <w:numId w:val="25"/>
+        </w:numPr>
+        <w:shd w:val="clear" w:color="auto" w:fill="FFFFFF"/>
+        <w:suppressAutoHyphens w:val="0"/>
+        <w:autoSpaceDN/>
+        <w:spacing w:before="60" w:after="100" w:afterAutospacing="1" w:line="345" w:lineRule="atLeast"/>
+        <w:jc w:val="both"/>
+        <w:textAlignment w:val="auto"/>
+        <w:rPr>
+          <w:rFonts w:ascii="Verdana" w:eastAsia="Times New Roman" w:hAnsi="Verdana" w:cs="Times New Roman"/>
+          <w:color w:val="000000"/>
+          <w:kern w:val="0"/>
+          <w:sz w:val="20"/>
+          <w:szCs w:val="20"/>
+          <w:lang w:eastAsia="en-IN"/>
+        </w:rPr>
+      </w:pPr>
+      <w:r>
+        <w:rPr>
+          <w:rFonts w:ascii="Verdana" w:eastAsia="Times New Roman" w:hAnsi="Verdana" w:cs="Times New Roman"/>
+          <w:color w:val="000000"/>
+          <w:kern w:val="0"/>
+          <w:sz w:val="20"/>
+          <w:szCs w:val="20"/>
+          <w:lang w:eastAsia="en-IN"/>
+        </w:rPr>
+        <w:t>by synchronized block</w:t>
+      </w:r>
+    </w:p>
+    <w:p>
+      <w:pPr>
+        <w:numPr>
+          <w:ilvl w:val="0"/>
+          <w:numId w:val="25"/>
+        </w:numPr>
+        <w:shd w:val="clear" w:color="auto" w:fill="FFFFFF"/>
+        <w:suppressAutoHyphens w:val="0"/>
+        <w:autoSpaceDN/>
+        <w:spacing w:before="60" w:after="100" w:afterAutospacing="1" w:line="345" w:lineRule="atLeast"/>
+        <w:jc w:val="both"/>
+        <w:textAlignment w:val="auto"/>
+        <w:rPr>
+          <w:rFonts w:ascii="Verdana" w:eastAsia="Times New Roman" w:hAnsi="Verdana" w:cs="Times New Roman"/>
+          <w:color w:val="000000"/>
+          <w:kern w:val="0"/>
+          <w:sz w:val="20"/>
+          <w:szCs w:val="20"/>
+          <w:lang w:eastAsia="en-IN"/>
+        </w:rPr>
+      </w:pPr>
+      <w:r>
+        <w:rPr>
+          <w:rFonts w:ascii="Verdana" w:eastAsia="Times New Roman" w:hAnsi="Verdana" w:cs="Times New Roman"/>
+          <w:color w:val="000000"/>
+          <w:kern w:val="0"/>
+          <w:sz w:val="20"/>
+          <w:szCs w:val="20"/>
+          <w:lang w:eastAsia="en-IN"/>
+        </w:rPr>
+        <w:t>by static synchronization</w:t>
+      </w:r>
+    </w:p>
+    <w:p>
+      <w:pPr>
+        <w:suppressAutoHyphens w:val="0"/>
+        <w:autoSpaceDN/>
+        <w:textAlignment w:val="auto"/>
+        <w:rPr>
+          <w:rFonts w:ascii="Times New Roman" w:eastAsia="Times New Roman" w:hAnsi="Times New Roman" w:cs="Times New Roman"/>
+          <w:kern w:val="0"/>
+          <w:lang w:eastAsia="en-IN"/>
+        </w:rPr>
+      </w:pPr>
+      <w:r>
+        <w:rPr>
+          <w:rFonts w:ascii="Times New Roman" w:eastAsia="Times New Roman" w:hAnsi="Times New Roman" w:cs="Times New Roman"/>
+          <w:kern w:val="0"/>
+          <w:lang w:eastAsia="en-IN"/>
+        </w:rPr>
+        <w:pict>
+          <v:rect id="_x0000_i1037" style="width:0;height:.75pt" o:hralign="left" o:hrstd="t" o:hrnoshade="t" o:hr="t" fillcolor="#d4d4d4" stroked="f"/>
+        </w:pict>
+      </w:r>
+    </w:p>
+    <w:p>
+      <w:pPr>
+        <w:shd w:val="clear" w:color="auto" w:fill="FFFFFF"/>
+        <w:suppressAutoHyphens w:val="0"/>
+        <w:autoSpaceDN/>
+        <w:spacing w:before="100" w:beforeAutospacing="1" w:after="100" w:afterAutospacing="1" w:line="312" w:lineRule="atLeast"/>
+        <w:jc w:val="both"/>
+        <w:textAlignment w:val="auto"/>
+        <w:outlineLvl w:val="2"/>
+        <w:rPr>
+          <w:rFonts w:ascii="Helvetica" w:eastAsia="Times New Roman" w:hAnsi="Helvetica" w:cs="Times New Roman"/>
+          <w:color w:val="610B38"/>
+          <w:kern w:val="0"/>
+          <w:sz w:val="38"/>
+          <w:szCs w:val="38"/>
+          <w:lang w:eastAsia="en-IN"/>
+        </w:rPr>
+      </w:pPr>
+      <w:r>
+        <w:rPr>
+          <w:rFonts w:ascii="Helvetica" w:eastAsia="Times New Roman" w:hAnsi="Helvetica" w:cs="Times New Roman"/>
+          <w:color w:val="610B38"/>
+          <w:kern w:val="0"/>
+          <w:sz w:val="38"/>
+          <w:szCs w:val="38"/>
+          <w:lang w:eastAsia="en-IN"/>
+        </w:rPr>
+        <w:t>Concept of Lock in Java</w:t>
+      </w:r>
+    </w:p>
+    <w:p>
+      <w:pPr>
+        <w:shd w:val="clear" w:color="auto" w:fill="FFFFFF"/>
+        <w:suppressAutoHyphens w:val="0"/>
+        <w:autoSpaceDN/>
+        <w:spacing w:before="100" w:beforeAutospacing="1" w:after="100" w:afterAutospacing="1" w:line="345" w:lineRule="atLeast"/>
+        <w:jc w:val="both"/>
+        <w:textAlignment w:val="auto"/>
+        <w:rPr>
+          <w:rFonts w:ascii="Verdana" w:eastAsia="Times New Roman" w:hAnsi="Verdana" w:cs="Times New Roman"/>
+          <w:color w:val="000000"/>
+          <w:kern w:val="0"/>
+          <w:sz w:val="20"/>
+          <w:szCs w:val="20"/>
+          <w:lang w:eastAsia="en-IN"/>
+        </w:rPr>
+      </w:pPr>
+      <w:r>
+        <w:rPr>
+          <w:rFonts w:ascii="Verdana" w:eastAsia="Times New Roman" w:hAnsi="Verdana" w:cs="Times New Roman"/>
+          <w:color w:val="000000"/>
+          <w:kern w:val="0"/>
+          <w:sz w:val="20"/>
+          <w:szCs w:val="20"/>
+          <w:lang w:eastAsia="en-IN"/>
+        </w:rPr>
+        <w:t>Synchronization is built around an internal entity known as the lock or monitor. Every object has an lock associated with it. By convention, a thread that needs consistent access to an object's fields has to acquire the object's lock before accessing them, and then release the lock when it's done with them.</w:t>
+      </w:r>
+    </w:p>
+    <w:p>
+      <w:pPr>
+        <w:shd w:val="clear" w:color="auto" w:fill="FFFFFF"/>
+        <w:suppressAutoHyphens w:val="0"/>
+        <w:autoSpaceDN/>
+        <w:spacing w:before="100" w:beforeAutospacing="1" w:after="100" w:afterAutospacing="1" w:line="345" w:lineRule="atLeast"/>
+        <w:jc w:val="both"/>
+        <w:textAlignment w:val="auto"/>
+        <w:rPr>
+          <w:rFonts w:ascii="Verdana" w:eastAsia="Times New Roman" w:hAnsi="Verdana" w:cs="Times New Roman"/>
+          <w:color w:val="000000"/>
+          <w:kern w:val="0"/>
+          <w:sz w:val="20"/>
+          <w:szCs w:val="20"/>
+          <w:lang w:eastAsia="en-IN"/>
+        </w:rPr>
+      </w:pPr>
+      <w:r>
+        <w:rPr>
+          <w:rFonts w:ascii="Verdana" w:eastAsia="Times New Roman" w:hAnsi="Verdana" w:cs="Times New Roman"/>
+          <w:color w:val="000000"/>
+          <w:kern w:val="0"/>
+          <w:sz w:val="20"/>
+          <w:szCs w:val="20"/>
+          <w:lang w:eastAsia="en-IN"/>
+        </w:rPr>
+        <w:t>From Java 5 the package java.util.concurrent.locks contains several lock implementations.</w:t>
+      </w:r>
     </w:p>
     <w:p>
       <w:pPr>
@@ -19019,137 +19946,7 @@
 
 <file path=word/numbering.xml><?xml version="1.0" encoding="utf-8"?>
 <w:numbering xmlns:wpc="http://schemas.microsoft.com/office/word/2010/wordprocessingCanvas" xmlns:cx="http://schemas.microsoft.com/office/drawing/2014/chartex" xmlns:cx1="http://schemas.microsoft.com/office/drawing/2015/9/8/chartex" xmlns:cx2="http://schemas.microsoft.com/office/drawing/2015/10/21/chartex" xmlns:mc="http://schemas.openxmlformats.org/markup-compatibility/2006" xmlns:o="urn:schemas-microsoft-com:office:office" xmlns:r="http://schemas.openxmlformats.org/officeDocument/2006/relationships" xmlns:m="http://schemas.openxmlformats.org/officeDocument/2006/math" xmlns:v="urn:schemas-microsoft-com:vml" xmlns:wp14="http://schemas.microsoft.com/office/word/2010/wordprocessingDrawing" xmlns:wp="http://schemas.openxmlformats.org/drawingml/2006/wordprocessingDrawing" xmlns:w10="urn:schemas-microsoft-com:office:word" xmlns:w="http://schemas.openxmlformats.org/wordprocessingml/2006/main" xmlns:w14="http://schemas.microsoft.com/office/word/2010/wordml" xmlns:w15="http://schemas.microsoft.com/office/word/2012/wordml" xmlns:w16se="http://schemas.microsoft.com/office/word/2015/wordml/symex" xmlns:wpg="http://schemas.microsoft.com/office/word/2010/wordprocessingGroup" xmlns:wpi="http://schemas.microsoft.com/office/word/2010/wordprocessingInk" xmlns:wne="http://schemas.microsoft.com/office/word/2006/wordml" xmlns:wps="http://schemas.microsoft.com/office/word/2010/wordprocessingShape" mc:Ignorable="w14 w15 w16se wp14">
-  <w:numPicBullet w:numPicBulletId="0">
-    <w:pict>
-      <v:shapetype id="_x0000_t75" coordsize="21600,21600" o:spt="75" o:preferrelative="t" path="m@4@5l@4@11@9@11@9@5xe" filled="f" stroked="f">
-        <v:stroke joinstyle="miter"/>
-        <v:formulas>
-          <v:f eqn="if lineDrawn pixelLineWidth 0"/>
-          <v:f eqn="sum @0 1 0"/>
-          <v:f eqn="sum 0 0 @1"/>
-          <v:f eqn="prod @2 1 2"/>
-          <v:f eqn="prod @3 21600 pixelWidth"/>
-          <v:f eqn="prod @3 21600 pixelHeight"/>
-          <v:f eqn="sum @0 0 1"/>
-          <v:f eqn="prod @6 1 2"/>
-          <v:f eqn="prod @7 21600 pixelWidth"/>
-          <v:f eqn="sum @8 21600 0"/>
-          <v:f eqn="prod @7 21600 pixelHeight"/>
-          <v:f eqn="sum @10 21600 0"/>
-        </v:formulas>
-        <v:path o:extrusionok="f" gradientshapeok="t" o:connecttype="rect"/>
-        <o:lock v:ext="edit" aspectratio="t"/>
-      </v:shapetype>
-      <v:shape id="_x0000_i1091" type="#_x0000_t75" style="width:11.25pt;height:11.25pt" o:bullet="t">
-        <v:imagedata r:id="rId1" o:title="mso3566"/>
-      </v:shape>
-    </w:pict>
-  </w:numPicBullet>
   <w:abstractNum w:abstractNumId="0" w15:restartNumberingAfterBreak="0">
-    <w:nsid w:val="01D15049"/>
-    <w:multiLevelType w:val="multilevel"/>
-    <w:tmpl w:val="86F86166"/>
-    <w:lvl w:ilvl="0">
-      <w:numFmt w:val="bullet"/>
-      <w:lvlText w:val="•"/>
-      <w:lvlJc w:val="left"/>
-      <w:pPr>
-        <w:ind w:left="707" w:hanging="283"/>
-      </w:pPr>
-      <w:rPr>
-        <w:rFonts w:ascii="OpenSymbol" w:eastAsia="OpenSymbol" w:hAnsi="OpenSymbol" w:cs="OpenSymbol"/>
-      </w:rPr>
-    </w:lvl>
-    <w:lvl w:ilvl="1">
-      <w:numFmt w:val="bullet"/>
-      <w:lvlText w:val="•"/>
-      <w:lvlJc w:val="left"/>
-      <w:pPr>
-        <w:ind w:left="1414" w:hanging="283"/>
-      </w:pPr>
-      <w:rPr>
-        <w:rFonts w:ascii="OpenSymbol" w:eastAsia="OpenSymbol" w:hAnsi="OpenSymbol" w:cs="OpenSymbol"/>
-      </w:rPr>
-    </w:lvl>
-    <w:lvl w:ilvl="2">
-      <w:numFmt w:val="bullet"/>
-      <w:lvlText w:val="•"/>
-      <w:lvlJc w:val="left"/>
-      <w:pPr>
-        <w:ind w:left="2121" w:hanging="283"/>
-      </w:pPr>
-      <w:rPr>
-        <w:rFonts w:ascii="OpenSymbol" w:eastAsia="OpenSymbol" w:hAnsi="OpenSymbol" w:cs="OpenSymbol"/>
-      </w:rPr>
-    </w:lvl>
-    <w:lvl w:ilvl="3">
-      <w:numFmt w:val="bullet"/>
-      <w:lvlText w:val="•"/>
-      <w:lvlJc w:val="left"/>
-      <w:pPr>
-        <w:ind w:left="2828" w:hanging="283"/>
-      </w:pPr>
-      <w:rPr>
-        <w:rFonts w:ascii="OpenSymbol" w:eastAsia="OpenSymbol" w:hAnsi="OpenSymbol" w:cs="OpenSymbol"/>
-      </w:rPr>
-    </w:lvl>
-    <w:lvl w:ilvl="4">
-      <w:numFmt w:val="bullet"/>
-      <w:lvlText w:val="•"/>
-      <w:lvlJc w:val="left"/>
-      <w:pPr>
-        <w:ind w:left="3535" w:hanging="283"/>
-      </w:pPr>
-      <w:rPr>
-        <w:rFonts w:ascii="OpenSymbol" w:eastAsia="OpenSymbol" w:hAnsi="OpenSymbol" w:cs="OpenSymbol"/>
-      </w:rPr>
-    </w:lvl>
-    <w:lvl w:ilvl="5">
-      <w:numFmt w:val="bullet"/>
-      <w:lvlText w:val="•"/>
-      <w:lvlJc w:val="left"/>
-      <w:pPr>
-        <w:ind w:left="4242" w:hanging="283"/>
-      </w:pPr>
-      <w:rPr>
-        <w:rFonts w:ascii="OpenSymbol" w:eastAsia="OpenSymbol" w:hAnsi="OpenSymbol" w:cs="OpenSymbol"/>
-      </w:rPr>
-    </w:lvl>
-    <w:lvl w:ilvl="6">
-      <w:numFmt w:val="bullet"/>
-      <w:lvlText w:val="•"/>
-      <w:lvlJc w:val="left"/>
-      <w:pPr>
-        <w:ind w:left="4949" w:hanging="283"/>
-      </w:pPr>
-      <w:rPr>
-        <w:rFonts w:ascii="OpenSymbol" w:eastAsia="OpenSymbol" w:hAnsi="OpenSymbol" w:cs="OpenSymbol"/>
-      </w:rPr>
-    </w:lvl>
-    <w:lvl w:ilvl="7">
-      <w:numFmt w:val="bullet"/>
-      <w:lvlText w:val="•"/>
-      <w:lvlJc w:val="left"/>
-      <w:pPr>
-        <w:ind w:left="5656" w:hanging="283"/>
-      </w:pPr>
-      <w:rPr>
-        <w:rFonts w:ascii="OpenSymbol" w:eastAsia="OpenSymbol" w:hAnsi="OpenSymbol" w:cs="OpenSymbol"/>
-      </w:rPr>
-    </w:lvl>
-    <w:lvl w:ilvl="8">
-      <w:numFmt w:val="bullet"/>
-      <w:lvlText w:val="•"/>
-      <w:lvlJc w:val="left"/>
-      <w:pPr>
-        <w:ind w:left="6363" w:hanging="283"/>
-      </w:pPr>
-      <w:rPr>
-        <w:rFonts w:ascii="OpenSymbol" w:eastAsia="OpenSymbol" w:hAnsi="OpenSymbol" w:cs="OpenSymbol"/>
-      </w:rPr>
-    </w:lvl>
-  </w:abstractNum>
-  <w:abstractNum w:abstractNumId="1" w15:restartNumberingAfterBreak="0">
     <w:nsid w:val="03E50A64"/>
     <w:multiLevelType w:val="multilevel"/>
     <w:tmpl w:val="809C452C"/>
@@ -19235,96 +20032,10 @@
       </w:pPr>
     </w:lvl>
   </w:abstractNum>
-  <w:abstractNum w:abstractNumId="2" w15:restartNumberingAfterBreak="0">
-    <w:nsid w:val="072558D9"/>
-    <w:multiLevelType w:val="hybridMultilevel"/>
-    <w:tmpl w:val="9D4295E8"/>
-    <w:lvl w:ilvl="0" w:tplc="4009000F">
-      <w:start w:val="1"/>
-      <w:numFmt w:val="decimal"/>
-      <w:lvlText w:val="%1."/>
-      <w:lvlJc w:val="left"/>
-      <w:pPr>
-        <w:ind w:left="360" w:hanging="360"/>
-      </w:pPr>
-    </w:lvl>
-    <w:lvl w:ilvl="1" w:tplc="40090019" w:tentative="1">
-      <w:start w:val="1"/>
-      <w:numFmt w:val="lowerLetter"/>
-      <w:lvlText w:val="%2."/>
-      <w:lvlJc w:val="left"/>
-      <w:pPr>
-        <w:ind w:left="1080" w:hanging="360"/>
-      </w:pPr>
-    </w:lvl>
-    <w:lvl w:ilvl="2" w:tplc="4009001B" w:tentative="1">
-      <w:start w:val="1"/>
-      <w:numFmt w:val="lowerRoman"/>
-      <w:lvlText w:val="%3."/>
-      <w:lvlJc w:val="right"/>
-      <w:pPr>
-        <w:ind w:left="1800" w:hanging="180"/>
-      </w:pPr>
-    </w:lvl>
-    <w:lvl w:ilvl="3" w:tplc="4009000F" w:tentative="1">
-      <w:start w:val="1"/>
-      <w:numFmt w:val="decimal"/>
-      <w:lvlText w:val="%4."/>
-      <w:lvlJc w:val="left"/>
-      <w:pPr>
-        <w:ind w:left="2520" w:hanging="360"/>
-      </w:pPr>
-    </w:lvl>
-    <w:lvl w:ilvl="4" w:tplc="40090019" w:tentative="1">
-      <w:start w:val="1"/>
-      <w:numFmt w:val="lowerLetter"/>
-      <w:lvlText w:val="%5."/>
-      <w:lvlJc w:val="left"/>
-      <w:pPr>
-        <w:ind w:left="3240" w:hanging="360"/>
-      </w:pPr>
-    </w:lvl>
-    <w:lvl w:ilvl="5" w:tplc="4009001B" w:tentative="1">
-      <w:start w:val="1"/>
-      <w:numFmt w:val="lowerRoman"/>
-      <w:lvlText w:val="%6."/>
-      <w:lvlJc w:val="right"/>
-      <w:pPr>
-        <w:ind w:left="3960" w:hanging="180"/>
-      </w:pPr>
-    </w:lvl>
-    <w:lvl w:ilvl="6" w:tplc="4009000F" w:tentative="1">
-      <w:start w:val="1"/>
-      <w:numFmt w:val="decimal"/>
-      <w:lvlText w:val="%7."/>
-      <w:lvlJc w:val="left"/>
-      <w:pPr>
-        <w:ind w:left="4680" w:hanging="360"/>
-      </w:pPr>
-    </w:lvl>
-    <w:lvl w:ilvl="7" w:tplc="40090019" w:tentative="1">
-      <w:start w:val="1"/>
-      <w:numFmt w:val="lowerLetter"/>
-      <w:lvlText w:val="%8."/>
-      <w:lvlJc w:val="left"/>
-      <w:pPr>
-        <w:ind w:left="5400" w:hanging="360"/>
-      </w:pPr>
-    </w:lvl>
-    <w:lvl w:ilvl="8" w:tplc="4009001B" w:tentative="1">
-      <w:start w:val="1"/>
-      <w:numFmt w:val="lowerRoman"/>
-      <w:lvlText w:val="%9."/>
-      <w:lvlJc w:val="right"/>
-      <w:pPr>
-        <w:ind w:left="6120" w:hanging="180"/>
-      </w:pPr>
-    </w:lvl>
-  </w:abstractNum>
-  <w:abstractNum w:abstractNumId="3" w15:restartNumberingAfterBreak="0">
-    <w:nsid w:val="12296128"/>
+  <w:abstractNum w:abstractNumId="1" w15:restartNumberingAfterBreak="0">
+    <w:nsid w:val="0EE80C7A"/>
     <w:multiLevelType w:val="multilevel"/>
-    <w:tmpl w:val="1068C37A"/>
+    <w:tmpl w:val="88EC3DEE"/>
     <w:lvl w:ilvl="0">
       <w:start w:val="1"/>
       <w:numFmt w:val="decimal"/>
@@ -19434,7 +20145,7 @@
       </w:pPr>
     </w:lvl>
   </w:abstractNum>
-  <w:abstractNum w:abstractNumId="4" w15:restartNumberingAfterBreak="0">
+  <w:abstractNum w:abstractNumId="2" w15:restartNumberingAfterBreak="0">
     <w:nsid w:val="14646341"/>
     <w:multiLevelType w:val="multilevel"/>
     <w:tmpl w:val="1AB61318"/>
@@ -19520,93 +20231,7 @@
       </w:pPr>
     </w:lvl>
   </w:abstractNum>
-  <w:abstractNum w:abstractNumId="5" w15:restartNumberingAfterBreak="0">
-    <w:nsid w:val="1545255D"/>
-    <w:multiLevelType w:val="hybridMultilevel"/>
-    <w:tmpl w:val="5A8E60BA"/>
-    <w:lvl w:ilvl="0" w:tplc="4009000F">
-      <w:start w:val="1"/>
-      <w:numFmt w:val="decimal"/>
-      <w:lvlText w:val="%1."/>
-      <w:lvlJc w:val="left"/>
-      <w:pPr>
-        <w:ind w:left="720" w:hanging="360"/>
-      </w:pPr>
-    </w:lvl>
-    <w:lvl w:ilvl="1" w:tplc="40090019" w:tentative="1">
-      <w:start w:val="1"/>
-      <w:numFmt w:val="lowerLetter"/>
-      <w:lvlText w:val="%2."/>
-      <w:lvlJc w:val="left"/>
-      <w:pPr>
-        <w:ind w:left="1440" w:hanging="360"/>
-      </w:pPr>
-    </w:lvl>
-    <w:lvl w:ilvl="2" w:tplc="4009001B" w:tentative="1">
-      <w:start w:val="1"/>
-      <w:numFmt w:val="lowerRoman"/>
-      <w:lvlText w:val="%3."/>
-      <w:lvlJc w:val="right"/>
-      <w:pPr>
-        <w:ind w:left="2160" w:hanging="180"/>
-      </w:pPr>
-    </w:lvl>
-    <w:lvl w:ilvl="3" w:tplc="4009000F" w:tentative="1">
-      <w:start w:val="1"/>
-      <w:numFmt w:val="decimal"/>
-      <w:lvlText w:val="%4."/>
-      <w:lvlJc w:val="left"/>
-      <w:pPr>
-        <w:ind w:left="2880" w:hanging="360"/>
-      </w:pPr>
-    </w:lvl>
-    <w:lvl w:ilvl="4" w:tplc="40090019" w:tentative="1">
-      <w:start w:val="1"/>
-      <w:numFmt w:val="lowerLetter"/>
-      <w:lvlText w:val="%5."/>
-      <w:lvlJc w:val="left"/>
-      <w:pPr>
-        <w:ind w:left="3600" w:hanging="360"/>
-      </w:pPr>
-    </w:lvl>
-    <w:lvl w:ilvl="5" w:tplc="4009001B" w:tentative="1">
-      <w:start w:val="1"/>
-      <w:numFmt w:val="lowerRoman"/>
-      <w:lvlText w:val="%6."/>
-      <w:lvlJc w:val="right"/>
-      <w:pPr>
-        <w:ind w:left="4320" w:hanging="180"/>
-      </w:pPr>
-    </w:lvl>
-    <w:lvl w:ilvl="6" w:tplc="4009000F" w:tentative="1">
-      <w:start w:val="1"/>
-      <w:numFmt w:val="decimal"/>
-      <w:lvlText w:val="%7."/>
-      <w:lvlJc w:val="left"/>
-      <w:pPr>
-        <w:ind w:left="5040" w:hanging="360"/>
-      </w:pPr>
-    </w:lvl>
-    <w:lvl w:ilvl="7" w:tplc="40090019" w:tentative="1">
-      <w:start w:val="1"/>
-      <w:numFmt w:val="lowerLetter"/>
-      <w:lvlText w:val="%8."/>
-      <w:lvlJc w:val="left"/>
-      <w:pPr>
-        <w:ind w:left="5760" w:hanging="360"/>
-      </w:pPr>
-    </w:lvl>
-    <w:lvl w:ilvl="8" w:tplc="4009001B" w:tentative="1">
-      <w:start w:val="1"/>
-      <w:numFmt w:val="lowerRoman"/>
-      <w:lvlText w:val="%9."/>
-      <w:lvlJc w:val="right"/>
-      <w:pPr>
-        <w:ind w:left="6480" w:hanging="180"/>
-      </w:pPr>
-    </w:lvl>
-  </w:abstractNum>
-  <w:abstractNum w:abstractNumId="6" w15:restartNumberingAfterBreak="0">
+  <w:abstractNum w:abstractNumId="3" w15:restartNumberingAfterBreak="0">
     <w:nsid w:val="17165797"/>
     <w:multiLevelType w:val="multilevel"/>
     <w:tmpl w:val="F2183E0C"/>
@@ -19755,7 +20380,7 @@
       </w:rPr>
     </w:lvl>
   </w:abstractNum>
-  <w:abstractNum w:abstractNumId="7" w15:restartNumberingAfterBreak="0">
+  <w:abstractNum w:abstractNumId="4" w15:restartNumberingAfterBreak="0">
     <w:nsid w:val="1D7D695A"/>
     <w:multiLevelType w:val="hybridMultilevel"/>
     <w:tmpl w:val="BDBEB6A8"/>
@@ -19868,111 +20493,7 @@
       </w:rPr>
     </w:lvl>
   </w:abstractNum>
-  <w:abstractNum w:abstractNumId="8" w15:restartNumberingAfterBreak="0">
-    <w:nsid w:val="1F2D4344"/>
-    <w:multiLevelType w:val="multilevel"/>
-    <w:tmpl w:val="70388D76"/>
-    <w:lvl w:ilvl="0">
-      <w:numFmt w:val="bullet"/>
-      <w:lvlText w:val="•"/>
-      <w:lvlJc w:val="left"/>
-      <w:pPr>
-        <w:ind w:left="707" w:firstLine="0"/>
-      </w:pPr>
-      <w:rPr>
-        <w:rFonts w:ascii="OpenSymbol" w:eastAsia="OpenSymbol" w:hAnsi="OpenSymbol" w:cs="OpenSymbol"/>
-      </w:rPr>
-    </w:lvl>
-    <w:lvl w:ilvl="1">
-      <w:numFmt w:val="bullet"/>
-      <w:lvlText w:val="•"/>
-      <w:lvlJc w:val="left"/>
-      <w:pPr>
-        <w:ind w:left="1414" w:hanging="283"/>
-      </w:pPr>
-      <w:rPr>
-        <w:rFonts w:ascii="OpenSymbol" w:eastAsia="OpenSymbol" w:hAnsi="OpenSymbol" w:cs="OpenSymbol"/>
-      </w:rPr>
-    </w:lvl>
-    <w:lvl w:ilvl="2">
-      <w:numFmt w:val="bullet"/>
-      <w:lvlText w:val="•"/>
-      <w:lvlJc w:val="left"/>
-      <w:pPr>
-        <w:ind w:left="2121" w:hanging="283"/>
-      </w:pPr>
-      <w:rPr>
-        <w:rFonts w:ascii="OpenSymbol" w:eastAsia="OpenSymbol" w:hAnsi="OpenSymbol" w:cs="OpenSymbol"/>
-      </w:rPr>
-    </w:lvl>
-    <w:lvl w:ilvl="3">
-      <w:numFmt w:val="bullet"/>
-      <w:lvlText w:val="•"/>
-      <w:lvlJc w:val="left"/>
-      <w:pPr>
-        <w:ind w:left="2828" w:hanging="283"/>
-      </w:pPr>
-      <w:rPr>
-        <w:rFonts w:ascii="OpenSymbol" w:eastAsia="OpenSymbol" w:hAnsi="OpenSymbol" w:cs="OpenSymbol"/>
-      </w:rPr>
-    </w:lvl>
-    <w:lvl w:ilvl="4">
-      <w:numFmt w:val="bullet"/>
-      <w:lvlText w:val="•"/>
-      <w:lvlJc w:val="left"/>
-      <w:pPr>
-        <w:ind w:left="3535" w:hanging="283"/>
-      </w:pPr>
-      <w:rPr>
-        <w:rFonts w:ascii="OpenSymbol" w:eastAsia="OpenSymbol" w:hAnsi="OpenSymbol" w:cs="OpenSymbol"/>
-      </w:rPr>
-    </w:lvl>
-    <w:lvl w:ilvl="5">
-      <w:numFmt w:val="bullet"/>
-      <w:lvlText w:val="•"/>
-      <w:lvlJc w:val="left"/>
-      <w:pPr>
-        <w:ind w:left="4242" w:hanging="283"/>
-      </w:pPr>
-      <w:rPr>
-        <w:rFonts w:ascii="OpenSymbol" w:eastAsia="OpenSymbol" w:hAnsi="OpenSymbol" w:cs="OpenSymbol"/>
-      </w:rPr>
-    </w:lvl>
-    <w:lvl w:ilvl="6">
-      <w:numFmt w:val="bullet"/>
-      <w:lvlText w:val="•"/>
-      <w:lvlJc w:val="left"/>
-      <w:pPr>
-        <w:ind w:left="4949" w:hanging="283"/>
-      </w:pPr>
-      <w:rPr>
-        <w:rFonts w:ascii="OpenSymbol" w:eastAsia="OpenSymbol" w:hAnsi="OpenSymbol" w:cs="OpenSymbol"/>
-      </w:rPr>
-    </w:lvl>
-    <w:lvl w:ilvl="7">
-      <w:numFmt w:val="bullet"/>
-      <w:lvlText w:val="•"/>
-      <w:lvlJc w:val="left"/>
-      <w:pPr>
-        <w:ind w:left="5656" w:hanging="283"/>
-      </w:pPr>
-      <w:rPr>
-        <w:rFonts w:ascii="OpenSymbol" w:eastAsia="OpenSymbol" w:hAnsi="OpenSymbol" w:cs="OpenSymbol"/>
-      </w:rPr>
-    </w:lvl>
-    <w:lvl w:ilvl="8">
-      <w:numFmt w:val="bullet"/>
-      <w:lvlText w:val="•"/>
-      <w:lvlJc w:val="left"/>
-      <w:pPr>
-        <w:ind w:left="6363" w:hanging="283"/>
-      </w:pPr>
-      <w:rPr>
-        <w:rFonts w:ascii="OpenSymbol" w:eastAsia="OpenSymbol" w:hAnsi="OpenSymbol" w:cs="OpenSymbol"/>
-      </w:rPr>
-    </w:lvl>
-  </w:abstractNum>
-  <w:abstractNum w:abstractNumId="9" w15:restartNumberingAfterBreak="0">
+  <w:abstractNum w:abstractNumId="5" w15:restartNumberingAfterBreak="0">
     <w:nsid w:val="1F7326D1"/>
     <w:multiLevelType w:val="hybridMultilevel"/>
     <w:tmpl w:val="ABE616AC"/>
@@ -20085,10 +20606,10 @@
       </w:rPr>
     </w:lvl>
   </w:abstractNum>
-  <w:abstractNum w:abstractNumId="10" w15:restartNumberingAfterBreak="0">
-    <w:nsid w:val="22401756"/>
+  <w:abstractNum w:abstractNumId="6" w15:restartNumberingAfterBreak="0">
+    <w:nsid w:val="22AA18ED"/>
     <w:multiLevelType w:val="multilevel"/>
-    <w:tmpl w:val="0BAABC10"/>
+    <w:tmpl w:val="BFD84718"/>
     <w:lvl w:ilvl="0">
       <w:start w:val="1"/>
       <w:numFmt w:val="decimal"/>
@@ -20101,7 +20622,7 @@
         <w:ind w:left="720" w:hanging="360"/>
       </w:pPr>
     </w:lvl>
-    <w:lvl w:ilvl="1" w:tentative="1">
+    <w:lvl w:ilvl="1">
       <w:start w:val="1"/>
       <w:numFmt w:val="decimal"/>
       <w:lvlText w:val="%2."/>
@@ -20198,7 +20719,7 @@
       </w:pPr>
     </w:lvl>
   </w:abstractNum>
-  <w:abstractNum w:abstractNumId="11" w15:restartNumberingAfterBreak="0">
+  <w:abstractNum w:abstractNumId="7" w15:restartNumberingAfterBreak="0">
     <w:nsid w:val="23E824CE"/>
     <w:multiLevelType w:val="hybridMultilevel"/>
     <w:tmpl w:val="62B2B2D4"/>
@@ -20311,7 +20832,7 @@
       </w:rPr>
     </w:lvl>
   </w:abstractNum>
-  <w:abstractNum w:abstractNumId="12" w15:restartNumberingAfterBreak="0">
+  <w:abstractNum w:abstractNumId="8" w15:restartNumberingAfterBreak="0">
     <w:nsid w:val="241A1FF0"/>
     <w:multiLevelType w:val="hybridMultilevel"/>
     <w:tmpl w:val="1BAA8DBE"/>
@@ -20424,7 +20945,7 @@
       </w:rPr>
     </w:lvl>
   </w:abstractNum>
-  <w:abstractNum w:abstractNumId="13" w15:restartNumberingAfterBreak="0">
+  <w:abstractNum w:abstractNumId="9" w15:restartNumberingAfterBreak="0">
     <w:nsid w:val="24AE5838"/>
     <w:multiLevelType w:val="multilevel"/>
     <w:tmpl w:val="52F26D72"/>
@@ -20510,292 +21031,7 @@
       </w:pPr>
     </w:lvl>
   </w:abstractNum>
-  <w:abstractNum w:abstractNumId="14" w15:restartNumberingAfterBreak="0">
-    <w:nsid w:val="287B2018"/>
-    <w:multiLevelType w:val="multilevel"/>
-    <w:tmpl w:val="04429912"/>
-    <w:lvl w:ilvl="0">
-      <w:start w:val="1"/>
-      <w:numFmt w:val="decimal"/>
-      <w:lvlText w:val="%1."/>
-      <w:lvlJc w:val="left"/>
-      <w:pPr>
-        <w:tabs>
-          <w:tab w:val="num" w:pos="720"/>
-        </w:tabs>
-        <w:ind w:left="720" w:hanging="360"/>
-      </w:pPr>
-    </w:lvl>
-    <w:lvl w:ilvl="1" w:tentative="1">
-      <w:start w:val="1"/>
-      <w:numFmt w:val="decimal"/>
-      <w:lvlText w:val="%2."/>
-      <w:lvlJc w:val="left"/>
-      <w:pPr>
-        <w:tabs>
-          <w:tab w:val="num" w:pos="1440"/>
-        </w:tabs>
-        <w:ind w:left="1440" w:hanging="360"/>
-      </w:pPr>
-    </w:lvl>
-    <w:lvl w:ilvl="2" w:tentative="1">
-      <w:start w:val="1"/>
-      <w:numFmt w:val="decimal"/>
-      <w:lvlText w:val="%3."/>
-      <w:lvlJc w:val="left"/>
-      <w:pPr>
-        <w:tabs>
-          <w:tab w:val="num" w:pos="2160"/>
-        </w:tabs>
-        <w:ind w:left="2160" w:hanging="360"/>
-      </w:pPr>
-    </w:lvl>
-    <w:lvl w:ilvl="3" w:tentative="1">
-      <w:start w:val="1"/>
-      <w:numFmt w:val="decimal"/>
-      <w:lvlText w:val="%4."/>
-      <w:lvlJc w:val="left"/>
-      <w:pPr>
-        <w:tabs>
-          <w:tab w:val="num" w:pos="2880"/>
-        </w:tabs>
-        <w:ind w:left="2880" w:hanging="360"/>
-      </w:pPr>
-    </w:lvl>
-    <w:lvl w:ilvl="4" w:tentative="1">
-      <w:start w:val="1"/>
-      <w:numFmt w:val="decimal"/>
-      <w:lvlText w:val="%5."/>
-      <w:lvlJc w:val="left"/>
-      <w:pPr>
-        <w:tabs>
-          <w:tab w:val="num" w:pos="3600"/>
-        </w:tabs>
-        <w:ind w:left="3600" w:hanging="360"/>
-      </w:pPr>
-    </w:lvl>
-    <w:lvl w:ilvl="5" w:tentative="1">
-      <w:start w:val="1"/>
-      <w:numFmt w:val="decimal"/>
-      <w:lvlText w:val="%6."/>
-      <w:lvlJc w:val="left"/>
-      <w:pPr>
-        <w:tabs>
-          <w:tab w:val="num" w:pos="4320"/>
-        </w:tabs>
-        <w:ind w:left="4320" w:hanging="360"/>
-      </w:pPr>
-    </w:lvl>
-    <w:lvl w:ilvl="6" w:tentative="1">
-      <w:start w:val="1"/>
-      <w:numFmt w:val="decimal"/>
-      <w:lvlText w:val="%7."/>
-      <w:lvlJc w:val="left"/>
-      <w:pPr>
-        <w:tabs>
-          <w:tab w:val="num" w:pos="5040"/>
-        </w:tabs>
-        <w:ind w:left="5040" w:hanging="360"/>
-      </w:pPr>
-    </w:lvl>
-    <w:lvl w:ilvl="7" w:tentative="1">
-      <w:start w:val="1"/>
-      <w:numFmt w:val="decimal"/>
-      <w:lvlText w:val="%8."/>
-      <w:lvlJc w:val="left"/>
-      <w:pPr>
-        <w:tabs>
-          <w:tab w:val="num" w:pos="5760"/>
-        </w:tabs>
-        <w:ind w:left="5760" w:hanging="360"/>
-      </w:pPr>
-    </w:lvl>
-    <w:lvl w:ilvl="8" w:tentative="1">
-      <w:start w:val="1"/>
-      <w:numFmt w:val="decimal"/>
-      <w:lvlText w:val="%9."/>
-      <w:lvlJc w:val="left"/>
-      <w:pPr>
-        <w:tabs>
-          <w:tab w:val="num" w:pos="6480"/>
-        </w:tabs>
-        <w:ind w:left="6480" w:hanging="360"/>
-      </w:pPr>
-    </w:lvl>
-  </w:abstractNum>
-  <w:abstractNum w:abstractNumId="15" w15:restartNumberingAfterBreak="0">
-    <w:nsid w:val="2A4D0936"/>
-    <w:multiLevelType w:val="hybridMultilevel"/>
-    <w:tmpl w:val="1EFE6FDC"/>
-    <w:lvl w:ilvl="0" w:tplc="4009000F">
-      <w:start w:val="1"/>
-      <w:numFmt w:val="decimal"/>
-      <w:lvlText w:val="%1."/>
-      <w:lvlJc w:val="left"/>
-      <w:pPr>
-        <w:ind w:left="360" w:hanging="360"/>
-      </w:pPr>
-    </w:lvl>
-    <w:lvl w:ilvl="1" w:tplc="40090019" w:tentative="1">
-      <w:start w:val="1"/>
-      <w:numFmt w:val="lowerLetter"/>
-      <w:lvlText w:val="%2."/>
-      <w:lvlJc w:val="left"/>
-      <w:pPr>
-        <w:ind w:left="1080" w:hanging="360"/>
-      </w:pPr>
-    </w:lvl>
-    <w:lvl w:ilvl="2" w:tplc="4009001B" w:tentative="1">
-      <w:start w:val="1"/>
-      <w:numFmt w:val="lowerRoman"/>
-      <w:lvlText w:val="%3."/>
-      <w:lvlJc w:val="right"/>
-      <w:pPr>
-        <w:ind w:left="1800" w:hanging="180"/>
-      </w:pPr>
-    </w:lvl>
-    <w:lvl w:ilvl="3" w:tplc="4009000F" w:tentative="1">
-      <w:start w:val="1"/>
-      <w:numFmt w:val="decimal"/>
-      <w:lvlText w:val="%4."/>
-      <w:lvlJc w:val="left"/>
-      <w:pPr>
-        <w:ind w:left="2520" w:hanging="360"/>
-      </w:pPr>
-    </w:lvl>
-    <w:lvl w:ilvl="4" w:tplc="40090019" w:tentative="1">
-      <w:start w:val="1"/>
-      <w:numFmt w:val="lowerLetter"/>
-      <w:lvlText w:val="%5."/>
-      <w:lvlJc w:val="left"/>
-      <w:pPr>
-        <w:ind w:left="3240" w:hanging="360"/>
-      </w:pPr>
-    </w:lvl>
-    <w:lvl w:ilvl="5" w:tplc="4009001B" w:tentative="1">
-      <w:start w:val="1"/>
-      <w:numFmt w:val="lowerRoman"/>
-      <w:lvlText w:val="%6."/>
-      <w:lvlJc w:val="right"/>
-      <w:pPr>
-        <w:ind w:left="3960" w:hanging="180"/>
-      </w:pPr>
-    </w:lvl>
-    <w:lvl w:ilvl="6" w:tplc="4009000F" w:tentative="1">
-      <w:start w:val="1"/>
-      <w:numFmt w:val="decimal"/>
-      <w:lvlText w:val="%7."/>
-      <w:lvlJc w:val="left"/>
-      <w:pPr>
-        <w:ind w:left="4680" w:hanging="360"/>
-      </w:pPr>
-    </w:lvl>
-    <w:lvl w:ilvl="7" w:tplc="40090019" w:tentative="1">
-      <w:start w:val="1"/>
-      <w:numFmt w:val="lowerLetter"/>
-      <w:lvlText w:val="%8."/>
-      <w:lvlJc w:val="left"/>
-      <w:pPr>
-        <w:ind w:left="5400" w:hanging="360"/>
-      </w:pPr>
-    </w:lvl>
-    <w:lvl w:ilvl="8" w:tplc="4009001B" w:tentative="1">
-      <w:start w:val="1"/>
-      <w:numFmt w:val="lowerRoman"/>
-      <w:lvlText w:val="%9."/>
-      <w:lvlJc w:val="right"/>
-      <w:pPr>
-        <w:ind w:left="6120" w:hanging="180"/>
-      </w:pPr>
-    </w:lvl>
-  </w:abstractNum>
-  <w:abstractNum w:abstractNumId="16" w15:restartNumberingAfterBreak="0">
-    <w:nsid w:val="2CAA27CD"/>
-    <w:multiLevelType w:val="hybridMultilevel"/>
-    <w:tmpl w:val="2A22DE54"/>
-    <w:lvl w:ilvl="0" w:tplc="4009000F">
-      <w:start w:val="1"/>
-      <w:numFmt w:val="decimal"/>
-      <w:lvlText w:val="%1."/>
-      <w:lvlJc w:val="left"/>
-      <w:pPr>
-        <w:ind w:left="360" w:hanging="360"/>
-      </w:pPr>
-    </w:lvl>
-    <w:lvl w:ilvl="1" w:tplc="40090019" w:tentative="1">
-      <w:start w:val="1"/>
-      <w:numFmt w:val="lowerLetter"/>
-      <w:lvlText w:val="%2."/>
-      <w:lvlJc w:val="left"/>
-      <w:pPr>
-        <w:ind w:left="1080" w:hanging="360"/>
-      </w:pPr>
-    </w:lvl>
-    <w:lvl w:ilvl="2" w:tplc="4009001B" w:tentative="1">
-      <w:start w:val="1"/>
-      <w:numFmt w:val="lowerRoman"/>
-      <w:lvlText w:val="%3."/>
-      <w:lvlJc w:val="right"/>
-      <w:pPr>
-        <w:ind w:left="1800" w:hanging="180"/>
-      </w:pPr>
-    </w:lvl>
-    <w:lvl w:ilvl="3" w:tplc="4009000F" w:tentative="1">
-      <w:start w:val="1"/>
-      <w:numFmt w:val="decimal"/>
-      <w:lvlText w:val="%4."/>
-      <w:lvlJc w:val="left"/>
-      <w:pPr>
-        <w:ind w:left="2520" w:hanging="360"/>
-      </w:pPr>
-    </w:lvl>
-    <w:lvl w:ilvl="4" w:tplc="40090019" w:tentative="1">
-      <w:start w:val="1"/>
-      <w:numFmt w:val="lowerLetter"/>
-      <w:lvlText w:val="%5."/>
-      <w:lvlJc w:val="left"/>
-      <w:pPr>
-        <w:ind w:left="3240" w:hanging="360"/>
-      </w:pPr>
-    </w:lvl>
-    <w:lvl w:ilvl="5" w:tplc="4009001B" w:tentative="1">
-      <w:start w:val="1"/>
-      <w:numFmt w:val="lowerRoman"/>
-      <w:lvlText w:val="%6."/>
-      <w:lvlJc w:val="right"/>
-      <w:pPr>
-        <w:ind w:left="3960" w:hanging="180"/>
-      </w:pPr>
-    </w:lvl>
-    <w:lvl w:ilvl="6" w:tplc="4009000F" w:tentative="1">
-      <w:start w:val="1"/>
-      <w:numFmt w:val="decimal"/>
-      <w:lvlText w:val="%7."/>
-      <w:lvlJc w:val="left"/>
-      <w:pPr>
-        <w:ind w:left="4680" w:hanging="360"/>
-      </w:pPr>
-    </w:lvl>
-    <w:lvl w:ilvl="7" w:tplc="40090019" w:tentative="1">
-      <w:start w:val="1"/>
-      <w:numFmt w:val="lowerLetter"/>
-      <w:lvlText w:val="%8."/>
-      <w:lvlJc w:val="left"/>
-      <w:pPr>
-        <w:ind w:left="5400" w:hanging="360"/>
-      </w:pPr>
-    </w:lvl>
-    <w:lvl w:ilvl="8" w:tplc="4009001B" w:tentative="1">
-      <w:start w:val="1"/>
-      <w:numFmt w:val="lowerRoman"/>
-      <w:lvlText w:val="%9."/>
-      <w:lvlJc w:val="right"/>
-      <w:pPr>
-        <w:ind w:left="6120" w:hanging="180"/>
-      </w:pPr>
-    </w:lvl>
-  </w:abstractNum>
-  <w:abstractNum w:abstractNumId="17" w15:restartNumberingAfterBreak="0">
+  <w:abstractNum w:abstractNumId="10" w15:restartNumberingAfterBreak="0">
     <w:nsid w:val="2E966907"/>
     <w:multiLevelType w:val="multilevel"/>
     <w:tmpl w:val="208A97D2"/>
@@ -20908,7 +21144,7 @@
       </w:pPr>
     </w:lvl>
   </w:abstractNum>
-  <w:abstractNum w:abstractNumId="18" w15:restartNumberingAfterBreak="0">
+  <w:abstractNum w:abstractNumId="11" w15:restartNumberingAfterBreak="0">
     <w:nsid w:val="31507F03"/>
     <w:multiLevelType w:val="multilevel"/>
     <w:tmpl w:val="CA5E11C8"/>
@@ -21021,120 +21257,7 @@
       </w:pPr>
     </w:lvl>
   </w:abstractNum>
-  <w:abstractNum w:abstractNumId="19" w15:restartNumberingAfterBreak="0">
-    <w:nsid w:val="361327AE"/>
-    <w:multiLevelType w:val="multilevel"/>
-    <w:tmpl w:val="063A4E3E"/>
-    <w:lvl w:ilvl="0">
-      <w:start w:val="1"/>
-      <w:numFmt w:val="decimal"/>
-      <w:lvlText w:val="%1."/>
-      <w:lvlJc w:val="left"/>
-      <w:pPr>
-        <w:tabs>
-          <w:tab w:val="num" w:pos="720"/>
-        </w:tabs>
-        <w:ind w:left="720" w:hanging="360"/>
-      </w:pPr>
-    </w:lvl>
-    <w:lvl w:ilvl="1" w:tentative="1">
-      <w:start w:val="1"/>
-      <w:numFmt w:val="decimal"/>
-      <w:lvlText w:val="%2."/>
-      <w:lvlJc w:val="left"/>
-      <w:pPr>
-        <w:tabs>
-          <w:tab w:val="num" w:pos="1440"/>
-        </w:tabs>
-        <w:ind w:left="1440" w:hanging="360"/>
-      </w:pPr>
-    </w:lvl>
-    <w:lvl w:ilvl="2" w:tentative="1">
-      <w:start w:val="1"/>
-      <w:numFmt w:val="decimal"/>
-      <w:lvlText w:val="%3."/>
-      <w:lvlJc w:val="left"/>
-      <w:pPr>
-        <w:tabs>
-          <w:tab w:val="num" w:pos="2160"/>
-        </w:tabs>
-        <w:ind w:left="2160" w:hanging="360"/>
-      </w:pPr>
-    </w:lvl>
-    <w:lvl w:ilvl="3" w:tentative="1">
-      <w:start w:val="1"/>
-      <w:numFmt w:val="decimal"/>
-      <w:lvlText w:val="%4."/>
-      <w:lvlJc w:val="left"/>
-      <w:pPr>
-        <w:tabs>
-          <w:tab w:val="num" w:pos="2880"/>
-        </w:tabs>
-        <w:ind w:left="2880" w:hanging="360"/>
-      </w:pPr>
-    </w:lvl>
-    <w:lvl w:ilvl="4" w:tentative="1">
-      <w:start w:val="1"/>
-      <w:numFmt w:val="decimal"/>
-      <w:lvlText w:val="%5."/>
-      <w:lvlJc w:val="left"/>
-      <w:pPr>
-        <w:tabs>
-          <w:tab w:val="num" w:pos="3600"/>
-        </w:tabs>
-        <w:ind w:left="3600" w:hanging="360"/>
-      </w:pPr>
-    </w:lvl>
-    <w:lvl w:ilvl="5" w:tentative="1">
-      <w:start w:val="1"/>
-      <w:numFmt w:val="decimal"/>
-      <w:lvlText w:val="%6."/>
-      <w:lvlJc w:val="left"/>
-      <w:pPr>
-        <w:tabs>
-          <w:tab w:val="num" w:pos="4320"/>
-        </w:tabs>
-        <w:ind w:left="4320" w:hanging="360"/>
-      </w:pPr>
-    </w:lvl>
-    <w:lvl w:ilvl="6" w:tentative="1">
-      <w:start w:val="1"/>
-      <w:numFmt w:val="decimal"/>
-      <w:lvlText w:val="%7."/>
-      <w:lvlJc w:val="left"/>
-      <w:pPr>
-        <w:tabs>
-          <w:tab w:val="num" w:pos="5040"/>
-        </w:tabs>
-        <w:ind w:left="5040" w:hanging="360"/>
-      </w:pPr>
-    </w:lvl>
-    <w:lvl w:ilvl="7" w:tentative="1">
-      <w:start w:val="1"/>
-      <w:numFmt w:val="decimal"/>
-      <w:lvlText w:val="%8."/>
-      <w:lvlJc w:val="left"/>
-      <w:pPr>
-        <w:tabs>
-          <w:tab w:val="num" w:pos="5760"/>
-        </w:tabs>
-        <w:ind w:left="5760" w:hanging="360"/>
-      </w:pPr>
-    </w:lvl>
-    <w:lvl w:ilvl="8" w:tentative="1">
-      <w:start w:val="1"/>
-      <w:numFmt w:val="decimal"/>
-      <w:lvlText w:val="%9."/>
-      <w:lvlJc w:val="left"/>
-      <w:pPr>
-        <w:tabs>
-          <w:tab w:val="num" w:pos="6480"/>
-        </w:tabs>
-        <w:ind w:left="6480" w:hanging="360"/>
-      </w:pPr>
-    </w:lvl>
-  </w:abstractNum>
-  <w:abstractNum w:abstractNumId="20" w15:restartNumberingAfterBreak="0">
+  <w:abstractNum w:abstractNumId="12" w15:restartNumberingAfterBreak="0">
     <w:nsid w:val="3A434D5F"/>
     <w:multiLevelType w:val="hybridMultilevel"/>
     <w:tmpl w:val="188C0D02"/>
@@ -21247,197 +21370,120 @@
       </w:rPr>
     </w:lvl>
   </w:abstractNum>
-  <w:abstractNum w:abstractNumId="21" w15:restartNumberingAfterBreak="0">
-    <w:nsid w:val="419065C0"/>
+  <w:abstractNum w:abstractNumId="13" w15:restartNumberingAfterBreak="0">
+    <w:nsid w:val="3AC672E4"/>
     <w:multiLevelType w:val="multilevel"/>
-    <w:tmpl w:val="903E0E06"/>
+    <w:tmpl w:val="D4288C70"/>
     <w:lvl w:ilvl="0">
-      <w:numFmt w:val="bullet"/>
-      <w:lvlText w:val="•"/>
-      <w:lvlJc w:val="left"/>
-      <w:pPr>
-        <w:ind w:left="707" w:firstLine="0"/>
-      </w:pPr>
-      <w:rPr>
-        <w:rFonts w:ascii="OpenSymbol" w:eastAsia="OpenSymbol" w:hAnsi="OpenSymbol" w:cs="OpenSymbol"/>
-      </w:rPr>
-    </w:lvl>
-    <w:lvl w:ilvl="1">
-      <w:numFmt w:val="bullet"/>
-      <w:lvlText w:val="•"/>
-      <w:lvlJc w:val="left"/>
-      <w:pPr>
-        <w:ind w:left="1414" w:hanging="283"/>
-      </w:pPr>
-      <w:rPr>
-        <w:rFonts w:ascii="OpenSymbol" w:eastAsia="OpenSymbol" w:hAnsi="OpenSymbol" w:cs="OpenSymbol"/>
-      </w:rPr>
-    </w:lvl>
-    <w:lvl w:ilvl="2">
-      <w:numFmt w:val="bullet"/>
-      <w:lvlText w:val="•"/>
-      <w:lvlJc w:val="left"/>
-      <w:pPr>
-        <w:ind w:left="2121" w:hanging="283"/>
-      </w:pPr>
-      <w:rPr>
-        <w:rFonts w:ascii="OpenSymbol" w:eastAsia="OpenSymbol" w:hAnsi="OpenSymbol" w:cs="OpenSymbol"/>
-      </w:rPr>
-    </w:lvl>
-    <w:lvl w:ilvl="3">
-      <w:numFmt w:val="bullet"/>
-      <w:lvlText w:val="•"/>
-      <w:lvlJc w:val="left"/>
-      <w:pPr>
-        <w:ind w:left="2828" w:hanging="283"/>
-      </w:pPr>
-      <w:rPr>
-        <w:rFonts w:ascii="OpenSymbol" w:eastAsia="OpenSymbol" w:hAnsi="OpenSymbol" w:cs="OpenSymbol"/>
-      </w:rPr>
-    </w:lvl>
-    <w:lvl w:ilvl="4">
-      <w:numFmt w:val="bullet"/>
-      <w:lvlText w:val="•"/>
-      <w:lvlJc w:val="left"/>
-      <w:pPr>
-        <w:ind w:left="3535" w:hanging="283"/>
-      </w:pPr>
-      <w:rPr>
-        <w:rFonts w:ascii="OpenSymbol" w:eastAsia="OpenSymbol" w:hAnsi="OpenSymbol" w:cs="OpenSymbol"/>
-      </w:rPr>
-    </w:lvl>
-    <w:lvl w:ilvl="5">
-      <w:numFmt w:val="bullet"/>
-      <w:lvlText w:val="•"/>
-      <w:lvlJc w:val="left"/>
-      <w:pPr>
-        <w:ind w:left="4242" w:hanging="283"/>
-      </w:pPr>
-      <w:rPr>
-        <w:rFonts w:ascii="OpenSymbol" w:eastAsia="OpenSymbol" w:hAnsi="OpenSymbol" w:cs="OpenSymbol"/>
-      </w:rPr>
-    </w:lvl>
-    <w:lvl w:ilvl="6">
-      <w:numFmt w:val="bullet"/>
-      <w:lvlText w:val="•"/>
-      <w:lvlJc w:val="left"/>
-      <w:pPr>
-        <w:ind w:left="4949" w:hanging="283"/>
-      </w:pPr>
-      <w:rPr>
-        <w:rFonts w:ascii="OpenSymbol" w:eastAsia="OpenSymbol" w:hAnsi="OpenSymbol" w:cs="OpenSymbol"/>
-      </w:rPr>
-    </w:lvl>
-    <w:lvl w:ilvl="7">
-      <w:numFmt w:val="bullet"/>
-      <w:lvlText w:val="•"/>
-      <w:lvlJc w:val="left"/>
-      <w:pPr>
-        <w:ind w:left="5656" w:hanging="283"/>
-      </w:pPr>
-      <w:rPr>
-        <w:rFonts w:ascii="OpenSymbol" w:eastAsia="OpenSymbol" w:hAnsi="OpenSymbol" w:cs="OpenSymbol"/>
-      </w:rPr>
-    </w:lvl>
-    <w:lvl w:ilvl="8">
-      <w:numFmt w:val="bullet"/>
-      <w:lvlText w:val="•"/>
-      <w:lvlJc w:val="left"/>
-      <w:pPr>
-        <w:ind w:left="6363" w:hanging="283"/>
-      </w:pPr>
-      <w:rPr>
-        <w:rFonts w:ascii="OpenSymbol" w:eastAsia="OpenSymbol" w:hAnsi="OpenSymbol" w:cs="OpenSymbol"/>
-      </w:rPr>
-    </w:lvl>
-  </w:abstractNum>
-  <w:abstractNum w:abstractNumId="22" w15:restartNumberingAfterBreak="0">
-    <w:nsid w:val="46863460"/>
-    <w:multiLevelType w:val="hybridMultilevel"/>
-    <w:tmpl w:val="09403566"/>
-    <w:lvl w:ilvl="0" w:tplc="4009000F">
       <w:start w:val="1"/>
       <w:numFmt w:val="decimal"/>
       <w:lvlText w:val="%1."/>
       <w:lvlJc w:val="left"/>
       <w:pPr>
+        <w:tabs>
+          <w:tab w:val="num" w:pos="720"/>
+        </w:tabs>
         <w:ind w:left="720" w:hanging="360"/>
       </w:pPr>
     </w:lvl>
-    <w:lvl w:ilvl="1" w:tplc="40090019" w:tentative="1">
+    <w:lvl w:ilvl="1" w:tentative="1">
       <w:start w:val="1"/>
-      <w:numFmt w:val="lowerLetter"/>
+      <w:numFmt w:val="decimal"/>
       <w:lvlText w:val="%2."/>
       <w:lvlJc w:val="left"/>
       <w:pPr>
+        <w:tabs>
+          <w:tab w:val="num" w:pos="1440"/>
+        </w:tabs>
         <w:ind w:left="1440" w:hanging="360"/>
       </w:pPr>
     </w:lvl>
-    <w:lvl w:ilvl="2" w:tplc="4009001B" w:tentative="1">
+    <w:lvl w:ilvl="2" w:tentative="1">
       <w:start w:val="1"/>
-      <w:numFmt w:val="lowerRoman"/>
+      <w:numFmt w:val="decimal"/>
       <w:lvlText w:val="%3."/>
-      <w:lvlJc w:val="right"/>
-      <w:pPr>
-        <w:ind w:left="2160" w:hanging="180"/>
+      <w:lvlJc w:val="left"/>
+      <w:pPr>
+        <w:tabs>
+          <w:tab w:val="num" w:pos="2160"/>
+        </w:tabs>
+        <w:ind w:left="2160" w:hanging="360"/>
       </w:pPr>
     </w:lvl>
-    <w:lvl w:ilvl="3" w:tplc="4009000F" w:tentative="1">
+    <w:lvl w:ilvl="3" w:tentative="1">
       <w:start w:val="1"/>
       <w:numFmt w:val="decimal"/>
       <w:lvlText w:val="%4."/>
       <w:lvlJc w:val="left"/>
       <w:pPr>
+        <w:tabs>
+          <w:tab w:val="num" w:pos="2880"/>
+        </w:tabs>
         <w:ind w:left="2880" w:hanging="360"/>
       </w:pPr>
     </w:lvl>
-    <w:lvl w:ilvl="4" w:tplc="40090019" w:tentative="1">
+    <w:lvl w:ilvl="4" w:tentative="1">
       <w:start w:val="1"/>
-      <w:numFmt w:val="lowerLetter"/>
+      <w:numFmt w:val="decimal"/>
       <w:lvlText w:val="%5."/>
       <w:lvlJc w:val="left"/>
       <w:pPr>
+        <w:tabs>
+          <w:tab w:val="num" w:pos="3600"/>
+        </w:tabs>
         <w:ind w:left="3600" w:hanging="360"/>
       </w:pPr>
     </w:lvl>
-    <w:lvl w:ilvl="5" w:tplc="4009001B" w:tentative="1">
+    <w:lvl w:ilvl="5" w:tentative="1">
       <w:start w:val="1"/>
-      <w:numFmt w:val="lowerRoman"/>
+      <w:numFmt w:val="decimal"/>
       <w:lvlText w:val="%6."/>
-      <w:lvlJc w:val="right"/>
-      <w:pPr>
-        <w:ind w:left="4320" w:hanging="180"/>
+      <w:lvlJc w:val="left"/>
+      <w:pPr>
+        <w:tabs>
+          <w:tab w:val="num" w:pos="4320"/>
+        </w:tabs>
+        <w:ind w:left="4320" w:hanging="360"/>
       </w:pPr>
     </w:lvl>
-    <w:lvl w:ilvl="6" w:tplc="4009000F" w:tentative="1">
+    <w:lvl w:ilvl="6" w:tentative="1">
       <w:start w:val="1"/>
       <w:numFmt w:val="decimal"/>
       <w:lvlText w:val="%7."/>
       <w:lvlJc w:val="left"/>
       <w:pPr>
+        <w:tabs>
+          <w:tab w:val="num" w:pos="5040"/>
+        </w:tabs>
         <w:ind w:left="5040" w:hanging="360"/>
       </w:pPr>
     </w:lvl>
-    <w:lvl w:ilvl="7" w:tplc="40090019" w:tentative="1">
+    <w:lvl w:ilvl="7" w:tentative="1">
       <w:start w:val="1"/>
-      <w:numFmt w:val="lowerLetter"/>
+      <w:numFmt w:val="decimal"/>
       <w:lvlText w:val="%8."/>
       <w:lvlJc w:val="left"/>
       <w:pPr>
+        <w:tabs>
+          <w:tab w:val="num" w:pos="5760"/>
+        </w:tabs>
         <w:ind w:left="5760" w:hanging="360"/>
       </w:pPr>
     </w:lvl>
-    <w:lvl w:ilvl="8" w:tplc="4009001B" w:tentative="1">
+    <w:lvl w:ilvl="8" w:tentative="1">
       <w:start w:val="1"/>
-      <w:numFmt w:val="lowerRoman"/>
+      <w:numFmt w:val="decimal"/>
       <w:lvlText w:val="%9."/>
-      <w:lvlJc w:val="right"/>
-      <w:pPr>
-        <w:ind w:left="6480" w:hanging="180"/>
+      <w:lvlJc w:val="left"/>
+      <w:pPr>
+        <w:tabs>
+          <w:tab w:val="num" w:pos="6480"/>
+        </w:tabs>
+        <w:ind w:left="6480" w:hanging="360"/>
       </w:pPr>
     </w:lvl>
   </w:abstractNum>
-  <w:abstractNum w:abstractNumId="23" w15:restartNumberingAfterBreak="0">
+  <w:abstractNum w:abstractNumId="14" w15:restartNumberingAfterBreak="0">
     <w:nsid w:val="46A56358"/>
     <w:multiLevelType w:val="multilevel"/>
     <w:tmpl w:val="E822F9A2"/>
@@ -21550,114 +21596,10 @@
       </w:pPr>
     </w:lvl>
   </w:abstractNum>
-  <w:abstractNum w:abstractNumId="24" w15:restartNumberingAfterBreak="0">
-    <w:nsid w:val="490F197A"/>
+  <w:abstractNum w:abstractNumId="15" w15:restartNumberingAfterBreak="0">
+    <w:nsid w:val="4F6C1893"/>
     <w:multiLevelType w:val="multilevel"/>
-    <w:tmpl w:val="18909EC2"/>
-    <w:lvl w:ilvl="0">
-      <w:numFmt w:val="bullet"/>
-      <w:lvlText w:val="•"/>
-      <w:lvlJc w:val="left"/>
-      <w:pPr>
-        <w:ind w:left="720" w:hanging="360"/>
-      </w:pPr>
-      <w:rPr>
-        <w:rFonts w:ascii="OpenSymbol" w:eastAsia="OpenSymbol" w:hAnsi="OpenSymbol" w:cs="OpenSymbol"/>
-      </w:rPr>
-    </w:lvl>
-    <w:lvl w:ilvl="1">
-      <w:numFmt w:val="bullet"/>
-      <w:lvlText w:val="◦"/>
-      <w:lvlJc w:val="left"/>
-      <w:pPr>
-        <w:ind w:left="1080" w:hanging="360"/>
-      </w:pPr>
-      <w:rPr>
-        <w:rFonts w:ascii="OpenSymbol" w:eastAsia="OpenSymbol" w:hAnsi="OpenSymbol" w:cs="OpenSymbol"/>
-      </w:rPr>
-    </w:lvl>
-    <w:lvl w:ilvl="2">
-      <w:numFmt w:val="bullet"/>
-      <w:lvlText w:val="▪"/>
-      <w:lvlJc w:val="left"/>
-      <w:pPr>
-        <w:ind w:left="1440" w:hanging="360"/>
-      </w:pPr>
-      <w:rPr>
-        <w:rFonts w:ascii="OpenSymbol" w:eastAsia="OpenSymbol" w:hAnsi="OpenSymbol" w:cs="OpenSymbol"/>
-      </w:rPr>
-    </w:lvl>
-    <w:lvl w:ilvl="3">
-      <w:numFmt w:val="bullet"/>
-      <w:lvlText w:val="•"/>
-      <w:lvlJc w:val="left"/>
-      <w:pPr>
-        <w:ind w:left="1800" w:hanging="360"/>
-      </w:pPr>
-      <w:rPr>
-        <w:rFonts w:ascii="OpenSymbol" w:eastAsia="OpenSymbol" w:hAnsi="OpenSymbol" w:cs="OpenSymbol"/>
-      </w:rPr>
-    </w:lvl>
-    <w:lvl w:ilvl="4">
-      <w:numFmt w:val="bullet"/>
-      <w:lvlText w:val="◦"/>
-      <w:lvlJc w:val="left"/>
-      <w:pPr>
-        <w:ind w:left="2160" w:hanging="360"/>
-      </w:pPr>
-      <w:rPr>
-        <w:rFonts w:ascii="OpenSymbol" w:eastAsia="OpenSymbol" w:hAnsi="OpenSymbol" w:cs="OpenSymbol"/>
-      </w:rPr>
-    </w:lvl>
-    <w:lvl w:ilvl="5">
-      <w:numFmt w:val="bullet"/>
-      <w:lvlText w:val="▪"/>
-      <w:lvlJc w:val="left"/>
-      <w:pPr>
-        <w:ind w:left="2520" w:hanging="360"/>
-      </w:pPr>
-      <w:rPr>
-        <w:rFonts w:ascii="OpenSymbol" w:eastAsia="OpenSymbol" w:hAnsi="OpenSymbol" w:cs="OpenSymbol"/>
-      </w:rPr>
-    </w:lvl>
-    <w:lvl w:ilvl="6">
-      <w:numFmt w:val="bullet"/>
-      <w:lvlText w:val="•"/>
-      <w:lvlJc w:val="left"/>
-      <w:pPr>
-        <w:ind w:left="2880" w:hanging="360"/>
-      </w:pPr>
-      <w:rPr>
-        <w:rFonts w:ascii="OpenSymbol" w:eastAsia="OpenSymbol" w:hAnsi="OpenSymbol" w:cs="OpenSymbol"/>
-      </w:rPr>
-    </w:lvl>
-    <w:lvl w:ilvl="7">
-      <w:numFmt w:val="bullet"/>
-      <w:lvlText w:val="◦"/>
-      <w:lvlJc w:val="left"/>
-      <w:pPr>
-        <w:ind w:left="3240" w:hanging="360"/>
-      </w:pPr>
-      <w:rPr>
-        <w:rFonts w:ascii="OpenSymbol" w:eastAsia="OpenSymbol" w:hAnsi="OpenSymbol" w:cs="OpenSymbol"/>
-      </w:rPr>
-    </w:lvl>
-    <w:lvl w:ilvl="8">
-      <w:numFmt w:val="bullet"/>
-      <w:lvlText w:val="▪"/>
-      <w:lvlJc w:val="left"/>
-      <w:pPr>
-        <w:ind w:left="3600" w:hanging="360"/>
-      </w:pPr>
-      <w:rPr>
-        <w:rFonts w:ascii="OpenSymbol" w:eastAsia="OpenSymbol" w:hAnsi="OpenSymbol" w:cs="OpenSymbol"/>
-      </w:rPr>
-    </w:lvl>
-  </w:abstractNum>
-  <w:abstractNum w:abstractNumId="25" w15:restartNumberingAfterBreak="0">
-    <w:nsid w:val="4A9570D9"/>
-    <w:multiLevelType w:val="multilevel"/>
-    <w:tmpl w:val="E97A6B32"/>
+    <w:tmpl w:val="FA98382E"/>
     <w:lvl w:ilvl="0">
       <w:start w:val="1"/>
       <w:numFmt w:val="decimal"/>
@@ -21767,10 +21709,426 @@
       </w:pPr>
     </w:lvl>
   </w:abstractNum>
-  <w:abstractNum w:abstractNumId="26" w15:restartNumberingAfterBreak="0">
-    <w:nsid w:val="4B163CE3"/>
+  <w:abstractNum w:abstractNumId="16" w15:restartNumberingAfterBreak="0">
+    <w:nsid w:val="5AD904E0"/>
+    <w:multiLevelType w:val="multilevel"/>
+    <w:tmpl w:val="81785CAA"/>
+    <w:lvl w:ilvl="0">
+      <w:start w:val="1"/>
+      <w:numFmt w:val="decimal"/>
+      <w:lvlText w:val="%1."/>
+      <w:lvlJc w:val="left"/>
+      <w:pPr>
+        <w:tabs>
+          <w:tab w:val="num" w:pos="720"/>
+        </w:tabs>
+        <w:ind w:left="720" w:hanging="360"/>
+      </w:pPr>
+    </w:lvl>
+    <w:lvl w:ilvl="1" w:tentative="1">
+      <w:start w:val="1"/>
+      <w:numFmt w:val="decimal"/>
+      <w:lvlText w:val="%2."/>
+      <w:lvlJc w:val="left"/>
+      <w:pPr>
+        <w:tabs>
+          <w:tab w:val="num" w:pos="1440"/>
+        </w:tabs>
+        <w:ind w:left="1440" w:hanging="360"/>
+      </w:pPr>
+    </w:lvl>
+    <w:lvl w:ilvl="2" w:tentative="1">
+      <w:start w:val="1"/>
+      <w:numFmt w:val="decimal"/>
+      <w:lvlText w:val="%3."/>
+      <w:lvlJc w:val="left"/>
+      <w:pPr>
+        <w:tabs>
+          <w:tab w:val="num" w:pos="2160"/>
+        </w:tabs>
+        <w:ind w:left="2160" w:hanging="360"/>
+      </w:pPr>
+    </w:lvl>
+    <w:lvl w:ilvl="3" w:tentative="1">
+      <w:start w:val="1"/>
+      <w:numFmt w:val="decimal"/>
+      <w:lvlText w:val="%4."/>
+      <w:lvlJc w:val="left"/>
+      <w:pPr>
+        <w:tabs>
+          <w:tab w:val="num" w:pos="2880"/>
+        </w:tabs>
+        <w:ind w:left="2880" w:hanging="360"/>
+      </w:pPr>
+    </w:lvl>
+    <w:lvl w:ilvl="4" w:tentative="1">
+      <w:start w:val="1"/>
+      <w:numFmt w:val="decimal"/>
+      <w:lvlText w:val="%5."/>
+      <w:lvlJc w:val="left"/>
+      <w:pPr>
+        <w:tabs>
+          <w:tab w:val="num" w:pos="3600"/>
+        </w:tabs>
+        <w:ind w:left="3600" w:hanging="360"/>
+      </w:pPr>
+    </w:lvl>
+    <w:lvl w:ilvl="5" w:tentative="1">
+      <w:start w:val="1"/>
+      <w:numFmt w:val="decimal"/>
+      <w:lvlText w:val="%6."/>
+      <w:lvlJc w:val="left"/>
+      <w:pPr>
+        <w:tabs>
+          <w:tab w:val="num" w:pos="4320"/>
+        </w:tabs>
+        <w:ind w:left="4320" w:hanging="360"/>
+      </w:pPr>
+    </w:lvl>
+    <w:lvl w:ilvl="6" w:tentative="1">
+      <w:start w:val="1"/>
+      <w:numFmt w:val="decimal"/>
+      <w:lvlText w:val="%7."/>
+      <w:lvlJc w:val="left"/>
+      <w:pPr>
+        <w:tabs>
+          <w:tab w:val="num" w:pos="5040"/>
+        </w:tabs>
+        <w:ind w:left="5040" w:hanging="360"/>
+      </w:pPr>
+    </w:lvl>
+    <w:lvl w:ilvl="7" w:tentative="1">
+      <w:start w:val="1"/>
+      <w:numFmt w:val="decimal"/>
+      <w:lvlText w:val="%8."/>
+      <w:lvlJc w:val="left"/>
+      <w:pPr>
+        <w:tabs>
+          <w:tab w:val="num" w:pos="5760"/>
+        </w:tabs>
+        <w:ind w:left="5760" w:hanging="360"/>
+      </w:pPr>
+    </w:lvl>
+    <w:lvl w:ilvl="8" w:tentative="1">
+      <w:start w:val="1"/>
+      <w:numFmt w:val="decimal"/>
+      <w:lvlText w:val="%9."/>
+      <w:lvlJc w:val="left"/>
+      <w:pPr>
+        <w:tabs>
+          <w:tab w:val="num" w:pos="6480"/>
+        </w:tabs>
+        <w:ind w:left="6480" w:hanging="360"/>
+      </w:pPr>
+    </w:lvl>
+  </w:abstractNum>
+  <w:abstractNum w:abstractNumId="17" w15:restartNumberingAfterBreak="0">
+    <w:nsid w:val="5E617C27"/>
+    <w:multiLevelType w:val="multilevel"/>
+    <w:tmpl w:val="53CC1E32"/>
+    <w:lvl w:ilvl="0">
+      <w:start w:val="1"/>
+      <w:numFmt w:val="decimal"/>
+      <w:lvlText w:val="%1."/>
+      <w:lvlJc w:val="left"/>
+      <w:pPr>
+        <w:ind w:left="707" w:hanging="283"/>
+      </w:pPr>
+    </w:lvl>
+    <w:lvl w:ilvl="1">
+      <w:start w:val="1"/>
+      <w:numFmt w:val="decimal"/>
+      <w:lvlText w:val="%2."/>
+      <w:lvlJc w:val="left"/>
+      <w:pPr>
+        <w:ind w:left="1414" w:hanging="283"/>
+      </w:pPr>
+    </w:lvl>
+    <w:lvl w:ilvl="2">
+      <w:start w:val="1"/>
+      <w:numFmt w:val="decimal"/>
+      <w:lvlText w:val="%3."/>
+      <w:lvlJc w:val="left"/>
+      <w:pPr>
+        <w:ind w:left="2121" w:hanging="283"/>
+      </w:pPr>
+    </w:lvl>
+    <w:lvl w:ilvl="3">
+      <w:start w:val="1"/>
+      <w:numFmt w:val="decimal"/>
+      <w:lvlText w:val="%4."/>
+      <w:lvlJc w:val="left"/>
+      <w:pPr>
+        <w:ind w:left="2828" w:hanging="283"/>
+      </w:pPr>
+    </w:lvl>
+    <w:lvl w:ilvl="4">
+      <w:start w:val="1"/>
+      <w:numFmt w:val="decimal"/>
+      <w:lvlText w:val="%5."/>
+      <w:lvlJc w:val="left"/>
+      <w:pPr>
+        <w:ind w:left="3535" w:hanging="283"/>
+      </w:pPr>
+    </w:lvl>
+    <w:lvl w:ilvl="5">
+      <w:start w:val="1"/>
+      <w:numFmt w:val="decimal"/>
+      <w:lvlText w:val="%6."/>
+      <w:lvlJc w:val="left"/>
+      <w:pPr>
+        <w:ind w:left="4242" w:hanging="283"/>
+      </w:pPr>
+    </w:lvl>
+    <w:lvl w:ilvl="6">
+      <w:start w:val="1"/>
+      <w:numFmt w:val="decimal"/>
+      <w:lvlText w:val="%7."/>
+      <w:lvlJc w:val="left"/>
+      <w:pPr>
+        <w:ind w:left="4949" w:hanging="283"/>
+      </w:pPr>
+    </w:lvl>
+    <w:lvl w:ilvl="7">
+      <w:start w:val="1"/>
+      <w:numFmt w:val="decimal"/>
+      <w:lvlText w:val="%8."/>
+      <w:lvlJc w:val="left"/>
+      <w:pPr>
+        <w:ind w:left="5656" w:hanging="283"/>
+      </w:pPr>
+    </w:lvl>
+    <w:lvl w:ilvl="8">
+      <w:start w:val="1"/>
+      <w:numFmt w:val="decimal"/>
+      <w:lvlText w:val="%9."/>
+      <w:lvlJc w:val="left"/>
+      <w:pPr>
+        <w:ind w:left="6363" w:hanging="283"/>
+      </w:pPr>
+    </w:lvl>
+  </w:abstractNum>
+  <w:abstractNum w:abstractNumId="18" w15:restartNumberingAfterBreak="0">
+    <w:nsid w:val="5E85655D"/>
+    <w:multiLevelType w:val="multilevel"/>
+    <w:tmpl w:val="C2F6F5DC"/>
+    <w:lvl w:ilvl="0">
+      <w:numFmt w:val="bullet"/>
+      <w:lvlText w:val="➢"/>
+      <w:lvlJc w:val="left"/>
+      <w:pPr>
+        <w:ind w:left="720" w:hanging="360"/>
+      </w:pPr>
+      <w:rPr>
+        <w:rFonts w:ascii="StarSymbol" w:hAnsi="StarSymbol"/>
+      </w:rPr>
+    </w:lvl>
+    <w:lvl w:ilvl="1">
+      <w:numFmt w:val="bullet"/>
+      <w:lvlText w:val="➢"/>
+      <w:lvlJc w:val="left"/>
+      <w:pPr>
+        <w:ind w:left="1080" w:hanging="360"/>
+      </w:pPr>
+      <w:rPr>
+        <w:rFonts w:ascii="StarSymbol" w:hAnsi="StarSymbol"/>
+      </w:rPr>
+    </w:lvl>
+    <w:lvl w:ilvl="2">
+      <w:numFmt w:val="bullet"/>
+      <w:lvlText w:val="➢"/>
+      <w:lvlJc w:val="left"/>
+      <w:pPr>
+        <w:ind w:left="1440" w:hanging="360"/>
+      </w:pPr>
+      <w:rPr>
+        <w:rFonts w:ascii="StarSymbol" w:hAnsi="StarSymbol"/>
+      </w:rPr>
+    </w:lvl>
+    <w:lvl w:ilvl="3">
+      <w:numFmt w:val="bullet"/>
+      <w:lvlText w:val="➢"/>
+      <w:lvlJc w:val="left"/>
+      <w:pPr>
+        <w:ind w:left="1800" w:hanging="360"/>
+      </w:pPr>
+      <w:rPr>
+        <w:rFonts w:ascii="StarSymbol" w:hAnsi="StarSymbol"/>
+      </w:rPr>
+    </w:lvl>
+    <w:lvl w:ilvl="4">
+      <w:numFmt w:val="bullet"/>
+      <w:lvlText w:val="➢"/>
+      <w:lvlJc w:val="left"/>
+      <w:pPr>
+        <w:ind w:left="2160" w:hanging="360"/>
+      </w:pPr>
+      <w:rPr>
+        <w:rFonts w:ascii="StarSymbol" w:hAnsi="StarSymbol"/>
+      </w:rPr>
+    </w:lvl>
+    <w:lvl w:ilvl="5">
+      <w:numFmt w:val="bullet"/>
+      <w:lvlText w:val="➢"/>
+      <w:lvlJc w:val="left"/>
+      <w:pPr>
+        <w:ind w:left="2520" w:hanging="360"/>
+      </w:pPr>
+      <w:rPr>
+        <w:rFonts w:ascii="StarSymbol" w:hAnsi="StarSymbol"/>
+      </w:rPr>
+    </w:lvl>
+    <w:lvl w:ilvl="6">
+      <w:numFmt w:val="bullet"/>
+      <w:lvlText w:val="➢"/>
+      <w:lvlJc w:val="left"/>
+      <w:pPr>
+        <w:ind w:left="2880" w:hanging="360"/>
+      </w:pPr>
+      <w:rPr>
+        <w:rFonts w:ascii="StarSymbol" w:hAnsi="StarSymbol"/>
+      </w:rPr>
+    </w:lvl>
+    <w:lvl w:ilvl="7">
+      <w:numFmt w:val="bullet"/>
+      <w:lvlText w:val="➢"/>
+      <w:lvlJc w:val="left"/>
+      <w:pPr>
+        <w:ind w:left="3240" w:hanging="360"/>
+      </w:pPr>
+      <w:rPr>
+        <w:rFonts w:ascii="StarSymbol" w:hAnsi="StarSymbol"/>
+      </w:rPr>
+    </w:lvl>
+    <w:lvl w:ilvl="8">
+      <w:numFmt w:val="bullet"/>
+      <w:lvlText w:val="➢"/>
+      <w:lvlJc w:val="left"/>
+      <w:pPr>
+        <w:ind w:left="3600" w:hanging="360"/>
+      </w:pPr>
+      <w:rPr>
+        <w:rFonts w:ascii="StarSymbol" w:hAnsi="StarSymbol"/>
+      </w:rPr>
+    </w:lvl>
+  </w:abstractNum>
+  <w:abstractNum w:abstractNumId="19" w15:restartNumberingAfterBreak="0">
+    <w:nsid w:val="60002BD6"/>
     <w:multiLevelType w:val="hybridMultilevel"/>
-    <w:tmpl w:val="34B0C78C"/>
+    <w:tmpl w:val="C458ECCA"/>
+    <w:lvl w:ilvl="0" w:tplc="40090001">
+      <w:start w:val="1"/>
+      <w:numFmt w:val="bullet"/>
+      <w:lvlText w:val=""/>
+      <w:lvlJc w:val="left"/>
+      <w:pPr>
+        <w:ind w:left="720" w:hanging="360"/>
+      </w:pPr>
+      <w:rPr>
+        <w:rFonts w:ascii="Symbol" w:hAnsi="Symbol" w:hint="default"/>
+      </w:rPr>
+    </w:lvl>
+    <w:lvl w:ilvl="1" w:tplc="40090003" w:tentative="1">
+      <w:start w:val="1"/>
+      <w:numFmt w:val="bullet"/>
+      <w:lvlText w:val="o"/>
+      <w:lvlJc w:val="left"/>
+      <w:pPr>
+        <w:ind w:left="1440" w:hanging="360"/>
+      </w:pPr>
+      <w:rPr>
+        <w:rFonts w:ascii="Courier New" w:hAnsi="Courier New" w:cs="Courier New" w:hint="default"/>
+      </w:rPr>
+    </w:lvl>
+    <w:lvl w:ilvl="2" w:tplc="40090005" w:tentative="1">
+      <w:start w:val="1"/>
+      <w:numFmt w:val="bullet"/>
+      <w:lvlText w:val=""/>
+      <w:lvlJc w:val="left"/>
+      <w:pPr>
+        <w:ind w:left="2160" w:hanging="360"/>
+      </w:pPr>
+      <w:rPr>
+        <w:rFonts w:ascii="Wingdings" w:hAnsi="Wingdings" w:hint="default"/>
+      </w:rPr>
+    </w:lvl>
+    <w:lvl w:ilvl="3" w:tplc="40090001" w:tentative="1">
+      <w:start w:val="1"/>
+      <w:numFmt w:val="bullet"/>
+      <w:lvlText w:val=""/>
+      <w:lvlJc w:val="left"/>
+      <w:pPr>
+        <w:ind w:left="2880" w:hanging="360"/>
+      </w:pPr>
+      <w:rPr>
+        <w:rFonts w:ascii="Symbol" w:hAnsi="Symbol" w:hint="default"/>
+      </w:rPr>
+    </w:lvl>
+    <w:lvl w:ilvl="4" w:tplc="40090003" w:tentative="1">
+      <w:start w:val="1"/>
+      <w:numFmt w:val="bullet"/>
+      <w:lvlText w:val="o"/>
+      <w:lvlJc w:val="left"/>
+      <w:pPr>
+        <w:ind w:left="3600" w:hanging="360"/>
+      </w:pPr>
+      <w:rPr>
+        <w:rFonts w:ascii="Courier New" w:hAnsi="Courier New" w:cs="Courier New" w:hint="default"/>
+      </w:rPr>
+    </w:lvl>
+    <w:lvl w:ilvl="5" w:tplc="40090005" w:tentative="1">
+      <w:start w:val="1"/>
+      <w:numFmt w:val="bullet"/>
+      <w:lvlText w:val=""/>
+      <w:lvlJc w:val="left"/>
+      <w:pPr>
+        <w:ind w:left="4320" w:hanging="360"/>
+      </w:pPr>
+      <w:rPr>
+        <w:rFonts w:ascii="Wingdings" w:hAnsi="Wingdings" w:hint="default"/>
+      </w:rPr>
+    </w:lvl>
+    <w:lvl w:ilvl="6" w:tplc="40090001" w:tentative="1">
+      <w:start w:val="1"/>
+      <w:numFmt w:val="bullet"/>
+      <w:lvlText w:val=""/>
+      <w:lvlJc w:val="left"/>
+      <w:pPr>
+        <w:ind w:left="5040" w:hanging="360"/>
+      </w:pPr>
+      <w:rPr>
+        <w:rFonts w:ascii="Symbol" w:hAnsi="Symbol" w:hint="default"/>
+      </w:rPr>
+    </w:lvl>
+    <w:lvl w:ilvl="7" w:tplc="40090003" w:tentative="1">
+      <w:start w:val="1"/>
+      <w:numFmt w:val="bullet"/>
+      <w:lvlText w:val="o"/>
+      <w:lvlJc w:val="left"/>
+      <w:pPr>
+        <w:ind w:left="5760" w:hanging="360"/>
+      </w:pPr>
+      <w:rPr>
+        <w:rFonts w:ascii="Courier New" w:hAnsi="Courier New" w:cs="Courier New" w:hint="default"/>
+      </w:rPr>
+    </w:lvl>
+    <w:lvl w:ilvl="8" w:tplc="40090005" w:tentative="1">
+      <w:start w:val="1"/>
+      <w:numFmt w:val="bullet"/>
+      <w:lvlText w:val=""/>
+      <w:lvlJc w:val="left"/>
+      <w:pPr>
+        <w:ind w:left="6480" w:hanging="360"/>
+      </w:pPr>
+      <w:rPr>
+        <w:rFonts w:ascii="Wingdings" w:hAnsi="Wingdings" w:hint="default"/>
+      </w:rPr>
+    </w:lvl>
+  </w:abstractNum>
+  <w:abstractNum w:abstractNumId="20" w15:restartNumberingAfterBreak="0">
+    <w:nsid w:val="6AF45C96"/>
+    <w:multiLevelType w:val="hybridMultilevel"/>
+    <w:tmpl w:val="D556DE72"/>
     <w:lvl w:ilvl="0" w:tplc="40090001">
       <w:start w:val="1"/>
       <w:numFmt w:val="bullet"/>
@@ -21795,7 +22153,7 @@
         <w:rFonts w:ascii="Courier New" w:hAnsi="Courier New" w:cs="Courier New" w:hint="default"/>
       </w:rPr>
     </w:lvl>
-    <w:lvl w:ilvl="2" w:tplc="40090005">
+    <w:lvl w:ilvl="2" w:tplc="40090005" w:tentative="1">
       <w:start w:val="1"/>
       <w:numFmt w:val="bullet"/>
       <w:lvlText w:val=""/>
@@ -21880,453 +22238,10 @@
       </w:rPr>
     </w:lvl>
   </w:abstractNum>
-  <w:abstractNum w:abstractNumId="27" w15:restartNumberingAfterBreak="0">
-    <w:nsid w:val="4F146B00"/>
+  <w:abstractNum w:abstractNumId="21" w15:restartNumberingAfterBreak="0">
+    <w:nsid w:val="6CF11D1A"/>
     <w:multiLevelType w:val="multilevel"/>
-    <w:tmpl w:val="37AABE62"/>
-    <w:lvl w:ilvl="0">
-      <w:numFmt w:val="bullet"/>
-      <w:lvlText w:val="•"/>
-      <w:lvlJc w:val="left"/>
-      <w:pPr>
-        <w:ind w:left="720" w:hanging="360"/>
-      </w:pPr>
-      <w:rPr>
-        <w:rFonts w:ascii="OpenSymbol" w:eastAsia="OpenSymbol" w:hAnsi="OpenSymbol" w:cs="OpenSymbol"/>
-      </w:rPr>
-    </w:lvl>
-    <w:lvl w:ilvl="1">
-      <w:numFmt w:val="bullet"/>
-      <w:lvlText w:val="◦"/>
-      <w:lvlJc w:val="left"/>
-      <w:pPr>
-        <w:ind w:left="1080" w:hanging="360"/>
-      </w:pPr>
-      <w:rPr>
-        <w:rFonts w:ascii="OpenSymbol" w:eastAsia="OpenSymbol" w:hAnsi="OpenSymbol" w:cs="OpenSymbol"/>
-      </w:rPr>
-    </w:lvl>
-    <w:lvl w:ilvl="2">
-      <w:numFmt w:val="bullet"/>
-      <w:lvlText w:val="▪"/>
-      <w:lvlJc w:val="left"/>
-      <w:pPr>
-        <w:ind w:left="1440" w:hanging="360"/>
-      </w:pPr>
-      <w:rPr>
-        <w:rFonts w:ascii="OpenSymbol" w:eastAsia="OpenSymbol" w:hAnsi="OpenSymbol" w:cs="OpenSymbol"/>
-      </w:rPr>
-    </w:lvl>
-    <w:lvl w:ilvl="3">
-      <w:numFmt w:val="bullet"/>
-      <w:lvlText w:val="•"/>
-      <w:lvlJc w:val="left"/>
-      <w:pPr>
-        <w:ind w:left="1800" w:hanging="360"/>
-      </w:pPr>
-      <w:rPr>
-        <w:rFonts w:ascii="OpenSymbol" w:eastAsia="OpenSymbol" w:hAnsi="OpenSymbol" w:cs="OpenSymbol"/>
-      </w:rPr>
-    </w:lvl>
-    <w:lvl w:ilvl="4">
-      <w:numFmt w:val="bullet"/>
-      <w:lvlText w:val="◦"/>
-      <w:lvlJc w:val="left"/>
-      <w:pPr>
-        <w:ind w:left="2160" w:hanging="360"/>
-      </w:pPr>
-      <w:rPr>
-        <w:rFonts w:ascii="OpenSymbol" w:eastAsia="OpenSymbol" w:hAnsi="OpenSymbol" w:cs="OpenSymbol"/>
-      </w:rPr>
-    </w:lvl>
-    <w:lvl w:ilvl="5">
-      <w:numFmt w:val="bullet"/>
-      <w:lvlText w:val="▪"/>
-      <w:lvlJc w:val="left"/>
-      <w:pPr>
-        <w:ind w:left="2520" w:hanging="360"/>
-      </w:pPr>
-      <w:rPr>
-        <w:rFonts w:ascii="OpenSymbol" w:eastAsia="OpenSymbol" w:hAnsi="OpenSymbol" w:cs="OpenSymbol"/>
-      </w:rPr>
-    </w:lvl>
-    <w:lvl w:ilvl="6">
-      <w:numFmt w:val="bullet"/>
-      <w:lvlText w:val="•"/>
-      <w:lvlJc w:val="left"/>
-      <w:pPr>
-        <w:ind w:left="2880" w:hanging="360"/>
-      </w:pPr>
-      <w:rPr>
-        <w:rFonts w:ascii="OpenSymbol" w:eastAsia="OpenSymbol" w:hAnsi="OpenSymbol" w:cs="OpenSymbol"/>
-      </w:rPr>
-    </w:lvl>
-    <w:lvl w:ilvl="7">
-      <w:numFmt w:val="bullet"/>
-      <w:lvlText w:val="◦"/>
-      <w:lvlJc w:val="left"/>
-      <w:pPr>
-        <w:ind w:left="3240" w:hanging="360"/>
-      </w:pPr>
-      <w:rPr>
-        <w:rFonts w:ascii="OpenSymbol" w:eastAsia="OpenSymbol" w:hAnsi="OpenSymbol" w:cs="OpenSymbol"/>
-      </w:rPr>
-    </w:lvl>
-    <w:lvl w:ilvl="8">
-      <w:numFmt w:val="bullet"/>
-      <w:lvlText w:val="▪"/>
-      <w:lvlJc w:val="left"/>
-      <w:pPr>
-        <w:ind w:left="3600" w:hanging="360"/>
-      </w:pPr>
-      <w:rPr>
-        <w:rFonts w:ascii="OpenSymbol" w:eastAsia="OpenSymbol" w:hAnsi="OpenSymbol" w:cs="OpenSymbol"/>
-      </w:rPr>
-    </w:lvl>
-  </w:abstractNum>
-  <w:abstractNum w:abstractNumId="28" w15:restartNumberingAfterBreak="0">
-    <w:nsid w:val="4F6C1893"/>
-    <w:multiLevelType w:val="multilevel"/>
-    <w:tmpl w:val="FA98382E"/>
-    <w:lvl w:ilvl="0">
-      <w:start w:val="1"/>
-      <w:numFmt w:val="decimal"/>
-      <w:lvlText w:val="%1."/>
-      <w:lvlJc w:val="left"/>
-      <w:pPr>
-        <w:tabs>
-          <w:tab w:val="num" w:pos="720"/>
-        </w:tabs>
-        <w:ind w:left="720" w:hanging="360"/>
-      </w:pPr>
-    </w:lvl>
-    <w:lvl w:ilvl="1" w:tentative="1">
-      <w:start w:val="1"/>
-      <w:numFmt w:val="decimal"/>
-      <w:lvlText w:val="%2."/>
-      <w:lvlJc w:val="left"/>
-      <w:pPr>
-        <w:tabs>
-          <w:tab w:val="num" w:pos="1440"/>
-        </w:tabs>
-        <w:ind w:left="1440" w:hanging="360"/>
-      </w:pPr>
-    </w:lvl>
-    <w:lvl w:ilvl="2" w:tentative="1">
-      <w:start w:val="1"/>
-      <w:numFmt w:val="decimal"/>
-      <w:lvlText w:val="%3."/>
-      <w:lvlJc w:val="left"/>
-      <w:pPr>
-        <w:tabs>
-          <w:tab w:val="num" w:pos="2160"/>
-        </w:tabs>
-        <w:ind w:left="2160" w:hanging="360"/>
-      </w:pPr>
-    </w:lvl>
-    <w:lvl w:ilvl="3" w:tentative="1">
-      <w:start w:val="1"/>
-      <w:numFmt w:val="decimal"/>
-      <w:lvlText w:val="%4."/>
-      <w:lvlJc w:val="left"/>
-      <w:pPr>
-        <w:tabs>
-          <w:tab w:val="num" w:pos="2880"/>
-        </w:tabs>
-        <w:ind w:left="2880" w:hanging="360"/>
-      </w:pPr>
-    </w:lvl>
-    <w:lvl w:ilvl="4" w:tentative="1">
-      <w:start w:val="1"/>
-      <w:numFmt w:val="decimal"/>
-      <w:lvlText w:val="%5."/>
-      <w:lvlJc w:val="left"/>
-      <w:pPr>
-        <w:tabs>
-          <w:tab w:val="num" w:pos="3600"/>
-        </w:tabs>
-        <w:ind w:left="3600" w:hanging="360"/>
-      </w:pPr>
-    </w:lvl>
-    <w:lvl w:ilvl="5" w:tentative="1">
-      <w:start w:val="1"/>
-      <w:numFmt w:val="decimal"/>
-      <w:lvlText w:val="%6."/>
-      <w:lvlJc w:val="left"/>
-      <w:pPr>
-        <w:tabs>
-          <w:tab w:val="num" w:pos="4320"/>
-        </w:tabs>
-        <w:ind w:left="4320" w:hanging="360"/>
-      </w:pPr>
-    </w:lvl>
-    <w:lvl w:ilvl="6" w:tentative="1">
-      <w:start w:val="1"/>
-      <w:numFmt w:val="decimal"/>
-      <w:lvlText w:val="%7."/>
-      <w:lvlJc w:val="left"/>
-      <w:pPr>
-        <w:tabs>
-          <w:tab w:val="num" w:pos="5040"/>
-        </w:tabs>
-        <w:ind w:left="5040" w:hanging="360"/>
-      </w:pPr>
-    </w:lvl>
-    <w:lvl w:ilvl="7" w:tentative="1">
-      <w:start w:val="1"/>
-      <w:numFmt w:val="decimal"/>
-      <w:lvlText w:val="%8."/>
-      <w:lvlJc w:val="left"/>
-      <w:pPr>
-        <w:tabs>
-          <w:tab w:val="num" w:pos="5760"/>
-        </w:tabs>
-        <w:ind w:left="5760" w:hanging="360"/>
-      </w:pPr>
-    </w:lvl>
-    <w:lvl w:ilvl="8" w:tentative="1">
-      <w:start w:val="1"/>
-      <w:numFmt w:val="decimal"/>
-      <w:lvlText w:val="%9."/>
-      <w:lvlJc w:val="left"/>
-      <w:pPr>
-        <w:tabs>
-          <w:tab w:val="num" w:pos="6480"/>
-        </w:tabs>
-        <w:ind w:left="6480" w:hanging="360"/>
-      </w:pPr>
-    </w:lvl>
-  </w:abstractNum>
-  <w:abstractNum w:abstractNumId="29" w15:restartNumberingAfterBreak="0">
-    <w:nsid w:val="52AA1BF4"/>
-    <w:multiLevelType w:val="multilevel"/>
-    <w:tmpl w:val="071C0356"/>
-    <w:lvl w:ilvl="0">
-      <w:start w:val="1"/>
-      <w:numFmt w:val="decimal"/>
-      <w:lvlText w:val="%1."/>
-      <w:lvlJc w:val="left"/>
-      <w:pPr>
-        <w:tabs>
-          <w:tab w:val="num" w:pos="720"/>
-        </w:tabs>
-        <w:ind w:left="720" w:hanging="360"/>
-      </w:pPr>
-    </w:lvl>
-    <w:lvl w:ilvl="1" w:tentative="1">
-      <w:start w:val="1"/>
-      <w:numFmt w:val="decimal"/>
-      <w:lvlText w:val="%2."/>
-      <w:lvlJc w:val="left"/>
-      <w:pPr>
-        <w:tabs>
-          <w:tab w:val="num" w:pos="1440"/>
-        </w:tabs>
-        <w:ind w:left="1440" w:hanging="360"/>
-      </w:pPr>
-    </w:lvl>
-    <w:lvl w:ilvl="2" w:tentative="1">
-      <w:start w:val="1"/>
-      <w:numFmt w:val="decimal"/>
-      <w:lvlText w:val="%3."/>
-      <w:lvlJc w:val="left"/>
-      <w:pPr>
-        <w:tabs>
-          <w:tab w:val="num" w:pos="2160"/>
-        </w:tabs>
-        <w:ind w:left="2160" w:hanging="360"/>
-      </w:pPr>
-    </w:lvl>
-    <w:lvl w:ilvl="3" w:tentative="1">
-      <w:start w:val="1"/>
-      <w:numFmt w:val="decimal"/>
-      <w:lvlText w:val="%4."/>
-      <w:lvlJc w:val="left"/>
-      <w:pPr>
-        <w:tabs>
-          <w:tab w:val="num" w:pos="2880"/>
-        </w:tabs>
-        <w:ind w:left="2880" w:hanging="360"/>
-      </w:pPr>
-    </w:lvl>
-    <w:lvl w:ilvl="4" w:tentative="1">
-      <w:start w:val="1"/>
-      <w:numFmt w:val="decimal"/>
-      <w:lvlText w:val="%5."/>
-      <w:lvlJc w:val="left"/>
-      <w:pPr>
-        <w:tabs>
-          <w:tab w:val="num" w:pos="3600"/>
-        </w:tabs>
-        <w:ind w:left="3600" w:hanging="360"/>
-      </w:pPr>
-    </w:lvl>
-    <w:lvl w:ilvl="5" w:tentative="1">
-      <w:start w:val="1"/>
-      <w:numFmt w:val="decimal"/>
-      <w:lvlText w:val="%6."/>
-      <w:lvlJc w:val="left"/>
-      <w:pPr>
-        <w:tabs>
-          <w:tab w:val="num" w:pos="4320"/>
-        </w:tabs>
-        <w:ind w:left="4320" w:hanging="360"/>
-      </w:pPr>
-    </w:lvl>
-    <w:lvl w:ilvl="6" w:tentative="1">
-      <w:start w:val="1"/>
-      <w:numFmt w:val="decimal"/>
-      <w:lvlText w:val="%7."/>
-      <w:lvlJc w:val="left"/>
-      <w:pPr>
-        <w:tabs>
-          <w:tab w:val="num" w:pos="5040"/>
-        </w:tabs>
-        <w:ind w:left="5040" w:hanging="360"/>
-      </w:pPr>
-    </w:lvl>
-    <w:lvl w:ilvl="7" w:tentative="1">
-      <w:start w:val="1"/>
-      <w:numFmt w:val="decimal"/>
-      <w:lvlText w:val="%8."/>
-      <w:lvlJc w:val="left"/>
-      <w:pPr>
-        <w:tabs>
-          <w:tab w:val="num" w:pos="5760"/>
-        </w:tabs>
-        <w:ind w:left="5760" w:hanging="360"/>
-      </w:pPr>
-    </w:lvl>
-    <w:lvl w:ilvl="8" w:tentative="1">
-      <w:start w:val="1"/>
-      <w:numFmt w:val="decimal"/>
-      <w:lvlText w:val="%9."/>
-      <w:lvlJc w:val="left"/>
-      <w:pPr>
-        <w:tabs>
-          <w:tab w:val="num" w:pos="6480"/>
-        </w:tabs>
-        <w:ind w:left="6480" w:hanging="360"/>
-      </w:pPr>
-    </w:lvl>
-  </w:abstractNum>
-  <w:abstractNum w:abstractNumId="30" w15:restartNumberingAfterBreak="0">
-    <w:nsid w:val="542308FF"/>
-    <w:multiLevelType w:val="multilevel"/>
-    <w:tmpl w:val="C2CA4124"/>
-    <w:lvl w:ilvl="0">
-      <w:start w:val="1"/>
-      <w:numFmt w:val="decimal"/>
-      <w:lvlText w:val="%1."/>
-      <w:lvlJc w:val="left"/>
-      <w:pPr>
-        <w:tabs>
-          <w:tab w:val="num" w:pos="720"/>
-        </w:tabs>
-        <w:ind w:left="720" w:hanging="360"/>
-      </w:pPr>
-    </w:lvl>
-    <w:lvl w:ilvl="1" w:tentative="1">
-      <w:start w:val="1"/>
-      <w:numFmt w:val="decimal"/>
-      <w:lvlText w:val="%2."/>
-      <w:lvlJc w:val="left"/>
-      <w:pPr>
-        <w:tabs>
-          <w:tab w:val="num" w:pos="1440"/>
-        </w:tabs>
-        <w:ind w:left="1440" w:hanging="360"/>
-      </w:pPr>
-    </w:lvl>
-    <w:lvl w:ilvl="2" w:tentative="1">
-      <w:start w:val="1"/>
-      <w:numFmt w:val="decimal"/>
-      <w:lvlText w:val="%3."/>
-      <w:lvlJc w:val="left"/>
-      <w:pPr>
-        <w:tabs>
-          <w:tab w:val="num" w:pos="2160"/>
-        </w:tabs>
-        <w:ind w:left="2160" w:hanging="360"/>
-      </w:pPr>
-    </w:lvl>
-    <w:lvl w:ilvl="3" w:tentative="1">
-      <w:start w:val="1"/>
-      <w:numFmt w:val="decimal"/>
-      <w:lvlText w:val="%4."/>
-      <w:lvlJc w:val="left"/>
-      <w:pPr>
-        <w:tabs>
-          <w:tab w:val="num" w:pos="2880"/>
-        </w:tabs>
-        <w:ind w:left="2880" w:hanging="360"/>
-      </w:pPr>
-    </w:lvl>
-    <w:lvl w:ilvl="4" w:tentative="1">
-      <w:start w:val="1"/>
-      <w:numFmt w:val="decimal"/>
-      <w:lvlText w:val="%5."/>
-      <w:lvlJc w:val="left"/>
-      <w:pPr>
-        <w:tabs>
-          <w:tab w:val="num" w:pos="3600"/>
-        </w:tabs>
-        <w:ind w:left="3600" w:hanging="360"/>
-      </w:pPr>
-    </w:lvl>
-    <w:lvl w:ilvl="5" w:tentative="1">
-      <w:start w:val="1"/>
-      <w:numFmt w:val="decimal"/>
-      <w:lvlText w:val="%6."/>
-      <w:lvlJc w:val="left"/>
-      <w:pPr>
-        <w:tabs>
-          <w:tab w:val="num" w:pos="4320"/>
-        </w:tabs>
-        <w:ind w:left="4320" w:hanging="360"/>
-      </w:pPr>
-    </w:lvl>
-    <w:lvl w:ilvl="6" w:tentative="1">
-      <w:start w:val="1"/>
-      <w:numFmt w:val="decimal"/>
-      <w:lvlText w:val="%7."/>
-      <w:lvlJc w:val="left"/>
-      <w:pPr>
-        <w:tabs>
-          <w:tab w:val="num" w:pos="5040"/>
-        </w:tabs>
-        <w:ind w:left="5040" w:hanging="360"/>
-      </w:pPr>
-    </w:lvl>
-    <w:lvl w:ilvl="7" w:tentative="1">
-      <w:start w:val="1"/>
-      <w:numFmt w:val="decimal"/>
-      <w:lvlText w:val="%8."/>
-      <w:lvlJc w:val="left"/>
-      <w:pPr>
-        <w:tabs>
-          <w:tab w:val="num" w:pos="5760"/>
-        </w:tabs>
-        <w:ind w:left="5760" w:hanging="360"/>
-      </w:pPr>
-    </w:lvl>
-    <w:lvl w:ilvl="8" w:tentative="1">
-      <w:start w:val="1"/>
-      <w:numFmt w:val="decimal"/>
-      <w:lvlText w:val="%9."/>
-      <w:lvlJc w:val="left"/>
-      <w:pPr>
-        <w:tabs>
-          <w:tab w:val="num" w:pos="6480"/>
-        </w:tabs>
-        <w:ind w:left="6480" w:hanging="360"/>
-      </w:pPr>
-    </w:lvl>
-  </w:abstractNum>
-  <w:abstractNum w:abstractNumId="31" w15:restartNumberingAfterBreak="0">
-    <w:nsid w:val="5D961C2D"/>
-    <w:multiLevelType w:val="multilevel"/>
-    <w:tmpl w:val="467EAD72"/>
+    <w:tmpl w:val="413CEA10"/>
     <w:lvl w:ilvl="0">
       <w:start w:val="1"/>
       <w:numFmt w:val="bullet"/>
@@ -22472,213 +22387,136 @@
       </w:rPr>
     </w:lvl>
   </w:abstractNum>
-  <w:abstractNum w:abstractNumId="32" w15:restartNumberingAfterBreak="0">
-    <w:nsid w:val="5E617C27"/>
+  <w:abstractNum w:abstractNumId="22" w15:restartNumberingAfterBreak="0">
+    <w:nsid w:val="781B0777"/>
     <w:multiLevelType w:val="multilevel"/>
-    <w:tmpl w:val="53CC1E32"/>
+    <w:tmpl w:val="09E01470"/>
     <w:lvl w:ilvl="0">
       <w:start w:val="1"/>
       <w:numFmt w:val="decimal"/>
       <w:lvlText w:val="%1."/>
       <w:lvlJc w:val="left"/>
       <w:pPr>
-        <w:ind w:left="707" w:hanging="283"/>
+        <w:tabs>
+          <w:tab w:val="num" w:pos="720"/>
+        </w:tabs>
+        <w:ind w:left="720" w:hanging="360"/>
       </w:pPr>
     </w:lvl>
-    <w:lvl w:ilvl="1">
+    <w:lvl w:ilvl="1" w:tentative="1">
       <w:start w:val="1"/>
       <w:numFmt w:val="decimal"/>
       <w:lvlText w:val="%2."/>
       <w:lvlJc w:val="left"/>
       <w:pPr>
-        <w:ind w:left="1414" w:hanging="283"/>
+        <w:tabs>
+          <w:tab w:val="num" w:pos="1440"/>
+        </w:tabs>
+        <w:ind w:left="1440" w:hanging="360"/>
       </w:pPr>
     </w:lvl>
-    <w:lvl w:ilvl="2">
+    <w:lvl w:ilvl="2" w:tentative="1">
       <w:start w:val="1"/>
       <w:numFmt w:val="decimal"/>
       <w:lvlText w:val="%3."/>
       <w:lvlJc w:val="left"/>
       <w:pPr>
-        <w:ind w:left="2121" w:hanging="283"/>
+        <w:tabs>
+          <w:tab w:val="num" w:pos="2160"/>
+        </w:tabs>
+        <w:ind w:left="2160" w:hanging="360"/>
       </w:pPr>
     </w:lvl>
-    <w:lvl w:ilvl="3">
+    <w:lvl w:ilvl="3" w:tentative="1">
       <w:start w:val="1"/>
       <w:numFmt w:val="decimal"/>
       <w:lvlText w:val="%4."/>
       <w:lvlJc w:val="left"/>
       <w:pPr>
-        <w:ind w:left="2828" w:hanging="283"/>
+        <w:tabs>
+          <w:tab w:val="num" w:pos="2880"/>
+        </w:tabs>
+        <w:ind w:left="2880" w:hanging="360"/>
       </w:pPr>
     </w:lvl>
-    <w:lvl w:ilvl="4">
+    <w:lvl w:ilvl="4" w:tentative="1">
       <w:start w:val="1"/>
       <w:numFmt w:val="decimal"/>
       <w:lvlText w:val="%5."/>
       <w:lvlJc w:val="left"/>
       <w:pPr>
-        <w:ind w:left="3535" w:hanging="283"/>
+        <w:tabs>
+          <w:tab w:val="num" w:pos="3600"/>
+        </w:tabs>
+        <w:ind w:left="3600" w:hanging="360"/>
       </w:pPr>
     </w:lvl>
-    <w:lvl w:ilvl="5">
+    <w:lvl w:ilvl="5" w:tentative="1">
       <w:start w:val="1"/>
       <w:numFmt w:val="decimal"/>
       <w:lvlText w:val="%6."/>
       <w:lvlJc w:val="left"/>
       <w:pPr>
-        <w:ind w:left="4242" w:hanging="283"/>
+        <w:tabs>
+          <w:tab w:val="num" w:pos="4320"/>
+        </w:tabs>
+        <w:ind w:left="4320" w:hanging="360"/>
       </w:pPr>
     </w:lvl>
-    <w:lvl w:ilvl="6">
+    <w:lvl w:ilvl="6" w:tentative="1">
       <w:start w:val="1"/>
       <w:numFmt w:val="decimal"/>
       <w:lvlText w:val="%7."/>
       <w:lvlJc w:val="left"/>
       <w:pPr>
-        <w:ind w:left="4949" w:hanging="283"/>
+        <w:tabs>
+          <w:tab w:val="num" w:pos="5040"/>
+        </w:tabs>
+        <w:ind w:left="5040" w:hanging="360"/>
       </w:pPr>
     </w:lvl>
-    <w:lvl w:ilvl="7">
+    <w:lvl w:ilvl="7" w:tentative="1">
       <w:start w:val="1"/>
       <w:numFmt w:val="decimal"/>
       <w:lvlText w:val="%8."/>
       <w:lvlJc w:val="left"/>
       <w:pPr>
-        <w:ind w:left="5656" w:hanging="283"/>
+        <w:tabs>
+          <w:tab w:val="num" w:pos="5760"/>
+        </w:tabs>
+        <w:ind w:left="5760" w:hanging="360"/>
       </w:pPr>
     </w:lvl>
-    <w:lvl w:ilvl="8">
+    <w:lvl w:ilvl="8" w:tentative="1">
       <w:start w:val="1"/>
       <w:numFmt w:val="decimal"/>
       <w:lvlText w:val="%9."/>
       <w:lvlJc w:val="left"/>
       <w:pPr>
-        <w:ind w:left="6363" w:hanging="283"/>
+        <w:tabs>
+          <w:tab w:val="num" w:pos="6480"/>
+        </w:tabs>
+        <w:ind w:left="6480" w:hanging="360"/>
       </w:pPr>
     </w:lvl>
   </w:abstractNum>
-  <w:abstractNum w:abstractNumId="33" w15:restartNumberingAfterBreak="0">
-    <w:nsid w:val="5E85655D"/>
-    <w:multiLevelType w:val="multilevel"/>
-    <w:tmpl w:val="C2F6F5DC"/>
-    <w:lvl w:ilvl="0">
+  <w:abstractNum w:abstractNumId="23" w15:restartNumberingAfterBreak="0">
+    <w:nsid w:val="7DA57024"/>
+    <w:multiLevelType w:val="hybridMultilevel"/>
+    <w:tmpl w:val="D0D050D6"/>
+    <w:lvl w:ilvl="0" w:tplc="4009000D">
+      <w:start w:val="1"/>
       <w:numFmt w:val="bullet"/>
-      <w:lvlText w:val="➢"/>
+      <w:lvlText w:val=""/>
       <w:lvlJc w:val="left"/>
       <w:pPr>
         <w:ind w:left="720" w:hanging="360"/>
       </w:pPr>
       <w:rPr>
-        <w:rFonts w:ascii="StarSymbol" w:hAnsi="StarSymbol"/>
+        <w:rFonts w:ascii="Wingdings" w:hAnsi="Wingdings" w:hint="default"/>
       </w:rPr>
     </w:lvl>
-    <w:lvl w:ilvl="1">
-      <w:numFmt w:val="bullet"/>
-      <w:lvlText w:val="➢"/>
-      <w:lvlJc w:val="left"/>
-      <w:pPr>
-        <w:ind w:left="1080" w:hanging="360"/>
-      </w:pPr>
-      <w:rPr>
-        <w:rFonts w:ascii="StarSymbol" w:hAnsi="StarSymbol"/>
-      </w:rPr>
-    </w:lvl>
-    <w:lvl w:ilvl="2">
-      <w:numFmt w:val="bullet"/>
-      <w:lvlText w:val="➢"/>
-      <w:lvlJc w:val="left"/>
-      <w:pPr>
-        <w:ind w:left="1440" w:hanging="360"/>
-      </w:pPr>
-      <w:rPr>
-        <w:rFonts w:ascii="StarSymbol" w:hAnsi="StarSymbol"/>
-      </w:rPr>
-    </w:lvl>
-    <w:lvl w:ilvl="3">
-      <w:numFmt w:val="bullet"/>
-      <w:lvlText w:val="➢"/>
-      <w:lvlJc w:val="left"/>
-      <w:pPr>
-        <w:ind w:left="1800" w:hanging="360"/>
-      </w:pPr>
-      <w:rPr>
-        <w:rFonts w:ascii="StarSymbol" w:hAnsi="StarSymbol"/>
-      </w:rPr>
-    </w:lvl>
-    <w:lvl w:ilvl="4">
-      <w:numFmt w:val="bullet"/>
-      <w:lvlText w:val="➢"/>
-      <w:lvlJc w:val="left"/>
-      <w:pPr>
-        <w:ind w:left="2160" w:hanging="360"/>
-      </w:pPr>
-      <w:rPr>
-        <w:rFonts w:ascii="StarSymbol" w:hAnsi="StarSymbol"/>
-      </w:rPr>
-    </w:lvl>
-    <w:lvl w:ilvl="5">
-      <w:numFmt w:val="bullet"/>
-      <w:lvlText w:val="➢"/>
-      <w:lvlJc w:val="left"/>
-      <w:pPr>
-        <w:ind w:left="2520" w:hanging="360"/>
-      </w:pPr>
-      <w:rPr>
-        <w:rFonts w:ascii="StarSymbol" w:hAnsi="StarSymbol"/>
-      </w:rPr>
-    </w:lvl>
-    <w:lvl w:ilvl="6">
-      <w:numFmt w:val="bullet"/>
-      <w:lvlText w:val="➢"/>
-      <w:lvlJc w:val="left"/>
-      <w:pPr>
-        <w:ind w:left="2880" w:hanging="360"/>
-      </w:pPr>
-      <w:rPr>
-        <w:rFonts w:ascii="StarSymbol" w:hAnsi="StarSymbol"/>
-      </w:rPr>
-    </w:lvl>
-    <w:lvl w:ilvl="7">
-      <w:numFmt w:val="bullet"/>
-      <w:lvlText w:val="➢"/>
-      <w:lvlJc w:val="left"/>
-      <w:pPr>
-        <w:ind w:left="3240" w:hanging="360"/>
-      </w:pPr>
-      <w:rPr>
-        <w:rFonts w:ascii="StarSymbol" w:hAnsi="StarSymbol"/>
-      </w:rPr>
-    </w:lvl>
-    <w:lvl w:ilvl="8">
-      <w:numFmt w:val="bullet"/>
-      <w:lvlText w:val="➢"/>
-      <w:lvlJc w:val="left"/>
-      <w:pPr>
-        <w:ind w:left="3600" w:hanging="360"/>
-      </w:pPr>
-      <w:rPr>
-        <w:rFonts w:ascii="StarSymbol" w:hAnsi="StarSymbol"/>
-      </w:rPr>
-    </w:lvl>
-  </w:abstractNum>
-  <w:abstractNum w:abstractNumId="34" w15:restartNumberingAfterBreak="0">
-    <w:nsid w:val="60002BD6"/>
-    <w:multiLevelType w:val="hybridMultilevel"/>
-    <w:tmpl w:val="C458ECCA"/>
-    <w:lvl w:ilvl="0" w:tplc="40090001">
-      <w:start w:val="1"/>
-      <w:numFmt w:val="bullet"/>
-      <w:lvlText w:val=""/>
-      <w:lvlJc w:val="left"/>
-      <w:pPr>
-        <w:ind w:left="720" w:hanging="360"/>
-      </w:pPr>
-      <w:rPr>
-        <w:rFonts w:ascii="Symbol" w:hAnsi="Symbol" w:hint="default"/>
-      </w:rPr>
-    </w:lvl>
-    <w:lvl w:ilvl="1" w:tplc="40090003" w:tentative="1">
+    <w:lvl w:ilvl="1" w:tplc="40090003">
       <w:start w:val="1"/>
       <w:numFmt w:val="bullet"/>
       <w:lvlText w:val="o"/>
@@ -22775,1149 +22613,7 @@
       </w:rPr>
     </w:lvl>
   </w:abstractNum>
-  <w:abstractNum w:abstractNumId="35" w15:restartNumberingAfterBreak="0">
-    <w:nsid w:val="6004488E"/>
-    <w:multiLevelType w:val="hybridMultilevel"/>
-    <w:tmpl w:val="9EFEF416"/>
-    <w:lvl w:ilvl="0" w:tplc="40090011">
-      <w:start w:val="1"/>
-      <w:numFmt w:val="decimal"/>
-      <w:lvlText w:val="%1)"/>
-      <w:lvlJc w:val="left"/>
-      <w:pPr>
-        <w:ind w:left="720" w:hanging="360"/>
-      </w:pPr>
-      <w:rPr>
-        <w:rFonts w:hint="default"/>
-      </w:rPr>
-    </w:lvl>
-    <w:lvl w:ilvl="1" w:tplc="40090019" w:tentative="1">
-      <w:start w:val="1"/>
-      <w:numFmt w:val="lowerLetter"/>
-      <w:lvlText w:val="%2."/>
-      <w:lvlJc w:val="left"/>
-      <w:pPr>
-        <w:ind w:left="1440" w:hanging="360"/>
-      </w:pPr>
-    </w:lvl>
-    <w:lvl w:ilvl="2" w:tplc="4009001B" w:tentative="1">
-      <w:start w:val="1"/>
-      <w:numFmt w:val="lowerRoman"/>
-      <w:lvlText w:val="%3."/>
-      <w:lvlJc w:val="right"/>
-      <w:pPr>
-        <w:ind w:left="2160" w:hanging="180"/>
-      </w:pPr>
-    </w:lvl>
-    <w:lvl w:ilvl="3" w:tplc="4009000F" w:tentative="1">
-      <w:start w:val="1"/>
-      <w:numFmt w:val="decimal"/>
-      <w:lvlText w:val="%4."/>
-      <w:lvlJc w:val="left"/>
-      <w:pPr>
-        <w:ind w:left="2880" w:hanging="360"/>
-      </w:pPr>
-    </w:lvl>
-    <w:lvl w:ilvl="4" w:tplc="40090019" w:tentative="1">
-      <w:start w:val="1"/>
-      <w:numFmt w:val="lowerLetter"/>
-      <w:lvlText w:val="%5."/>
-      <w:lvlJc w:val="left"/>
-      <w:pPr>
-        <w:ind w:left="3600" w:hanging="360"/>
-      </w:pPr>
-    </w:lvl>
-    <w:lvl w:ilvl="5" w:tplc="4009001B" w:tentative="1">
-      <w:start w:val="1"/>
-      <w:numFmt w:val="lowerRoman"/>
-      <w:lvlText w:val="%6."/>
-      <w:lvlJc w:val="right"/>
-      <w:pPr>
-        <w:ind w:left="4320" w:hanging="180"/>
-      </w:pPr>
-    </w:lvl>
-    <w:lvl w:ilvl="6" w:tplc="4009000F" w:tentative="1">
-      <w:start w:val="1"/>
-      <w:numFmt w:val="decimal"/>
-      <w:lvlText w:val="%7."/>
-      <w:lvlJc w:val="left"/>
-      <w:pPr>
-        <w:ind w:left="5040" w:hanging="360"/>
-      </w:pPr>
-    </w:lvl>
-    <w:lvl w:ilvl="7" w:tplc="40090019" w:tentative="1">
-      <w:start w:val="1"/>
-      <w:numFmt w:val="lowerLetter"/>
-      <w:lvlText w:val="%8."/>
-      <w:lvlJc w:val="left"/>
-      <w:pPr>
-        <w:ind w:left="5760" w:hanging="360"/>
-      </w:pPr>
-    </w:lvl>
-    <w:lvl w:ilvl="8" w:tplc="4009001B" w:tentative="1">
-      <w:start w:val="1"/>
-      <w:numFmt w:val="lowerRoman"/>
-      <w:lvlText w:val="%9."/>
-      <w:lvlJc w:val="right"/>
-      <w:pPr>
-        <w:ind w:left="6480" w:hanging="180"/>
-      </w:pPr>
-    </w:lvl>
-  </w:abstractNum>
-  <w:abstractNum w:abstractNumId="36" w15:restartNumberingAfterBreak="0">
-    <w:nsid w:val="619F57CC"/>
-    <w:multiLevelType w:val="multilevel"/>
-    <w:tmpl w:val="F734194A"/>
-    <w:lvl w:ilvl="0">
-      <w:start w:val="1"/>
-      <w:numFmt w:val="decimal"/>
-      <w:lvlText w:val="%1."/>
-      <w:lvlJc w:val="left"/>
-      <w:pPr>
-        <w:tabs>
-          <w:tab w:val="num" w:pos="720"/>
-        </w:tabs>
-        <w:ind w:left="720" w:hanging="360"/>
-      </w:pPr>
-    </w:lvl>
-    <w:lvl w:ilvl="1" w:tentative="1">
-      <w:start w:val="1"/>
-      <w:numFmt w:val="decimal"/>
-      <w:lvlText w:val="%2."/>
-      <w:lvlJc w:val="left"/>
-      <w:pPr>
-        <w:tabs>
-          <w:tab w:val="num" w:pos="1440"/>
-        </w:tabs>
-        <w:ind w:left="1440" w:hanging="360"/>
-      </w:pPr>
-    </w:lvl>
-    <w:lvl w:ilvl="2" w:tentative="1">
-      <w:start w:val="1"/>
-      <w:numFmt w:val="decimal"/>
-      <w:lvlText w:val="%3."/>
-      <w:lvlJc w:val="left"/>
-      <w:pPr>
-        <w:tabs>
-          <w:tab w:val="num" w:pos="2160"/>
-        </w:tabs>
-        <w:ind w:left="2160" w:hanging="360"/>
-      </w:pPr>
-    </w:lvl>
-    <w:lvl w:ilvl="3" w:tentative="1">
-      <w:start w:val="1"/>
-      <w:numFmt w:val="decimal"/>
-      <w:lvlText w:val="%4."/>
-      <w:lvlJc w:val="left"/>
-      <w:pPr>
-        <w:tabs>
-          <w:tab w:val="num" w:pos="2880"/>
-        </w:tabs>
-        <w:ind w:left="2880" w:hanging="360"/>
-      </w:pPr>
-    </w:lvl>
-    <w:lvl w:ilvl="4" w:tentative="1">
-      <w:start w:val="1"/>
-      <w:numFmt w:val="decimal"/>
-      <w:lvlText w:val="%5."/>
-      <w:lvlJc w:val="left"/>
-      <w:pPr>
-        <w:tabs>
-          <w:tab w:val="num" w:pos="3600"/>
-        </w:tabs>
-        <w:ind w:left="3600" w:hanging="360"/>
-      </w:pPr>
-    </w:lvl>
-    <w:lvl w:ilvl="5" w:tentative="1">
-      <w:start w:val="1"/>
-      <w:numFmt w:val="decimal"/>
-      <w:lvlText w:val="%6."/>
-      <w:lvlJc w:val="left"/>
-      <w:pPr>
-        <w:tabs>
-          <w:tab w:val="num" w:pos="4320"/>
-        </w:tabs>
-        <w:ind w:left="4320" w:hanging="360"/>
-      </w:pPr>
-    </w:lvl>
-    <w:lvl w:ilvl="6" w:tentative="1">
-      <w:start w:val="1"/>
-      <w:numFmt w:val="decimal"/>
-      <w:lvlText w:val="%7."/>
-      <w:lvlJc w:val="left"/>
-      <w:pPr>
-        <w:tabs>
-          <w:tab w:val="num" w:pos="5040"/>
-        </w:tabs>
-        <w:ind w:left="5040" w:hanging="360"/>
-      </w:pPr>
-    </w:lvl>
-    <w:lvl w:ilvl="7" w:tentative="1">
-      <w:start w:val="1"/>
-      <w:numFmt w:val="decimal"/>
-      <w:lvlText w:val="%8."/>
-      <w:lvlJc w:val="left"/>
-      <w:pPr>
-        <w:tabs>
-          <w:tab w:val="num" w:pos="5760"/>
-        </w:tabs>
-        <w:ind w:left="5760" w:hanging="360"/>
-      </w:pPr>
-    </w:lvl>
-    <w:lvl w:ilvl="8" w:tentative="1">
-      <w:start w:val="1"/>
-      <w:numFmt w:val="decimal"/>
-      <w:lvlText w:val="%9."/>
-      <w:lvlJc w:val="left"/>
-      <w:pPr>
-        <w:tabs>
-          <w:tab w:val="num" w:pos="6480"/>
-        </w:tabs>
-        <w:ind w:left="6480" w:hanging="360"/>
-      </w:pPr>
-    </w:lvl>
-  </w:abstractNum>
-  <w:abstractNum w:abstractNumId="37" w15:restartNumberingAfterBreak="0">
-    <w:nsid w:val="6AB32E06"/>
-    <w:multiLevelType w:val="multilevel"/>
-    <w:tmpl w:val="90CC6F06"/>
-    <w:lvl w:ilvl="0">
-      <w:start w:val="1"/>
-      <w:numFmt w:val="decimal"/>
-      <w:lvlText w:val="%1."/>
-      <w:lvlJc w:val="left"/>
-      <w:pPr>
-        <w:tabs>
-          <w:tab w:val="num" w:pos="720"/>
-        </w:tabs>
-        <w:ind w:left="720" w:hanging="360"/>
-      </w:pPr>
-    </w:lvl>
-    <w:lvl w:ilvl="1" w:tentative="1">
-      <w:start w:val="1"/>
-      <w:numFmt w:val="decimal"/>
-      <w:lvlText w:val="%2."/>
-      <w:lvlJc w:val="left"/>
-      <w:pPr>
-        <w:tabs>
-          <w:tab w:val="num" w:pos="1440"/>
-        </w:tabs>
-        <w:ind w:left="1440" w:hanging="360"/>
-      </w:pPr>
-    </w:lvl>
-    <w:lvl w:ilvl="2" w:tentative="1">
-      <w:start w:val="1"/>
-      <w:numFmt w:val="decimal"/>
-      <w:lvlText w:val="%3."/>
-      <w:lvlJc w:val="left"/>
-      <w:pPr>
-        <w:tabs>
-          <w:tab w:val="num" w:pos="2160"/>
-        </w:tabs>
-        <w:ind w:left="2160" w:hanging="360"/>
-      </w:pPr>
-    </w:lvl>
-    <w:lvl w:ilvl="3" w:tentative="1">
-      <w:start w:val="1"/>
-      <w:numFmt w:val="decimal"/>
-      <w:lvlText w:val="%4."/>
-      <w:lvlJc w:val="left"/>
-      <w:pPr>
-        <w:tabs>
-          <w:tab w:val="num" w:pos="2880"/>
-        </w:tabs>
-        <w:ind w:left="2880" w:hanging="360"/>
-      </w:pPr>
-    </w:lvl>
-    <w:lvl w:ilvl="4" w:tentative="1">
-      <w:start w:val="1"/>
-      <w:numFmt w:val="decimal"/>
-      <w:lvlText w:val="%5."/>
-      <w:lvlJc w:val="left"/>
-      <w:pPr>
-        <w:tabs>
-          <w:tab w:val="num" w:pos="3600"/>
-        </w:tabs>
-        <w:ind w:left="3600" w:hanging="360"/>
-      </w:pPr>
-    </w:lvl>
-    <w:lvl w:ilvl="5" w:tentative="1">
-      <w:start w:val="1"/>
-      <w:numFmt w:val="decimal"/>
-      <w:lvlText w:val="%6."/>
-      <w:lvlJc w:val="left"/>
-      <w:pPr>
-        <w:tabs>
-          <w:tab w:val="num" w:pos="4320"/>
-        </w:tabs>
-        <w:ind w:left="4320" w:hanging="360"/>
-      </w:pPr>
-    </w:lvl>
-    <w:lvl w:ilvl="6" w:tentative="1">
-      <w:start w:val="1"/>
-      <w:numFmt w:val="decimal"/>
-      <w:lvlText w:val="%7."/>
-      <w:lvlJc w:val="left"/>
-      <w:pPr>
-        <w:tabs>
-          <w:tab w:val="num" w:pos="5040"/>
-        </w:tabs>
-        <w:ind w:left="5040" w:hanging="360"/>
-      </w:pPr>
-    </w:lvl>
-    <w:lvl w:ilvl="7" w:tentative="1">
-      <w:start w:val="1"/>
-      <w:numFmt w:val="decimal"/>
-      <w:lvlText w:val="%8."/>
-      <w:lvlJc w:val="left"/>
-      <w:pPr>
-        <w:tabs>
-          <w:tab w:val="num" w:pos="5760"/>
-        </w:tabs>
-        <w:ind w:left="5760" w:hanging="360"/>
-      </w:pPr>
-    </w:lvl>
-    <w:lvl w:ilvl="8" w:tentative="1">
-      <w:start w:val="1"/>
-      <w:numFmt w:val="decimal"/>
-      <w:lvlText w:val="%9."/>
-      <w:lvlJc w:val="left"/>
-      <w:pPr>
-        <w:tabs>
-          <w:tab w:val="num" w:pos="6480"/>
-        </w:tabs>
-        <w:ind w:left="6480" w:hanging="360"/>
-      </w:pPr>
-    </w:lvl>
-  </w:abstractNum>
-  <w:abstractNum w:abstractNumId="38" w15:restartNumberingAfterBreak="0">
-    <w:nsid w:val="6AF45C96"/>
-    <w:multiLevelType w:val="hybridMultilevel"/>
-    <w:tmpl w:val="D556DE72"/>
-    <w:lvl w:ilvl="0" w:tplc="40090001">
-      <w:start w:val="1"/>
-      <w:numFmt w:val="bullet"/>
-      <w:lvlText w:val=""/>
-      <w:lvlJc w:val="left"/>
-      <w:pPr>
-        <w:ind w:left="720" w:hanging="360"/>
-      </w:pPr>
-      <w:rPr>
-        <w:rFonts w:ascii="Symbol" w:hAnsi="Symbol" w:hint="default"/>
-      </w:rPr>
-    </w:lvl>
-    <w:lvl w:ilvl="1" w:tplc="40090003">
-      <w:start w:val="1"/>
-      <w:numFmt w:val="bullet"/>
-      <w:lvlText w:val="o"/>
-      <w:lvlJc w:val="left"/>
-      <w:pPr>
-        <w:ind w:left="1440" w:hanging="360"/>
-      </w:pPr>
-      <w:rPr>
-        <w:rFonts w:ascii="Courier New" w:hAnsi="Courier New" w:cs="Courier New" w:hint="default"/>
-      </w:rPr>
-    </w:lvl>
-    <w:lvl w:ilvl="2" w:tplc="40090005" w:tentative="1">
-      <w:start w:val="1"/>
-      <w:numFmt w:val="bullet"/>
-      <w:lvlText w:val=""/>
-      <w:lvlJc w:val="left"/>
-      <w:pPr>
-        <w:ind w:left="2160" w:hanging="360"/>
-      </w:pPr>
-      <w:rPr>
-        <w:rFonts w:ascii="Wingdings" w:hAnsi="Wingdings" w:hint="default"/>
-      </w:rPr>
-    </w:lvl>
-    <w:lvl w:ilvl="3" w:tplc="40090001" w:tentative="1">
-      <w:start w:val="1"/>
-      <w:numFmt w:val="bullet"/>
-      <w:lvlText w:val=""/>
-      <w:lvlJc w:val="left"/>
-      <w:pPr>
-        <w:ind w:left="2880" w:hanging="360"/>
-      </w:pPr>
-      <w:rPr>
-        <w:rFonts w:ascii="Symbol" w:hAnsi="Symbol" w:hint="default"/>
-      </w:rPr>
-    </w:lvl>
-    <w:lvl w:ilvl="4" w:tplc="40090003" w:tentative="1">
-      <w:start w:val="1"/>
-      <w:numFmt w:val="bullet"/>
-      <w:lvlText w:val="o"/>
-      <w:lvlJc w:val="left"/>
-      <w:pPr>
-        <w:ind w:left="3600" w:hanging="360"/>
-      </w:pPr>
-      <w:rPr>
-        <w:rFonts w:ascii="Courier New" w:hAnsi="Courier New" w:cs="Courier New" w:hint="default"/>
-      </w:rPr>
-    </w:lvl>
-    <w:lvl w:ilvl="5" w:tplc="40090005" w:tentative="1">
-      <w:start w:val="1"/>
-      <w:numFmt w:val="bullet"/>
-      <w:lvlText w:val=""/>
-      <w:lvlJc w:val="left"/>
-      <w:pPr>
-        <w:ind w:left="4320" w:hanging="360"/>
-      </w:pPr>
-      <w:rPr>
-        <w:rFonts w:ascii="Wingdings" w:hAnsi="Wingdings" w:hint="default"/>
-      </w:rPr>
-    </w:lvl>
-    <w:lvl w:ilvl="6" w:tplc="40090001" w:tentative="1">
-      <w:start w:val="1"/>
-      <w:numFmt w:val="bullet"/>
-      <w:lvlText w:val=""/>
-      <w:lvlJc w:val="left"/>
-      <w:pPr>
-        <w:ind w:left="5040" w:hanging="360"/>
-      </w:pPr>
-      <w:rPr>
-        <w:rFonts w:ascii="Symbol" w:hAnsi="Symbol" w:hint="default"/>
-      </w:rPr>
-    </w:lvl>
-    <w:lvl w:ilvl="7" w:tplc="40090003" w:tentative="1">
-      <w:start w:val="1"/>
-      <w:numFmt w:val="bullet"/>
-      <w:lvlText w:val="o"/>
-      <w:lvlJc w:val="left"/>
-      <w:pPr>
-        <w:ind w:left="5760" w:hanging="360"/>
-      </w:pPr>
-      <w:rPr>
-        <w:rFonts w:ascii="Courier New" w:hAnsi="Courier New" w:cs="Courier New" w:hint="default"/>
-      </w:rPr>
-    </w:lvl>
-    <w:lvl w:ilvl="8" w:tplc="40090005" w:tentative="1">
-      <w:start w:val="1"/>
-      <w:numFmt w:val="bullet"/>
-      <w:lvlText w:val=""/>
-      <w:lvlJc w:val="left"/>
-      <w:pPr>
-        <w:ind w:left="6480" w:hanging="360"/>
-      </w:pPr>
-      <w:rPr>
-        <w:rFonts w:ascii="Wingdings" w:hAnsi="Wingdings" w:hint="default"/>
-      </w:rPr>
-    </w:lvl>
-  </w:abstractNum>
-  <w:abstractNum w:abstractNumId="39" w15:restartNumberingAfterBreak="0">
-    <w:nsid w:val="6CF11D1A"/>
-    <w:multiLevelType w:val="multilevel"/>
-    <w:tmpl w:val="413CEA10"/>
-    <w:lvl w:ilvl="0">
-      <w:start w:val="1"/>
-      <w:numFmt w:val="bullet"/>
-      <w:lvlText w:val="o"/>
-      <w:lvlJc w:val="left"/>
-      <w:pPr>
-        <w:tabs>
-          <w:tab w:val="num" w:pos="720"/>
-        </w:tabs>
-        <w:ind w:left="720" w:hanging="360"/>
-      </w:pPr>
-      <w:rPr>
-        <w:rFonts w:ascii="Courier New" w:hAnsi="Courier New" w:hint="default"/>
-        <w:sz w:val="20"/>
-      </w:rPr>
-    </w:lvl>
-    <w:lvl w:ilvl="1" w:tentative="1">
-      <w:start w:val="1"/>
-      <w:numFmt w:val="bullet"/>
-      <w:lvlText w:val="o"/>
-      <w:lvlJc w:val="left"/>
-      <w:pPr>
-        <w:tabs>
-          <w:tab w:val="num" w:pos="1440"/>
-        </w:tabs>
-        <w:ind w:left="1440" w:hanging="360"/>
-      </w:pPr>
-      <w:rPr>
-        <w:rFonts w:ascii="Courier New" w:hAnsi="Courier New" w:hint="default"/>
-        <w:sz w:val="20"/>
-      </w:rPr>
-    </w:lvl>
-    <w:lvl w:ilvl="2" w:tentative="1">
-      <w:start w:val="1"/>
-      <w:numFmt w:val="bullet"/>
-      <w:lvlText w:val="o"/>
-      <w:lvlJc w:val="left"/>
-      <w:pPr>
-        <w:tabs>
-          <w:tab w:val="num" w:pos="2160"/>
-        </w:tabs>
-        <w:ind w:left="2160" w:hanging="360"/>
-      </w:pPr>
-      <w:rPr>
-        <w:rFonts w:ascii="Courier New" w:hAnsi="Courier New" w:hint="default"/>
-        <w:sz w:val="20"/>
-      </w:rPr>
-    </w:lvl>
-    <w:lvl w:ilvl="3" w:tentative="1">
-      <w:start w:val="1"/>
-      <w:numFmt w:val="bullet"/>
-      <w:lvlText w:val="o"/>
-      <w:lvlJc w:val="left"/>
-      <w:pPr>
-        <w:tabs>
-          <w:tab w:val="num" w:pos="2880"/>
-        </w:tabs>
-        <w:ind w:left="2880" w:hanging="360"/>
-      </w:pPr>
-      <w:rPr>
-        <w:rFonts w:ascii="Courier New" w:hAnsi="Courier New" w:hint="default"/>
-        <w:sz w:val="20"/>
-      </w:rPr>
-    </w:lvl>
-    <w:lvl w:ilvl="4" w:tentative="1">
-      <w:start w:val="1"/>
-      <w:numFmt w:val="bullet"/>
-      <w:lvlText w:val="o"/>
-      <w:lvlJc w:val="left"/>
-      <w:pPr>
-        <w:tabs>
-          <w:tab w:val="num" w:pos="3600"/>
-        </w:tabs>
-        <w:ind w:left="3600" w:hanging="360"/>
-      </w:pPr>
-      <w:rPr>
-        <w:rFonts w:ascii="Courier New" w:hAnsi="Courier New" w:hint="default"/>
-        <w:sz w:val="20"/>
-      </w:rPr>
-    </w:lvl>
-    <w:lvl w:ilvl="5" w:tentative="1">
-      <w:start w:val="1"/>
-      <w:numFmt w:val="bullet"/>
-      <w:lvlText w:val="o"/>
-      <w:lvlJc w:val="left"/>
-      <w:pPr>
-        <w:tabs>
-          <w:tab w:val="num" w:pos="4320"/>
-        </w:tabs>
-        <w:ind w:left="4320" w:hanging="360"/>
-      </w:pPr>
-      <w:rPr>
-        <w:rFonts w:ascii="Courier New" w:hAnsi="Courier New" w:hint="default"/>
-        <w:sz w:val="20"/>
-      </w:rPr>
-    </w:lvl>
-    <w:lvl w:ilvl="6" w:tentative="1">
-      <w:start w:val="1"/>
-      <w:numFmt w:val="bullet"/>
-      <w:lvlText w:val="o"/>
-      <w:lvlJc w:val="left"/>
-      <w:pPr>
-        <w:tabs>
-          <w:tab w:val="num" w:pos="5040"/>
-        </w:tabs>
-        <w:ind w:left="5040" w:hanging="360"/>
-      </w:pPr>
-      <w:rPr>
-        <w:rFonts w:ascii="Courier New" w:hAnsi="Courier New" w:hint="default"/>
-        <w:sz w:val="20"/>
-      </w:rPr>
-    </w:lvl>
-    <w:lvl w:ilvl="7" w:tentative="1">
-      <w:start w:val="1"/>
-      <w:numFmt w:val="bullet"/>
-      <w:lvlText w:val="o"/>
-      <w:lvlJc w:val="left"/>
-      <w:pPr>
-        <w:tabs>
-          <w:tab w:val="num" w:pos="5760"/>
-        </w:tabs>
-        <w:ind w:left="5760" w:hanging="360"/>
-      </w:pPr>
-      <w:rPr>
-        <w:rFonts w:ascii="Courier New" w:hAnsi="Courier New" w:hint="default"/>
-        <w:sz w:val="20"/>
-      </w:rPr>
-    </w:lvl>
-    <w:lvl w:ilvl="8" w:tentative="1">
-      <w:start w:val="1"/>
-      <w:numFmt w:val="bullet"/>
-      <w:lvlText w:val="o"/>
-      <w:lvlJc w:val="left"/>
-      <w:pPr>
-        <w:tabs>
-          <w:tab w:val="num" w:pos="6480"/>
-        </w:tabs>
-        <w:ind w:left="6480" w:hanging="360"/>
-      </w:pPr>
-      <w:rPr>
-        <w:rFonts w:ascii="Courier New" w:hAnsi="Courier New" w:hint="default"/>
-        <w:sz w:val="20"/>
-      </w:rPr>
-    </w:lvl>
-  </w:abstractNum>
-  <w:abstractNum w:abstractNumId="40" w15:restartNumberingAfterBreak="0">
-    <w:nsid w:val="6F654B11"/>
-    <w:multiLevelType w:val="multilevel"/>
-    <w:tmpl w:val="41443F3A"/>
-    <w:lvl w:ilvl="0">
-      <w:start w:val="1"/>
-      <w:numFmt w:val="decimal"/>
-      <w:lvlText w:val="%1."/>
-      <w:lvlJc w:val="left"/>
-      <w:pPr>
-        <w:tabs>
-          <w:tab w:val="num" w:pos="720"/>
-        </w:tabs>
-        <w:ind w:left="720" w:hanging="360"/>
-      </w:pPr>
-    </w:lvl>
-    <w:lvl w:ilvl="1" w:tentative="1">
-      <w:start w:val="1"/>
-      <w:numFmt w:val="decimal"/>
-      <w:lvlText w:val="%2."/>
-      <w:lvlJc w:val="left"/>
-      <w:pPr>
-        <w:tabs>
-          <w:tab w:val="num" w:pos="1440"/>
-        </w:tabs>
-        <w:ind w:left="1440" w:hanging="360"/>
-      </w:pPr>
-    </w:lvl>
-    <w:lvl w:ilvl="2" w:tentative="1">
-      <w:start w:val="1"/>
-      <w:numFmt w:val="decimal"/>
-      <w:lvlText w:val="%3."/>
-      <w:lvlJc w:val="left"/>
-      <w:pPr>
-        <w:tabs>
-          <w:tab w:val="num" w:pos="2160"/>
-        </w:tabs>
-        <w:ind w:left="2160" w:hanging="360"/>
-      </w:pPr>
-    </w:lvl>
-    <w:lvl w:ilvl="3" w:tentative="1">
-      <w:start w:val="1"/>
-      <w:numFmt w:val="decimal"/>
-      <w:lvlText w:val="%4."/>
-      <w:lvlJc w:val="left"/>
-      <w:pPr>
-        <w:tabs>
-          <w:tab w:val="num" w:pos="2880"/>
-        </w:tabs>
-        <w:ind w:left="2880" w:hanging="360"/>
-      </w:pPr>
-    </w:lvl>
-    <w:lvl w:ilvl="4" w:tentative="1">
-      <w:start w:val="1"/>
-      <w:numFmt w:val="decimal"/>
-      <w:lvlText w:val="%5."/>
-      <w:lvlJc w:val="left"/>
-      <w:pPr>
-        <w:tabs>
-          <w:tab w:val="num" w:pos="3600"/>
-        </w:tabs>
-        <w:ind w:left="3600" w:hanging="360"/>
-      </w:pPr>
-    </w:lvl>
-    <w:lvl w:ilvl="5" w:tentative="1">
-      <w:start w:val="1"/>
-      <w:numFmt w:val="decimal"/>
-      <w:lvlText w:val="%6."/>
-      <w:lvlJc w:val="left"/>
-      <w:pPr>
-        <w:tabs>
-          <w:tab w:val="num" w:pos="4320"/>
-        </w:tabs>
-        <w:ind w:left="4320" w:hanging="360"/>
-      </w:pPr>
-    </w:lvl>
-    <w:lvl w:ilvl="6" w:tentative="1">
-      <w:start w:val="1"/>
-      <w:numFmt w:val="decimal"/>
-      <w:lvlText w:val="%7."/>
-      <w:lvlJc w:val="left"/>
-      <w:pPr>
-        <w:tabs>
-          <w:tab w:val="num" w:pos="5040"/>
-        </w:tabs>
-        <w:ind w:left="5040" w:hanging="360"/>
-      </w:pPr>
-    </w:lvl>
-    <w:lvl w:ilvl="7" w:tentative="1">
-      <w:start w:val="1"/>
-      <w:numFmt w:val="decimal"/>
-      <w:lvlText w:val="%8."/>
-      <w:lvlJc w:val="left"/>
-      <w:pPr>
-        <w:tabs>
-          <w:tab w:val="num" w:pos="5760"/>
-        </w:tabs>
-        <w:ind w:left="5760" w:hanging="360"/>
-      </w:pPr>
-    </w:lvl>
-    <w:lvl w:ilvl="8" w:tentative="1">
-      <w:start w:val="1"/>
-      <w:numFmt w:val="decimal"/>
-      <w:lvlText w:val="%9."/>
-      <w:lvlJc w:val="left"/>
-      <w:pPr>
-        <w:tabs>
-          <w:tab w:val="num" w:pos="6480"/>
-        </w:tabs>
-        <w:ind w:left="6480" w:hanging="360"/>
-      </w:pPr>
-    </w:lvl>
-  </w:abstractNum>
-  <w:abstractNum w:abstractNumId="41" w15:restartNumberingAfterBreak="0">
-    <w:nsid w:val="6F915934"/>
-    <w:multiLevelType w:val="multilevel"/>
-    <w:tmpl w:val="E5C2FF68"/>
-    <w:lvl w:ilvl="0">
-      <w:start w:val="1"/>
-      <w:numFmt w:val="decimal"/>
-      <w:lvlText w:val="%1."/>
-      <w:lvlJc w:val="left"/>
-      <w:pPr>
-        <w:tabs>
-          <w:tab w:val="num" w:pos="720"/>
-        </w:tabs>
-        <w:ind w:left="720" w:hanging="360"/>
-      </w:pPr>
-    </w:lvl>
-    <w:lvl w:ilvl="1" w:tentative="1">
-      <w:start w:val="1"/>
-      <w:numFmt w:val="decimal"/>
-      <w:lvlText w:val="%2."/>
-      <w:lvlJc w:val="left"/>
-      <w:pPr>
-        <w:tabs>
-          <w:tab w:val="num" w:pos="1440"/>
-        </w:tabs>
-        <w:ind w:left="1440" w:hanging="360"/>
-      </w:pPr>
-    </w:lvl>
-    <w:lvl w:ilvl="2" w:tentative="1">
-      <w:start w:val="1"/>
-      <w:numFmt w:val="decimal"/>
-      <w:lvlText w:val="%3."/>
-      <w:lvlJc w:val="left"/>
-      <w:pPr>
-        <w:tabs>
-          <w:tab w:val="num" w:pos="2160"/>
-        </w:tabs>
-        <w:ind w:left="2160" w:hanging="360"/>
-      </w:pPr>
-    </w:lvl>
-    <w:lvl w:ilvl="3" w:tentative="1">
-      <w:start w:val="1"/>
-      <w:numFmt w:val="decimal"/>
-      <w:lvlText w:val="%4."/>
-      <w:lvlJc w:val="left"/>
-      <w:pPr>
-        <w:tabs>
-          <w:tab w:val="num" w:pos="2880"/>
-        </w:tabs>
-        <w:ind w:left="2880" w:hanging="360"/>
-      </w:pPr>
-    </w:lvl>
-    <w:lvl w:ilvl="4" w:tentative="1">
-      <w:start w:val="1"/>
-      <w:numFmt w:val="decimal"/>
-      <w:lvlText w:val="%5."/>
-      <w:lvlJc w:val="left"/>
-      <w:pPr>
-        <w:tabs>
-          <w:tab w:val="num" w:pos="3600"/>
-        </w:tabs>
-        <w:ind w:left="3600" w:hanging="360"/>
-      </w:pPr>
-    </w:lvl>
-    <w:lvl w:ilvl="5" w:tentative="1">
-      <w:start w:val="1"/>
-      <w:numFmt w:val="decimal"/>
-      <w:lvlText w:val="%6."/>
-      <w:lvlJc w:val="left"/>
-      <w:pPr>
-        <w:tabs>
-          <w:tab w:val="num" w:pos="4320"/>
-        </w:tabs>
-        <w:ind w:left="4320" w:hanging="360"/>
-      </w:pPr>
-    </w:lvl>
-    <w:lvl w:ilvl="6" w:tentative="1">
-      <w:start w:val="1"/>
-      <w:numFmt w:val="decimal"/>
-      <w:lvlText w:val="%7."/>
-      <w:lvlJc w:val="left"/>
-      <w:pPr>
-        <w:tabs>
-          <w:tab w:val="num" w:pos="5040"/>
-        </w:tabs>
-        <w:ind w:left="5040" w:hanging="360"/>
-      </w:pPr>
-    </w:lvl>
-    <w:lvl w:ilvl="7" w:tentative="1">
-      <w:start w:val="1"/>
-      <w:numFmt w:val="decimal"/>
-      <w:lvlText w:val="%8."/>
-      <w:lvlJc w:val="left"/>
-      <w:pPr>
-        <w:tabs>
-          <w:tab w:val="num" w:pos="5760"/>
-        </w:tabs>
-        <w:ind w:left="5760" w:hanging="360"/>
-      </w:pPr>
-    </w:lvl>
-    <w:lvl w:ilvl="8" w:tentative="1">
-      <w:start w:val="1"/>
-      <w:numFmt w:val="decimal"/>
-      <w:lvlText w:val="%9."/>
-      <w:lvlJc w:val="left"/>
-      <w:pPr>
-        <w:tabs>
-          <w:tab w:val="num" w:pos="6480"/>
-        </w:tabs>
-        <w:ind w:left="6480" w:hanging="360"/>
-      </w:pPr>
-    </w:lvl>
-  </w:abstractNum>
-  <w:abstractNum w:abstractNumId="42" w15:restartNumberingAfterBreak="0">
-    <w:nsid w:val="70194B68"/>
-    <w:multiLevelType w:val="hybridMultilevel"/>
-    <w:tmpl w:val="54F251DE"/>
-    <w:lvl w:ilvl="0" w:tplc="40090001">
-      <w:start w:val="1"/>
-      <w:numFmt w:val="bullet"/>
-      <w:lvlText w:val=""/>
-      <w:lvlJc w:val="left"/>
-      <w:pPr>
-        <w:ind w:left="720" w:hanging="360"/>
-      </w:pPr>
-      <w:rPr>
-        <w:rFonts w:ascii="Symbol" w:hAnsi="Symbol" w:hint="default"/>
-      </w:rPr>
-    </w:lvl>
-    <w:lvl w:ilvl="1" w:tplc="40090003" w:tentative="1">
-      <w:start w:val="1"/>
-      <w:numFmt w:val="bullet"/>
-      <w:lvlText w:val="o"/>
-      <w:lvlJc w:val="left"/>
-      <w:pPr>
-        <w:ind w:left="1440" w:hanging="360"/>
-      </w:pPr>
-      <w:rPr>
-        <w:rFonts w:ascii="Courier New" w:hAnsi="Courier New" w:cs="Courier New" w:hint="default"/>
-      </w:rPr>
-    </w:lvl>
-    <w:lvl w:ilvl="2" w:tplc="40090005" w:tentative="1">
-      <w:start w:val="1"/>
-      <w:numFmt w:val="bullet"/>
-      <w:lvlText w:val=""/>
-      <w:lvlJc w:val="left"/>
-      <w:pPr>
-        <w:ind w:left="2160" w:hanging="360"/>
-      </w:pPr>
-      <w:rPr>
-        <w:rFonts w:ascii="Wingdings" w:hAnsi="Wingdings" w:hint="default"/>
-      </w:rPr>
-    </w:lvl>
-    <w:lvl w:ilvl="3" w:tplc="40090001" w:tentative="1">
-      <w:start w:val="1"/>
-      <w:numFmt w:val="bullet"/>
-      <w:lvlText w:val=""/>
-      <w:lvlJc w:val="left"/>
-      <w:pPr>
-        <w:ind w:left="2880" w:hanging="360"/>
-      </w:pPr>
-      <w:rPr>
-        <w:rFonts w:ascii="Symbol" w:hAnsi="Symbol" w:hint="default"/>
-      </w:rPr>
-    </w:lvl>
-    <w:lvl w:ilvl="4" w:tplc="40090003" w:tentative="1">
-      <w:start w:val="1"/>
-      <w:numFmt w:val="bullet"/>
-      <w:lvlText w:val="o"/>
-      <w:lvlJc w:val="left"/>
-      <w:pPr>
-        <w:ind w:left="3600" w:hanging="360"/>
-      </w:pPr>
-      <w:rPr>
-        <w:rFonts w:ascii="Courier New" w:hAnsi="Courier New" w:cs="Courier New" w:hint="default"/>
-      </w:rPr>
-    </w:lvl>
-    <w:lvl w:ilvl="5" w:tplc="40090005" w:tentative="1">
-      <w:start w:val="1"/>
-      <w:numFmt w:val="bullet"/>
-      <w:lvlText w:val=""/>
-      <w:lvlJc w:val="left"/>
-      <w:pPr>
-        <w:ind w:left="4320" w:hanging="360"/>
-      </w:pPr>
-      <w:rPr>
-        <w:rFonts w:ascii="Wingdings" w:hAnsi="Wingdings" w:hint="default"/>
-      </w:rPr>
-    </w:lvl>
-    <w:lvl w:ilvl="6" w:tplc="40090001" w:tentative="1">
-      <w:start w:val="1"/>
-      <w:numFmt w:val="bullet"/>
-      <w:lvlText w:val=""/>
-      <w:lvlJc w:val="left"/>
-      <w:pPr>
-        <w:ind w:left="5040" w:hanging="360"/>
-      </w:pPr>
-      <w:rPr>
-        <w:rFonts w:ascii="Symbol" w:hAnsi="Symbol" w:hint="default"/>
-      </w:rPr>
-    </w:lvl>
-    <w:lvl w:ilvl="7" w:tplc="40090003" w:tentative="1">
-      <w:start w:val="1"/>
-      <w:numFmt w:val="bullet"/>
-      <w:lvlText w:val="o"/>
-      <w:lvlJc w:val="left"/>
-      <w:pPr>
-        <w:ind w:left="5760" w:hanging="360"/>
-      </w:pPr>
-      <w:rPr>
-        <w:rFonts w:ascii="Courier New" w:hAnsi="Courier New" w:cs="Courier New" w:hint="default"/>
-      </w:rPr>
-    </w:lvl>
-    <w:lvl w:ilvl="8" w:tplc="40090005" w:tentative="1">
-      <w:start w:val="1"/>
-      <w:numFmt w:val="bullet"/>
-      <w:lvlText w:val=""/>
-      <w:lvlJc w:val="left"/>
-      <w:pPr>
-        <w:ind w:left="6480" w:hanging="360"/>
-      </w:pPr>
-      <w:rPr>
-        <w:rFonts w:ascii="Wingdings" w:hAnsi="Wingdings" w:hint="default"/>
-      </w:rPr>
-    </w:lvl>
-  </w:abstractNum>
-  <w:abstractNum w:abstractNumId="43" w15:restartNumberingAfterBreak="0">
-    <w:nsid w:val="781B0777"/>
-    <w:multiLevelType w:val="multilevel"/>
-    <w:tmpl w:val="09E01470"/>
-    <w:lvl w:ilvl="0">
-      <w:start w:val="1"/>
-      <w:numFmt w:val="decimal"/>
-      <w:lvlText w:val="%1."/>
-      <w:lvlJc w:val="left"/>
-      <w:pPr>
-        <w:tabs>
-          <w:tab w:val="num" w:pos="720"/>
-        </w:tabs>
-        <w:ind w:left="720" w:hanging="360"/>
-      </w:pPr>
-    </w:lvl>
-    <w:lvl w:ilvl="1" w:tentative="1">
-      <w:start w:val="1"/>
-      <w:numFmt w:val="decimal"/>
-      <w:lvlText w:val="%2."/>
-      <w:lvlJc w:val="left"/>
-      <w:pPr>
-        <w:tabs>
-          <w:tab w:val="num" w:pos="1440"/>
-        </w:tabs>
-        <w:ind w:left="1440" w:hanging="360"/>
-      </w:pPr>
-    </w:lvl>
-    <w:lvl w:ilvl="2" w:tentative="1">
-      <w:start w:val="1"/>
-      <w:numFmt w:val="decimal"/>
-      <w:lvlText w:val="%3."/>
-      <w:lvlJc w:val="left"/>
-      <w:pPr>
-        <w:tabs>
-          <w:tab w:val="num" w:pos="2160"/>
-        </w:tabs>
-        <w:ind w:left="2160" w:hanging="360"/>
-      </w:pPr>
-    </w:lvl>
-    <w:lvl w:ilvl="3" w:tentative="1">
-      <w:start w:val="1"/>
-      <w:numFmt w:val="decimal"/>
-      <w:lvlText w:val="%4."/>
-      <w:lvlJc w:val="left"/>
-      <w:pPr>
-        <w:tabs>
-          <w:tab w:val="num" w:pos="2880"/>
-        </w:tabs>
-        <w:ind w:left="2880" w:hanging="360"/>
-      </w:pPr>
-    </w:lvl>
-    <w:lvl w:ilvl="4" w:tentative="1">
-      <w:start w:val="1"/>
-      <w:numFmt w:val="decimal"/>
-      <w:lvlText w:val="%5."/>
-      <w:lvlJc w:val="left"/>
-      <w:pPr>
-        <w:tabs>
-          <w:tab w:val="num" w:pos="3600"/>
-        </w:tabs>
-        <w:ind w:left="3600" w:hanging="360"/>
-      </w:pPr>
-    </w:lvl>
-    <w:lvl w:ilvl="5" w:tentative="1">
-      <w:start w:val="1"/>
-      <w:numFmt w:val="decimal"/>
-      <w:lvlText w:val="%6."/>
-      <w:lvlJc w:val="left"/>
-      <w:pPr>
-        <w:tabs>
-          <w:tab w:val="num" w:pos="4320"/>
-        </w:tabs>
-        <w:ind w:left="4320" w:hanging="360"/>
-      </w:pPr>
-    </w:lvl>
-    <w:lvl w:ilvl="6" w:tentative="1">
-      <w:start w:val="1"/>
-      <w:numFmt w:val="decimal"/>
-      <w:lvlText w:val="%7."/>
-      <w:lvlJc w:val="left"/>
-      <w:pPr>
-        <w:tabs>
-          <w:tab w:val="num" w:pos="5040"/>
-        </w:tabs>
-        <w:ind w:left="5040" w:hanging="360"/>
-      </w:pPr>
-    </w:lvl>
-    <w:lvl w:ilvl="7" w:tentative="1">
-      <w:start w:val="1"/>
-      <w:numFmt w:val="decimal"/>
-      <w:lvlText w:val="%8."/>
-      <w:lvlJc w:val="left"/>
-      <w:pPr>
-        <w:tabs>
-          <w:tab w:val="num" w:pos="5760"/>
-        </w:tabs>
-        <w:ind w:left="5760" w:hanging="360"/>
-      </w:pPr>
-    </w:lvl>
-    <w:lvl w:ilvl="8" w:tentative="1">
-      <w:start w:val="1"/>
-      <w:numFmt w:val="decimal"/>
-      <w:lvlText w:val="%9."/>
-      <w:lvlJc w:val="left"/>
-      <w:pPr>
-        <w:tabs>
-          <w:tab w:val="num" w:pos="6480"/>
-        </w:tabs>
-        <w:ind w:left="6480" w:hanging="360"/>
-      </w:pPr>
-    </w:lvl>
-  </w:abstractNum>
-  <w:abstractNum w:abstractNumId="44" w15:restartNumberingAfterBreak="0">
-    <w:nsid w:val="7DA57024"/>
-    <w:multiLevelType w:val="hybridMultilevel"/>
-    <w:tmpl w:val="D0D050D6"/>
-    <w:lvl w:ilvl="0" w:tplc="4009000D">
-      <w:start w:val="1"/>
-      <w:numFmt w:val="bullet"/>
-      <w:lvlText w:val=""/>
-      <w:lvlJc w:val="left"/>
-      <w:pPr>
-        <w:ind w:left="720" w:hanging="360"/>
-      </w:pPr>
-      <w:rPr>
-        <w:rFonts w:ascii="Wingdings" w:hAnsi="Wingdings" w:hint="default"/>
-      </w:rPr>
-    </w:lvl>
-    <w:lvl w:ilvl="1" w:tplc="40090003">
-      <w:start w:val="1"/>
-      <w:numFmt w:val="bullet"/>
-      <w:lvlText w:val="o"/>
-      <w:lvlJc w:val="left"/>
-      <w:pPr>
-        <w:ind w:left="1440" w:hanging="360"/>
-      </w:pPr>
-      <w:rPr>
-        <w:rFonts w:ascii="Courier New" w:hAnsi="Courier New" w:cs="Courier New" w:hint="default"/>
-      </w:rPr>
-    </w:lvl>
-    <w:lvl w:ilvl="2" w:tplc="40090005" w:tentative="1">
-      <w:start w:val="1"/>
-      <w:numFmt w:val="bullet"/>
-      <w:lvlText w:val=""/>
-      <w:lvlJc w:val="left"/>
-      <w:pPr>
-        <w:ind w:left="2160" w:hanging="360"/>
-      </w:pPr>
-      <w:rPr>
-        <w:rFonts w:ascii="Wingdings" w:hAnsi="Wingdings" w:hint="default"/>
-      </w:rPr>
-    </w:lvl>
-    <w:lvl w:ilvl="3" w:tplc="40090001" w:tentative="1">
-      <w:start w:val="1"/>
-      <w:numFmt w:val="bullet"/>
-      <w:lvlText w:val=""/>
-      <w:lvlJc w:val="left"/>
-      <w:pPr>
-        <w:ind w:left="2880" w:hanging="360"/>
-      </w:pPr>
-      <w:rPr>
-        <w:rFonts w:ascii="Symbol" w:hAnsi="Symbol" w:hint="default"/>
-      </w:rPr>
-    </w:lvl>
-    <w:lvl w:ilvl="4" w:tplc="40090003" w:tentative="1">
-      <w:start w:val="1"/>
-      <w:numFmt w:val="bullet"/>
-      <w:lvlText w:val="o"/>
-      <w:lvlJc w:val="left"/>
-      <w:pPr>
-        <w:ind w:left="3600" w:hanging="360"/>
-      </w:pPr>
-      <w:rPr>
-        <w:rFonts w:ascii="Courier New" w:hAnsi="Courier New" w:cs="Courier New" w:hint="default"/>
-      </w:rPr>
-    </w:lvl>
-    <w:lvl w:ilvl="5" w:tplc="40090005" w:tentative="1">
-      <w:start w:val="1"/>
-      <w:numFmt w:val="bullet"/>
-      <w:lvlText w:val=""/>
-      <w:lvlJc w:val="left"/>
-      <w:pPr>
-        <w:ind w:left="4320" w:hanging="360"/>
-      </w:pPr>
-      <w:rPr>
-        <w:rFonts w:ascii="Wingdings" w:hAnsi="Wingdings" w:hint="default"/>
-      </w:rPr>
-    </w:lvl>
-    <w:lvl w:ilvl="6" w:tplc="40090001" w:tentative="1">
-      <w:start w:val="1"/>
-      <w:numFmt w:val="bullet"/>
-      <w:lvlText w:val=""/>
-      <w:lvlJc w:val="left"/>
-      <w:pPr>
-        <w:ind w:left="5040" w:hanging="360"/>
-      </w:pPr>
-      <w:rPr>
-        <w:rFonts w:ascii="Symbol" w:hAnsi="Symbol" w:hint="default"/>
-      </w:rPr>
-    </w:lvl>
-    <w:lvl w:ilvl="7" w:tplc="40090003" w:tentative="1">
-      <w:start w:val="1"/>
-      <w:numFmt w:val="bullet"/>
-      <w:lvlText w:val="o"/>
-      <w:lvlJc w:val="left"/>
-      <w:pPr>
-        <w:ind w:left="5760" w:hanging="360"/>
-      </w:pPr>
-      <w:rPr>
-        <w:rFonts w:ascii="Courier New" w:hAnsi="Courier New" w:cs="Courier New" w:hint="default"/>
-      </w:rPr>
-    </w:lvl>
-    <w:lvl w:ilvl="8" w:tplc="40090005" w:tentative="1">
-      <w:start w:val="1"/>
-      <w:numFmt w:val="bullet"/>
-      <w:lvlText w:val=""/>
-      <w:lvlJc w:val="left"/>
-      <w:pPr>
-        <w:ind w:left="6480" w:hanging="360"/>
-      </w:pPr>
-      <w:rPr>
-        <w:rFonts w:ascii="Wingdings" w:hAnsi="Wingdings" w:hint="default"/>
-      </w:rPr>
-    </w:lvl>
-  </w:abstractNum>
-  <w:abstractNum w:abstractNumId="45" w15:restartNumberingAfterBreak="0">
+  <w:abstractNum w:abstractNumId="24" w15:restartNumberingAfterBreak="0">
     <w:nsid w:val="7E171C2D"/>
     <w:multiLevelType w:val="multilevel"/>
     <w:tmpl w:val="9B9E8356"/>
@@ -24022,367 +22718,82 @@
       </w:rPr>
     </w:lvl>
   </w:abstractNum>
-  <w:abstractNum w:abstractNumId="46" w15:restartNumberingAfterBreak="0">
-    <w:nsid w:val="7E3749F1"/>
-    <w:multiLevelType w:val="multilevel"/>
-    <w:tmpl w:val="B6405C9A"/>
-    <w:lvl w:ilvl="0">
-      <w:numFmt w:val="bullet"/>
-      <w:lvlText w:val="•"/>
-      <w:lvlJc w:val="left"/>
-      <w:pPr>
-        <w:ind w:left="707" w:firstLine="0"/>
-      </w:pPr>
-      <w:rPr>
-        <w:rFonts w:ascii="OpenSymbol" w:eastAsia="OpenSymbol" w:hAnsi="OpenSymbol" w:cs="OpenSymbol"/>
-      </w:rPr>
-    </w:lvl>
-    <w:lvl w:ilvl="1">
-      <w:numFmt w:val="bullet"/>
-      <w:lvlText w:val="•"/>
-      <w:lvlJc w:val="left"/>
-      <w:pPr>
-        <w:ind w:left="1414" w:hanging="283"/>
-      </w:pPr>
-      <w:rPr>
-        <w:rFonts w:ascii="OpenSymbol" w:eastAsia="OpenSymbol" w:hAnsi="OpenSymbol" w:cs="OpenSymbol"/>
-      </w:rPr>
-    </w:lvl>
-    <w:lvl w:ilvl="2">
-      <w:numFmt w:val="bullet"/>
-      <w:lvlText w:val="•"/>
-      <w:lvlJc w:val="left"/>
-      <w:pPr>
-        <w:ind w:left="2121" w:hanging="283"/>
-      </w:pPr>
-      <w:rPr>
-        <w:rFonts w:ascii="OpenSymbol" w:eastAsia="OpenSymbol" w:hAnsi="OpenSymbol" w:cs="OpenSymbol"/>
-      </w:rPr>
-    </w:lvl>
-    <w:lvl w:ilvl="3">
-      <w:numFmt w:val="bullet"/>
-      <w:lvlText w:val="•"/>
-      <w:lvlJc w:val="left"/>
-      <w:pPr>
-        <w:ind w:left="2828" w:hanging="283"/>
-      </w:pPr>
-      <w:rPr>
-        <w:rFonts w:ascii="OpenSymbol" w:eastAsia="OpenSymbol" w:hAnsi="OpenSymbol" w:cs="OpenSymbol"/>
-      </w:rPr>
-    </w:lvl>
-    <w:lvl w:ilvl="4">
-      <w:numFmt w:val="bullet"/>
-      <w:lvlText w:val="•"/>
-      <w:lvlJc w:val="left"/>
-      <w:pPr>
-        <w:ind w:left="3535" w:hanging="283"/>
-      </w:pPr>
-      <w:rPr>
-        <w:rFonts w:ascii="OpenSymbol" w:eastAsia="OpenSymbol" w:hAnsi="OpenSymbol" w:cs="OpenSymbol"/>
-      </w:rPr>
-    </w:lvl>
-    <w:lvl w:ilvl="5">
-      <w:numFmt w:val="bullet"/>
-      <w:lvlText w:val="•"/>
-      <w:lvlJc w:val="left"/>
-      <w:pPr>
-        <w:ind w:left="4242" w:hanging="283"/>
-      </w:pPr>
-      <w:rPr>
-        <w:rFonts w:ascii="OpenSymbol" w:eastAsia="OpenSymbol" w:hAnsi="OpenSymbol" w:cs="OpenSymbol"/>
-      </w:rPr>
-    </w:lvl>
-    <w:lvl w:ilvl="6">
-      <w:numFmt w:val="bullet"/>
-      <w:lvlText w:val="•"/>
-      <w:lvlJc w:val="left"/>
-      <w:pPr>
-        <w:ind w:left="4949" w:hanging="283"/>
-      </w:pPr>
-      <w:rPr>
-        <w:rFonts w:ascii="OpenSymbol" w:eastAsia="OpenSymbol" w:hAnsi="OpenSymbol" w:cs="OpenSymbol"/>
-      </w:rPr>
-    </w:lvl>
-    <w:lvl w:ilvl="7">
-      <w:numFmt w:val="bullet"/>
-      <w:lvlText w:val="•"/>
-      <w:lvlJc w:val="left"/>
-      <w:pPr>
-        <w:ind w:left="5656" w:hanging="283"/>
-      </w:pPr>
-      <w:rPr>
-        <w:rFonts w:ascii="OpenSymbol" w:eastAsia="OpenSymbol" w:hAnsi="OpenSymbol" w:cs="OpenSymbol"/>
-      </w:rPr>
-    </w:lvl>
-    <w:lvl w:ilvl="8">
-      <w:numFmt w:val="bullet"/>
-      <w:lvlText w:val="•"/>
-      <w:lvlJc w:val="left"/>
-      <w:pPr>
-        <w:ind w:left="6363" w:hanging="283"/>
-      </w:pPr>
-      <w:rPr>
-        <w:rFonts w:ascii="OpenSymbol" w:eastAsia="OpenSymbol" w:hAnsi="OpenSymbol" w:cs="OpenSymbol"/>
-      </w:rPr>
-    </w:lvl>
-  </w:abstractNum>
-  <w:abstractNum w:abstractNumId="47" w15:restartNumberingAfterBreak="0">
-    <w:nsid w:val="7FAC376D"/>
-    <w:multiLevelType w:val="hybridMultilevel"/>
-    <w:tmpl w:val="408EF58E"/>
-    <w:lvl w:ilvl="0" w:tplc="40090001">
-      <w:start w:val="1"/>
-      <w:numFmt w:val="bullet"/>
-      <w:lvlText w:val=""/>
-      <w:lvlJc w:val="left"/>
-      <w:pPr>
-        <w:ind w:left="720" w:hanging="360"/>
-      </w:pPr>
-      <w:rPr>
-        <w:rFonts w:ascii="Symbol" w:hAnsi="Symbol" w:hint="default"/>
-      </w:rPr>
-    </w:lvl>
-    <w:lvl w:ilvl="1" w:tplc="40090003" w:tentative="1">
-      <w:start w:val="1"/>
-      <w:numFmt w:val="bullet"/>
-      <w:lvlText w:val="o"/>
-      <w:lvlJc w:val="left"/>
-      <w:pPr>
-        <w:ind w:left="1440" w:hanging="360"/>
-      </w:pPr>
-      <w:rPr>
-        <w:rFonts w:ascii="Courier New" w:hAnsi="Courier New" w:cs="Courier New" w:hint="default"/>
-      </w:rPr>
-    </w:lvl>
-    <w:lvl w:ilvl="2" w:tplc="40090005" w:tentative="1">
-      <w:start w:val="1"/>
-      <w:numFmt w:val="bullet"/>
-      <w:lvlText w:val=""/>
-      <w:lvlJc w:val="left"/>
-      <w:pPr>
-        <w:ind w:left="2160" w:hanging="360"/>
-      </w:pPr>
-      <w:rPr>
-        <w:rFonts w:ascii="Wingdings" w:hAnsi="Wingdings" w:hint="default"/>
-      </w:rPr>
-    </w:lvl>
-    <w:lvl w:ilvl="3" w:tplc="40090001" w:tentative="1">
-      <w:start w:val="1"/>
-      <w:numFmt w:val="bullet"/>
-      <w:lvlText w:val=""/>
-      <w:lvlJc w:val="left"/>
-      <w:pPr>
-        <w:ind w:left="2880" w:hanging="360"/>
-      </w:pPr>
-      <w:rPr>
-        <w:rFonts w:ascii="Symbol" w:hAnsi="Symbol" w:hint="default"/>
-      </w:rPr>
-    </w:lvl>
-    <w:lvl w:ilvl="4" w:tplc="40090003" w:tentative="1">
-      <w:start w:val="1"/>
-      <w:numFmt w:val="bullet"/>
-      <w:lvlText w:val="o"/>
-      <w:lvlJc w:val="left"/>
-      <w:pPr>
-        <w:ind w:left="3600" w:hanging="360"/>
-      </w:pPr>
-      <w:rPr>
-        <w:rFonts w:ascii="Courier New" w:hAnsi="Courier New" w:cs="Courier New" w:hint="default"/>
-      </w:rPr>
-    </w:lvl>
-    <w:lvl w:ilvl="5" w:tplc="40090005" w:tentative="1">
-      <w:start w:val="1"/>
-      <w:numFmt w:val="bullet"/>
-      <w:lvlText w:val=""/>
-      <w:lvlJc w:val="left"/>
-      <w:pPr>
-        <w:ind w:left="4320" w:hanging="360"/>
-      </w:pPr>
-      <w:rPr>
-        <w:rFonts w:ascii="Wingdings" w:hAnsi="Wingdings" w:hint="default"/>
-      </w:rPr>
-    </w:lvl>
-    <w:lvl w:ilvl="6" w:tplc="40090001" w:tentative="1">
-      <w:start w:val="1"/>
-      <w:numFmt w:val="bullet"/>
-      <w:lvlText w:val=""/>
-      <w:lvlJc w:val="left"/>
-      <w:pPr>
-        <w:ind w:left="5040" w:hanging="360"/>
-      </w:pPr>
-      <w:rPr>
-        <w:rFonts w:ascii="Symbol" w:hAnsi="Symbol" w:hint="default"/>
-      </w:rPr>
-    </w:lvl>
-    <w:lvl w:ilvl="7" w:tplc="40090003" w:tentative="1">
-      <w:start w:val="1"/>
-      <w:numFmt w:val="bullet"/>
-      <w:lvlText w:val="o"/>
-      <w:lvlJc w:val="left"/>
-      <w:pPr>
-        <w:ind w:left="5760" w:hanging="360"/>
-      </w:pPr>
-      <w:rPr>
-        <w:rFonts w:ascii="Courier New" w:hAnsi="Courier New" w:cs="Courier New" w:hint="default"/>
-      </w:rPr>
-    </w:lvl>
-    <w:lvl w:ilvl="8" w:tplc="40090005" w:tentative="1">
-      <w:start w:val="1"/>
-      <w:numFmt w:val="bullet"/>
-      <w:lvlText w:val=""/>
-      <w:lvlJc w:val="left"/>
-      <w:pPr>
-        <w:ind w:left="6480" w:hanging="360"/>
-      </w:pPr>
-      <w:rPr>
-        <w:rFonts w:ascii="Wingdings" w:hAnsi="Wingdings" w:hint="default"/>
-      </w:rPr>
-    </w:lvl>
-  </w:abstractNum>
   <w:num w:numId="1">
-    <w:abstractNumId w:val="27"/>
+    <w:abstractNumId w:val="9"/>
   </w:num>
   <w:num w:numId="2">
+    <w:abstractNumId w:val="2"/>
+  </w:num>
+  <w:num w:numId="3">
+    <w:abstractNumId w:val="0"/>
+  </w:num>
+  <w:num w:numId="4">
     <w:abstractNumId w:val="24"/>
   </w:num>
-  <w:num w:numId="3">
+  <w:num w:numId="5">
+    <w:abstractNumId w:val="18"/>
+  </w:num>
+  <w:num w:numId="6">
+    <w:abstractNumId w:val="17"/>
+  </w:num>
+  <w:num w:numId="7">
+    <w:abstractNumId w:val="5"/>
+  </w:num>
+  <w:num w:numId="8">
+    <w:abstractNumId w:val="7"/>
+  </w:num>
+  <w:num w:numId="9">
     <w:abstractNumId w:val="8"/>
   </w:num>
-  <w:num w:numId="4">
-    <w:abstractNumId w:val="46"/>
+  <w:num w:numId="10">
+    <w:abstractNumId w:val="20"/>
   </w:num>
-  <w:num w:numId="5">
+  <w:num w:numId="11">
+    <w:abstractNumId w:val="23"/>
+  </w:num>
+  <w:num w:numId="12">
+    <w:abstractNumId w:val="12"/>
+  </w:num>
+  <w:num w:numId="13">
+    <w:abstractNumId w:val="4"/>
+  </w:num>
+  <w:num w:numId="14">
+    <w:abstractNumId w:val="19"/>
+  </w:num>
+  <w:num w:numId="15">
     <w:abstractNumId w:val="21"/>
   </w:num>
-  <w:num w:numId="6">
+  <w:num w:numId="16">
+    <w:abstractNumId w:val="3"/>
+  </w:num>
+  <w:num w:numId="17">
+    <w:abstractNumId w:val="15"/>
+  </w:num>
+  <w:num w:numId="18">
+    <w:abstractNumId w:val="11"/>
+  </w:num>
+  <w:num w:numId="19">
+    <w:abstractNumId w:val="10"/>
+  </w:num>
+  <w:num w:numId="20">
+    <w:abstractNumId w:val="22"/>
+  </w:num>
+  <w:num w:numId="21">
+    <w:abstractNumId w:val="14"/>
+  </w:num>
+  <w:num w:numId="22">
     <w:abstractNumId w:val="13"/>
   </w:num>
-  <w:num w:numId="7">
-    <w:abstractNumId w:val="4"/>
-  </w:num>
-  <w:num w:numId="8">
-    <w:abstractNumId w:val="0"/>
-  </w:num>
-  <w:num w:numId="9">
+  <w:num w:numId="23">
     <w:abstractNumId w:val="1"/>
   </w:num>
-  <w:num w:numId="10">
-    <w:abstractNumId w:val="45"/>
-  </w:num>
-  <w:num w:numId="11">
-    <w:abstractNumId w:val="33"/>
-  </w:num>
-  <w:num w:numId="12">
-    <w:abstractNumId w:val="32"/>
-  </w:num>
-  <w:num w:numId="13">
-    <w:abstractNumId w:val="26"/>
-  </w:num>
-  <w:num w:numId="14">
-    <w:abstractNumId w:val="35"/>
-  </w:num>
-  <w:num w:numId="15">
-    <w:abstractNumId w:val="9"/>
-  </w:num>
-  <w:num w:numId="16">
-    <w:abstractNumId w:val="11"/>
-  </w:num>
-  <w:num w:numId="17">
-    <w:abstractNumId w:val="12"/>
-  </w:num>
-  <w:num w:numId="18">
-    <w:abstractNumId w:val="31"/>
-  </w:num>
-  <w:num w:numId="19">
-    <w:abstractNumId w:val="38"/>
-  </w:num>
-  <w:num w:numId="20">
-    <w:abstractNumId w:val="44"/>
-  </w:num>
-  <w:num w:numId="21">
-    <w:abstractNumId w:val="20"/>
-  </w:num>
-  <w:num w:numId="22">
-    <w:abstractNumId w:val="41"/>
-  </w:num>
-  <w:num w:numId="23">
-    <w:abstractNumId w:val="47"/>
-  </w:num>
   <w:num w:numId="24">
-    <w:abstractNumId w:val="42"/>
+    <w:abstractNumId w:val="6"/>
   </w:num>
   <w:num w:numId="25">
-    <w:abstractNumId w:val="7"/>
-  </w:num>
-  <w:num w:numId="26">
-    <w:abstractNumId w:val="30"/>
-  </w:num>
-  <w:num w:numId="27">
-    <w:abstractNumId w:val="14"/>
-  </w:num>
-  <w:num w:numId="28">
-    <w:abstractNumId w:val="29"/>
-  </w:num>
-  <w:num w:numId="29">
-    <w:abstractNumId w:val="34"/>
-  </w:num>
-  <w:num w:numId="30">
     <w:abstractNumId w:val="16"/>
   </w:num>
-  <w:num w:numId="31">
-    <w:abstractNumId w:val="3"/>
-  </w:num>
-  <w:num w:numId="32">
-    <w:abstractNumId w:val="19"/>
-  </w:num>
-  <w:num w:numId="33">
-    <w:abstractNumId w:val="22"/>
-  </w:num>
-  <w:num w:numId="34">
-    <w:abstractNumId w:val="5"/>
-  </w:num>
-  <w:num w:numId="35">
-    <w:abstractNumId w:val="39"/>
-  </w:num>
-  <w:num w:numId="36">
-    <w:abstractNumId w:val="6"/>
-  </w:num>
-  <w:num w:numId="37">
-    <w:abstractNumId w:val="28"/>
-  </w:num>
-  <w:num w:numId="38">
-    <w:abstractNumId w:val="18"/>
-  </w:num>
-  <w:num w:numId="39">
-    <w:abstractNumId w:val="17"/>
-  </w:num>
-  <w:num w:numId="40">
-    <w:abstractNumId w:val="43"/>
-  </w:num>
-  <w:num w:numId="41">
-    <w:abstractNumId w:val="23"/>
-  </w:num>
-  <w:num w:numId="42">
-    <w:abstractNumId w:val="10"/>
-  </w:num>
-  <w:num w:numId="43">
-    <w:abstractNumId w:val="40"/>
-  </w:num>
-  <w:num w:numId="44">
-    <w:abstractNumId w:val="25"/>
-  </w:num>
-  <w:num w:numId="45">
-    <w:abstractNumId w:val="37"/>
-  </w:num>
-  <w:num w:numId="46">
-    <w:abstractNumId w:val="2"/>
-  </w:num>
-  <w:num w:numId="47">
-    <w:abstractNumId w:val="15"/>
-  </w:num>
-  <w:num w:numId="48">
-    <w:abstractNumId w:val="36"/>
-  </w:num>
+  <w:numIdMacAtCleanup w:val="25"/>
 </w:numbering>
 </file>
 
@@ -24840,6 +23251,7 @@
   <w:style w:type="character" w:default="1" w:styleId="DefaultParagraphFont">
     <w:name w:val="Default Paragraph Font"/>
     <w:uiPriority w:val="1"/>
+    <w:semiHidden/>
     <w:unhideWhenUsed/>
   </w:style>
   <w:style w:type="table" w:default="1" w:styleId="TableNormal">

--- a/Notes/MultiThreading_Java.docx
+++ b/Notes/MultiThreading_Java.docx
@@ -11515,7 +11515,7 @@
           <w:lang w:eastAsia="en-IN"/>
         </w:rPr>
         <w:pict>
-          <v:rect id="_x0000_i1026" style="width:0;height:.75pt" o:hrstd="t" o:hrnoshade="t" o:hr="t" fillcolor="#d4d4d4" stroked="f"/>
+          <v:rect id="_x0000_i1025" style="width:0;height:.75pt" o:hrstd="t" o:hrnoshade="t" o:hr="t" fillcolor="#d4d4d4" stroked="f"/>
         </w:pict>
       </w:r>
     </w:p>
@@ -19035,7 +19035,7 @@
           <w:lang w:eastAsia="en-IN"/>
         </w:rPr>
         <w:pict>
-          <v:rect id="_x0000_i1033" style="width:0;height:.75pt" o:hralign="left" o:hrstd="t" o:hrnoshade="t" o:hr="t" fillcolor="#d4d4d4" stroked="f"/>
+          <v:rect id="_x0000_i1026" style="width:0;height:.75pt" o:hrstd="t" o:hrnoshade="t" o:hr="t" fillcolor="#d4d4d4" stroked="f"/>
         </w:pict>
       </w:r>
     </w:p>
@@ -19182,7 +19182,7 @@
           <w:lang w:eastAsia="en-IN"/>
         </w:rPr>
         <w:pict>
-          <v:rect id="_x0000_i1034" style="width:0;height:.75pt" o:hralign="left" o:hrstd="t" o:hrnoshade="t" o:hr="t" fillcolor="#d4d4d4" stroked="f"/>
+          <v:rect id="_x0000_i1027" style="width:0;height:.75pt" o:hrstd="t" o:hrnoshade="t" o:hr="t" fillcolor="#d4d4d4" stroked="f"/>
         </w:pict>
       </w:r>
     </w:p>
@@ -19358,7 +19358,7 @@
           <w:lang w:eastAsia="en-IN"/>
         </w:rPr>
         <w:pict>
-          <v:rect id="_x0000_i1035" style="width:0;height:.75pt" o:hralign="left" o:hrstd="t" o:hrnoshade="t" o:hr="t" fillcolor="#d4d4d4" stroked="f"/>
+          <v:rect id="_x0000_i1028" style="width:0;height:.75pt" o:hrstd="t" o:hrnoshade="t" o:hr="t" fillcolor="#d4d4d4" stroked="f"/>
         </w:pict>
       </w:r>
     </w:p>
@@ -19605,7 +19605,7 @@
           <w:lang w:eastAsia="en-IN"/>
         </w:rPr>
         <w:pict>
-          <v:rect id="_x0000_i1036" style="width:0;height:.75pt" o:hralign="left" o:hrstd="t" o:hrnoshade="t" o:hr="t" fillcolor="#d4d4d4" stroked="f"/>
+          <v:rect id="_x0000_i1029" style="width:0;height:.75pt" o:hrstd="t" o:hrnoshade="t" o:hr="t" fillcolor="#d4d4d4" stroked="f"/>
         </w:pict>
       </w:r>
     </w:p>
@@ -19785,7 +19785,7 @@
           <w:lang w:eastAsia="en-IN"/>
         </w:rPr>
         <w:pict>
-          <v:rect id="_x0000_i1037" style="width:0;height:.75pt" o:hralign="left" o:hrstd="t" o:hrnoshade="t" o:hr="t" fillcolor="#d4d4d4" stroked="f"/>
+          <v:rect id="_x0000_i1030" style="width:0;height:.75pt" o:hrstd="t" o:hrnoshade="t" o:hr="t" fillcolor="#d4d4d4" stroked="f"/>
         </w:pict>
       </w:r>
     </w:p>
@@ -19891,8 +19891,395 @@
           <w:lang w:eastAsia="en-IN"/>
         </w:rPr>
       </w:pPr>
+    </w:p>
+    <w:p>
+      <w:pPr>
+        <w:suppressAutoHyphens w:val="0"/>
+        <w:autoSpaceDN/>
+        <w:textAlignment w:val="auto"/>
+        <w:rPr>
+          <w:rFonts w:ascii="Times New Roman" w:eastAsia="Times New Roman" w:hAnsi="Times New Roman" w:cs="Times New Roman"/>
+          <w:color w:val="000000"/>
+          <w:kern w:val="0"/>
+          <w:sz w:val="27"/>
+          <w:szCs w:val="27"/>
+          <w:lang w:eastAsia="en-IN"/>
+        </w:rPr>
+      </w:pPr>
+    </w:p>
+    <w:p>
+      <w:pPr>
+        <w:suppressAutoHyphens w:val="0"/>
+        <w:autoSpaceDN/>
+        <w:textAlignment w:val="auto"/>
+        <w:rPr>
+          <w:rFonts w:ascii="Times New Roman" w:eastAsia="Times New Roman" w:hAnsi="Times New Roman" w:cs="Times New Roman"/>
+          <w:color w:val="000000"/>
+          <w:kern w:val="0"/>
+          <w:sz w:val="27"/>
+          <w:szCs w:val="27"/>
+          <w:lang w:eastAsia="en-IN"/>
+        </w:rPr>
+      </w:pPr>
+    </w:p>
+    <w:p>
+      <w:pPr>
+        <w:suppressAutoHyphens w:val="0"/>
+        <w:autoSpaceDN/>
+        <w:textAlignment w:val="auto"/>
+        <w:rPr>
+          <w:rFonts w:ascii="Times New Roman" w:eastAsia="Times New Roman" w:hAnsi="Times New Roman" w:cs="Times New Roman"/>
+          <w:color w:val="000000"/>
+          <w:kern w:val="0"/>
+          <w:sz w:val="27"/>
+          <w:szCs w:val="27"/>
+          <w:lang w:eastAsia="en-IN"/>
+        </w:rPr>
+      </w:pPr>
+    </w:p>
+    <w:p>
+      <w:pPr>
+        <w:suppressAutoHyphens w:val="0"/>
+        <w:autoSpaceDN/>
+        <w:textAlignment w:val="auto"/>
+        <w:rPr>
+          <w:rFonts w:ascii="Times New Roman" w:eastAsia="Times New Roman" w:hAnsi="Times New Roman" w:cs="Times New Roman"/>
+          <w:color w:val="000000"/>
+          <w:kern w:val="0"/>
+          <w:sz w:val="27"/>
+          <w:szCs w:val="27"/>
+          <w:lang w:eastAsia="en-IN"/>
+        </w:rPr>
+      </w:pPr>
+    </w:p>
+    <w:p>
+      <w:pPr>
+        <w:suppressAutoHyphens w:val="0"/>
+        <w:autoSpaceDN/>
+        <w:textAlignment w:val="auto"/>
+        <w:rPr>
+          <w:rFonts w:ascii="Times New Roman" w:eastAsia="Times New Roman" w:hAnsi="Times New Roman" w:cs="Times New Roman"/>
+          <w:color w:val="000000"/>
+          <w:kern w:val="0"/>
+          <w:sz w:val="27"/>
+          <w:szCs w:val="27"/>
+          <w:lang w:eastAsia="en-IN"/>
+        </w:rPr>
+      </w:pPr>
+    </w:p>
+    <w:p>
+      <w:pPr>
+        <w:suppressAutoHyphens w:val="0"/>
+        <w:autoSpaceDN/>
+        <w:textAlignment w:val="auto"/>
+        <w:rPr>
+          <w:rFonts w:ascii="Times New Roman" w:eastAsia="Times New Roman" w:hAnsi="Times New Roman" w:cs="Times New Roman"/>
+          <w:color w:val="000000"/>
+          <w:kern w:val="0"/>
+          <w:sz w:val="27"/>
+          <w:szCs w:val="27"/>
+          <w:lang w:eastAsia="en-IN"/>
+        </w:rPr>
+      </w:pPr>
+    </w:p>
+    <w:p>
+      <w:pPr>
+        <w:suppressAutoHyphens w:val="0"/>
+        <w:autoSpaceDN/>
+        <w:textAlignment w:val="auto"/>
+        <w:rPr>
+          <w:rFonts w:ascii="Times New Roman" w:eastAsia="Times New Roman" w:hAnsi="Times New Roman" w:cs="Times New Roman"/>
+          <w:color w:val="000000"/>
+          <w:kern w:val="0"/>
+          <w:sz w:val="27"/>
+          <w:szCs w:val="27"/>
+          <w:lang w:eastAsia="en-IN"/>
+        </w:rPr>
+      </w:pPr>
+    </w:p>
+    <w:p>
+      <w:pPr>
+        <w:spacing w:line="345" w:lineRule="atLeast"/>
+        <w:ind w:left="300"/>
+        <w:rPr>
+          <w:rFonts w:ascii="Verdana" w:hAnsi="Verdana"/>
+          <w:color w:val="000000"/>
+          <w:sz w:val="20"/>
+          <w:szCs w:val="20"/>
+        </w:rPr>
+      </w:pPr>
+      <w:hyperlink r:id="rId22" w:history="1">
+        <w:r>
+          <w:rPr>
+            <w:rStyle w:val="Hyperlink"/>
+            <w:b/>
+            <w:bCs/>
+            <w:color w:val="008000"/>
+            <w:sz w:val="20"/>
+            <w:szCs w:val="20"/>
+            <w:bdr w:val="single" w:sz="6" w:space="2" w:color="FFC0CB" w:frame="1"/>
+            <w:shd w:val="clear" w:color="auto" w:fill="FFFFFF"/>
+          </w:rPr>
+          <w:t>next&gt;&gt;</w:t>
+        </w:r>
+      </w:hyperlink>
+      <w:hyperlink r:id="rId23" w:history="1">
+        <w:r>
+          <w:rPr>
+            <w:rStyle w:val="Hyperlink"/>
+            <w:b/>
+            <w:bCs/>
+            <w:color w:val="008000"/>
+            <w:sz w:val="20"/>
+            <w:szCs w:val="20"/>
+            <w:bdr w:val="single" w:sz="6" w:space="2" w:color="FFC0CB" w:frame="1"/>
+            <w:shd w:val="clear" w:color="auto" w:fill="FFFFFF"/>
+          </w:rPr>
+          <w:t>&lt;&lt;prev</w:t>
+        </w:r>
+      </w:hyperlink>
+    </w:p>
+    <w:p>
+      <w:pPr>
+        <w:pStyle w:val="Heading1"/>
+        <w:spacing w:before="75" w:line="312" w:lineRule="atLeast"/>
+        <w:rPr>
+          <w:rFonts w:ascii="Helvetica" w:hAnsi="Helvetica"/>
+          <w:b w:val="0"/>
+          <w:bCs w:val="0"/>
+          <w:color w:val="610B38"/>
+          <w:sz w:val="44"/>
+          <w:szCs w:val="44"/>
+        </w:rPr>
+      </w:pPr>
+      <w:r>
+        <w:rPr>
+          <w:rFonts w:ascii="Helvetica" w:hAnsi="Helvetica"/>
+          <w:b w:val="0"/>
+          <w:bCs w:val="0"/>
+          <w:color w:val="610B38"/>
+          <w:sz w:val="44"/>
+          <w:szCs w:val="44"/>
+        </w:rPr>
+        <w:lastRenderedPageBreak/>
+        <w:t>Static synchronization</w:t>
+      </w:r>
+    </w:p>
+    <w:p>
+      <w:pPr>
+        <w:pStyle w:val="NormalWeb"/>
+        <w:numPr>
+          <w:ilvl w:val="0"/>
+          <w:numId w:val="14"/>
+        </w:numPr>
+        <w:spacing w:line="345" w:lineRule="atLeast"/>
+        <w:jc w:val="both"/>
+        <w:rPr>
+          <w:rFonts w:ascii="Verdana" w:hAnsi="Verdana"/>
+          <w:color w:val="000000"/>
+          <w:sz w:val="20"/>
+          <w:szCs w:val="20"/>
+        </w:rPr>
+      </w:pPr>
+      <w:r>
+        <w:rPr>
+          <w:rFonts w:ascii="Verdana" w:hAnsi="Verdana"/>
+          <w:color w:val="000000"/>
+          <w:sz w:val="20"/>
+          <w:szCs w:val="20"/>
+        </w:rPr>
+        <w:t>If you make any static method as synchronized, the lock will be on the class not on object.</w:t>
+      </w:r>
+    </w:p>
+    <w:p>
+      <w:pPr>
+        <w:spacing w:line="345" w:lineRule="atLeast"/>
+        <w:ind w:left="300"/>
+        <w:rPr>
+          <w:rFonts w:ascii="Helvetica" w:hAnsi="Helvetica"/>
+          <w:b/>
+          <w:bCs/>
+          <w:color w:val="610B4B"/>
+          <w:sz w:val="32"/>
+          <w:szCs w:val="32"/>
+        </w:rPr>
+      </w:pPr>
+      <w:r>
+        <w:rPr>
+          <w:rFonts w:ascii="Verdana" w:hAnsi="Verdana"/>
+          <w:noProof/>
+          <w:color w:val="000000"/>
+          <w:sz w:val="20"/>
+          <w:szCs w:val="20"/>
+          <w:lang w:eastAsia="en-IN"/>
+        </w:rPr>
+        <w:drawing>
+          <wp:inline distT="0" distB="0" distL="0" distR="0" wp14:anchorId="0015684C" wp14:editId="504EE9B9">
+            <wp:extent cx="3248025" cy="2895600"/>
+            <wp:effectExtent l="0" t="0" r="9525" b="0"/>
+            <wp:docPr id="3" name="Picture 3" descr="static synchronization"/>
+            <wp:cNvGraphicFramePr>
+              <a:graphicFrameLocks xmlns:a="http://schemas.openxmlformats.org/drawingml/2006/main" noChangeAspect="1"/>
+            </wp:cNvGraphicFramePr>
+            <a:graphic xmlns:a="http://schemas.openxmlformats.org/drawingml/2006/main">
+              <a:graphicData uri="http://schemas.openxmlformats.org/drawingml/2006/picture">
+                <pic:pic xmlns:pic="http://schemas.openxmlformats.org/drawingml/2006/picture">
+                  <pic:nvPicPr>
+                    <pic:cNvPr id="0" name="Picture 7" descr="static synchronization"/>
+                    <pic:cNvPicPr>
+                      <a:picLocks noChangeAspect="1" noChangeArrowheads="1"/>
+                    </pic:cNvPicPr>
+                  </pic:nvPicPr>
+                  <pic:blipFill>
+                    <a:blip r:embed="rId24">
+                      <a:extLst>
+                        <a:ext uri="{28A0092B-C50C-407E-A947-70E740481C1C}">
+                          <a14:useLocalDpi xmlns:a14="http://schemas.microsoft.com/office/drawing/2010/main" val="0"/>
+                        </a:ext>
+                      </a:extLst>
+                    </a:blip>
+                    <a:srcRect/>
+                    <a:stretch>
+                      <a:fillRect/>
+                    </a:stretch>
+                  </pic:blipFill>
+                  <pic:spPr bwMode="auto">
+                    <a:xfrm>
+                      <a:off x="0" y="0"/>
+                      <a:ext cx="3248025" cy="2895600"/>
+                    </a:xfrm>
+                    <a:prstGeom prst="rect">
+                      <a:avLst/>
+                    </a:prstGeom>
+                    <a:noFill/>
+                    <a:ln>
+                      <a:noFill/>
+                    </a:ln>
+                  </pic:spPr>
+                </pic:pic>
+              </a:graphicData>
+            </a:graphic>
+          </wp:inline>
+        </w:drawing>
+      </w:r>
+    </w:p>
+    <w:p>
+      <w:pPr>
+        <w:spacing w:line="345" w:lineRule="atLeast"/>
+        <w:rPr>
+          <w:rFonts w:ascii="Helvetica" w:hAnsi="Helvetica"/>
+          <w:b/>
+          <w:bCs/>
+          <w:color w:val="610B4B"/>
+          <w:sz w:val="32"/>
+          <w:szCs w:val="32"/>
+        </w:rPr>
+      </w:pPr>
+      <w:r>
+        <w:rPr>
+          <w:rFonts w:ascii="Helvetica" w:hAnsi="Helvetica"/>
+          <w:b/>
+          <w:bCs/>
+          <w:color w:val="610B4B"/>
+          <w:sz w:val="32"/>
+          <w:szCs w:val="32"/>
+        </w:rPr>
+        <w:t>Problem without static synchronization</w:t>
+      </w:r>
+    </w:p>
+    <w:p>
+      <w:pPr>
+        <w:spacing w:line="345" w:lineRule="atLeast"/>
+        <w:rPr>
+          <w:rFonts w:ascii="Verdana" w:hAnsi="Verdana"/>
+          <w:color w:val="000000"/>
+          <w:sz w:val="20"/>
+          <w:szCs w:val="20"/>
+        </w:rPr>
+      </w:pPr>
+    </w:p>
+    <w:p>
+      <w:pPr>
+        <w:pStyle w:val="ListParagraph"/>
+        <w:numPr>
+          <w:ilvl w:val="0"/>
+          <w:numId w:val="14"/>
+        </w:numPr>
+        <w:suppressAutoHyphens w:val="0"/>
+        <w:autoSpaceDN/>
+        <w:jc w:val="both"/>
+        <w:textAlignment w:val="auto"/>
+        <w:rPr>
+          <w:rFonts w:ascii="Times New Roman" w:eastAsia="Times New Roman" w:hAnsi="Times New Roman" w:cs="Times New Roman"/>
+          <w:color w:val="000000"/>
+          <w:kern w:val="0"/>
+          <w:sz w:val="27"/>
+          <w:szCs w:val="27"/>
+          <w:lang w:eastAsia="en-IN"/>
+        </w:rPr>
+      </w:pPr>
+      <w:r>
+        <w:rPr>
+          <w:rFonts w:ascii="Verdana" w:hAnsi="Verdana"/>
+          <w:color w:val="000000"/>
+          <w:sz w:val="20"/>
+          <w:szCs w:val="20"/>
+        </w:rPr>
+        <w:t xml:space="preserve">Suppose there are </w:t>
+      </w:r>
+      <w:r>
+        <w:rPr>
+          <w:rFonts w:ascii="Verdana" w:hAnsi="Verdana"/>
+          <w:b/>
+          <w:bCs/>
+          <w:color w:val="000000"/>
+          <w:sz w:val="20"/>
+          <w:szCs w:val="20"/>
+        </w:rPr>
+        <w:t>two objects of a shared</w:t>
+      </w:r>
+      <w:r>
+        <w:rPr>
+          <w:rFonts w:ascii="Verdana" w:hAnsi="Verdana"/>
+          <w:b/>
+          <w:bCs/>
+          <w:color w:val="000000"/>
+          <w:sz w:val="20"/>
+          <w:szCs w:val="20"/>
+        </w:rPr>
+        <w:t xml:space="preserve"> same</w:t>
+      </w:r>
+      <w:r>
+        <w:rPr>
+          <w:rFonts w:ascii="Verdana" w:hAnsi="Verdana"/>
+          <w:b/>
+          <w:bCs/>
+          <w:color w:val="000000"/>
+          <w:sz w:val="20"/>
+          <w:szCs w:val="20"/>
+        </w:rPr>
+        <w:t xml:space="preserve"> class</w:t>
+      </w:r>
+      <w:r>
+        <w:rPr>
+          <w:rFonts w:ascii="Verdana" w:hAnsi="Verdana"/>
+          <w:color w:val="000000"/>
+          <w:sz w:val="20"/>
+          <w:szCs w:val="20"/>
+        </w:rPr>
+        <w:t>(e.g. Table) named object1 and object2.In case of synchronized method and synchronized block there cannot be interference between t1 and t2 or t3 and t4 because t1 and t2 both refers to a common object that have a single lock.But there can be interference between t1 and t3 or t2 and t4 because t1 acquires another lock and t3 acquires another lock.I want no interference between t1 and t3 or t2 and t4.Static synchronizatio</w:t>
+      </w:r>
       <w:bookmarkStart w:id="5" w:name="_GoBack"/>
       <w:bookmarkEnd w:id="5"/>
+      <w:r>
+        <w:rPr>
+          <w:rFonts w:ascii="Verdana" w:hAnsi="Verdana"/>
+          <w:color w:val="000000"/>
+          <w:sz w:val="20"/>
+          <w:szCs w:val="20"/>
+        </w:rPr>
+        <w:t>n solves this problem.</w:t>
+      </w:r>
     </w:p>
     <w:sectPr>
       <w:pgSz w:w="11906" w:h="16838"/>
@@ -22015,17 +22402,17 @@
   <w:abstractNum w:abstractNumId="19" w15:restartNumberingAfterBreak="0">
     <w:nsid w:val="60002BD6"/>
     <w:multiLevelType w:val="hybridMultilevel"/>
-    <w:tmpl w:val="C458ECCA"/>
-    <w:lvl w:ilvl="0" w:tplc="40090001">
+    <w:tmpl w:val="DBE8CCBE"/>
+    <w:lvl w:ilvl="0" w:tplc="4009000B">
       <w:start w:val="1"/>
       <w:numFmt w:val="bullet"/>
-      <w:lvlText w:val=""/>
+      <w:lvlText w:val=""/>
       <w:lvlJc w:val="left"/>
       <w:pPr>
         <w:ind w:left="720" w:hanging="360"/>
       </w:pPr>
       <w:rPr>
-        <w:rFonts w:ascii="Symbol" w:hAnsi="Symbol" w:hint="default"/>
+        <w:rFonts w:ascii="Wingdings" w:hAnsi="Wingdings" w:hint="default"/>
       </w:rPr>
     </w:lvl>
     <w:lvl w:ilvl="1" w:tplc="40090003" w:tentative="1">
@@ -23428,6 +23815,18 @@
     <w:basedOn w:val="DefaultParagraphFont"/>
     <w:rsid w:val="003F2C3E"/>
   </w:style>
+  <w:style w:type="character" w:styleId="Hyperlink">
+    <w:name w:val="Hyperlink"/>
+    <w:basedOn w:val="DefaultParagraphFont"/>
+    <w:uiPriority w:val="99"/>
+    <w:semiHidden/>
+    <w:unhideWhenUsed/>
+    <w:rsid w:val="00F47F16"/>
+    <w:rPr>
+      <w:color w:val="0000FF"/>
+      <w:u w:val="single"/>
+    </w:rPr>
+  </w:style>
 </w:styles>
 </file>
 

--- a/Notes/MultiThreading_Java.docx
+++ b/Notes/MultiThreading_Java.docx
@@ -20000,7 +20000,6 @@
     <w:p>
       <w:pPr>
         <w:spacing w:line="345" w:lineRule="atLeast"/>
-        <w:ind w:left="300"/>
         <w:rPr>
           <w:rFonts w:ascii="Verdana" w:hAnsi="Verdana"/>
           <w:color w:val="000000"/>
@@ -20008,36 +20007,6 @@
           <w:szCs w:val="20"/>
         </w:rPr>
       </w:pPr>
-      <w:hyperlink r:id="rId22" w:history="1">
-        <w:r>
-          <w:rPr>
-            <w:rStyle w:val="Hyperlink"/>
-            <w:b/>
-            <w:bCs/>
-            <w:color w:val="008000"/>
-            <w:sz w:val="20"/>
-            <w:szCs w:val="20"/>
-            <w:bdr w:val="single" w:sz="6" w:space="2" w:color="FFC0CB" w:frame="1"/>
-            <w:shd w:val="clear" w:color="auto" w:fill="FFFFFF"/>
-          </w:rPr>
-          <w:t>next&gt;&gt;</w:t>
-        </w:r>
-      </w:hyperlink>
-      <w:hyperlink r:id="rId23" w:history="1">
-        <w:r>
-          <w:rPr>
-            <w:rStyle w:val="Hyperlink"/>
-            <w:b/>
-            <w:bCs/>
-            <w:color w:val="008000"/>
-            <w:sz w:val="20"/>
-            <w:szCs w:val="20"/>
-            <w:bdr w:val="single" w:sz="6" w:space="2" w:color="FFC0CB" w:frame="1"/>
-            <w:shd w:val="clear" w:color="auto" w:fill="FFFFFF"/>
-          </w:rPr>
-          <w:t>&lt;&lt;prev</w:t>
-        </w:r>
-      </w:hyperlink>
     </w:p>
     <w:p>
       <w:pPr>
@@ -20131,7 +20100,7 @@
                     </pic:cNvPicPr>
                   </pic:nvPicPr>
                   <pic:blipFill>
-                    <a:blip r:embed="rId24">
+                    <a:blip r:embed="rId22">
                       <a:extLst>
                         <a:ext uri="{28A0092B-C50C-407E-A947-70E740481C1C}">
                           <a14:useLocalDpi xmlns:a14="http://schemas.microsoft.com/office/drawing/2010/main" val="0"/>
@@ -20162,6 +20131,8 @@
           </wp:inline>
         </w:drawing>
       </w:r>
+      <w:bookmarkStart w:id="5" w:name="_GoBack"/>
+      <w:bookmarkEnd w:id="5"/>
     </w:p>
     <w:p>
       <w:pPr>
@@ -20267,19 +20238,24 @@
           <w:sz w:val="20"/>
           <w:szCs w:val="20"/>
         </w:rPr>
-        <w:t>(e.g. Table) named object1 and object2.In case of synchronized method and synchronized block there cannot be interference between t1 and t2 or t3 and t4 because t1 and t2 both refers to a common object that have a single lock.But there can be interference between t1 and t3 or t2 and t4 because t1 acquires another lock and t3 acquires another lock.I want no interference between t1 and t3 or t2 and t4.Static synchronizatio</w:t>
-      </w:r>
-      <w:bookmarkStart w:id="5" w:name="_GoBack"/>
-      <w:bookmarkEnd w:id="5"/>
-      <w:r>
-        <w:rPr>
-          <w:rFonts w:ascii="Verdana" w:hAnsi="Verdana"/>
-          <w:color w:val="000000"/>
-          <w:sz w:val="20"/>
-          <w:szCs w:val="20"/>
-        </w:rPr>
-        <w:t>n solves this problem.</w:t>
-      </w:r>
+        <w:t>(e.g. Table) named object1 and object2.In case of synchronized method and synchronized block there cannot be interference between t1 and t2 or t3 and t4 because t1 and t2 both refers to a common object that have a single lock.But there can be interference between t1 and t3 or t2 and t4 because t1 acquires another lock and t3 acquires another lock.I want no interference between t1 and t3 or t2 and t4.Static synchronization solves this problem.</w:t>
+      </w:r>
+    </w:p>
+    <w:p>
+      <w:pPr>
+        <w:suppressAutoHyphens w:val="0"/>
+        <w:autoSpaceDN/>
+        <w:jc w:val="both"/>
+        <w:textAlignment w:val="auto"/>
+        <w:rPr>
+          <w:rFonts w:ascii="Times New Roman" w:eastAsia="Times New Roman" w:hAnsi="Times New Roman" w:cs="Times New Roman"/>
+          <w:color w:val="000000"/>
+          <w:kern w:val="0"/>
+          <w:sz w:val="27"/>
+          <w:szCs w:val="27"/>
+          <w:lang w:eastAsia="en-IN"/>
+        </w:rPr>
+      </w:pPr>
     </w:p>
     <w:sectPr>
       <w:pgSz w:w="11906" w:h="16838"/>
